--- a/documentazione/Step 1.docx
+++ b/documentazione/Step 1.docx
@@ -10,6 +10,7 @@
           <w:docPartUnique/>
         </w:docPartObj>
       </w:sdtPr>
+      <w:sdtEndPr/>
       <w:sdtContent>
         <w:p>
           <w:r>
@@ -88,6 +89,7 @@
                                     <w:calendar w:val="gregorian"/>
                                   </w:date>
                                 </w:sdtPr>
+                                <w:sdtEndPr/>
                                 <w:sdtContent>
                                   <w:p>
                                     <w:pPr>
@@ -154,6 +156,7 @@
                               <w:calendar w:val="gregorian"/>
                             </w:date>
                           </w:sdtPr>
+                          <w:sdtEndPr/>
                           <w:sdtContent>
                             <w:p>
                               <w:pPr>
@@ -361,6 +364,7 @@
                                       <w:dataBinding w:prefixMappings="xmlns:ns0='http://purl.org/dc/elements/1.1/' xmlns:ns1='http://schemas.openxmlformats.org/package/2006/metadata/core-properties' " w:xpath="/ns1:coreProperties[1]/ns0:title[1]" w:storeItemID="{6C3C8BC8-F283-45AE-878A-BAB7291924A1}"/>
                                       <w:text/>
                                     </w:sdtPr>
+                                    <w:sdtEndPr/>
                                     <w:sdtContent>
                                       <w:r>
                                         <w:rPr>
@@ -531,6 +535,7 @@
                                 <w:dataBinding w:prefixMappings="xmlns:ns0='http://purl.org/dc/elements/1.1/' xmlns:ns1='http://schemas.openxmlformats.org/package/2006/metadata/core-properties' " w:xpath="/ns1:coreProperties[1]/ns0:title[1]" w:storeItemID="{6C3C8BC8-F283-45AE-878A-BAB7291924A1}"/>
                                 <w:text/>
                               </w:sdtPr>
+                              <w:sdtEndPr/>
                               <w:sdtContent>
                                 <w:r>
                                   <w:rPr>
@@ -634,6 +639,7 @@
                                   <w:dataBinding w:prefixMappings="xmlns:ns0='http://purl.org/dc/elements/1.1/' xmlns:ns1='http://schemas.openxmlformats.org/package/2006/metadata/core-properties' " w:xpath="/ns1:coreProperties[1]/ns0:subject[1]" w:storeItemID="{6C3C8BC8-F283-45AE-878A-BAB7291924A1}"/>
                                   <w:text/>
                                 </w:sdtPr>
+                                <w:sdtEndPr/>
                                 <w:sdtContent>
                                   <w:p>
                                     <w:pPr>
@@ -672,6 +678,7 @@
                                   <w:dataBinding w:prefixMappings="xmlns:ns0='http://purl.org/dc/elements/1.1/' xmlns:ns1='http://schemas.openxmlformats.org/package/2006/metadata/core-properties' " w:xpath="/ns1:coreProperties[1]/ns0:creator[1]" w:storeItemID="{6C3C8BC8-F283-45AE-878A-BAB7291924A1}"/>
                                   <w:text/>
                                 </w:sdtPr>
+                                <w:sdtEndPr/>
                                 <w:sdtContent>
                                   <w:p>
                                     <w:pPr>
@@ -758,16 +765,7 @@
                                     <w:sz w:val="24"/>
                                     <w:szCs w:val="24"/>
                                   </w:rPr>
-                                  <w:t xml:space="preserve">francesco </w:t>
-                                </w:r>
-                                <w:r>
-                                  <w:rPr>
-                                    <w:caps/>
-                                    <w:color w:val="5B9BD5" w:themeColor="accent5"/>
-                                    <w:sz w:val="24"/>
-                                    <w:szCs w:val="24"/>
-                                  </w:rPr>
-                                  <w:t>sternativo</w:t>
+                                  <w:t>francesco sternativo</w:t>
                                 </w:r>
                               </w:p>
                               <w:p>
@@ -835,6 +833,7 @@
                             <w:dataBinding w:prefixMappings="xmlns:ns0='http://purl.org/dc/elements/1.1/' xmlns:ns1='http://schemas.openxmlformats.org/package/2006/metadata/core-properties' " w:xpath="/ns1:coreProperties[1]/ns0:subject[1]" w:storeItemID="{6C3C8BC8-F283-45AE-878A-BAB7291924A1}"/>
                             <w:text/>
                           </w:sdtPr>
+                          <w:sdtEndPr/>
                           <w:sdtContent>
                             <w:p>
                               <w:pPr>
@@ -873,6 +872,7 @@
                             <w:dataBinding w:prefixMappings="xmlns:ns0='http://purl.org/dc/elements/1.1/' xmlns:ns1='http://schemas.openxmlformats.org/package/2006/metadata/core-properties' " w:xpath="/ns1:coreProperties[1]/ns0:creator[1]" w:storeItemID="{6C3C8BC8-F283-45AE-878A-BAB7291924A1}"/>
                             <w:text/>
                           </w:sdtPr>
+                          <w:sdtEndPr/>
                           <w:sdtContent>
                             <w:p>
                               <w:pPr>
@@ -959,16 +959,7 @@
                               <w:sz w:val="24"/>
                               <w:szCs w:val="24"/>
                             </w:rPr>
-                            <w:t xml:space="preserve">francesco </w:t>
-                          </w:r>
-                          <w:r>
-                            <w:rPr>
-                              <w:caps/>
-                              <w:color w:val="5B9BD5" w:themeColor="accent5"/>
-                              <w:sz w:val="24"/>
-                              <w:szCs w:val="24"/>
-                            </w:rPr>
-                            <w:t>sternativo</w:t>
+                            <w:t>francesco sternativo</w:t>
                           </w:r>
                         </w:p>
                         <w:p>
@@ -1142,7 +1133,7 @@
         </w:numPr>
       </w:pPr>
       <w:r>
-        <w:t>L’ente visualizza la lista dei report</w:t>
+        <w:t>L’utente effettua una nuova segnalazione</w:t>
       </w:r>
     </w:p>
     <w:p>
@@ -1158,6 +1149,7 @@
         <w:t xml:space="preserve">Gerardo è in sella alla sua bici diretto verso l’università. Abitualmente sfrutta le piste ciclabili presenti nella zona e nel corso del tempo ha notato che un lampione non illumina più la strada. Avvia l’applicazione sul suo smartphone e effettua una segnalazione al comune nel quale si trova. Fotografa il lampione, seleziona la tipologia del guasto, aggiunge una descrizione testuale per motivare la segnalazione, assegna un livello di gravità ed una volta terminato conferma le modifiche e procede all’invio in totale anonimato. Il sistema effettua dei controlli, salva il report e lo rende disponibile per il comune. </w:t>
       </w:r>
     </w:p>
+    <w:p/>
     <w:p/>
     <w:p>
       <w:pPr>
@@ -1168,8 +1160,7 @@
         </w:numPr>
       </w:pPr>
       <w:r>
-        <w:lastRenderedPageBreak/>
-        <w:t>L’utente effettua una nuova segnalazione</w:t>
+        <w:t>L’ente visualizza la lista dei report</w:t>
       </w:r>
     </w:p>
     <w:p>
@@ -1184,6 +1175,11 @@
       <w:r>
         <w:t xml:space="preserve">Maurizio è nel suo ufficio e deve prendere visione delle nuove segnalazioni. Accede al sistema tramite le credenziali di accesso che possiede. Visualizza sin da subito la tabella contenente tutti i report ricevuti dai cittadini. Scorre l’elenco e nota quali sono le segnalazioni prioritarie grazie alla presenza di un bollino colorato al loro fianco.  </w:t>
       </w:r>
+    </w:p>
+    <w:p>
+      <w:pPr>
+        <w:pStyle w:val="Paragrafoelenco"/>
+      </w:pPr>
     </w:p>
     <w:p/>
     <w:p/>
@@ -1607,6 +1603,7 @@
               </w:numPr>
             </w:pPr>
             <w:r>
+              <w:lastRenderedPageBreak/>
               <w:t>Il sistema visualizza il codice di tracking a schermo</w:t>
             </w:r>
             <w:r>
@@ -2426,6 +2423,7 @@
               </w:numPr>
             </w:pPr>
             <w:r>
+              <w:lastRenderedPageBreak/>
               <w:t>Il sistema informa l’utente che non ha inserito una descrizione testuale</w:t>
             </w:r>
           </w:p>
@@ -2451,6 +2449,7 @@
           </w:tcPr>
           <w:p>
             <w:r>
+              <w:lastRenderedPageBreak/>
               <w:t>Post-condizioni</w:t>
             </w:r>
           </w:p>
@@ -2489,7 +2488,6 @@
           </w:tcPr>
           <w:p>
             <w:r>
-              <w:lastRenderedPageBreak/>
               <w:t>Sequenza alternativa degli eventi</w:t>
             </w:r>
           </w:p>
@@ -2921,11 +2919,7 @@
         <w:pStyle w:val="Paragrafoelenco"/>
       </w:pPr>
       <w:r>
-        <w:t xml:space="preserve">Maurizio è al lavoro alla sua postazione quando un collega lo mette al corrente dell’arrivo di una segnalazione con un alto livello di gravità. Così, Maurizio accede al sistema e nella </w:t>
-      </w:r>
-      <w:r>
-        <w:lastRenderedPageBreak/>
-        <w:t>homepage vede, in cima a tutte le altre, una segnalazione con il bollino rosso. Data la priorità, Maurizio pensa che sia indispensabile conoscere i dettagli per comprendere meglio il problema; con un doppio click del suo mouse, la segnalazione viene aperta al lato della tabella. Sono visibili la descrizione testuale ed è presente un’immagine in buona definizione. Sulla base di queste informazioni, Maurizio è in grad</w:t>
+        <w:t>Maurizio è al lavoro alla sua postazione quando un collega lo mette al corrente dell’arrivo di una segnalazione con un alto livello di gravità. Così, Maurizio accede al sistema e nella homepage vede, in cima a tutte le altre, una segnalazione con il bollino rosso. Data la priorità, Maurizio pensa che sia indispensabile conoscere i dettagli per comprendere meglio il problema; con un doppio click del suo mouse, la segnalazione viene aperta al lato della tabella. Sono visibili la descrizione testuale ed è presente un’immagine in buona definizione. Sulla base di queste informazioni, Maurizio è in grad</w:t>
       </w:r>
       <w:r>
         <w:t>o</w:t>
@@ -3006,8 +3000,6 @@
       <w:r>
         <w:t xml:space="preserve">sistema l’autentica. </w:t>
       </w:r>
-      <w:bookmarkStart w:id="0" w:name="_GoBack"/>
-      <w:bookmarkEnd w:id="0"/>
       <w:r>
         <w:t xml:space="preserve"> </w:t>
       </w:r>
@@ -3110,6 +3102,10 @@
     </w:p>
     <w:p/>
     <w:p>
+      <w:bookmarkStart w:id="0" w:name="_GoBack"/>
+      <w:bookmarkEnd w:id="0"/>
+    </w:p>
+    <w:p>
       <w:pPr>
         <w:pStyle w:val="Titolo1"/>
         <w:numPr>
@@ -3124,7 +3120,6 @@
     <w:p/>
     <w:p>
       <w:r>
-        <w:lastRenderedPageBreak/>
         <w:t>Confini del sistema</w:t>
       </w:r>
     </w:p>

--- a/documentazione/Step 1.docx
+++ b/documentazione/Step 1.docx
@@ -10,7 +10,6 @@
           <w:docPartUnique/>
         </w:docPartObj>
       </w:sdtPr>
-      <w:sdtEndPr/>
       <w:sdtContent>
         <w:p>
           <w:r>
@@ -89,7 +88,6 @@
                                     <w:calendar w:val="gregorian"/>
                                   </w:date>
                                 </w:sdtPr>
-                                <w:sdtEndPr/>
                                 <w:sdtContent>
                                   <w:p>
                                     <w:pPr>
@@ -156,7 +154,6 @@
                               <w:calendar w:val="gregorian"/>
                             </w:date>
                           </w:sdtPr>
-                          <w:sdtEndPr/>
                           <w:sdtContent>
                             <w:p>
                               <w:pPr>
@@ -364,7 +361,6 @@
                                       <w:dataBinding w:prefixMappings="xmlns:ns0='http://purl.org/dc/elements/1.1/' xmlns:ns1='http://schemas.openxmlformats.org/package/2006/metadata/core-properties' " w:xpath="/ns1:coreProperties[1]/ns0:title[1]" w:storeItemID="{6C3C8BC8-F283-45AE-878A-BAB7291924A1}"/>
                                       <w:text/>
                                     </w:sdtPr>
-                                    <w:sdtEndPr/>
                                     <w:sdtContent>
                                       <w:r>
                                         <w:rPr>
@@ -535,7 +531,6 @@
                                 <w:dataBinding w:prefixMappings="xmlns:ns0='http://purl.org/dc/elements/1.1/' xmlns:ns1='http://schemas.openxmlformats.org/package/2006/metadata/core-properties' " w:xpath="/ns1:coreProperties[1]/ns0:title[1]" w:storeItemID="{6C3C8BC8-F283-45AE-878A-BAB7291924A1}"/>
                                 <w:text/>
                               </w:sdtPr>
-                              <w:sdtEndPr/>
                               <w:sdtContent>
                                 <w:r>
                                   <w:rPr>
@@ -639,7 +634,6 @@
                                   <w:dataBinding w:prefixMappings="xmlns:ns0='http://purl.org/dc/elements/1.1/' xmlns:ns1='http://schemas.openxmlformats.org/package/2006/metadata/core-properties' " w:xpath="/ns1:coreProperties[1]/ns0:subject[1]" w:storeItemID="{6C3C8BC8-F283-45AE-878A-BAB7291924A1}"/>
                                   <w:text/>
                                 </w:sdtPr>
-                                <w:sdtEndPr/>
                                 <w:sdtContent>
                                   <w:p>
                                     <w:pPr>
@@ -678,7 +672,6 @@
                                   <w:dataBinding w:prefixMappings="xmlns:ns0='http://purl.org/dc/elements/1.1/' xmlns:ns1='http://schemas.openxmlformats.org/package/2006/metadata/core-properties' " w:xpath="/ns1:coreProperties[1]/ns0:creator[1]" w:storeItemID="{6C3C8BC8-F283-45AE-878A-BAB7291924A1}"/>
                                   <w:text/>
                                 </w:sdtPr>
-                                <w:sdtEndPr/>
                                 <w:sdtContent>
                                   <w:p>
                                     <w:pPr>
@@ -833,7 +826,6 @@
                             <w:dataBinding w:prefixMappings="xmlns:ns0='http://purl.org/dc/elements/1.1/' xmlns:ns1='http://schemas.openxmlformats.org/package/2006/metadata/core-properties' " w:xpath="/ns1:coreProperties[1]/ns0:subject[1]" w:storeItemID="{6C3C8BC8-F283-45AE-878A-BAB7291924A1}"/>
                             <w:text/>
                           </w:sdtPr>
-                          <w:sdtEndPr/>
                           <w:sdtContent>
                             <w:p>
                               <w:pPr>
@@ -872,7 +864,6 @@
                             <w:dataBinding w:prefixMappings="xmlns:ns0='http://purl.org/dc/elements/1.1/' xmlns:ns1='http://schemas.openxmlformats.org/package/2006/metadata/core-properties' " w:xpath="/ns1:coreProperties[1]/ns0:creator[1]" w:storeItemID="{6C3C8BC8-F283-45AE-878A-BAB7291924A1}"/>
                             <w:text/>
                           </w:sdtPr>
-                          <w:sdtEndPr/>
                           <w:sdtContent>
                             <w:p>
                               <w:pPr>
@@ -2702,7 +2693,7 @@
               </w:numPr>
             </w:pPr>
             <w:r>
-              <w:t>L’ente ha già effettuato con successo il login con successo</w:t>
+              <w:t>L’ente ha già effettuato il login con successo</w:t>
             </w:r>
           </w:p>
           <w:p>
@@ -2753,7 +2744,7 @@
               </w:numPr>
             </w:pPr>
             <w:r>
-              <w:t>L’ente accede al programma</w:t>
+              <w:t>Il caso d’uso ha inizio quando l’Ente avvia il sistema</w:t>
             </w:r>
           </w:p>
           <w:p>
@@ -2765,6 +2756,18 @@
               </w:numPr>
             </w:pPr>
             <w:r>
+              <w:t>L’ente accede al programma</w:t>
+            </w:r>
+          </w:p>
+          <w:p>
+            <w:pPr>
+              <w:pStyle w:val="Paragrafoelenco"/>
+              <w:numPr>
+                <w:ilvl w:val="0"/>
+                <w:numId w:val="15"/>
+              </w:numPr>
+            </w:pPr>
+            <w:r>
               <w:t>L’ente visualizza la lista dei report</w:t>
             </w:r>
           </w:p>
@@ -2881,7 +2884,13 @@
       <w:pPr>
         <w:pStyle w:val="Paragrafoelenco"/>
       </w:pPr>
-      <w:r>
+    </w:p>
+    <w:p>
+      <w:pPr>
+        <w:pStyle w:val="Paragrafoelenco"/>
+      </w:pPr>
+      <w:r>
+        <w:lastRenderedPageBreak/>
         <w:t>Maurizio è appena arrivato in ufficio e dopo aver preso il caffè con i colleghi si reca alla sua postazione di lavoro. Accende il pc e avvia il sistema. Per poter accedere alle sue funzioni deve prima autenticarsi</w:t>
       </w:r>
       <w:r>
@@ -2918,6 +2927,11 @@
       <w:pPr>
         <w:pStyle w:val="Paragrafoelenco"/>
       </w:pPr>
+    </w:p>
+    <w:p>
+      <w:pPr>
+        <w:pStyle w:val="Paragrafoelenco"/>
+      </w:pPr>
       <w:r>
         <w:t>Maurizio è al lavoro alla sua postazione quando un collega lo mette al corrente dell’arrivo di una segnalazione con un alto livello di gravità. Così, Maurizio accede al sistema e nella homepage vede, in cima a tutte le altre, una segnalazione con il bollino rosso. Data la priorità, Maurizio pensa che sia indispensabile conoscere i dettagli per comprendere meglio il problema; con un doppio click del suo mouse, la segnalazione viene aperta al lato della tabella. Sono visibili la descrizione testuale ed è presente un’immagine in buona definizione. Sulla base di queste informazioni, Maurizio è in grad</w:t>
       </w:r>
@@ -2953,13 +2967,9 @@
     <w:p>
       <w:pPr>
         <w:pStyle w:val="Paragrafoelenco"/>
-        <w:numPr>
-          <w:ilvl w:val="0"/>
-          <w:numId w:val="7"/>
-        </w:numPr>
-      </w:pPr>
-      <w:r>
-        <w:t>L’ente aggiunge un team</w:t>
+      </w:pPr>
+      <w:r>
+        <w:t xml:space="preserve">Maurizio inizia il turno di lavoro giornaliero ed esegue l'accesso alla piattaforma per effettuare un controllo </w:t>
       </w:r>
     </w:p>
     <w:p>
@@ -2967,13 +2977,43 @@
         <w:pStyle w:val="Paragrafoelenco"/>
       </w:pPr>
       <w:r>
-        <w:t xml:space="preserve">Il numero delle segnalazioni è in continuo aumento ed il comune nutre la necessità di inserire nel sistema un nuovo team operativo che possa mettersi al lavoro sulle segnalazioni dei cittadini.  </w:t>
-      </w:r>
-    </w:p>
-    <w:p>
-      <w:r>
-        <w:t xml:space="preserve">Team </w:t>
-      </w:r>
+        <w:t>delle segnalazioni ricevute, aprendo varie segnalazioni in attesa, per verificarne l’entità.</w:t>
+      </w:r>
+    </w:p>
+    <w:p>
+      <w:pPr>
+        <w:pStyle w:val="Paragrafoelenco"/>
+      </w:pPr>
+      <w:r>
+        <w:t>Nota una segnalazione che ha descrizione discordante con la foto della stessa,</w:t>
+      </w:r>
+    </w:p>
+    <w:p>
+      <w:pPr>
+        <w:pStyle w:val="Paragrafoelenco"/>
+      </w:pPr>
+      <w:r>
+        <w:t xml:space="preserve">e decide quindi di eliminarla poiché potrebbe essere una falsa segnalazione. Si posiziona con il puntatore del mouse sull'icona per modificare la segnalazione e </w:t>
+      </w:r>
+      <w:r>
+        <w:t>preme sull’eliminazione</w:t>
+      </w:r>
+      <w:r>
+        <w:t xml:space="preserve"> della segnalazione.</w:t>
+      </w:r>
+    </w:p>
+    <w:p>
+      <w:pPr>
+        <w:pStyle w:val="Paragrafoelenco"/>
+      </w:pPr>
+      <w:r>
+        <w:t>Il sistema elabora l'operazione e la segnalazione viene rimossa dalla memoria e dall'elenco.</w:t>
+      </w:r>
+    </w:p>
+    <w:p>
+      <w:pPr>
+        <w:pStyle w:val="Paragrafoelenco"/>
+      </w:pPr>
     </w:p>
     <w:p>
       <w:pPr>
@@ -2984,32 +3024,25 @@
         </w:numPr>
       </w:pPr>
       <w:r>
-        <w:t>Il team accede al sistema</w:t>
+        <w:t>L’ente aggiunge un team</w:t>
       </w:r>
     </w:p>
     <w:p>
       <w:pPr>
         <w:pStyle w:val="Paragrafoelenco"/>
       </w:pPr>
-      <w:r>
-        <w:t xml:space="preserve">Roberta ed il suo team sono stati assegnati alla risoluzione dei problemi inerenti </w:t>
-      </w:r>
-      <w:r>
-        <w:t xml:space="preserve">ai malfunzionamenti della corrente elettrica del comune di Francavilla. Per poter prendere visione del lavoro da fare deve accedere al sistema. Purtroppo, non è ancora arrivata in ufficio e non può avere accesso al suo pc, ma questo non la scoraggia. Dal suo smartphone ricerca e carica la pagina del sistema software. Inserisce i suoi dati personali e il </w:t>
-      </w:r>
-      <w:r>
-        <w:t xml:space="preserve">sistema l’autentica. </w:t>
-      </w:r>
-      <w:r>
-        <w:t xml:space="preserve"> </w:t>
-      </w:r>
     </w:p>
     <w:p>
       <w:pPr>
         <w:pStyle w:val="Paragrafoelenco"/>
       </w:pPr>
       <w:r>
-        <w:t xml:space="preserve"> </w:t>
+        <w:t xml:space="preserve">Il numero delle segnalazioni è in continuo aumento ed il comune nutre la necessità di inserire nel sistema un nuovo team operativo che possa mettersi al lavoro sulle segnalazioni dei cittadini.  </w:t>
+      </w:r>
+    </w:p>
+    <w:p>
+      <w:r>
+        <w:t xml:space="preserve">Team </w:t>
       </w:r>
     </w:p>
     <w:p>
@@ -3021,7 +3054,37 @@
         </w:numPr>
       </w:pPr>
       <w:r>
-        <w:t>Il team visualizza la lista dei report</w:t>
+        <w:t>Il team accede al sistema</w:t>
+      </w:r>
+    </w:p>
+    <w:p>
+      <w:pPr>
+        <w:pStyle w:val="Paragrafoelenco"/>
+      </w:pPr>
+    </w:p>
+    <w:p>
+      <w:pPr>
+        <w:pStyle w:val="Paragrafoelenco"/>
+      </w:pPr>
+      <w:r>
+        <w:t xml:space="preserve">Roberta ed il suo team sono stati assegnati alla risoluzione dei problemi inerenti </w:t>
+      </w:r>
+      <w:r>
+        <w:t xml:space="preserve">ai malfunzionamenti della corrente elettrica del comune di Francavilla. Per poter prendere visione del lavoro da fare deve accedere al sistema. Purtroppo, non è ancora arrivata in ufficio e non può avere accesso al suo pc, ma questo non la scoraggia. Dal suo smartphone ricerca e carica la pagina del sistema software. Inserisce i suoi dati personali e il </w:t>
+      </w:r>
+      <w:r>
+        <w:t xml:space="preserve">sistema l’autentica. </w:t>
+      </w:r>
+      <w:r>
+        <w:t xml:space="preserve"> </w:t>
+      </w:r>
+    </w:p>
+    <w:p>
+      <w:pPr>
+        <w:pStyle w:val="Paragrafoelenco"/>
+      </w:pPr>
+      <w:r>
+        <w:t xml:space="preserve"> </w:t>
       </w:r>
     </w:p>
     <w:p>
@@ -3033,13 +3096,27 @@
         </w:numPr>
       </w:pPr>
       <w:r>
-        <w:t>Il team visualizza un report</w:t>
-      </w:r>
-    </w:p>
-    <w:p>
-      <w:r>
-        <w:t>Utente</w:t>
-      </w:r>
+        <w:t>Il team visualizza la lista dei report</w:t>
+      </w:r>
+    </w:p>
+    <w:p>
+      <w:pPr>
+        <w:pStyle w:val="Paragrafoelenco"/>
+      </w:pPr>
+    </w:p>
+    <w:p>
+      <w:pPr>
+        <w:pStyle w:val="Paragrafoelenco"/>
+      </w:pPr>
+      <w:r>
+        <w:lastRenderedPageBreak/>
+        <w:t xml:space="preserve">Roberta si trova in metropolitana diretta al comune dove ha il suo ufficio. Per avvantaggiarsi sul lavoro decide di prendere visione delle nuove segnalazioni dal suo smartphone. Accede al sistema tramite le credenziali di accesso che possiede. Visualizza sin da subito la tabella contenente tutti i report assegnategli dall’ente. Scorre l’elenco e nota quali sono le segnalazioni prioritarie grazie alla presenza di un bollino colorato al loro fianco.  </w:t>
+      </w:r>
+    </w:p>
+    <w:p>
+      <w:pPr>
+        <w:pStyle w:val="Paragrafoelenco"/>
+      </w:pPr>
     </w:p>
     <w:p>
       <w:pPr>
@@ -3050,21 +3127,31 @@
         </w:numPr>
       </w:pPr>
       <w:r>
-        <w:t>L’utente visualizza la lista dei report</w:t>
+        <w:t>Il team visualizza un report</w:t>
       </w:r>
     </w:p>
     <w:p>
       <w:pPr>
         <w:pStyle w:val="Paragrafoelenco"/>
       </w:pPr>
-      <w:r>
-        <w:t>Gerardo si trova a casa ed è curioso di esplorare l’applicazione, l’avvia sul suo smartphone e visualizza una lista di segnalazioni.</w:t>
-      </w:r>
     </w:p>
     <w:p>
       <w:pPr>
         <w:pStyle w:val="Paragrafoelenco"/>
       </w:pPr>
+      <w:r>
+        <w:t>Roberta si trova nel suo ufficio, apre la piattaforma e nota che gli è stata assegnata una nuova segnalazione da risolvere. Di conseguenza per conoscere i dettagli e per comprendere meglio il problema, con un doppio click del mouse, espande la segnalazione al lato della tabella. Sono visibili la descrizione testuale ed è presente un’immagine in buona definizione. Sulla base di queste informazioni, Roberta è in grado di avere un quadro più completo della situazione e di mobilitare il team.</w:t>
+      </w:r>
+    </w:p>
+    <w:p>
+      <w:pPr>
+        <w:pStyle w:val="Paragrafoelenco"/>
+      </w:pPr>
+    </w:p>
+    <w:p>
+      <w:r>
+        <w:t>Utente</w:t>
+      </w:r>
     </w:p>
     <w:p>
       <w:pPr>
@@ -3075,6 +3162,31 @@
         </w:numPr>
       </w:pPr>
       <w:r>
+        <w:t>L’utente visualizza la lista dei report</w:t>
+      </w:r>
+    </w:p>
+    <w:p>
+      <w:pPr>
+        <w:pStyle w:val="Paragrafoelenco"/>
+      </w:pPr>
+      <w:r>
+        <w:t>Gerardo si trova a casa ed è curioso di esplorare l’applicazione, l’avvia sul suo smartphone e visualizza una lista di segnalazioni.</w:t>
+      </w:r>
+    </w:p>
+    <w:p>
+      <w:pPr>
+        <w:pStyle w:val="Paragrafoelenco"/>
+      </w:pPr>
+    </w:p>
+    <w:p>
+      <w:pPr>
+        <w:pStyle w:val="Paragrafoelenco"/>
+        <w:numPr>
+          <w:ilvl w:val="0"/>
+          <w:numId w:val="7"/>
+        </w:numPr>
+      </w:pPr>
+      <w:r>
         <w:t>L’utente visualizza un report</w:t>
       </w:r>
     </w:p>
@@ -3101,10 +3213,1246 @@
       </w:r>
     </w:p>
     <w:p/>
-    <w:p>
-      <w:bookmarkStart w:id="0" w:name="_GoBack"/>
-      <w:bookmarkEnd w:id="0"/>
-    </w:p>
+    <w:tbl>
+      <w:tblPr>
+        <w:tblStyle w:val="Grigliatabella"/>
+        <w:tblW w:w="0" w:type="auto"/>
+        <w:tblInd w:w="0" w:type="dxa"/>
+        <w:tblBorders>
+          <w:left w:val="none" w:sz="0" w:space="0" w:color="auto"/>
+          <w:right w:val="none" w:sz="0" w:space="0" w:color="auto"/>
+          <w:insideH w:val="none" w:sz="0" w:space="0" w:color="auto"/>
+          <w:insideV w:val="none" w:sz="0" w:space="0" w:color="auto"/>
+        </w:tblBorders>
+        <w:tblLook w:val="0420" w:firstRow="1" w:lastRow="0" w:firstColumn="0" w:lastColumn="0" w:noHBand="0" w:noVBand="1"/>
+      </w:tblPr>
+      <w:tblGrid>
+        <w:gridCol w:w="4814"/>
+        <w:gridCol w:w="4814"/>
+      </w:tblGrid>
+      <w:tr>
+        <w:tc>
+          <w:tcPr>
+            <w:tcW w:w="4814" w:type="dxa"/>
+            <w:tcBorders>
+              <w:top w:val="single" w:sz="4" w:space="0" w:color="auto"/>
+              <w:left w:val="single" w:sz="4" w:space="0" w:color="auto"/>
+              <w:bottom w:val="single" w:sz="4" w:space="0" w:color="auto"/>
+            </w:tcBorders>
+            <w:shd w:val="clear" w:color="auto" w:fill="800000"/>
+          </w:tcPr>
+          <w:p>
+            <w:r>
+              <w:rPr>
+                <w:color w:val="FFFFFF" w:themeColor="background1"/>
+              </w:rPr>
+              <w:t>Nome</w:t>
+            </w:r>
+          </w:p>
+        </w:tc>
+        <w:tc>
+          <w:tcPr>
+            <w:tcW w:w="4814" w:type="dxa"/>
+            <w:tcBorders>
+              <w:top w:val="single" w:sz="4" w:space="0" w:color="auto"/>
+              <w:bottom w:val="single" w:sz="4" w:space="0" w:color="auto"/>
+              <w:right w:val="single" w:sz="4" w:space="0" w:color="auto"/>
+            </w:tcBorders>
+            <w:shd w:val="clear" w:color="auto" w:fill="800000"/>
+          </w:tcPr>
+          <w:p>
+            <w:r>
+              <w:rPr>
+                <w:color w:val="FFFFFF" w:themeColor="background1"/>
+              </w:rPr>
+              <w:t>Ente accede al sistema</w:t>
+            </w:r>
+          </w:p>
+        </w:tc>
+      </w:tr>
+      <w:tr>
+        <w:tc>
+          <w:tcPr>
+            <w:tcW w:w="4814" w:type="dxa"/>
+            <w:tcBorders>
+              <w:top w:val="single" w:sz="4" w:space="0" w:color="auto"/>
+            </w:tcBorders>
+            <w:shd w:val="clear" w:color="auto" w:fill="D9E2F3" w:themeFill="accent1" w:themeFillTint="33"/>
+          </w:tcPr>
+          <w:p>
+            <w:r>
+              <w:t>ID</w:t>
+            </w:r>
+          </w:p>
+        </w:tc>
+        <w:tc>
+          <w:tcPr>
+            <w:tcW w:w="4814" w:type="dxa"/>
+            <w:tcBorders>
+              <w:top w:val="single" w:sz="4" w:space="0" w:color="auto"/>
+            </w:tcBorders>
+            <w:shd w:val="clear" w:color="auto" w:fill="D9E2F3" w:themeFill="accent1" w:themeFillTint="33"/>
+          </w:tcPr>
+          <w:p>
+            <w:r>
+              <w:t>3</w:t>
+            </w:r>
+          </w:p>
+          <w:p/>
+        </w:tc>
+      </w:tr>
+      <w:tr>
+        <w:tc>
+          <w:tcPr>
+            <w:tcW w:w="4814" w:type="dxa"/>
+            <w:shd w:val="clear" w:color="auto" w:fill="FFFFFF" w:themeFill="background1"/>
+          </w:tcPr>
+          <w:p>
+            <w:r>
+              <w:t>Breve descrizione</w:t>
+            </w:r>
+          </w:p>
+        </w:tc>
+        <w:tc>
+          <w:tcPr>
+            <w:tcW w:w="4814" w:type="dxa"/>
+            <w:shd w:val="clear" w:color="auto" w:fill="FFFFFF" w:themeFill="background1"/>
+          </w:tcPr>
+          <w:p>
+            <w:r>
+              <w:t>L’ente inserisce le credenziali d’accesso per effettuare il login al sistema</w:t>
+            </w:r>
+          </w:p>
+          <w:p/>
+        </w:tc>
+      </w:tr>
+      <w:tr>
+        <w:tc>
+          <w:tcPr>
+            <w:tcW w:w="4814" w:type="dxa"/>
+            <w:shd w:val="clear" w:color="auto" w:fill="D9E2F3" w:themeFill="accent1" w:themeFillTint="33"/>
+          </w:tcPr>
+          <w:p>
+            <w:r>
+              <w:t>Attori primari</w:t>
+            </w:r>
+          </w:p>
+        </w:tc>
+        <w:tc>
+          <w:tcPr>
+            <w:tcW w:w="4814" w:type="dxa"/>
+            <w:shd w:val="clear" w:color="auto" w:fill="D9E2F3" w:themeFill="accent1" w:themeFillTint="33"/>
+          </w:tcPr>
+          <w:p>
+            <w:r>
+              <w:t>Ente</w:t>
+            </w:r>
+          </w:p>
+          <w:p/>
+        </w:tc>
+      </w:tr>
+      <w:tr>
+        <w:tc>
+          <w:tcPr>
+            <w:tcW w:w="4814" w:type="dxa"/>
+            <w:shd w:val="clear" w:color="auto" w:fill="FFFFFF" w:themeFill="background1"/>
+          </w:tcPr>
+          <w:p>
+            <w:r>
+              <w:t>Attori secondari</w:t>
+            </w:r>
+          </w:p>
+        </w:tc>
+        <w:tc>
+          <w:tcPr>
+            <w:tcW w:w="4814" w:type="dxa"/>
+            <w:shd w:val="clear" w:color="auto" w:fill="FFFFFF" w:themeFill="background1"/>
+          </w:tcPr>
+          <w:p>
+            <w:r>
+              <w:t xml:space="preserve">- </w:t>
+            </w:r>
+          </w:p>
+          <w:p/>
+        </w:tc>
+      </w:tr>
+      <w:tr>
+        <w:tc>
+          <w:tcPr>
+            <w:tcW w:w="4814" w:type="dxa"/>
+            <w:shd w:val="clear" w:color="auto" w:fill="D9E2F3" w:themeFill="accent1" w:themeFillTint="33"/>
+          </w:tcPr>
+          <w:p>
+            <w:r>
+              <w:t>Precondizioni</w:t>
+            </w:r>
+          </w:p>
+        </w:tc>
+        <w:tc>
+          <w:tcPr>
+            <w:tcW w:w="4814" w:type="dxa"/>
+            <w:shd w:val="clear" w:color="auto" w:fill="D9E2F3" w:themeFill="accent1" w:themeFillTint="33"/>
+          </w:tcPr>
+          <w:p>
+            <w:r>
+              <w:t xml:space="preserve">L’ente ha già effettuato la registrazione ed è in possesso dei dati di login </w:t>
+            </w:r>
+          </w:p>
+          <w:p/>
+        </w:tc>
+      </w:tr>
+      <w:tr>
+        <w:tc>
+          <w:tcPr>
+            <w:tcW w:w="4814" w:type="dxa"/>
+            <w:shd w:val="clear" w:color="auto" w:fill="FFFFFF" w:themeFill="background1"/>
+          </w:tcPr>
+          <w:p>
+            <w:r>
+              <w:lastRenderedPageBreak/>
+              <w:t>Sequenza principale degli eventi</w:t>
+            </w:r>
+          </w:p>
+        </w:tc>
+        <w:tc>
+          <w:tcPr>
+            <w:tcW w:w="4814" w:type="dxa"/>
+            <w:shd w:val="clear" w:color="auto" w:fill="FFFFFF" w:themeFill="background1"/>
+          </w:tcPr>
+          <w:p>
+            <w:pPr>
+              <w:pStyle w:val="Paragrafoelenco"/>
+              <w:numPr>
+                <w:ilvl w:val="0"/>
+                <w:numId w:val="22"/>
+              </w:numPr>
+            </w:pPr>
+            <w:r>
+              <w:t>Il caso d’uso ha inizio quando l’ente avvia il sistema.</w:t>
+            </w:r>
+          </w:p>
+          <w:p>
+            <w:pPr>
+              <w:pStyle w:val="Paragrafoelenco"/>
+              <w:numPr>
+                <w:ilvl w:val="0"/>
+                <w:numId w:val="23"/>
+              </w:numPr>
+            </w:pPr>
+            <w:r>
+              <w:t>L’ente</w:t>
+            </w:r>
+            <w:r>
+              <w:t xml:space="preserve"> compila il </w:t>
+            </w:r>
+            <w:proofErr w:type="spellStart"/>
+            <w:r>
+              <w:t>form</w:t>
+            </w:r>
+            <w:proofErr w:type="spellEnd"/>
+            <w:r>
+              <w:t xml:space="preserve"> di login</w:t>
+            </w:r>
+          </w:p>
+          <w:p>
+            <w:pPr>
+              <w:pStyle w:val="Paragrafoelenco"/>
+              <w:numPr>
+                <w:ilvl w:val="0"/>
+                <w:numId w:val="23"/>
+              </w:numPr>
+            </w:pPr>
+            <w:r>
+              <w:t>Fintantoché le informazioni del</w:t>
+            </w:r>
+            <w:r>
+              <w:t xml:space="preserve">l’ente </w:t>
+            </w:r>
+            <w:r>
+              <w:t>non sono valide</w:t>
+            </w:r>
+          </w:p>
+          <w:p>
+            <w:pPr>
+              <w:pStyle w:val="Paragrafoelenco"/>
+              <w:numPr>
+                <w:ilvl w:val="1"/>
+                <w:numId w:val="23"/>
+              </w:numPr>
+            </w:pPr>
+            <w:r>
+              <w:t>Il sistema chiede all’</w:t>
+            </w:r>
+            <w:r>
+              <w:t>ente</w:t>
+            </w:r>
+            <w:r>
+              <w:t xml:space="preserve"> di inserire le sue informazioni tra cui l’user ID e la password</w:t>
+            </w:r>
+          </w:p>
+          <w:p>
+            <w:pPr>
+              <w:pStyle w:val="Paragrafoelenco"/>
+              <w:numPr>
+                <w:ilvl w:val="1"/>
+                <w:numId w:val="23"/>
+              </w:numPr>
+            </w:pPr>
+            <w:r>
+              <w:t>Il sistema valida le informazioni dell’</w:t>
+            </w:r>
+            <w:r>
+              <w:t>ente</w:t>
+            </w:r>
+          </w:p>
+          <w:p>
+            <w:pPr>
+              <w:pStyle w:val="Paragrafoelenco"/>
+              <w:numPr>
+                <w:ilvl w:val="0"/>
+                <w:numId w:val="23"/>
+              </w:numPr>
+            </w:pPr>
+            <w:r>
+              <w:t>L’ente viene reindirizzato alla Homepage</w:t>
+            </w:r>
+          </w:p>
+          <w:p>
+            <w:pPr>
+              <w:pStyle w:val="Paragrafoelenco"/>
+            </w:pPr>
+          </w:p>
+        </w:tc>
+      </w:tr>
+      <w:tr>
+        <w:tc>
+          <w:tcPr>
+            <w:tcW w:w="4814" w:type="dxa"/>
+            <w:shd w:val="clear" w:color="auto" w:fill="D9E2F3" w:themeFill="accent1" w:themeFillTint="33"/>
+          </w:tcPr>
+          <w:p>
+            <w:r>
+              <w:t>Post-condizioni</w:t>
+            </w:r>
+          </w:p>
+        </w:tc>
+        <w:tc>
+          <w:tcPr>
+            <w:tcW w:w="4814" w:type="dxa"/>
+            <w:shd w:val="clear" w:color="auto" w:fill="D9E2F3" w:themeFill="accent1" w:themeFillTint="33"/>
+          </w:tcPr>
+          <w:p>
+            <w:pPr>
+              <w:pStyle w:val="Paragrafoelenco"/>
+              <w:numPr>
+                <w:ilvl w:val="0"/>
+                <w:numId w:val="24"/>
+              </w:numPr>
+            </w:pPr>
+            <w:r>
+              <w:t xml:space="preserve">Un login è stato effettuato con successo </w:t>
+            </w:r>
+          </w:p>
+          <w:p>
+            <w:pPr>
+              <w:pStyle w:val="Paragrafoelenco"/>
+            </w:pPr>
+          </w:p>
+        </w:tc>
+      </w:tr>
+      <w:tr>
+        <w:tc>
+          <w:tcPr>
+            <w:tcW w:w="4814" w:type="dxa"/>
+            <w:shd w:val="clear" w:color="auto" w:fill="FFFFFF" w:themeFill="background1"/>
+          </w:tcPr>
+          <w:p>
+            <w:r>
+              <w:t>Sequenza alternativa degli eventi</w:t>
+            </w:r>
+          </w:p>
+        </w:tc>
+        <w:tc>
+          <w:tcPr>
+            <w:tcW w:w="4814" w:type="dxa"/>
+            <w:shd w:val="clear" w:color="auto" w:fill="FFFFFF" w:themeFill="background1"/>
+          </w:tcPr>
+          <w:p>
+            <w:r>
+              <w:t>Login: User ID errat</w:t>
+            </w:r>
+            <w:r>
+              <w:t>o</w:t>
+            </w:r>
+          </w:p>
+          <w:p>
+            <w:r>
+              <w:t>Login: password errata</w:t>
+            </w:r>
+          </w:p>
+          <w:p/>
+        </w:tc>
+      </w:tr>
+    </w:tbl>
+    <w:p/>
+    <w:tbl>
+      <w:tblPr>
+        <w:tblStyle w:val="Grigliatabella"/>
+        <w:tblW w:w="0" w:type="auto"/>
+        <w:tblInd w:w="0" w:type="dxa"/>
+        <w:tblBorders>
+          <w:left w:val="none" w:sz="0" w:space="0" w:color="auto"/>
+          <w:right w:val="none" w:sz="0" w:space="0" w:color="auto"/>
+          <w:insideH w:val="none" w:sz="0" w:space="0" w:color="auto"/>
+          <w:insideV w:val="none" w:sz="0" w:space="0" w:color="auto"/>
+        </w:tblBorders>
+        <w:tblLook w:val="0420" w:firstRow="1" w:lastRow="0" w:firstColumn="0" w:lastColumn="0" w:noHBand="0" w:noVBand="1"/>
+      </w:tblPr>
+      <w:tblGrid>
+        <w:gridCol w:w="4814"/>
+        <w:gridCol w:w="4814"/>
+      </w:tblGrid>
+      <w:tr>
+        <w:tc>
+          <w:tcPr>
+            <w:tcW w:w="4814" w:type="dxa"/>
+            <w:tcBorders>
+              <w:top w:val="single" w:sz="4" w:space="0" w:color="auto"/>
+              <w:left w:val="single" w:sz="4" w:space="0" w:color="auto"/>
+              <w:bottom w:val="single" w:sz="4" w:space="0" w:color="auto"/>
+            </w:tcBorders>
+            <w:shd w:val="clear" w:color="auto" w:fill="800000"/>
+          </w:tcPr>
+          <w:p>
+            <w:r>
+              <w:rPr>
+                <w:color w:val="FFFFFF" w:themeColor="background1"/>
+              </w:rPr>
+              <w:t>Nome</w:t>
+            </w:r>
+          </w:p>
+        </w:tc>
+        <w:tc>
+          <w:tcPr>
+            <w:tcW w:w="4814" w:type="dxa"/>
+            <w:tcBorders>
+              <w:top w:val="single" w:sz="4" w:space="0" w:color="auto"/>
+              <w:bottom w:val="single" w:sz="4" w:space="0" w:color="auto"/>
+              <w:right w:val="single" w:sz="4" w:space="0" w:color="auto"/>
+            </w:tcBorders>
+            <w:shd w:val="clear" w:color="auto" w:fill="800000"/>
+          </w:tcPr>
+          <w:p>
+            <w:r>
+              <w:rPr>
+                <w:color w:val="FFFFFF" w:themeColor="background1"/>
+              </w:rPr>
+              <w:t>Login: User ID errato</w:t>
+            </w:r>
+          </w:p>
+        </w:tc>
+      </w:tr>
+      <w:tr>
+        <w:tc>
+          <w:tcPr>
+            <w:tcW w:w="4814" w:type="dxa"/>
+            <w:tcBorders>
+              <w:top w:val="single" w:sz="4" w:space="0" w:color="auto"/>
+            </w:tcBorders>
+            <w:shd w:val="clear" w:color="auto" w:fill="D9E2F3" w:themeFill="accent1" w:themeFillTint="33"/>
+          </w:tcPr>
+          <w:p>
+            <w:r>
+              <w:t>ID</w:t>
+            </w:r>
+          </w:p>
+          <w:p/>
+        </w:tc>
+        <w:tc>
+          <w:tcPr>
+            <w:tcW w:w="4814" w:type="dxa"/>
+            <w:tcBorders>
+              <w:top w:val="single" w:sz="4" w:space="0" w:color="auto"/>
+            </w:tcBorders>
+            <w:shd w:val="clear" w:color="auto" w:fill="D9E2F3" w:themeFill="accent1" w:themeFillTint="33"/>
+          </w:tcPr>
+          <w:p>
+            <w:r>
+              <w:t>3.1</w:t>
+            </w:r>
+          </w:p>
+          <w:p/>
+        </w:tc>
+      </w:tr>
+      <w:tr>
+        <w:tc>
+          <w:tcPr>
+            <w:tcW w:w="4814" w:type="dxa"/>
+            <w:shd w:val="clear" w:color="auto" w:fill="FFFFFF" w:themeFill="background1"/>
+          </w:tcPr>
+          <w:p>
+            <w:r>
+              <w:t>Breve descrizione</w:t>
+            </w:r>
+          </w:p>
+          <w:p/>
+        </w:tc>
+        <w:tc>
+          <w:tcPr>
+            <w:tcW w:w="4814" w:type="dxa"/>
+            <w:shd w:val="clear" w:color="auto" w:fill="FFFFFF" w:themeFill="background1"/>
+          </w:tcPr>
+          <w:p>
+            <w:r>
+              <w:t>L’ente ha inserito un dato d’accesso non valido</w:t>
+            </w:r>
+          </w:p>
+          <w:p/>
+        </w:tc>
+      </w:tr>
+      <w:tr>
+        <w:tc>
+          <w:tcPr>
+            <w:tcW w:w="4814" w:type="dxa"/>
+            <w:shd w:val="clear" w:color="auto" w:fill="D9E2F3" w:themeFill="accent1" w:themeFillTint="33"/>
+          </w:tcPr>
+          <w:p>
+            <w:r>
+              <w:t>Attori primari</w:t>
+            </w:r>
+          </w:p>
+          <w:p/>
+        </w:tc>
+        <w:tc>
+          <w:tcPr>
+            <w:tcW w:w="4814" w:type="dxa"/>
+            <w:shd w:val="clear" w:color="auto" w:fill="D9E2F3" w:themeFill="accent1" w:themeFillTint="33"/>
+          </w:tcPr>
+          <w:p>
+            <w:r>
+              <w:t>-</w:t>
+            </w:r>
+          </w:p>
+          <w:p/>
+        </w:tc>
+      </w:tr>
+      <w:tr>
+        <w:tc>
+          <w:tcPr>
+            <w:tcW w:w="4814" w:type="dxa"/>
+            <w:shd w:val="clear" w:color="auto" w:fill="FFFFFF" w:themeFill="background1"/>
+          </w:tcPr>
+          <w:p>
+            <w:r>
+              <w:t>Attori secondari</w:t>
+            </w:r>
+          </w:p>
+          <w:p/>
+        </w:tc>
+        <w:tc>
+          <w:tcPr>
+            <w:tcW w:w="4814" w:type="dxa"/>
+            <w:shd w:val="clear" w:color="auto" w:fill="FFFFFF" w:themeFill="background1"/>
+          </w:tcPr>
+          <w:p>
+            <w:r>
+              <w:t>-</w:t>
+            </w:r>
+          </w:p>
+        </w:tc>
+      </w:tr>
+      <w:tr>
+        <w:tc>
+          <w:tcPr>
+            <w:tcW w:w="4814" w:type="dxa"/>
+            <w:shd w:val="clear" w:color="auto" w:fill="D9E2F3" w:themeFill="accent1" w:themeFillTint="33"/>
+          </w:tcPr>
+          <w:p>
+            <w:r>
+              <w:t>Precondizioni</w:t>
+            </w:r>
+          </w:p>
+          <w:p/>
+        </w:tc>
+        <w:tc>
+          <w:tcPr>
+            <w:tcW w:w="4814" w:type="dxa"/>
+            <w:shd w:val="clear" w:color="auto" w:fill="D9E2F3" w:themeFill="accent1" w:themeFillTint="33"/>
+          </w:tcPr>
+          <w:p>
+            <w:pPr>
+              <w:pStyle w:val="Paragrafoelenco"/>
+              <w:numPr>
+                <w:ilvl w:val="0"/>
+                <w:numId w:val="25"/>
+              </w:numPr>
+            </w:pPr>
+            <w:r>
+              <w:t xml:space="preserve">L’ente ha inserito un User ID non valido </w:t>
+            </w:r>
+          </w:p>
+          <w:p>
+            <w:pPr>
+              <w:pStyle w:val="Paragrafoelenco"/>
+            </w:pPr>
+          </w:p>
+        </w:tc>
+      </w:tr>
+      <w:tr>
+        <w:tc>
+          <w:tcPr>
+            <w:tcW w:w="4814" w:type="dxa"/>
+            <w:shd w:val="clear" w:color="auto" w:fill="FFFFFF" w:themeFill="background1"/>
+          </w:tcPr>
+          <w:p>
+            <w:r>
+              <w:t>Sequenza principale degli eventi</w:t>
+            </w:r>
+          </w:p>
+          <w:p/>
+        </w:tc>
+        <w:tc>
+          <w:tcPr>
+            <w:tcW w:w="4814" w:type="dxa"/>
+            <w:shd w:val="clear" w:color="auto" w:fill="FFFFFF" w:themeFill="background1"/>
+          </w:tcPr>
+          <w:p>
+            <w:pPr>
+              <w:pStyle w:val="Paragrafoelenco"/>
+              <w:numPr>
+                <w:ilvl w:val="0"/>
+                <w:numId w:val="26"/>
+              </w:numPr>
+            </w:pPr>
+            <w:r>
+              <w:t>La sequenza alternativa degli eventi inizia dopo il passo 3.2 della sequenza principale degli eventi</w:t>
+            </w:r>
+          </w:p>
+          <w:p>
+            <w:pPr>
+              <w:pStyle w:val="Paragrafoelenco"/>
+              <w:numPr>
+                <w:ilvl w:val="0"/>
+                <w:numId w:val="26"/>
+              </w:numPr>
+            </w:pPr>
+            <w:r>
+              <w:t>Il sistema informa l’ente che ha inserito un user ID non valido</w:t>
+            </w:r>
+          </w:p>
+          <w:p>
+            <w:pPr>
+              <w:pStyle w:val="Paragrafoelenco"/>
+            </w:pPr>
+          </w:p>
+        </w:tc>
+      </w:tr>
+      <w:tr>
+        <w:tc>
+          <w:tcPr>
+            <w:tcW w:w="4814" w:type="dxa"/>
+            <w:shd w:val="clear" w:color="auto" w:fill="D9E2F3" w:themeFill="accent1" w:themeFillTint="33"/>
+          </w:tcPr>
+          <w:p>
+            <w:r>
+              <w:t>Post-condizioni</w:t>
+            </w:r>
+          </w:p>
+          <w:p/>
+        </w:tc>
+        <w:tc>
+          <w:tcPr>
+            <w:tcW w:w="4814" w:type="dxa"/>
+            <w:shd w:val="clear" w:color="auto" w:fill="D9E2F3" w:themeFill="accent1" w:themeFillTint="33"/>
+          </w:tcPr>
+          <w:p>
+            <w:r>
+              <w:t>-</w:t>
+            </w:r>
+          </w:p>
+        </w:tc>
+      </w:tr>
+      <w:tr>
+        <w:tc>
+          <w:tcPr>
+            <w:tcW w:w="4814" w:type="dxa"/>
+            <w:shd w:val="clear" w:color="auto" w:fill="FFFFFF" w:themeFill="background1"/>
+          </w:tcPr>
+          <w:p>
+            <w:r>
+              <w:t>Sequenza alternativa degli eventi</w:t>
+            </w:r>
+          </w:p>
+          <w:p/>
+        </w:tc>
+        <w:tc>
+          <w:tcPr>
+            <w:tcW w:w="4814" w:type="dxa"/>
+            <w:shd w:val="clear" w:color="auto" w:fill="FFFFFF" w:themeFill="background1"/>
+          </w:tcPr>
+          <w:p>
+            <w:r>
+              <w:t>-</w:t>
+            </w:r>
+          </w:p>
+        </w:tc>
+      </w:tr>
+    </w:tbl>
+    <w:p/>
+    <w:p/>
+    <w:p/>
+    <w:p/>
+    <w:tbl>
+      <w:tblPr>
+        <w:tblStyle w:val="Grigliatabella"/>
+        <w:tblW w:w="0" w:type="auto"/>
+        <w:tblInd w:w="0" w:type="dxa"/>
+        <w:tblBorders>
+          <w:left w:val="none" w:sz="0" w:space="0" w:color="auto"/>
+          <w:right w:val="none" w:sz="0" w:space="0" w:color="auto"/>
+          <w:insideH w:val="none" w:sz="0" w:space="0" w:color="auto"/>
+          <w:insideV w:val="none" w:sz="0" w:space="0" w:color="auto"/>
+        </w:tblBorders>
+        <w:tblLook w:val="0420" w:firstRow="1" w:lastRow="0" w:firstColumn="0" w:lastColumn="0" w:noHBand="0" w:noVBand="1"/>
+      </w:tblPr>
+      <w:tblGrid>
+        <w:gridCol w:w="4814"/>
+        <w:gridCol w:w="4814"/>
+      </w:tblGrid>
+      <w:tr>
+        <w:tc>
+          <w:tcPr>
+            <w:tcW w:w="4814" w:type="dxa"/>
+            <w:tcBorders>
+              <w:top w:val="single" w:sz="4" w:space="0" w:color="auto"/>
+              <w:left w:val="single" w:sz="4" w:space="0" w:color="auto"/>
+              <w:bottom w:val="single" w:sz="4" w:space="0" w:color="auto"/>
+            </w:tcBorders>
+            <w:shd w:val="clear" w:color="auto" w:fill="800000"/>
+          </w:tcPr>
+          <w:p>
+            <w:r>
+              <w:rPr>
+                <w:color w:val="FFFFFF" w:themeColor="background1"/>
+              </w:rPr>
+              <w:lastRenderedPageBreak/>
+              <w:t>Nome</w:t>
+            </w:r>
+          </w:p>
+        </w:tc>
+        <w:tc>
+          <w:tcPr>
+            <w:tcW w:w="4814" w:type="dxa"/>
+            <w:tcBorders>
+              <w:top w:val="single" w:sz="4" w:space="0" w:color="auto"/>
+              <w:bottom w:val="single" w:sz="4" w:space="0" w:color="auto"/>
+              <w:right w:val="single" w:sz="4" w:space="0" w:color="auto"/>
+            </w:tcBorders>
+            <w:shd w:val="clear" w:color="auto" w:fill="800000"/>
+          </w:tcPr>
+          <w:p>
+            <w:r>
+              <w:rPr>
+                <w:color w:val="FFFFFF" w:themeColor="background1"/>
+              </w:rPr>
+              <w:t>Login: password errata</w:t>
+            </w:r>
+          </w:p>
+        </w:tc>
+      </w:tr>
+      <w:tr>
+        <w:tc>
+          <w:tcPr>
+            <w:tcW w:w="4814" w:type="dxa"/>
+            <w:tcBorders>
+              <w:top w:val="single" w:sz="4" w:space="0" w:color="auto"/>
+            </w:tcBorders>
+            <w:shd w:val="clear" w:color="auto" w:fill="D9E2F3" w:themeFill="accent1" w:themeFillTint="33"/>
+          </w:tcPr>
+          <w:p>
+            <w:r>
+              <w:t>ID</w:t>
+            </w:r>
+          </w:p>
+        </w:tc>
+        <w:tc>
+          <w:tcPr>
+            <w:tcW w:w="4814" w:type="dxa"/>
+            <w:tcBorders>
+              <w:top w:val="single" w:sz="4" w:space="0" w:color="auto"/>
+            </w:tcBorders>
+            <w:shd w:val="clear" w:color="auto" w:fill="D9E2F3" w:themeFill="accent1" w:themeFillTint="33"/>
+          </w:tcPr>
+          <w:p>
+            <w:r>
+              <w:t>3.2</w:t>
+            </w:r>
+          </w:p>
+          <w:p/>
+        </w:tc>
+      </w:tr>
+      <w:tr>
+        <w:tc>
+          <w:tcPr>
+            <w:tcW w:w="4814" w:type="dxa"/>
+            <w:shd w:val="clear" w:color="auto" w:fill="FFFFFF" w:themeFill="background1"/>
+          </w:tcPr>
+          <w:p>
+            <w:r>
+              <w:t>Breve descrizione</w:t>
+            </w:r>
+          </w:p>
+        </w:tc>
+        <w:tc>
+          <w:tcPr>
+            <w:tcW w:w="4814" w:type="dxa"/>
+            <w:shd w:val="clear" w:color="auto" w:fill="FFFFFF" w:themeFill="background1"/>
+          </w:tcPr>
+          <w:p>
+            <w:r>
+              <w:t>L’ente ha inserito un dato d’accesso non valido</w:t>
+            </w:r>
+          </w:p>
+          <w:p/>
+        </w:tc>
+      </w:tr>
+      <w:tr>
+        <w:tc>
+          <w:tcPr>
+            <w:tcW w:w="4814" w:type="dxa"/>
+            <w:shd w:val="clear" w:color="auto" w:fill="D9E2F3" w:themeFill="accent1" w:themeFillTint="33"/>
+          </w:tcPr>
+          <w:p>
+            <w:r>
+              <w:t>Attori primari</w:t>
+            </w:r>
+          </w:p>
+        </w:tc>
+        <w:tc>
+          <w:tcPr>
+            <w:tcW w:w="4814" w:type="dxa"/>
+            <w:shd w:val="clear" w:color="auto" w:fill="D9E2F3" w:themeFill="accent1" w:themeFillTint="33"/>
+          </w:tcPr>
+          <w:p>
+            <w:r>
+              <w:t>-</w:t>
+            </w:r>
+          </w:p>
+          <w:p/>
+        </w:tc>
+      </w:tr>
+      <w:tr>
+        <w:tc>
+          <w:tcPr>
+            <w:tcW w:w="4814" w:type="dxa"/>
+            <w:shd w:val="clear" w:color="auto" w:fill="FFFFFF" w:themeFill="background1"/>
+          </w:tcPr>
+          <w:p>
+            <w:r>
+              <w:t>Attori secondari</w:t>
+            </w:r>
+          </w:p>
+        </w:tc>
+        <w:tc>
+          <w:tcPr>
+            <w:tcW w:w="4814" w:type="dxa"/>
+            <w:shd w:val="clear" w:color="auto" w:fill="FFFFFF" w:themeFill="background1"/>
+          </w:tcPr>
+          <w:p>
+            <w:r>
+              <w:t>-</w:t>
+            </w:r>
+          </w:p>
+          <w:p/>
+        </w:tc>
+      </w:tr>
+      <w:tr>
+        <w:tc>
+          <w:tcPr>
+            <w:tcW w:w="4814" w:type="dxa"/>
+            <w:shd w:val="clear" w:color="auto" w:fill="D9E2F3" w:themeFill="accent1" w:themeFillTint="33"/>
+          </w:tcPr>
+          <w:p>
+            <w:r>
+              <w:t>Precondizioni</w:t>
+            </w:r>
+          </w:p>
+        </w:tc>
+        <w:tc>
+          <w:tcPr>
+            <w:tcW w:w="4814" w:type="dxa"/>
+            <w:shd w:val="clear" w:color="auto" w:fill="D9E2F3" w:themeFill="accent1" w:themeFillTint="33"/>
+          </w:tcPr>
+          <w:p>
+            <w:pPr>
+              <w:pStyle w:val="Paragrafoelenco"/>
+              <w:numPr>
+                <w:ilvl w:val="0"/>
+                <w:numId w:val="25"/>
+              </w:numPr>
+            </w:pPr>
+            <w:r>
+              <w:t>L’ente ha inserito una password errata</w:t>
+            </w:r>
+          </w:p>
+          <w:p/>
+        </w:tc>
+      </w:tr>
+      <w:tr>
+        <w:tc>
+          <w:tcPr>
+            <w:tcW w:w="4814" w:type="dxa"/>
+            <w:shd w:val="clear" w:color="auto" w:fill="FFFFFF" w:themeFill="background1"/>
+          </w:tcPr>
+          <w:p>
+            <w:r>
+              <w:t>Sequenza principale degli eventi</w:t>
+            </w:r>
+          </w:p>
+        </w:tc>
+        <w:tc>
+          <w:tcPr>
+            <w:tcW w:w="4814" w:type="dxa"/>
+            <w:shd w:val="clear" w:color="auto" w:fill="FFFFFF" w:themeFill="background1"/>
+          </w:tcPr>
+          <w:p>
+            <w:pPr>
+              <w:pStyle w:val="Paragrafoelenco"/>
+              <w:numPr>
+                <w:ilvl w:val="0"/>
+                <w:numId w:val="26"/>
+              </w:numPr>
+            </w:pPr>
+            <w:r>
+              <w:t>La sequenza alternativa degli eventi inizia dopo il passo 3.2 della sequenza principale degli eventi</w:t>
+            </w:r>
+          </w:p>
+          <w:p>
+            <w:pPr>
+              <w:pStyle w:val="Paragrafoelenco"/>
+              <w:numPr>
+                <w:ilvl w:val="0"/>
+                <w:numId w:val="26"/>
+              </w:numPr>
+            </w:pPr>
+            <w:r>
+              <w:t>Il sistema informa l’ente che ha inserito una password errata</w:t>
+            </w:r>
+          </w:p>
+          <w:p/>
+        </w:tc>
+      </w:tr>
+      <w:tr>
+        <w:tc>
+          <w:tcPr>
+            <w:tcW w:w="4814" w:type="dxa"/>
+            <w:shd w:val="clear" w:color="auto" w:fill="D9E2F3" w:themeFill="accent1" w:themeFillTint="33"/>
+          </w:tcPr>
+          <w:p>
+            <w:r>
+              <w:t>Post-condizioni</w:t>
+            </w:r>
+          </w:p>
+        </w:tc>
+        <w:tc>
+          <w:tcPr>
+            <w:tcW w:w="4814" w:type="dxa"/>
+            <w:shd w:val="clear" w:color="auto" w:fill="D9E2F3" w:themeFill="accent1" w:themeFillTint="33"/>
+          </w:tcPr>
+          <w:p>
+            <w:r>
+              <w:t>-</w:t>
+            </w:r>
+          </w:p>
+          <w:p/>
+        </w:tc>
+      </w:tr>
+      <w:tr>
+        <w:tc>
+          <w:tcPr>
+            <w:tcW w:w="4814" w:type="dxa"/>
+            <w:shd w:val="clear" w:color="auto" w:fill="FFFFFF" w:themeFill="background1"/>
+          </w:tcPr>
+          <w:p>
+            <w:r>
+              <w:t>Sequenza alternativa degli eventi</w:t>
+            </w:r>
+          </w:p>
+        </w:tc>
+        <w:tc>
+          <w:tcPr>
+            <w:tcW w:w="4814" w:type="dxa"/>
+            <w:shd w:val="clear" w:color="auto" w:fill="FFFFFF" w:themeFill="background1"/>
+          </w:tcPr>
+          <w:p>
+            <w:r>
+              <w:t>-</w:t>
+            </w:r>
+          </w:p>
+          <w:p/>
+        </w:tc>
+      </w:tr>
+    </w:tbl>
+    <w:p/>
+    <w:tbl>
+      <w:tblPr>
+        <w:tblStyle w:val="Grigliatabella"/>
+        <w:tblW w:w="0" w:type="auto"/>
+        <w:tblInd w:w="0" w:type="dxa"/>
+        <w:tblBorders>
+          <w:left w:val="none" w:sz="0" w:space="0" w:color="auto"/>
+          <w:right w:val="none" w:sz="0" w:space="0" w:color="auto"/>
+          <w:insideH w:val="none" w:sz="0" w:space="0" w:color="auto"/>
+          <w:insideV w:val="none" w:sz="0" w:space="0" w:color="auto"/>
+        </w:tblBorders>
+        <w:tblLook w:val="0420" w:firstRow="1" w:lastRow="0" w:firstColumn="0" w:lastColumn="0" w:noHBand="0" w:noVBand="1"/>
+      </w:tblPr>
+      <w:tblGrid>
+        <w:gridCol w:w="4814"/>
+        <w:gridCol w:w="4814"/>
+      </w:tblGrid>
+      <w:tr>
+        <w:tc>
+          <w:tcPr>
+            <w:tcW w:w="4814" w:type="dxa"/>
+            <w:tcBorders>
+              <w:top w:val="single" w:sz="4" w:space="0" w:color="auto"/>
+              <w:left w:val="single" w:sz="4" w:space="0" w:color="auto"/>
+              <w:bottom w:val="single" w:sz="4" w:space="0" w:color="auto"/>
+            </w:tcBorders>
+            <w:shd w:val="clear" w:color="auto" w:fill="800000"/>
+          </w:tcPr>
+          <w:p>
+            <w:r>
+              <w:rPr>
+                <w:color w:val="FFFFFF" w:themeColor="background1"/>
+              </w:rPr>
+              <w:t>Nome</w:t>
+            </w:r>
+          </w:p>
+        </w:tc>
+        <w:tc>
+          <w:tcPr>
+            <w:tcW w:w="4814" w:type="dxa"/>
+            <w:tcBorders>
+              <w:top w:val="single" w:sz="4" w:space="0" w:color="auto"/>
+              <w:bottom w:val="single" w:sz="4" w:space="0" w:color="auto"/>
+              <w:right w:val="single" w:sz="4" w:space="0" w:color="auto"/>
+            </w:tcBorders>
+            <w:shd w:val="clear" w:color="auto" w:fill="800000"/>
+          </w:tcPr>
+          <w:p>
+            <w:r>
+              <w:rPr>
+                <w:color w:val="FFFFFF" w:themeColor="background1"/>
+              </w:rPr>
+              <w:t>L’ente visualizza un report</w:t>
+            </w:r>
+          </w:p>
+        </w:tc>
+      </w:tr>
+      <w:tr>
+        <w:tc>
+          <w:tcPr>
+            <w:tcW w:w="4814" w:type="dxa"/>
+            <w:tcBorders>
+              <w:top w:val="single" w:sz="4" w:space="0" w:color="auto"/>
+            </w:tcBorders>
+            <w:shd w:val="clear" w:color="auto" w:fill="D9E2F3" w:themeFill="accent1" w:themeFillTint="33"/>
+          </w:tcPr>
+          <w:p>
+            <w:r>
+              <w:t>ID</w:t>
+            </w:r>
+          </w:p>
+        </w:tc>
+        <w:tc>
+          <w:tcPr>
+            <w:tcW w:w="4814" w:type="dxa"/>
+            <w:tcBorders>
+              <w:top w:val="single" w:sz="4" w:space="0" w:color="auto"/>
+            </w:tcBorders>
+            <w:shd w:val="clear" w:color="auto" w:fill="D9E2F3" w:themeFill="accent1" w:themeFillTint="33"/>
+          </w:tcPr>
+          <w:p>
+            <w:r>
+              <w:t>4</w:t>
+            </w:r>
+          </w:p>
+          <w:p/>
+        </w:tc>
+      </w:tr>
+      <w:tr>
+        <w:tc>
+          <w:tcPr>
+            <w:tcW w:w="4814" w:type="dxa"/>
+            <w:shd w:val="clear" w:color="auto" w:fill="FFFFFF" w:themeFill="background1"/>
+          </w:tcPr>
+          <w:p>
+            <w:r>
+              <w:t>Breve descrizione</w:t>
+            </w:r>
+          </w:p>
+        </w:tc>
+        <w:tc>
+          <w:tcPr>
+            <w:tcW w:w="4814" w:type="dxa"/>
+            <w:shd w:val="clear" w:color="auto" w:fill="FFFFFF" w:themeFill="background1"/>
+          </w:tcPr>
+          <w:p>
+            <w:r>
+              <w:t>L’ente visualizza un report dalla lista della homepage</w:t>
+            </w:r>
+          </w:p>
+          <w:p/>
+        </w:tc>
+      </w:tr>
+      <w:tr>
+        <w:tc>
+          <w:tcPr>
+            <w:tcW w:w="4814" w:type="dxa"/>
+            <w:shd w:val="clear" w:color="auto" w:fill="D9E2F3" w:themeFill="accent1" w:themeFillTint="33"/>
+          </w:tcPr>
+          <w:p>
+            <w:r>
+              <w:t>Attori primari</w:t>
+            </w:r>
+          </w:p>
+        </w:tc>
+        <w:tc>
+          <w:tcPr>
+            <w:tcW w:w="4814" w:type="dxa"/>
+            <w:shd w:val="clear" w:color="auto" w:fill="D9E2F3" w:themeFill="accent1" w:themeFillTint="33"/>
+          </w:tcPr>
+          <w:p>
+            <w:r>
+              <w:t>Ente</w:t>
+            </w:r>
+          </w:p>
+          <w:p/>
+        </w:tc>
+      </w:tr>
+      <w:tr>
+        <w:tc>
+          <w:tcPr>
+            <w:tcW w:w="4814" w:type="dxa"/>
+            <w:shd w:val="clear" w:color="auto" w:fill="FFFFFF" w:themeFill="background1"/>
+          </w:tcPr>
+          <w:p>
+            <w:r>
+              <w:t>Attori secondari</w:t>
+            </w:r>
+          </w:p>
+        </w:tc>
+        <w:tc>
+          <w:tcPr>
+            <w:tcW w:w="4814" w:type="dxa"/>
+            <w:shd w:val="clear" w:color="auto" w:fill="FFFFFF" w:themeFill="background1"/>
+          </w:tcPr>
+          <w:p>
+            <w:r>
+              <w:t>-</w:t>
+            </w:r>
+          </w:p>
+          <w:p/>
+        </w:tc>
+      </w:tr>
+      <w:tr>
+        <w:tc>
+          <w:tcPr>
+            <w:tcW w:w="4814" w:type="dxa"/>
+            <w:shd w:val="clear" w:color="auto" w:fill="D9E2F3" w:themeFill="accent1" w:themeFillTint="33"/>
+          </w:tcPr>
+          <w:p>
+            <w:r>
+              <w:t>Precondizioni</w:t>
+            </w:r>
+          </w:p>
+        </w:tc>
+        <w:tc>
+          <w:tcPr>
+            <w:tcW w:w="4814" w:type="dxa"/>
+            <w:shd w:val="clear" w:color="auto" w:fill="D9E2F3" w:themeFill="accent1" w:themeFillTint="33"/>
+          </w:tcPr>
+          <w:p>
+            <w:r>
+              <w:t>L’ente ha già effettuato il login sul sistema</w:t>
+            </w:r>
+          </w:p>
+          <w:p/>
+        </w:tc>
+      </w:tr>
+      <w:tr>
+        <w:tc>
+          <w:tcPr>
+            <w:tcW w:w="4814" w:type="dxa"/>
+            <w:shd w:val="clear" w:color="auto" w:fill="FFFFFF" w:themeFill="background1"/>
+          </w:tcPr>
+          <w:p>
+            <w:r>
+              <w:t>Sequenza principale degli eventi</w:t>
+            </w:r>
+          </w:p>
+        </w:tc>
+        <w:tc>
+          <w:tcPr>
+            <w:tcW w:w="4814" w:type="dxa"/>
+            <w:shd w:val="clear" w:color="auto" w:fill="FFFFFF" w:themeFill="background1"/>
+          </w:tcPr>
+          <w:p>
+            <w:pPr>
+              <w:pStyle w:val="Paragrafoelenco"/>
+              <w:numPr>
+                <w:ilvl w:val="0"/>
+                <w:numId w:val="27"/>
+              </w:numPr>
+            </w:pPr>
+          </w:p>
+        </w:tc>
+      </w:tr>
+      <w:tr>
+        <w:tc>
+          <w:tcPr>
+            <w:tcW w:w="4814" w:type="dxa"/>
+            <w:shd w:val="clear" w:color="auto" w:fill="D9E2F3" w:themeFill="accent1" w:themeFillTint="33"/>
+          </w:tcPr>
+          <w:p>
+            <w:r>
+              <w:t>Post-condizioni</w:t>
+            </w:r>
+          </w:p>
+        </w:tc>
+        <w:tc>
+          <w:tcPr>
+            <w:tcW w:w="4814" w:type="dxa"/>
+            <w:shd w:val="clear" w:color="auto" w:fill="D9E2F3" w:themeFill="accent1" w:themeFillTint="33"/>
+          </w:tcPr>
+          <w:p/>
+        </w:tc>
+      </w:tr>
+      <w:tr>
+        <w:tc>
+          <w:tcPr>
+            <w:tcW w:w="4814" w:type="dxa"/>
+            <w:shd w:val="clear" w:color="auto" w:fill="FFFFFF" w:themeFill="background1"/>
+          </w:tcPr>
+          <w:p>
+            <w:r>
+              <w:t>Sequenza alternativa degli eventi</w:t>
+            </w:r>
+          </w:p>
+        </w:tc>
+        <w:tc>
+          <w:tcPr>
+            <w:tcW w:w="4814" w:type="dxa"/>
+            <w:shd w:val="clear" w:color="auto" w:fill="FFFFFF" w:themeFill="background1"/>
+          </w:tcPr>
+          <w:p/>
+        </w:tc>
+      </w:tr>
+    </w:tbl>
+    <w:p/>
+    <w:p/>
     <w:p>
       <w:pPr>
         <w:pStyle w:val="Titolo1"/>
@@ -3133,6 +4481,7 @@
         </w:numPr>
       </w:pPr>
       <w:r>
+        <w:lastRenderedPageBreak/>
         <w:t xml:space="preserve"> Scenari d’uso</w:t>
       </w:r>
     </w:p>
@@ -3157,14 +4506,28 @@
     <w:p>
       <w:pPr>
         <w:pStyle w:val="Paragrafoelenco"/>
-        <w:numPr>
-          <w:ilvl w:val="0"/>
-          <w:numId w:val="17"/>
-        </w:numPr>
-      </w:pPr>
-      <w:r>
-        <w:t>L’ente rimuove un team</w:t>
-      </w:r>
+      </w:pPr>
+    </w:p>
+    <w:p>
+      <w:pPr>
+        <w:pStyle w:val="Paragrafoelenco"/>
+      </w:pPr>
+      <w:r>
+        <w:t>Maurizio è a lavoro nel suo ufficio quando riceve la telefonata dal team leader di un gruppo di risoluzione. La mole di lavoro che gli è stata assegnata è troppo elevata e non può</w:t>
+      </w:r>
+    </w:p>
+    <w:p>
+      <w:pPr>
+        <w:pStyle w:val="Paragrafoelenco"/>
+      </w:pPr>
+      <w:r>
+        <w:t xml:space="preserve"> occuparsi dell’ultima segnalazione ricevuta. Maurizio comprende la situazione e provvede a sostituire il team addetto alla segnalazione. Così, accede al sistema e ricerca il ticket desiderato. Una volta trovato, lo seleziona e lo espande. Con un click sull’icona per la modifica, si apre il menù dal quale può selezionare un nuovo team. Scorre l’elenco dei team disponibili e ne seleziona un altro. Il sistema elabora la modifica e notifica il successo dell’operazione.   </w:t>
+      </w:r>
+    </w:p>
+    <w:p>
+      <w:pPr>
+        <w:pStyle w:val="Paragrafoelenco"/>
+      </w:pPr>
     </w:p>
     <w:p>
       <w:pPr>
@@ -3175,8 +4538,34 @@
         </w:numPr>
       </w:pPr>
       <w:r>
-        <w:t>L’ente visualizza i report con filtri</w:t>
-      </w:r>
+        <w:t>L’ente rimuove un team</w:t>
+      </w:r>
+    </w:p>
+    <w:p>
+      <w:pPr>
+        <w:pStyle w:val="Paragrafoelenco"/>
+      </w:pPr>
+    </w:p>
+    <w:p>
+      <w:pPr>
+        <w:pStyle w:val="Paragrafoelenco"/>
+      </w:pPr>
+      <w:r>
+        <w:t>Maurizio dopo una stancante giornata di lavoro, prima della fine del suo turno, decide di effettuare un controllo delle segnalazioni in attesa. Nota che vi sono molte segnalazioni in attesa relative ad uno stesso team. Indignato del poco lavoro svolto dal team in questione decide di chiamare il responsabile del team per avere delle spiegazioni. Il responsabile del team gli notifica un importante episodio accaduto al proprio team e insieme decidono di effettuarne la rimozione dalla piattaforma. Dopodiché Maurizio si reca nuovamente al pc e successivamente nella sezione "team" seleziona il team che ha deciso di eliminare.</w:t>
+      </w:r>
+    </w:p>
+    <w:p>
+      <w:pPr>
+        <w:pStyle w:val="Paragrafoelenco"/>
+      </w:pPr>
+      <w:r>
+        <w:t>Il sistema prima di eliminare completamente il team richiede una conferma, e ottenuta conferma rimuove il team dalla memoria e dall'elenco; inoltre, il sistema assegna le segnalazioni associate al team eliminato ad un altro o altri team mostrando a video le modifiche avvenute dopo l'eliminazione del team.</w:t>
+      </w:r>
+    </w:p>
+    <w:p>
+      <w:pPr>
+        <w:pStyle w:val="Paragrafoelenco"/>
+      </w:pPr>
     </w:p>
     <w:p>
       <w:pPr>
@@ -3187,7 +4576,7 @@
         </w:numPr>
       </w:pPr>
       <w:r>
-        <w:t>L’ente aggiunge una tipologia di report</w:t>
+        <w:t>L’ente visualizza i report con filtri</w:t>
       </w:r>
     </w:p>
     <w:p>
@@ -3199,7 +4588,113 @@
         </w:numPr>
       </w:pPr>
       <w:r>
+        <w:t>L’ente aggiunge una tipologia di report</w:t>
+      </w:r>
+    </w:p>
+    <w:p>
+      <w:pPr>
+        <w:pStyle w:val="Paragrafoelenco"/>
+      </w:pPr>
+    </w:p>
+    <w:p>
+      <w:pPr>
+        <w:pStyle w:val="Paragrafoelenco"/>
+      </w:pPr>
+      <w:r>
+        <w:t>Maurizio dopo essere uscito da casa in perfetto orario per recarsi a lavoro decide, essendo in largo anticipo, di non utilizzare l'automobile e di recarsi a lavoro a piedi</w:t>
+      </w:r>
+      <w:r>
+        <w:t>.</w:t>
+      </w:r>
+      <w:r>
+        <w:t xml:space="preserve"> </w:t>
+      </w:r>
+      <w:r>
+        <w:t>D</w:t>
+      </w:r>
+      <w:r>
+        <w:t>urante il tragitto nota un idrante che perde acqua, di conseguenza pensa alle tipologie di segnalazioni presenti nella piattaforma</w:t>
+      </w:r>
+      <w:r>
+        <w:t xml:space="preserve"> </w:t>
+      </w:r>
+      <w:r>
+        <w:t>della sua città. Effettua un controllo utilizzando la piattaforma da smartphone e nota che come ben ricordava non esiste la tipologia di segnalazione "guasto idraulico".</w:t>
+      </w:r>
+      <w:r>
+        <w:t xml:space="preserve"> </w:t>
+      </w:r>
+      <w:r>
+        <w:t xml:space="preserve">Decide, così, di recarsi nella sezione "tipo report" e </w:t>
+      </w:r>
+      <w:r>
+        <w:t>compila i campi di acquisizione del</w:t>
+      </w:r>
+      <w:r>
+        <w:t xml:space="preserve"> nuovo tipo di segnalazione che aiuterà a risolvere altri problemi </w:t>
+      </w:r>
+      <w:r>
+        <w:t xml:space="preserve">di questo tipo </w:t>
+      </w:r>
+      <w:r>
+        <w:t>della sua città; il sistema elabora la modifica e rende possibile la scelta</w:t>
+      </w:r>
+      <w:r>
+        <w:t xml:space="preserve"> </w:t>
+      </w:r>
+      <w:r>
+        <w:t>del nuovo tipo di segnalazione</w:t>
+      </w:r>
+      <w:r>
+        <w:t xml:space="preserve"> sull’applicazione Android</w:t>
+      </w:r>
+      <w:r>
+        <w:t>. Soddisfatto del lavoro svolto e del contributo dato alla sua città,</w:t>
+      </w:r>
+      <w:r>
+        <w:t xml:space="preserve"> </w:t>
+      </w:r>
+      <w:r>
+        <w:t>si reca felice a lavoro.</w:t>
+      </w:r>
+    </w:p>
+    <w:p>
+      <w:pPr>
+        <w:pStyle w:val="Paragrafoelenco"/>
+      </w:pPr>
+    </w:p>
+    <w:p>
+      <w:pPr>
+        <w:pStyle w:val="Paragrafoelenco"/>
+        <w:numPr>
+          <w:ilvl w:val="0"/>
+          <w:numId w:val="17"/>
+        </w:numPr>
+      </w:pPr>
+      <w:r>
         <w:t>L’ente elimina una tipologia di report</w:t>
+      </w:r>
+    </w:p>
+    <w:p>
+      <w:pPr>
+        <w:pStyle w:val="Paragrafoelenco"/>
+      </w:pPr>
+      <w:r>
+        <w:lastRenderedPageBreak/>
+        <w:t xml:space="preserve">Maurizio navigando sulla piattaforma e applicando un filtro relativo al tipo di segnalazione, </w:t>
+      </w:r>
+      <w:bookmarkStart w:id="0" w:name="_GoBack"/>
+      <w:bookmarkEnd w:id="0"/>
+      <w:r>
+        <w:t>nota che il tipo "guasti idraulici" non presenta della segnalazione associate</w:t>
+      </w:r>
+    </w:p>
+    <w:p>
+      <w:pPr>
+        <w:pStyle w:val="Paragrafoelenco"/>
+      </w:pPr>
+      <w:r>
+        <w:t>e decide quindi di eliminarlo, lo seleziona e decide</w:t>
       </w:r>
     </w:p>
     <w:p>
@@ -3469,6 +4964,95 @@
     </w:lvl>
   </w:abstractNum>
   <w:abstractNum w:abstractNumId="1" w15:restartNumberingAfterBreak="0">
+    <w:nsid w:val="04137518"/>
+    <w:multiLevelType w:val="multilevel"/>
+    <w:tmpl w:val="0410001F"/>
+    <w:lvl w:ilvl="0">
+      <w:start w:val="1"/>
+      <w:numFmt w:val="decimal"/>
+      <w:lvlText w:val="%1."/>
+      <w:lvlJc w:val="left"/>
+      <w:pPr>
+        <w:ind w:left="360" w:hanging="360"/>
+      </w:pPr>
+      <w:rPr>
+        <w:rFonts w:hint="default"/>
+      </w:rPr>
+    </w:lvl>
+    <w:lvl w:ilvl="1">
+      <w:start w:val="1"/>
+      <w:numFmt w:val="decimal"/>
+      <w:lvlText w:val="%1.%2."/>
+      <w:lvlJc w:val="left"/>
+      <w:pPr>
+        <w:ind w:left="792" w:hanging="432"/>
+      </w:pPr>
+    </w:lvl>
+    <w:lvl w:ilvl="2">
+      <w:start w:val="1"/>
+      <w:numFmt w:val="decimal"/>
+      <w:lvlText w:val="%1.%2.%3."/>
+      <w:lvlJc w:val="left"/>
+      <w:pPr>
+        <w:ind w:left="1224" w:hanging="504"/>
+      </w:pPr>
+    </w:lvl>
+    <w:lvl w:ilvl="3">
+      <w:start w:val="1"/>
+      <w:numFmt w:val="decimal"/>
+      <w:lvlText w:val="%1.%2.%3.%4."/>
+      <w:lvlJc w:val="left"/>
+      <w:pPr>
+        <w:ind w:left="1728" w:hanging="648"/>
+      </w:pPr>
+    </w:lvl>
+    <w:lvl w:ilvl="4">
+      <w:start w:val="1"/>
+      <w:numFmt w:val="decimal"/>
+      <w:lvlText w:val="%1.%2.%3.%4.%5."/>
+      <w:lvlJc w:val="left"/>
+      <w:pPr>
+        <w:ind w:left="2232" w:hanging="792"/>
+      </w:pPr>
+    </w:lvl>
+    <w:lvl w:ilvl="5">
+      <w:start w:val="1"/>
+      <w:numFmt w:val="decimal"/>
+      <w:lvlText w:val="%1.%2.%3.%4.%5.%6."/>
+      <w:lvlJc w:val="left"/>
+      <w:pPr>
+        <w:ind w:left="2736" w:hanging="936"/>
+      </w:pPr>
+    </w:lvl>
+    <w:lvl w:ilvl="6">
+      <w:start w:val="1"/>
+      <w:numFmt w:val="decimal"/>
+      <w:lvlText w:val="%1.%2.%3.%4.%5.%6.%7."/>
+      <w:lvlJc w:val="left"/>
+      <w:pPr>
+        <w:ind w:left="3240" w:hanging="1080"/>
+      </w:pPr>
+    </w:lvl>
+    <w:lvl w:ilvl="7">
+      <w:start w:val="1"/>
+      <w:numFmt w:val="decimal"/>
+      <w:lvlText w:val="%1.%2.%3.%4.%5.%6.%7.%8."/>
+      <w:lvlJc w:val="left"/>
+      <w:pPr>
+        <w:ind w:left="3744" w:hanging="1224"/>
+      </w:pPr>
+    </w:lvl>
+    <w:lvl w:ilvl="8">
+      <w:start w:val="1"/>
+      <w:numFmt w:val="decimal"/>
+      <w:lvlText w:val="%1.%2.%3.%4.%5.%6.%7.%8.%9."/>
+      <w:lvlJc w:val="left"/>
+      <w:pPr>
+        <w:ind w:left="4320" w:hanging="1440"/>
+      </w:pPr>
+    </w:lvl>
+  </w:abstractNum>
+  <w:abstractNum w:abstractNumId="2" w15:restartNumberingAfterBreak="0">
     <w:nsid w:val="04B679CD"/>
     <w:multiLevelType w:val="multilevel"/>
     <w:tmpl w:val="0410001F"/>
@@ -3554,7 +5138,96 @@
       </w:pPr>
     </w:lvl>
   </w:abstractNum>
-  <w:abstractNum w:abstractNumId="2" w15:restartNumberingAfterBreak="0">
+  <w:abstractNum w:abstractNumId="3" w15:restartNumberingAfterBreak="0">
+    <w:nsid w:val="05A379BB"/>
+    <w:multiLevelType w:val="multilevel"/>
+    <w:tmpl w:val="0410001F"/>
+    <w:lvl w:ilvl="0">
+      <w:start w:val="1"/>
+      <w:numFmt w:val="decimal"/>
+      <w:lvlText w:val="%1."/>
+      <w:lvlJc w:val="left"/>
+      <w:pPr>
+        <w:ind w:left="360" w:hanging="360"/>
+      </w:pPr>
+      <w:rPr>
+        <w:rFonts w:hint="default"/>
+      </w:rPr>
+    </w:lvl>
+    <w:lvl w:ilvl="1">
+      <w:start w:val="1"/>
+      <w:numFmt w:val="decimal"/>
+      <w:lvlText w:val="%1.%2."/>
+      <w:lvlJc w:val="left"/>
+      <w:pPr>
+        <w:ind w:left="792" w:hanging="432"/>
+      </w:pPr>
+    </w:lvl>
+    <w:lvl w:ilvl="2">
+      <w:start w:val="1"/>
+      <w:numFmt w:val="decimal"/>
+      <w:lvlText w:val="%1.%2.%3."/>
+      <w:lvlJc w:val="left"/>
+      <w:pPr>
+        <w:ind w:left="1224" w:hanging="504"/>
+      </w:pPr>
+    </w:lvl>
+    <w:lvl w:ilvl="3">
+      <w:start w:val="1"/>
+      <w:numFmt w:val="decimal"/>
+      <w:lvlText w:val="%1.%2.%3.%4."/>
+      <w:lvlJc w:val="left"/>
+      <w:pPr>
+        <w:ind w:left="1728" w:hanging="648"/>
+      </w:pPr>
+    </w:lvl>
+    <w:lvl w:ilvl="4">
+      <w:start w:val="1"/>
+      <w:numFmt w:val="decimal"/>
+      <w:lvlText w:val="%1.%2.%3.%4.%5."/>
+      <w:lvlJc w:val="left"/>
+      <w:pPr>
+        <w:ind w:left="2232" w:hanging="792"/>
+      </w:pPr>
+    </w:lvl>
+    <w:lvl w:ilvl="5">
+      <w:start w:val="1"/>
+      <w:numFmt w:val="decimal"/>
+      <w:lvlText w:val="%1.%2.%3.%4.%5.%6."/>
+      <w:lvlJc w:val="left"/>
+      <w:pPr>
+        <w:ind w:left="2736" w:hanging="936"/>
+      </w:pPr>
+    </w:lvl>
+    <w:lvl w:ilvl="6">
+      <w:start w:val="1"/>
+      <w:numFmt w:val="decimal"/>
+      <w:lvlText w:val="%1.%2.%3.%4.%5.%6.%7."/>
+      <w:lvlJc w:val="left"/>
+      <w:pPr>
+        <w:ind w:left="3240" w:hanging="1080"/>
+      </w:pPr>
+    </w:lvl>
+    <w:lvl w:ilvl="7">
+      <w:start w:val="1"/>
+      <w:numFmt w:val="decimal"/>
+      <w:lvlText w:val="%1.%2.%3.%4.%5.%6.%7.%8."/>
+      <w:lvlJc w:val="left"/>
+      <w:pPr>
+        <w:ind w:left="3744" w:hanging="1224"/>
+      </w:pPr>
+    </w:lvl>
+    <w:lvl w:ilvl="8">
+      <w:start w:val="1"/>
+      <w:numFmt w:val="decimal"/>
+      <w:lvlText w:val="%1.%2.%3.%4.%5.%6.%7.%8.%9."/>
+      <w:lvlJc w:val="left"/>
+      <w:pPr>
+        <w:ind w:left="4320" w:hanging="1440"/>
+      </w:pPr>
+    </w:lvl>
+  </w:abstractNum>
+  <w:abstractNum w:abstractNumId="4" w15:restartNumberingAfterBreak="0">
     <w:nsid w:val="086E0598"/>
     <w:multiLevelType w:val="multilevel"/>
     <w:tmpl w:val="0410001F"/>
@@ -3640,7 +5313,7 @@
       </w:pPr>
     </w:lvl>
   </w:abstractNum>
-  <w:abstractNum w:abstractNumId="3" w15:restartNumberingAfterBreak="0">
+  <w:abstractNum w:abstractNumId="5" w15:restartNumberingAfterBreak="0">
     <w:nsid w:val="098B515F"/>
     <w:multiLevelType w:val="multilevel"/>
     <w:tmpl w:val="4704BCB8"/>
@@ -3761,7 +5434,7 @@
       </w:rPr>
     </w:lvl>
   </w:abstractNum>
-  <w:abstractNum w:abstractNumId="4" w15:restartNumberingAfterBreak="0">
+  <w:abstractNum w:abstractNumId="6" w15:restartNumberingAfterBreak="0">
     <w:nsid w:val="13DD399D"/>
     <w:multiLevelType w:val="hybridMultilevel"/>
     <w:tmpl w:val="3BEE7AD8"/>
@@ -3850,7 +5523,96 @@
       </w:pPr>
     </w:lvl>
   </w:abstractNum>
-  <w:abstractNum w:abstractNumId="5" w15:restartNumberingAfterBreak="0">
+  <w:abstractNum w:abstractNumId="7" w15:restartNumberingAfterBreak="0">
+    <w:nsid w:val="18C448CA"/>
+    <w:multiLevelType w:val="hybridMultilevel"/>
+    <w:tmpl w:val="231C3766"/>
+    <w:lvl w:ilvl="0" w:tplc="0410000F">
+      <w:start w:val="1"/>
+      <w:numFmt w:val="decimal"/>
+      <w:lvlText w:val="%1."/>
+      <w:lvlJc w:val="left"/>
+      <w:pPr>
+        <w:ind w:left="720" w:hanging="360"/>
+      </w:pPr>
+      <w:rPr>
+        <w:rFonts w:hint="default"/>
+      </w:rPr>
+    </w:lvl>
+    <w:lvl w:ilvl="1" w:tplc="04100019" w:tentative="1">
+      <w:start w:val="1"/>
+      <w:numFmt w:val="lowerLetter"/>
+      <w:lvlText w:val="%2."/>
+      <w:lvlJc w:val="left"/>
+      <w:pPr>
+        <w:ind w:left="1440" w:hanging="360"/>
+      </w:pPr>
+    </w:lvl>
+    <w:lvl w:ilvl="2" w:tplc="0410001B" w:tentative="1">
+      <w:start w:val="1"/>
+      <w:numFmt w:val="lowerRoman"/>
+      <w:lvlText w:val="%3."/>
+      <w:lvlJc w:val="right"/>
+      <w:pPr>
+        <w:ind w:left="2160" w:hanging="180"/>
+      </w:pPr>
+    </w:lvl>
+    <w:lvl w:ilvl="3" w:tplc="0410000F" w:tentative="1">
+      <w:start w:val="1"/>
+      <w:numFmt w:val="decimal"/>
+      <w:lvlText w:val="%4."/>
+      <w:lvlJc w:val="left"/>
+      <w:pPr>
+        <w:ind w:left="2880" w:hanging="360"/>
+      </w:pPr>
+    </w:lvl>
+    <w:lvl w:ilvl="4" w:tplc="04100019" w:tentative="1">
+      <w:start w:val="1"/>
+      <w:numFmt w:val="lowerLetter"/>
+      <w:lvlText w:val="%5."/>
+      <w:lvlJc w:val="left"/>
+      <w:pPr>
+        <w:ind w:left="3600" w:hanging="360"/>
+      </w:pPr>
+    </w:lvl>
+    <w:lvl w:ilvl="5" w:tplc="0410001B" w:tentative="1">
+      <w:start w:val="1"/>
+      <w:numFmt w:val="lowerRoman"/>
+      <w:lvlText w:val="%6."/>
+      <w:lvlJc w:val="right"/>
+      <w:pPr>
+        <w:ind w:left="4320" w:hanging="180"/>
+      </w:pPr>
+    </w:lvl>
+    <w:lvl w:ilvl="6" w:tplc="0410000F" w:tentative="1">
+      <w:start w:val="1"/>
+      <w:numFmt w:val="decimal"/>
+      <w:lvlText w:val="%7."/>
+      <w:lvlJc w:val="left"/>
+      <w:pPr>
+        <w:ind w:left="5040" w:hanging="360"/>
+      </w:pPr>
+    </w:lvl>
+    <w:lvl w:ilvl="7" w:tplc="04100019" w:tentative="1">
+      <w:start w:val="1"/>
+      <w:numFmt w:val="lowerLetter"/>
+      <w:lvlText w:val="%8."/>
+      <w:lvlJc w:val="left"/>
+      <w:pPr>
+        <w:ind w:left="5760" w:hanging="360"/>
+      </w:pPr>
+    </w:lvl>
+    <w:lvl w:ilvl="8" w:tplc="0410001B" w:tentative="1">
+      <w:start w:val="1"/>
+      <w:numFmt w:val="lowerRoman"/>
+      <w:lvlText w:val="%9."/>
+      <w:lvlJc w:val="right"/>
+      <w:pPr>
+        <w:ind w:left="6480" w:hanging="180"/>
+      </w:pPr>
+    </w:lvl>
+  </w:abstractNum>
+  <w:abstractNum w:abstractNumId="8" w15:restartNumberingAfterBreak="0">
     <w:nsid w:val="25A2638C"/>
     <w:multiLevelType w:val="hybridMultilevel"/>
     <w:tmpl w:val="F628070E"/>
@@ -3939,7 +5701,185 @@
       </w:pPr>
     </w:lvl>
   </w:abstractNum>
-  <w:abstractNum w:abstractNumId="6" w15:restartNumberingAfterBreak="0">
+  <w:abstractNum w:abstractNumId="9" w15:restartNumberingAfterBreak="0">
+    <w:nsid w:val="29C8077B"/>
+    <w:multiLevelType w:val="hybridMultilevel"/>
+    <w:tmpl w:val="52028DC0"/>
+    <w:lvl w:ilvl="0" w:tplc="0410000F">
+      <w:start w:val="1"/>
+      <w:numFmt w:val="decimal"/>
+      <w:lvlText w:val="%1."/>
+      <w:lvlJc w:val="left"/>
+      <w:pPr>
+        <w:ind w:left="720" w:hanging="360"/>
+      </w:pPr>
+      <w:rPr>
+        <w:rFonts w:hint="default"/>
+      </w:rPr>
+    </w:lvl>
+    <w:lvl w:ilvl="1" w:tplc="04100019" w:tentative="1">
+      <w:start w:val="1"/>
+      <w:numFmt w:val="lowerLetter"/>
+      <w:lvlText w:val="%2."/>
+      <w:lvlJc w:val="left"/>
+      <w:pPr>
+        <w:ind w:left="1440" w:hanging="360"/>
+      </w:pPr>
+    </w:lvl>
+    <w:lvl w:ilvl="2" w:tplc="0410001B" w:tentative="1">
+      <w:start w:val="1"/>
+      <w:numFmt w:val="lowerRoman"/>
+      <w:lvlText w:val="%3."/>
+      <w:lvlJc w:val="right"/>
+      <w:pPr>
+        <w:ind w:left="2160" w:hanging="180"/>
+      </w:pPr>
+    </w:lvl>
+    <w:lvl w:ilvl="3" w:tplc="0410000F" w:tentative="1">
+      <w:start w:val="1"/>
+      <w:numFmt w:val="decimal"/>
+      <w:lvlText w:val="%4."/>
+      <w:lvlJc w:val="left"/>
+      <w:pPr>
+        <w:ind w:left="2880" w:hanging="360"/>
+      </w:pPr>
+    </w:lvl>
+    <w:lvl w:ilvl="4" w:tplc="04100019" w:tentative="1">
+      <w:start w:val="1"/>
+      <w:numFmt w:val="lowerLetter"/>
+      <w:lvlText w:val="%5."/>
+      <w:lvlJc w:val="left"/>
+      <w:pPr>
+        <w:ind w:left="3600" w:hanging="360"/>
+      </w:pPr>
+    </w:lvl>
+    <w:lvl w:ilvl="5" w:tplc="0410001B" w:tentative="1">
+      <w:start w:val="1"/>
+      <w:numFmt w:val="lowerRoman"/>
+      <w:lvlText w:val="%6."/>
+      <w:lvlJc w:val="right"/>
+      <w:pPr>
+        <w:ind w:left="4320" w:hanging="180"/>
+      </w:pPr>
+    </w:lvl>
+    <w:lvl w:ilvl="6" w:tplc="0410000F" w:tentative="1">
+      <w:start w:val="1"/>
+      <w:numFmt w:val="decimal"/>
+      <w:lvlText w:val="%7."/>
+      <w:lvlJc w:val="left"/>
+      <w:pPr>
+        <w:ind w:left="5040" w:hanging="360"/>
+      </w:pPr>
+    </w:lvl>
+    <w:lvl w:ilvl="7" w:tplc="04100019" w:tentative="1">
+      <w:start w:val="1"/>
+      <w:numFmt w:val="lowerLetter"/>
+      <w:lvlText w:val="%8."/>
+      <w:lvlJc w:val="left"/>
+      <w:pPr>
+        <w:ind w:left="5760" w:hanging="360"/>
+      </w:pPr>
+    </w:lvl>
+    <w:lvl w:ilvl="8" w:tplc="0410001B" w:tentative="1">
+      <w:start w:val="1"/>
+      <w:numFmt w:val="lowerRoman"/>
+      <w:lvlText w:val="%9."/>
+      <w:lvlJc w:val="right"/>
+      <w:pPr>
+        <w:ind w:left="6480" w:hanging="180"/>
+      </w:pPr>
+    </w:lvl>
+  </w:abstractNum>
+  <w:abstractNum w:abstractNumId="10" w15:restartNumberingAfterBreak="0">
+    <w:nsid w:val="2C2F3EEA"/>
+    <w:multiLevelType w:val="hybridMultilevel"/>
+    <w:tmpl w:val="993AF348"/>
+    <w:lvl w:ilvl="0" w:tplc="0410000F">
+      <w:start w:val="1"/>
+      <w:numFmt w:val="decimal"/>
+      <w:lvlText w:val="%1."/>
+      <w:lvlJc w:val="left"/>
+      <w:pPr>
+        <w:ind w:left="720" w:hanging="360"/>
+      </w:pPr>
+      <w:rPr>
+        <w:rFonts w:hint="default"/>
+      </w:rPr>
+    </w:lvl>
+    <w:lvl w:ilvl="1" w:tplc="04100019" w:tentative="1">
+      <w:start w:val="1"/>
+      <w:numFmt w:val="lowerLetter"/>
+      <w:lvlText w:val="%2."/>
+      <w:lvlJc w:val="left"/>
+      <w:pPr>
+        <w:ind w:left="1440" w:hanging="360"/>
+      </w:pPr>
+    </w:lvl>
+    <w:lvl w:ilvl="2" w:tplc="0410001B" w:tentative="1">
+      <w:start w:val="1"/>
+      <w:numFmt w:val="lowerRoman"/>
+      <w:lvlText w:val="%3."/>
+      <w:lvlJc w:val="right"/>
+      <w:pPr>
+        <w:ind w:left="2160" w:hanging="180"/>
+      </w:pPr>
+    </w:lvl>
+    <w:lvl w:ilvl="3" w:tplc="0410000F" w:tentative="1">
+      <w:start w:val="1"/>
+      <w:numFmt w:val="decimal"/>
+      <w:lvlText w:val="%4."/>
+      <w:lvlJc w:val="left"/>
+      <w:pPr>
+        <w:ind w:left="2880" w:hanging="360"/>
+      </w:pPr>
+    </w:lvl>
+    <w:lvl w:ilvl="4" w:tplc="04100019" w:tentative="1">
+      <w:start w:val="1"/>
+      <w:numFmt w:val="lowerLetter"/>
+      <w:lvlText w:val="%5."/>
+      <w:lvlJc w:val="left"/>
+      <w:pPr>
+        <w:ind w:left="3600" w:hanging="360"/>
+      </w:pPr>
+    </w:lvl>
+    <w:lvl w:ilvl="5" w:tplc="0410001B" w:tentative="1">
+      <w:start w:val="1"/>
+      <w:numFmt w:val="lowerRoman"/>
+      <w:lvlText w:val="%6."/>
+      <w:lvlJc w:val="right"/>
+      <w:pPr>
+        <w:ind w:left="4320" w:hanging="180"/>
+      </w:pPr>
+    </w:lvl>
+    <w:lvl w:ilvl="6" w:tplc="0410000F" w:tentative="1">
+      <w:start w:val="1"/>
+      <w:numFmt w:val="decimal"/>
+      <w:lvlText w:val="%7."/>
+      <w:lvlJc w:val="left"/>
+      <w:pPr>
+        <w:ind w:left="5040" w:hanging="360"/>
+      </w:pPr>
+    </w:lvl>
+    <w:lvl w:ilvl="7" w:tplc="04100019" w:tentative="1">
+      <w:start w:val="1"/>
+      <w:numFmt w:val="lowerLetter"/>
+      <w:lvlText w:val="%8."/>
+      <w:lvlJc w:val="left"/>
+      <w:pPr>
+        <w:ind w:left="5760" w:hanging="360"/>
+      </w:pPr>
+    </w:lvl>
+    <w:lvl w:ilvl="8" w:tplc="0410001B" w:tentative="1">
+      <w:start w:val="1"/>
+      <w:numFmt w:val="lowerRoman"/>
+      <w:lvlText w:val="%9."/>
+      <w:lvlJc w:val="right"/>
+      <w:pPr>
+        <w:ind w:left="6480" w:hanging="180"/>
+      </w:pPr>
+    </w:lvl>
+  </w:abstractNum>
+  <w:abstractNum w:abstractNumId="11" w15:restartNumberingAfterBreak="0">
     <w:nsid w:val="2E680CC8"/>
     <w:multiLevelType w:val="hybridMultilevel"/>
     <w:tmpl w:val="FBB01160"/>
@@ -4028,7 +5968,185 @@
       </w:pPr>
     </w:lvl>
   </w:abstractNum>
-  <w:abstractNum w:abstractNumId="7" w15:restartNumberingAfterBreak="0">
+  <w:abstractNum w:abstractNumId="12" w15:restartNumberingAfterBreak="0">
+    <w:nsid w:val="32D313E4"/>
+    <w:multiLevelType w:val="hybridMultilevel"/>
+    <w:tmpl w:val="68120F14"/>
+    <w:lvl w:ilvl="0" w:tplc="0410000F">
+      <w:start w:val="1"/>
+      <w:numFmt w:val="decimal"/>
+      <w:lvlText w:val="%1."/>
+      <w:lvlJc w:val="left"/>
+      <w:pPr>
+        <w:ind w:left="720" w:hanging="360"/>
+      </w:pPr>
+      <w:rPr>
+        <w:rFonts w:hint="default"/>
+      </w:rPr>
+    </w:lvl>
+    <w:lvl w:ilvl="1" w:tplc="04100019" w:tentative="1">
+      <w:start w:val="1"/>
+      <w:numFmt w:val="lowerLetter"/>
+      <w:lvlText w:val="%2."/>
+      <w:lvlJc w:val="left"/>
+      <w:pPr>
+        <w:ind w:left="1440" w:hanging="360"/>
+      </w:pPr>
+    </w:lvl>
+    <w:lvl w:ilvl="2" w:tplc="0410001B" w:tentative="1">
+      <w:start w:val="1"/>
+      <w:numFmt w:val="lowerRoman"/>
+      <w:lvlText w:val="%3."/>
+      <w:lvlJc w:val="right"/>
+      <w:pPr>
+        <w:ind w:left="2160" w:hanging="180"/>
+      </w:pPr>
+    </w:lvl>
+    <w:lvl w:ilvl="3" w:tplc="0410000F" w:tentative="1">
+      <w:start w:val="1"/>
+      <w:numFmt w:val="decimal"/>
+      <w:lvlText w:val="%4."/>
+      <w:lvlJc w:val="left"/>
+      <w:pPr>
+        <w:ind w:left="2880" w:hanging="360"/>
+      </w:pPr>
+    </w:lvl>
+    <w:lvl w:ilvl="4" w:tplc="04100019" w:tentative="1">
+      <w:start w:val="1"/>
+      <w:numFmt w:val="lowerLetter"/>
+      <w:lvlText w:val="%5."/>
+      <w:lvlJc w:val="left"/>
+      <w:pPr>
+        <w:ind w:left="3600" w:hanging="360"/>
+      </w:pPr>
+    </w:lvl>
+    <w:lvl w:ilvl="5" w:tplc="0410001B" w:tentative="1">
+      <w:start w:val="1"/>
+      <w:numFmt w:val="lowerRoman"/>
+      <w:lvlText w:val="%6."/>
+      <w:lvlJc w:val="right"/>
+      <w:pPr>
+        <w:ind w:left="4320" w:hanging="180"/>
+      </w:pPr>
+    </w:lvl>
+    <w:lvl w:ilvl="6" w:tplc="0410000F" w:tentative="1">
+      <w:start w:val="1"/>
+      <w:numFmt w:val="decimal"/>
+      <w:lvlText w:val="%7."/>
+      <w:lvlJc w:val="left"/>
+      <w:pPr>
+        <w:ind w:left="5040" w:hanging="360"/>
+      </w:pPr>
+    </w:lvl>
+    <w:lvl w:ilvl="7" w:tplc="04100019" w:tentative="1">
+      <w:start w:val="1"/>
+      <w:numFmt w:val="lowerLetter"/>
+      <w:lvlText w:val="%8."/>
+      <w:lvlJc w:val="left"/>
+      <w:pPr>
+        <w:ind w:left="5760" w:hanging="360"/>
+      </w:pPr>
+    </w:lvl>
+    <w:lvl w:ilvl="8" w:tplc="0410001B" w:tentative="1">
+      <w:start w:val="1"/>
+      <w:numFmt w:val="lowerRoman"/>
+      <w:lvlText w:val="%9."/>
+      <w:lvlJc w:val="right"/>
+      <w:pPr>
+        <w:ind w:left="6480" w:hanging="180"/>
+      </w:pPr>
+    </w:lvl>
+  </w:abstractNum>
+  <w:abstractNum w:abstractNumId="13" w15:restartNumberingAfterBreak="0">
+    <w:nsid w:val="337E289B"/>
+    <w:multiLevelType w:val="hybridMultilevel"/>
+    <w:tmpl w:val="F37A1312"/>
+    <w:lvl w:ilvl="0" w:tplc="0410000F">
+      <w:start w:val="1"/>
+      <w:numFmt w:val="decimal"/>
+      <w:lvlText w:val="%1."/>
+      <w:lvlJc w:val="left"/>
+      <w:pPr>
+        <w:ind w:left="720" w:hanging="360"/>
+      </w:pPr>
+      <w:rPr>
+        <w:rFonts w:hint="default"/>
+      </w:rPr>
+    </w:lvl>
+    <w:lvl w:ilvl="1" w:tplc="04100019" w:tentative="1">
+      <w:start w:val="1"/>
+      <w:numFmt w:val="lowerLetter"/>
+      <w:lvlText w:val="%2."/>
+      <w:lvlJc w:val="left"/>
+      <w:pPr>
+        <w:ind w:left="1440" w:hanging="360"/>
+      </w:pPr>
+    </w:lvl>
+    <w:lvl w:ilvl="2" w:tplc="0410001B" w:tentative="1">
+      <w:start w:val="1"/>
+      <w:numFmt w:val="lowerRoman"/>
+      <w:lvlText w:val="%3."/>
+      <w:lvlJc w:val="right"/>
+      <w:pPr>
+        <w:ind w:left="2160" w:hanging="180"/>
+      </w:pPr>
+    </w:lvl>
+    <w:lvl w:ilvl="3" w:tplc="0410000F" w:tentative="1">
+      <w:start w:val="1"/>
+      <w:numFmt w:val="decimal"/>
+      <w:lvlText w:val="%4."/>
+      <w:lvlJc w:val="left"/>
+      <w:pPr>
+        <w:ind w:left="2880" w:hanging="360"/>
+      </w:pPr>
+    </w:lvl>
+    <w:lvl w:ilvl="4" w:tplc="04100019" w:tentative="1">
+      <w:start w:val="1"/>
+      <w:numFmt w:val="lowerLetter"/>
+      <w:lvlText w:val="%5."/>
+      <w:lvlJc w:val="left"/>
+      <w:pPr>
+        <w:ind w:left="3600" w:hanging="360"/>
+      </w:pPr>
+    </w:lvl>
+    <w:lvl w:ilvl="5" w:tplc="0410001B" w:tentative="1">
+      <w:start w:val="1"/>
+      <w:numFmt w:val="lowerRoman"/>
+      <w:lvlText w:val="%6."/>
+      <w:lvlJc w:val="right"/>
+      <w:pPr>
+        <w:ind w:left="4320" w:hanging="180"/>
+      </w:pPr>
+    </w:lvl>
+    <w:lvl w:ilvl="6" w:tplc="0410000F" w:tentative="1">
+      <w:start w:val="1"/>
+      <w:numFmt w:val="decimal"/>
+      <w:lvlText w:val="%7."/>
+      <w:lvlJc w:val="left"/>
+      <w:pPr>
+        <w:ind w:left="5040" w:hanging="360"/>
+      </w:pPr>
+    </w:lvl>
+    <w:lvl w:ilvl="7" w:tplc="04100019" w:tentative="1">
+      <w:start w:val="1"/>
+      <w:numFmt w:val="lowerLetter"/>
+      <w:lvlText w:val="%8."/>
+      <w:lvlJc w:val="left"/>
+      <w:pPr>
+        <w:ind w:left="5760" w:hanging="360"/>
+      </w:pPr>
+    </w:lvl>
+    <w:lvl w:ilvl="8" w:tplc="0410001B" w:tentative="1">
+      <w:start w:val="1"/>
+      <w:numFmt w:val="lowerRoman"/>
+      <w:lvlText w:val="%9."/>
+      <w:lvlJc w:val="right"/>
+      <w:pPr>
+        <w:ind w:left="6480" w:hanging="180"/>
+      </w:pPr>
+    </w:lvl>
+  </w:abstractNum>
+  <w:abstractNum w:abstractNumId="14" w15:restartNumberingAfterBreak="0">
     <w:nsid w:val="353576A5"/>
     <w:multiLevelType w:val="hybridMultilevel"/>
     <w:tmpl w:val="8594E2F0"/>
@@ -4141,7 +6259,7 @@
       </w:rPr>
     </w:lvl>
   </w:abstractNum>
-  <w:abstractNum w:abstractNumId="8" w15:restartNumberingAfterBreak="0">
+  <w:abstractNum w:abstractNumId="15" w15:restartNumberingAfterBreak="0">
     <w:nsid w:val="3DBC165D"/>
     <w:multiLevelType w:val="hybridMultilevel"/>
     <w:tmpl w:val="83E2F99C"/>
@@ -4230,7 +6348,7 @@
       </w:pPr>
     </w:lvl>
   </w:abstractNum>
-  <w:abstractNum w:abstractNumId="9" w15:restartNumberingAfterBreak="0">
+  <w:abstractNum w:abstractNumId="16" w15:restartNumberingAfterBreak="0">
     <w:nsid w:val="3F920565"/>
     <w:multiLevelType w:val="hybridMultilevel"/>
     <w:tmpl w:val="5A26DE08"/>
@@ -4343,7 +6461,7 @@
       </w:rPr>
     </w:lvl>
   </w:abstractNum>
-  <w:abstractNum w:abstractNumId="10" w15:restartNumberingAfterBreak="0">
+  <w:abstractNum w:abstractNumId="17" w15:restartNumberingAfterBreak="0">
     <w:nsid w:val="404D0A89"/>
     <w:multiLevelType w:val="hybridMultilevel"/>
     <w:tmpl w:val="62D60DCE"/>
@@ -4432,7 +6550,96 @@
       </w:pPr>
     </w:lvl>
   </w:abstractNum>
-  <w:abstractNum w:abstractNumId="11" w15:restartNumberingAfterBreak="0">
+  <w:abstractNum w:abstractNumId="18" w15:restartNumberingAfterBreak="0">
+    <w:nsid w:val="40FB31E1"/>
+    <w:multiLevelType w:val="hybridMultilevel"/>
+    <w:tmpl w:val="14CE8554"/>
+    <w:lvl w:ilvl="0" w:tplc="0410000F">
+      <w:start w:val="1"/>
+      <w:numFmt w:val="decimal"/>
+      <w:lvlText w:val="%1."/>
+      <w:lvlJc w:val="left"/>
+      <w:pPr>
+        <w:ind w:left="720" w:hanging="360"/>
+      </w:pPr>
+      <w:rPr>
+        <w:rFonts w:hint="default"/>
+      </w:rPr>
+    </w:lvl>
+    <w:lvl w:ilvl="1" w:tplc="04100019" w:tentative="1">
+      <w:start w:val="1"/>
+      <w:numFmt w:val="lowerLetter"/>
+      <w:lvlText w:val="%2."/>
+      <w:lvlJc w:val="left"/>
+      <w:pPr>
+        <w:ind w:left="1440" w:hanging="360"/>
+      </w:pPr>
+    </w:lvl>
+    <w:lvl w:ilvl="2" w:tplc="0410001B" w:tentative="1">
+      <w:start w:val="1"/>
+      <w:numFmt w:val="lowerRoman"/>
+      <w:lvlText w:val="%3."/>
+      <w:lvlJc w:val="right"/>
+      <w:pPr>
+        <w:ind w:left="2160" w:hanging="180"/>
+      </w:pPr>
+    </w:lvl>
+    <w:lvl w:ilvl="3" w:tplc="0410000F" w:tentative="1">
+      <w:start w:val="1"/>
+      <w:numFmt w:val="decimal"/>
+      <w:lvlText w:val="%4."/>
+      <w:lvlJc w:val="left"/>
+      <w:pPr>
+        <w:ind w:left="2880" w:hanging="360"/>
+      </w:pPr>
+    </w:lvl>
+    <w:lvl w:ilvl="4" w:tplc="04100019" w:tentative="1">
+      <w:start w:val="1"/>
+      <w:numFmt w:val="lowerLetter"/>
+      <w:lvlText w:val="%5."/>
+      <w:lvlJc w:val="left"/>
+      <w:pPr>
+        <w:ind w:left="3600" w:hanging="360"/>
+      </w:pPr>
+    </w:lvl>
+    <w:lvl w:ilvl="5" w:tplc="0410001B" w:tentative="1">
+      <w:start w:val="1"/>
+      <w:numFmt w:val="lowerRoman"/>
+      <w:lvlText w:val="%6."/>
+      <w:lvlJc w:val="right"/>
+      <w:pPr>
+        <w:ind w:left="4320" w:hanging="180"/>
+      </w:pPr>
+    </w:lvl>
+    <w:lvl w:ilvl="6" w:tplc="0410000F" w:tentative="1">
+      <w:start w:val="1"/>
+      <w:numFmt w:val="decimal"/>
+      <w:lvlText w:val="%7."/>
+      <w:lvlJc w:val="left"/>
+      <w:pPr>
+        <w:ind w:left="5040" w:hanging="360"/>
+      </w:pPr>
+    </w:lvl>
+    <w:lvl w:ilvl="7" w:tplc="04100019" w:tentative="1">
+      <w:start w:val="1"/>
+      <w:numFmt w:val="lowerLetter"/>
+      <w:lvlText w:val="%8."/>
+      <w:lvlJc w:val="left"/>
+      <w:pPr>
+        <w:ind w:left="5760" w:hanging="360"/>
+      </w:pPr>
+    </w:lvl>
+    <w:lvl w:ilvl="8" w:tplc="0410001B" w:tentative="1">
+      <w:start w:val="1"/>
+      <w:numFmt w:val="lowerRoman"/>
+      <w:lvlText w:val="%9."/>
+      <w:lvlJc w:val="right"/>
+      <w:pPr>
+        <w:ind w:left="6480" w:hanging="180"/>
+      </w:pPr>
+    </w:lvl>
+  </w:abstractNum>
+  <w:abstractNum w:abstractNumId="19" w15:restartNumberingAfterBreak="0">
     <w:nsid w:val="50D65623"/>
     <w:multiLevelType w:val="multilevel"/>
     <w:tmpl w:val="0410001F"/>
@@ -4518,7 +6725,7 @@
       </w:pPr>
     </w:lvl>
   </w:abstractNum>
-  <w:abstractNum w:abstractNumId="12" w15:restartNumberingAfterBreak="0">
+  <w:abstractNum w:abstractNumId="20" w15:restartNumberingAfterBreak="0">
     <w:nsid w:val="5BF6382F"/>
     <w:multiLevelType w:val="hybridMultilevel"/>
     <w:tmpl w:val="02C80072"/>
@@ -4607,7 +6814,7 @@
       </w:pPr>
     </w:lvl>
   </w:abstractNum>
-  <w:abstractNum w:abstractNumId="13" w15:restartNumberingAfterBreak="0">
+  <w:abstractNum w:abstractNumId="21" w15:restartNumberingAfterBreak="0">
     <w:nsid w:val="674F0031"/>
     <w:multiLevelType w:val="hybridMultilevel"/>
     <w:tmpl w:val="E5F8F108"/>
@@ -4720,7 +6927,128 @@
       </w:rPr>
     </w:lvl>
   </w:abstractNum>
-  <w:abstractNum w:abstractNumId="14" w15:restartNumberingAfterBreak="0">
+  <w:abstractNum w:abstractNumId="22" w15:restartNumberingAfterBreak="0">
+    <w:nsid w:val="68584B03"/>
+    <w:multiLevelType w:val="multilevel"/>
+    <w:tmpl w:val="C0B445BE"/>
+    <w:lvl w:ilvl="0">
+      <w:start w:val="2"/>
+      <w:numFmt w:val="decimal"/>
+      <w:lvlText w:val="%1."/>
+      <w:lvlJc w:val="left"/>
+      <w:pPr>
+        <w:ind w:left="720" w:hanging="360"/>
+      </w:pPr>
+      <w:rPr>
+        <w:rFonts w:hint="default"/>
+      </w:rPr>
+    </w:lvl>
+    <w:lvl w:ilvl="1">
+      <w:start w:val="1"/>
+      <w:numFmt w:val="decimal"/>
+      <w:isLgl/>
+      <w:lvlText w:val="%1.%2"/>
+      <w:lvlJc w:val="left"/>
+      <w:pPr>
+        <w:ind w:left="1308" w:hanging="720"/>
+      </w:pPr>
+      <w:rPr>
+        <w:rFonts w:hint="default"/>
+      </w:rPr>
+    </w:lvl>
+    <w:lvl w:ilvl="2">
+      <w:start w:val="1"/>
+      <w:numFmt w:val="decimal"/>
+      <w:isLgl/>
+      <w:lvlText w:val="%1.%2.%3"/>
+      <w:lvlJc w:val="left"/>
+      <w:pPr>
+        <w:ind w:left="1536" w:hanging="720"/>
+      </w:pPr>
+      <w:rPr>
+        <w:rFonts w:hint="default"/>
+      </w:rPr>
+    </w:lvl>
+    <w:lvl w:ilvl="3">
+      <w:start w:val="1"/>
+      <w:numFmt w:val="decimal"/>
+      <w:isLgl/>
+      <w:lvlText w:val="%1.%2.%3.%4"/>
+      <w:lvlJc w:val="left"/>
+      <w:pPr>
+        <w:ind w:left="2124" w:hanging="1080"/>
+      </w:pPr>
+      <w:rPr>
+        <w:rFonts w:hint="default"/>
+      </w:rPr>
+    </w:lvl>
+    <w:lvl w:ilvl="4">
+      <w:start w:val="1"/>
+      <w:numFmt w:val="decimal"/>
+      <w:isLgl/>
+      <w:lvlText w:val="%1.%2.%3.%4.%5"/>
+      <w:lvlJc w:val="left"/>
+      <w:pPr>
+        <w:ind w:left="2352" w:hanging="1080"/>
+      </w:pPr>
+      <w:rPr>
+        <w:rFonts w:hint="default"/>
+      </w:rPr>
+    </w:lvl>
+    <w:lvl w:ilvl="5">
+      <w:start w:val="1"/>
+      <w:numFmt w:val="decimal"/>
+      <w:isLgl/>
+      <w:lvlText w:val="%1.%2.%3.%4.%5.%6"/>
+      <w:lvlJc w:val="left"/>
+      <w:pPr>
+        <w:ind w:left="2940" w:hanging="1440"/>
+      </w:pPr>
+      <w:rPr>
+        <w:rFonts w:hint="default"/>
+      </w:rPr>
+    </w:lvl>
+    <w:lvl w:ilvl="6">
+      <w:start w:val="1"/>
+      <w:numFmt w:val="decimal"/>
+      <w:isLgl/>
+      <w:lvlText w:val="%1.%2.%3.%4.%5.%6.%7"/>
+      <w:lvlJc w:val="left"/>
+      <w:pPr>
+        <w:ind w:left="3528" w:hanging="1800"/>
+      </w:pPr>
+      <w:rPr>
+        <w:rFonts w:hint="default"/>
+      </w:rPr>
+    </w:lvl>
+    <w:lvl w:ilvl="7">
+      <w:start w:val="1"/>
+      <w:numFmt w:val="decimal"/>
+      <w:isLgl/>
+      <w:lvlText w:val="%1.%2.%3.%4.%5.%6.%7.%8"/>
+      <w:lvlJc w:val="left"/>
+      <w:pPr>
+        <w:ind w:left="3756" w:hanging="1800"/>
+      </w:pPr>
+      <w:rPr>
+        <w:rFonts w:hint="default"/>
+      </w:rPr>
+    </w:lvl>
+    <w:lvl w:ilvl="8">
+      <w:start w:val="1"/>
+      <w:numFmt w:val="decimal"/>
+      <w:isLgl/>
+      <w:lvlText w:val="%1.%2.%3.%4.%5.%6.%7.%8.%9"/>
+      <w:lvlJc w:val="left"/>
+      <w:pPr>
+        <w:ind w:left="4344" w:hanging="2160"/>
+      </w:pPr>
+      <w:rPr>
+        <w:rFonts w:hint="default"/>
+      </w:rPr>
+    </w:lvl>
+  </w:abstractNum>
+  <w:abstractNum w:abstractNumId="23" w15:restartNumberingAfterBreak="0">
     <w:nsid w:val="6F711F60"/>
     <w:multiLevelType w:val="multilevel"/>
     <w:tmpl w:val="0410001F"/>
@@ -4806,7 +7134,7 @@
       </w:pPr>
     </w:lvl>
   </w:abstractNum>
-  <w:abstractNum w:abstractNumId="15" w15:restartNumberingAfterBreak="0">
+  <w:abstractNum w:abstractNumId="24" w15:restartNumberingAfterBreak="0">
     <w:nsid w:val="76946FB1"/>
     <w:multiLevelType w:val="multilevel"/>
     <w:tmpl w:val="0410001F"/>
@@ -4895,7 +7223,7 @@
       </w:pPr>
     </w:lvl>
   </w:abstractNum>
-  <w:abstractNum w:abstractNumId="16" w15:restartNumberingAfterBreak="0">
+  <w:abstractNum w:abstractNumId="25" w15:restartNumberingAfterBreak="0">
     <w:nsid w:val="7AF90006"/>
     <w:multiLevelType w:val="hybridMultilevel"/>
     <w:tmpl w:val="FD3C9E74"/>
@@ -5008,7 +7336,7 @@
       </w:rPr>
     </w:lvl>
   </w:abstractNum>
-  <w:abstractNum w:abstractNumId="17" w15:restartNumberingAfterBreak="0">
+  <w:abstractNum w:abstractNumId="26" w15:restartNumberingAfterBreak="0">
     <w:nsid w:val="7B4569E5"/>
     <w:multiLevelType w:val="hybridMultilevel"/>
     <w:tmpl w:val="7DF0C91A"/>
@@ -5122,58 +7450,85 @@
     </w:lvl>
   </w:abstractNum>
   <w:num w:numId="1">
-    <w:abstractNumId w:val="15"/>
+    <w:abstractNumId w:val="24"/>
   </w:num>
   <w:num w:numId="2">
-    <w:abstractNumId w:val="1"/>
+    <w:abstractNumId w:val="2"/>
   </w:num>
   <w:num w:numId="3">
+    <w:abstractNumId w:val="23"/>
+  </w:num>
+  <w:num w:numId="4">
+    <w:abstractNumId w:val="19"/>
+  </w:num>
+  <w:num w:numId="5">
+    <w:abstractNumId w:val="4"/>
+  </w:num>
+  <w:num w:numId="6">
+    <w:abstractNumId w:val="25"/>
+  </w:num>
+  <w:num w:numId="7">
     <w:abstractNumId w:val="14"/>
   </w:num>
-  <w:num w:numId="4">
+  <w:num w:numId="8">
+    <w:abstractNumId w:val="5"/>
+  </w:num>
+  <w:num w:numId="9">
+    <w:abstractNumId w:val="8"/>
+  </w:num>
+  <w:num w:numId="10">
     <w:abstractNumId w:val="11"/>
   </w:num>
-  <w:num w:numId="5">
-    <w:abstractNumId w:val="2"/>
+  <w:num w:numId="11">
+    <w:abstractNumId w:val="20"/>
   </w:num>
-  <w:num w:numId="6">
-    <w:abstractNumId w:val="16"/>
-  </w:num>
-  <w:num w:numId="7">
-    <w:abstractNumId w:val="7"/>
-  </w:num>
-  <w:num w:numId="8">
-    <w:abstractNumId w:val="3"/>
-  </w:num>
-  <w:num w:numId="9">
-    <w:abstractNumId w:val="5"/>
-  </w:num>
-  <w:num w:numId="10">
+  <w:num w:numId="12">
     <w:abstractNumId w:val="6"/>
   </w:num>
-  <w:num w:numId="11">
-    <w:abstractNumId w:val="12"/>
-  </w:num>
-  <w:num w:numId="12">
-    <w:abstractNumId w:val="4"/>
-  </w:num>
   <w:num w:numId="13">
-    <w:abstractNumId w:val="8"/>
+    <w:abstractNumId w:val="15"/>
   </w:num>
   <w:num w:numId="14">
     <w:abstractNumId w:val="0"/>
   </w:num>
   <w:num w:numId="15">
-    <w:abstractNumId w:val="10"/>
+    <w:abstractNumId w:val="17"/>
   </w:num>
   <w:num w:numId="16">
-    <w:abstractNumId w:val="17"/>
+    <w:abstractNumId w:val="26"/>
   </w:num>
   <w:num w:numId="17">
+    <w:abstractNumId w:val="16"/>
+  </w:num>
+  <w:num w:numId="18">
+    <w:abstractNumId w:val="21"/>
+  </w:num>
+  <w:num w:numId="19">
+    <w:abstractNumId w:val="1"/>
+  </w:num>
+  <w:num w:numId="20">
+    <w:abstractNumId w:val="7"/>
+  </w:num>
+  <w:num w:numId="21">
+    <w:abstractNumId w:val="3"/>
+  </w:num>
+  <w:num w:numId="22">
+    <w:abstractNumId w:val="18"/>
+  </w:num>
+  <w:num w:numId="23">
+    <w:abstractNumId w:val="22"/>
+  </w:num>
+  <w:num w:numId="24">
     <w:abstractNumId w:val="9"/>
   </w:num>
-  <w:num w:numId="18">
+  <w:num w:numId="25">
+    <w:abstractNumId w:val="12"/>
+  </w:num>
+  <w:num w:numId="26">
     <w:abstractNumId w:val="13"/>
+  </w:num>
+  <w:num w:numId="27">
+    <w:abstractNumId w:val="10"/>
   </w:num>
 </w:numbering>
 </file>

--- a/documentazione/Step 1.docx
+++ b/documentazione/Step 1.docx
@@ -368,7 +368,15 @@
                                           <w:sz w:val="72"/>
                                           <w:szCs w:val="72"/>
                                         </w:rPr>
-                                        <w:t>Step</w:t>
+                                        <w:t>S</w:t>
+                                      </w:r>
+                                      <w:r>
+                                        <w:rPr>
+                                          <w:color w:val="FFFFFF" w:themeColor="background1"/>
+                                          <w:sz w:val="72"/>
+                                          <w:szCs w:val="72"/>
+                                        </w:rPr>
+                                        <w:t>print</w:t>
                                       </w:r>
                                     </w:sdtContent>
                                   </w:sdt>
@@ -538,7 +546,15 @@
                                     <w:sz w:val="72"/>
                                     <w:szCs w:val="72"/>
                                   </w:rPr>
-                                  <w:t>Step</w:t>
+                                  <w:t>S</w:t>
+                                </w:r>
+                                <w:r>
+                                  <w:rPr>
+                                    <w:color w:val="FFFFFF" w:themeColor="background1"/>
+                                    <w:sz w:val="72"/>
+                                    <w:szCs w:val="72"/>
+                                  </w:rPr>
+                                  <w:t>print</w:t>
                                 </w:r>
                               </w:sdtContent>
                             </w:sdt>
@@ -684,7 +700,6 @@
                                         <w:szCs w:val="24"/>
                                       </w:rPr>
                                     </w:pPr>
-                                    <w:proofErr w:type="gramStart"/>
                                     <w:r>
                                       <w:rPr>
                                         <w:caps/>
@@ -692,9 +707,17 @@
                                         <w:sz w:val="24"/>
                                         <w:szCs w:val="24"/>
                                       </w:rPr>
-                                      <w:t>Andrea  Mannavola</w:t>
+                                      <w:t xml:space="preserve">Andrea </w:t>
                                     </w:r>
-                                    <w:proofErr w:type="gramEnd"/>
+                                    <w:r>
+                                      <w:rPr>
+                                        <w:caps/>
+                                        <w:color w:val="5B9BD5" w:themeColor="accent5"/>
+                                        <w:sz w:val="24"/>
+                                        <w:szCs w:val="24"/>
+                                      </w:rPr>
+                                      <w:t>Mannavola</w:t>
+                                    </w:r>
                                   </w:p>
                                 </w:sdtContent>
                               </w:sdt>
@@ -876,7 +899,6 @@
                                   <w:szCs w:val="24"/>
                                 </w:rPr>
                               </w:pPr>
-                              <w:proofErr w:type="gramStart"/>
                               <w:r>
                                 <w:rPr>
                                   <w:caps/>
@@ -884,9 +906,17 @@
                                   <w:sz w:val="24"/>
                                   <w:szCs w:val="24"/>
                                 </w:rPr>
-                                <w:t>Andrea  Mannavola</w:t>
+                                <w:t xml:space="preserve">Andrea </w:t>
                               </w:r>
-                              <w:proofErr w:type="gramEnd"/>
+                              <w:r>
+                                <w:rPr>
+                                  <w:caps/>
+                                  <w:color w:val="5B9BD5" w:themeColor="accent5"/>
+                                  <w:sz w:val="24"/>
+                                  <w:szCs w:val="24"/>
+                                </w:rPr>
+                                <w:t>Mannavola</w:t>
+                              </w:r>
                             </w:p>
                           </w:sdtContent>
                         </w:sdt>
@@ -1013,7 +1043,13 @@
       </w:pPr>
       <w:r>
         <w:lastRenderedPageBreak/>
-        <w:t>Step 0</w:t>
+        <w:t>S</w:t>
+      </w:r>
+      <w:r>
+        <w:t>print</w:t>
+      </w:r>
+      <w:r>
+        <w:t xml:space="preserve"> 0</w:t>
       </w:r>
     </w:p>
     <w:p/>
@@ -1035,7 +1071,7 @@
         <w:pStyle w:val="Paragrafoelenco"/>
         <w:numPr>
           <w:ilvl w:val="0"/>
-          <w:numId w:val="6"/>
+          <w:numId w:val="2"/>
         </w:numPr>
       </w:pPr>
       <w:r>
@@ -1052,7 +1088,7 @@
         <w:pStyle w:val="Paragrafoelenco"/>
         <w:numPr>
           <w:ilvl w:val="0"/>
-          <w:numId w:val="6"/>
+          <w:numId w:val="2"/>
         </w:numPr>
       </w:pPr>
       <w:r>
@@ -1071,7 +1107,7 @@
         <w:pStyle w:val="Paragrafoelenco"/>
         <w:numPr>
           <w:ilvl w:val="0"/>
-          <w:numId w:val="6"/>
+          <w:numId w:val="2"/>
         </w:numPr>
       </w:pPr>
       <w:r>
@@ -1089,7 +1125,13 @@
         </w:numPr>
       </w:pPr>
       <w:r>
-        <w:t>Step 1</w:t>
+        <w:t>S</w:t>
+      </w:r>
+      <w:r>
+        <w:t>print</w:t>
+      </w:r>
+      <w:r>
+        <w:t xml:space="preserve"> 1</w:t>
       </w:r>
     </w:p>
     <w:p/>
@@ -1120,7 +1162,7 @@
         <w:pStyle w:val="Paragrafoelenco"/>
         <w:numPr>
           <w:ilvl w:val="0"/>
-          <w:numId w:val="7"/>
+          <w:numId w:val="3"/>
         </w:numPr>
       </w:pPr>
       <w:r>
@@ -1147,7 +1189,7 @@
         <w:pStyle w:val="Paragrafoelenco"/>
         <w:numPr>
           <w:ilvl w:val="0"/>
-          <w:numId w:val="7"/>
+          <w:numId w:val="3"/>
         </w:numPr>
       </w:pPr>
       <w:r>
@@ -1470,7 +1512,7 @@
               <w:pStyle w:val="Paragrafoelenco"/>
               <w:numPr>
                 <w:ilvl w:val="0"/>
-                <w:numId w:val="8"/>
+                <w:numId w:val="4"/>
               </w:numPr>
             </w:pPr>
             <w:r>
@@ -1482,7 +1524,7 @@
               <w:pStyle w:val="Paragrafoelenco"/>
               <w:numPr>
                 <w:ilvl w:val="0"/>
-                <w:numId w:val="8"/>
+                <w:numId w:val="4"/>
               </w:numPr>
             </w:pPr>
             <w:r>
@@ -1494,7 +1536,7 @@
               <w:pStyle w:val="Paragrafoelenco"/>
               <w:numPr>
                 <w:ilvl w:val="1"/>
-                <w:numId w:val="8"/>
+                <w:numId w:val="4"/>
               </w:numPr>
             </w:pPr>
             <w:r>
@@ -1506,7 +1548,7 @@
               <w:pStyle w:val="Paragrafoelenco"/>
               <w:numPr>
                 <w:ilvl w:val="1"/>
-                <w:numId w:val="8"/>
+                <w:numId w:val="4"/>
               </w:numPr>
             </w:pPr>
             <w:r>
@@ -1518,7 +1560,7 @@
               <w:pStyle w:val="Paragrafoelenco"/>
               <w:numPr>
                 <w:ilvl w:val="1"/>
-                <w:numId w:val="8"/>
+                <w:numId w:val="4"/>
               </w:numPr>
             </w:pPr>
             <w:r>
@@ -1530,7 +1572,7 @@
               <w:pStyle w:val="Paragrafoelenco"/>
               <w:numPr>
                 <w:ilvl w:val="1"/>
-                <w:numId w:val="8"/>
+                <w:numId w:val="4"/>
               </w:numPr>
             </w:pPr>
             <w:r>
@@ -1542,7 +1584,7 @@
               <w:pStyle w:val="Paragrafoelenco"/>
               <w:numPr>
                 <w:ilvl w:val="0"/>
-                <w:numId w:val="8"/>
+                <w:numId w:val="4"/>
               </w:numPr>
             </w:pPr>
             <w:r>
@@ -1554,7 +1596,7 @@
               <w:pStyle w:val="Paragrafoelenco"/>
               <w:numPr>
                 <w:ilvl w:val="0"/>
-                <w:numId w:val="8"/>
+                <w:numId w:val="4"/>
               </w:numPr>
             </w:pPr>
             <w:r>
@@ -1566,7 +1608,7 @@
               <w:pStyle w:val="Paragrafoelenco"/>
               <w:numPr>
                 <w:ilvl w:val="1"/>
-                <w:numId w:val="8"/>
+                <w:numId w:val="4"/>
               </w:numPr>
             </w:pPr>
             <w:r>
@@ -1578,7 +1620,7 @@
               <w:pStyle w:val="Paragrafoelenco"/>
               <w:numPr>
                 <w:ilvl w:val="1"/>
-                <w:numId w:val="8"/>
+                <w:numId w:val="4"/>
               </w:numPr>
             </w:pPr>
             <w:r>
@@ -1590,11 +1632,10 @@
               <w:pStyle w:val="Paragrafoelenco"/>
               <w:numPr>
                 <w:ilvl w:val="0"/>
-                <w:numId w:val="8"/>
+                <w:numId w:val="4"/>
               </w:numPr>
             </w:pPr>
             <w:r>
-              <w:lastRenderedPageBreak/>
               <w:t>Il sistema visualizza il codice di tracking a schermo</w:t>
             </w:r>
             <w:r>
@@ -1622,7 +1663,6 @@
           </w:tcPr>
           <w:p>
             <w:r>
-              <w:lastRenderedPageBreak/>
               <w:t>Post-condizioni</w:t>
             </w:r>
           </w:p>
@@ -1643,7 +1683,7 @@
               <w:pStyle w:val="Paragrafoelenco"/>
               <w:numPr>
                 <w:ilvl w:val="0"/>
-                <w:numId w:val="9"/>
+                <w:numId w:val="5"/>
               </w:numPr>
             </w:pPr>
             <w:r>
@@ -1947,7 +1987,7 @@
               <w:pStyle w:val="Paragrafoelenco"/>
               <w:numPr>
                 <w:ilvl w:val="0"/>
-                <w:numId w:val="10"/>
+                <w:numId w:val="6"/>
               </w:numPr>
             </w:pPr>
             <w:r>
@@ -1996,7 +2036,7 @@
               <w:pStyle w:val="Paragrafoelenco"/>
               <w:numPr>
                 <w:ilvl w:val="0"/>
-                <w:numId w:val="11"/>
+                <w:numId w:val="7"/>
               </w:numPr>
             </w:pPr>
             <w:r>
@@ -2008,7 +2048,7 @@
               <w:pStyle w:val="Paragrafoelenco"/>
               <w:numPr>
                 <w:ilvl w:val="0"/>
-                <w:numId w:val="11"/>
+                <w:numId w:val="7"/>
               </w:numPr>
             </w:pPr>
             <w:r>
@@ -2349,7 +2389,7 @@
               <w:pStyle w:val="Paragrafoelenco"/>
               <w:numPr>
                 <w:ilvl w:val="0"/>
-                <w:numId w:val="12"/>
+                <w:numId w:val="8"/>
               </w:numPr>
             </w:pPr>
             <w:r>
@@ -2398,7 +2438,7 @@
               <w:pStyle w:val="Paragrafoelenco"/>
               <w:numPr>
                 <w:ilvl w:val="0"/>
-                <w:numId w:val="13"/>
+                <w:numId w:val="9"/>
               </w:numPr>
             </w:pPr>
             <w:r>
@@ -2410,11 +2450,10 @@
               <w:pStyle w:val="Paragrafoelenco"/>
               <w:numPr>
                 <w:ilvl w:val="0"/>
-                <w:numId w:val="13"/>
+                <w:numId w:val="9"/>
               </w:numPr>
             </w:pPr>
             <w:r>
-              <w:lastRenderedPageBreak/>
               <w:t>Il sistema informa l’utente che non ha inserito una descrizione testuale</w:t>
             </w:r>
           </w:p>
@@ -2440,7 +2479,6 @@
           </w:tcPr>
           <w:p>
             <w:r>
-              <w:lastRenderedPageBreak/>
               <w:t>Post-condizioni</w:t>
             </w:r>
           </w:p>
@@ -2689,7 +2727,7 @@
               <w:pStyle w:val="Paragrafoelenco"/>
               <w:numPr>
                 <w:ilvl w:val="0"/>
-                <w:numId w:val="14"/>
+                <w:numId w:val="10"/>
               </w:numPr>
             </w:pPr>
             <w:r>
@@ -2701,7 +2739,7 @@
               <w:pStyle w:val="Paragrafoelenco"/>
               <w:numPr>
                 <w:ilvl w:val="0"/>
-                <w:numId w:val="14"/>
+                <w:numId w:val="10"/>
               </w:numPr>
             </w:pPr>
             <w:r>
@@ -2740,7 +2778,7 @@
               <w:pStyle w:val="Paragrafoelenco"/>
               <w:numPr>
                 <w:ilvl w:val="0"/>
-                <w:numId w:val="15"/>
+                <w:numId w:val="11"/>
               </w:numPr>
             </w:pPr>
             <w:r>
@@ -2752,7 +2790,7 @@
               <w:pStyle w:val="Paragrafoelenco"/>
               <w:numPr>
                 <w:ilvl w:val="0"/>
-                <w:numId w:val="15"/>
+                <w:numId w:val="11"/>
               </w:numPr>
             </w:pPr>
             <w:r>
@@ -2764,7 +2802,7 @@
               <w:pStyle w:val="Paragrafoelenco"/>
               <w:numPr>
                 <w:ilvl w:val="0"/>
-                <w:numId w:val="15"/>
+                <w:numId w:val="11"/>
               </w:numPr>
             </w:pPr>
             <w:r>
@@ -2840,7 +2878,13 @@
         </w:numPr>
       </w:pPr>
       <w:r>
-        <w:t>Step 2</w:t>
+        <w:t>S</w:t>
+      </w:r>
+      <w:r>
+        <w:t>print</w:t>
+      </w:r>
+      <w:r>
+        <w:t xml:space="preserve"> 2</w:t>
       </w:r>
     </w:p>
     <w:p/>
@@ -2873,7 +2917,7 @@
         <w:pStyle w:val="Paragrafoelenco"/>
         <w:numPr>
           <w:ilvl w:val="0"/>
-          <w:numId w:val="7"/>
+          <w:numId w:val="3"/>
         </w:numPr>
       </w:pPr>
       <w:r>
@@ -2890,7 +2934,6 @@
         <w:pStyle w:val="Paragrafoelenco"/>
       </w:pPr>
       <w:r>
-        <w:lastRenderedPageBreak/>
         <w:t>Maurizio è appena arrivato in ufficio e dopo aver preso il caffè con i colleghi si reca alla sua postazione di lavoro. Accende il pc e avvia il sistema. Per poter accedere alle sue funzioni deve prima autenticarsi</w:t>
       </w:r>
       <w:r>
@@ -2913,7 +2956,7 @@
         <w:pStyle w:val="Paragrafoelenco"/>
         <w:numPr>
           <w:ilvl w:val="0"/>
-          <w:numId w:val="7"/>
+          <w:numId w:val="3"/>
         </w:numPr>
       </w:pPr>
       <w:r>
@@ -2952,7 +2995,7 @@
         <w:pStyle w:val="Paragrafoelenco"/>
         <w:numPr>
           <w:ilvl w:val="0"/>
-          <w:numId w:val="7"/>
+          <w:numId w:val="3"/>
         </w:numPr>
       </w:pPr>
       <w:r>
@@ -3020,7 +3063,7 @@
         <w:pStyle w:val="Paragrafoelenco"/>
         <w:numPr>
           <w:ilvl w:val="0"/>
-          <w:numId w:val="7"/>
+          <w:numId w:val="3"/>
         </w:numPr>
       </w:pPr>
       <w:r>
@@ -3050,7 +3093,7 @@
         <w:pStyle w:val="Paragrafoelenco"/>
         <w:numPr>
           <w:ilvl w:val="0"/>
-          <w:numId w:val="7"/>
+          <w:numId w:val="3"/>
         </w:numPr>
       </w:pPr>
       <w:r>
@@ -3092,7 +3135,7 @@
         <w:pStyle w:val="Paragrafoelenco"/>
         <w:numPr>
           <w:ilvl w:val="0"/>
-          <w:numId w:val="7"/>
+          <w:numId w:val="3"/>
         </w:numPr>
       </w:pPr>
       <w:r>
@@ -3109,7 +3152,6 @@
         <w:pStyle w:val="Paragrafoelenco"/>
       </w:pPr>
       <w:r>
-        <w:lastRenderedPageBreak/>
         <w:t xml:space="preserve">Roberta si trova in metropolitana diretta al comune dove ha il suo ufficio. Per avvantaggiarsi sul lavoro decide di prendere visione delle nuove segnalazioni dal suo smartphone. Accede al sistema tramite le credenziali di accesso che possiede. Visualizza sin da subito la tabella contenente tutti i report assegnategli dall’ente. Scorre l’elenco e nota quali sono le segnalazioni prioritarie grazie alla presenza di un bollino colorato al loro fianco.  </w:t>
       </w:r>
     </w:p>
@@ -3123,7 +3165,7 @@
         <w:pStyle w:val="Paragrafoelenco"/>
         <w:numPr>
           <w:ilvl w:val="0"/>
-          <w:numId w:val="7"/>
+          <w:numId w:val="3"/>
         </w:numPr>
       </w:pPr>
       <w:r>
@@ -3158,7 +3200,7 @@
         <w:pStyle w:val="Paragrafoelenco"/>
         <w:numPr>
           <w:ilvl w:val="0"/>
-          <w:numId w:val="7"/>
+          <w:numId w:val="3"/>
         </w:numPr>
       </w:pPr>
       <w:r>
@@ -3183,7 +3225,7 @@
         <w:pStyle w:val="Paragrafoelenco"/>
         <w:numPr>
           <w:ilvl w:val="0"/>
-          <w:numId w:val="7"/>
+          <w:numId w:val="3"/>
         </w:numPr>
       </w:pPr>
       <w:r>
@@ -3265,7 +3307,13 @@
               <w:rPr>
                 <w:color w:val="FFFFFF" w:themeColor="background1"/>
               </w:rPr>
-              <w:t>Ente accede al sistema</w:t>
+              <w:t>Accesso</w:t>
+            </w:r>
+            <w:r>
+              <w:rPr>
+                <w:color w:val="FFFFFF" w:themeColor="background1"/>
+              </w:rPr>
+              <w:t xml:space="preserve"> al sistema</w:t>
             </w:r>
           </w:p>
         </w:tc>
@@ -3409,7 +3457,6 @@
           </w:tcPr>
           <w:p>
             <w:r>
-              <w:lastRenderedPageBreak/>
               <w:t>Sequenza principale degli eventi</w:t>
             </w:r>
           </w:p>
@@ -3424,7 +3471,7 @@
               <w:pStyle w:val="Paragrafoelenco"/>
               <w:numPr>
                 <w:ilvl w:val="0"/>
-                <w:numId w:val="22"/>
+                <w:numId w:val="14"/>
               </w:numPr>
             </w:pPr>
             <w:r>
@@ -3436,7 +3483,7 @@
               <w:pStyle w:val="Paragrafoelenco"/>
               <w:numPr>
                 <w:ilvl w:val="0"/>
-                <w:numId w:val="23"/>
+                <w:numId w:val="15"/>
               </w:numPr>
             </w:pPr>
             <w:r>
@@ -3459,7 +3506,7 @@
               <w:pStyle w:val="Paragrafoelenco"/>
               <w:numPr>
                 <w:ilvl w:val="0"/>
-                <w:numId w:val="23"/>
+                <w:numId w:val="15"/>
               </w:numPr>
             </w:pPr>
             <w:r>
@@ -3477,7 +3524,7 @@
               <w:pStyle w:val="Paragrafoelenco"/>
               <w:numPr>
                 <w:ilvl w:val="1"/>
-                <w:numId w:val="23"/>
+                <w:numId w:val="15"/>
               </w:numPr>
             </w:pPr>
             <w:r>
@@ -3495,7 +3542,7 @@
               <w:pStyle w:val="Paragrafoelenco"/>
               <w:numPr>
                 <w:ilvl w:val="1"/>
-                <w:numId w:val="23"/>
+                <w:numId w:val="15"/>
               </w:numPr>
             </w:pPr>
             <w:r>
@@ -3510,7 +3557,7 @@
               <w:pStyle w:val="Paragrafoelenco"/>
               <w:numPr>
                 <w:ilvl w:val="0"/>
-                <w:numId w:val="23"/>
+                <w:numId w:val="15"/>
               </w:numPr>
             </w:pPr>
             <w:r>
@@ -3546,7 +3593,7 @@
               <w:pStyle w:val="Paragrafoelenco"/>
               <w:numPr>
                 <w:ilvl w:val="0"/>
-                <w:numId w:val="24"/>
+                <w:numId w:val="16"/>
               </w:numPr>
             </w:pPr>
             <w:r>
@@ -3784,7 +3831,7 @@
               <w:pStyle w:val="Paragrafoelenco"/>
               <w:numPr>
                 <w:ilvl w:val="0"/>
-                <w:numId w:val="25"/>
+                <w:numId w:val="17"/>
               </w:numPr>
             </w:pPr>
             <w:r>
@@ -3821,7 +3868,7 @@
               <w:pStyle w:val="Paragrafoelenco"/>
               <w:numPr>
                 <w:ilvl w:val="0"/>
-                <w:numId w:val="26"/>
+                <w:numId w:val="18"/>
               </w:numPr>
             </w:pPr>
             <w:r>
@@ -3833,7 +3880,7 @@
               <w:pStyle w:val="Paragrafoelenco"/>
               <w:numPr>
                 <w:ilvl w:val="0"/>
-                <w:numId w:val="26"/>
+                <w:numId w:val="18"/>
               </w:numPr>
             </w:pPr>
             <w:r>
@@ -3935,7 +3982,6 @@
               <w:rPr>
                 <w:color w:val="FFFFFF" w:themeColor="background1"/>
               </w:rPr>
-              <w:lastRenderedPageBreak/>
               <w:t>Nome</w:t>
             </w:r>
           </w:p>
@@ -4082,38 +4128,6 @@
           <w:tcPr>
             <w:tcW w:w="4814" w:type="dxa"/>
             <w:shd w:val="clear" w:color="auto" w:fill="D9E2F3" w:themeFill="accent1" w:themeFillTint="33"/>
-          </w:tcPr>
-          <w:p>
-            <w:pPr>
-              <w:pStyle w:val="Paragrafoelenco"/>
-              <w:numPr>
-                <w:ilvl w:val="0"/>
-                <w:numId w:val="25"/>
-              </w:numPr>
-            </w:pPr>
-            <w:r>
-              <w:t>L’ente ha inserito una password errata</w:t>
-            </w:r>
-          </w:p>
-          <w:p/>
-        </w:tc>
-      </w:tr>
-      <w:tr>
-        <w:tc>
-          <w:tcPr>
-            <w:tcW w:w="4814" w:type="dxa"/>
-            <w:shd w:val="clear" w:color="auto" w:fill="FFFFFF" w:themeFill="background1"/>
-          </w:tcPr>
-          <w:p>
-            <w:r>
-              <w:t>Sequenza principale degli eventi</w:t>
-            </w:r>
-          </w:p>
-        </w:tc>
-        <w:tc>
-          <w:tcPr>
-            <w:tcW w:w="4814" w:type="dxa"/>
-            <w:shd w:val="clear" w:color="auto" w:fill="FFFFFF" w:themeFill="background1"/>
           </w:tcPr>
           <w:p>
             <w:pPr>
@@ -4124,15 +4138,47 @@
               </w:numPr>
             </w:pPr>
             <w:r>
-              <w:t>La sequenza alternativa degli eventi inizia dopo il passo 3.2 della sequenza principale degli eventi</w:t>
-            </w:r>
-          </w:p>
+              <w:t>L’ente ha inserito una password errata</w:t>
+            </w:r>
+          </w:p>
+          <w:p/>
+        </w:tc>
+      </w:tr>
+      <w:tr>
+        <w:tc>
+          <w:tcPr>
+            <w:tcW w:w="4814" w:type="dxa"/>
+            <w:shd w:val="clear" w:color="auto" w:fill="FFFFFF" w:themeFill="background1"/>
+          </w:tcPr>
+          <w:p>
+            <w:r>
+              <w:t>Sequenza principale degli eventi</w:t>
+            </w:r>
+          </w:p>
+        </w:tc>
+        <w:tc>
+          <w:tcPr>
+            <w:tcW w:w="4814" w:type="dxa"/>
+            <w:shd w:val="clear" w:color="auto" w:fill="FFFFFF" w:themeFill="background1"/>
+          </w:tcPr>
           <w:p>
             <w:pPr>
               <w:pStyle w:val="Paragrafoelenco"/>
               <w:numPr>
                 <w:ilvl w:val="0"/>
-                <w:numId w:val="26"/>
+                <w:numId w:val="27"/>
+              </w:numPr>
+            </w:pPr>
+            <w:r>
+              <w:t>La sequenza alternativa degli eventi inizia dopo il passo 3.2 della sequenza principale degli eventi</w:t>
+            </w:r>
+          </w:p>
+          <w:p>
+            <w:pPr>
+              <w:pStyle w:val="Paragrafoelenco"/>
+              <w:numPr>
+                <w:ilvl w:val="0"/>
+                <w:numId w:val="27"/>
               </w:numPr>
             </w:pPr>
             <w:r>
@@ -4246,7 +4292,13 @@
               <w:rPr>
                 <w:color w:val="FFFFFF" w:themeColor="background1"/>
               </w:rPr>
-              <w:t>L’ente visualizza un report</w:t>
+              <w:t>Visualizzazione di</w:t>
+            </w:r>
+            <w:r>
+              <w:rPr>
+                <w:color w:val="FFFFFF" w:themeColor="background1"/>
+              </w:rPr>
+              <w:t xml:space="preserve"> un report</w:t>
             </w:r>
           </w:p>
         </w:tc>
@@ -4404,10 +4456,2573 @@
               <w:pStyle w:val="Paragrafoelenco"/>
               <w:numPr>
                 <w:ilvl w:val="0"/>
-                <w:numId w:val="27"/>
+                <w:numId w:val="19"/>
               </w:numPr>
             </w:pPr>
-          </w:p>
+            <w:r>
+              <w:t>L’ente seleziona un report dalla lista nella homepage</w:t>
+            </w:r>
+          </w:p>
+          <w:p>
+            <w:pPr>
+              <w:pStyle w:val="Paragrafoelenco"/>
+            </w:pPr>
+          </w:p>
+        </w:tc>
+      </w:tr>
+      <w:tr>
+        <w:tc>
+          <w:tcPr>
+            <w:tcW w:w="4814" w:type="dxa"/>
+            <w:shd w:val="clear" w:color="auto" w:fill="D9E2F3" w:themeFill="accent1" w:themeFillTint="33"/>
+          </w:tcPr>
+          <w:p>
+            <w:r>
+              <w:t>Post-condizioni</w:t>
+            </w:r>
+          </w:p>
+        </w:tc>
+        <w:tc>
+          <w:tcPr>
+            <w:tcW w:w="4814" w:type="dxa"/>
+            <w:shd w:val="clear" w:color="auto" w:fill="D9E2F3" w:themeFill="accent1" w:themeFillTint="33"/>
+          </w:tcPr>
+          <w:p>
+            <w:pPr>
+              <w:pStyle w:val="Paragrafoelenco"/>
+              <w:numPr>
+                <w:ilvl w:val="0"/>
+                <w:numId w:val="20"/>
+              </w:numPr>
+            </w:pPr>
+            <w:r>
+              <w:t>Un report viene visualizzato</w:t>
+            </w:r>
+          </w:p>
+          <w:p>
+            <w:pPr>
+              <w:pStyle w:val="Paragrafoelenco"/>
+            </w:pPr>
+          </w:p>
+        </w:tc>
+      </w:tr>
+      <w:tr>
+        <w:tc>
+          <w:tcPr>
+            <w:tcW w:w="4814" w:type="dxa"/>
+            <w:shd w:val="clear" w:color="auto" w:fill="FFFFFF" w:themeFill="background1"/>
+          </w:tcPr>
+          <w:p>
+            <w:r>
+              <w:t>Sequenza alternativa degli eventi</w:t>
+            </w:r>
+          </w:p>
+        </w:tc>
+        <w:tc>
+          <w:tcPr>
+            <w:tcW w:w="4814" w:type="dxa"/>
+            <w:shd w:val="clear" w:color="auto" w:fill="FFFFFF" w:themeFill="background1"/>
+          </w:tcPr>
+          <w:p>
+            <w:r>
+              <w:t>-</w:t>
+            </w:r>
+          </w:p>
+          <w:p/>
+        </w:tc>
+      </w:tr>
+    </w:tbl>
+    <w:p/>
+    <w:p/>
+    <w:p/>
+    <w:p/>
+    <w:tbl>
+      <w:tblPr>
+        <w:tblStyle w:val="Grigliatabella"/>
+        <w:tblW w:w="0" w:type="auto"/>
+        <w:tblInd w:w="0" w:type="dxa"/>
+        <w:tblBorders>
+          <w:left w:val="none" w:sz="0" w:space="0" w:color="auto"/>
+          <w:right w:val="none" w:sz="0" w:space="0" w:color="auto"/>
+          <w:insideH w:val="none" w:sz="0" w:space="0" w:color="auto"/>
+          <w:insideV w:val="none" w:sz="0" w:space="0" w:color="auto"/>
+        </w:tblBorders>
+        <w:tblLook w:val="0420" w:firstRow="1" w:lastRow="0" w:firstColumn="0" w:lastColumn="0" w:noHBand="0" w:noVBand="1"/>
+      </w:tblPr>
+      <w:tblGrid>
+        <w:gridCol w:w="4814"/>
+        <w:gridCol w:w="4814"/>
+      </w:tblGrid>
+      <w:tr>
+        <w:tc>
+          <w:tcPr>
+            <w:tcW w:w="4814" w:type="dxa"/>
+            <w:tcBorders>
+              <w:top w:val="single" w:sz="4" w:space="0" w:color="auto"/>
+              <w:left w:val="single" w:sz="4" w:space="0" w:color="auto"/>
+              <w:bottom w:val="single" w:sz="4" w:space="0" w:color="auto"/>
+            </w:tcBorders>
+            <w:shd w:val="clear" w:color="auto" w:fill="800000"/>
+          </w:tcPr>
+          <w:p>
+            <w:r>
+              <w:rPr>
+                <w:color w:val="FFFFFF" w:themeColor="background1"/>
+              </w:rPr>
+              <w:t>Nome</w:t>
+            </w:r>
+          </w:p>
+        </w:tc>
+        <w:tc>
+          <w:tcPr>
+            <w:tcW w:w="4814" w:type="dxa"/>
+            <w:tcBorders>
+              <w:top w:val="single" w:sz="4" w:space="0" w:color="auto"/>
+              <w:bottom w:val="single" w:sz="4" w:space="0" w:color="auto"/>
+              <w:right w:val="single" w:sz="4" w:space="0" w:color="auto"/>
+            </w:tcBorders>
+            <w:shd w:val="clear" w:color="auto" w:fill="800000"/>
+          </w:tcPr>
+          <w:p>
+            <w:r>
+              <w:t>Eliminazione di</w:t>
+            </w:r>
+            <w:r>
+              <w:t xml:space="preserve"> un report</w:t>
+            </w:r>
+          </w:p>
+        </w:tc>
+      </w:tr>
+      <w:tr>
+        <w:tc>
+          <w:tcPr>
+            <w:tcW w:w="4814" w:type="dxa"/>
+            <w:tcBorders>
+              <w:top w:val="single" w:sz="4" w:space="0" w:color="auto"/>
+            </w:tcBorders>
+            <w:shd w:val="clear" w:color="auto" w:fill="D9E2F3" w:themeFill="accent1" w:themeFillTint="33"/>
+          </w:tcPr>
+          <w:p>
+            <w:r>
+              <w:t>ID</w:t>
+            </w:r>
+          </w:p>
+        </w:tc>
+        <w:tc>
+          <w:tcPr>
+            <w:tcW w:w="4814" w:type="dxa"/>
+            <w:tcBorders>
+              <w:top w:val="single" w:sz="4" w:space="0" w:color="auto"/>
+            </w:tcBorders>
+            <w:shd w:val="clear" w:color="auto" w:fill="D9E2F3" w:themeFill="accent1" w:themeFillTint="33"/>
+          </w:tcPr>
+          <w:p>
+            <w:r>
+              <w:t>4</w:t>
+            </w:r>
+          </w:p>
+          <w:p/>
+        </w:tc>
+      </w:tr>
+      <w:tr>
+        <w:tc>
+          <w:tcPr>
+            <w:tcW w:w="4814" w:type="dxa"/>
+            <w:shd w:val="clear" w:color="auto" w:fill="FFFFFF" w:themeFill="background1"/>
+          </w:tcPr>
+          <w:p>
+            <w:r>
+              <w:t>Breve descrizione</w:t>
+            </w:r>
+          </w:p>
+        </w:tc>
+        <w:tc>
+          <w:tcPr>
+            <w:tcW w:w="4814" w:type="dxa"/>
+            <w:shd w:val="clear" w:color="auto" w:fill="FFFFFF" w:themeFill="background1"/>
+          </w:tcPr>
+          <w:p>
+            <w:r>
+              <w:t xml:space="preserve">L’ente elimina un report </w:t>
+            </w:r>
+            <w:r>
+              <w:t>dalla lista dei report ricevuti</w:t>
+            </w:r>
+          </w:p>
+          <w:p/>
+        </w:tc>
+      </w:tr>
+      <w:tr>
+        <w:tc>
+          <w:tcPr>
+            <w:tcW w:w="4814" w:type="dxa"/>
+            <w:shd w:val="clear" w:color="auto" w:fill="D9E2F3" w:themeFill="accent1" w:themeFillTint="33"/>
+          </w:tcPr>
+          <w:p>
+            <w:r>
+              <w:t>Attori primari</w:t>
+            </w:r>
+          </w:p>
+        </w:tc>
+        <w:tc>
+          <w:tcPr>
+            <w:tcW w:w="4814" w:type="dxa"/>
+            <w:shd w:val="clear" w:color="auto" w:fill="D9E2F3" w:themeFill="accent1" w:themeFillTint="33"/>
+          </w:tcPr>
+          <w:p>
+            <w:r>
+              <w:t>Ente</w:t>
+            </w:r>
+          </w:p>
+          <w:p/>
+        </w:tc>
+      </w:tr>
+      <w:tr>
+        <w:tc>
+          <w:tcPr>
+            <w:tcW w:w="4814" w:type="dxa"/>
+            <w:shd w:val="clear" w:color="auto" w:fill="FFFFFF" w:themeFill="background1"/>
+          </w:tcPr>
+          <w:p>
+            <w:r>
+              <w:t>Attori secondari</w:t>
+            </w:r>
+          </w:p>
+        </w:tc>
+        <w:tc>
+          <w:tcPr>
+            <w:tcW w:w="4814" w:type="dxa"/>
+            <w:shd w:val="clear" w:color="auto" w:fill="FFFFFF" w:themeFill="background1"/>
+          </w:tcPr>
+          <w:p>
+            <w:r>
+              <w:t>-</w:t>
+            </w:r>
+          </w:p>
+          <w:p/>
+        </w:tc>
+      </w:tr>
+      <w:tr>
+        <w:tc>
+          <w:tcPr>
+            <w:tcW w:w="4814" w:type="dxa"/>
+            <w:shd w:val="clear" w:color="auto" w:fill="D9E2F3" w:themeFill="accent1" w:themeFillTint="33"/>
+          </w:tcPr>
+          <w:p>
+            <w:r>
+              <w:t>Precondizioni</w:t>
+            </w:r>
+          </w:p>
+        </w:tc>
+        <w:tc>
+          <w:tcPr>
+            <w:tcW w:w="4814" w:type="dxa"/>
+            <w:shd w:val="clear" w:color="auto" w:fill="D9E2F3" w:themeFill="accent1" w:themeFillTint="33"/>
+          </w:tcPr>
+          <w:p>
+            <w:pPr>
+              <w:pStyle w:val="Paragrafoelenco"/>
+              <w:numPr>
+                <w:ilvl w:val="0"/>
+                <w:numId w:val="21"/>
+              </w:numPr>
+            </w:pPr>
+            <w:r>
+              <w:t>L’ente deve aver già effettuato l’accesso</w:t>
+            </w:r>
+          </w:p>
+          <w:p>
+            <w:pPr>
+              <w:pStyle w:val="Paragrafoelenco"/>
+              <w:numPr>
+                <w:ilvl w:val="0"/>
+                <w:numId w:val="21"/>
+              </w:numPr>
+            </w:pPr>
+            <w:r>
+              <w:t>La lista dei report ricevuti non deve essere vuota</w:t>
+            </w:r>
+          </w:p>
+          <w:p/>
+        </w:tc>
+      </w:tr>
+      <w:tr>
+        <w:tc>
+          <w:tcPr>
+            <w:tcW w:w="4814" w:type="dxa"/>
+            <w:shd w:val="clear" w:color="auto" w:fill="FFFFFF" w:themeFill="background1"/>
+          </w:tcPr>
+          <w:p>
+            <w:r>
+              <w:t>Sequenza principale degli eventi</w:t>
+            </w:r>
+          </w:p>
+        </w:tc>
+        <w:tc>
+          <w:tcPr>
+            <w:tcW w:w="4814" w:type="dxa"/>
+            <w:shd w:val="clear" w:color="auto" w:fill="FFFFFF" w:themeFill="background1"/>
+          </w:tcPr>
+          <w:p>
+            <w:pPr>
+              <w:pStyle w:val="Paragrafoelenco"/>
+              <w:numPr>
+                <w:ilvl w:val="0"/>
+                <w:numId w:val="25"/>
+              </w:numPr>
+            </w:pPr>
+            <w:r>
+              <w:t>L’ente seleziona un report nella homepage</w:t>
+            </w:r>
+          </w:p>
+          <w:p>
+            <w:pPr>
+              <w:pStyle w:val="Paragrafoelenco"/>
+              <w:numPr>
+                <w:ilvl w:val="0"/>
+                <w:numId w:val="25"/>
+              </w:numPr>
+            </w:pPr>
+            <w:r>
+              <w:t>L’ente apre il menù di modifica del report</w:t>
+            </w:r>
+          </w:p>
+          <w:p>
+            <w:pPr>
+              <w:pStyle w:val="Paragrafoelenco"/>
+              <w:numPr>
+                <w:ilvl w:val="0"/>
+                <w:numId w:val="25"/>
+              </w:numPr>
+            </w:pPr>
+            <w:r>
+              <w:t>L’ente elimina il report</w:t>
+            </w:r>
+          </w:p>
+          <w:p>
+            <w:pPr>
+              <w:pStyle w:val="Paragrafoelenco"/>
+              <w:numPr>
+                <w:ilvl w:val="0"/>
+                <w:numId w:val="25"/>
+              </w:numPr>
+            </w:pPr>
+            <w:r>
+              <w:t xml:space="preserve">Il sistema </w:t>
+            </w:r>
+            <w:r>
+              <w:t>elabora la modifica</w:t>
+            </w:r>
+          </w:p>
+          <w:p>
+            <w:pPr>
+              <w:pStyle w:val="Paragrafoelenco"/>
+              <w:numPr>
+                <w:ilvl w:val="0"/>
+                <w:numId w:val="25"/>
+              </w:numPr>
+            </w:pPr>
+            <w:r>
+              <w:t>Il sistema notifica la corretta esecuzione del comando</w:t>
+            </w:r>
+          </w:p>
+          <w:p>
+            <w:pPr>
+              <w:pStyle w:val="Paragrafoelenco"/>
+              <w:ind w:left="792"/>
+            </w:pPr>
+          </w:p>
+        </w:tc>
+      </w:tr>
+      <w:tr>
+        <w:tc>
+          <w:tcPr>
+            <w:tcW w:w="4814" w:type="dxa"/>
+            <w:shd w:val="clear" w:color="auto" w:fill="D9E2F3" w:themeFill="accent1" w:themeFillTint="33"/>
+          </w:tcPr>
+          <w:p>
+            <w:r>
+              <w:t>Post-condizioni</w:t>
+            </w:r>
+          </w:p>
+        </w:tc>
+        <w:tc>
+          <w:tcPr>
+            <w:tcW w:w="4814" w:type="dxa"/>
+            <w:shd w:val="clear" w:color="auto" w:fill="D9E2F3" w:themeFill="accent1" w:themeFillTint="33"/>
+          </w:tcPr>
+          <w:p>
+            <w:pPr>
+              <w:pStyle w:val="Paragrafoelenco"/>
+              <w:numPr>
+                <w:ilvl w:val="0"/>
+                <w:numId w:val="24"/>
+              </w:numPr>
+            </w:pPr>
+            <w:r>
+              <w:t>Un report è stato eliminato dal sistema</w:t>
+            </w:r>
+          </w:p>
+          <w:p>
+            <w:pPr>
+              <w:pStyle w:val="Paragrafoelenco"/>
+              <w:numPr>
+                <w:ilvl w:val="0"/>
+                <w:numId w:val="24"/>
+              </w:numPr>
+            </w:pPr>
+            <w:r>
+              <w:t>Il report non è più disponibile per l’ente</w:t>
+            </w:r>
+          </w:p>
+          <w:p>
+            <w:pPr>
+              <w:pStyle w:val="Paragrafoelenco"/>
+              <w:numPr>
+                <w:ilvl w:val="0"/>
+                <w:numId w:val="24"/>
+              </w:numPr>
+            </w:pPr>
+            <w:r>
+              <w:t>Il report non è più disponibile per il team</w:t>
+            </w:r>
+          </w:p>
+          <w:p>
+            <w:pPr>
+              <w:pStyle w:val="Paragrafoelenco"/>
+              <w:numPr>
+                <w:ilvl w:val="0"/>
+                <w:numId w:val="24"/>
+              </w:numPr>
+            </w:pPr>
+            <w:r>
+              <w:t>Il report non è più disponibile nel sistema Android</w:t>
+            </w:r>
+          </w:p>
+          <w:p>
+            <w:pPr>
+              <w:pStyle w:val="Paragrafoelenco"/>
+            </w:pPr>
+          </w:p>
+        </w:tc>
+      </w:tr>
+      <w:tr>
+        <w:tc>
+          <w:tcPr>
+            <w:tcW w:w="4814" w:type="dxa"/>
+            <w:shd w:val="clear" w:color="auto" w:fill="FFFFFF" w:themeFill="background1"/>
+          </w:tcPr>
+          <w:p>
+            <w:r>
+              <w:t>Sequenza alternativa degli eventi</w:t>
+            </w:r>
+          </w:p>
+        </w:tc>
+        <w:tc>
+          <w:tcPr>
+            <w:tcW w:w="4814" w:type="dxa"/>
+            <w:shd w:val="clear" w:color="auto" w:fill="FFFFFF" w:themeFill="background1"/>
+          </w:tcPr>
+          <w:p>
+            <w:r>
+              <w:t xml:space="preserve">- </w:t>
+            </w:r>
+          </w:p>
+          <w:p/>
+        </w:tc>
+      </w:tr>
+    </w:tbl>
+    <w:p/>
+    <w:tbl>
+      <w:tblPr>
+        <w:tblStyle w:val="Grigliatabella"/>
+        <w:tblW w:w="0" w:type="auto"/>
+        <w:tblInd w:w="0" w:type="dxa"/>
+        <w:tblBorders>
+          <w:left w:val="none" w:sz="0" w:space="0" w:color="auto"/>
+          <w:right w:val="none" w:sz="0" w:space="0" w:color="auto"/>
+          <w:insideH w:val="none" w:sz="0" w:space="0" w:color="auto"/>
+          <w:insideV w:val="none" w:sz="0" w:space="0" w:color="auto"/>
+        </w:tblBorders>
+        <w:tblLook w:val="0420" w:firstRow="1" w:lastRow="0" w:firstColumn="0" w:lastColumn="0" w:noHBand="0" w:noVBand="1"/>
+      </w:tblPr>
+      <w:tblGrid>
+        <w:gridCol w:w="4814"/>
+        <w:gridCol w:w="4814"/>
+      </w:tblGrid>
+      <w:tr>
+        <w:tc>
+          <w:tcPr>
+            <w:tcW w:w="4814" w:type="dxa"/>
+            <w:tcBorders>
+              <w:top w:val="single" w:sz="4" w:space="0" w:color="auto"/>
+              <w:left w:val="single" w:sz="4" w:space="0" w:color="auto"/>
+              <w:bottom w:val="single" w:sz="4" w:space="0" w:color="auto"/>
+            </w:tcBorders>
+            <w:shd w:val="clear" w:color="auto" w:fill="800000"/>
+          </w:tcPr>
+          <w:p>
+            <w:r>
+              <w:rPr>
+                <w:color w:val="FFFFFF" w:themeColor="background1"/>
+              </w:rPr>
+              <w:t>Nome</w:t>
+            </w:r>
+          </w:p>
+        </w:tc>
+        <w:tc>
+          <w:tcPr>
+            <w:tcW w:w="4814" w:type="dxa"/>
+            <w:tcBorders>
+              <w:top w:val="single" w:sz="4" w:space="0" w:color="auto"/>
+              <w:bottom w:val="single" w:sz="4" w:space="0" w:color="auto"/>
+              <w:right w:val="single" w:sz="4" w:space="0" w:color="auto"/>
+            </w:tcBorders>
+            <w:shd w:val="clear" w:color="auto" w:fill="800000"/>
+          </w:tcPr>
+          <w:p>
+            <w:r>
+              <w:rPr>
+                <w:color w:val="FFFFFF" w:themeColor="background1"/>
+              </w:rPr>
+              <w:t>Creazione</w:t>
+            </w:r>
+            <w:r>
+              <w:rPr>
+                <w:color w:val="FFFFFF" w:themeColor="background1"/>
+              </w:rPr>
+              <w:t xml:space="preserve"> team </w:t>
+            </w:r>
+          </w:p>
+        </w:tc>
+      </w:tr>
+      <w:tr>
+        <w:tc>
+          <w:tcPr>
+            <w:tcW w:w="4814" w:type="dxa"/>
+            <w:tcBorders>
+              <w:top w:val="single" w:sz="4" w:space="0" w:color="auto"/>
+            </w:tcBorders>
+            <w:shd w:val="clear" w:color="auto" w:fill="D9E2F3" w:themeFill="accent1" w:themeFillTint="33"/>
+          </w:tcPr>
+          <w:p>
+            <w:r>
+              <w:t>ID</w:t>
+            </w:r>
+          </w:p>
+        </w:tc>
+        <w:tc>
+          <w:tcPr>
+            <w:tcW w:w="4814" w:type="dxa"/>
+            <w:tcBorders>
+              <w:top w:val="single" w:sz="4" w:space="0" w:color="auto"/>
+            </w:tcBorders>
+            <w:shd w:val="clear" w:color="auto" w:fill="D9E2F3" w:themeFill="accent1" w:themeFillTint="33"/>
+          </w:tcPr>
+          <w:p>
+            <w:r>
+              <w:t>5</w:t>
+            </w:r>
+          </w:p>
+          <w:p/>
+        </w:tc>
+      </w:tr>
+      <w:tr>
+        <w:tc>
+          <w:tcPr>
+            <w:tcW w:w="4814" w:type="dxa"/>
+            <w:shd w:val="clear" w:color="auto" w:fill="FFFFFF" w:themeFill="background1"/>
+          </w:tcPr>
+          <w:p>
+            <w:r>
+              <w:t>Breve descrizione</w:t>
+            </w:r>
+          </w:p>
+        </w:tc>
+        <w:tc>
+          <w:tcPr>
+            <w:tcW w:w="4814" w:type="dxa"/>
+            <w:shd w:val="clear" w:color="auto" w:fill="FFFFFF" w:themeFill="background1"/>
+          </w:tcPr>
+          <w:p>
+            <w:r>
+              <w:t>L’ente aggiunge un team alla lista dei team di manutenzione</w:t>
+            </w:r>
+          </w:p>
+          <w:p/>
+        </w:tc>
+      </w:tr>
+      <w:tr>
+        <w:tc>
+          <w:tcPr>
+            <w:tcW w:w="4814" w:type="dxa"/>
+            <w:shd w:val="clear" w:color="auto" w:fill="D9E2F3" w:themeFill="accent1" w:themeFillTint="33"/>
+          </w:tcPr>
+          <w:p>
+            <w:r>
+              <w:t>Attori primari</w:t>
+            </w:r>
+          </w:p>
+        </w:tc>
+        <w:tc>
+          <w:tcPr>
+            <w:tcW w:w="4814" w:type="dxa"/>
+            <w:shd w:val="clear" w:color="auto" w:fill="D9E2F3" w:themeFill="accent1" w:themeFillTint="33"/>
+          </w:tcPr>
+          <w:p>
+            <w:r>
+              <w:t>Ente</w:t>
+            </w:r>
+          </w:p>
+          <w:p/>
+        </w:tc>
+      </w:tr>
+      <w:tr>
+        <w:tc>
+          <w:tcPr>
+            <w:tcW w:w="4814" w:type="dxa"/>
+            <w:shd w:val="clear" w:color="auto" w:fill="FFFFFF" w:themeFill="background1"/>
+          </w:tcPr>
+          <w:p>
+            <w:r>
+              <w:t>Attori secondari</w:t>
+            </w:r>
+          </w:p>
+        </w:tc>
+        <w:tc>
+          <w:tcPr>
+            <w:tcW w:w="4814" w:type="dxa"/>
+            <w:shd w:val="clear" w:color="auto" w:fill="FFFFFF" w:themeFill="background1"/>
+          </w:tcPr>
+          <w:p>
+            <w:r>
+              <w:t>-</w:t>
+            </w:r>
+          </w:p>
+          <w:p/>
+        </w:tc>
+      </w:tr>
+      <w:tr>
+        <w:tc>
+          <w:tcPr>
+            <w:tcW w:w="4814" w:type="dxa"/>
+            <w:shd w:val="clear" w:color="auto" w:fill="D9E2F3" w:themeFill="accent1" w:themeFillTint="33"/>
+          </w:tcPr>
+          <w:p>
+            <w:r>
+              <w:t>Precondizioni</w:t>
+            </w:r>
+          </w:p>
+        </w:tc>
+        <w:tc>
+          <w:tcPr>
+            <w:tcW w:w="4814" w:type="dxa"/>
+            <w:shd w:val="clear" w:color="auto" w:fill="D9E2F3" w:themeFill="accent1" w:themeFillTint="33"/>
+          </w:tcPr>
+          <w:p>
+            <w:r>
+              <w:t>L’ente ha già effettuato il login al sistema</w:t>
+            </w:r>
+          </w:p>
+          <w:p/>
+        </w:tc>
+      </w:tr>
+      <w:tr>
+        <w:tc>
+          <w:tcPr>
+            <w:tcW w:w="4814" w:type="dxa"/>
+            <w:shd w:val="clear" w:color="auto" w:fill="FFFFFF" w:themeFill="background1"/>
+          </w:tcPr>
+          <w:p>
+            <w:r>
+              <w:t>Sequenza principale degli eventi</w:t>
+            </w:r>
+          </w:p>
+        </w:tc>
+        <w:tc>
+          <w:tcPr>
+            <w:tcW w:w="4814" w:type="dxa"/>
+            <w:shd w:val="clear" w:color="auto" w:fill="FFFFFF" w:themeFill="background1"/>
+          </w:tcPr>
+          <w:p>
+            <w:pPr>
+              <w:pStyle w:val="Paragrafoelenco"/>
+              <w:numPr>
+                <w:ilvl w:val="0"/>
+                <w:numId w:val="28"/>
+              </w:numPr>
+            </w:pPr>
+          </w:p>
+        </w:tc>
+      </w:tr>
+      <w:tr>
+        <w:tc>
+          <w:tcPr>
+            <w:tcW w:w="4814" w:type="dxa"/>
+            <w:shd w:val="clear" w:color="auto" w:fill="D9E2F3" w:themeFill="accent1" w:themeFillTint="33"/>
+          </w:tcPr>
+          <w:p>
+            <w:r>
+              <w:t>Post-condizioni</w:t>
+            </w:r>
+          </w:p>
+        </w:tc>
+        <w:tc>
+          <w:tcPr>
+            <w:tcW w:w="4814" w:type="dxa"/>
+            <w:shd w:val="clear" w:color="auto" w:fill="D9E2F3" w:themeFill="accent1" w:themeFillTint="33"/>
+          </w:tcPr>
+          <w:p/>
+        </w:tc>
+      </w:tr>
+      <w:tr>
+        <w:tc>
+          <w:tcPr>
+            <w:tcW w:w="4814" w:type="dxa"/>
+            <w:shd w:val="clear" w:color="auto" w:fill="FFFFFF" w:themeFill="background1"/>
+          </w:tcPr>
+          <w:p>
+            <w:r>
+              <w:t>Sequenza alternativa degli eventi</w:t>
+            </w:r>
+          </w:p>
+        </w:tc>
+        <w:tc>
+          <w:tcPr>
+            <w:tcW w:w="4814" w:type="dxa"/>
+            <w:shd w:val="clear" w:color="auto" w:fill="FFFFFF" w:themeFill="background1"/>
+          </w:tcPr>
+          <w:p/>
+        </w:tc>
+      </w:tr>
+    </w:tbl>
+    <w:p/>
+    <w:tbl>
+      <w:tblPr>
+        <w:tblStyle w:val="Grigliatabella"/>
+        <w:tblW w:w="0" w:type="auto"/>
+        <w:tblInd w:w="0" w:type="dxa"/>
+        <w:tblBorders>
+          <w:left w:val="none" w:sz="0" w:space="0" w:color="auto"/>
+          <w:right w:val="none" w:sz="0" w:space="0" w:color="auto"/>
+          <w:insideH w:val="none" w:sz="0" w:space="0" w:color="auto"/>
+          <w:insideV w:val="none" w:sz="0" w:space="0" w:color="auto"/>
+        </w:tblBorders>
+        <w:tblLook w:val="0420" w:firstRow="1" w:lastRow="0" w:firstColumn="0" w:lastColumn="0" w:noHBand="0" w:noVBand="1"/>
+      </w:tblPr>
+      <w:tblGrid>
+        <w:gridCol w:w="4814"/>
+        <w:gridCol w:w="4814"/>
+      </w:tblGrid>
+      <w:tr>
+        <w:tc>
+          <w:tcPr>
+            <w:tcW w:w="4814" w:type="dxa"/>
+            <w:tcBorders>
+              <w:top w:val="single" w:sz="4" w:space="0" w:color="auto"/>
+              <w:left w:val="single" w:sz="4" w:space="0" w:color="auto"/>
+              <w:bottom w:val="single" w:sz="4" w:space="0" w:color="auto"/>
+            </w:tcBorders>
+            <w:shd w:val="clear" w:color="auto" w:fill="800000"/>
+          </w:tcPr>
+          <w:p>
+            <w:r>
+              <w:rPr>
+                <w:color w:val="FFFFFF" w:themeColor="background1"/>
+              </w:rPr>
+              <w:t>Nome</w:t>
+            </w:r>
+          </w:p>
+        </w:tc>
+        <w:tc>
+          <w:tcPr>
+            <w:tcW w:w="4814" w:type="dxa"/>
+            <w:tcBorders>
+              <w:top w:val="single" w:sz="4" w:space="0" w:color="auto"/>
+              <w:bottom w:val="single" w:sz="4" w:space="0" w:color="auto"/>
+              <w:right w:val="single" w:sz="4" w:space="0" w:color="auto"/>
+            </w:tcBorders>
+            <w:shd w:val="clear" w:color="auto" w:fill="800000"/>
+          </w:tcPr>
+          <w:p>
+            <w:r>
+              <w:t>Accesso</w:t>
+            </w:r>
+            <w:r>
+              <w:t xml:space="preserve"> al sistema</w:t>
+            </w:r>
+          </w:p>
+        </w:tc>
+      </w:tr>
+      <w:tr>
+        <w:tc>
+          <w:tcPr>
+            <w:tcW w:w="4814" w:type="dxa"/>
+            <w:tcBorders>
+              <w:top w:val="single" w:sz="4" w:space="0" w:color="auto"/>
+            </w:tcBorders>
+            <w:shd w:val="clear" w:color="auto" w:fill="D9E2F3" w:themeFill="accent1" w:themeFillTint="33"/>
+          </w:tcPr>
+          <w:p>
+            <w:r>
+              <w:t>ID</w:t>
+            </w:r>
+          </w:p>
+        </w:tc>
+        <w:tc>
+          <w:tcPr>
+            <w:tcW w:w="4814" w:type="dxa"/>
+            <w:tcBorders>
+              <w:top w:val="single" w:sz="4" w:space="0" w:color="auto"/>
+            </w:tcBorders>
+            <w:shd w:val="clear" w:color="auto" w:fill="D9E2F3" w:themeFill="accent1" w:themeFillTint="33"/>
+          </w:tcPr>
+          <w:p>
+            <w:r>
+              <w:t>6</w:t>
+            </w:r>
+          </w:p>
+          <w:p/>
+        </w:tc>
+      </w:tr>
+      <w:tr>
+        <w:tc>
+          <w:tcPr>
+            <w:tcW w:w="4814" w:type="dxa"/>
+            <w:shd w:val="clear" w:color="auto" w:fill="FFFFFF" w:themeFill="background1"/>
+          </w:tcPr>
+          <w:p>
+            <w:r>
+              <w:t>Breve descrizione</w:t>
+            </w:r>
+          </w:p>
+        </w:tc>
+        <w:tc>
+          <w:tcPr>
+            <w:tcW w:w="4814" w:type="dxa"/>
+            <w:shd w:val="clear" w:color="auto" w:fill="FFFFFF" w:themeFill="background1"/>
+          </w:tcPr>
+          <w:p>
+            <w:r>
+              <w:t>Il team effettua il login nel sistema</w:t>
+            </w:r>
+          </w:p>
+          <w:p/>
+        </w:tc>
+      </w:tr>
+      <w:tr>
+        <w:tc>
+          <w:tcPr>
+            <w:tcW w:w="4814" w:type="dxa"/>
+            <w:shd w:val="clear" w:color="auto" w:fill="D9E2F3" w:themeFill="accent1" w:themeFillTint="33"/>
+          </w:tcPr>
+          <w:p>
+            <w:r>
+              <w:t>Attori primari</w:t>
+            </w:r>
+          </w:p>
+        </w:tc>
+        <w:tc>
+          <w:tcPr>
+            <w:tcW w:w="4814" w:type="dxa"/>
+            <w:shd w:val="clear" w:color="auto" w:fill="D9E2F3" w:themeFill="accent1" w:themeFillTint="33"/>
+          </w:tcPr>
+          <w:p>
+            <w:r>
+              <w:t xml:space="preserve">Team </w:t>
+            </w:r>
+          </w:p>
+          <w:p/>
+        </w:tc>
+      </w:tr>
+      <w:tr>
+        <w:tc>
+          <w:tcPr>
+            <w:tcW w:w="4814" w:type="dxa"/>
+            <w:shd w:val="clear" w:color="auto" w:fill="FFFFFF" w:themeFill="background1"/>
+          </w:tcPr>
+          <w:p>
+            <w:r>
+              <w:t>Attori secondari</w:t>
+            </w:r>
+          </w:p>
+        </w:tc>
+        <w:tc>
+          <w:tcPr>
+            <w:tcW w:w="4814" w:type="dxa"/>
+            <w:shd w:val="clear" w:color="auto" w:fill="FFFFFF" w:themeFill="background1"/>
+          </w:tcPr>
+          <w:p>
+            <w:r>
+              <w:t>-</w:t>
+            </w:r>
+          </w:p>
+          <w:p/>
+        </w:tc>
+      </w:tr>
+      <w:tr>
+        <w:tc>
+          <w:tcPr>
+            <w:tcW w:w="4814" w:type="dxa"/>
+            <w:shd w:val="clear" w:color="auto" w:fill="D9E2F3" w:themeFill="accent1" w:themeFillTint="33"/>
+          </w:tcPr>
+          <w:p>
+            <w:r>
+              <w:t>Precondizioni</w:t>
+            </w:r>
+          </w:p>
+        </w:tc>
+        <w:tc>
+          <w:tcPr>
+            <w:tcW w:w="4814" w:type="dxa"/>
+            <w:shd w:val="clear" w:color="auto" w:fill="D9E2F3" w:themeFill="accent1" w:themeFillTint="33"/>
+          </w:tcPr>
+          <w:p>
+            <w:r>
+              <w:t>Il team deve essere già registrato al sistema</w:t>
+            </w:r>
+          </w:p>
+          <w:p>
+            <w:pPr>
+              <w:pStyle w:val="Paragrafoelenco"/>
+            </w:pPr>
+          </w:p>
+        </w:tc>
+      </w:tr>
+      <w:tr>
+        <w:tc>
+          <w:tcPr>
+            <w:tcW w:w="4814" w:type="dxa"/>
+            <w:shd w:val="clear" w:color="auto" w:fill="FFFFFF" w:themeFill="background1"/>
+          </w:tcPr>
+          <w:p>
+            <w:r>
+              <w:t>Sequenza principale degli eventi</w:t>
+            </w:r>
+          </w:p>
+        </w:tc>
+        <w:tc>
+          <w:tcPr>
+            <w:tcW w:w="4814" w:type="dxa"/>
+            <w:shd w:val="clear" w:color="auto" w:fill="FFFFFF" w:themeFill="background1"/>
+          </w:tcPr>
+          <w:p/>
+        </w:tc>
+      </w:tr>
+      <w:tr>
+        <w:tc>
+          <w:tcPr>
+            <w:tcW w:w="4814" w:type="dxa"/>
+            <w:shd w:val="clear" w:color="auto" w:fill="D9E2F3" w:themeFill="accent1" w:themeFillTint="33"/>
+          </w:tcPr>
+          <w:p>
+            <w:r>
+              <w:t>Post-condizioni</w:t>
+            </w:r>
+          </w:p>
+        </w:tc>
+        <w:tc>
+          <w:tcPr>
+            <w:tcW w:w="4814" w:type="dxa"/>
+            <w:shd w:val="clear" w:color="auto" w:fill="D9E2F3" w:themeFill="accent1" w:themeFillTint="33"/>
+          </w:tcPr>
+          <w:p/>
+        </w:tc>
+      </w:tr>
+      <w:tr>
+        <w:tc>
+          <w:tcPr>
+            <w:tcW w:w="4814" w:type="dxa"/>
+            <w:shd w:val="clear" w:color="auto" w:fill="FFFFFF" w:themeFill="background1"/>
+          </w:tcPr>
+          <w:p>
+            <w:r>
+              <w:t>Sequenza alternativa degli eventi</w:t>
+            </w:r>
+          </w:p>
+        </w:tc>
+        <w:tc>
+          <w:tcPr>
+            <w:tcW w:w="4814" w:type="dxa"/>
+            <w:shd w:val="clear" w:color="auto" w:fill="FFFFFF" w:themeFill="background1"/>
+          </w:tcPr>
+          <w:p>
+            <w:r>
+              <w:t>Login: User ID errat</w:t>
+            </w:r>
+            <w:r>
+              <w:t>o</w:t>
+            </w:r>
+          </w:p>
+          <w:p>
+            <w:r>
+              <w:t>Login: password errata</w:t>
+            </w:r>
+          </w:p>
+          <w:p/>
+        </w:tc>
+      </w:tr>
+    </w:tbl>
+    <w:p/>
+    <w:tbl>
+      <w:tblPr>
+        <w:tblStyle w:val="Grigliatabella"/>
+        <w:tblW w:w="0" w:type="auto"/>
+        <w:tblInd w:w="0" w:type="dxa"/>
+        <w:tblBorders>
+          <w:left w:val="none" w:sz="0" w:space="0" w:color="auto"/>
+          <w:right w:val="none" w:sz="0" w:space="0" w:color="auto"/>
+          <w:insideH w:val="none" w:sz="0" w:space="0" w:color="auto"/>
+          <w:insideV w:val="none" w:sz="0" w:space="0" w:color="auto"/>
+        </w:tblBorders>
+        <w:tblLook w:val="0420" w:firstRow="1" w:lastRow="0" w:firstColumn="0" w:lastColumn="0" w:noHBand="0" w:noVBand="1"/>
+      </w:tblPr>
+      <w:tblGrid>
+        <w:gridCol w:w="4814"/>
+        <w:gridCol w:w="4814"/>
+      </w:tblGrid>
+      <w:tr>
+        <w:tc>
+          <w:tcPr>
+            <w:tcW w:w="4814" w:type="dxa"/>
+            <w:tcBorders>
+              <w:top w:val="single" w:sz="4" w:space="0" w:color="auto"/>
+              <w:left w:val="single" w:sz="4" w:space="0" w:color="auto"/>
+              <w:bottom w:val="single" w:sz="4" w:space="0" w:color="auto"/>
+            </w:tcBorders>
+            <w:shd w:val="clear" w:color="auto" w:fill="800000"/>
+          </w:tcPr>
+          <w:p>
+            <w:r>
+              <w:rPr>
+                <w:color w:val="FFFFFF" w:themeColor="background1"/>
+              </w:rPr>
+              <w:t>Nome</w:t>
+            </w:r>
+          </w:p>
+        </w:tc>
+        <w:tc>
+          <w:tcPr>
+            <w:tcW w:w="4814" w:type="dxa"/>
+            <w:tcBorders>
+              <w:top w:val="single" w:sz="4" w:space="0" w:color="auto"/>
+              <w:bottom w:val="single" w:sz="4" w:space="0" w:color="auto"/>
+              <w:right w:val="single" w:sz="4" w:space="0" w:color="auto"/>
+            </w:tcBorders>
+            <w:shd w:val="clear" w:color="auto" w:fill="800000"/>
+          </w:tcPr>
+          <w:p>
+            <w:r>
+              <w:t>Login: User ID errato</w:t>
+            </w:r>
+          </w:p>
+        </w:tc>
+      </w:tr>
+      <w:tr>
+        <w:tc>
+          <w:tcPr>
+            <w:tcW w:w="4814" w:type="dxa"/>
+            <w:tcBorders>
+              <w:top w:val="single" w:sz="4" w:space="0" w:color="auto"/>
+            </w:tcBorders>
+            <w:shd w:val="clear" w:color="auto" w:fill="D9E2F3" w:themeFill="accent1" w:themeFillTint="33"/>
+          </w:tcPr>
+          <w:p>
+            <w:r>
+              <w:t>ID</w:t>
+            </w:r>
+          </w:p>
+        </w:tc>
+        <w:tc>
+          <w:tcPr>
+            <w:tcW w:w="4814" w:type="dxa"/>
+            <w:tcBorders>
+              <w:top w:val="single" w:sz="4" w:space="0" w:color="auto"/>
+            </w:tcBorders>
+            <w:shd w:val="clear" w:color="auto" w:fill="D9E2F3" w:themeFill="accent1" w:themeFillTint="33"/>
+          </w:tcPr>
+          <w:p>
+            <w:r>
+              <w:t>6</w:t>
+            </w:r>
+            <w:r>
+              <w:t>.1</w:t>
+            </w:r>
+          </w:p>
+          <w:p/>
+        </w:tc>
+      </w:tr>
+      <w:tr>
+        <w:tc>
+          <w:tcPr>
+            <w:tcW w:w="4814" w:type="dxa"/>
+            <w:shd w:val="clear" w:color="auto" w:fill="FFFFFF" w:themeFill="background1"/>
+          </w:tcPr>
+          <w:p>
+            <w:r>
+              <w:t>Breve descrizione</w:t>
+            </w:r>
+          </w:p>
+        </w:tc>
+        <w:tc>
+          <w:tcPr>
+            <w:tcW w:w="4814" w:type="dxa"/>
+            <w:shd w:val="clear" w:color="auto" w:fill="FFFFFF" w:themeFill="background1"/>
+          </w:tcPr>
+          <w:p/>
+        </w:tc>
+      </w:tr>
+      <w:tr>
+        <w:tc>
+          <w:tcPr>
+            <w:tcW w:w="4814" w:type="dxa"/>
+            <w:shd w:val="clear" w:color="auto" w:fill="D9E2F3" w:themeFill="accent1" w:themeFillTint="33"/>
+          </w:tcPr>
+          <w:p>
+            <w:r>
+              <w:t>Attori primari</w:t>
+            </w:r>
+          </w:p>
+        </w:tc>
+        <w:tc>
+          <w:tcPr>
+            <w:tcW w:w="4814" w:type="dxa"/>
+            <w:shd w:val="clear" w:color="auto" w:fill="D9E2F3" w:themeFill="accent1" w:themeFillTint="33"/>
+          </w:tcPr>
+          <w:p>
+            <w:r>
+              <w:t xml:space="preserve">Team </w:t>
+            </w:r>
+          </w:p>
+          <w:p/>
+        </w:tc>
+      </w:tr>
+      <w:tr>
+        <w:tc>
+          <w:tcPr>
+            <w:tcW w:w="4814" w:type="dxa"/>
+            <w:shd w:val="clear" w:color="auto" w:fill="FFFFFF" w:themeFill="background1"/>
+          </w:tcPr>
+          <w:p>
+            <w:r>
+              <w:t>Attori secondari</w:t>
+            </w:r>
+          </w:p>
+        </w:tc>
+        <w:tc>
+          <w:tcPr>
+            <w:tcW w:w="4814" w:type="dxa"/>
+            <w:shd w:val="clear" w:color="auto" w:fill="FFFFFF" w:themeFill="background1"/>
+          </w:tcPr>
+          <w:p>
+            <w:r>
+              <w:t>-</w:t>
+            </w:r>
+          </w:p>
+          <w:p/>
+        </w:tc>
+      </w:tr>
+      <w:tr>
+        <w:tc>
+          <w:tcPr>
+            <w:tcW w:w="4814" w:type="dxa"/>
+            <w:shd w:val="clear" w:color="auto" w:fill="D9E2F3" w:themeFill="accent1" w:themeFillTint="33"/>
+          </w:tcPr>
+          <w:p>
+            <w:r>
+              <w:t>Precondizioni</w:t>
+            </w:r>
+          </w:p>
+        </w:tc>
+        <w:tc>
+          <w:tcPr>
+            <w:tcW w:w="4814" w:type="dxa"/>
+            <w:shd w:val="clear" w:color="auto" w:fill="D9E2F3" w:themeFill="accent1" w:themeFillTint="33"/>
+          </w:tcPr>
+          <w:p>
+            <w:pPr>
+              <w:pStyle w:val="Paragrafoelenco"/>
+            </w:pPr>
+          </w:p>
+        </w:tc>
+      </w:tr>
+      <w:tr>
+        <w:tc>
+          <w:tcPr>
+            <w:tcW w:w="4814" w:type="dxa"/>
+            <w:shd w:val="clear" w:color="auto" w:fill="FFFFFF" w:themeFill="background1"/>
+          </w:tcPr>
+          <w:p>
+            <w:r>
+              <w:t>Sequenza principale degli eventi</w:t>
+            </w:r>
+          </w:p>
+        </w:tc>
+        <w:tc>
+          <w:tcPr>
+            <w:tcW w:w="4814" w:type="dxa"/>
+            <w:shd w:val="clear" w:color="auto" w:fill="FFFFFF" w:themeFill="background1"/>
+          </w:tcPr>
+          <w:p/>
+        </w:tc>
+      </w:tr>
+      <w:tr>
+        <w:tc>
+          <w:tcPr>
+            <w:tcW w:w="4814" w:type="dxa"/>
+            <w:shd w:val="clear" w:color="auto" w:fill="D9E2F3" w:themeFill="accent1" w:themeFillTint="33"/>
+          </w:tcPr>
+          <w:p>
+            <w:r>
+              <w:t>Post-condizioni</w:t>
+            </w:r>
+          </w:p>
+        </w:tc>
+        <w:tc>
+          <w:tcPr>
+            <w:tcW w:w="4814" w:type="dxa"/>
+            <w:shd w:val="clear" w:color="auto" w:fill="D9E2F3" w:themeFill="accent1" w:themeFillTint="33"/>
+          </w:tcPr>
+          <w:p/>
+        </w:tc>
+      </w:tr>
+      <w:tr>
+        <w:tc>
+          <w:tcPr>
+            <w:tcW w:w="4814" w:type="dxa"/>
+            <w:shd w:val="clear" w:color="auto" w:fill="FFFFFF" w:themeFill="background1"/>
+          </w:tcPr>
+          <w:p>
+            <w:r>
+              <w:t>Sequenza alternativa degli eventi</w:t>
+            </w:r>
+          </w:p>
+        </w:tc>
+        <w:tc>
+          <w:tcPr>
+            <w:tcW w:w="4814" w:type="dxa"/>
+            <w:shd w:val="clear" w:color="auto" w:fill="FFFFFF" w:themeFill="background1"/>
+          </w:tcPr>
+          <w:p/>
+        </w:tc>
+      </w:tr>
+    </w:tbl>
+    <w:p/>
+    <w:tbl>
+      <w:tblPr>
+        <w:tblStyle w:val="Grigliatabella"/>
+        <w:tblW w:w="0" w:type="auto"/>
+        <w:tblInd w:w="0" w:type="dxa"/>
+        <w:tblBorders>
+          <w:left w:val="none" w:sz="0" w:space="0" w:color="auto"/>
+          <w:right w:val="none" w:sz="0" w:space="0" w:color="auto"/>
+          <w:insideH w:val="none" w:sz="0" w:space="0" w:color="auto"/>
+          <w:insideV w:val="none" w:sz="0" w:space="0" w:color="auto"/>
+        </w:tblBorders>
+        <w:tblLook w:val="0420" w:firstRow="1" w:lastRow="0" w:firstColumn="0" w:lastColumn="0" w:noHBand="0" w:noVBand="1"/>
+      </w:tblPr>
+      <w:tblGrid>
+        <w:gridCol w:w="4814"/>
+        <w:gridCol w:w="4814"/>
+      </w:tblGrid>
+      <w:tr>
+        <w:tc>
+          <w:tcPr>
+            <w:tcW w:w="4814" w:type="dxa"/>
+            <w:tcBorders>
+              <w:top w:val="single" w:sz="4" w:space="0" w:color="auto"/>
+              <w:left w:val="single" w:sz="4" w:space="0" w:color="auto"/>
+              <w:bottom w:val="single" w:sz="4" w:space="0" w:color="auto"/>
+            </w:tcBorders>
+            <w:shd w:val="clear" w:color="auto" w:fill="800000"/>
+          </w:tcPr>
+          <w:p>
+            <w:r>
+              <w:rPr>
+                <w:color w:val="FFFFFF" w:themeColor="background1"/>
+              </w:rPr>
+              <w:t>Nome</w:t>
+            </w:r>
+          </w:p>
+        </w:tc>
+        <w:tc>
+          <w:tcPr>
+            <w:tcW w:w="4814" w:type="dxa"/>
+            <w:tcBorders>
+              <w:top w:val="single" w:sz="4" w:space="0" w:color="auto"/>
+              <w:bottom w:val="single" w:sz="4" w:space="0" w:color="auto"/>
+              <w:right w:val="single" w:sz="4" w:space="0" w:color="auto"/>
+            </w:tcBorders>
+            <w:shd w:val="clear" w:color="auto" w:fill="800000"/>
+          </w:tcPr>
+          <w:p>
+            <w:r>
+              <w:t>Login: password errata</w:t>
+            </w:r>
+          </w:p>
+        </w:tc>
+      </w:tr>
+      <w:tr>
+        <w:tc>
+          <w:tcPr>
+            <w:tcW w:w="4814" w:type="dxa"/>
+            <w:tcBorders>
+              <w:top w:val="single" w:sz="4" w:space="0" w:color="auto"/>
+            </w:tcBorders>
+            <w:shd w:val="clear" w:color="auto" w:fill="D9E2F3" w:themeFill="accent1" w:themeFillTint="33"/>
+          </w:tcPr>
+          <w:p>
+            <w:r>
+              <w:t>ID</w:t>
+            </w:r>
+          </w:p>
+        </w:tc>
+        <w:tc>
+          <w:tcPr>
+            <w:tcW w:w="4814" w:type="dxa"/>
+            <w:tcBorders>
+              <w:top w:val="single" w:sz="4" w:space="0" w:color="auto"/>
+            </w:tcBorders>
+            <w:shd w:val="clear" w:color="auto" w:fill="D9E2F3" w:themeFill="accent1" w:themeFillTint="33"/>
+          </w:tcPr>
+          <w:p>
+            <w:r>
+              <w:t>6</w:t>
+            </w:r>
+            <w:r>
+              <w:t>.2</w:t>
+            </w:r>
+          </w:p>
+          <w:p/>
+        </w:tc>
+      </w:tr>
+      <w:tr>
+        <w:tc>
+          <w:tcPr>
+            <w:tcW w:w="4814" w:type="dxa"/>
+            <w:shd w:val="clear" w:color="auto" w:fill="FFFFFF" w:themeFill="background1"/>
+          </w:tcPr>
+          <w:p>
+            <w:r>
+              <w:t>Breve descrizione</w:t>
+            </w:r>
+          </w:p>
+        </w:tc>
+        <w:tc>
+          <w:tcPr>
+            <w:tcW w:w="4814" w:type="dxa"/>
+            <w:shd w:val="clear" w:color="auto" w:fill="FFFFFF" w:themeFill="background1"/>
+          </w:tcPr>
+          <w:p/>
+        </w:tc>
+      </w:tr>
+      <w:tr>
+        <w:tc>
+          <w:tcPr>
+            <w:tcW w:w="4814" w:type="dxa"/>
+            <w:shd w:val="clear" w:color="auto" w:fill="D9E2F3" w:themeFill="accent1" w:themeFillTint="33"/>
+          </w:tcPr>
+          <w:p>
+            <w:r>
+              <w:t>Attori primari</w:t>
+            </w:r>
+          </w:p>
+        </w:tc>
+        <w:tc>
+          <w:tcPr>
+            <w:tcW w:w="4814" w:type="dxa"/>
+            <w:shd w:val="clear" w:color="auto" w:fill="D9E2F3" w:themeFill="accent1" w:themeFillTint="33"/>
+          </w:tcPr>
+          <w:p>
+            <w:r>
+              <w:t xml:space="preserve">Team </w:t>
+            </w:r>
+          </w:p>
+          <w:p/>
+        </w:tc>
+      </w:tr>
+      <w:tr>
+        <w:tc>
+          <w:tcPr>
+            <w:tcW w:w="4814" w:type="dxa"/>
+            <w:shd w:val="clear" w:color="auto" w:fill="FFFFFF" w:themeFill="background1"/>
+          </w:tcPr>
+          <w:p>
+            <w:r>
+              <w:t>Attori secondari</w:t>
+            </w:r>
+          </w:p>
+        </w:tc>
+        <w:tc>
+          <w:tcPr>
+            <w:tcW w:w="4814" w:type="dxa"/>
+            <w:shd w:val="clear" w:color="auto" w:fill="FFFFFF" w:themeFill="background1"/>
+          </w:tcPr>
+          <w:p>
+            <w:r>
+              <w:t>-</w:t>
+            </w:r>
+          </w:p>
+          <w:p/>
+        </w:tc>
+      </w:tr>
+      <w:tr>
+        <w:tc>
+          <w:tcPr>
+            <w:tcW w:w="4814" w:type="dxa"/>
+            <w:shd w:val="clear" w:color="auto" w:fill="D9E2F3" w:themeFill="accent1" w:themeFillTint="33"/>
+          </w:tcPr>
+          <w:p>
+            <w:r>
+              <w:t>Precondizioni</w:t>
+            </w:r>
+          </w:p>
+        </w:tc>
+        <w:tc>
+          <w:tcPr>
+            <w:tcW w:w="4814" w:type="dxa"/>
+            <w:shd w:val="clear" w:color="auto" w:fill="D9E2F3" w:themeFill="accent1" w:themeFillTint="33"/>
+          </w:tcPr>
+          <w:p/>
+        </w:tc>
+      </w:tr>
+      <w:tr>
+        <w:tc>
+          <w:tcPr>
+            <w:tcW w:w="4814" w:type="dxa"/>
+            <w:shd w:val="clear" w:color="auto" w:fill="FFFFFF" w:themeFill="background1"/>
+          </w:tcPr>
+          <w:p>
+            <w:r>
+              <w:t>Sequenza principale degli eventi</w:t>
+            </w:r>
+          </w:p>
+        </w:tc>
+        <w:tc>
+          <w:tcPr>
+            <w:tcW w:w="4814" w:type="dxa"/>
+            <w:shd w:val="clear" w:color="auto" w:fill="FFFFFF" w:themeFill="background1"/>
+          </w:tcPr>
+          <w:p/>
+        </w:tc>
+      </w:tr>
+      <w:tr>
+        <w:tc>
+          <w:tcPr>
+            <w:tcW w:w="4814" w:type="dxa"/>
+            <w:shd w:val="clear" w:color="auto" w:fill="D9E2F3" w:themeFill="accent1" w:themeFillTint="33"/>
+          </w:tcPr>
+          <w:p>
+            <w:r>
+              <w:t>Post-condizioni</w:t>
+            </w:r>
+          </w:p>
+        </w:tc>
+        <w:tc>
+          <w:tcPr>
+            <w:tcW w:w="4814" w:type="dxa"/>
+            <w:shd w:val="clear" w:color="auto" w:fill="D9E2F3" w:themeFill="accent1" w:themeFillTint="33"/>
+          </w:tcPr>
+          <w:p/>
+        </w:tc>
+      </w:tr>
+      <w:tr>
+        <w:tc>
+          <w:tcPr>
+            <w:tcW w:w="4814" w:type="dxa"/>
+            <w:shd w:val="clear" w:color="auto" w:fill="FFFFFF" w:themeFill="background1"/>
+          </w:tcPr>
+          <w:p>
+            <w:r>
+              <w:t>Sequenza alternativa degli eventi</w:t>
+            </w:r>
+          </w:p>
+        </w:tc>
+        <w:tc>
+          <w:tcPr>
+            <w:tcW w:w="4814" w:type="dxa"/>
+            <w:shd w:val="clear" w:color="auto" w:fill="FFFFFF" w:themeFill="background1"/>
+          </w:tcPr>
+          <w:p/>
+        </w:tc>
+      </w:tr>
+    </w:tbl>
+    <w:p/>
+    <w:p/>
+    <w:tbl>
+      <w:tblPr>
+        <w:tblStyle w:val="Grigliatabella"/>
+        <w:tblW w:w="0" w:type="auto"/>
+        <w:tblInd w:w="0" w:type="dxa"/>
+        <w:tblBorders>
+          <w:left w:val="none" w:sz="0" w:space="0" w:color="auto"/>
+          <w:right w:val="none" w:sz="0" w:space="0" w:color="auto"/>
+          <w:insideH w:val="none" w:sz="0" w:space="0" w:color="auto"/>
+          <w:insideV w:val="none" w:sz="0" w:space="0" w:color="auto"/>
+        </w:tblBorders>
+        <w:tblLook w:val="0420" w:firstRow="1" w:lastRow="0" w:firstColumn="0" w:lastColumn="0" w:noHBand="0" w:noVBand="1"/>
+      </w:tblPr>
+      <w:tblGrid>
+        <w:gridCol w:w="4814"/>
+        <w:gridCol w:w="4814"/>
+      </w:tblGrid>
+      <w:tr>
+        <w:tc>
+          <w:tcPr>
+            <w:tcW w:w="4814" w:type="dxa"/>
+            <w:tcBorders>
+              <w:top w:val="single" w:sz="4" w:space="0" w:color="auto"/>
+              <w:left w:val="single" w:sz="4" w:space="0" w:color="auto"/>
+              <w:bottom w:val="single" w:sz="4" w:space="0" w:color="auto"/>
+            </w:tcBorders>
+            <w:shd w:val="clear" w:color="auto" w:fill="800000"/>
+          </w:tcPr>
+          <w:p>
+            <w:r>
+              <w:rPr>
+                <w:color w:val="FFFFFF" w:themeColor="background1"/>
+              </w:rPr>
+              <w:t>Nome</w:t>
+            </w:r>
+          </w:p>
+        </w:tc>
+        <w:tc>
+          <w:tcPr>
+            <w:tcW w:w="4814" w:type="dxa"/>
+            <w:tcBorders>
+              <w:top w:val="single" w:sz="4" w:space="0" w:color="auto"/>
+              <w:bottom w:val="single" w:sz="4" w:space="0" w:color="auto"/>
+              <w:right w:val="single" w:sz="4" w:space="0" w:color="auto"/>
+            </w:tcBorders>
+            <w:shd w:val="clear" w:color="auto" w:fill="800000"/>
+          </w:tcPr>
+          <w:p>
+            <w:r>
+              <w:rPr>
+                <w:color w:val="FFFFFF" w:themeColor="background1"/>
+              </w:rPr>
+              <w:t>Visualizzazione</w:t>
+            </w:r>
+            <w:r>
+              <w:rPr>
+                <w:color w:val="FFFFFF" w:themeColor="background1"/>
+              </w:rPr>
+              <w:t xml:space="preserve"> lista report</w:t>
+            </w:r>
+          </w:p>
+        </w:tc>
+      </w:tr>
+      <w:tr>
+        <w:tc>
+          <w:tcPr>
+            <w:tcW w:w="4814" w:type="dxa"/>
+            <w:tcBorders>
+              <w:top w:val="single" w:sz="4" w:space="0" w:color="auto"/>
+            </w:tcBorders>
+            <w:shd w:val="clear" w:color="auto" w:fill="D9E2F3" w:themeFill="accent1" w:themeFillTint="33"/>
+          </w:tcPr>
+          <w:p>
+            <w:r>
+              <w:t>ID</w:t>
+            </w:r>
+          </w:p>
+        </w:tc>
+        <w:tc>
+          <w:tcPr>
+            <w:tcW w:w="4814" w:type="dxa"/>
+            <w:tcBorders>
+              <w:top w:val="single" w:sz="4" w:space="0" w:color="auto"/>
+            </w:tcBorders>
+            <w:shd w:val="clear" w:color="auto" w:fill="D9E2F3" w:themeFill="accent1" w:themeFillTint="33"/>
+          </w:tcPr>
+          <w:p>
+            <w:r>
+              <w:t>7</w:t>
+            </w:r>
+          </w:p>
+          <w:p/>
+        </w:tc>
+      </w:tr>
+      <w:tr>
+        <w:tc>
+          <w:tcPr>
+            <w:tcW w:w="4814" w:type="dxa"/>
+            <w:shd w:val="clear" w:color="auto" w:fill="FFFFFF" w:themeFill="background1"/>
+          </w:tcPr>
+          <w:p>
+            <w:r>
+              <w:t>Breve descrizione</w:t>
+            </w:r>
+          </w:p>
+        </w:tc>
+        <w:tc>
+          <w:tcPr>
+            <w:tcW w:w="4814" w:type="dxa"/>
+            <w:shd w:val="clear" w:color="auto" w:fill="FFFFFF" w:themeFill="background1"/>
+          </w:tcPr>
+          <w:p>
+            <w:r>
+              <w:t xml:space="preserve">Il team visualizza la lista dei report che gli sono stati assegnati </w:t>
+            </w:r>
+          </w:p>
+          <w:p/>
+        </w:tc>
+      </w:tr>
+      <w:tr>
+        <w:tc>
+          <w:tcPr>
+            <w:tcW w:w="4814" w:type="dxa"/>
+            <w:shd w:val="clear" w:color="auto" w:fill="D9E2F3" w:themeFill="accent1" w:themeFillTint="33"/>
+          </w:tcPr>
+          <w:p>
+            <w:r>
+              <w:t>Attori primari</w:t>
+            </w:r>
+          </w:p>
+        </w:tc>
+        <w:tc>
+          <w:tcPr>
+            <w:tcW w:w="4814" w:type="dxa"/>
+            <w:shd w:val="clear" w:color="auto" w:fill="D9E2F3" w:themeFill="accent1" w:themeFillTint="33"/>
+          </w:tcPr>
+          <w:p>
+            <w:r>
+              <w:t>Team</w:t>
+            </w:r>
+          </w:p>
+          <w:p/>
+        </w:tc>
+      </w:tr>
+      <w:tr>
+        <w:tc>
+          <w:tcPr>
+            <w:tcW w:w="4814" w:type="dxa"/>
+            <w:shd w:val="clear" w:color="auto" w:fill="FFFFFF" w:themeFill="background1"/>
+          </w:tcPr>
+          <w:p>
+            <w:r>
+              <w:t>Attori secondari</w:t>
+            </w:r>
+          </w:p>
+        </w:tc>
+        <w:tc>
+          <w:tcPr>
+            <w:tcW w:w="4814" w:type="dxa"/>
+            <w:shd w:val="clear" w:color="auto" w:fill="FFFFFF" w:themeFill="background1"/>
+          </w:tcPr>
+          <w:p>
+            <w:r>
+              <w:t>-</w:t>
+            </w:r>
+          </w:p>
+          <w:p/>
+        </w:tc>
+      </w:tr>
+      <w:tr>
+        <w:tc>
+          <w:tcPr>
+            <w:tcW w:w="4814" w:type="dxa"/>
+            <w:shd w:val="clear" w:color="auto" w:fill="D9E2F3" w:themeFill="accent1" w:themeFillTint="33"/>
+          </w:tcPr>
+          <w:p>
+            <w:r>
+              <w:t>Precondizioni</w:t>
+            </w:r>
+          </w:p>
+        </w:tc>
+        <w:tc>
+          <w:tcPr>
+            <w:tcW w:w="4814" w:type="dxa"/>
+            <w:shd w:val="clear" w:color="auto" w:fill="D9E2F3" w:themeFill="accent1" w:themeFillTint="33"/>
+          </w:tcPr>
+          <w:p>
+            <w:pPr>
+              <w:pStyle w:val="Paragrafoelenco"/>
+              <w:numPr>
+                <w:ilvl w:val="0"/>
+                <w:numId w:val="29"/>
+              </w:numPr>
+            </w:pPr>
+            <w:r>
+              <w:t>Il team è già registrato nel sistema</w:t>
+            </w:r>
+          </w:p>
+          <w:p>
+            <w:pPr>
+              <w:pStyle w:val="Paragrafoelenco"/>
+              <w:numPr>
+                <w:ilvl w:val="0"/>
+                <w:numId w:val="29"/>
+              </w:numPr>
+            </w:pPr>
+            <w:r>
+              <w:t xml:space="preserve">Il team ha effettuato il login con successo </w:t>
+            </w:r>
+          </w:p>
+          <w:p>
+            <w:pPr>
+              <w:pStyle w:val="Paragrafoelenco"/>
+            </w:pPr>
+          </w:p>
+        </w:tc>
+      </w:tr>
+      <w:tr>
+        <w:tc>
+          <w:tcPr>
+            <w:tcW w:w="4814" w:type="dxa"/>
+            <w:shd w:val="clear" w:color="auto" w:fill="FFFFFF" w:themeFill="background1"/>
+          </w:tcPr>
+          <w:p>
+            <w:r>
+              <w:t>Sequenza principale degli eventi</w:t>
+            </w:r>
+          </w:p>
+        </w:tc>
+        <w:tc>
+          <w:tcPr>
+            <w:tcW w:w="4814" w:type="dxa"/>
+            <w:shd w:val="clear" w:color="auto" w:fill="FFFFFF" w:themeFill="background1"/>
+          </w:tcPr>
+          <w:p/>
+        </w:tc>
+      </w:tr>
+      <w:tr>
+        <w:tc>
+          <w:tcPr>
+            <w:tcW w:w="4814" w:type="dxa"/>
+            <w:shd w:val="clear" w:color="auto" w:fill="D9E2F3" w:themeFill="accent1" w:themeFillTint="33"/>
+          </w:tcPr>
+          <w:p>
+            <w:r>
+              <w:t>Post-condizioni</w:t>
+            </w:r>
+          </w:p>
+        </w:tc>
+        <w:tc>
+          <w:tcPr>
+            <w:tcW w:w="4814" w:type="dxa"/>
+            <w:shd w:val="clear" w:color="auto" w:fill="D9E2F3" w:themeFill="accent1" w:themeFillTint="33"/>
+          </w:tcPr>
+          <w:p/>
+        </w:tc>
+      </w:tr>
+      <w:tr>
+        <w:tc>
+          <w:tcPr>
+            <w:tcW w:w="4814" w:type="dxa"/>
+            <w:shd w:val="clear" w:color="auto" w:fill="FFFFFF" w:themeFill="background1"/>
+          </w:tcPr>
+          <w:p>
+            <w:r>
+              <w:t>Sequenza alternativa degli eventi</w:t>
+            </w:r>
+          </w:p>
+        </w:tc>
+        <w:tc>
+          <w:tcPr>
+            <w:tcW w:w="4814" w:type="dxa"/>
+            <w:shd w:val="clear" w:color="auto" w:fill="FFFFFF" w:themeFill="background1"/>
+          </w:tcPr>
+          <w:p/>
+        </w:tc>
+      </w:tr>
+    </w:tbl>
+    <w:p/>
+    <w:tbl>
+      <w:tblPr>
+        <w:tblStyle w:val="Grigliatabella"/>
+        <w:tblW w:w="0" w:type="auto"/>
+        <w:tblInd w:w="0" w:type="dxa"/>
+        <w:tblBorders>
+          <w:left w:val="none" w:sz="0" w:space="0" w:color="auto"/>
+          <w:right w:val="none" w:sz="0" w:space="0" w:color="auto"/>
+          <w:insideH w:val="none" w:sz="0" w:space="0" w:color="auto"/>
+          <w:insideV w:val="none" w:sz="0" w:space="0" w:color="auto"/>
+        </w:tblBorders>
+        <w:tblLook w:val="0420" w:firstRow="1" w:lastRow="0" w:firstColumn="0" w:lastColumn="0" w:noHBand="0" w:noVBand="1"/>
+      </w:tblPr>
+      <w:tblGrid>
+        <w:gridCol w:w="4814"/>
+        <w:gridCol w:w="4814"/>
+      </w:tblGrid>
+      <w:tr>
+        <w:tc>
+          <w:tcPr>
+            <w:tcW w:w="4814" w:type="dxa"/>
+            <w:tcBorders>
+              <w:top w:val="single" w:sz="4" w:space="0" w:color="auto"/>
+              <w:left w:val="single" w:sz="4" w:space="0" w:color="auto"/>
+              <w:bottom w:val="single" w:sz="4" w:space="0" w:color="auto"/>
+            </w:tcBorders>
+            <w:shd w:val="clear" w:color="auto" w:fill="800000"/>
+          </w:tcPr>
+          <w:p>
+            <w:r>
+              <w:rPr>
+                <w:color w:val="FFFFFF" w:themeColor="background1"/>
+              </w:rPr>
+              <w:t>Nome</w:t>
+            </w:r>
+          </w:p>
+        </w:tc>
+        <w:tc>
+          <w:tcPr>
+            <w:tcW w:w="4814" w:type="dxa"/>
+            <w:tcBorders>
+              <w:top w:val="single" w:sz="4" w:space="0" w:color="auto"/>
+              <w:bottom w:val="single" w:sz="4" w:space="0" w:color="auto"/>
+              <w:right w:val="single" w:sz="4" w:space="0" w:color="auto"/>
+            </w:tcBorders>
+            <w:shd w:val="clear" w:color="auto" w:fill="800000"/>
+          </w:tcPr>
+          <w:p>
+            <w:r>
+              <w:rPr>
+                <w:color w:val="FFFFFF" w:themeColor="background1"/>
+              </w:rPr>
+              <w:t>Visualizzazione di</w:t>
+            </w:r>
+            <w:r>
+              <w:rPr>
+                <w:color w:val="FFFFFF" w:themeColor="background1"/>
+              </w:rPr>
+              <w:t xml:space="preserve"> un report</w:t>
+            </w:r>
+          </w:p>
+        </w:tc>
+      </w:tr>
+      <w:tr>
+        <w:tc>
+          <w:tcPr>
+            <w:tcW w:w="4814" w:type="dxa"/>
+            <w:tcBorders>
+              <w:top w:val="single" w:sz="4" w:space="0" w:color="auto"/>
+            </w:tcBorders>
+            <w:shd w:val="clear" w:color="auto" w:fill="D9E2F3" w:themeFill="accent1" w:themeFillTint="33"/>
+          </w:tcPr>
+          <w:p>
+            <w:r>
+              <w:t>ID</w:t>
+            </w:r>
+          </w:p>
+        </w:tc>
+        <w:tc>
+          <w:tcPr>
+            <w:tcW w:w="4814" w:type="dxa"/>
+            <w:tcBorders>
+              <w:top w:val="single" w:sz="4" w:space="0" w:color="auto"/>
+            </w:tcBorders>
+            <w:shd w:val="clear" w:color="auto" w:fill="D9E2F3" w:themeFill="accent1" w:themeFillTint="33"/>
+          </w:tcPr>
+          <w:p>
+            <w:r>
+              <w:t>8</w:t>
+            </w:r>
+          </w:p>
+          <w:p/>
+        </w:tc>
+      </w:tr>
+      <w:tr>
+        <w:tc>
+          <w:tcPr>
+            <w:tcW w:w="4814" w:type="dxa"/>
+            <w:shd w:val="clear" w:color="auto" w:fill="FFFFFF" w:themeFill="background1"/>
+          </w:tcPr>
+          <w:p>
+            <w:r>
+              <w:t>Breve descrizione</w:t>
+            </w:r>
+          </w:p>
+        </w:tc>
+        <w:tc>
+          <w:tcPr>
+            <w:tcW w:w="4814" w:type="dxa"/>
+            <w:shd w:val="clear" w:color="auto" w:fill="FFFFFF" w:themeFill="background1"/>
+          </w:tcPr>
+          <w:p>
+            <w:r>
+              <w:t>Il team visualizza i dettagli di un report a loro assegnato</w:t>
+            </w:r>
+          </w:p>
+          <w:p/>
+        </w:tc>
+      </w:tr>
+      <w:tr>
+        <w:tc>
+          <w:tcPr>
+            <w:tcW w:w="4814" w:type="dxa"/>
+            <w:shd w:val="clear" w:color="auto" w:fill="D9E2F3" w:themeFill="accent1" w:themeFillTint="33"/>
+          </w:tcPr>
+          <w:p>
+            <w:r>
+              <w:t>Attori primari</w:t>
+            </w:r>
+          </w:p>
+        </w:tc>
+        <w:tc>
+          <w:tcPr>
+            <w:tcW w:w="4814" w:type="dxa"/>
+            <w:shd w:val="clear" w:color="auto" w:fill="D9E2F3" w:themeFill="accent1" w:themeFillTint="33"/>
+          </w:tcPr>
+          <w:p>
+            <w:r>
+              <w:t>Team</w:t>
+            </w:r>
+          </w:p>
+          <w:p/>
+        </w:tc>
+      </w:tr>
+      <w:tr>
+        <w:tc>
+          <w:tcPr>
+            <w:tcW w:w="4814" w:type="dxa"/>
+            <w:shd w:val="clear" w:color="auto" w:fill="FFFFFF" w:themeFill="background1"/>
+          </w:tcPr>
+          <w:p>
+            <w:r>
+              <w:t>Attori secondari</w:t>
+            </w:r>
+          </w:p>
+        </w:tc>
+        <w:tc>
+          <w:tcPr>
+            <w:tcW w:w="4814" w:type="dxa"/>
+            <w:shd w:val="clear" w:color="auto" w:fill="FFFFFF" w:themeFill="background1"/>
+          </w:tcPr>
+          <w:p>
+            <w:r>
+              <w:t>-</w:t>
+            </w:r>
+          </w:p>
+          <w:p/>
+        </w:tc>
+      </w:tr>
+      <w:tr>
+        <w:tc>
+          <w:tcPr>
+            <w:tcW w:w="4814" w:type="dxa"/>
+            <w:shd w:val="clear" w:color="auto" w:fill="D9E2F3" w:themeFill="accent1" w:themeFillTint="33"/>
+          </w:tcPr>
+          <w:p>
+            <w:r>
+              <w:t>Precondizioni</w:t>
+            </w:r>
+          </w:p>
+        </w:tc>
+        <w:tc>
+          <w:tcPr>
+            <w:tcW w:w="4814" w:type="dxa"/>
+            <w:shd w:val="clear" w:color="auto" w:fill="D9E2F3" w:themeFill="accent1" w:themeFillTint="33"/>
+          </w:tcPr>
+          <w:p>
+            <w:pPr>
+              <w:pStyle w:val="Paragrafoelenco"/>
+              <w:numPr>
+                <w:ilvl w:val="0"/>
+                <w:numId w:val="30"/>
+              </w:numPr>
+            </w:pPr>
+            <w:r>
+              <w:t>Il team è registrato nel sistema</w:t>
+            </w:r>
+          </w:p>
+          <w:p>
+            <w:pPr>
+              <w:pStyle w:val="Paragrafoelenco"/>
+              <w:numPr>
+                <w:ilvl w:val="0"/>
+                <w:numId w:val="30"/>
+              </w:numPr>
+            </w:pPr>
+            <w:r>
+              <w:t>Il team ha effettuato con successo il login</w:t>
+            </w:r>
+          </w:p>
+          <w:p>
+            <w:pPr>
+              <w:pStyle w:val="Paragrafoelenco"/>
+            </w:pPr>
+          </w:p>
+        </w:tc>
+      </w:tr>
+      <w:tr>
+        <w:tc>
+          <w:tcPr>
+            <w:tcW w:w="4814" w:type="dxa"/>
+            <w:shd w:val="clear" w:color="auto" w:fill="FFFFFF" w:themeFill="background1"/>
+          </w:tcPr>
+          <w:p>
+            <w:r>
+              <w:t>Sequenza principale degli eventi</w:t>
+            </w:r>
+          </w:p>
+        </w:tc>
+        <w:tc>
+          <w:tcPr>
+            <w:tcW w:w="4814" w:type="dxa"/>
+            <w:shd w:val="clear" w:color="auto" w:fill="FFFFFF" w:themeFill="background1"/>
+          </w:tcPr>
+          <w:p/>
+        </w:tc>
+      </w:tr>
+      <w:tr>
+        <w:tc>
+          <w:tcPr>
+            <w:tcW w:w="4814" w:type="dxa"/>
+            <w:shd w:val="clear" w:color="auto" w:fill="D9E2F3" w:themeFill="accent1" w:themeFillTint="33"/>
+          </w:tcPr>
+          <w:p>
+            <w:r>
+              <w:t>Post-condizioni</w:t>
+            </w:r>
+          </w:p>
+        </w:tc>
+        <w:tc>
+          <w:tcPr>
+            <w:tcW w:w="4814" w:type="dxa"/>
+            <w:shd w:val="clear" w:color="auto" w:fill="D9E2F3" w:themeFill="accent1" w:themeFillTint="33"/>
+          </w:tcPr>
+          <w:p/>
+        </w:tc>
+      </w:tr>
+      <w:tr>
+        <w:tc>
+          <w:tcPr>
+            <w:tcW w:w="4814" w:type="dxa"/>
+            <w:shd w:val="clear" w:color="auto" w:fill="FFFFFF" w:themeFill="background1"/>
+          </w:tcPr>
+          <w:p>
+            <w:r>
+              <w:t>Sequenza alternativa degli eventi</w:t>
+            </w:r>
+          </w:p>
+        </w:tc>
+        <w:tc>
+          <w:tcPr>
+            <w:tcW w:w="4814" w:type="dxa"/>
+            <w:shd w:val="clear" w:color="auto" w:fill="FFFFFF" w:themeFill="background1"/>
+          </w:tcPr>
+          <w:p/>
+        </w:tc>
+      </w:tr>
+    </w:tbl>
+    <w:p/>
+    <w:tbl>
+      <w:tblPr>
+        <w:tblStyle w:val="Grigliatabella1"/>
+        <w:tblW w:w="0" w:type="auto"/>
+        <w:tblBorders>
+          <w:left w:val="none" w:sz="0" w:space="0" w:color="auto"/>
+          <w:right w:val="none" w:sz="0" w:space="0" w:color="auto"/>
+          <w:insideH w:val="none" w:sz="0" w:space="0" w:color="auto"/>
+          <w:insideV w:val="none" w:sz="0" w:space="0" w:color="auto"/>
+        </w:tblBorders>
+        <w:tblLook w:val="0420" w:firstRow="1" w:lastRow="0" w:firstColumn="0" w:lastColumn="0" w:noHBand="0" w:noVBand="1"/>
+      </w:tblPr>
+      <w:tblGrid>
+        <w:gridCol w:w="4814"/>
+        <w:gridCol w:w="4814"/>
+      </w:tblGrid>
+      <w:tr>
+        <w:tc>
+          <w:tcPr>
+            <w:tcW w:w="4814" w:type="dxa"/>
+            <w:tcBorders>
+              <w:top w:val="single" w:sz="4" w:space="0" w:color="auto"/>
+              <w:left w:val="single" w:sz="4" w:space="0" w:color="auto"/>
+              <w:bottom w:val="single" w:sz="4" w:space="0" w:color="auto"/>
+            </w:tcBorders>
+            <w:shd w:val="clear" w:color="auto" w:fill="800000"/>
+          </w:tcPr>
+          <w:p>
+            <w:r>
+              <w:rPr>
+                <w:color w:val="FFFFFF" w:themeColor="background1"/>
+              </w:rPr>
+              <w:t>Nome</w:t>
+            </w:r>
+          </w:p>
+        </w:tc>
+        <w:tc>
+          <w:tcPr>
+            <w:tcW w:w="4814" w:type="dxa"/>
+            <w:tcBorders>
+              <w:top w:val="single" w:sz="4" w:space="0" w:color="auto"/>
+              <w:bottom w:val="single" w:sz="4" w:space="0" w:color="auto"/>
+              <w:right w:val="single" w:sz="4" w:space="0" w:color="auto"/>
+            </w:tcBorders>
+            <w:shd w:val="clear" w:color="auto" w:fill="800000"/>
+          </w:tcPr>
+          <w:p>
+            <w:r>
+              <w:rPr>
+                <w:color w:val="FFFFFF" w:themeColor="background1"/>
+              </w:rPr>
+              <w:t>Visualizzazione</w:t>
+            </w:r>
+            <w:r>
+              <w:rPr>
+                <w:color w:val="FFFFFF" w:themeColor="background1"/>
+              </w:rPr>
+              <w:t xml:space="preserve"> lista report</w:t>
+            </w:r>
+          </w:p>
+        </w:tc>
+      </w:tr>
+      <w:tr>
+        <w:tc>
+          <w:tcPr>
+            <w:tcW w:w="4814" w:type="dxa"/>
+            <w:tcBorders>
+              <w:top w:val="single" w:sz="4" w:space="0" w:color="auto"/>
+            </w:tcBorders>
+            <w:shd w:val="clear" w:color="auto" w:fill="D9E2F3" w:themeFill="accent1" w:themeFillTint="33"/>
+          </w:tcPr>
+          <w:p>
+            <w:r>
+              <w:t>ID</w:t>
+            </w:r>
+          </w:p>
+        </w:tc>
+        <w:tc>
+          <w:tcPr>
+            <w:tcW w:w="4814" w:type="dxa"/>
+            <w:tcBorders>
+              <w:top w:val="single" w:sz="4" w:space="0" w:color="auto"/>
+            </w:tcBorders>
+            <w:shd w:val="clear" w:color="auto" w:fill="D9E2F3" w:themeFill="accent1" w:themeFillTint="33"/>
+          </w:tcPr>
+          <w:p>
+            <w:r>
+              <w:t>9</w:t>
+            </w:r>
+          </w:p>
+          <w:p/>
+        </w:tc>
+      </w:tr>
+      <w:tr>
+        <w:tc>
+          <w:tcPr>
+            <w:tcW w:w="4814" w:type="dxa"/>
+            <w:shd w:val="clear" w:color="auto" w:fill="FFFFFF" w:themeFill="background1"/>
+          </w:tcPr>
+          <w:p>
+            <w:r>
+              <w:t>Breve descrizione</w:t>
+            </w:r>
+          </w:p>
+        </w:tc>
+        <w:tc>
+          <w:tcPr>
+            <w:tcW w:w="4814" w:type="dxa"/>
+            <w:shd w:val="clear" w:color="auto" w:fill="FFFFFF" w:themeFill="background1"/>
+          </w:tcPr>
+          <w:p>
+            <w:r>
+              <w:t>L’utente visualizza la lista delle segnalazioni già effettuate nel comune in cui si trova</w:t>
+            </w:r>
+          </w:p>
+          <w:p/>
+        </w:tc>
+      </w:tr>
+      <w:tr>
+        <w:tc>
+          <w:tcPr>
+            <w:tcW w:w="4814" w:type="dxa"/>
+            <w:shd w:val="clear" w:color="auto" w:fill="D9E2F3" w:themeFill="accent1" w:themeFillTint="33"/>
+          </w:tcPr>
+          <w:p>
+            <w:r>
+              <w:t>Attori primari</w:t>
+            </w:r>
+          </w:p>
+        </w:tc>
+        <w:tc>
+          <w:tcPr>
+            <w:tcW w:w="4814" w:type="dxa"/>
+            <w:shd w:val="clear" w:color="auto" w:fill="D9E2F3" w:themeFill="accent1" w:themeFillTint="33"/>
+          </w:tcPr>
+          <w:p>
+            <w:r>
+              <w:t>Utente</w:t>
+            </w:r>
+          </w:p>
+          <w:p/>
+        </w:tc>
+      </w:tr>
+      <w:tr>
+        <w:tc>
+          <w:tcPr>
+            <w:tcW w:w="4814" w:type="dxa"/>
+            <w:shd w:val="clear" w:color="auto" w:fill="FFFFFF" w:themeFill="background1"/>
+          </w:tcPr>
+          <w:p>
+            <w:r>
+              <w:t>Attori secondari</w:t>
+            </w:r>
+          </w:p>
+        </w:tc>
+        <w:tc>
+          <w:tcPr>
+            <w:tcW w:w="4814" w:type="dxa"/>
+            <w:shd w:val="clear" w:color="auto" w:fill="FFFFFF" w:themeFill="background1"/>
+          </w:tcPr>
+          <w:p>
+            <w:r>
+              <w:t>-</w:t>
+            </w:r>
+          </w:p>
+          <w:p/>
+        </w:tc>
+      </w:tr>
+      <w:tr>
+        <w:tc>
+          <w:tcPr>
+            <w:tcW w:w="4814" w:type="dxa"/>
+            <w:shd w:val="clear" w:color="auto" w:fill="D9E2F3" w:themeFill="accent1" w:themeFillTint="33"/>
+          </w:tcPr>
+          <w:p>
+            <w:r>
+              <w:t>Precondizioni</w:t>
+            </w:r>
+          </w:p>
+        </w:tc>
+        <w:tc>
+          <w:tcPr>
+            <w:tcW w:w="4814" w:type="dxa"/>
+            <w:shd w:val="clear" w:color="auto" w:fill="D9E2F3" w:themeFill="accent1" w:themeFillTint="33"/>
+          </w:tcPr>
+          <w:p>
+            <w:pPr>
+              <w:pStyle w:val="Paragrafoelenco"/>
+              <w:numPr>
+                <w:ilvl w:val="0"/>
+                <w:numId w:val="31"/>
+              </w:numPr>
+            </w:pPr>
+            <w:r>
+              <w:t>L’utente ha avviato l’applicazione sul suo smartphone</w:t>
+            </w:r>
+          </w:p>
+          <w:p>
+            <w:pPr>
+              <w:pStyle w:val="Paragrafoelenco"/>
+              <w:numPr>
+                <w:ilvl w:val="0"/>
+                <w:numId w:val="31"/>
+              </w:numPr>
+            </w:pPr>
+            <w:r>
+              <w:t>Sono già presenti delle segnalazioni</w:t>
+            </w:r>
+          </w:p>
+          <w:p>
+            <w:pPr>
+              <w:pStyle w:val="Paragrafoelenco"/>
+            </w:pPr>
+          </w:p>
+        </w:tc>
+      </w:tr>
+      <w:tr>
+        <w:tc>
+          <w:tcPr>
+            <w:tcW w:w="4814" w:type="dxa"/>
+            <w:shd w:val="clear" w:color="auto" w:fill="FFFFFF" w:themeFill="background1"/>
+          </w:tcPr>
+          <w:p>
+            <w:r>
+              <w:t>Sequenza principale degli eventi</w:t>
+            </w:r>
+          </w:p>
+        </w:tc>
+        <w:tc>
+          <w:tcPr>
+            <w:tcW w:w="4814" w:type="dxa"/>
+            <w:shd w:val="clear" w:color="auto" w:fill="FFFFFF" w:themeFill="background1"/>
+          </w:tcPr>
+          <w:p/>
+        </w:tc>
+      </w:tr>
+      <w:tr>
+        <w:tc>
+          <w:tcPr>
+            <w:tcW w:w="4814" w:type="dxa"/>
+            <w:shd w:val="clear" w:color="auto" w:fill="D9E2F3" w:themeFill="accent1" w:themeFillTint="33"/>
+          </w:tcPr>
+          <w:p>
+            <w:r>
+              <w:t>Post-condizioni</w:t>
+            </w:r>
+          </w:p>
+        </w:tc>
+        <w:tc>
+          <w:tcPr>
+            <w:tcW w:w="4814" w:type="dxa"/>
+            <w:shd w:val="clear" w:color="auto" w:fill="D9E2F3" w:themeFill="accent1" w:themeFillTint="33"/>
+          </w:tcPr>
+          <w:p/>
+        </w:tc>
+      </w:tr>
+      <w:tr>
+        <w:tc>
+          <w:tcPr>
+            <w:tcW w:w="4814" w:type="dxa"/>
+            <w:shd w:val="clear" w:color="auto" w:fill="FFFFFF" w:themeFill="background1"/>
+          </w:tcPr>
+          <w:p>
+            <w:r>
+              <w:t>Sequenza alternativa degli eventi</w:t>
+            </w:r>
+          </w:p>
+        </w:tc>
+        <w:tc>
+          <w:tcPr>
+            <w:tcW w:w="4814" w:type="dxa"/>
+            <w:shd w:val="clear" w:color="auto" w:fill="FFFFFF" w:themeFill="background1"/>
+          </w:tcPr>
+          <w:p/>
+        </w:tc>
+      </w:tr>
+    </w:tbl>
+    <w:p/>
+    <w:tbl>
+      <w:tblPr>
+        <w:tblStyle w:val="Grigliatabella"/>
+        <w:tblW w:w="0" w:type="auto"/>
+        <w:tblInd w:w="0" w:type="dxa"/>
+        <w:tblBorders>
+          <w:left w:val="none" w:sz="0" w:space="0" w:color="auto"/>
+          <w:right w:val="none" w:sz="0" w:space="0" w:color="auto"/>
+          <w:insideH w:val="none" w:sz="0" w:space="0" w:color="auto"/>
+          <w:insideV w:val="none" w:sz="0" w:space="0" w:color="auto"/>
+        </w:tblBorders>
+        <w:tblLook w:val="0420" w:firstRow="1" w:lastRow="0" w:firstColumn="0" w:lastColumn="0" w:noHBand="0" w:noVBand="1"/>
+      </w:tblPr>
+      <w:tblGrid>
+        <w:gridCol w:w="4814"/>
+        <w:gridCol w:w="4814"/>
+      </w:tblGrid>
+      <w:tr>
+        <w:tc>
+          <w:tcPr>
+            <w:tcW w:w="4814" w:type="dxa"/>
+            <w:tcBorders>
+              <w:top w:val="single" w:sz="4" w:space="0" w:color="auto"/>
+              <w:left w:val="single" w:sz="4" w:space="0" w:color="auto"/>
+              <w:bottom w:val="single" w:sz="4" w:space="0" w:color="auto"/>
+            </w:tcBorders>
+            <w:shd w:val="clear" w:color="auto" w:fill="800000"/>
+          </w:tcPr>
+          <w:p>
+            <w:r>
+              <w:rPr>
+                <w:color w:val="FFFFFF" w:themeColor="background1"/>
+              </w:rPr>
+              <w:t>Nome</w:t>
+            </w:r>
+          </w:p>
+        </w:tc>
+        <w:tc>
+          <w:tcPr>
+            <w:tcW w:w="4814" w:type="dxa"/>
+            <w:tcBorders>
+              <w:top w:val="single" w:sz="4" w:space="0" w:color="auto"/>
+              <w:bottom w:val="single" w:sz="4" w:space="0" w:color="auto"/>
+              <w:right w:val="single" w:sz="4" w:space="0" w:color="auto"/>
+            </w:tcBorders>
+            <w:shd w:val="clear" w:color="auto" w:fill="800000"/>
+          </w:tcPr>
+          <w:p>
+            <w:r>
+              <w:rPr>
+                <w:color w:val="FFFFFF" w:themeColor="background1"/>
+              </w:rPr>
+              <w:t>Visualizzazione di</w:t>
+            </w:r>
+            <w:r>
+              <w:rPr>
+                <w:color w:val="FFFFFF" w:themeColor="background1"/>
+              </w:rPr>
+              <w:t xml:space="preserve"> un report</w:t>
+            </w:r>
+          </w:p>
+        </w:tc>
+      </w:tr>
+      <w:tr>
+        <w:tc>
+          <w:tcPr>
+            <w:tcW w:w="4814" w:type="dxa"/>
+            <w:tcBorders>
+              <w:top w:val="single" w:sz="4" w:space="0" w:color="auto"/>
+            </w:tcBorders>
+            <w:shd w:val="clear" w:color="auto" w:fill="D9E2F3" w:themeFill="accent1" w:themeFillTint="33"/>
+          </w:tcPr>
+          <w:p>
+            <w:r>
+              <w:t>ID</w:t>
+            </w:r>
+          </w:p>
+        </w:tc>
+        <w:tc>
+          <w:tcPr>
+            <w:tcW w:w="4814" w:type="dxa"/>
+            <w:tcBorders>
+              <w:top w:val="single" w:sz="4" w:space="0" w:color="auto"/>
+            </w:tcBorders>
+            <w:shd w:val="clear" w:color="auto" w:fill="D9E2F3" w:themeFill="accent1" w:themeFillTint="33"/>
+          </w:tcPr>
+          <w:p>
+            <w:r>
+              <w:t>1</w:t>
+            </w:r>
+            <w:r>
+              <w:t>0</w:t>
+            </w:r>
+          </w:p>
+          <w:p/>
+        </w:tc>
+      </w:tr>
+      <w:tr>
+        <w:tc>
+          <w:tcPr>
+            <w:tcW w:w="4814" w:type="dxa"/>
+            <w:shd w:val="clear" w:color="auto" w:fill="FFFFFF" w:themeFill="background1"/>
+          </w:tcPr>
+          <w:p>
+            <w:r>
+              <w:t>Breve descrizione</w:t>
+            </w:r>
+          </w:p>
+        </w:tc>
+        <w:tc>
+          <w:tcPr>
+            <w:tcW w:w="4814" w:type="dxa"/>
+            <w:shd w:val="clear" w:color="auto" w:fill="FFFFFF" w:themeFill="background1"/>
+          </w:tcPr>
+          <w:p>
+            <w:r>
+              <w:t xml:space="preserve">L’utente visualizza i dettagli di una segnalazione </w:t>
+            </w:r>
+          </w:p>
+          <w:p/>
+        </w:tc>
+      </w:tr>
+      <w:tr>
+        <w:tc>
+          <w:tcPr>
+            <w:tcW w:w="4814" w:type="dxa"/>
+            <w:shd w:val="clear" w:color="auto" w:fill="D9E2F3" w:themeFill="accent1" w:themeFillTint="33"/>
+          </w:tcPr>
+          <w:p>
+            <w:r>
+              <w:t>Attori primari</w:t>
+            </w:r>
+          </w:p>
+        </w:tc>
+        <w:tc>
+          <w:tcPr>
+            <w:tcW w:w="4814" w:type="dxa"/>
+            <w:shd w:val="clear" w:color="auto" w:fill="D9E2F3" w:themeFill="accent1" w:themeFillTint="33"/>
+          </w:tcPr>
+          <w:p>
+            <w:r>
+              <w:t>Utente</w:t>
+            </w:r>
+          </w:p>
+          <w:p/>
+        </w:tc>
+      </w:tr>
+      <w:tr>
+        <w:tc>
+          <w:tcPr>
+            <w:tcW w:w="4814" w:type="dxa"/>
+            <w:shd w:val="clear" w:color="auto" w:fill="FFFFFF" w:themeFill="background1"/>
+          </w:tcPr>
+          <w:p>
+            <w:r>
+              <w:t>Attori secondari</w:t>
+            </w:r>
+          </w:p>
+        </w:tc>
+        <w:tc>
+          <w:tcPr>
+            <w:tcW w:w="4814" w:type="dxa"/>
+            <w:shd w:val="clear" w:color="auto" w:fill="FFFFFF" w:themeFill="background1"/>
+          </w:tcPr>
+          <w:p>
+            <w:r>
+              <w:t>-</w:t>
+            </w:r>
+          </w:p>
+          <w:p/>
+        </w:tc>
+      </w:tr>
+      <w:tr>
+        <w:tc>
+          <w:tcPr>
+            <w:tcW w:w="4814" w:type="dxa"/>
+            <w:shd w:val="clear" w:color="auto" w:fill="D9E2F3" w:themeFill="accent1" w:themeFillTint="33"/>
+          </w:tcPr>
+          <w:p>
+            <w:r>
+              <w:t>Precondizioni</w:t>
+            </w:r>
+          </w:p>
+        </w:tc>
+        <w:tc>
+          <w:tcPr>
+            <w:tcW w:w="4814" w:type="dxa"/>
+            <w:shd w:val="clear" w:color="auto" w:fill="D9E2F3" w:themeFill="accent1" w:themeFillTint="33"/>
+          </w:tcPr>
+          <w:p>
+            <w:pPr>
+              <w:pStyle w:val="Paragrafoelenco"/>
+              <w:numPr>
+                <w:ilvl w:val="0"/>
+                <w:numId w:val="32"/>
+              </w:numPr>
+            </w:pPr>
+            <w:r>
+              <w:t>L’utente ha avviato l’applicazione sul suo smartphone</w:t>
+            </w:r>
+          </w:p>
+          <w:p>
+            <w:pPr>
+              <w:pStyle w:val="Paragrafoelenco"/>
+              <w:numPr>
+                <w:ilvl w:val="0"/>
+                <w:numId w:val="32"/>
+              </w:numPr>
+            </w:pPr>
+            <w:r>
+              <w:t xml:space="preserve">Sono già presenti delle segnalazioni </w:t>
+            </w:r>
+          </w:p>
+          <w:p>
+            <w:pPr>
+              <w:pStyle w:val="Paragrafoelenco"/>
+            </w:pPr>
+          </w:p>
+        </w:tc>
+      </w:tr>
+      <w:tr>
+        <w:tc>
+          <w:tcPr>
+            <w:tcW w:w="4814" w:type="dxa"/>
+            <w:shd w:val="clear" w:color="auto" w:fill="FFFFFF" w:themeFill="background1"/>
+          </w:tcPr>
+          <w:p>
+            <w:r>
+              <w:t>Sequenza principale degli eventi</w:t>
+            </w:r>
+          </w:p>
+        </w:tc>
+        <w:tc>
+          <w:tcPr>
+            <w:tcW w:w="4814" w:type="dxa"/>
+            <w:shd w:val="clear" w:color="auto" w:fill="FFFFFF" w:themeFill="background1"/>
+          </w:tcPr>
+          <w:p/>
         </w:tc>
       </w:tr>
       <w:tr>
@@ -4458,11 +7073,17 @@
         <w:pStyle w:val="Titolo1"/>
         <w:numPr>
           <w:ilvl w:val="0"/>
-          <w:numId w:val="1"/>
+          <w:numId w:val="22"/>
         </w:numPr>
       </w:pPr>
       <w:r>
-        <w:t>Step 3</w:t>
+        <w:t>S</w:t>
+      </w:r>
+      <w:r>
+        <w:t>print</w:t>
+      </w:r>
+      <w:r>
+        <w:t xml:space="preserve"> 3</w:t>
       </w:r>
     </w:p>
     <w:p/>
@@ -4477,11 +7098,10 @@
         <w:pStyle w:val="Titolo2"/>
         <w:numPr>
           <w:ilvl w:val="1"/>
-          <w:numId w:val="1"/>
+          <w:numId w:val="22"/>
         </w:numPr>
       </w:pPr>
       <w:r>
-        <w:lastRenderedPageBreak/>
         <w:t xml:space="preserve"> Scenari d’uso</w:t>
       </w:r>
     </w:p>
@@ -4496,7 +7116,7 @@
         <w:pStyle w:val="Paragrafoelenco"/>
         <w:numPr>
           <w:ilvl w:val="0"/>
-          <w:numId w:val="17"/>
+          <w:numId w:val="12"/>
         </w:numPr>
       </w:pPr>
       <w:r>
@@ -4534,7 +7154,7 @@
         <w:pStyle w:val="Paragrafoelenco"/>
         <w:numPr>
           <w:ilvl w:val="0"/>
-          <w:numId w:val="17"/>
+          <w:numId w:val="12"/>
         </w:numPr>
       </w:pPr>
       <w:r>
@@ -4572,7 +7192,7 @@
         <w:pStyle w:val="Paragrafoelenco"/>
         <w:numPr>
           <w:ilvl w:val="0"/>
-          <w:numId w:val="17"/>
+          <w:numId w:val="12"/>
         </w:numPr>
       </w:pPr>
       <w:r>
@@ -4584,11 +7204,20 @@
         <w:pStyle w:val="Paragrafoelenco"/>
         <w:numPr>
           <w:ilvl w:val="0"/>
-          <w:numId w:val="17"/>
+          <w:numId w:val="12"/>
         </w:numPr>
       </w:pPr>
       <w:r>
-        <w:t>L’ente aggiunge una tipologia di report</w:t>
+        <w:t xml:space="preserve">L’ente </w:t>
+      </w:r>
+      <w:r>
+        <w:t>crea</w:t>
+      </w:r>
+      <w:r>
+        <w:t xml:space="preserve"> una tipologia di </w:t>
+      </w:r>
+      <w:r>
+        <w:t>guasto</w:t>
       </w:r>
     </w:p>
     <w:p>
@@ -4668,11 +7297,14 @@
         <w:pStyle w:val="Paragrafoelenco"/>
         <w:numPr>
           <w:ilvl w:val="0"/>
-          <w:numId w:val="17"/>
+          <w:numId w:val="12"/>
         </w:numPr>
       </w:pPr>
       <w:r>
-        <w:t>L’ente elimina una tipologia di report</w:t>
+        <w:t>L’ente elimina una tipologia di</w:t>
+      </w:r>
+      <w:r>
+        <w:t xml:space="preserve"> guasto</w:t>
       </w:r>
     </w:p>
     <w:p>
@@ -4680,13 +7312,19 @@
         <w:pStyle w:val="Paragrafoelenco"/>
       </w:pPr>
       <w:r>
-        <w:lastRenderedPageBreak/>
-        <w:t xml:space="preserve">Maurizio navigando sulla piattaforma e applicando un filtro relativo al tipo di segnalazione, </w:t>
+        <w:t>Maurizio navigando sulla piattaforma e applicando un filtro relativo al tipo di segnalazione, nota che il tipo "guasti idraulici" non presenta dell</w:t>
       </w:r>
-      <w:bookmarkStart w:id="0" w:name="_GoBack"/>
-      <w:bookmarkEnd w:id="0"/>
       <w:r>
-        <w:t>nota che il tipo "guasti idraulici" non presenta della segnalazione associate</w:t>
+        <w:t>e</w:t>
+      </w:r>
+      <w:r>
+        <w:t xml:space="preserve"> segnalazion</w:t>
+      </w:r>
+      <w:r>
+        <w:t>i</w:t>
+      </w:r>
+      <w:r>
+        <w:t xml:space="preserve"> associate</w:t>
       </w:r>
     </w:p>
     <w:p>
@@ -4694,7 +7332,33 @@
         <w:pStyle w:val="Paragrafoelenco"/>
       </w:pPr>
       <w:r>
-        <w:t>e decide quindi di eliminarlo, lo seleziona e decide</w:t>
+        <w:t>e decide di eliminarlo</w:t>
+      </w:r>
+      <w:r>
+        <w:t>.</w:t>
+      </w:r>
+      <w:r>
+        <w:t xml:space="preserve"> </w:t>
+      </w:r>
+      <w:r>
+        <w:t>L</w:t>
+      </w:r>
+      <w:r>
+        <w:t xml:space="preserve">o </w:t>
+      </w:r>
+      <w:commentRangeStart w:id="0"/>
+      <w:r>
+        <w:t>seleziona</w:t>
+      </w:r>
+      <w:commentRangeEnd w:id="0"/>
+      <w:r>
+        <w:rPr>
+          <w:rStyle w:val="Rimandocommento"/>
+        </w:rPr>
+        <w:commentReference w:id="0"/>
+      </w:r>
+      <w:r>
+        <w:t xml:space="preserve"> </w:t>
       </w:r>
     </w:p>
     <w:p>
@@ -4707,7 +7371,7 @@
         <w:pStyle w:val="Paragrafoelenco"/>
         <w:numPr>
           <w:ilvl w:val="0"/>
-          <w:numId w:val="18"/>
+          <w:numId w:val="13"/>
         </w:numPr>
       </w:pPr>
       <w:r>
@@ -4724,7 +7388,7 @@
         <w:pStyle w:val="Paragrafoelenco"/>
         <w:numPr>
           <w:ilvl w:val="0"/>
-          <w:numId w:val="18"/>
+          <w:numId w:val="13"/>
         </w:numPr>
       </w:pPr>
       <w:r>
@@ -4737,7 +7401,7 @@
         <w:pStyle w:val="Titolo2"/>
         <w:numPr>
           <w:ilvl w:val="1"/>
-          <w:numId w:val="1"/>
+          <w:numId w:val="22"/>
         </w:numPr>
       </w:pPr>
       <w:r>
@@ -4745,16 +7409,1969 @@
       </w:r>
     </w:p>
     <w:p/>
+    <w:tbl>
+      <w:tblPr>
+        <w:tblStyle w:val="Grigliatabella"/>
+        <w:tblW w:w="0" w:type="auto"/>
+        <w:tblInd w:w="0" w:type="dxa"/>
+        <w:tblBorders>
+          <w:left w:val="none" w:sz="0" w:space="0" w:color="auto"/>
+          <w:right w:val="none" w:sz="0" w:space="0" w:color="auto"/>
+          <w:insideH w:val="none" w:sz="0" w:space="0" w:color="auto"/>
+          <w:insideV w:val="none" w:sz="0" w:space="0" w:color="auto"/>
+        </w:tblBorders>
+        <w:tblLook w:val="0420" w:firstRow="1" w:lastRow="0" w:firstColumn="0" w:lastColumn="0" w:noHBand="0" w:noVBand="1"/>
+      </w:tblPr>
+      <w:tblGrid>
+        <w:gridCol w:w="4814"/>
+        <w:gridCol w:w="4814"/>
+      </w:tblGrid>
+      <w:tr>
+        <w:tc>
+          <w:tcPr>
+            <w:tcW w:w="4814" w:type="dxa"/>
+            <w:tcBorders>
+              <w:top w:val="single" w:sz="4" w:space="0" w:color="auto"/>
+              <w:left w:val="single" w:sz="4" w:space="0" w:color="auto"/>
+              <w:bottom w:val="single" w:sz="4" w:space="0" w:color="auto"/>
+            </w:tcBorders>
+            <w:shd w:val="clear" w:color="auto" w:fill="800000"/>
+          </w:tcPr>
+          <w:p>
+            <w:r>
+              <w:rPr>
+                <w:color w:val="FFFFFF" w:themeColor="background1"/>
+              </w:rPr>
+              <w:t>Nome</w:t>
+            </w:r>
+          </w:p>
+        </w:tc>
+        <w:tc>
+          <w:tcPr>
+            <w:tcW w:w="4814" w:type="dxa"/>
+            <w:tcBorders>
+              <w:top w:val="single" w:sz="4" w:space="0" w:color="auto"/>
+              <w:bottom w:val="single" w:sz="4" w:space="0" w:color="auto"/>
+              <w:right w:val="single" w:sz="4" w:space="0" w:color="auto"/>
+            </w:tcBorders>
+            <w:shd w:val="clear" w:color="auto" w:fill="800000"/>
+          </w:tcPr>
+          <w:p>
+            <w:r>
+              <w:rPr>
+                <w:color w:val="FFFFFF" w:themeColor="background1"/>
+              </w:rPr>
+              <w:t>Riassegnazione di</w:t>
+            </w:r>
+            <w:r>
+              <w:rPr>
+                <w:color w:val="FFFFFF" w:themeColor="background1"/>
+              </w:rPr>
+              <w:t xml:space="preserve"> un team</w:t>
+            </w:r>
+          </w:p>
+        </w:tc>
+      </w:tr>
+      <w:tr>
+        <w:tc>
+          <w:tcPr>
+            <w:tcW w:w="4814" w:type="dxa"/>
+            <w:tcBorders>
+              <w:top w:val="single" w:sz="4" w:space="0" w:color="auto"/>
+            </w:tcBorders>
+            <w:shd w:val="clear" w:color="auto" w:fill="D9E2F3" w:themeFill="accent1" w:themeFillTint="33"/>
+          </w:tcPr>
+          <w:p>
+            <w:r>
+              <w:t>ID</w:t>
+            </w:r>
+          </w:p>
+        </w:tc>
+        <w:tc>
+          <w:tcPr>
+            <w:tcW w:w="4814" w:type="dxa"/>
+            <w:tcBorders>
+              <w:top w:val="single" w:sz="4" w:space="0" w:color="auto"/>
+            </w:tcBorders>
+            <w:shd w:val="clear" w:color="auto" w:fill="D9E2F3" w:themeFill="accent1" w:themeFillTint="33"/>
+          </w:tcPr>
+          <w:p>
+            <w:r>
+              <w:t>1</w:t>
+            </w:r>
+            <w:r>
+              <w:t>1</w:t>
+            </w:r>
+          </w:p>
+          <w:p/>
+        </w:tc>
+      </w:tr>
+      <w:tr>
+        <w:tc>
+          <w:tcPr>
+            <w:tcW w:w="4814" w:type="dxa"/>
+            <w:shd w:val="clear" w:color="auto" w:fill="FFFFFF" w:themeFill="background1"/>
+          </w:tcPr>
+          <w:p>
+            <w:r>
+              <w:t>Breve descrizione</w:t>
+            </w:r>
+          </w:p>
+        </w:tc>
+        <w:tc>
+          <w:tcPr>
+            <w:tcW w:w="4814" w:type="dxa"/>
+            <w:shd w:val="clear" w:color="auto" w:fill="FFFFFF" w:themeFill="background1"/>
+          </w:tcPr>
+          <w:p>
+            <w:r>
+              <w:t>L’ente assegna ad un report un nuovo team di manutenzione</w:t>
+            </w:r>
+          </w:p>
+          <w:p/>
+        </w:tc>
+      </w:tr>
+      <w:tr>
+        <w:tc>
+          <w:tcPr>
+            <w:tcW w:w="4814" w:type="dxa"/>
+            <w:shd w:val="clear" w:color="auto" w:fill="D9E2F3" w:themeFill="accent1" w:themeFillTint="33"/>
+          </w:tcPr>
+          <w:p>
+            <w:r>
+              <w:t>Attori primari</w:t>
+            </w:r>
+          </w:p>
+        </w:tc>
+        <w:tc>
+          <w:tcPr>
+            <w:tcW w:w="4814" w:type="dxa"/>
+            <w:shd w:val="clear" w:color="auto" w:fill="D9E2F3" w:themeFill="accent1" w:themeFillTint="33"/>
+          </w:tcPr>
+          <w:p>
+            <w:r>
+              <w:t>Ente</w:t>
+            </w:r>
+          </w:p>
+          <w:p/>
+        </w:tc>
+      </w:tr>
+      <w:tr>
+        <w:tc>
+          <w:tcPr>
+            <w:tcW w:w="4814" w:type="dxa"/>
+            <w:shd w:val="clear" w:color="auto" w:fill="FFFFFF" w:themeFill="background1"/>
+          </w:tcPr>
+          <w:p>
+            <w:r>
+              <w:t>Attori secondari</w:t>
+            </w:r>
+          </w:p>
+        </w:tc>
+        <w:tc>
+          <w:tcPr>
+            <w:tcW w:w="4814" w:type="dxa"/>
+            <w:shd w:val="clear" w:color="auto" w:fill="FFFFFF" w:themeFill="background1"/>
+          </w:tcPr>
+          <w:p>
+            <w:r>
+              <w:t>-</w:t>
+            </w:r>
+          </w:p>
+          <w:p/>
+        </w:tc>
+      </w:tr>
+      <w:tr>
+        <w:tc>
+          <w:tcPr>
+            <w:tcW w:w="4814" w:type="dxa"/>
+            <w:shd w:val="clear" w:color="auto" w:fill="D9E2F3" w:themeFill="accent1" w:themeFillTint="33"/>
+          </w:tcPr>
+          <w:p>
+            <w:r>
+              <w:t>Precondizioni</w:t>
+            </w:r>
+          </w:p>
+        </w:tc>
+        <w:tc>
+          <w:tcPr>
+            <w:tcW w:w="4814" w:type="dxa"/>
+            <w:shd w:val="clear" w:color="auto" w:fill="D9E2F3" w:themeFill="accent1" w:themeFillTint="33"/>
+          </w:tcPr>
+          <w:p>
+            <w:pPr>
+              <w:pStyle w:val="Paragrafoelenco"/>
+              <w:numPr>
+                <w:ilvl w:val="0"/>
+                <w:numId w:val="33"/>
+              </w:numPr>
+            </w:pPr>
+            <w:r>
+              <w:t xml:space="preserve">L’ente ha effettuato con successo il login </w:t>
+            </w:r>
+          </w:p>
+          <w:p>
+            <w:pPr>
+              <w:pStyle w:val="Paragrafoelenco"/>
+              <w:numPr>
+                <w:ilvl w:val="0"/>
+                <w:numId w:val="33"/>
+              </w:numPr>
+            </w:pPr>
+            <w:r>
+              <w:t>Devono essere presenti più team di manutenzione</w:t>
+            </w:r>
+          </w:p>
+          <w:p>
+            <w:pPr>
+              <w:pStyle w:val="Paragrafoelenco"/>
+            </w:pPr>
+          </w:p>
+        </w:tc>
+      </w:tr>
+      <w:tr>
+        <w:tc>
+          <w:tcPr>
+            <w:tcW w:w="4814" w:type="dxa"/>
+            <w:shd w:val="clear" w:color="auto" w:fill="FFFFFF" w:themeFill="background1"/>
+          </w:tcPr>
+          <w:p>
+            <w:r>
+              <w:t>Sequenza principale degli eventi</w:t>
+            </w:r>
+          </w:p>
+        </w:tc>
+        <w:tc>
+          <w:tcPr>
+            <w:tcW w:w="4814" w:type="dxa"/>
+            <w:shd w:val="clear" w:color="auto" w:fill="FFFFFF" w:themeFill="background1"/>
+          </w:tcPr>
+          <w:p/>
+        </w:tc>
+      </w:tr>
+      <w:tr>
+        <w:tc>
+          <w:tcPr>
+            <w:tcW w:w="4814" w:type="dxa"/>
+            <w:shd w:val="clear" w:color="auto" w:fill="D9E2F3" w:themeFill="accent1" w:themeFillTint="33"/>
+          </w:tcPr>
+          <w:p>
+            <w:r>
+              <w:t>Post-condizioni</w:t>
+            </w:r>
+          </w:p>
+        </w:tc>
+        <w:tc>
+          <w:tcPr>
+            <w:tcW w:w="4814" w:type="dxa"/>
+            <w:shd w:val="clear" w:color="auto" w:fill="D9E2F3" w:themeFill="accent1" w:themeFillTint="33"/>
+          </w:tcPr>
+          <w:p/>
+        </w:tc>
+      </w:tr>
+      <w:tr>
+        <w:tc>
+          <w:tcPr>
+            <w:tcW w:w="4814" w:type="dxa"/>
+            <w:shd w:val="clear" w:color="auto" w:fill="FFFFFF" w:themeFill="background1"/>
+          </w:tcPr>
+          <w:p>
+            <w:r>
+              <w:t>Sequenza alternativa degli eventi</w:t>
+            </w:r>
+          </w:p>
+        </w:tc>
+        <w:tc>
+          <w:tcPr>
+            <w:tcW w:w="4814" w:type="dxa"/>
+            <w:shd w:val="clear" w:color="auto" w:fill="FFFFFF" w:themeFill="background1"/>
+          </w:tcPr>
+          <w:p/>
+        </w:tc>
+      </w:tr>
+    </w:tbl>
+    <w:p/>
+    <w:tbl>
+      <w:tblPr>
+        <w:tblStyle w:val="Grigliatabella"/>
+        <w:tblW w:w="0" w:type="auto"/>
+        <w:tblInd w:w="0" w:type="dxa"/>
+        <w:tblBorders>
+          <w:left w:val="none" w:sz="0" w:space="0" w:color="auto"/>
+          <w:right w:val="none" w:sz="0" w:space="0" w:color="auto"/>
+          <w:insideH w:val="none" w:sz="0" w:space="0" w:color="auto"/>
+          <w:insideV w:val="none" w:sz="0" w:space="0" w:color="auto"/>
+        </w:tblBorders>
+        <w:tblLook w:val="0420" w:firstRow="1" w:lastRow="0" w:firstColumn="0" w:lastColumn="0" w:noHBand="0" w:noVBand="1"/>
+      </w:tblPr>
+      <w:tblGrid>
+        <w:gridCol w:w="4814"/>
+        <w:gridCol w:w="4814"/>
+      </w:tblGrid>
+      <w:tr>
+        <w:tc>
+          <w:tcPr>
+            <w:tcW w:w="4814" w:type="dxa"/>
+            <w:tcBorders>
+              <w:top w:val="single" w:sz="4" w:space="0" w:color="auto"/>
+              <w:left w:val="single" w:sz="4" w:space="0" w:color="auto"/>
+              <w:bottom w:val="single" w:sz="4" w:space="0" w:color="auto"/>
+            </w:tcBorders>
+            <w:shd w:val="clear" w:color="auto" w:fill="800000"/>
+          </w:tcPr>
+          <w:p>
+            <w:r>
+              <w:rPr>
+                <w:color w:val="FFFFFF" w:themeColor="background1"/>
+              </w:rPr>
+              <w:t>Nome</w:t>
+            </w:r>
+          </w:p>
+        </w:tc>
+        <w:tc>
+          <w:tcPr>
+            <w:tcW w:w="4814" w:type="dxa"/>
+            <w:tcBorders>
+              <w:top w:val="single" w:sz="4" w:space="0" w:color="auto"/>
+              <w:bottom w:val="single" w:sz="4" w:space="0" w:color="auto"/>
+              <w:right w:val="single" w:sz="4" w:space="0" w:color="auto"/>
+            </w:tcBorders>
+            <w:shd w:val="clear" w:color="auto" w:fill="800000"/>
+          </w:tcPr>
+          <w:p>
+            <w:r>
+              <w:rPr>
+                <w:color w:val="FFFFFF" w:themeColor="background1"/>
+              </w:rPr>
+              <w:t>Eliminazione di</w:t>
+            </w:r>
+            <w:r>
+              <w:rPr>
+                <w:color w:val="FFFFFF" w:themeColor="background1"/>
+              </w:rPr>
+              <w:t xml:space="preserve"> un team</w:t>
+            </w:r>
+          </w:p>
+        </w:tc>
+      </w:tr>
+      <w:tr>
+        <w:tc>
+          <w:tcPr>
+            <w:tcW w:w="4814" w:type="dxa"/>
+            <w:tcBorders>
+              <w:top w:val="single" w:sz="4" w:space="0" w:color="auto"/>
+            </w:tcBorders>
+            <w:shd w:val="clear" w:color="auto" w:fill="D9E2F3" w:themeFill="accent1" w:themeFillTint="33"/>
+          </w:tcPr>
+          <w:p>
+            <w:r>
+              <w:t>ID</w:t>
+            </w:r>
+          </w:p>
+        </w:tc>
+        <w:tc>
+          <w:tcPr>
+            <w:tcW w:w="4814" w:type="dxa"/>
+            <w:tcBorders>
+              <w:top w:val="single" w:sz="4" w:space="0" w:color="auto"/>
+            </w:tcBorders>
+            <w:shd w:val="clear" w:color="auto" w:fill="D9E2F3" w:themeFill="accent1" w:themeFillTint="33"/>
+          </w:tcPr>
+          <w:p>
+            <w:r>
+              <w:t>1</w:t>
+            </w:r>
+            <w:r>
+              <w:t>2</w:t>
+            </w:r>
+          </w:p>
+          <w:p/>
+        </w:tc>
+      </w:tr>
+      <w:tr>
+        <w:tc>
+          <w:tcPr>
+            <w:tcW w:w="4814" w:type="dxa"/>
+            <w:shd w:val="clear" w:color="auto" w:fill="FFFFFF" w:themeFill="background1"/>
+          </w:tcPr>
+          <w:p>
+            <w:r>
+              <w:t>Breve descrizione</w:t>
+            </w:r>
+          </w:p>
+        </w:tc>
+        <w:tc>
+          <w:tcPr>
+            <w:tcW w:w="4814" w:type="dxa"/>
+            <w:shd w:val="clear" w:color="auto" w:fill="FFFFFF" w:themeFill="background1"/>
+          </w:tcPr>
+          <w:p>
+            <w:r>
+              <w:t>L’ente rimuove un team di manutenzione dalla lista dei team</w:t>
+            </w:r>
+          </w:p>
+          <w:p/>
+        </w:tc>
+      </w:tr>
+      <w:tr>
+        <w:tc>
+          <w:tcPr>
+            <w:tcW w:w="4814" w:type="dxa"/>
+            <w:shd w:val="clear" w:color="auto" w:fill="D9E2F3" w:themeFill="accent1" w:themeFillTint="33"/>
+          </w:tcPr>
+          <w:p>
+            <w:r>
+              <w:t>Attori primari</w:t>
+            </w:r>
+          </w:p>
+        </w:tc>
+        <w:tc>
+          <w:tcPr>
+            <w:tcW w:w="4814" w:type="dxa"/>
+            <w:shd w:val="clear" w:color="auto" w:fill="D9E2F3" w:themeFill="accent1" w:themeFillTint="33"/>
+          </w:tcPr>
+          <w:p>
+            <w:r>
+              <w:t>Ente</w:t>
+            </w:r>
+          </w:p>
+          <w:p/>
+        </w:tc>
+      </w:tr>
+      <w:tr>
+        <w:tc>
+          <w:tcPr>
+            <w:tcW w:w="4814" w:type="dxa"/>
+            <w:shd w:val="clear" w:color="auto" w:fill="FFFFFF" w:themeFill="background1"/>
+          </w:tcPr>
+          <w:p>
+            <w:r>
+              <w:t>Attori secondari</w:t>
+            </w:r>
+          </w:p>
+        </w:tc>
+        <w:tc>
+          <w:tcPr>
+            <w:tcW w:w="4814" w:type="dxa"/>
+            <w:shd w:val="clear" w:color="auto" w:fill="FFFFFF" w:themeFill="background1"/>
+          </w:tcPr>
+          <w:p>
+            <w:r>
+              <w:t>-</w:t>
+            </w:r>
+          </w:p>
+          <w:p/>
+        </w:tc>
+      </w:tr>
+      <w:tr>
+        <w:tc>
+          <w:tcPr>
+            <w:tcW w:w="4814" w:type="dxa"/>
+            <w:shd w:val="clear" w:color="auto" w:fill="D9E2F3" w:themeFill="accent1" w:themeFillTint="33"/>
+          </w:tcPr>
+          <w:p>
+            <w:r>
+              <w:t>Precondizioni</w:t>
+            </w:r>
+          </w:p>
+        </w:tc>
+        <w:tc>
+          <w:tcPr>
+            <w:tcW w:w="4814" w:type="dxa"/>
+            <w:shd w:val="clear" w:color="auto" w:fill="D9E2F3" w:themeFill="accent1" w:themeFillTint="33"/>
+          </w:tcPr>
+          <w:p>
+            <w:pPr>
+              <w:pStyle w:val="Paragrafoelenco"/>
+              <w:numPr>
+                <w:ilvl w:val="0"/>
+                <w:numId w:val="34"/>
+              </w:numPr>
+            </w:pPr>
+            <w:r>
+              <w:t>L’ente deve aver effettuato con successo il login al sistema</w:t>
+            </w:r>
+          </w:p>
+          <w:p>
+            <w:pPr>
+              <w:pStyle w:val="Paragrafoelenco"/>
+              <w:numPr>
+                <w:ilvl w:val="0"/>
+                <w:numId w:val="34"/>
+              </w:numPr>
+            </w:pPr>
+            <w:r>
+              <w:t>Deve essere presente almeno un team di manutenzione</w:t>
+            </w:r>
+          </w:p>
+          <w:p>
+            <w:pPr>
+              <w:pStyle w:val="Paragrafoelenco"/>
+            </w:pPr>
+          </w:p>
+        </w:tc>
+      </w:tr>
+      <w:tr>
+        <w:tc>
+          <w:tcPr>
+            <w:tcW w:w="4814" w:type="dxa"/>
+            <w:shd w:val="clear" w:color="auto" w:fill="FFFFFF" w:themeFill="background1"/>
+          </w:tcPr>
+          <w:p>
+            <w:r>
+              <w:t>Sequenza principale degli eventi</w:t>
+            </w:r>
+          </w:p>
+        </w:tc>
+        <w:tc>
+          <w:tcPr>
+            <w:tcW w:w="4814" w:type="dxa"/>
+            <w:shd w:val="clear" w:color="auto" w:fill="FFFFFF" w:themeFill="background1"/>
+          </w:tcPr>
+          <w:p/>
+        </w:tc>
+      </w:tr>
+      <w:tr>
+        <w:tc>
+          <w:tcPr>
+            <w:tcW w:w="4814" w:type="dxa"/>
+            <w:shd w:val="clear" w:color="auto" w:fill="D9E2F3" w:themeFill="accent1" w:themeFillTint="33"/>
+          </w:tcPr>
+          <w:p>
+            <w:r>
+              <w:t>Post-condizioni</w:t>
+            </w:r>
+          </w:p>
+        </w:tc>
+        <w:tc>
+          <w:tcPr>
+            <w:tcW w:w="4814" w:type="dxa"/>
+            <w:shd w:val="clear" w:color="auto" w:fill="D9E2F3" w:themeFill="accent1" w:themeFillTint="33"/>
+          </w:tcPr>
+          <w:p/>
+        </w:tc>
+      </w:tr>
+      <w:tr>
+        <w:tc>
+          <w:tcPr>
+            <w:tcW w:w="4814" w:type="dxa"/>
+            <w:shd w:val="clear" w:color="auto" w:fill="FFFFFF" w:themeFill="background1"/>
+          </w:tcPr>
+          <w:p>
+            <w:r>
+              <w:t>Sequenza alternativa degli eventi</w:t>
+            </w:r>
+          </w:p>
+        </w:tc>
+        <w:tc>
+          <w:tcPr>
+            <w:tcW w:w="4814" w:type="dxa"/>
+            <w:shd w:val="clear" w:color="auto" w:fill="FFFFFF" w:themeFill="background1"/>
+          </w:tcPr>
+          <w:p/>
+        </w:tc>
+      </w:tr>
+    </w:tbl>
+    <w:p/>
+    <w:tbl>
+      <w:tblPr>
+        <w:tblStyle w:val="Grigliatabella"/>
+        <w:tblW w:w="0" w:type="auto"/>
+        <w:tblInd w:w="0" w:type="dxa"/>
+        <w:tblBorders>
+          <w:left w:val="none" w:sz="0" w:space="0" w:color="auto"/>
+          <w:right w:val="none" w:sz="0" w:space="0" w:color="auto"/>
+          <w:insideH w:val="none" w:sz="0" w:space="0" w:color="auto"/>
+          <w:insideV w:val="none" w:sz="0" w:space="0" w:color="auto"/>
+        </w:tblBorders>
+        <w:tblLook w:val="0420" w:firstRow="1" w:lastRow="0" w:firstColumn="0" w:lastColumn="0" w:noHBand="0" w:noVBand="1"/>
+      </w:tblPr>
+      <w:tblGrid>
+        <w:gridCol w:w="4814"/>
+        <w:gridCol w:w="4814"/>
+      </w:tblGrid>
+      <w:tr>
+        <w:tc>
+          <w:tcPr>
+            <w:tcW w:w="4814" w:type="dxa"/>
+            <w:tcBorders>
+              <w:top w:val="single" w:sz="4" w:space="0" w:color="auto"/>
+              <w:left w:val="single" w:sz="4" w:space="0" w:color="auto"/>
+              <w:bottom w:val="single" w:sz="4" w:space="0" w:color="auto"/>
+            </w:tcBorders>
+            <w:shd w:val="clear" w:color="auto" w:fill="800000"/>
+          </w:tcPr>
+          <w:p>
+            <w:r>
+              <w:rPr>
+                <w:color w:val="FFFFFF" w:themeColor="background1"/>
+              </w:rPr>
+              <w:t>Nome</w:t>
+            </w:r>
+          </w:p>
+        </w:tc>
+        <w:tc>
+          <w:tcPr>
+            <w:tcW w:w="4814" w:type="dxa"/>
+            <w:tcBorders>
+              <w:top w:val="single" w:sz="4" w:space="0" w:color="auto"/>
+              <w:bottom w:val="single" w:sz="4" w:space="0" w:color="auto"/>
+              <w:right w:val="single" w:sz="4" w:space="0" w:color="auto"/>
+            </w:tcBorders>
+            <w:shd w:val="clear" w:color="auto" w:fill="800000"/>
+          </w:tcPr>
+          <w:p>
+            <w:r>
+              <w:t>Applicazione di filtri ai report</w:t>
+            </w:r>
+          </w:p>
+        </w:tc>
+      </w:tr>
+      <w:tr>
+        <w:tc>
+          <w:tcPr>
+            <w:tcW w:w="4814" w:type="dxa"/>
+            <w:tcBorders>
+              <w:top w:val="single" w:sz="4" w:space="0" w:color="auto"/>
+            </w:tcBorders>
+            <w:shd w:val="clear" w:color="auto" w:fill="D9E2F3" w:themeFill="accent1" w:themeFillTint="33"/>
+          </w:tcPr>
+          <w:p>
+            <w:r>
+              <w:t>ID</w:t>
+            </w:r>
+          </w:p>
+        </w:tc>
+        <w:tc>
+          <w:tcPr>
+            <w:tcW w:w="4814" w:type="dxa"/>
+            <w:tcBorders>
+              <w:top w:val="single" w:sz="4" w:space="0" w:color="auto"/>
+            </w:tcBorders>
+            <w:shd w:val="clear" w:color="auto" w:fill="D9E2F3" w:themeFill="accent1" w:themeFillTint="33"/>
+          </w:tcPr>
+          <w:p>
+            <w:r>
+              <w:t>1</w:t>
+            </w:r>
+            <w:r>
+              <w:t>3</w:t>
+            </w:r>
+          </w:p>
+          <w:p/>
+        </w:tc>
+      </w:tr>
+      <w:tr>
+        <w:tc>
+          <w:tcPr>
+            <w:tcW w:w="4814" w:type="dxa"/>
+            <w:shd w:val="clear" w:color="auto" w:fill="FFFFFF" w:themeFill="background1"/>
+          </w:tcPr>
+          <w:p>
+            <w:r>
+              <w:t>Breve descrizione</w:t>
+            </w:r>
+          </w:p>
+        </w:tc>
+        <w:tc>
+          <w:tcPr>
+            <w:tcW w:w="4814" w:type="dxa"/>
+            <w:shd w:val="clear" w:color="auto" w:fill="FFFFFF" w:themeFill="background1"/>
+          </w:tcPr>
+          <w:p>
+            <w:r>
+              <w:t>L’ente filtra la lista delle segnalazioni applicando i filtri già presenti nella homepage</w:t>
+            </w:r>
+          </w:p>
+          <w:p/>
+        </w:tc>
+      </w:tr>
+      <w:tr>
+        <w:tc>
+          <w:tcPr>
+            <w:tcW w:w="4814" w:type="dxa"/>
+            <w:shd w:val="clear" w:color="auto" w:fill="D9E2F3" w:themeFill="accent1" w:themeFillTint="33"/>
+          </w:tcPr>
+          <w:p>
+            <w:r>
+              <w:t>Attori primari</w:t>
+            </w:r>
+          </w:p>
+        </w:tc>
+        <w:tc>
+          <w:tcPr>
+            <w:tcW w:w="4814" w:type="dxa"/>
+            <w:shd w:val="clear" w:color="auto" w:fill="D9E2F3" w:themeFill="accent1" w:themeFillTint="33"/>
+          </w:tcPr>
+          <w:p>
+            <w:r>
+              <w:t>Ente</w:t>
+            </w:r>
+          </w:p>
+          <w:p/>
+        </w:tc>
+      </w:tr>
+      <w:tr>
+        <w:tc>
+          <w:tcPr>
+            <w:tcW w:w="4814" w:type="dxa"/>
+            <w:shd w:val="clear" w:color="auto" w:fill="FFFFFF" w:themeFill="background1"/>
+          </w:tcPr>
+          <w:p>
+            <w:r>
+              <w:t>Attori secondari</w:t>
+            </w:r>
+          </w:p>
+        </w:tc>
+        <w:tc>
+          <w:tcPr>
+            <w:tcW w:w="4814" w:type="dxa"/>
+            <w:shd w:val="clear" w:color="auto" w:fill="FFFFFF" w:themeFill="background1"/>
+          </w:tcPr>
+          <w:p>
+            <w:r>
+              <w:t>-</w:t>
+            </w:r>
+          </w:p>
+          <w:p/>
+        </w:tc>
+      </w:tr>
+      <w:tr>
+        <w:tc>
+          <w:tcPr>
+            <w:tcW w:w="4814" w:type="dxa"/>
+            <w:shd w:val="clear" w:color="auto" w:fill="D9E2F3" w:themeFill="accent1" w:themeFillTint="33"/>
+          </w:tcPr>
+          <w:p>
+            <w:r>
+              <w:t>Precondizioni</w:t>
+            </w:r>
+          </w:p>
+        </w:tc>
+        <w:tc>
+          <w:tcPr>
+            <w:tcW w:w="4814" w:type="dxa"/>
+            <w:shd w:val="clear" w:color="auto" w:fill="D9E2F3" w:themeFill="accent1" w:themeFillTint="33"/>
+          </w:tcPr>
+          <w:p>
+            <w:pPr>
+              <w:pStyle w:val="Paragrafoelenco"/>
+              <w:numPr>
+                <w:ilvl w:val="0"/>
+                <w:numId w:val="35"/>
+              </w:numPr>
+            </w:pPr>
+            <w:r>
+              <w:t>L’ente deve aver effettuato con successo il login</w:t>
+            </w:r>
+          </w:p>
+          <w:p>
+            <w:pPr>
+              <w:pStyle w:val="Paragrafoelenco"/>
+              <w:numPr>
+                <w:ilvl w:val="0"/>
+                <w:numId w:val="35"/>
+              </w:numPr>
+            </w:pPr>
+            <w:r>
+              <w:t>Devono essere presenti più segnalazioni</w:t>
+            </w:r>
+          </w:p>
+          <w:p>
+            <w:pPr>
+              <w:pStyle w:val="Paragrafoelenco"/>
+            </w:pPr>
+          </w:p>
+        </w:tc>
+      </w:tr>
+      <w:tr>
+        <w:tc>
+          <w:tcPr>
+            <w:tcW w:w="4814" w:type="dxa"/>
+            <w:shd w:val="clear" w:color="auto" w:fill="FFFFFF" w:themeFill="background1"/>
+          </w:tcPr>
+          <w:p>
+            <w:r>
+              <w:t>Sequenza principale degli eventi</w:t>
+            </w:r>
+          </w:p>
+        </w:tc>
+        <w:tc>
+          <w:tcPr>
+            <w:tcW w:w="4814" w:type="dxa"/>
+            <w:shd w:val="clear" w:color="auto" w:fill="FFFFFF" w:themeFill="background1"/>
+          </w:tcPr>
+          <w:p/>
+        </w:tc>
+      </w:tr>
+      <w:tr>
+        <w:tc>
+          <w:tcPr>
+            <w:tcW w:w="4814" w:type="dxa"/>
+            <w:shd w:val="clear" w:color="auto" w:fill="D9E2F3" w:themeFill="accent1" w:themeFillTint="33"/>
+          </w:tcPr>
+          <w:p>
+            <w:r>
+              <w:t>Post-condizioni</w:t>
+            </w:r>
+          </w:p>
+        </w:tc>
+        <w:tc>
+          <w:tcPr>
+            <w:tcW w:w="4814" w:type="dxa"/>
+            <w:shd w:val="clear" w:color="auto" w:fill="D9E2F3" w:themeFill="accent1" w:themeFillTint="33"/>
+          </w:tcPr>
+          <w:p/>
+        </w:tc>
+      </w:tr>
+      <w:tr>
+        <w:tc>
+          <w:tcPr>
+            <w:tcW w:w="4814" w:type="dxa"/>
+            <w:shd w:val="clear" w:color="auto" w:fill="FFFFFF" w:themeFill="background1"/>
+          </w:tcPr>
+          <w:p>
+            <w:r>
+              <w:t>Sequenza alternativa degli eventi</w:t>
+            </w:r>
+          </w:p>
+        </w:tc>
+        <w:tc>
+          <w:tcPr>
+            <w:tcW w:w="4814" w:type="dxa"/>
+            <w:shd w:val="clear" w:color="auto" w:fill="FFFFFF" w:themeFill="background1"/>
+          </w:tcPr>
+          <w:p/>
+        </w:tc>
+      </w:tr>
+    </w:tbl>
+    <w:p/>
+    <w:tbl>
+      <w:tblPr>
+        <w:tblStyle w:val="Grigliatabella"/>
+        <w:tblW w:w="0" w:type="auto"/>
+        <w:tblInd w:w="0" w:type="dxa"/>
+        <w:tblBorders>
+          <w:left w:val="none" w:sz="0" w:space="0" w:color="auto"/>
+          <w:right w:val="none" w:sz="0" w:space="0" w:color="auto"/>
+          <w:insideH w:val="none" w:sz="0" w:space="0" w:color="auto"/>
+          <w:insideV w:val="none" w:sz="0" w:space="0" w:color="auto"/>
+        </w:tblBorders>
+        <w:tblLook w:val="0420" w:firstRow="1" w:lastRow="0" w:firstColumn="0" w:lastColumn="0" w:noHBand="0" w:noVBand="1"/>
+      </w:tblPr>
+      <w:tblGrid>
+        <w:gridCol w:w="4814"/>
+        <w:gridCol w:w="4814"/>
+      </w:tblGrid>
+      <w:tr>
+        <w:tc>
+          <w:tcPr>
+            <w:tcW w:w="4814" w:type="dxa"/>
+            <w:tcBorders>
+              <w:top w:val="single" w:sz="4" w:space="0" w:color="auto"/>
+              <w:left w:val="single" w:sz="4" w:space="0" w:color="auto"/>
+              <w:bottom w:val="single" w:sz="4" w:space="0" w:color="auto"/>
+            </w:tcBorders>
+            <w:shd w:val="clear" w:color="auto" w:fill="800000"/>
+          </w:tcPr>
+          <w:p>
+            <w:r>
+              <w:rPr>
+                <w:color w:val="FFFFFF" w:themeColor="background1"/>
+              </w:rPr>
+              <w:t>Nome</w:t>
+            </w:r>
+          </w:p>
+        </w:tc>
+        <w:tc>
+          <w:tcPr>
+            <w:tcW w:w="4814" w:type="dxa"/>
+            <w:tcBorders>
+              <w:top w:val="single" w:sz="4" w:space="0" w:color="auto"/>
+              <w:bottom w:val="single" w:sz="4" w:space="0" w:color="auto"/>
+              <w:right w:val="single" w:sz="4" w:space="0" w:color="auto"/>
+            </w:tcBorders>
+            <w:shd w:val="clear" w:color="auto" w:fill="800000"/>
+          </w:tcPr>
+          <w:p>
+            <w:r>
+              <w:t>Creazione nuovo tipo di guasto</w:t>
+            </w:r>
+          </w:p>
+        </w:tc>
+      </w:tr>
+      <w:tr>
+        <w:tc>
+          <w:tcPr>
+            <w:tcW w:w="4814" w:type="dxa"/>
+            <w:tcBorders>
+              <w:top w:val="single" w:sz="4" w:space="0" w:color="auto"/>
+            </w:tcBorders>
+            <w:shd w:val="clear" w:color="auto" w:fill="D9E2F3" w:themeFill="accent1" w:themeFillTint="33"/>
+          </w:tcPr>
+          <w:p>
+            <w:r>
+              <w:t>ID</w:t>
+            </w:r>
+          </w:p>
+        </w:tc>
+        <w:tc>
+          <w:tcPr>
+            <w:tcW w:w="4814" w:type="dxa"/>
+            <w:tcBorders>
+              <w:top w:val="single" w:sz="4" w:space="0" w:color="auto"/>
+            </w:tcBorders>
+            <w:shd w:val="clear" w:color="auto" w:fill="D9E2F3" w:themeFill="accent1" w:themeFillTint="33"/>
+          </w:tcPr>
+          <w:p>
+            <w:r>
+              <w:t>1</w:t>
+            </w:r>
+            <w:r>
+              <w:t>4</w:t>
+            </w:r>
+          </w:p>
+          <w:p/>
+        </w:tc>
+      </w:tr>
+      <w:tr>
+        <w:tc>
+          <w:tcPr>
+            <w:tcW w:w="4814" w:type="dxa"/>
+            <w:shd w:val="clear" w:color="auto" w:fill="FFFFFF" w:themeFill="background1"/>
+          </w:tcPr>
+          <w:p>
+            <w:r>
+              <w:t>Breve descrizione</w:t>
+            </w:r>
+          </w:p>
+        </w:tc>
+        <w:tc>
+          <w:tcPr>
+            <w:tcW w:w="4814" w:type="dxa"/>
+            <w:shd w:val="clear" w:color="auto" w:fill="FFFFFF" w:themeFill="background1"/>
+          </w:tcPr>
+          <w:p>
+            <w:r>
+              <w:t xml:space="preserve">L’ente crea un nuovo tipo di report </w:t>
+            </w:r>
+          </w:p>
+          <w:p/>
+        </w:tc>
+      </w:tr>
+      <w:tr>
+        <w:tc>
+          <w:tcPr>
+            <w:tcW w:w="4814" w:type="dxa"/>
+            <w:shd w:val="clear" w:color="auto" w:fill="D9E2F3" w:themeFill="accent1" w:themeFillTint="33"/>
+          </w:tcPr>
+          <w:p>
+            <w:r>
+              <w:t>Attori primari</w:t>
+            </w:r>
+          </w:p>
+        </w:tc>
+        <w:tc>
+          <w:tcPr>
+            <w:tcW w:w="4814" w:type="dxa"/>
+            <w:shd w:val="clear" w:color="auto" w:fill="D9E2F3" w:themeFill="accent1" w:themeFillTint="33"/>
+          </w:tcPr>
+          <w:p>
+            <w:r>
+              <w:t>Ente</w:t>
+            </w:r>
+          </w:p>
+          <w:p/>
+        </w:tc>
+      </w:tr>
+      <w:tr>
+        <w:tc>
+          <w:tcPr>
+            <w:tcW w:w="4814" w:type="dxa"/>
+            <w:shd w:val="clear" w:color="auto" w:fill="FFFFFF" w:themeFill="background1"/>
+          </w:tcPr>
+          <w:p>
+            <w:r>
+              <w:t>Attori secondari</w:t>
+            </w:r>
+          </w:p>
+        </w:tc>
+        <w:tc>
+          <w:tcPr>
+            <w:tcW w:w="4814" w:type="dxa"/>
+            <w:shd w:val="clear" w:color="auto" w:fill="FFFFFF" w:themeFill="background1"/>
+          </w:tcPr>
+          <w:p>
+            <w:r>
+              <w:t>-</w:t>
+            </w:r>
+          </w:p>
+          <w:p/>
+        </w:tc>
+      </w:tr>
+      <w:tr>
+        <w:tc>
+          <w:tcPr>
+            <w:tcW w:w="4814" w:type="dxa"/>
+            <w:shd w:val="clear" w:color="auto" w:fill="D9E2F3" w:themeFill="accent1" w:themeFillTint="33"/>
+          </w:tcPr>
+          <w:p>
+            <w:r>
+              <w:t>Precondizioni</w:t>
+            </w:r>
+          </w:p>
+        </w:tc>
+        <w:tc>
+          <w:tcPr>
+            <w:tcW w:w="4814" w:type="dxa"/>
+            <w:shd w:val="clear" w:color="auto" w:fill="D9E2F3" w:themeFill="accent1" w:themeFillTint="33"/>
+          </w:tcPr>
+          <w:p>
+            <w:r>
+              <w:t>L’ente deve aver effettuato con successo il login al sistema</w:t>
+            </w:r>
+          </w:p>
+          <w:p>
+            <w:pPr>
+              <w:pStyle w:val="Paragrafoelenco"/>
+            </w:pPr>
+          </w:p>
+        </w:tc>
+      </w:tr>
+      <w:tr>
+        <w:tc>
+          <w:tcPr>
+            <w:tcW w:w="4814" w:type="dxa"/>
+            <w:shd w:val="clear" w:color="auto" w:fill="FFFFFF" w:themeFill="background1"/>
+          </w:tcPr>
+          <w:p>
+            <w:r>
+              <w:t>Sequenza principale degli eventi</w:t>
+            </w:r>
+          </w:p>
+        </w:tc>
+        <w:tc>
+          <w:tcPr>
+            <w:tcW w:w="4814" w:type="dxa"/>
+            <w:shd w:val="clear" w:color="auto" w:fill="FFFFFF" w:themeFill="background1"/>
+          </w:tcPr>
+          <w:p/>
+        </w:tc>
+      </w:tr>
+      <w:tr>
+        <w:tc>
+          <w:tcPr>
+            <w:tcW w:w="4814" w:type="dxa"/>
+            <w:shd w:val="clear" w:color="auto" w:fill="D9E2F3" w:themeFill="accent1" w:themeFillTint="33"/>
+          </w:tcPr>
+          <w:p>
+            <w:r>
+              <w:t>Post-condizioni</w:t>
+            </w:r>
+          </w:p>
+        </w:tc>
+        <w:tc>
+          <w:tcPr>
+            <w:tcW w:w="4814" w:type="dxa"/>
+            <w:shd w:val="clear" w:color="auto" w:fill="D9E2F3" w:themeFill="accent1" w:themeFillTint="33"/>
+          </w:tcPr>
+          <w:p/>
+        </w:tc>
+      </w:tr>
+      <w:tr>
+        <w:tc>
+          <w:tcPr>
+            <w:tcW w:w="4814" w:type="dxa"/>
+            <w:shd w:val="clear" w:color="auto" w:fill="FFFFFF" w:themeFill="background1"/>
+          </w:tcPr>
+          <w:p>
+            <w:r>
+              <w:t>Sequenza alternativa degli eventi</w:t>
+            </w:r>
+          </w:p>
+        </w:tc>
+        <w:tc>
+          <w:tcPr>
+            <w:tcW w:w="4814" w:type="dxa"/>
+            <w:shd w:val="clear" w:color="auto" w:fill="FFFFFF" w:themeFill="background1"/>
+          </w:tcPr>
+          <w:p/>
+        </w:tc>
+      </w:tr>
+    </w:tbl>
+    <w:p/>
+    <w:tbl>
+      <w:tblPr>
+        <w:tblStyle w:val="Grigliatabella"/>
+        <w:tblW w:w="0" w:type="auto"/>
+        <w:tblInd w:w="0" w:type="dxa"/>
+        <w:tblBorders>
+          <w:left w:val="none" w:sz="0" w:space="0" w:color="auto"/>
+          <w:right w:val="none" w:sz="0" w:space="0" w:color="auto"/>
+          <w:insideH w:val="none" w:sz="0" w:space="0" w:color="auto"/>
+          <w:insideV w:val="none" w:sz="0" w:space="0" w:color="auto"/>
+        </w:tblBorders>
+        <w:tblLook w:val="0420" w:firstRow="1" w:lastRow="0" w:firstColumn="0" w:lastColumn="0" w:noHBand="0" w:noVBand="1"/>
+      </w:tblPr>
+      <w:tblGrid>
+        <w:gridCol w:w="4814"/>
+        <w:gridCol w:w="4814"/>
+      </w:tblGrid>
+      <w:tr>
+        <w:tc>
+          <w:tcPr>
+            <w:tcW w:w="4814" w:type="dxa"/>
+            <w:tcBorders>
+              <w:top w:val="single" w:sz="4" w:space="0" w:color="auto"/>
+              <w:left w:val="single" w:sz="4" w:space="0" w:color="auto"/>
+              <w:bottom w:val="single" w:sz="4" w:space="0" w:color="auto"/>
+            </w:tcBorders>
+            <w:shd w:val="clear" w:color="auto" w:fill="800000"/>
+          </w:tcPr>
+          <w:p>
+            <w:r>
+              <w:rPr>
+                <w:color w:val="FFFFFF" w:themeColor="background1"/>
+              </w:rPr>
+              <w:t>Nome</w:t>
+            </w:r>
+          </w:p>
+        </w:tc>
+        <w:tc>
+          <w:tcPr>
+            <w:tcW w:w="4814" w:type="dxa"/>
+            <w:tcBorders>
+              <w:top w:val="single" w:sz="4" w:space="0" w:color="auto"/>
+              <w:bottom w:val="single" w:sz="4" w:space="0" w:color="auto"/>
+              <w:right w:val="single" w:sz="4" w:space="0" w:color="auto"/>
+            </w:tcBorders>
+            <w:shd w:val="clear" w:color="auto" w:fill="800000"/>
+          </w:tcPr>
+          <w:p>
+            <w:r>
+              <w:rPr>
+                <w:color w:val="FFFFFF" w:themeColor="background1"/>
+              </w:rPr>
+              <w:t>Eliminazione</w:t>
+            </w:r>
+            <w:r>
+              <w:rPr>
+                <w:color w:val="FFFFFF" w:themeColor="background1"/>
+              </w:rPr>
+              <w:t xml:space="preserve"> tipologia di </w:t>
+            </w:r>
+            <w:r>
+              <w:rPr>
+                <w:color w:val="FFFFFF" w:themeColor="background1"/>
+              </w:rPr>
+              <w:t>guasto</w:t>
+            </w:r>
+          </w:p>
+        </w:tc>
+      </w:tr>
+      <w:tr>
+        <w:tc>
+          <w:tcPr>
+            <w:tcW w:w="4814" w:type="dxa"/>
+            <w:tcBorders>
+              <w:top w:val="single" w:sz="4" w:space="0" w:color="auto"/>
+            </w:tcBorders>
+            <w:shd w:val="clear" w:color="auto" w:fill="D9E2F3" w:themeFill="accent1" w:themeFillTint="33"/>
+          </w:tcPr>
+          <w:p>
+            <w:r>
+              <w:t>ID</w:t>
+            </w:r>
+          </w:p>
+        </w:tc>
+        <w:tc>
+          <w:tcPr>
+            <w:tcW w:w="4814" w:type="dxa"/>
+            <w:tcBorders>
+              <w:top w:val="single" w:sz="4" w:space="0" w:color="auto"/>
+            </w:tcBorders>
+            <w:shd w:val="clear" w:color="auto" w:fill="D9E2F3" w:themeFill="accent1" w:themeFillTint="33"/>
+          </w:tcPr>
+          <w:p>
+            <w:r>
+              <w:t>1</w:t>
+            </w:r>
+            <w:r>
+              <w:t>5</w:t>
+            </w:r>
+          </w:p>
+          <w:p/>
+        </w:tc>
+      </w:tr>
+      <w:tr>
+        <w:tc>
+          <w:tcPr>
+            <w:tcW w:w="4814" w:type="dxa"/>
+            <w:shd w:val="clear" w:color="auto" w:fill="FFFFFF" w:themeFill="background1"/>
+          </w:tcPr>
+          <w:p>
+            <w:r>
+              <w:t>Breve descrizione</w:t>
+            </w:r>
+          </w:p>
+        </w:tc>
+        <w:tc>
+          <w:tcPr>
+            <w:tcW w:w="4814" w:type="dxa"/>
+            <w:shd w:val="clear" w:color="auto" w:fill="FFFFFF" w:themeFill="background1"/>
+          </w:tcPr>
+          <w:p>
+            <w:r>
+              <w:t xml:space="preserve">L’ente elimina un tipo di guasto dalla lista dei guasti che possono essere segnalati  </w:t>
+            </w:r>
+          </w:p>
+          <w:p/>
+        </w:tc>
+      </w:tr>
+      <w:tr>
+        <w:tc>
+          <w:tcPr>
+            <w:tcW w:w="4814" w:type="dxa"/>
+            <w:shd w:val="clear" w:color="auto" w:fill="D9E2F3" w:themeFill="accent1" w:themeFillTint="33"/>
+          </w:tcPr>
+          <w:p>
+            <w:r>
+              <w:t>Attori primari</w:t>
+            </w:r>
+          </w:p>
+        </w:tc>
+        <w:tc>
+          <w:tcPr>
+            <w:tcW w:w="4814" w:type="dxa"/>
+            <w:shd w:val="clear" w:color="auto" w:fill="D9E2F3" w:themeFill="accent1" w:themeFillTint="33"/>
+          </w:tcPr>
+          <w:p>
+            <w:r>
+              <w:t>Ente</w:t>
+            </w:r>
+          </w:p>
+          <w:p/>
+        </w:tc>
+      </w:tr>
+      <w:tr>
+        <w:tc>
+          <w:tcPr>
+            <w:tcW w:w="4814" w:type="dxa"/>
+            <w:shd w:val="clear" w:color="auto" w:fill="FFFFFF" w:themeFill="background1"/>
+          </w:tcPr>
+          <w:p>
+            <w:r>
+              <w:t>Attori secondari</w:t>
+            </w:r>
+          </w:p>
+        </w:tc>
+        <w:tc>
+          <w:tcPr>
+            <w:tcW w:w="4814" w:type="dxa"/>
+            <w:shd w:val="clear" w:color="auto" w:fill="FFFFFF" w:themeFill="background1"/>
+          </w:tcPr>
+          <w:p>
+            <w:r>
+              <w:t>-</w:t>
+            </w:r>
+          </w:p>
+          <w:p/>
+        </w:tc>
+      </w:tr>
+      <w:tr>
+        <w:tc>
+          <w:tcPr>
+            <w:tcW w:w="4814" w:type="dxa"/>
+            <w:shd w:val="clear" w:color="auto" w:fill="D9E2F3" w:themeFill="accent1" w:themeFillTint="33"/>
+          </w:tcPr>
+          <w:p>
+            <w:r>
+              <w:t>Precondizioni</w:t>
+            </w:r>
+          </w:p>
+        </w:tc>
+        <w:tc>
+          <w:tcPr>
+            <w:tcW w:w="4814" w:type="dxa"/>
+            <w:shd w:val="clear" w:color="auto" w:fill="D9E2F3" w:themeFill="accent1" w:themeFillTint="33"/>
+          </w:tcPr>
+          <w:p>
+            <w:r>
+              <w:t>L’ente ha effettuato il login con successo</w:t>
+            </w:r>
+          </w:p>
+          <w:p>
+            <w:pPr>
+              <w:pStyle w:val="Paragrafoelenco"/>
+            </w:pPr>
+          </w:p>
+        </w:tc>
+      </w:tr>
+      <w:tr>
+        <w:tc>
+          <w:tcPr>
+            <w:tcW w:w="4814" w:type="dxa"/>
+            <w:shd w:val="clear" w:color="auto" w:fill="FFFFFF" w:themeFill="background1"/>
+          </w:tcPr>
+          <w:p>
+            <w:r>
+              <w:t>Sequenza principale degli eventi</w:t>
+            </w:r>
+          </w:p>
+        </w:tc>
+        <w:tc>
+          <w:tcPr>
+            <w:tcW w:w="4814" w:type="dxa"/>
+            <w:shd w:val="clear" w:color="auto" w:fill="FFFFFF" w:themeFill="background1"/>
+          </w:tcPr>
+          <w:p/>
+        </w:tc>
+      </w:tr>
+      <w:tr>
+        <w:tc>
+          <w:tcPr>
+            <w:tcW w:w="4814" w:type="dxa"/>
+            <w:shd w:val="clear" w:color="auto" w:fill="D9E2F3" w:themeFill="accent1" w:themeFillTint="33"/>
+          </w:tcPr>
+          <w:p>
+            <w:r>
+              <w:t>Post-condizioni</w:t>
+            </w:r>
+          </w:p>
+        </w:tc>
+        <w:tc>
+          <w:tcPr>
+            <w:tcW w:w="4814" w:type="dxa"/>
+            <w:shd w:val="clear" w:color="auto" w:fill="D9E2F3" w:themeFill="accent1" w:themeFillTint="33"/>
+          </w:tcPr>
+          <w:p/>
+        </w:tc>
+      </w:tr>
+      <w:tr>
+        <w:tc>
+          <w:tcPr>
+            <w:tcW w:w="4814" w:type="dxa"/>
+            <w:shd w:val="clear" w:color="auto" w:fill="FFFFFF" w:themeFill="background1"/>
+          </w:tcPr>
+          <w:p>
+            <w:r>
+              <w:t>Sequenza alternativa degli eventi</w:t>
+            </w:r>
+          </w:p>
+        </w:tc>
+        <w:tc>
+          <w:tcPr>
+            <w:tcW w:w="4814" w:type="dxa"/>
+            <w:shd w:val="clear" w:color="auto" w:fill="FFFFFF" w:themeFill="background1"/>
+          </w:tcPr>
+          <w:p/>
+        </w:tc>
+      </w:tr>
+    </w:tbl>
+    <w:p/>
+    <w:tbl>
+      <w:tblPr>
+        <w:tblStyle w:val="Grigliatabella"/>
+        <w:tblW w:w="0" w:type="auto"/>
+        <w:tblInd w:w="0" w:type="dxa"/>
+        <w:tblBorders>
+          <w:left w:val="none" w:sz="0" w:space="0" w:color="auto"/>
+          <w:right w:val="none" w:sz="0" w:space="0" w:color="auto"/>
+          <w:insideH w:val="none" w:sz="0" w:space="0" w:color="auto"/>
+          <w:insideV w:val="none" w:sz="0" w:space="0" w:color="auto"/>
+        </w:tblBorders>
+        <w:tblLook w:val="0420" w:firstRow="1" w:lastRow="0" w:firstColumn="0" w:lastColumn="0" w:noHBand="0" w:noVBand="1"/>
+      </w:tblPr>
+      <w:tblGrid>
+        <w:gridCol w:w="4814"/>
+        <w:gridCol w:w="4814"/>
+      </w:tblGrid>
+      <w:tr>
+        <w:tc>
+          <w:tcPr>
+            <w:tcW w:w="4814" w:type="dxa"/>
+            <w:tcBorders>
+              <w:top w:val="single" w:sz="4" w:space="0" w:color="auto"/>
+              <w:left w:val="single" w:sz="4" w:space="0" w:color="auto"/>
+              <w:bottom w:val="single" w:sz="4" w:space="0" w:color="auto"/>
+            </w:tcBorders>
+            <w:shd w:val="clear" w:color="auto" w:fill="800000"/>
+          </w:tcPr>
+          <w:p>
+            <w:r>
+              <w:rPr>
+                <w:color w:val="FFFFFF" w:themeColor="background1"/>
+              </w:rPr>
+              <w:t>Nome</w:t>
+            </w:r>
+          </w:p>
+        </w:tc>
+        <w:tc>
+          <w:tcPr>
+            <w:tcW w:w="4814" w:type="dxa"/>
+            <w:tcBorders>
+              <w:top w:val="single" w:sz="4" w:space="0" w:color="auto"/>
+              <w:bottom w:val="single" w:sz="4" w:space="0" w:color="auto"/>
+              <w:right w:val="single" w:sz="4" w:space="0" w:color="auto"/>
+            </w:tcBorders>
+            <w:shd w:val="clear" w:color="auto" w:fill="800000"/>
+          </w:tcPr>
+          <w:p>
+            <w:r>
+              <w:rPr>
+                <w:color w:val="FFFFFF" w:themeColor="background1"/>
+              </w:rPr>
+              <w:t>E</w:t>
+            </w:r>
+            <w:r>
+              <w:rPr>
+                <w:color w:val="FFFFFF" w:themeColor="background1"/>
+              </w:rPr>
+              <w:t>limina</w:t>
+            </w:r>
+            <w:r>
+              <w:rPr>
+                <w:color w:val="FFFFFF" w:themeColor="background1"/>
+              </w:rPr>
+              <w:t>zione di</w:t>
+            </w:r>
+            <w:r>
+              <w:rPr>
+                <w:color w:val="FFFFFF" w:themeColor="background1"/>
+              </w:rPr>
+              <w:t xml:space="preserve"> un report</w:t>
+            </w:r>
+          </w:p>
+        </w:tc>
+      </w:tr>
+      <w:tr>
+        <w:tc>
+          <w:tcPr>
+            <w:tcW w:w="4814" w:type="dxa"/>
+            <w:tcBorders>
+              <w:top w:val="single" w:sz="4" w:space="0" w:color="auto"/>
+            </w:tcBorders>
+            <w:shd w:val="clear" w:color="auto" w:fill="D9E2F3" w:themeFill="accent1" w:themeFillTint="33"/>
+          </w:tcPr>
+          <w:p>
+            <w:r>
+              <w:t>ID</w:t>
+            </w:r>
+          </w:p>
+        </w:tc>
+        <w:tc>
+          <w:tcPr>
+            <w:tcW w:w="4814" w:type="dxa"/>
+            <w:tcBorders>
+              <w:top w:val="single" w:sz="4" w:space="0" w:color="auto"/>
+            </w:tcBorders>
+            <w:shd w:val="clear" w:color="auto" w:fill="D9E2F3" w:themeFill="accent1" w:themeFillTint="33"/>
+          </w:tcPr>
+          <w:p>
+            <w:r>
+              <w:t>1</w:t>
+            </w:r>
+            <w:r>
+              <w:t>6</w:t>
+            </w:r>
+          </w:p>
+          <w:p/>
+        </w:tc>
+      </w:tr>
+      <w:tr>
+        <w:tc>
+          <w:tcPr>
+            <w:tcW w:w="4814" w:type="dxa"/>
+            <w:shd w:val="clear" w:color="auto" w:fill="FFFFFF" w:themeFill="background1"/>
+          </w:tcPr>
+          <w:p>
+            <w:r>
+              <w:t>Breve descrizione</w:t>
+            </w:r>
+          </w:p>
+        </w:tc>
+        <w:tc>
+          <w:tcPr>
+            <w:tcW w:w="4814" w:type="dxa"/>
+            <w:shd w:val="clear" w:color="auto" w:fill="FFFFFF" w:themeFill="background1"/>
+          </w:tcPr>
+          <w:p>
+            <w:r>
+              <w:t>Il team elimina una segnalazione dalla lista che gli è stata assegnata</w:t>
+            </w:r>
+          </w:p>
+          <w:p/>
+        </w:tc>
+      </w:tr>
+      <w:tr>
+        <w:tc>
+          <w:tcPr>
+            <w:tcW w:w="4814" w:type="dxa"/>
+            <w:shd w:val="clear" w:color="auto" w:fill="D9E2F3" w:themeFill="accent1" w:themeFillTint="33"/>
+          </w:tcPr>
+          <w:p>
+            <w:r>
+              <w:t>Attori primari</w:t>
+            </w:r>
+          </w:p>
+        </w:tc>
+        <w:tc>
+          <w:tcPr>
+            <w:tcW w:w="4814" w:type="dxa"/>
+            <w:shd w:val="clear" w:color="auto" w:fill="D9E2F3" w:themeFill="accent1" w:themeFillTint="33"/>
+          </w:tcPr>
+          <w:p>
+            <w:r>
+              <w:t>Team</w:t>
+            </w:r>
+          </w:p>
+          <w:p/>
+        </w:tc>
+      </w:tr>
+      <w:tr>
+        <w:tc>
+          <w:tcPr>
+            <w:tcW w:w="4814" w:type="dxa"/>
+            <w:shd w:val="clear" w:color="auto" w:fill="FFFFFF" w:themeFill="background1"/>
+          </w:tcPr>
+          <w:p>
+            <w:r>
+              <w:t>Attori secondari</w:t>
+            </w:r>
+          </w:p>
+        </w:tc>
+        <w:tc>
+          <w:tcPr>
+            <w:tcW w:w="4814" w:type="dxa"/>
+            <w:shd w:val="clear" w:color="auto" w:fill="FFFFFF" w:themeFill="background1"/>
+          </w:tcPr>
+          <w:p>
+            <w:r>
+              <w:t>-</w:t>
+            </w:r>
+          </w:p>
+          <w:p/>
+        </w:tc>
+      </w:tr>
+      <w:tr>
+        <w:tc>
+          <w:tcPr>
+            <w:tcW w:w="4814" w:type="dxa"/>
+            <w:shd w:val="clear" w:color="auto" w:fill="D9E2F3" w:themeFill="accent1" w:themeFillTint="33"/>
+          </w:tcPr>
+          <w:p>
+            <w:r>
+              <w:t>Precondizioni</w:t>
+            </w:r>
+          </w:p>
+        </w:tc>
+        <w:tc>
+          <w:tcPr>
+            <w:tcW w:w="4814" w:type="dxa"/>
+            <w:shd w:val="clear" w:color="auto" w:fill="D9E2F3" w:themeFill="accent1" w:themeFillTint="33"/>
+          </w:tcPr>
+          <w:p>
+            <w:pPr>
+              <w:pStyle w:val="Paragrafoelenco"/>
+              <w:numPr>
+                <w:ilvl w:val="0"/>
+                <w:numId w:val="36"/>
+              </w:numPr>
+            </w:pPr>
+            <w:r>
+              <w:t xml:space="preserve">Il team ha effettuato con successo il login </w:t>
+            </w:r>
+          </w:p>
+          <w:p>
+            <w:pPr>
+              <w:pStyle w:val="Paragrafoelenco"/>
+              <w:numPr>
+                <w:ilvl w:val="0"/>
+                <w:numId w:val="36"/>
+              </w:numPr>
+            </w:pPr>
+            <w:r>
+              <w:t>È presente almeno una segnalazione</w:t>
+            </w:r>
+          </w:p>
+          <w:p>
+            <w:pPr>
+              <w:pStyle w:val="Paragrafoelenco"/>
+            </w:pPr>
+          </w:p>
+        </w:tc>
+      </w:tr>
+      <w:tr>
+        <w:tc>
+          <w:tcPr>
+            <w:tcW w:w="4814" w:type="dxa"/>
+            <w:shd w:val="clear" w:color="auto" w:fill="FFFFFF" w:themeFill="background1"/>
+          </w:tcPr>
+          <w:p>
+            <w:r>
+              <w:t>Sequenza principale degli eventi</w:t>
+            </w:r>
+          </w:p>
+        </w:tc>
+        <w:tc>
+          <w:tcPr>
+            <w:tcW w:w="4814" w:type="dxa"/>
+            <w:shd w:val="clear" w:color="auto" w:fill="FFFFFF" w:themeFill="background1"/>
+          </w:tcPr>
+          <w:p/>
+        </w:tc>
+      </w:tr>
+      <w:tr>
+        <w:tc>
+          <w:tcPr>
+            <w:tcW w:w="4814" w:type="dxa"/>
+            <w:shd w:val="clear" w:color="auto" w:fill="D9E2F3" w:themeFill="accent1" w:themeFillTint="33"/>
+          </w:tcPr>
+          <w:p>
+            <w:r>
+              <w:t>Post-condizioni</w:t>
+            </w:r>
+          </w:p>
+        </w:tc>
+        <w:tc>
+          <w:tcPr>
+            <w:tcW w:w="4814" w:type="dxa"/>
+            <w:shd w:val="clear" w:color="auto" w:fill="D9E2F3" w:themeFill="accent1" w:themeFillTint="33"/>
+          </w:tcPr>
+          <w:p/>
+        </w:tc>
+      </w:tr>
+      <w:tr>
+        <w:tc>
+          <w:tcPr>
+            <w:tcW w:w="4814" w:type="dxa"/>
+            <w:shd w:val="clear" w:color="auto" w:fill="FFFFFF" w:themeFill="background1"/>
+          </w:tcPr>
+          <w:p>
+            <w:r>
+              <w:t>Sequenza alternativa degli eventi</w:t>
+            </w:r>
+          </w:p>
+        </w:tc>
+        <w:tc>
+          <w:tcPr>
+            <w:tcW w:w="4814" w:type="dxa"/>
+            <w:shd w:val="clear" w:color="auto" w:fill="FFFFFF" w:themeFill="background1"/>
+          </w:tcPr>
+          <w:p/>
+        </w:tc>
+      </w:tr>
+    </w:tbl>
+    <w:p/>
+    <w:tbl>
+      <w:tblPr>
+        <w:tblStyle w:val="Grigliatabella"/>
+        <w:tblW w:w="0" w:type="auto"/>
+        <w:tblInd w:w="0" w:type="dxa"/>
+        <w:tblBorders>
+          <w:left w:val="none" w:sz="0" w:space="0" w:color="auto"/>
+          <w:right w:val="none" w:sz="0" w:space="0" w:color="auto"/>
+          <w:insideH w:val="none" w:sz="0" w:space="0" w:color="auto"/>
+          <w:insideV w:val="none" w:sz="0" w:space="0" w:color="auto"/>
+        </w:tblBorders>
+        <w:tblLook w:val="0420" w:firstRow="1" w:lastRow="0" w:firstColumn="0" w:lastColumn="0" w:noHBand="0" w:noVBand="1"/>
+      </w:tblPr>
+      <w:tblGrid>
+        <w:gridCol w:w="4814"/>
+        <w:gridCol w:w="4814"/>
+      </w:tblGrid>
+      <w:tr>
+        <w:tc>
+          <w:tcPr>
+            <w:tcW w:w="4814" w:type="dxa"/>
+            <w:tcBorders>
+              <w:top w:val="single" w:sz="4" w:space="0" w:color="auto"/>
+              <w:left w:val="single" w:sz="4" w:space="0" w:color="auto"/>
+              <w:bottom w:val="single" w:sz="4" w:space="0" w:color="auto"/>
+            </w:tcBorders>
+            <w:shd w:val="clear" w:color="auto" w:fill="800000"/>
+          </w:tcPr>
+          <w:p>
+            <w:r>
+              <w:rPr>
+                <w:color w:val="FFFFFF" w:themeColor="background1"/>
+              </w:rPr>
+              <w:t>Nome</w:t>
+            </w:r>
+          </w:p>
+        </w:tc>
+        <w:tc>
+          <w:tcPr>
+            <w:tcW w:w="4814" w:type="dxa"/>
+            <w:tcBorders>
+              <w:top w:val="single" w:sz="4" w:space="0" w:color="auto"/>
+              <w:bottom w:val="single" w:sz="4" w:space="0" w:color="auto"/>
+              <w:right w:val="single" w:sz="4" w:space="0" w:color="auto"/>
+            </w:tcBorders>
+            <w:shd w:val="clear" w:color="auto" w:fill="800000"/>
+          </w:tcPr>
+          <w:p>
+            <w:r>
+              <w:rPr>
+                <w:color w:val="FFFFFF" w:themeColor="background1"/>
+              </w:rPr>
+              <w:t>Ricerca di un</w:t>
+            </w:r>
+            <w:r>
+              <w:rPr>
+                <w:color w:val="FFFFFF" w:themeColor="background1"/>
+              </w:rPr>
+              <w:t xml:space="preserve"> report via CDT</w:t>
+            </w:r>
+          </w:p>
+        </w:tc>
+      </w:tr>
+      <w:tr>
+        <w:tc>
+          <w:tcPr>
+            <w:tcW w:w="4814" w:type="dxa"/>
+            <w:tcBorders>
+              <w:top w:val="single" w:sz="4" w:space="0" w:color="auto"/>
+            </w:tcBorders>
+            <w:shd w:val="clear" w:color="auto" w:fill="D9E2F3" w:themeFill="accent1" w:themeFillTint="33"/>
+          </w:tcPr>
+          <w:p>
+            <w:r>
+              <w:t>ID</w:t>
+            </w:r>
+          </w:p>
+        </w:tc>
+        <w:tc>
+          <w:tcPr>
+            <w:tcW w:w="4814" w:type="dxa"/>
+            <w:tcBorders>
+              <w:top w:val="single" w:sz="4" w:space="0" w:color="auto"/>
+            </w:tcBorders>
+            <w:shd w:val="clear" w:color="auto" w:fill="D9E2F3" w:themeFill="accent1" w:themeFillTint="33"/>
+          </w:tcPr>
+          <w:p>
+            <w:r>
+              <w:t>1</w:t>
+            </w:r>
+            <w:r>
+              <w:t>7</w:t>
+            </w:r>
+          </w:p>
+          <w:p/>
+        </w:tc>
+      </w:tr>
+      <w:tr>
+        <w:tc>
+          <w:tcPr>
+            <w:tcW w:w="4814" w:type="dxa"/>
+            <w:shd w:val="clear" w:color="auto" w:fill="FFFFFF" w:themeFill="background1"/>
+          </w:tcPr>
+          <w:p>
+            <w:r>
+              <w:t>Breve descrizione</w:t>
+            </w:r>
+          </w:p>
+        </w:tc>
+        <w:tc>
+          <w:tcPr>
+            <w:tcW w:w="4814" w:type="dxa"/>
+            <w:shd w:val="clear" w:color="auto" w:fill="FFFFFF" w:themeFill="background1"/>
+          </w:tcPr>
+          <w:p>
+            <w:r>
+              <w:t>L’utente ricerca una segnalazione effettuata in precedenza per monitorarne lo stato</w:t>
+            </w:r>
+          </w:p>
+          <w:p/>
+        </w:tc>
+      </w:tr>
+      <w:tr>
+        <w:tc>
+          <w:tcPr>
+            <w:tcW w:w="4814" w:type="dxa"/>
+            <w:shd w:val="clear" w:color="auto" w:fill="D9E2F3" w:themeFill="accent1" w:themeFillTint="33"/>
+          </w:tcPr>
+          <w:p>
+            <w:r>
+              <w:t>Attori primari</w:t>
+            </w:r>
+          </w:p>
+        </w:tc>
+        <w:tc>
+          <w:tcPr>
+            <w:tcW w:w="4814" w:type="dxa"/>
+            <w:shd w:val="clear" w:color="auto" w:fill="D9E2F3" w:themeFill="accent1" w:themeFillTint="33"/>
+          </w:tcPr>
+          <w:p>
+            <w:r>
+              <w:t>Utente</w:t>
+            </w:r>
+          </w:p>
+          <w:p/>
+        </w:tc>
+      </w:tr>
+      <w:tr>
+        <w:tc>
+          <w:tcPr>
+            <w:tcW w:w="4814" w:type="dxa"/>
+            <w:shd w:val="clear" w:color="auto" w:fill="FFFFFF" w:themeFill="background1"/>
+          </w:tcPr>
+          <w:p>
+            <w:r>
+              <w:t>Attori secondari</w:t>
+            </w:r>
+          </w:p>
+        </w:tc>
+        <w:tc>
+          <w:tcPr>
+            <w:tcW w:w="4814" w:type="dxa"/>
+            <w:shd w:val="clear" w:color="auto" w:fill="FFFFFF" w:themeFill="background1"/>
+          </w:tcPr>
+          <w:p>
+            <w:r>
+              <w:t>-</w:t>
+            </w:r>
+          </w:p>
+          <w:p/>
+        </w:tc>
+      </w:tr>
+      <w:tr>
+        <w:tc>
+          <w:tcPr>
+            <w:tcW w:w="4814" w:type="dxa"/>
+            <w:shd w:val="clear" w:color="auto" w:fill="D9E2F3" w:themeFill="accent1" w:themeFillTint="33"/>
+          </w:tcPr>
+          <w:p>
+            <w:r>
+              <w:t>Precondizioni</w:t>
+            </w:r>
+          </w:p>
+        </w:tc>
+        <w:tc>
+          <w:tcPr>
+            <w:tcW w:w="4814" w:type="dxa"/>
+            <w:shd w:val="clear" w:color="auto" w:fill="D9E2F3" w:themeFill="accent1" w:themeFillTint="33"/>
+          </w:tcPr>
+          <w:p>
+            <w:pPr>
+              <w:pStyle w:val="Paragrafoelenco"/>
+              <w:numPr>
+                <w:ilvl w:val="0"/>
+                <w:numId w:val="37"/>
+              </w:numPr>
+            </w:pPr>
+            <w:r>
+              <w:t>L’utente ha effettuato una segnalazione</w:t>
+            </w:r>
+          </w:p>
+          <w:p>
+            <w:pPr>
+              <w:pStyle w:val="Paragrafoelenco"/>
+              <w:numPr>
+                <w:ilvl w:val="0"/>
+                <w:numId w:val="37"/>
+              </w:numPr>
+            </w:pPr>
+            <w:r>
+              <w:t xml:space="preserve">L’utente ha inserito il suo indirizzo e-mail per ricevere il </w:t>
+            </w:r>
+            <w:commentRangeStart w:id="1"/>
+            <w:r>
+              <w:t>CDT</w:t>
+            </w:r>
+            <w:commentRangeEnd w:id="1"/>
+            <w:r>
+              <w:rPr>
+                <w:rStyle w:val="Rimandocommento"/>
+              </w:rPr>
+              <w:commentReference w:id="1"/>
+            </w:r>
+          </w:p>
+          <w:p>
+            <w:pPr>
+              <w:pStyle w:val="Paragrafoelenco"/>
+            </w:pPr>
+          </w:p>
+        </w:tc>
+      </w:tr>
+      <w:tr>
+        <w:tc>
+          <w:tcPr>
+            <w:tcW w:w="4814" w:type="dxa"/>
+            <w:shd w:val="clear" w:color="auto" w:fill="FFFFFF" w:themeFill="background1"/>
+          </w:tcPr>
+          <w:p>
+            <w:r>
+              <w:t>Sequenza principale degli eventi</w:t>
+            </w:r>
+          </w:p>
+        </w:tc>
+        <w:tc>
+          <w:tcPr>
+            <w:tcW w:w="4814" w:type="dxa"/>
+            <w:shd w:val="clear" w:color="auto" w:fill="FFFFFF" w:themeFill="background1"/>
+          </w:tcPr>
+          <w:p/>
+        </w:tc>
+      </w:tr>
+      <w:tr>
+        <w:tc>
+          <w:tcPr>
+            <w:tcW w:w="4814" w:type="dxa"/>
+            <w:shd w:val="clear" w:color="auto" w:fill="D9E2F3" w:themeFill="accent1" w:themeFillTint="33"/>
+          </w:tcPr>
+          <w:p>
+            <w:r>
+              <w:t>Post-condizioni</w:t>
+            </w:r>
+          </w:p>
+        </w:tc>
+        <w:tc>
+          <w:tcPr>
+            <w:tcW w:w="4814" w:type="dxa"/>
+            <w:shd w:val="clear" w:color="auto" w:fill="D9E2F3" w:themeFill="accent1" w:themeFillTint="33"/>
+          </w:tcPr>
+          <w:p/>
+        </w:tc>
+      </w:tr>
+      <w:tr>
+        <w:tc>
+          <w:tcPr>
+            <w:tcW w:w="4814" w:type="dxa"/>
+            <w:shd w:val="clear" w:color="auto" w:fill="FFFFFF" w:themeFill="background1"/>
+          </w:tcPr>
+          <w:p>
+            <w:r>
+              <w:t>Sequenza alternativa degli eventi</w:t>
+            </w:r>
+          </w:p>
+        </w:tc>
+        <w:tc>
+          <w:tcPr>
+            <w:tcW w:w="4814" w:type="dxa"/>
+            <w:shd w:val="clear" w:color="auto" w:fill="FFFFFF" w:themeFill="background1"/>
+          </w:tcPr>
+          <w:p/>
+        </w:tc>
+      </w:tr>
+    </w:tbl>
+    <w:p/>
     <w:p>
       <w:pPr>
         <w:pStyle w:val="Titolo1"/>
         <w:numPr>
           <w:ilvl w:val="0"/>
-          <w:numId w:val="1"/>
+          <w:numId w:val="22"/>
         </w:numPr>
       </w:pPr>
       <w:r>
-        <w:t>Step 4</w:t>
+        <w:t>S</w:t>
+      </w:r>
+      <w:r>
+        <w:t>print</w:t>
+      </w:r>
+      <w:r>
+        <w:t xml:space="preserve"> 4</w:t>
       </w:r>
     </w:p>
     <w:p/>
@@ -4769,30 +9386,904 @@
         <w:pStyle w:val="Titolo2"/>
         <w:numPr>
           <w:ilvl w:val="1"/>
-          <w:numId w:val="1"/>
+          <w:numId w:val="22"/>
         </w:numPr>
       </w:pPr>
       <w:r>
         <w:t xml:space="preserve"> Scenari d’uso </w:t>
       </w:r>
     </w:p>
+    <w:p/>
     <w:p>
       <w:r>
         <w:t xml:space="preserve"> </w:t>
       </w:r>
+      <w:r>
+        <w:t>Ente</w:t>
+      </w:r>
+    </w:p>
+    <w:p>
+      <w:pPr>
+        <w:pStyle w:val="Paragrafoelenco"/>
+        <w:numPr>
+          <w:ilvl w:val="0"/>
+          <w:numId w:val="13"/>
+        </w:numPr>
+      </w:pPr>
+      <w:r>
+        <w:t>L’ente effettua la registrazione al sistema</w:t>
+      </w:r>
+    </w:p>
+    <w:p>
+      <w:r>
+        <w:t>Team</w:t>
+      </w:r>
+    </w:p>
+    <w:p>
+      <w:pPr>
+        <w:pStyle w:val="Paragrafoelenco"/>
+        <w:numPr>
+          <w:ilvl w:val="0"/>
+          <w:numId w:val="13"/>
+        </w:numPr>
+      </w:pPr>
+      <w:r>
+        <w:t>Il team crea note all’interno dei report</w:t>
+      </w:r>
+    </w:p>
+    <w:p>
+      <w:pPr>
+        <w:pStyle w:val="Paragrafoelenco"/>
+        <w:numPr>
+          <w:ilvl w:val="0"/>
+          <w:numId w:val="13"/>
+        </w:numPr>
+      </w:pPr>
+      <w:r>
+        <w:t>Il team modifica lo stato di un report</w:t>
+      </w:r>
+    </w:p>
+    <w:p/>
+    <w:p>
+      <w:pPr>
+        <w:pStyle w:val="Paragrafoelenco"/>
+        <w:ind w:left="360"/>
+      </w:pPr>
     </w:p>
     <w:p>
       <w:pPr>
         <w:pStyle w:val="Titolo2"/>
         <w:numPr>
           <w:ilvl w:val="1"/>
-          <w:numId w:val="1"/>
+          <w:numId w:val="22"/>
         </w:numPr>
       </w:pPr>
       <w:r>
         <w:t xml:space="preserve"> Casi d’uso</w:t>
       </w:r>
     </w:p>
+    <w:p/>
+    <w:tbl>
+      <w:tblPr>
+        <w:tblStyle w:val="Grigliatabella"/>
+        <w:tblW w:w="0" w:type="auto"/>
+        <w:tblInd w:w="0" w:type="dxa"/>
+        <w:tblBorders>
+          <w:left w:val="none" w:sz="0" w:space="0" w:color="auto"/>
+          <w:right w:val="none" w:sz="0" w:space="0" w:color="auto"/>
+          <w:insideH w:val="none" w:sz="0" w:space="0" w:color="auto"/>
+          <w:insideV w:val="none" w:sz="0" w:space="0" w:color="auto"/>
+        </w:tblBorders>
+        <w:tblLook w:val="0420" w:firstRow="1" w:lastRow="0" w:firstColumn="0" w:lastColumn="0" w:noHBand="0" w:noVBand="1"/>
+      </w:tblPr>
+      <w:tblGrid>
+        <w:gridCol w:w="4814"/>
+        <w:gridCol w:w="4814"/>
+      </w:tblGrid>
+      <w:tr>
+        <w:tc>
+          <w:tcPr>
+            <w:tcW w:w="4814" w:type="dxa"/>
+            <w:tcBorders>
+              <w:top w:val="single" w:sz="4" w:space="0" w:color="auto"/>
+              <w:left w:val="single" w:sz="4" w:space="0" w:color="auto"/>
+              <w:bottom w:val="single" w:sz="4" w:space="0" w:color="auto"/>
+            </w:tcBorders>
+            <w:shd w:val="clear" w:color="auto" w:fill="800000"/>
+          </w:tcPr>
+          <w:p>
+            <w:r>
+              <w:rPr>
+                <w:color w:val="FFFFFF" w:themeColor="background1"/>
+              </w:rPr>
+              <w:t>Nome</w:t>
+            </w:r>
+          </w:p>
+        </w:tc>
+        <w:tc>
+          <w:tcPr>
+            <w:tcW w:w="4814" w:type="dxa"/>
+            <w:tcBorders>
+              <w:top w:val="single" w:sz="4" w:space="0" w:color="auto"/>
+              <w:bottom w:val="single" w:sz="4" w:space="0" w:color="auto"/>
+              <w:right w:val="single" w:sz="4" w:space="0" w:color="auto"/>
+            </w:tcBorders>
+            <w:shd w:val="clear" w:color="auto" w:fill="800000"/>
+          </w:tcPr>
+          <w:p>
+            <w:r>
+              <w:rPr>
+                <w:color w:val="FFFFFF" w:themeColor="background1"/>
+              </w:rPr>
+              <w:t>R</w:t>
+            </w:r>
+            <w:r>
+              <w:rPr>
+                <w:color w:val="FFFFFF" w:themeColor="background1"/>
+              </w:rPr>
+              <w:t>egistrazione al sistema</w:t>
+            </w:r>
+          </w:p>
+        </w:tc>
+      </w:tr>
+      <w:tr>
+        <w:tc>
+          <w:tcPr>
+            <w:tcW w:w="4814" w:type="dxa"/>
+            <w:tcBorders>
+              <w:top w:val="single" w:sz="4" w:space="0" w:color="auto"/>
+            </w:tcBorders>
+            <w:shd w:val="clear" w:color="auto" w:fill="D9E2F3" w:themeFill="accent1" w:themeFillTint="33"/>
+          </w:tcPr>
+          <w:p>
+            <w:r>
+              <w:t>ID</w:t>
+            </w:r>
+          </w:p>
+        </w:tc>
+        <w:tc>
+          <w:tcPr>
+            <w:tcW w:w="4814" w:type="dxa"/>
+            <w:tcBorders>
+              <w:top w:val="single" w:sz="4" w:space="0" w:color="auto"/>
+            </w:tcBorders>
+            <w:shd w:val="clear" w:color="auto" w:fill="D9E2F3" w:themeFill="accent1" w:themeFillTint="33"/>
+          </w:tcPr>
+          <w:p>
+            <w:r>
+              <w:t>1</w:t>
+            </w:r>
+            <w:r>
+              <w:t>8</w:t>
+            </w:r>
+          </w:p>
+          <w:p/>
+        </w:tc>
+      </w:tr>
+      <w:tr>
+        <w:tc>
+          <w:tcPr>
+            <w:tcW w:w="4814" w:type="dxa"/>
+            <w:shd w:val="clear" w:color="auto" w:fill="FFFFFF" w:themeFill="background1"/>
+          </w:tcPr>
+          <w:p>
+            <w:r>
+              <w:t>Breve descrizione</w:t>
+            </w:r>
+          </w:p>
+        </w:tc>
+        <w:tc>
+          <w:tcPr>
+            <w:tcW w:w="4814" w:type="dxa"/>
+            <w:shd w:val="clear" w:color="auto" w:fill="FFFFFF" w:themeFill="background1"/>
+          </w:tcPr>
+          <w:p>
+            <w:r>
+              <w:t xml:space="preserve">L’ente effettua la registrazione al sistema </w:t>
+            </w:r>
+          </w:p>
+          <w:p/>
+        </w:tc>
+      </w:tr>
+      <w:tr>
+        <w:tc>
+          <w:tcPr>
+            <w:tcW w:w="4814" w:type="dxa"/>
+            <w:shd w:val="clear" w:color="auto" w:fill="D9E2F3" w:themeFill="accent1" w:themeFillTint="33"/>
+          </w:tcPr>
+          <w:p>
+            <w:r>
+              <w:t>Attori primari</w:t>
+            </w:r>
+          </w:p>
+        </w:tc>
+        <w:tc>
+          <w:tcPr>
+            <w:tcW w:w="4814" w:type="dxa"/>
+            <w:shd w:val="clear" w:color="auto" w:fill="D9E2F3" w:themeFill="accent1" w:themeFillTint="33"/>
+          </w:tcPr>
+          <w:p>
+            <w:r>
+              <w:t>Ente</w:t>
+            </w:r>
+          </w:p>
+          <w:p/>
+        </w:tc>
+      </w:tr>
+      <w:tr>
+        <w:tc>
+          <w:tcPr>
+            <w:tcW w:w="4814" w:type="dxa"/>
+            <w:shd w:val="clear" w:color="auto" w:fill="FFFFFF" w:themeFill="background1"/>
+          </w:tcPr>
+          <w:p>
+            <w:r>
+              <w:t>Attori secondari</w:t>
+            </w:r>
+          </w:p>
+        </w:tc>
+        <w:tc>
+          <w:tcPr>
+            <w:tcW w:w="4814" w:type="dxa"/>
+            <w:shd w:val="clear" w:color="auto" w:fill="FFFFFF" w:themeFill="background1"/>
+          </w:tcPr>
+          <w:p>
+            <w:r>
+              <w:t>-</w:t>
+            </w:r>
+          </w:p>
+          <w:p/>
+        </w:tc>
+      </w:tr>
+      <w:tr>
+        <w:tc>
+          <w:tcPr>
+            <w:tcW w:w="4814" w:type="dxa"/>
+            <w:shd w:val="clear" w:color="auto" w:fill="D9E2F3" w:themeFill="accent1" w:themeFillTint="33"/>
+          </w:tcPr>
+          <w:p>
+            <w:r>
+              <w:t>Precondizioni</w:t>
+            </w:r>
+          </w:p>
+        </w:tc>
+        <w:tc>
+          <w:tcPr>
+            <w:tcW w:w="4814" w:type="dxa"/>
+            <w:shd w:val="clear" w:color="auto" w:fill="D9E2F3" w:themeFill="accent1" w:themeFillTint="33"/>
+          </w:tcPr>
+          <w:p>
+            <w:r>
+              <w:t>-</w:t>
+            </w:r>
+          </w:p>
+          <w:p/>
+        </w:tc>
+      </w:tr>
+      <w:tr>
+        <w:tc>
+          <w:tcPr>
+            <w:tcW w:w="4814" w:type="dxa"/>
+            <w:shd w:val="clear" w:color="auto" w:fill="FFFFFF" w:themeFill="background1"/>
+          </w:tcPr>
+          <w:p>
+            <w:r>
+              <w:t>Sequenza principale degli eventi</w:t>
+            </w:r>
+          </w:p>
+        </w:tc>
+        <w:tc>
+          <w:tcPr>
+            <w:tcW w:w="4814" w:type="dxa"/>
+            <w:shd w:val="clear" w:color="auto" w:fill="FFFFFF" w:themeFill="background1"/>
+          </w:tcPr>
+          <w:p/>
+        </w:tc>
+      </w:tr>
+      <w:tr>
+        <w:tc>
+          <w:tcPr>
+            <w:tcW w:w="4814" w:type="dxa"/>
+            <w:shd w:val="clear" w:color="auto" w:fill="D9E2F3" w:themeFill="accent1" w:themeFillTint="33"/>
+          </w:tcPr>
+          <w:p>
+            <w:r>
+              <w:t>Post-condizioni</w:t>
+            </w:r>
+          </w:p>
+        </w:tc>
+        <w:tc>
+          <w:tcPr>
+            <w:tcW w:w="4814" w:type="dxa"/>
+            <w:shd w:val="clear" w:color="auto" w:fill="D9E2F3" w:themeFill="accent1" w:themeFillTint="33"/>
+          </w:tcPr>
+          <w:p/>
+        </w:tc>
+      </w:tr>
+      <w:tr>
+        <w:tc>
+          <w:tcPr>
+            <w:tcW w:w="4814" w:type="dxa"/>
+            <w:shd w:val="clear" w:color="auto" w:fill="FFFFFF" w:themeFill="background1"/>
+          </w:tcPr>
+          <w:p>
+            <w:r>
+              <w:t>Sequenza alternativa degli eventi</w:t>
+            </w:r>
+          </w:p>
+        </w:tc>
+        <w:tc>
+          <w:tcPr>
+            <w:tcW w:w="4814" w:type="dxa"/>
+            <w:shd w:val="clear" w:color="auto" w:fill="FFFFFF" w:themeFill="background1"/>
+          </w:tcPr>
+          <w:p/>
+        </w:tc>
+      </w:tr>
+    </w:tbl>
+    <w:p/>
+    <w:tbl>
+      <w:tblPr>
+        <w:tblStyle w:val="Grigliatabella"/>
+        <w:tblW w:w="0" w:type="auto"/>
+        <w:tblInd w:w="0" w:type="dxa"/>
+        <w:tblBorders>
+          <w:left w:val="none" w:sz="0" w:space="0" w:color="auto"/>
+          <w:right w:val="none" w:sz="0" w:space="0" w:color="auto"/>
+          <w:insideH w:val="none" w:sz="0" w:space="0" w:color="auto"/>
+          <w:insideV w:val="none" w:sz="0" w:space="0" w:color="auto"/>
+        </w:tblBorders>
+        <w:tblLook w:val="0420" w:firstRow="1" w:lastRow="0" w:firstColumn="0" w:lastColumn="0" w:noHBand="0" w:noVBand="1"/>
+      </w:tblPr>
+      <w:tblGrid>
+        <w:gridCol w:w="4814"/>
+        <w:gridCol w:w="4814"/>
+      </w:tblGrid>
+      <w:tr>
+        <w:tc>
+          <w:tcPr>
+            <w:tcW w:w="4814" w:type="dxa"/>
+            <w:tcBorders>
+              <w:top w:val="single" w:sz="4" w:space="0" w:color="auto"/>
+              <w:left w:val="single" w:sz="4" w:space="0" w:color="auto"/>
+              <w:bottom w:val="single" w:sz="4" w:space="0" w:color="auto"/>
+            </w:tcBorders>
+            <w:shd w:val="clear" w:color="auto" w:fill="800000"/>
+          </w:tcPr>
+          <w:p>
+            <w:r>
+              <w:rPr>
+                <w:color w:val="FFFFFF" w:themeColor="background1"/>
+              </w:rPr>
+              <w:t>Nome</w:t>
+            </w:r>
+          </w:p>
+        </w:tc>
+        <w:tc>
+          <w:tcPr>
+            <w:tcW w:w="4814" w:type="dxa"/>
+            <w:tcBorders>
+              <w:top w:val="single" w:sz="4" w:space="0" w:color="auto"/>
+              <w:bottom w:val="single" w:sz="4" w:space="0" w:color="auto"/>
+              <w:right w:val="single" w:sz="4" w:space="0" w:color="auto"/>
+            </w:tcBorders>
+            <w:shd w:val="clear" w:color="auto" w:fill="800000"/>
+          </w:tcPr>
+          <w:p>
+            <w:r>
+              <w:rPr>
+                <w:color w:val="FFFFFF" w:themeColor="background1"/>
+              </w:rPr>
+              <w:t>Creazione note</w:t>
+            </w:r>
+          </w:p>
+        </w:tc>
+      </w:tr>
+      <w:tr>
+        <w:tc>
+          <w:tcPr>
+            <w:tcW w:w="4814" w:type="dxa"/>
+            <w:tcBorders>
+              <w:top w:val="single" w:sz="4" w:space="0" w:color="auto"/>
+            </w:tcBorders>
+            <w:shd w:val="clear" w:color="auto" w:fill="D9E2F3" w:themeFill="accent1" w:themeFillTint="33"/>
+          </w:tcPr>
+          <w:p>
+            <w:r>
+              <w:t>ID</w:t>
+            </w:r>
+          </w:p>
+        </w:tc>
+        <w:tc>
+          <w:tcPr>
+            <w:tcW w:w="4814" w:type="dxa"/>
+            <w:tcBorders>
+              <w:top w:val="single" w:sz="4" w:space="0" w:color="auto"/>
+            </w:tcBorders>
+            <w:shd w:val="clear" w:color="auto" w:fill="D9E2F3" w:themeFill="accent1" w:themeFillTint="33"/>
+          </w:tcPr>
+          <w:p>
+            <w:r>
+              <w:t>19</w:t>
+            </w:r>
+          </w:p>
+          <w:p/>
+        </w:tc>
+      </w:tr>
+      <w:tr>
+        <w:tc>
+          <w:tcPr>
+            <w:tcW w:w="4814" w:type="dxa"/>
+            <w:shd w:val="clear" w:color="auto" w:fill="FFFFFF" w:themeFill="background1"/>
+          </w:tcPr>
+          <w:p>
+            <w:r>
+              <w:t>Breve descrizione</w:t>
+            </w:r>
+          </w:p>
+        </w:tc>
+        <w:tc>
+          <w:tcPr>
+            <w:tcW w:w="4814" w:type="dxa"/>
+            <w:shd w:val="clear" w:color="auto" w:fill="FFFFFF" w:themeFill="background1"/>
+          </w:tcPr>
+          <w:p>
+            <w:r>
+              <w:t>Il team aggiunge delle piccole note in una segnalazione</w:t>
+            </w:r>
+          </w:p>
+          <w:p/>
+        </w:tc>
+      </w:tr>
+      <w:tr>
+        <w:tc>
+          <w:tcPr>
+            <w:tcW w:w="4814" w:type="dxa"/>
+            <w:shd w:val="clear" w:color="auto" w:fill="D9E2F3" w:themeFill="accent1" w:themeFillTint="33"/>
+          </w:tcPr>
+          <w:p>
+            <w:r>
+              <w:t>Attori primari</w:t>
+            </w:r>
+          </w:p>
+        </w:tc>
+        <w:tc>
+          <w:tcPr>
+            <w:tcW w:w="4814" w:type="dxa"/>
+            <w:shd w:val="clear" w:color="auto" w:fill="D9E2F3" w:themeFill="accent1" w:themeFillTint="33"/>
+          </w:tcPr>
+          <w:p>
+            <w:r>
+              <w:t>Team</w:t>
+            </w:r>
+          </w:p>
+          <w:p/>
+        </w:tc>
+      </w:tr>
+      <w:tr>
+        <w:tc>
+          <w:tcPr>
+            <w:tcW w:w="4814" w:type="dxa"/>
+            <w:shd w:val="clear" w:color="auto" w:fill="FFFFFF" w:themeFill="background1"/>
+          </w:tcPr>
+          <w:p>
+            <w:r>
+              <w:t>Attori secondari</w:t>
+            </w:r>
+          </w:p>
+        </w:tc>
+        <w:tc>
+          <w:tcPr>
+            <w:tcW w:w="4814" w:type="dxa"/>
+            <w:shd w:val="clear" w:color="auto" w:fill="FFFFFF" w:themeFill="background1"/>
+          </w:tcPr>
+          <w:p>
+            <w:r>
+              <w:t>-</w:t>
+            </w:r>
+          </w:p>
+          <w:p/>
+        </w:tc>
+      </w:tr>
+      <w:tr>
+        <w:tc>
+          <w:tcPr>
+            <w:tcW w:w="4814" w:type="dxa"/>
+            <w:shd w:val="clear" w:color="auto" w:fill="D9E2F3" w:themeFill="accent1" w:themeFillTint="33"/>
+          </w:tcPr>
+          <w:p>
+            <w:r>
+              <w:t>Precondizioni</w:t>
+            </w:r>
+          </w:p>
+        </w:tc>
+        <w:tc>
+          <w:tcPr>
+            <w:tcW w:w="4814" w:type="dxa"/>
+            <w:shd w:val="clear" w:color="auto" w:fill="D9E2F3" w:themeFill="accent1" w:themeFillTint="33"/>
+          </w:tcPr>
+          <w:p>
+            <w:pPr>
+              <w:pStyle w:val="Paragrafoelenco"/>
+              <w:numPr>
+                <w:ilvl w:val="0"/>
+                <w:numId w:val="38"/>
+              </w:numPr>
+            </w:pPr>
+            <w:r>
+              <w:t>Il team ha effettuato il login con successo</w:t>
+            </w:r>
+          </w:p>
+          <w:p>
+            <w:pPr>
+              <w:pStyle w:val="Paragrafoelenco"/>
+              <w:numPr>
+                <w:ilvl w:val="0"/>
+                <w:numId w:val="38"/>
+              </w:numPr>
+            </w:pPr>
+            <w:r>
+              <w:t>Deve essere presente almeno una segnalazione</w:t>
+            </w:r>
+          </w:p>
+          <w:p>
+            <w:pPr>
+              <w:pStyle w:val="Paragrafoelenco"/>
+            </w:pPr>
+          </w:p>
+        </w:tc>
+      </w:tr>
+      <w:tr>
+        <w:tc>
+          <w:tcPr>
+            <w:tcW w:w="4814" w:type="dxa"/>
+            <w:shd w:val="clear" w:color="auto" w:fill="FFFFFF" w:themeFill="background1"/>
+          </w:tcPr>
+          <w:p>
+            <w:r>
+              <w:t>Sequenza principale degli eventi</w:t>
+            </w:r>
+          </w:p>
+        </w:tc>
+        <w:tc>
+          <w:tcPr>
+            <w:tcW w:w="4814" w:type="dxa"/>
+            <w:shd w:val="clear" w:color="auto" w:fill="FFFFFF" w:themeFill="background1"/>
+          </w:tcPr>
+          <w:p/>
+        </w:tc>
+      </w:tr>
+      <w:tr>
+        <w:tc>
+          <w:tcPr>
+            <w:tcW w:w="4814" w:type="dxa"/>
+            <w:shd w:val="clear" w:color="auto" w:fill="D9E2F3" w:themeFill="accent1" w:themeFillTint="33"/>
+          </w:tcPr>
+          <w:p>
+            <w:r>
+              <w:t>Post-condizioni</w:t>
+            </w:r>
+          </w:p>
+        </w:tc>
+        <w:tc>
+          <w:tcPr>
+            <w:tcW w:w="4814" w:type="dxa"/>
+            <w:shd w:val="clear" w:color="auto" w:fill="D9E2F3" w:themeFill="accent1" w:themeFillTint="33"/>
+          </w:tcPr>
+          <w:p/>
+        </w:tc>
+      </w:tr>
+      <w:tr>
+        <w:tc>
+          <w:tcPr>
+            <w:tcW w:w="4814" w:type="dxa"/>
+            <w:shd w:val="clear" w:color="auto" w:fill="FFFFFF" w:themeFill="background1"/>
+          </w:tcPr>
+          <w:p>
+            <w:r>
+              <w:t>Sequenza alternativa degli eventi</w:t>
+            </w:r>
+          </w:p>
+        </w:tc>
+        <w:tc>
+          <w:tcPr>
+            <w:tcW w:w="4814" w:type="dxa"/>
+            <w:shd w:val="clear" w:color="auto" w:fill="FFFFFF" w:themeFill="background1"/>
+          </w:tcPr>
+          <w:p/>
+        </w:tc>
+      </w:tr>
+    </w:tbl>
+    <w:p/>
+    <w:tbl>
+      <w:tblPr>
+        <w:tblStyle w:val="Grigliatabella"/>
+        <w:tblW w:w="0" w:type="auto"/>
+        <w:tblInd w:w="0" w:type="dxa"/>
+        <w:tblBorders>
+          <w:left w:val="none" w:sz="0" w:space="0" w:color="auto"/>
+          <w:right w:val="none" w:sz="0" w:space="0" w:color="auto"/>
+          <w:insideH w:val="none" w:sz="0" w:space="0" w:color="auto"/>
+          <w:insideV w:val="none" w:sz="0" w:space="0" w:color="auto"/>
+        </w:tblBorders>
+        <w:tblLook w:val="0420" w:firstRow="1" w:lastRow="0" w:firstColumn="0" w:lastColumn="0" w:noHBand="0" w:noVBand="1"/>
+      </w:tblPr>
+      <w:tblGrid>
+        <w:gridCol w:w="4814"/>
+        <w:gridCol w:w="4814"/>
+      </w:tblGrid>
+      <w:tr>
+        <w:tc>
+          <w:tcPr>
+            <w:tcW w:w="4814" w:type="dxa"/>
+            <w:tcBorders>
+              <w:top w:val="single" w:sz="4" w:space="0" w:color="auto"/>
+              <w:left w:val="single" w:sz="4" w:space="0" w:color="auto"/>
+              <w:bottom w:val="single" w:sz="4" w:space="0" w:color="auto"/>
+            </w:tcBorders>
+            <w:shd w:val="clear" w:color="auto" w:fill="800000"/>
+          </w:tcPr>
+          <w:p>
+            <w:r>
+              <w:rPr>
+                <w:color w:val="FFFFFF" w:themeColor="background1"/>
+              </w:rPr>
+              <w:t>Nome</w:t>
+            </w:r>
+          </w:p>
+        </w:tc>
+        <w:tc>
+          <w:tcPr>
+            <w:tcW w:w="4814" w:type="dxa"/>
+            <w:tcBorders>
+              <w:top w:val="single" w:sz="4" w:space="0" w:color="auto"/>
+              <w:bottom w:val="single" w:sz="4" w:space="0" w:color="auto"/>
+              <w:right w:val="single" w:sz="4" w:space="0" w:color="auto"/>
+            </w:tcBorders>
+            <w:shd w:val="clear" w:color="auto" w:fill="800000"/>
+          </w:tcPr>
+          <w:p>
+            <w:r>
+              <w:rPr>
+                <w:color w:val="FFFFFF" w:themeColor="background1"/>
+              </w:rPr>
+              <w:t>Modifica dello stato di un report</w:t>
+            </w:r>
+          </w:p>
+        </w:tc>
+      </w:tr>
+      <w:tr>
+        <w:tc>
+          <w:tcPr>
+            <w:tcW w:w="4814" w:type="dxa"/>
+            <w:tcBorders>
+              <w:top w:val="single" w:sz="4" w:space="0" w:color="auto"/>
+            </w:tcBorders>
+            <w:shd w:val="clear" w:color="auto" w:fill="D9E2F3" w:themeFill="accent1" w:themeFillTint="33"/>
+          </w:tcPr>
+          <w:p>
+            <w:r>
+              <w:t>ID</w:t>
+            </w:r>
+          </w:p>
+        </w:tc>
+        <w:tc>
+          <w:tcPr>
+            <w:tcW w:w="4814" w:type="dxa"/>
+            <w:tcBorders>
+              <w:top w:val="single" w:sz="4" w:space="0" w:color="auto"/>
+            </w:tcBorders>
+            <w:shd w:val="clear" w:color="auto" w:fill="D9E2F3" w:themeFill="accent1" w:themeFillTint="33"/>
+          </w:tcPr>
+          <w:p>
+            <w:r>
+              <w:t>2</w:t>
+            </w:r>
+            <w:r>
+              <w:t>0</w:t>
+            </w:r>
+          </w:p>
+          <w:p/>
+        </w:tc>
+      </w:tr>
+      <w:tr>
+        <w:tc>
+          <w:tcPr>
+            <w:tcW w:w="4814" w:type="dxa"/>
+            <w:shd w:val="clear" w:color="auto" w:fill="FFFFFF" w:themeFill="background1"/>
+          </w:tcPr>
+          <w:p>
+            <w:r>
+              <w:t>Breve descrizione</w:t>
+            </w:r>
+          </w:p>
+        </w:tc>
+        <w:tc>
+          <w:tcPr>
+            <w:tcW w:w="4814" w:type="dxa"/>
+            <w:shd w:val="clear" w:color="auto" w:fill="FFFFFF" w:themeFill="background1"/>
+          </w:tcPr>
+          <w:p>
+            <w:r>
+              <w:t xml:space="preserve">Il team modifica lo stato di un </w:t>
+            </w:r>
+            <w:commentRangeStart w:id="2"/>
+            <w:r>
+              <w:t>report</w:t>
+            </w:r>
+            <w:commentRangeEnd w:id="2"/>
+            <w:r>
+              <w:rPr>
+                <w:rStyle w:val="Rimandocommento"/>
+              </w:rPr>
+              <w:commentReference w:id="2"/>
+            </w:r>
+            <w:r>
+              <w:t xml:space="preserve"> </w:t>
+            </w:r>
+          </w:p>
+          <w:p/>
+        </w:tc>
+      </w:tr>
+      <w:tr>
+        <w:tc>
+          <w:tcPr>
+            <w:tcW w:w="4814" w:type="dxa"/>
+            <w:shd w:val="clear" w:color="auto" w:fill="D9E2F3" w:themeFill="accent1" w:themeFillTint="33"/>
+          </w:tcPr>
+          <w:p>
+            <w:r>
+              <w:t>Attori primari</w:t>
+            </w:r>
+          </w:p>
+        </w:tc>
+        <w:tc>
+          <w:tcPr>
+            <w:tcW w:w="4814" w:type="dxa"/>
+            <w:shd w:val="clear" w:color="auto" w:fill="D9E2F3" w:themeFill="accent1" w:themeFillTint="33"/>
+          </w:tcPr>
+          <w:p>
+            <w:r>
+              <w:t>Team</w:t>
+            </w:r>
+          </w:p>
+          <w:p/>
+        </w:tc>
+      </w:tr>
+      <w:tr>
+        <w:tc>
+          <w:tcPr>
+            <w:tcW w:w="4814" w:type="dxa"/>
+            <w:shd w:val="clear" w:color="auto" w:fill="FFFFFF" w:themeFill="background1"/>
+          </w:tcPr>
+          <w:p>
+            <w:r>
+              <w:t>Attori secondari</w:t>
+            </w:r>
+          </w:p>
+        </w:tc>
+        <w:tc>
+          <w:tcPr>
+            <w:tcW w:w="4814" w:type="dxa"/>
+            <w:shd w:val="clear" w:color="auto" w:fill="FFFFFF" w:themeFill="background1"/>
+          </w:tcPr>
+          <w:p>
+            <w:r>
+              <w:t>-</w:t>
+            </w:r>
+          </w:p>
+          <w:p/>
+        </w:tc>
+      </w:tr>
+      <w:tr>
+        <w:tc>
+          <w:tcPr>
+            <w:tcW w:w="4814" w:type="dxa"/>
+            <w:shd w:val="clear" w:color="auto" w:fill="D9E2F3" w:themeFill="accent1" w:themeFillTint="33"/>
+          </w:tcPr>
+          <w:p>
+            <w:r>
+              <w:t>Precondizioni</w:t>
+            </w:r>
+          </w:p>
+        </w:tc>
+        <w:tc>
+          <w:tcPr>
+            <w:tcW w:w="4814" w:type="dxa"/>
+            <w:shd w:val="clear" w:color="auto" w:fill="D9E2F3" w:themeFill="accent1" w:themeFillTint="33"/>
+          </w:tcPr>
+          <w:p>
+            <w:pPr>
+              <w:pStyle w:val="Paragrafoelenco"/>
+              <w:numPr>
+                <w:ilvl w:val="0"/>
+                <w:numId w:val="39"/>
+              </w:numPr>
+            </w:pPr>
+            <w:r>
+              <w:t>Il team ha effettuato con successo il login al sistema</w:t>
+            </w:r>
+          </w:p>
+          <w:p>
+            <w:pPr>
+              <w:pStyle w:val="Paragrafoelenco"/>
+              <w:numPr>
+                <w:ilvl w:val="0"/>
+                <w:numId w:val="39"/>
+              </w:numPr>
+            </w:pPr>
+            <w:r>
+              <w:t>È presente almeno una segnalazione</w:t>
+            </w:r>
+          </w:p>
+          <w:p>
+            <w:pPr>
+              <w:pStyle w:val="Paragrafoelenco"/>
+            </w:pPr>
+          </w:p>
+        </w:tc>
+      </w:tr>
+      <w:tr>
+        <w:tc>
+          <w:tcPr>
+            <w:tcW w:w="4814" w:type="dxa"/>
+            <w:shd w:val="clear" w:color="auto" w:fill="FFFFFF" w:themeFill="background1"/>
+          </w:tcPr>
+          <w:p>
+            <w:r>
+              <w:t>Sequenza principale degli eventi</w:t>
+            </w:r>
+          </w:p>
+        </w:tc>
+        <w:tc>
+          <w:tcPr>
+            <w:tcW w:w="4814" w:type="dxa"/>
+            <w:shd w:val="clear" w:color="auto" w:fill="FFFFFF" w:themeFill="background1"/>
+          </w:tcPr>
+          <w:p/>
+        </w:tc>
+      </w:tr>
+      <w:tr>
+        <w:tc>
+          <w:tcPr>
+            <w:tcW w:w="4814" w:type="dxa"/>
+            <w:shd w:val="clear" w:color="auto" w:fill="D9E2F3" w:themeFill="accent1" w:themeFillTint="33"/>
+          </w:tcPr>
+          <w:p>
+            <w:r>
+              <w:t>Post-condizioni</w:t>
+            </w:r>
+          </w:p>
+        </w:tc>
+        <w:tc>
+          <w:tcPr>
+            <w:tcW w:w="4814" w:type="dxa"/>
+            <w:shd w:val="clear" w:color="auto" w:fill="D9E2F3" w:themeFill="accent1" w:themeFillTint="33"/>
+          </w:tcPr>
+          <w:p/>
+        </w:tc>
+      </w:tr>
+      <w:tr>
+        <w:tc>
+          <w:tcPr>
+            <w:tcW w:w="4814" w:type="dxa"/>
+            <w:shd w:val="clear" w:color="auto" w:fill="FFFFFF" w:themeFill="background1"/>
+          </w:tcPr>
+          <w:p>
+            <w:r>
+              <w:t>Sequenza alternativa degli eventi</w:t>
+            </w:r>
+          </w:p>
+        </w:tc>
+        <w:tc>
+          <w:tcPr>
+            <w:tcW w:w="4814" w:type="dxa"/>
+            <w:shd w:val="clear" w:color="auto" w:fill="FFFFFF" w:themeFill="background1"/>
+          </w:tcPr>
+          <w:p/>
+        </w:tc>
+      </w:tr>
+    </w:tbl>
     <w:p/>
     <w:sectPr>
       <w:pgSz w:w="11906" w:h="16838"/>
@@ -4804,6 +10295,88 @@
     </w:sectPr>
   </w:body>
 </w:document>
+</file>
+
+<file path=word/comments.xml><?xml version="1.0" encoding="utf-8"?>
+<w:comments xmlns:wpc="http://schemas.microsoft.com/office/word/2010/wordprocessingCanvas" xmlns:cx="http://schemas.microsoft.com/office/drawing/2014/chartex" xmlns:cx1="http://schemas.microsoft.com/office/drawing/2015/9/8/chartex" xmlns:cx2="http://schemas.microsoft.com/office/drawing/2015/10/21/chartex" xmlns:cx3="http://schemas.microsoft.com/office/drawing/2016/5/9/chartex" xmlns:cx4="http://schemas.microsoft.com/office/drawing/2016/5/10/chartex" xmlns:cx5="http://schemas.microsoft.com/office/drawing/2016/5/11/chartex" xmlns:cx6="http://schemas.microsoft.com/office/drawing/2016/5/12/chartex" xmlns:cx7="http://schemas.microsoft.com/office/drawing/2016/5/13/chartex" xmlns:cx8="http://schemas.microsoft.com/office/drawing/2016/5/14/chartex" xmlns:mc="http://schemas.openxmlformats.org/markup-compatibility/2006" xmlns:aink="http://schemas.microsoft.com/office/drawing/2016/ink" xmlns:am3d="http://schemas.microsoft.com/office/drawing/2017/model3d" xmlns:o="urn:schemas-microsoft-com:office:office" xmlns:r="http://schemas.openxmlformats.org/officeDocument/2006/relationships" xmlns:m="http://schemas.openxmlformats.org/officeDocument/2006/math" xmlns:v="urn:schemas-microsoft-com:vml" xmlns:wp14="http://schemas.microsoft.com/office/word/2010/wordprocessingDrawing" xmlns:wp="http://schemas.openxmlformats.org/drawingml/2006/wordprocessingDrawing" xmlns:w10="urn:schemas-microsoft-com:office:word" xmlns:w="http://schemas.openxmlformats.org/wordprocessingml/2006/main" xmlns:w14="http://schemas.microsoft.com/office/word/2010/wordml" xmlns:w15="http://schemas.microsoft.com/office/word/2012/wordml" xmlns:w16cid="http://schemas.microsoft.com/office/word/2016/wordml/cid" xmlns:w16se="http://schemas.microsoft.com/office/word/2015/wordml/symex" xmlns:wpg="http://schemas.microsoft.com/office/word/2010/wordprocessingGroup" xmlns:wpi="http://schemas.microsoft.com/office/word/2010/wordprocessingInk" xmlns:wne="http://schemas.microsoft.com/office/word/2006/wordml" xmlns:wps="http://schemas.microsoft.com/office/word/2010/wordprocessingShape" mc:Ignorable="w14 w15 w16se w16cid wp14">
+  <w:comment w:id="0" w:author="Andrea  Mannavola" w:date="2019-03-13T19:37:00Z" w:initials="AM">
+    <w:p>
+      <w:pPr>
+        <w:pStyle w:val="Testocommento"/>
+      </w:pPr>
+      <w:r>
+        <w:rPr>
+          <w:rStyle w:val="Rimandocommento"/>
+        </w:rPr>
+        <w:annotationRef/>
+      </w:r>
+      <w:r>
+        <w:t>Continuare</w:t>
+      </w:r>
+    </w:p>
+  </w:comment>
+  <w:comment w:id="1" w:author="Andrea  Mannavola" w:date="2019-03-13T22:39:00Z" w:initials="AM">
+    <w:p>
+      <w:pPr>
+        <w:pStyle w:val="Testocommento"/>
+      </w:pPr>
+      <w:r>
+        <w:rPr>
+          <w:rStyle w:val="Rimandocommento"/>
+        </w:rPr>
+        <w:annotationRef/>
+      </w:r>
+      <w:r>
+        <w:t xml:space="preserve">Controllare se il CDT si può ottenere solo con l’indirizzo </w:t>
+      </w:r>
+      <w:proofErr w:type="gramStart"/>
+      <w:r>
+        <w:t>email</w:t>
+      </w:r>
+      <w:proofErr w:type="gramEnd"/>
+    </w:p>
+  </w:comment>
+  <w:comment w:id="2" w:author="Andrea  Mannavola" w:date="2019-03-13T22:43:00Z" w:initials="AM">
+    <w:p>
+      <w:pPr>
+        <w:pStyle w:val="Testocommento"/>
+      </w:pPr>
+      <w:r>
+        <w:rPr>
+          <w:rStyle w:val="Rimandocommento"/>
+        </w:rPr>
+        <w:annotationRef/>
+      </w:r>
+      <w:r>
+        <w:t>Verificare quanti e quali sono gli stati di una segnalazione.</w:t>
+      </w:r>
+    </w:p>
+    <w:p>
+      <w:pPr>
+        <w:pStyle w:val="Testocommento"/>
+      </w:pPr>
+      <w:r>
+        <w:t xml:space="preserve">Come si identifica questo stato? </w:t>
+      </w:r>
+    </w:p>
+  </w:comment>
+</w:comments>
+</file>
+
+<file path=word/commentsExtended.xml><?xml version="1.0" encoding="utf-8"?>
+<w15:commentsEx xmlns:wpc="http://schemas.microsoft.com/office/word/2010/wordprocessingCanvas" xmlns:cx="http://schemas.microsoft.com/office/drawing/2014/chartex" xmlns:cx1="http://schemas.microsoft.com/office/drawing/2015/9/8/chartex" xmlns:cx2="http://schemas.microsoft.com/office/drawing/2015/10/21/chartex" xmlns:cx3="http://schemas.microsoft.com/office/drawing/2016/5/9/chartex" xmlns:cx4="http://schemas.microsoft.com/office/drawing/2016/5/10/chartex" xmlns:cx5="http://schemas.microsoft.com/office/drawing/2016/5/11/chartex" xmlns:cx6="http://schemas.microsoft.com/office/drawing/2016/5/12/chartex" xmlns:cx7="http://schemas.microsoft.com/office/drawing/2016/5/13/chartex" xmlns:cx8="http://schemas.microsoft.com/office/drawing/2016/5/14/chartex" xmlns:mc="http://schemas.openxmlformats.org/markup-compatibility/2006" xmlns:aink="http://schemas.microsoft.com/office/drawing/2016/ink" xmlns:am3d="http://schemas.microsoft.com/office/drawing/2017/model3d" xmlns:o="urn:schemas-microsoft-com:office:office" xmlns:r="http://schemas.openxmlformats.org/officeDocument/2006/relationships" xmlns:m="http://schemas.openxmlformats.org/officeDocument/2006/math" xmlns:v="urn:schemas-microsoft-com:vml" xmlns:wp14="http://schemas.microsoft.com/office/word/2010/wordprocessingDrawing" xmlns:wp="http://schemas.openxmlformats.org/drawingml/2006/wordprocessingDrawing" xmlns:w10="urn:schemas-microsoft-com:office:word" xmlns:w="http://schemas.openxmlformats.org/wordprocessingml/2006/main" xmlns:w14="http://schemas.microsoft.com/office/word/2010/wordml" xmlns:w15="http://schemas.microsoft.com/office/word/2012/wordml" xmlns:w16cid="http://schemas.microsoft.com/office/word/2016/wordml/cid" xmlns:w16se="http://schemas.microsoft.com/office/word/2015/wordml/symex" xmlns:wpg="http://schemas.microsoft.com/office/word/2010/wordprocessingGroup" xmlns:wpi="http://schemas.microsoft.com/office/word/2010/wordprocessingInk" xmlns:wne="http://schemas.microsoft.com/office/word/2006/wordml" xmlns:wps="http://schemas.microsoft.com/office/word/2010/wordprocessingShape" mc:Ignorable="w14 w15 w16se w16cid wp14">
+  <w15:commentEx w15:paraId="0CE84C19" w15:done="0"/>
+  <w15:commentEx w15:paraId="4CFDB8A3" w15:done="0"/>
+  <w15:commentEx w15:paraId="5E958517" w15:done="0"/>
+</w15:commentsEx>
+</file>
+
+<file path=word/commentsIds.xml><?xml version="1.0" encoding="utf-8"?>
+<w16cid:commentsIds xmlns:wpc="http://schemas.microsoft.com/office/word/2010/wordprocessingCanvas" xmlns:cx="http://schemas.microsoft.com/office/drawing/2014/chartex" xmlns:cx1="http://schemas.microsoft.com/office/drawing/2015/9/8/chartex" xmlns:cx2="http://schemas.microsoft.com/office/drawing/2015/10/21/chartex" xmlns:cx3="http://schemas.microsoft.com/office/drawing/2016/5/9/chartex" xmlns:cx4="http://schemas.microsoft.com/office/drawing/2016/5/10/chartex" xmlns:cx5="http://schemas.microsoft.com/office/drawing/2016/5/11/chartex" xmlns:cx6="http://schemas.microsoft.com/office/drawing/2016/5/12/chartex" xmlns:cx7="http://schemas.microsoft.com/office/drawing/2016/5/13/chartex" xmlns:cx8="http://schemas.microsoft.com/office/drawing/2016/5/14/chartex" xmlns:mc="http://schemas.openxmlformats.org/markup-compatibility/2006" xmlns:aink="http://schemas.microsoft.com/office/drawing/2016/ink" xmlns:am3d="http://schemas.microsoft.com/office/drawing/2017/model3d" xmlns:o="urn:schemas-microsoft-com:office:office" xmlns:r="http://schemas.openxmlformats.org/officeDocument/2006/relationships" xmlns:m="http://schemas.openxmlformats.org/officeDocument/2006/math" xmlns:v="urn:schemas-microsoft-com:vml" xmlns:wp14="http://schemas.microsoft.com/office/word/2010/wordprocessingDrawing" xmlns:wp="http://schemas.openxmlformats.org/drawingml/2006/wordprocessingDrawing" xmlns:w10="urn:schemas-microsoft-com:office:word" xmlns:w="http://schemas.openxmlformats.org/wordprocessingml/2006/main" xmlns:w14="http://schemas.microsoft.com/office/word/2010/wordml" xmlns:w15="http://schemas.microsoft.com/office/word/2012/wordml" xmlns:w16cid="http://schemas.microsoft.com/office/word/2016/wordml/cid" xmlns:w16se="http://schemas.microsoft.com/office/word/2015/wordml/symex" xmlns:wpg="http://schemas.microsoft.com/office/word/2010/wordprocessingGroup" xmlns:wpi="http://schemas.microsoft.com/office/word/2010/wordprocessingInk" xmlns:wne="http://schemas.microsoft.com/office/word/2006/wordml" xmlns:wps="http://schemas.microsoft.com/office/word/2010/wordprocessingShape" mc:Ignorable="w14 w15 w16se w16cid wp14">
+  <w16cid:commentId w16cid:paraId="0CE84C19" w16cid:durableId="2033DA5D"/>
+  <w16cid:commentId w16cid:paraId="4CFDB8A3" w16cid:durableId="20340508"/>
+  <w16cid:commentId w16cid:paraId="5E958517" w16cid:durableId="20340604"/>
+</w16cid:commentsIds>
 </file>
 
 <file path=word/endnotes.xml><?xml version="1.0" encoding="utf-8"?>
@@ -4964,356 +10537,95 @@
     </w:lvl>
   </w:abstractNum>
   <w:abstractNum w:abstractNumId="1" w15:restartNumberingAfterBreak="0">
-    <w:nsid w:val="04137518"/>
-    <w:multiLevelType w:val="multilevel"/>
-    <w:tmpl w:val="0410001F"/>
-    <w:lvl w:ilvl="0">
+    <w:nsid w:val="03503546"/>
+    <w:multiLevelType w:val="hybridMultilevel"/>
+    <w:tmpl w:val="70A4AE06"/>
+    <w:lvl w:ilvl="0" w:tplc="0410000F">
       <w:start w:val="1"/>
       <w:numFmt w:val="decimal"/>
       <w:lvlText w:val="%1."/>
       <w:lvlJc w:val="left"/>
       <w:pPr>
-        <w:ind w:left="360" w:hanging="360"/>
+        <w:ind w:left="720" w:hanging="360"/>
       </w:pPr>
       <w:rPr>
         <w:rFonts w:hint="default"/>
       </w:rPr>
     </w:lvl>
-    <w:lvl w:ilvl="1">
+    <w:lvl w:ilvl="1" w:tplc="04100019" w:tentative="1">
+      <w:start w:val="1"/>
+      <w:numFmt w:val="lowerLetter"/>
+      <w:lvlText w:val="%2."/>
+      <w:lvlJc w:val="left"/>
+      <w:pPr>
+        <w:ind w:left="1440" w:hanging="360"/>
+      </w:pPr>
+    </w:lvl>
+    <w:lvl w:ilvl="2" w:tplc="0410001B" w:tentative="1">
+      <w:start w:val="1"/>
+      <w:numFmt w:val="lowerRoman"/>
+      <w:lvlText w:val="%3."/>
+      <w:lvlJc w:val="right"/>
+      <w:pPr>
+        <w:ind w:left="2160" w:hanging="180"/>
+      </w:pPr>
+    </w:lvl>
+    <w:lvl w:ilvl="3" w:tplc="0410000F" w:tentative="1">
       <w:start w:val="1"/>
       <w:numFmt w:val="decimal"/>
-      <w:lvlText w:val="%1.%2."/>
-      <w:lvlJc w:val="left"/>
-      <w:pPr>
-        <w:ind w:left="792" w:hanging="432"/>
-      </w:pPr>
-    </w:lvl>
-    <w:lvl w:ilvl="2">
+      <w:lvlText w:val="%4."/>
+      <w:lvlJc w:val="left"/>
+      <w:pPr>
+        <w:ind w:left="2880" w:hanging="360"/>
+      </w:pPr>
+    </w:lvl>
+    <w:lvl w:ilvl="4" w:tplc="04100019" w:tentative="1">
+      <w:start w:val="1"/>
+      <w:numFmt w:val="lowerLetter"/>
+      <w:lvlText w:val="%5."/>
+      <w:lvlJc w:val="left"/>
+      <w:pPr>
+        <w:ind w:left="3600" w:hanging="360"/>
+      </w:pPr>
+    </w:lvl>
+    <w:lvl w:ilvl="5" w:tplc="0410001B" w:tentative="1">
+      <w:start w:val="1"/>
+      <w:numFmt w:val="lowerRoman"/>
+      <w:lvlText w:val="%6."/>
+      <w:lvlJc w:val="right"/>
+      <w:pPr>
+        <w:ind w:left="4320" w:hanging="180"/>
+      </w:pPr>
+    </w:lvl>
+    <w:lvl w:ilvl="6" w:tplc="0410000F" w:tentative="1">
       <w:start w:val="1"/>
       <w:numFmt w:val="decimal"/>
-      <w:lvlText w:val="%1.%2.%3."/>
-      <w:lvlJc w:val="left"/>
-      <w:pPr>
-        <w:ind w:left="1224" w:hanging="504"/>
-      </w:pPr>
-    </w:lvl>
-    <w:lvl w:ilvl="3">
-      <w:start w:val="1"/>
-      <w:numFmt w:val="decimal"/>
-      <w:lvlText w:val="%1.%2.%3.%4."/>
-      <w:lvlJc w:val="left"/>
-      <w:pPr>
-        <w:ind w:left="1728" w:hanging="648"/>
-      </w:pPr>
-    </w:lvl>
-    <w:lvl w:ilvl="4">
-      <w:start w:val="1"/>
-      <w:numFmt w:val="decimal"/>
-      <w:lvlText w:val="%1.%2.%3.%4.%5."/>
-      <w:lvlJc w:val="left"/>
-      <w:pPr>
-        <w:ind w:left="2232" w:hanging="792"/>
-      </w:pPr>
-    </w:lvl>
-    <w:lvl w:ilvl="5">
-      <w:start w:val="1"/>
-      <w:numFmt w:val="decimal"/>
-      <w:lvlText w:val="%1.%2.%3.%4.%5.%6."/>
-      <w:lvlJc w:val="left"/>
-      <w:pPr>
-        <w:ind w:left="2736" w:hanging="936"/>
-      </w:pPr>
-    </w:lvl>
-    <w:lvl w:ilvl="6">
-      <w:start w:val="1"/>
-      <w:numFmt w:val="decimal"/>
-      <w:lvlText w:val="%1.%2.%3.%4.%5.%6.%7."/>
-      <w:lvlJc w:val="left"/>
-      <w:pPr>
-        <w:ind w:left="3240" w:hanging="1080"/>
-      </w:pPr>
-    </w:lvl>
-    <w:lvl w:ilvl="7">
-      <w:start w:val="1"/>
-      <w:numFmt w:val="decimal"/>
-      <w:lvlText w:val="%1.%2.%3.%4.%5.%6.%7.%8."/>
-      <w:lvlJc w:val="left"/>
-      <w:pPr>
-        <w:ind w:left="3744" w:hanging="1224"/>
-      </w:pPr>
-    </w:lvl>
-    <w:lvl w:ilvl="8">
-      <w:start w:val="1"/>
-      <w:numFmt w:val="decimal"/>
-      <w:lvlText w:val="%1.%2.%3.%4.%5.%6.%7.%8.%9."/>
-      <w:lvlJc w:val="left"/>
-      <w:pPr>
-        <w:ind w:left="4320" w:hanging="1440"/>
+      <w:lvlText w:val="%7."/>
+      <w:lvlJc w:val="left"/>
+      <w:pPr>
+        <w:ind w:left="5040" w:hanging="360"/>
+      </w:pPr>
+    </w:lvl>
+    <w:lvl w:ilvl="7" w:tplc="04100019" w:tentative="1">
+      <w:start w:val="1"/>
+      <w:numFmt w:val="lowerLetter"/>
+      <w:lvlText w:val="%8."/>
+      <w:lvlJc w:val="left"/>
+      <w:pPr>
+        <w:ind w:left="5760" w:hanging="360"/>
+      </w:pPr>
+    </w:lvl>
+    <w:lvl w:ilvl="8" w:tplc="0410001B" w:tentative="1">
+      <w:start w:val="1"/>
+      <w:numFmt w:val="lowerRoman"/>
+      <w:lvlText w:val="%9."/>
+      <w:lvlJc w:val="right"/>
+      <w:pPr>
+        <w:ind w:left="6480" w:hanging="180"/>
       </w:pPr>
     </w:lvl>
   </w:abstractNum>
   <w:abstractNum w:abstractNumId="2" w15:restartNumberingAfterBreak="0">
-    <w:nsid w:val="04B679CD"/>
-    <w:multiLevelType w:val="multilevel"/>
-    <w:tmpl w:val="0410001F"/>
-    <w:lvl w:ilvl="0">
-      <w:start w:val="1"/>
-      <w:numFmt w:val="decimal"/>
-      <w:lvlText w:val="%1."/>
-      <w:lvlJc w:val="left"/>
-      <w:pPr>
-        <w:ind w:left="720" w:hanging="360"/>
-      </w:pPr>
-    </w:lvl>
-    <w:lvl w:ilvl="1">
-      <w:start w:val="1"/>
-      <w:numFmt w:val="decimal"/>
-      <w:lvlText w:val="%1.%2."/>
-      <w:lvlJc w:val="left"/>
-      <w:pPr>
-        <w:ind w:left="1152" w:hanging="432"/>
-      </w:pPr>
-    </w:lvl>
-    <w:lvl w:ilvl="2">
-      <w:start w:val="1"/>
-      <w:numFmt w:val="decimal"/>
-      <w:lvlText w:val="%1.%2.%3."/>
-      <w:lvlJc w:val="left"/>
-      <w:pPr>
-        <w:ind w:left="1584" w:hanging="504"/>
-      </w:pPr>
-    </w:lvl>
-    <w:lvl w:ilvl="3">
-      <w:start w:val="1"/>
-      <w:numFmt w:val="decimal"/>
-      <w:lvlText w:val="%1.%2.%3.%4."/>
-      <w:lvlJc w:val="left"/>
-      <w:pPr>
-        <w:ind w:left="2088" w:hanging="648"/>
-      </w:pPr>
-    </w:lvl>
-    <w:lvl w:ilvl="4">
-      <w:start w:val="1"/>
-      <w:numFmt w:val="decimal"/>
-      <w:lvlText w:val="%1.%2.%3.%4.%5."/>
-      <w:lvlJc w:val="left"/>
-      <w:pPr>
-        <w:ind w:left="2592" w:hanging="792"/>
-      </w:pPr>
-    </w:lvl>
-    <w:lvl w:ilvl="5">
-      <w:start w:val="1"/>
-      <w:numFmt w:val="decimal"/>
-      <w:lvlText w:val="%1.%2.%3.%4.%5.%6."/>
-      <w:lvlJc w:val="left"/>
-      <w:pPr>
-        <w:ind w:left="3096" w:hanging="936"/>
-      </w:pPr>
-    </w:lvl>
-    <w:lvl w:ilvl="6">
-      <w:start w:val="1"/>
-      <w:numFmt w:val="decimal"/>
-      <w:lvlText w:val="%1.%2.%3.%4.%5.%6.%7."/>
-      <w:lvlJc w:val="left"/>
-      <w:pPr>
-        <w:ind w:left="3600" w:hanging="1080"/>
-      </w:pPr>
-    </w:lvl>
-    <w:lvl w:ilvl="7">
-      <w:start w:val="1"/>
-      <w:numFmt w:val="decimal"/>
-      <w:lvlText w:val="%1.%2.%3.%4.%5.%6.%7.%8."/>
-      <w:lvlJc w:val="left"/>
-      <w:pPr>
-        <w:ind w:left="4104" w:hanging="1224"/>
-      </w:pPr>
-    </w:lvl>
-    <w:lvl w:ilvl="8">
-      <w:start w:val="1"/>
-      <w:numFmt w:val="decimal"/>
-      <w:lvlText w:val="%1.%2.%3.%4.%5.%6.%7.%8.%9."/>
-      <w:lvlJc w:val="left"/>
-      <w:pPr>
-        <w:ind w:left="4680" w:hanging="1440"/>
-      </w:pPr>
-    </w:lvl>
-  </w:abstractNum>
-  <w:abstractNum w:abstractNumId="3" w15:restartNumberingAfterBreak="0">
-    <w:nsid w:val="05A379BB"/>
-    <w:multiLevelType w:val="multilevel"/>
-    <w:tmpl w:val="0410001F"/>
-    <w:lvl w:ilvl="0">
-      <w:start w:val="1"/>
-      <w:numFmt w:val="decimal"/>
-      <w:lvlText w:val="%1."/>
-      <w:lvlJc w:val="left"/>
-      <w:pPr>
-        <w:ind w:left="360" w:hanging="360"/>
-      </w:pPr>
-      <w:rPr>
-        <w:rFonts w:hint="default"/>
-      </w:rPr>
-    </w:lvl>
-    <w:lvl w:ilvl="1">
-      <w:start w:val="1"/>
-      <w:numFmt w:val="decimal"/>
-      <w:lvlText w:val="%1.%2."/>
-      <w:lvlJc w:val="left"/>
-      <w:pPr>
-        <w:ind w:left="792" w:hanging="432"/>
-      </w:pPr>
-    </w:lvl>
-    <w:lvl w:ilvl="2">
-      <w:start w:val="1"/>
-      <w:numFmt w:val="decimal"/>
-      <w:lvlText w:val="%1.%2.%3."/>
-      <w:lvlJc w:val="left"/>
-      <w:pPr>
-        <w:ind w:left="1224" w:hanging="504"/>
-      </w:pPr>
-    </w:lvl>
-    <w:lvl w:ilvl="3">
-      <w:start w:val="1"/>
-      <w:numFmt w:val="decimal"/>
-      <w:lvlText w:val="%1.%2.%3.%4."/>
-      <w:lvlJc w:val="left"/>
-      <w:pPr>
-        <w:ind w:left="1728" w:hanging="648"/>
-      </w:pPr>
-    </w:lvl>
-    <w:lvl w:ilvl="4">
-      <w:start w:val="1"/>
-      <w:numFmt w:val="decimal"/>
-      <w:lvlText w:val="%1.%2.%3.%4.%5."/>
-      <w:lvlJc w:val="left"/>
-      <w:pPr>
-        <w:ind w:left="2232" w:hanging="792"/>
-      </w:pPr>
-    </w:lvl>
-    <w:lvl w:ilvl="5">
-      <w:start w:val="1"/>
-      <w:numFmt w:val="decimal"/>
-      <w:lvlText w:val="%1.%2.%3.%4.%5.%6."/>
-      <w:lvlJc w:val="left"/>
-      <w:pPr>
-        <w:ind w:left="2736" w:hanging="936"/>
-      </w:pPr>
-    </w:lvl>
-    <w:lvl w:ilvl="6">
-      <w:start w:val="1"/>
-      <w:numFmt w:val="decimal"/>
-      <w:lvlText w:val="%1.%2.%3.%4.%5.%6.%7."/>
-      <w:lvlJc w:val="left"/>
-      <w:pPr>
-        <w:ind w:left="3240" w:hanging="1080"/>
-      </w:pPr>
-    </w:lvl>
-    <w:lvl w:ilvl="7">
-      <w:start w:val="1"/>
-      <w:numFmt w:val="decimal"/>
-      <w:lvlText w:val="%1.%2.%3.%4.%5.%6.%7.%8."/>
-      <w:lvlJc w:val="left"/>
-      <w:pPr>
-        <w:ind w:left="3744" w:hanging="1224"/>
-      </w:pPr>
-    </w:lvl>
-    <w:lvl w:ilvl="8">
-      <w:start w:val="1"/>
-      <w:numFmt w:val="decimal"/>
-      <w:lvlText w:val="%1.%2.%3.%4.%5.%6.%7.%8.%9."/>
-      <w:lvlJc w:val="left"/>
-      <w:pPr>
-        <w:ind w:left="4320" w:hanging="1440"/>
-      </w:pPr>
-    </w:lvl>
-  </w:abstractNum>
-  <w:abstractNum w:abstractNumId="4" w15:restartNumberingAfterBreak="0">
-    <w:nsid w:val="086E0598"/>
-    <w:multiLevelType w:val="multilevel"/>
-    <w:tmpl w:val="0410001F"/>
-    <w:lvl w:ilvl="0">
-      <w:start w:val="1"/>
-      <w:numFmt w:val="decimal"/>
-      <w:lvlText w:val="%1."/>
-      <w:lvlJc w:val="left"/>
-      <w:pPr>
-        <w:ind w:left="360" w:hanging="360"/>
-      </w:pPr>
-    </w:lvl>
-    <w:lvl w:ilvl="1">
-      <w:start w:val="1"/>
-      <w:numFmt w:val="decimal"/>
-      <w:lvlText w:val="%1.%2."/>
-      <w:lvlJc w:val="left"/>
-      <w:pPr>
-        <w:ind w:left="792" w:hanging="432"/>
-      </w:pPr>
-    </w:lvl>
-    <w:lvl w:ilvl="2">
-      <w:start w:val="1"/>
-      <w:numFmt w:val="decimal"/>
-      <w:lvlText w:val="%1.%2.%3."/>
-      <w:lvlJc w:val="left"/>
-      <w:pPr>
-        <w:ind w:left="1224" w:hanging="504"/>
-      </w:pPr>
-    </w:lvl>
-    <w:lvl w:ilvl="3">
-      <w:start w:val="1"/>
-      <w:numFmt w:val="decimal"/>
-      <w:lvlText w:val="%1.%2.%3.%4."/>
-      <w:lvlJc w:val="left"/>
-      <w:pPr>
-        <w:ind w:left="1728" w:hanging="648"/>
-      </w:pPr>
-    </w:lvl>
-    <w:lvl w:ilvl="4">
-      <w:start w:val="1"/>
-      <w:numFmt w:val="decimal"/>
-      <w:lvlText w:val="%1.%2.%3.%4.%5."/>
-      <w:lvlJc w:val="left"/>
-      <w:pPr>
-        <w:ind w:left="2232" w:hanging="792"/>
-      </w:pPr>
-    </w:lvl>
-    <w:lvl w:ilvl="5">
-      <w:start w:val="1"/>
-      <w:numFmt w:val="decimal"/>
-      <w:lvlText w:val="%1.%2.%3.%4.%5.%6."/>
-      <w:lvlJc w:val="left"/>
-      <w:pPr>
-        <w:ind w:left="2736" w:hanging="936"/>
-      </w:pPr>
-    </w:lvl>
-    <w:lvl w:ilvl="6">
-      <w:start w:val="1"/>
-      <w:numFmt w:val="decimal"/>
-      <w:lvlText w:val="%1.%2.%3.%4.%5.%6.%7."/>
-      <w:lvlJc w:val="left"/>
-      <w:pPr>
-        <w:ind w:left="3240" w:hanging="1080"/>
-      </w:pPr>
-    </w:lvl>
-    <w:lvl w:ilvl="7">
-      <w:start w:val="1"/>
-      <w:numFmt w:val="decimal"/>
-      <w:lvlText w:val="%1.%2.%3.%4.%5.%6.%7.%8."/>
-      <w:lvlJc w:val="left"/>
-      <w:pPr>
-        <w:ind w:left="3744" w:hanging="1224"/>
-      </w:pPr>
-    </w:lvl>
-    <w:lvl w:ilvl="8">
-      <w:start w:val="1"/>
-      <w:numFmt w:val="decimal"/>
-      <w:lvlText w:val="%1.%2.%3.%4.%5.%6.%7.%8.%9."/>
-      <w:lvlJc w:val="left"/>
-      <w:pPr>
-        <w:ind w:left="4320" w:hanging="1440"/>
-      </w:pPr>
-    </w:lvl>
-  </w:abstractNum>
-  <w:abstractNum w:abstractNumId="5" w15:restartNumberingAfterBreak="0">
     <w:nsid w:val="098B515F"/>
     <w:multiLevelType w:val="multilevel"/>
     <w:tmpl w:val="4704BCB8"/>
@@ -5434,7 +10746,363 @@
       </w:rPr>
     </w:lvl>
   </w:abstractNum>
+  <w:abstractNum w:abstractNumId="3" w15:restartNumberingAfterBreak="0">
+    <w:nsid w:val="0ACB2D67"/>
+    <w:multiLevelType w:val="hybridMultilevel"/>
+    <w:tmpl w:val="F37A1312"/>
+    <w:lvl w:ilvl="0" w:tplc="0410000F">
+      <w:start w:val="1"/>
+      <w:numFmt w:val="decimal"/>
+      <w:lvlText w:val="%1."/>
+      <w:lvlJc w:val="left"/>
+      <w:pPr>
+        <w:ind w:left="720" w:hanging="360"/>
+      </w:pPr>
+      <w:rPr>
+        <w:rFonts w:hint="default"/>
+      </w:rPr>
+    </w:lvl>
+    <w:lvl w:ilvl="1" w:tplc="04100019" w:tentative="1">
+      <w:start w:val="1"/>
+      <w:numFmt w:val="lowerLetter"/>
+      <w:lvlText w:val="%2."/>
+      <w:lvlJc w:val="left"/>
+      <w:pPr>
+        <w:ind w:left="1440" w:hanging="360"/>
+      </w:pPr>
+    </w:lvl>
+    <w:lvl w:ilvl="2" w:tplc="0410001B" w:tentative="1">
+      <w:start w:val="1"/>
+      <w:numFmt w:val="lowerRoman"/>
+      <w:lvlText w:val="%3."/>
+      <w:lvlJc w:val="right"/>
+      <w:pPr>
+        <w:ind w:left="2160" w:hanging="180"/>
+      </w:pPr>
+    </w:lvl>
+    <w:lvl w:ilvl="3" w:tplc="0410000F" w:tentative="1">
+      <w:start w:val="1"/>
+      <w:numFmt w:val="decimal"/>
+      <w:lvlText w:val="%4."/>
+      <w:lvlJc w:val="left"/>
+      <w:pPr>
+        <w:ind w:left="2880" w:hanging="360"/>
+      </w:pPr>
+    </w:lvl>
+    <w:lvl w:ilvl="4" w:tplc="04100019" w:tentative="1">
+      <w:start w:val="1"/>
+      <w:numFmt w:val="lowerLetter"/>
+      <w:lvlText w:val="%5."/>
+      <w:lvlJc w:val="left"/>
+      <w:pPr>
+        <w:ind w:left="3600" w:hanging="360"/>
+      </w:pPr>
+    </w:lvl>
+    <w:lvl w:ilvl="5" w:tplc="0410001B" w:tentative="1">
+      <w:start w:val="1"/>
+      <w:numFmt w:val="lowerRoman"/>
+      <w:lvlText w:val="%6."/>
+      <w:lvlJc w:val="right"/>
+      <w:pPr>
+        <w:ind w:left="4320" w:hanging="180"/>
+      </w:pPr>
+    </w:lvl>
+    <w:lvl w:ilvl="6" w:tplc="0410000F" w:tentative="1">
+      <w:start w:val="1"/>
+      <w:numFmt w:val="decimal"/>
+      <w:lvlText w:val="%7."/>
+      <w:lvlJc w:val="left"/>
+      <w:pPr>
+        <w:ind w:left="5040" w:hanging="360"/>
+      </w:pPr>
+    </w:lvl>
+    <w:lvl w:ilvl="7" w:tplc="04100019" w:tentative="1">
+      <w:start w:val="1"/>
+      <w:numFmt w:val="lowerLetter"/>
+      <w:lvlText w:val="%8."/>
+      <w:lvlJc w:val="left"/>
+      <w:pPr>
+        <w:ind w:left="5760" w:hanging="360"/>
+      </w:pPr>
+    </w:lvl>
+    <w:lvl w:ilvl="8" w:tplc="0410001B" w:tentative="1">
+      <w:start w:val="1"/>
+      <w:numFmt w:val="lowerRoman"/>
+      <w:lvlText w:val="%9."/>
+      <w:lvlJc w:val="right"/>
+      <w:pPr>
+        <w:ind w:left="6480" w:hanging="180"/>
+      </w:pPr>
+    </w:lvl>
+  </w:abstractNum>
+  <w:abstractNum w:abstractNumId="4" w15:restartNumberingAfterBreak="0">
+    <w:nsid w:val="0BF4377D"/>
+    <w:multiLevelType w:val="hybridMultilevel"/>
+    <w:tmpl w:val="75DCE37E"/>
+    <w:lvl w:ilvl="0" w:tplc="0410000F">
+      <w:start w:val="1"/>
+      <w:numFmt w:val="decimal"/>
+      <w:lvlText w:val="%1."/>
+      <w:lvlJc w:val="left"/>
+      <w:pPr>
+        <w:ind w:left="720" w:hanging="360"/>
+      </w:pPr>
+      <w:rPr>
+        <w:rFonts w:hint="default"/>
+      </w:rPr>
+    </w:lvl>
+    <w:lvl w:ilvl="1" w:tplc="04100019" w:tentative="1">
+      <w:start w:val="1"/>
+      <w:numFmt w:val="lowerLetter"/>
+      <w:lvlText w:val="%2."/>
+      <w:lvlJc w:val="left"/>
+      <w:pPr>
+        <w:ind w:left="1440" w:hanging="360"/>
+      </w:pPr>
+    </w:lvl>
+    <w:lvl w:ilvl="2" w:tplc="0410001B" w:tentative="1">
+      <w:start w:val="1"/>
+      <w:numFmt w:val="lowerRoman"/>
+      <w:lvlText w:val="%3."/>
+      <w:lvlJc w:val="right"/>
+      <w:pPr>
+        <w:ind w:left="2160" w:hanging="180"/>
+      </w:pPr>
+    </w:lvl>
+    <w:lvl w:ilvl="3" w:tplc="0410000F" w:tentative="1">
+      <w:start w:val="1"/>
+      <w:numFmt w:val="decimal"/>
+      <w:lvlText w:val="%4."/>
+      <w:lvlJc w:val="left"/>
+      <w:pPr>
+        <w:ind w:left="2880" w:hanging="360"/>
+      </w:pPr>
+    </w:lvl>
+    <w:lvl w:ilvl="4" w:tplc="04100019" w:tentative="1">
+      <w:start w:val="1"/>
+      <w:numFmt w:val="lowerLetter"/>
+      <w:lvlText w:val="%5."/>
+      <w:lvlJc w:val="left"/>
+      <w:pPr>
+        <w:ind w:left="3600" w:hanging="360"/>
+      </w:pPr>
+    </w:lvl>
+    <w:lvl w:ilvl="5" w:tplc="0410001B" w:tentative="1">
+      <w:start w:val="1"/>
+      <w:numFmt w:val="lowerRoman"/>
+      <w:lvlText w:val="%6."/>
+      <w:lvlJc w:val="right"/>
+      <w:pPr>
+        <w:ind w:left="4320" w:hanging="180"/>
+      </w:pPr>
+    </w:lvl>
+    <w:lvl w:ilvl="6" w:tplc="0410000F" w:tentative="1">
+      <w:start w:val="1"/>
+      <w:numFmt w:val="decimal"/>
+      <w:lvlText w:val="%7."/>
+      <w:lvlJc w:val="left"/>
+      <w:pPr>
+        <w:ind w:left="5040" w:hanging="360"/>
+      </w:pPr>
+    </w:lvl>
+    <w:lvl w:ilvl="7" w:tplc="04100019" w:tentative="1">
+      <w:start w:val="1"/>
+      <w:numFmt w:val="lowerLetter"/>
+      <w:lvlText w:val="%8."/>
+      <w:lvlJc w:val="left"/>
+      <w:pPr>
+        <w:ind w:left="5760" w:hanging="360"/>
+      </w:pPr>
+    </w:lvl>
+    <w:lvl w:ilvl="8" w:tplc="0410001B" w:tentative="1">
+      <w:start w:val="1"/>
+      <w:numFmt w:val="lowerRoman"/>
+      <w:lvlText w:val="%9."/>
+      <w:lvlJc w:val="right"/>
+      <w:pPr>
+        <w:ind w:left="6480" w:hanging="180"/>
+      </w:pPr>
+    </w:lvl>
+  </w:abstractNum>
+  <w:abstractNum w:abstractNumId="5" w15:restartNumberingAfterBreak="0">
+    <w:nsid w:val="0DC86267"/>
+    <w:multiLevelType w:val="hybridMultilevel"/>
+    <w:tmpl w:val="369C6506"/>
+    <w:lvl w:ilvl="0" w:tplc="0410000F">
+      <w:start w:val="1"/>
+      <w:numFmt w:val="decimal"/>
+      <w:lvlText w:val="%1."/>
+      <w:lvlJc w:val="left"/>
+      <w:pPr>
+        <w:ind w:left="720" w:hanging="360"/>
+      </w:pPr>
+      <w:rPr>
+        <w:rFonts w:hint="default"/>
+      </w:rPr>
+    </w:lvl>
+    <w:lvl w:ilvl="1" w:tplc="04100019" w:tentative="1">
+      <w:start w:val="1"/>
+      <w:numFmt w:val="lowerLetter"/>
+      <w:lvlText w:val="%2."/>
+      <w:lvlJc w:val="left"/>
+      <w:pPr>
+        <w:ind w:left="1440" w:hanging="360"/>
+      </w:pPr>
+    </w:lvl>
+    <w:lvl w:ilvl="2" w:tplc="0410001B" w:tentative="1">
+      <w:start w:val="1"/>
+      <w:numFmt w:val="lowerRoman"/>
+      <w:lvlText w:val="%3."/>
+      <w:lvlJc w:val="right"/>
+      <w:pPr>
+        <w:ind w:left="2160" w:hanging="180"/>
+      </w:pPr>
+    </w:lvl>
+    <w:lvl w:ilvl="3" w:tplc="0410000F" w:tentative="1">
+      <w:start w:val="1"/>
+      <w:numFmt w:val="decimal"/>
+      <w:lvlText w:val="%4."/>
+      <w:lvlJc w:val="left"/>
+      <w:pPr>
+        <w:ind w:left="2880" w:hanging="360"/>
+      </w:pPr>
+    </w:lvl>
+    <w:lvl w:ilvl="4" w:tplc="04100019" w:tentative="1">
+      <w:start w:val="1"/>
+      <w:numFmt w:val="lowerLetter"/>
+      <w:lvlText w:val="%5."/>
+      <w:lvlJc w:val="left"/>
+      <w:pPr>
+        <w:ind w:left="3600" w:hanging="360"/>
+      </w:pPr>
+    </w:lvl>
+    <w:lvl w:ilvl="5" w:tplc="0410001B" w:tentative="1">
+      <w:start w:val="1"/>
+      <w:numFmt w:val="lowerRoman"/>
+      <w:lvlText w:val="%6."/>
+      <w:lvlJc w:val="right"/>
+      <w:pPr>
+        <w:ind w:left="4320" w:hanging="180"/>
+      </w:pPr>
+    </w:lvl>
+    <w:lvl w:ilvl="6" w:tplc="0410000F" w:tentative="1">
+      <w:start w:val="1"/>
+      <w:numFmt w:val="decimal"/>
+      <w:lvlText w:val="%7."/>
+      <w:lvlJc w:val="left"/>
+      <w:pPr>
+        <w:ind w:left="5040" w:hanging="360"/>
+      </w:pPr>
+    </w:lvl>
+    <w:lvl w:ilvl="7" w:tplc="04100019" w:tentative="1">
+      <w:start w:val="1"/>
+      <w:numFmt w:val="lowerLetter"/>
+      <w:lvlText w:val="%8."/>
+      <w:lvlJc w:val="left"/>
+      <w:pPr>
+        <w:ind w:left="5760" w:hanging="360"/>
+      </w:pPr>
+    </w:lvl>
+    <w:lvl w:ilvl="8" w:tplc="0410001B" w:tentative="1">
+      <w:start w:val="1"/>
+      <w:numFmt w:val="lowerRoman"/>
+      <w:lvlText w:val="%9."/>
+      <w:lvlJc w:val="right"/>
+      <w:pPr>
+        <w:ind w:left="6480" w:hanging="180"/>
+      </w:pPr>
+    </w:lvl>
+  </w:abstractNum>
   <w:abstractNum w:abstractNumId="6" w15:restartNumberingAfterBreak="0">
+    <w:nsid w:val="12307F2F"/>
+    <w:multiLevelType w:val="hybridMultilevel"/>
+    <w:tmpl w:val="787E18D2"/>
+    <w:lvl w:ilvl="0" w:tplc="0410000F">
+      <w:start w:val="1"/>
+      <w:numFmt w:val="decimal"/>
+      <w:lvlText w:val="%1."/>
+      <w:lvlJc w:val="left"/>
+      <w:pPr>
+        <w:ind w:left="720" w:hanging="360"/>
+      </w:pPr>
+      <w:rPr>
+        <w:rFonts w:hint="default"/>
+      </w:rPr>
+    </w:lvl>
+    <w:lvl w:ilvl="1" w:tplc="04100019" w:tentative="1">
+      <w:start w:val="1"/>
+      <w:numFmt w:val="lowerLetter"/>
+      <w:lvlText w:val="%2."/>
+      <w:lvlJc w:val="left"/>
+      <w:pPr>
+        <w:ind w:left="1440" w:hanging="360"/>
+      </w:pPr>
+    </w:lvl>
+    <w:lvl w:ilvl="2" w:tplc="0410001B" w:tentative="1">
+      <w:start w:val="1"/>
+      <w:numFmt w:val="lowerRoman"/>
+      <w:lvlText w:val="%3."/>
+      <w:lvlJc w:val="right"/>
+      <w:pPr>
+        <w:ind w:left="2160" w:hanging="180"/>
+      </w:pPr>
+    </w:lvl>
+    <w:lvl w:ilvl="3" w:tplc="0410000F" w:tentative="1">
+      <w:start w:val="1"/>
+      <w:numFmt w:val="decimal"/>
+      <w:lvlText w:val="%4."/>
+      <w:lvlJc w:val="left"/>
+      <w:pPr>
+        <w:ind w:left="2880" w:hanging="360"/>
+      </w:pPr>
+    </w:lvl>
+    <w:lvl w:ilvl="4" w:tplc="04100019" w:tentative="1">
+      <w:start w:val="1"/>
+      <w:numFmt w:val="lowerLetter"/>
+      <w:lvlText w:val="%5."/>
+      <w:lvlJc w:val="left"/>
+      <w:pPr>
+        <w:ind w:left="3600" w:hanging="360"/>
+      </w:pPr>
+    </w:lvl>
+    <w:lvl w:ilvl="5" w:tplc="0410001B" w:tentative="1">
+      <w:start w:val="1"/>
+      <w:numFmt w:val="lowerRoman"/>
+      <w:lvlText w:val="%6."/>
+      <w:lvlJc w:val="right"/>
+      <w:pPr>
+        <w:ind w:left="4320" w:hanging="180"/>
+      </w:pPr>
+    </w:lvl>
+    <w:lvl w:ilvl="6" w:tplc="0410000F" w:tentative="1">
+      <w:start w:val="1"/>
+      <w:numFmt w:val="decimal"/>
+      <w:lvlText w:val="%7."/>
+      <w:lvlJc w:val="left"/>
+      <w:pPr>
+        <w:ind w:left="5040" w:hanging="360"/>
+      </w:pPr>
+    </w:lvl>
+    <w:lvl w:ilvl="7" w:tplc="04100019" w:tentative="1">
+      <w:start w:val="1"/>
+      <w:numFmt w:val="lowerLetter"/>
+      <w:lvlText w:val="%8."/>
+      <w:lvlJc w:val="left"/>
+      <w:pPr>
+        <w:ind w:left="5760" w:hanging="360"/>
+      </w:pPr>
+    </w:lvl>
+    <w:lvl w:ilvl="8" w:tplc="0410001B" w:tentative="1">
+      <w:start w:val="1"/>
+      <w:numFmt w:val="lowerRoman"/>
+      <w:lvlText w:val="%9."/>
+      <w:lvlJc w:val="right"/>
+      <w:pPr>
+        <w:ind w:left="6480" w:hanging="180"/>
+      </w:pPr>
+    </w:lvl>
+  </w:abstractNum>
+  <w:abstractNum w:abstractNumId="7" w15:restartNumberingAfterBreak="0">
     <w:nsid w:val="13DD399D"/>
     <w:multiLevelType w:val="hybridMultilevel"/>
     <w:tmpl w:val="3BEE7AD8"/>
@@ -5523,10 +11191,10 @@
       </w:pPr>
     </w:lvl>
   </w:abstractNum>
-  <w:abstractNum w:abstractNumId="7" w15:restartNumberingAfterBreak="0">
-    <w:nsid w:val="18C448CA"/>
+  <w:abstractNum w:abstractNumId="8" w15:restartNumberingAfterBreak="0">
+    <w:nsid w:val="1D4E6213"/>
     <w:multiLevelType w:val="hybridMultilevel"/>
-    <w:tmpl w:val="231C3766"/>
+    <w:tmpl w:val="FFD2AA1A"/>
     <w:lvl w:ilvl="0" w:tplc="0410000F">
       <w:start w:val="1"/>
       <w:numFmt w:val="decimal"/>
@@ -5612,7 +11280,96 @@
       </w:pPr>
     </w:lvl>
   </w:abstractNum>
-  <w:abstractNum w:abstractNumId="8" w15:restartNumberingAfterBreak="0">
+  <w:abstractNum w:abstractNumId="9" w15:restartNumberingAfterBreak="0">
+    <w:nsid w:val="258469FF"/>
+    <w:multiLevelType w:val="hybridMultilevel"/>
+    <w:tmpl w:val="7B1A19B8"/>
+    <w:lvl w:ilvl="0" w:tplc="0410000F">
+      <w:start w:val="1"/>
+      <w:numFmt w:val="decimal"/>
+      <w:lvlText w:val="%1."/>
+      <w:lvlJc w:val="left"/>
+      <w:pPr>
+        <w:ind w:left="720" w:hanging="360"/>
+      </w:pPr>
+      <w:rPr>
+        <w:rFonts w:hint="default"/>
+      </w:rPr>
+    </w:lvl>
+    <w:lvl w:ilvl="1" w:tplc="04100019" w:tentative="1">
+      <w:start w:val="1"/>
+      <w:numFmt w:val="lowerLetter"/>
+      <w:lvlText w:val="%2."/>
+      <w:lvlJc w:val="left"/>
+      <w:pPr>
+        <w:ind w:left="1440" w:hanging="360"/>
+      </w:pPr>
+    </w:lvl>
+    <w:lvl w:ilvl="2" w:tplc="0410001B" w:tentative="1">
+      <w:start w:val="1"/>
+      <w:numFmt w:val="lowerRoman"/>
+      <w:lvlText w:val="%3."/>
+      <w:lvlJc w:val="right"/>
+      <w:pPr>
+        <w:ind w:left="2160" w:hanging="180"/>
+      </w:pPr>
+    </w:lvl>
+    <w:lvl w:ilvl="3" w:tplc="0410000F" w:tentative="1">
+      <w:start w:val="1"/>
+      <w:numFmt w:val="decimal"/>
+      <w:lvlText w:val="%4."/>
+      <w:lvlJc w:val="left"/>
+      <w:pPr>
+        <w:ind w:left="2880" w:hanging="360"/>
+      </w:pPr>
+    </w:lvl>
+    <w:lvl w:ilvl="4" w:tplc="04100019" w:tentative="1">
+      <w:start w:val="1"/>
+      <w:numFmt w:val="lowerLetter"/>
+      <w:lvlText w:val="%5."/>
+      <w:lvlJc w:val="left"/>
+      <w:pPr>
+        <w:ind w:left="3600" w:hanging="360"/>
+      </w:pPr>
+    </w:lvl>
+    <w:lvl w:ilvl="5" w:tplc="0410001B" w:tentative="1">
+      <w:start w:val="1"/>
+      <w:numFmt w:val="lowerRoman"/>
+      <w:lvlText w:val="%6."/>
+      <w:lvlJc w:val="right"/>
+      <w:pPr>
+        <w:ind w:left="4320" w:hanging="180"/>
+      </w:pPr>
+    </w:lvl>
+    <w:lvl w:ilvl="6" w:tplc="0410000F" w:tentative="1">
+      <w:start w:val="1"/>
+      <w:numFmt w:val="decimal"/>
+      <w:lvlText w:val="%7."/>
+      <w:lvlJc w:val="left"/>
+      <w:pPr>
+        <w:ind w:left="5040" w:hanging="360"/>
+      </w:pPr>
+    </w:lvl>
+    <w:lvl w:ilvl="7" w:tplc="04100019" w:tentative="1">
+      <w:start w:val="1"/>
+      <w:numFmt w:val="lowerLetter"/>
+      <w:lvlText w:val="%8."/>
+      <w:lvlJc w:val="left"/>
+      <w:pPr>
+        <w:ind w:left="5760" w:hanging="360"/>
+      </w:pPr>
+    </w:lvl>
+    <w:lvl w:ilvl="8" w:tplc="0410001B" w:tentative="1">
+      <w:start w:val="1"/>
+      <w:numFmt w:val="lowerRoman"/>
+      <w:lvlText w:val="%9."/>
+      <w:lvlJc w:val="right"/>
+      <w:pPr>
+        <w:ind w:left="6480" w:hanging="180"/>
+      </w:pPr>
+    </w:lvl>
+  </w:abstractNum>
+  <w:abstractNum w:abstractNumId="10" w15:restartNumberingAfterBreak="0">
     <w:nsid w:val="25A2638C"/>
     <w:multiLevelType w:val="hybridMultilevel"/>
     <w:tmpl w:val="F628070E"/>
@@ -5701,7 +11458,7 @@
       </w:pPr>
     </w:lvl>
   </w:abstractNum>
-  <w:abstractNum w:abstractNumId="9" w15:restartNumberingAfterBreak="0">
+  <w:abstractNum w:abstractNumId="11" w15:restartNumberingAfterBreak="0">
     <w:nsid w:val="29C8077B"/>
     <w:multiLevelType w:val="hybridMultilevel"/>
     <w:tmpl w:val="52028DC0"/>
@@ -5790,7 +11547,7 @@
       </w:pPr>
     </w:lvl>
   </w:abstractNum>
-  <w:abstractNum w:abstractNumId="10" w15:restartNumberingAfterBreak="0">
+  <w:abstractNum w:abstractNumId="12" w15:restartNumberingAfterBreak="0">
     <w:nsid w:val="2C2F3EEA"/>
     <w:multiLevelType w:val="hybridMultilevel"/>
     <w:tmpl w:val="993AF348"/>
@@ -5879,7 +11636,7 @@
       </w:pPr>
     </w:lvl>
   </w:abstractNum>
-  <w:abstractNum w:abstractNumId="11" w15:restartNumberingAfterBreak="0">
+  <w:abstractNum w:abstractNumId="13" w15:restartNumberingAfterBreak="0">
     <w:nsid w:val="2E680CC8"/>
     <w:multiLevelType w:val="hybridMultilevel"/>
     <w:tmpl w:val="FBB01160"/>
@@ -5968,7 +11725,96 @@
       </w:pPr>
     </w:lvl>
   </w:abstractNum>
-  <w:abstractNum w:abstractNumId="12" w15:restartNumberingAfterBreak="0">
+  <w:abstractNum w:abstractNumId="14" w15:restartNumberingAfterBreak="0">
+    <w:nsid w:val="2E8E463C"/>
+    <w:multiLevelType w:val="hybridMultilevel"/>
+    <w:tmpl w:val="360A6C26"/>
+    <w:lvl w:ilvl="0" w:tplc="0AE8DB14">
+      <w:start w:val="1"/>
+      <w:numFmt w:val="decimal"/>
+      <w:lvlText w:val="%1."/>
+      <w:lvlJc w:val="left"/>
+      <w:pPr>
+        <w:ind w:left="720" w:hanging="360"/>
+      </w:pPr>
+      <w:rPr>
+        <w:rFonts w:hint="default"/>
+      </w:rPr>
+    </w:lvl>
+    <w:lvl w:ilvl="1" w:tplc="04100019" w:tentative="1">
+      <w:start w:val="1"/>
+      <w:numFmt w:val="lowerLetter"/>
+      <w:lvlText w:val="%2."/>
+      <w:lvlJc w:val="left"/>
+      <w:pPr>
+        <w:ind w:left="1440" w:hanging="360"/>
+      </w:pPr>
+    </w:lvl>
+    <w:lvl w:ilvl="2" w:tplc="0410001B" w:tentative="1">
+      <w:start w:val="1"/>
+      <w:numFmt w:val="lowerRoman"/>
+      <w:lvlText w:val="%3."/>
+      <w:lvlJc w:val="right"/>
+      <w:pPr>
+        <w:ind w:left="2160" w:hanging="180"/>
+      </w:pPr>
+    </w:lvl>
+    <w:lvl w:ilvl="3" w:tplc="0410000F" w:tentative="1">
+      <w:start w:val="1"/>
+      <w:numFmt w:val="decimal"/>
+      <w:lvlText w:val="%4."/>
+      <w:lvlJc w:val="left"/>
+      <w:pPr>
+        <w:ind w:left="2880" w:hanging="360"/>
+      </w:pPr>
+    </w:lvl>
+    <w:lvl w:ilvl="4" w:tplc="04100019" w:tentative="1">
+      <w:start w:val="1"/>
+      <w:numFmt w:val="lowerLetter"/>
+      <w:lvlText w:val="%5."/>
+      <w:lvlJc w:val="left"/>
+      <w:pPr>
+        <w:ind w:left="3600" w:hanging="360"/>
+      </w:pPr>
+    </w:lvl>
+    <w:lvl w:ilvl="5" w:tplc="0410001B" w:tentative="1">
+      <w:start w:val="1"/>
+      <w:numFmt w:val="lowerRoman"/>
+      <w:lvlText w:val="%6."/>
+      <w:lvlJc w:val="right"/>
+      <w:pPr>
+        <w:ind w:left="4320" w:hanging="180"/>
+      </w:pPr>
+    </w:lvl>
+    <w:lvl w:ilvl="6" w:tplc="0410000F" w:tentative="1">
+      <w:start w:val="1"/>
+      <w:numFmt w:val="decimal"/>
+      <w:lvlText w:val="%7."/>
+      <w:lvlJc w:val="left"/>
+      <w:pPr>
+        <w:ind w:left="5040" w:hanging="360"/>
+      </w:pPr>
+    </w:lvl>
+    <w:lvl w:ilvl="7" w:tplc="04100019" w:tentative="1">
+      <w:start w:val="1"/>
+      <w:numFmt w:val="lowerLetter"/>
+      <w:lvlText w:val="%8."/>
+      <w:lvlJc w:val="left"/>
+      <w:pPr>
+        <w:ind w:left="5760" w:hanging="360"/>
+      </w:pPr>
+    </w:lvl>
+    <w:lvl w:ilvl="8" w:tplc="0410001B" w:tentative="1">
+      <w:start w:val="1"/>
+      <w:numFmt w:val="lowerRoman"/>
+      <w:lvlText w:val="%9."/>
+      <w:lvlJc w:val="right"/>
+      <w:pPr>
+        <w:ind w:left="6480" w:hanging="180"/>
+      </w:pPr>
+    </w:lvl>
+  </w:abstractNum>
+  <w:abstractNum w:abstractNumId="15" w15:restartNumberingAfterBreak="0">
     <w:nsid w:val="32D313E4"/>
     <w:multiLevelType w:val="hybridMultilevel"/>
     <w:tmpl w:val="68120F14"/>
@@ -6057,7 +11903,7 @@
       </w:pPr>
     </w:lvl>
   </w:abstractNum>
-  <w:abstractNum w:abstractNumId="13" w15:restartNumberingAfterBreak="0">
+  <w:abstractNum w:abstractNumId="16" w15:restartNumberingAfterBreak="0">
     <w:nsid w:val="337E289B"/>
     <w:multiLevelType w:val="hybridMultilevel"/>
     <w:tmpl w:val="F37A1312"/>
@@ -6146,7 +11992,7 @@
       </w:pPr>
     </w:lvl>
   </w:abstractNum>
-  <w:abstractNum w:abstractNumId="14" w15:restartNumberingAfterBreak="0">
+  <w:abstractNum w:abstractNumId="17" w15:restartNumberingAfterBreak="0">
     <w:nsid w:val="353576A5"/>
     <w:multiLevelType w:val="hybridMultilevel"/>
     <w:tmpl w:val="8594E2F0"/>
@@ -6259,7 +12105,96 @@
       </w:rPr>
     </w:lvl>
   </w:abstractNum>
-  <w:abstractNum w:abstractNumId="15" w15:restartNumberingAfterBreak="0">
+  <w:abstractNum w:abstractNumId="18" w15:restartNumberingAfterBreak="0">
+    <w:nsid w:val="3D0B0501"/>
+    <w:multiLevelType w:val="hybridMultilevel"/>
+    <w:tmpl w:val="28105D72"/>
+    <w:lvl w:ilvl="0" w:tplc="0410000F">
+      <w:start w:val="1"/>
+      <w:numFmt w:val="decimal"/>
+      <w:lvlText w:val="%1."/>
+      <w:lvlJc w:val="left"/>
+      <w:pPr>
+        <w:ind w:left="720" w:hanging="360"/>
+      </w:pPr>
+      <w:rPr>
+        <w:rFonts w:hint="default"/>
+      </w:rPr>
+    </w:lvl>
+    <w:lvl w:ilvl="1" w:tplc="04100019" w:tentative="1">
+      <w:start w:val="1"/>
+      <w:numFmt w:val="lowerLetter"/>
+      <w:lvlText w:val="%2."/>
+      <w:lvlJc w:val="left"/>
+      <w:pPr>
+        <w:ind w:left="1440" w:hanging="360"/>
+      </w:pPr>
+    </w:lvl>
+    <w:lvl w:ilvl="2" w:tplc="0410001B" w:tentative="1">
+      <w:start w:val="1"/>
+      <w:numFmt w:val="lowerRoman"/>
+      <w:lvlText w:val="%3."/>
+      <w:lvlJc w:val="right"/>
+      <w:pPr>
+        <w:ind w:left="2160" w:hanging="180"/>
+      </w:pPr>
+    </w:lvl>
+    <w:lvl w:ilvl="3" w:tplc="0410000F" w:tentative="1">
+      <w:start w:val="1"/>
+      <w:numFmt w:val="decimal"/>
+      <w:lvlText w:val="%4."/>
+      <w:lvlJc w:val="left"/>
+      <w:pPr>
+        <w:ind w:left="2880" w:hanging="360"/>
+      </w:pPr>
+    </w:lvl>
+    <w:lvl w:ilvl="4" w:tplc="04100019" w:tentative="1">
+      <w:start w:val="1"/>
+      <w:numFmt w:val="lowerLetter"/>
+      <w:lvlText w:val="%5."/>
+      <w:lvlJc w:val="left"/>
+      <w:pPr>
+        <w:ind w:left="3600" w:hanging="360"/>
+      </w:pPr>
+    </w:lvl>
+    <w:lvl w:ilvl="5" w:tplc="0410001B" w:tentative="1">
+      <w:start w:val="1"/>
+      <w:numFmt w:val="lowerRoman"/>
+      <w:lvlText w:val="%6."/>
+      <w:lvlJc w:val="right"/>
+      <w:pPr>
+        <w:ind w:left="4320" w:hanging="180"/>
+      </w:pPr>
+    </w:lvl>
+    <w:lvl w:ilvl="6" w:tplc="0410000F" w:tentative="1">
+      <w:start w:val="1"/>
+      <w:numFmt w:val="decimal"/>
+      <w:lvlText w:val="%7."/>
+      <w:lvlJc w:val="left"/>
+      <w:pPr>
+        <w:ind w:left="5040" w:hanging="360"/>
+      </w:pPr>
+    </w:lvl>
+    <w:lvl w:ilvl="7" w:tplc="04100019" w:tentative="1">
+      <w:start w:val="1"/>
+      <w:numFmt w:val="lowerLetter"/>
+      <w:lvlText w:val="%8."/>
+      <w:lvlJc w:val="left"/>
+      <w:pPr>
+        <w:ind w:left="5760" w:hanging="360"/>
+      </w:pPr>
+    </w:lvl>
+    <w:lvl w:ilvl="8" w:tplc="0410001B" w:tentative="1">
+      <w:start w:val="1"/>
+      <w:numFmt w:val="lowerRoman"/>
+      <w:lvlText w:val="%9."/>
+      <w:lvlJc w:val="right"/>
+      <w:pPr>
+        <w:ind w:left="6480" w:hanging="180"/>
+      </w:pPr>
+    </w:lvl>
+  </w:abstractNum>
+  <w:abstractNum w:abstractNumId="19" w15:restartNumberingAfterBreak="0">
     <w:nsid w:val="3DBC165D"/>
     <w:multiLevelType w:val="hybridMultilevel"/>
     <w:tmpl w:val="83E2F99C"/>
@@ -6348,7 +12283,7 @@
       </w:pPr>
     </w:lvl>
   </w:abstractNum>
-  <w:abstractNum w:abstractNumId="16" w15:restartNumberingAfterBreak="0">
+  <w:abstractNum w:abstractNumId="20" w15:restartNumberingAfterBreak="0">
     <w:nsid w:val="3F920565"/>
     <w:multiLevelType w:val="hybridMultilevel"/>
     <w:tmpl w:val="5A26DE08"/>
@@ -6461,7 +12396,7 @@
       </w:rPr>
     </w:lvl>
   </w:abstractNum>
-  <w:abstractNum w:abstractNumId="17" w15:restartNumberingAfterBreak="0">
+  <w:abstractNum w:abstractNumId="21" w15:restartNumberingAfterBreak="0">
     <w:nsid w:val="404D0A89"/>
     <w:multiLevelType w:val="hybridMultilevel"/>
     <w:tmpl w:val="62D60DCE"/>
@@ -6550,7 +12485,7 @@
       </w:pPr>
     </w:lvl>
   </w:abstractNum>
-  <w:abstractNum w:abstractNumId="18" w15:restartNumberingAfterBreak="0">
+  <w:abstractNum w:abstractNumId="22" w15:restartNumberingAfterBreak="0">
     <w:nsid w:val="40FB31E1"/>
     <w:multiLevelType w:val="hybridMultilevel"/>
     <w:tmpl w:val="14CE8554"/>
@@ -6639,93 +12574,452 @@
       </w:pPr>
     </w:lvl>
   </w:abstractNum>
-  <w:abstractNum w:abstractNumId="19" w15:restartNumberingAfterBreak="0">
-    <w:nsid w:val="50D65623"/>
-    <w:multiLevelType w:val="multilevel"/>
-    <w:tmpl w:val="0410001F"/>
-    <w:lvl w:ilvl="0">
+  <w:abstractNum w:abstractNumId="23" w15:restartNumberingAfterBreak="0">
+    <w:nsid w:val="413D0E19"/>
+    <w:multiLevelType w:val="hybridMultilevel"/>
+    <w:tmpl w:val="6904407A"/>
+    <w:lvl w:ilvl="0" w:tplc="0410000F">
       <w:start w:val="1"/>
       <w:numFmt w:val="decimal"/>
       <w:lvlText w:val="%1."/>
       <w:lvlJc w:val="left"/>
       <w:pPr>
-        <w:ind w:left="360" w:hanging="360"/>
-      </w:pPr>
-    </w:lvl>
-    <w:lvl w:ilvl="1">
+        <w:ind w:left="720" w:hanging="360"/>
+      </w:pPr>
+      <w:rPr>
+        <w:rFonts w:hint="default"/>
+      </w:rPr>
+    </w:lvl>
+    <w:lvl w:ilvl="1" w:tplc="04100019" w:tentative="1">
+      <w:start w:val="1"/>
+      <w:numFmt w:val="lowerLetter"/>
+      <w:lvlText w:val="%2."/>
+      <w:lvlJc w:val="left"/>
+      <w:pPr>
+        <w:ind w:left="1440" w:hanging="360"/>
+      </w:pPr>
+    </w:lvl>
+    <w:lvl w:ilvl="2" w:tplc="0410001B" w:tentative="1">
+      <w:start w:val="1"/>
+      <w:numFmt w:val="lowerRoman"/>
+      <w:lvlText w:val="%3."/>
+      <w:lvlJc w:val="right"/>
+      <w:pPr>
+        <w:ind w:left="2160" w:hanging="180"/>
+      </w:pPr>
+    </w:lvl>
+    <w:lvl w:ilvl="3" w:tplc="0410000F" w:tentative="1">
       <w:start w:val="1"/>
       <w:numFmt w:val="decimal"/>
-      <w:lvlText w:val="%1.%2."/>
-      <w:lvlJc w:val="left"/>
-      <w:pPr>
-        <w:ind w:left="792" w:hanging="432"/>
-      </w:pPr>
-    </w:lvl>
-    <w:lvl w:ilvl="2">
+      <w:lvlText w:val="%4."/>
+      <w:lvlJc w:val="left"/>
+      <w:pPr>
+        <w:ind w:left="2880" w:hanging="360"/>
+      </w:pPr>
+    </w:lvl>
+    <w:lvl w:ilvl="4" w:tplc="04100019" w:tentative="1">
+      <w:start w:val="1"/>
+      <w:numFmt w:val="lowerLetter"/>
+      <w:lvlText w:val="%5."/>
+      <w:lvlJc w:val="left"/>
+      <w:pPr>
+        <w:ind w:left="3600" w:hanging="360"/>
+      </w:pPr>
+    </w:lvl>
+    <w:lvl w:ilvl="5" w:tplc="0410001B" w:tentative="1">
+      <w:start w:val="1"/>
+      <w:numFmt w:val="lowerRoman"/>
+      <w:lvlText w:val="%6."/>
+      <w:lvlJc w:val="right"/>
+      <w:pPr>
+        <w:ind w:left="4320" w:hanging="180"/>
+      </w:pPr>
+    </w:lvl>
+    <w:lvl w:ilvl="6" w:tplc="0410000F" w:tentative="1">
       <w:start w:val="1"/>
       <w:numFmt w:val="decimal"/>
-      <w:lvlText w:val="%1.%2.%3."/>
-      <w:lvlJc w:val="left"/>
-      <w:pPr>
-        <w:ind w:left="1224" w:hanging="504"/>
-      </w:pPr>
-    </w:lvl>
-    <w:lvl w:ilvl="3">
+      <w:lvlText w:val="%7."/>
+      <w:lvlJc w:val="left"/>
+      <w:pPr>
+        <w:ind w:left="5040" w:hanging="360"/>
+      </w:pPr>
+    </w:lvl>
+    <w:lvl w:ilvl="7" w:tplc="04100019" w:tentative="1">
+      <w:start w:val="1"/>
+      <w:numFmt w:val="lowerLetter"/>
+      <w:lvlText w:val="%8."/>
+      <w:lvlJc w:val="left"/>
+      <w:pPr>
+        <w:ind w:left="5760" w:hanging="360"/>
+      </w:pPr>
+    </w:lvl>
+    <w:lvl w:ilvl="8" w:tplc="0410001B" w:tentative="1">
+      <w:start w:val="1"/>
+      <w:numFmt w:val="lowerRoman"/>
+      <w:lvlText w:val="%9."/>
+      <w:lvlJc w:val="right"/>
+      <w:pPr>
+        <w:ind w:left="6480" w:hanging="180"/>
+      </w:pPr>
+    </w:lvl>
+  </w:abstractNum>
+  <w:abstractNum w:abstractNumId="24" w15:restartNumberingAfterBreak="0">
+    <w:nsid w:val="4C604FA7"/>
+    <w:multiLevelType w:val="hybridMultilevel"/>
+    <w:tmpl w:val="122C83EC"/>
+    <w:lvl w:ilvl="0" w:tplc="0410000F">
       <w:start w:val="1"/>
       <w:numFmt w:val="decimal"/>
-      <w:lvlText w:val="%1.%2.%3.%4."/>
-      <w:lvlJc w:val="left"/>
-      <w:pPr>
-        <w:ind w:left="1728" w:hanging="648"/>
-      </w:pPr>
-    </w:lvl>
-    <w:lvl w:ilvl="4">
+      <w:lvlText w:val="%1."/>
+      <w:lvlJc w:val="left"/>
+      <w:pPr>
+        <w:ind w:left="720" w:hanging="360"/>
+      </w:pPr>
+      <w:rPr>
+        <w:rFonts w:hint="default"/>
+      </w:rPr>
+    </w:lvl>
+    <w:lvl w:ilvl="1" w:tplc="04100019" w:tentative="1">
+      <w:start w:val="1"/>
+      <w:numFmt w:val="lowerLetter"/>
+      <w:lvlText w:val="%2."/>
+      <w:lvlJc w:val="left"/>
+      <w:pPr>
+        <w:ind w:left="1440" w:hanging="360"/>
+      </w:pPr>
+    </w:lvl>
+    <w:lvl w:ilvl="2" w:tplc="0410001B" w:tentative="1">
+      <w:start w:val="1"/>
+      <w:numFmt w:val="lowerRoman"/>
+      <w:lvlText w:val="%3."/>
+      <w:lvlJc w:val="right"/>
+      <w:pPr>
+        <w:ind w:left="2160" w:hanging="180"/>
+      </w:pPr>
+    </w:lvl>
+    <w:lvl w:ilvl="3" w:tplc="0410000F" w:tentative="1">
       <w:start w:val="1"/>
       <w:numFmt w:val="decimal"/>
-      <w:lvlText w:val="%1.%2.%3.%4.%5."/>
-      <w:lvlJc w:val="left"/>
-      <w:pPr>
-        <w:ind w:left="2232" w:hanging="792"/>
-      </w:pPr>
-    </w:lvl>
-    <w:lvl w:ilvl="5">
+      <w:lvlText w:val="%4."/>
+      <w:lvlJc w:val="left"/>
+      <w:pPr>
+        <w:ind w:left="2880" w:hanging="360"/>
+      </w:pPr>
+    </w:lvl>
+    <w:lvl w:ilvl="4" w:tplc="04100019" w:tentative="1">
+      <w:start w:val="1"/>
+      <w:numFmt w:val="lowerLetter"/>
+      <w:lvlText w:val="%5."/>
+      <w:lvlJc w:val="left"/>
+      <w:pPr>
+        <w:ind w:left="3600" w:hanging="360"/>
+      </w:pPr>
+    </w:lvl>
+    <w:lvl w:ilvl="5" w:tplc="0410001B" w:tentative="1">
+      <w:start w:val="1"/>
+      <w:numFmt w:val="lowerRoman"/>
+      <w:lvlText w:val="%6."/>
+      <w:lvlJc w:val="right"/>
+      <w:pPr>
+        <w:ind w:left="4320" w:hanging="180"/>
+      </w:pPr>
+    </w:lvl>
+    <w:lvl w:ilvl="6" w:tplc="0410000F" w:tentative="1">
       <w:start w:val="1"/>
       <w:numFmt w:val="decimal"/>
-      <w:lvlText w:val="%1.%2.%3.%4.%5.%6."/>
-      <w:lvlJc w:val="left"/>
-      <w:pPr>
-        <w:ind w:left="2736" w:hanging="936"/>
-      </w:pPr>
-    </w:lvl>
-    <w:lvl w:ilvl="6">
+      <w:lvlText w:val="%7."/>
+      <w:lvlJc w:val="left"/>
+      <w:pPr>
+        <w:ind w:left="5040" w:hanging="360"/>
+      </w:pPr>
+    </w:lvl>
+    <w:lvl w:ilvl="7" w:tplc="04100019" w:tentative="1">
+      <w:start w:val="1"/>
+      <w:numFmt w:val="lowerLetter"/>
+      <w:lvlText w:val="%8."/>
+      <w:lvlJc w:val="left"/>
+      <w:pPr>
+        <w:ind w:left="5760" w:hanging="360"/>
+      </w:pPr>
+    </w:lvl>
+    <w:lvl w:ilvl="8" w:tplc="0410001B" w:tentative="1">
+      <w:start w:val="1"/>
+      <w:numFmt w:val="lowerRoman"/>
+      <w:lvlText w:val="%9."/>
+      <w:lvlJc w:val="right"/>
+      <w:pPr>
+        <w:ind w:left="6480" w:hanging="180"/>
+      </w:pPr>
+    </w:lvl>
+  </w:abstractNum>
+  <w:abstractNum w:abstractNumId="25" w15:restartNumberingAfterBreak="0">
+    <w:nsid w:val="4F9E1CBB"/>
+    <w:multiLevelType w:val="hybridMultilevel"/>
+    <w:tmpl w:val="570AAB02"/>
+    <w:lvl w:ilvl="0" w:tplc="A536B1EC">
       <w:start w:val="1"/>
       <w:numFmt w:val="decimal"/>
-      <w:lvlText w:val="%1.%2.%3.%4.%5.%6.%7."/>
-      <w:lvlJc w:val="left"/>
-      <w:pPr>
-        <w:ind w:left="3240" w:hanging="1080"/>
-      </w:pPr>
-    </w:lvl>
-    <w:lvl w:ilvl="7">
+      <w:lvlText w:val="%1."/>
+      <w:lvlJc w:val="left"/>
+      <w:pPr>
+        <w:ind w:left="720" w:hanging="360"/>
+      </w:pPr>
+      <w:rPr>
+        <w:rFonts w:hint="default"/>
+      </w:rPr>
+    </w:lvl>
+    <w:lvl w:ilvl="1" w:tplc="04100019" w:tentative="1">
+      <w:start w:val="1"/>
+      <w:numFmt w:val="lowerLetter"/>
+      <w:lvlText w:val="%2."/>
+      <w:lvlJc w:val="left"/>
+      <w:pPr>
+        <w:ind w:left="1440" w:hanging="360"/>
+      </w:pPr>
+    </w:lvl>
+    <w:lvl w:ilvl="2" w:tplc="0410001B" w:tentative="1">
+      <w:start w:val="1"/>
+      <w:numFmt w:val="lowerRoman"/>
+      <w:lvlText w:val="%3."/>
+      <w:lvlJc w:val="right"/>
+      <w:pPr>
+        <w:ind w:left="2160" w:hanging="180"/>
+      </w:pPr>
+    </w:lvl>
+    <w:lvl w:ilvl="3" w:tplc="0410000F" w:tentative="1">
       <w:start w:val="1"/>
       <w:numFmt w:val="decimal"/>
-      <w:lvlText w:val="%1.%2.%3.%4.%5.%6.%7.%8."/>
-      <w:lvlJc w:val="left"/>
-      <w:pPr>
-        <w:ind w:left="3744" w:hanging="1224"/>
-      </w:pPr>
-    </w:lvl>
-    <w:lvl w:ilvl="8">
+      <w:lvlText w:val="%4."/>
+      <w:lvlJc w:val="left"/>
+      <w:pPr>
+        <w:ind w:left="2880" w:hanging="360"/>
+      </w:pPr>
+    </w:lvl>
+    <w:lvl w:ilvl="4" w:tplc="04100019" w:tentative="1">
+      <w:start w:val="1"/>
+      <w:numFmt w:val="lowerLetter"/>
+      <w:lvlText w:val="%5."/>
+      <w:lvlJc w:val="left"/>
+      <w:pPr>
+        <w:ind w:left="3600" w:hanging="360"/>
+      </w:pPr>
+    </w:lvl>
+    <w:lvl w:ilvl="5" w:tplc="0410001B" w:tentative="1">
+      <w:start w:val="1"/>
+      <w:numFmt w:val="lowerRoman"/>
+      <w:lvlText w:val="%6."/>
+      <w:lvlJc w:val="right"/>
+      <w:pPr>
+        <w:ind w:left="4320" w:hanging="180"/>
+      </w:pPr>
+    </w:lvl>
+    <w:lvl w:ilvl="6" w:tplc="0410000F" w:tentative="1">
       <w:start w:val="1"/>
       <w:numFmt w:val="decimal"/>
-      <w:lvlText w:val="%1.%2.%3.%4.%5.%6.%7.%8.%9."/>
-      <w:lvlJc w:val="left"/>
-      <w:pPr>
-        <w:ind w:left="4320" w:hanging="1440"/>
+      <w:lvlText w:val="%7."/>
+      <w:lvlJc w:val="left"/>
+      <w:pPr>
+        <w:ind w:left="5040" w:hanging="360"/>
+      </w:pPr>
+    </w:lvl>
+    <w:lvl w:ilvl="7" w:tplc="04100019" w:tentative="1">
+      <w:start w:val="1"/>
+      <w:numFmt w:val="lowerLetter"/>
+      <w:lvlText w:val="%8."/>
+      <w:lvlJc w:val="left"/>
+      <w:pPr>
+        <w:ind w:left="5760" w:hanging="360"/>
+      </w:pPr>
+    </w:lvl>
+    <w:lvl w:ilvl="8" w:tplc="0410001B" w:tentative="1">
+      <w:start w:val="1"/>
+      <w:numFmt w:val="lowerRoman"/>
+      <w:lvlText w:val="%9."/>
+      <w:lvlJc w:val="right"/>
+      <w:pPr>
+        <w:ind w:left="6480" w:hanging="180"/>
       </w:pPr>
     </w:lvl>
   </w:abstractNum>
-  <w:abstractNum w:abstractNumId="20" w15:restartNumberingAfterBreak="0">
+  <w:abstractNum w:abstractNumId="26" w15:restartNumberingAfterBreak="0">
+    <w:nsid w:val="56FA733C"/>
+    <w:multiLevelType w:val="hybridMultilevel"/>
+    <w:tmpl w:val="68120F14"/>
+    <w:lvl w:ilvl="0" w:tplc="0410000F">
+      <w:start w:val="1"/>
+      <w:numFmt w:val="decimal"/>
+      <w:lvlText w:val="%1."/>
+      <w:lvlJc w:val="left"/>
+      <w:pPr>
+        <w:ind w:left="720" w:hanging="360"/>
+      </w:pPr>
+      <w:rPr>
+        <w:rFonts w:hint="default"/>
+      </w:rPr>
+    </w:lvl>
+    <w:lvl w:ilvl="1" w:tplc="04100019" w:tentative="1">
+      <w:start w:val="1"/>
+      <w:numFmt w:val="lowerLetter"/>
+      <w:lvlText w:val="%2."/>
+      <w:lvlJc w:val="left"/>
+      <w:pPr>
+        <w:ind w:left="1440" w:hanging="360"/>
+      </w:pPr>
+    </w:lvl>
+    <w:lvl w:ilvl="2" w:tplc="0410001B" w:tentative="1">
+      <w:start w:val="1"/>
+      <w:numFmt w:val="lowerRoman"/>
+      <w:lvlText w:val="%3."/>
+      <w:lvlJc w:val="right"/>
+      <w:pPr>
+        <w:ind w:left="2160" w:hanging="180"/>
+      </w:pPr>
+    </w:lvl>
+    <w:lvl w:ilvl="3" w:tplc="0410000F" w:tentative="1">
+      <w:start w:val="1"/>
+      <w:numFmt w:val="decimal"/>
+      <w:lvlText w:val="%4."/>
+      <w:lvlJc w:val="left"/>
+      <w:pPr>
+        <w:ind w:left="2880" w:hanging="360"/>
+      </w:pPr>
+    </w:lvl>
+    <w:lvl w:ilvl="4" w:tplc="04100019" w:tentative="1">
+      <w:start w:val="1"/>
+      <w:numFmt w:val="lowerLetter"/>
+      <w:lvlText w:val="%5."/>
+      <w:lvlJc w:val="left"/>
+      <w:pPr>
+        <w:ind w:left="3600" w:hanging="360"/>
+      </w:pPr>
+    </w:lvl>
+    <w:lvl w:ilvl="5" w:tplc="0410001B" w:tentative="1">
+      <w:start w:val="1"/>
+      <w:numFmt w:val="lowerRoman"/>
+      <w:lvlText w:val="%6."/>
+      <w:lvlJc w:val="right"/>
+      <w:pPr>
+        <w:ind w:left="4320" w:hanging="180"/>
+      </w:pPr>
+    </w:lvl>
+    <w:lvl w:ilvl="6" w:tplc="0410000F" w:tentative="1">
+      <w:start w:val="1"/>
+      <w:numFmt w:val="decimal"/>
+      <w:lvlText w:val="%7."/>
+      <w:lvlJc w:val="left"/>
+      <w:pPr>
+        <w:ind w:left="5040" w:hanging="360"/>
+      </w:pPr>
+    </w:lvl>
+    <w:lvl w:ilvl="7" w:tplc="04100019" w:tentative="1">
+      <w:start w:val="1"/>
+      <w:numFmt w:val="lowerLetter"/>
+      <w:lvlText w:val="%8."/>
+      <w:lvlJc w:val="left"/>
+      <w:pPr>
+        <w:ind w:left="5760" w:hanging="360"/>
+      </w:pPr>
+    </w:lvl>
+    <w:lvl w:ilvl="8" w:tplc="0410001B" w:tentative="1">
+      <w:start w:val="1"/>
+      <w:numFmt w:val="lowerRoman"/>
+      <w:lvlText w:val="%9."/>
+      <w:lvlJc w:val="right"/>
+      <w:pPr>
+        <w:ind w:left="6480" w:hanging="180"/>
+      </w:pPr>
+    </w:lvl>
+  </w:abstractNum>
+  <w:abstractNum w:abstractNumId="27" w15:restartNumberingAfterBreak="0">
+    <w:nsid w:val="5ABD3F2A"/>
+    <w:multiLevelType w:val="hybridMultilevel"/>
+    <w:tmpl w:val="9CDAFDD2"/>
+    <w:lvl w:ilvl="0" w:tplc="0410000F">
+      <w:start w:val="1"/>
+      <w:numFmt w:val="decimal"/>
+      <w:lvlText w:val="%1."/>
+      <w:lvlJc w:val="left"/>
+      <w:pPr>
+        <w:ind w:left="720" w:hanging="360"/>
+      </w:pPr>
+      <w:rPr>
+        <w:rFonts w:hint="default"/>
+      </w:rPr>
+    </w:lvl>
+    <w:lvl w:ilvl="1" w:tplc="04100019" w:tentative="1">
+      <w:start w:val="1"/>
+      <w:numFmt w:val="lowerLetter"/>
+      <w:lvlText w:val="%2."/>
+      <w:lvlJc w:val="left"/>
+      <w:pPr>
+        <w:ind w:left="1440" w:hanging="360"/>
+      </w:pPr>
+    </w:lvl>
+    <w:lvl w:ilvl="2" w:tplc="0410001B" w:tentative="1">
+      <w:start w:val="1"/>
+      <w:numFmt w:val="lowerRoman"/>
+      <w:lvlText w:val="%3."/>
+      <w:lvlJc w:val="right"/>
+      <w:pPr>
+        <w:ind w:left="2160" w:hanging="180"/>
+      </w:pPr>
+    </w:lvl>
+    <w:lvl w:ilvl="3" w:tplc="0410000F" w:tentative="1">
+      <w:start w:val="1"/>
+      <w:numFmt w:val="decimal"/>
+      <w:lvlText w:val="%4."/>
+      <w:lvlJc w:val="left"/>
+      <w:pPr>
+        <w:ind w:left="2880" w:hanging="360"/>
+      </w:pPr>
+    </w:lvl>
+    <w:lvl w:ilvl="4" w:tplc="04100019" w:tentative="1">
+      <w:start w:val="1"/>
+      <w:numFmt w:val="lowerLetter"/>
+      <w:lvlText w:val="%5."/>
+      <w:lvlJc w:val="left"/>
+      <w:pPr>
+        <w:ind w:left="3600" w:hanging="360"/>
+      </w:pPr>
+    </w:lvl>
+    <w:lvl w:ilvl="5" w:tplc="0410001B" w:tentative="1">
+      <w:start w:val="1"/>
+      <w:numFmt w:val="lowerRoman"/>
+      <w:lvlText w:val="%6."/>
+      <w:lvlJc w:val="right"/>
+      <w:pPr>
+        <w:ind w:left="4320" w:hanging="180"/>
+      </w:pPr>
+    </w:lvl>
+    <w:lvl w:ilvl="6" w:tplc="0410000F" w:tentative="1">
+      <w:start w:val="1"/>
+      <w:numFmt w:val="decimal"/>
+      <w:lvlText w:val="%7."/>
+      <w:lvlJc w:val="left"/>
+      <w:pPr>
+        <w:ind w:left="5040" w:hanging="360"/>
+      </w:pPr>
+    </w:lvl>
+    <w:lvl w:ilvl="7" w:tplc="04100019" w:tentative="1">
+      <w:start w:val="1"/>
+      <w:numFmt w:val="lowerLetter"/>
+      <w:lvlText w:val="%8."/>
+      <w:lvlJc w:val="left"/>
+      <w:pPr>
+        <w:ind w:left="5760" w:hanging="360"/>
+      </w:pPr>
+    </w:lvl>
+    <w:lvl w:ilvl="8" w:tplc="0410001B" w:tentative="1">
+      <w:start w:val="1"/>
+      <w:numFmt w:val="lowerRoman"/>
+      <w:lvlText w:val="%9."/>
+      <w:lvlJc w:val="right"/>
+      <w:pPr>
+        <w:ind w:left="6480" w:hanging="180"/>
+      </w:pPr>
+    </w:lvl>
+  </w:abstractNum>
+  <w:abstractNum w:abstractNumId="28" w15:restartNumberingAfterBreak="0">
     <w:nsid w:val="5BF6382F"/>
     <w:multiLevelType w:val="hybridMultilevel"/>
     <w:tmpl w:val="02C80072"/>
@@ -6814,7 +13108,210 @@
       </w:pPr>
     </w:lvl>
   </w:abstractNum>
-  <w:abstractNum w:abstractNumId="21" w15:restartNumberingAfterBreak="0">
+  <w:abstractNum w:abstractNumId="29" w15:restartNumberingAfterBreak="0">
+    <w:nsid w:val="5C2D6434"/>
+    <w:multiLevelType w:val="multilevel"/>
+    <w:tmpl w:val="E464624C"/>
+    <w:lvl w:ilvl="0">
+      <w:start w:val="5"/>
+      <w:numFmt w:val="decimal"/>
+      <w:lvlText w:val="%1."/>
+      <w:lvlJc w:val="left"/>
+      <w:pPr>
+        <w:ind w:left="360" w:hanging="360"/>
+      </w:pPr>
+      <w:rPr>
+        <w:rFonts w:hint="default"/>
+      </w:rPr>
+    </w:lvl>
+    <w:lvl w:ilvl="1">
+      <w:start w:val="1"/>
+      <w:numFmt w:val="decimal"/>
+      <w:lvlText w:val="%1.%2."/>
+      <w:lvlJc w:val="left"/>
+      <w:pPr>
+        <w:ind w:left="792" w:hanging="432"/>
+      </w:pPr>
+      <w:rPr>
+        <w:rFonts w:hint="default"/>
+      </w:rPr>
+    </w:lvl>
+    <w:lvl w:ilvl="2">
+      <w:start w:val="3"/>
+      <w:numFmt w:val="decimal"/>
+      <w:lvlText w:val="%3."/>
+      <w:lvlJc w:val="left"/>
+      <w:pPr>
+        <w:ind w:left="1224" w:hanging="504"/>
+      </w:pPr>
+      <w:rPr>
+        <w:rFonts w:hint="default"/>
+      </w:rPr>
+    </w:lvl>
+    <w:lvl w:ilvl="3">
+      <w:start w:val="1"/>
+      <w:numFmt w:val="decimal"/>
+      <w:lvlText w:val="%1.%2.%3.%4."/>
+      <w:lvlJc w:val="left"/>
+      <w:pPr>
+        <w:ind w:left="1728" w:hanging="648"/>
+      </w:pPr>
+      <w:rPr>
+        <w:rFonts w:hint="default"/>
+      </w:rPr>
+    </w:lvl>
+    <w:lvl w:ilvl="4">
+      <w:start w:val="1"/>
+      <w:numFmt w:val="decimal"/>
+      <w:lvlText w:val="%1.%2.%3.%4.%5."/>
+      <w:lvlJc w:val="left"/>
+      <w:pPr>
+        <w:ind w:left="2232" w:hanging="792"/>
+      </w:pPr>
+      <w:rPr>
+        <w:rFonts w:hint="default"/>
+      </w:rPr>
+    </w:lvl>
+    <w:lvl w:ilvl="5">
+      <w:start w:val="1"/>
+      <w:numFmt w:val="decimal"/>
+      <w:lvlText w:val="%1.%2.%3.%4.%5.%6."/>
+      <w:lvlJc w:val="left"/>
+      <w:pPr>
+        <w:ind w:left="2736" w:hanging="936"/>
+      </w:pPr>
+      <w:rPr>
+        <w:rFonts w:hint="default"/>
+      </w:rPr>
+    </w:lvl>
+    <w:lvl w:ilvl="6">
+      <w:start w:val="1"/>
+      <w:numFmt w:val="decimal"/>
+      <w:lvlText w:val="%1.%2.%3.%4.%5.%6.%7."/>
+      <w:lvlJc w:val="left"/>
+      <w:pPr>
+        <w:ind w:left="3240" w:hanging="1080"/>
+      </w:pPr>
+      <w:rPr>
+        <w:rFonts w:hint="default"/>
+      </w:rPr>
+    </w:lvl>
+    <w:lvl w:ilvl="7">
+      <w:start w:val="1"/>
+      <w:numFmt w:val="decimal"/>
+      <w:lvlText w:val="%1.%2.%3.%4.%5.%6.%7.%8."/>
+      <w:lvlJc w:val="left"/>
+      <w:pPr>
+        <w:ind w:left="3744" w:hanging="1224"/>
+      </w:pPr>
+      <w:rPr>
+        <w:rFonts w:hint="default"/>
+      </w:rPr>
+    </w:lvl>
+    <w:lvl w:ilvl="8">
+      <w:start w:val="1"/>
+      <w:numFmt w:val="decimal"/>
+      <w:lvlText w:val="%1.%2.%3.%4.%5.%6.%7.%8.%9."/>
+      <w:lvlJc w:val="left"/>
+      <w:pPr>
+        <w:ind w:left="4320" w:hanging="1440"/>
+      </w:pPr>
+      <w:rPr>
+        <w:rFonts w:hint="default"/>
+      </w:rPr>
+    </w:lvl>
+  </w:abstractNum>
+  <w:abstractNum w:abstractNumId="30" w15:restartNumberingAfterBreak="0">
+    <w:nsid w:val="63DA6263"/>
+    <w:multiLevelType w:val="multilevel"/>
+    <w:tmpl w:val="5484D576"/>
+    <w:styleLink w:val="Stile1"/>
+    <w:lvl w:ilvl="0">
+      <w:start w:val="1"/>
+      <w:numFmt w:val="decimal"/>
+      <w:lvlText w:val="%1"/>
+      <w:lvlJc w:val="left"/>
+      <w:pPr>
+        <w:ind w:left="720" w:hanging="360"/>
+      </w:pPr>
+      <w:rPr>
+        <w:rFonts w:ascii="Times New Roman" w:hAnsi="Times New Roman" w:hint="default"/>
+      </w:rPr>
+    </w:lvl>
+    <w:lvl w:ilvl="1">
+      <w:start w:val="1"/>
+      <w:numFmt w:val="decimal"/>
+      <w:lvlText w:val="%2."/>
+      <w:lvlJc w:val="left"/>
+      <w:pPr>
+        <w:ind w:left="1440" w:hanging="360"/>
+      </w:pPr>
+    </w:lvl>
+    <w:lvl w:ilvl="2">
+      <w:start w:val="1"/>
+      <w:numFmt w:val="decimal"/>
+      <w:lvlText w:val="%3."/>
+      <w:lvlJc w:val="right"/>
+      <w:pPr>
+        <w:ind w:left="2160" w:hanging="180"/>
+      </w:pPr>
+    </w:lvl>
+    <w:lvl w:ilvl="3">
+      <w:start w:val="1"/>
+      <w:numFmt w:val="decimal"/>
+      <w:lvlText w:val="%4."/>
+      <w:lvlJc w:val="left"/>
+      <w:pPr>
+        <w:ind w:left="2880" w:hanging="360"/>
+      </w:pPr>
+    </w:lvl>
+    <w:lvl w:ilvl="4">
+      <w:start w:val="1"/>
+      <w:numFmt w:val="decimal"/>
+      <w:lvlText w:val="%5."/>
+      <w:lvlJc w:val="left"/>
+      <w:pPr>
+        <w:ind w:left="3600" w:hanging="360"/>
+      </w:pPr>
+    </w:lvl>
+    <w:lvl w:ilvl="5">
+      <w:start w:val="1"/>
+      <w:numFmt w:val="decimal"/>
+      <w:lvlText w:val="%6."/>
+      <w:lvlJc w:val="right"/>
+      <w:pPr>
+        <w:ind w:left="4320" w:hanging="180"/>
+      </w:pPr>
+    </w:lvl>
+    <w:lvl w:ilvl="6">
+      <w:start w:val="1"/>
+      <w:numFmt w:val="decimal"/>
+      <w:lvlText w:val="%7."/>
+      <w:lvlJc w:val="left"/>
+      <w:pPr>
+        <w:ind w:left="5040" w:hanging="360"/>
+      </w:pPr>
+    </w:lvl>
+    <w:lvl w:ilvl="7">
+      <w:start w:val="1"/>
+      <w:numFmt w:val="decimal"/>
+      <w:lvlText w:val="%8."/>
+      <w:lvlJc w:val="left"/>
+      <w:pPr>
+        <w:ind w:left="5760" w:hanging="360"/>
+      </w:pPr>
+    </w:lvl>
+    <w:lvl w:ilvl="8">
+      <w:start w:val="1"/>
+      <w:numFmt w:val="decimal"/>
+      <w:lvlText w:val="%9."/>
+      <w:lvlJc w:val="right"/>
+      <w:pPr>
+        <w:ind w:left="6480" w:hanging="180"/>
+      </w:pPr>
+    </w:lvl>
+  </w:abstractNum>
+  <w:abstractNum w:abstractNumId="31" w15:restartNumberingAfterBreak="0">
     <w:nsid w:val="674F0031"/>
     <w:multiLevelType w:val="hybridMultilevel"/>
     <w:tmpl w:val="E5F8F108"/>
@@ -6927,7 +13424,7 @@
       </w:rPr>
     </w:lvl>
   </w:abstractNum>
-  <w:abstractNum w:abstractNumId="22" w15:restartNumberingAfterBreak="0">
+  <w:abstractNum w:abstractNumId="32" w15:restartNumberingAfterBreak="0">
     <w:nsid w:val="68584B03"/>
     <w:multiLevelType w:val="multilevel"/>
     <w:tmpl w:val="C0B445BE"/>
@@ -7048,108 +13545,289 @@
       </w:rPr>
     </w:lvl>
   </w:abstractNum>
-  <w:abstractNum w:abstractNumId="23" w15:restartNumberingAfterBreak="0">
-    <w:nsid w:val="6F711F60"/>
-    <w:multiLevelType w:val="multilevel"/>
-    <w:tmpl w:val="0410001F"/>
-    <w:lvl w:ilvl="0">
+  <w:abstractNum w:abstractNumId="33" w15:restartNumberingAfterBreak="0">
+    <w:nsid w:val="68CD5B95"/>
+    <w:multiLevelType w:val="hybridMultilevel"/>
+    <w:tmpl w:val="C0F4D82E"/>
+    <w:lvl w:ilvl="0" w:tplc="0410000F">
       <w:start w:val="1"/>
       <w:numFmt w:val="decimal"/>
       <w:lvlText w:val="%1."/>
       <w:lvlJc w:val="left"/>
       <w:pPr>
-        <w:ind w:left="360" w:hanging="360"/>
-      </w:pPr>
-    </w:lvl>
-    <w:lvl w:ilvl="1">
-      <w:start w:val="1"/>
-      <w:numFmt w:val="decimal"/>
-      <w:lvlText w:val="%1.%2."/>
-      <w:lvlJc w:val="left"/>
-      <w:pPr>
-        <w:ind w:left="792" w:hanging="432"/>
-      </w:pPr>
-    </w:lvl>
-    <w:lvl w:ilvl="2">
-      <w:start w:val="1"/>
-      <w:numFmt w:val="decimal"/>
-      <w:lvlText w:val="%1.%2.%3."/>
-      <w:lvlJc w:val="left"/>
-      <w:pPr>
-        <w:ind w:left="1224" w:hanging="504"/>
-      </w:pPr>
-    </w:lvl>
-    <w:lvl w:ilvl="3">
-      <w:start w:val="1"/>
-      <w:numFmt w:val="decimal"/>
-      <w:lvlText w:val="%1.%2.%3.%4."/>
-      <w:lvlJc w:val="left"/>
-      <w:pPr>
-        <w:ind w:left="1728" w:hanging="648"/>
-      </w:pPr>
-    </w:lvl>
-    <w:lvl w:ilvl="4">
-      <w:start w:val="1"/>
-      <w:numFmt w:val="decimal"/>
-      <w:lvlText w:val="%1.%2.%3.%4.%5."/>
-      <w:lvlJc w:val="left"/>
-      <w:pPr>
-        <w:ind w:left="2232" w:hanging="792"/>
-      </w:pPr>
-    </w:lvl>
-    <w:lvl w:ilvl="5">
-      <w:start w:val="1"/>
-      <w:numFmt w:val="decimal"/>
-      <w:lvlText w:val="%1.%2.%3.%4.%5.%6."/>
-      <w:lvlJc w:val="left"/>
-      <w:pPr>
-        <w:ind w:left="2736" w:hanging="936"/>
-      </w:pPr>
-    </w:lvl>
-    <w:lvl w:ilvl="6">
-      <w:start w:val="1"/>
-      <w:numFmt w:val="decimal"/>
-      <w:lvlText w:val="%1.%2.%3.%4.%5.%6.%7."/>
-      <w:lvlJc w:val="left"/>
-      <w:pPr>
-        <w:ind w:left="3240" w:hanging="1080"/>
-      </w:pPr>
-    </w:lvl>
-    <w:lvl w:ilvl="7">
-      <w:start w:val="1"/>
-      <w:numFmt w:val="decimal"/>
-      <w:lvlText w:val="%1.%2.%3.%4.%5.%6.%7.%8."/>
-      <w:lvlJc w:val="left"/>
-      <w:pPr>
-        <w:ind w:left="3744" w:hanging="1224"/>
-      </w:pPr>
-    </w:lvl>
-    <w:lvl w:ilvl="8">
-      <w:start w:val="1"/>
-      <w:numFmt w:val="decimal"/>
-      <w:lvlText w:val="%1.%2.%3.%4.%5.%6.%7.%8.%9."/>
-      <w:lvlJc w:val="left"/>
-      <w:pPr>
-        <w:ind w:left="4320" w:hanging="1440"/>
-      </w:pPr>
-    </w:lvl>
-  </w:abstractNum>
-  <w:abstractNum w:abstractNumId="24" w15:restartNumberingAfterBreak="0">
-    <w:nsid w:val="76946FB1"/>
-    <w:multiLevelType w:val="multilevel"/>
-    <w:tmpl w:val="0410001F"/>
-    <w:lvl w:ilvl="0">
-      <w:start w:val="1"/>
-      <w:numFmt w:val="decimal"/>
-      <w:lvlText w:val="%1."/>
-      <w:lvlJc w:val="left"/>
-      <w:pPr>
-        <w:ind w:left="360" w:hanging="360"/>
+        <w:ind w:left="720" w:hanging="360"/>
       </w:pPr>
       <w:rPr>
         <w:rFonts w:hint="default"/>
       </w:rPr>
     </w:lvl>
+    <w:lvl w:ilvl="1" w:tplc="04100019" w:tentative="1">
+      <w:start w:val="1"/>
+      <w:numFmt w:val="lowerLetter"/>
+      <w:lvlText w:val="%2."/>
+      <w:lvlJc w:val="left"/>
+      <w:pPr>
+        <w:ind w:left="1440" w:hanging="360"/>
+      </w:pPr>
+    </w:lvl>
+    <w:lvl w:ilvl="2" w:tplc="0410001B" w:tentative="1">
+      <w:start w:val="1"/>
+      <w:numFmt w:val="lowerRoman"/>
+      <w:lvlText w:val="%3."/>
+      <w:lvlJc w:val="right"/>
+      <w:pPr>
+        <w:ind w:left="2160" w:hanging="180"/>
+      </w:pPr>
+    </w:lvl>
+    <w:lvl w:ilvl="3" w:tplc="0410000F" w:tentative="1">
+      <w:start w:val="1"/>
+      <w:numFmt w:val="decimal"/>
+      <w:lvlText w:val="%4."/>
+      <w:lvlJc w:val="left"/>
+      <w:pPr>
+        <w:ind w:left="2880" w:hanging="360"/>
+      </w:pPr>
+    </w:lvl>
+    <w:lvl w:ilvl="4" w:tplc="04100019" w:tentative="1">
+      <w:start w:val="1"/>
+      <w:numFmt w:val="lowerLetter"/>
+      <w:lvlText w:val="%5."/>
+      <w:lvlJc w:val="left"/>
+      <w:pPr>
+        <w:ind w:left="3600" w:hanging="360"/>
+      </w:pPr>
+    </w:lvl>
+    <w:lvl w:ilvl="5" w:tplc="0410001B" w:tentative="1">
+      <w:start w:val="1"/>
+      <w:numFmt w:val="lowerRoman"/>
+      <w:lvlText w:val="%6."/>
+      <w:lvlJc w:val="right"/>
+      <w:pPr>
+        <w:ind w:left="4320" w:hanging="180"/>
+      </w:pPr>
+    </w:lvl>
+    <w:lvl w:ilvl="6" w:tplc="0410000F" w:tentative="1">
+      <w:start w:val="1"/>
+      <w:numFmt w:val="decimal"/>
+      <w:lvlText w:val="%7."/>
+      <w:lvlJc w:val="left"/>
+      <w:pPr>
+        <w:ind w:left="5040" w:hanging="360"/>
+      </w:pPr>
+    </w:lvl>
+    <w:lvl w:ilvl="7" w:tplc="04100019" w:tentative="1">
+      <w:start w:val="1"/>
+      <w:numFmt w:val="lowerLetter"/>
+      <w:lvlText w:val="%8."/>
+      <w:lvlJc w:val="left"/>
+      <w:pPr>
+        <w:ind w:left="5760" w:hanging="360"/>
+      </w:pPr>
+    </w:lvl>
+    <w:lvl w:ilvl="8" w:tplc="0410001B" w:tentative="1">
+      <w:start w:val="1"/>
+      <w:numFmt w:val="lowerRoman"/>
+      <w:lvlText w:val="%9."/>
+      <w:lvlJc w:val="right"/>
+      <w:pPr>
+        <w:ind w:left="6480" w:hanging="180"/>
+      </w:pPr>
+    </w:lvl>
+  </w:abstractNum>
+  <w:abstractNum w:abstractNumId="34" w15:restartNumberingAfterBreak="0">
+    <w:nsid w:val="6D9072C1"/>
+    <w:multiLevelType w:val="hybridMultilevel"/>
+    <w:tmpl w:val="B6160298"/>
+    <w:lvl w:ilvl="0" w:tplc="0410000F">
+      <w:start w:val="1"/>
+      <w:numFmt w:val="decimal"/>
+      <w:lvlText w:val="%1."/>
+      <w:lvlJc w:val="left"/>
+      <w:pPr>
+        <w:ind w:left="720" w:hanging="360"/>
+      </w:pPr>
+      <w:rPr>
+        <w:rFonts w:hint="default"/>
+      </w:rPr>
+    </w:lvl>
+    <w:lvl w:ilvl="1" w:tplc="04100019" w:tentative="1">
+      <w:start w:val="1"/>
+      <w:numFmt w:val="lowerLetter"/>
+      <w:lvlText w:val="%2."/>
+      <w:lvlJc w:val="left"/>
+      <w:pPr>
+        <w:ind w:left="1440" w:hanging="360"/>
+      </w:pPr>
+    </w:lvl>
+    <w:lvl w:ilvl="2" w:tplc="0410001B" w:tentative="1">
+      <w:start w:val="1"/>
+      <w:numFmt w:val="lowerRoman"/>
+      <w:lvlText w:val="%3."/>
+      <w:lvlJc w:val="right"/>
+      <w:pPr>
+        <w:ind w:left="2160" w:hanging="180"/>
+      </w:pPr>
+    </w:lvl>
+    <w:lvl w:ilvl="3" w:tplc="0410000F" w:tentative="1">
+      <w:start w:val="1"/>
+      <w:numFmt w:val="decimal"/>
+      <w:lvlText w:val="%4."/>
+      <w:lvlJc w:val="left"/>
+      <w:pPr>
+        <w:ind w:left="2880" w:hanging="360"/>
+      </w:pPr>
+    </w:lvl>
+    <w:lvl w:ilvl="4" w:tplc="04100019" w:tentative="1">
+      <w:start w:val="1"/>
+      <w:numFmt w:val="lowerLetter"/>
+      <w:lvlText w:val="%5."/>
+      <w:lvlJc w:val="left"/>
+      <w:pPr>
+        <w:ind w:left="3600" w:hanging="360"/>
+      </w:pPr>
+    </w:lvl>
+    <w:lvl w:ilvl="5" w:tplc="0410001B" w:tentative="1">
+      <w:start w:val="1"/>
+      <w:numFmt w:val="lowerRoman"/>
+      <w:lvlText w:val="%6."/>
+      <w:lvlJc w:val="right"/>
+      <w:pPr>
+        <w:ind w:left="4320" w:hanging="180"/>
+      </w:pPr>
+    </w:lvl>
+    <w:lvl w:ilvl="6" w:tplc="0410000F" w:tentative="1">
+      <w:start w:val="1"/>
+      <w:numFmt w:val="decimal"/>
+      <w:lvlText w:val="%7."/>
+      <w:lvlJc w:val="left"/>
+      <w:pPr>
+        <w:ind w:left="5040" w:hanging="360"/>
+      </w:pPr>
+    </w:lvl>
+    <w:lvl w:ilvl="7" w:tplc="04100019" w:tentative="1">
+      <w:start w:val="1"/>
+      <w:numFmt w:val="lowerLetter"/>
+      <w:lvlText w:val="%8."/>
+      <w:lvlJc w:val="left"/>
+      <w:pPr>
+        <w:ind w:left="5760" w:hanging="360"/>
+      </w:pPr>
+    </w:lvl>
+    <w:lvl w:ilvl="8" w:tplc="0410001B" w:tentative="1">
+      <w:start w:val="1"/>
+      <w:numFmt w:val="lowerRoman"/>
+      <w:lvlText w:val="%9."/>
+      <w:lvlJc w:val="right"/>
+      <w:pPr>
+        <w:ind w:left="6480" w:hanging="180"/>
+      </w:pPr>
+    </w:lvl>
+  </w:abstractNum>
+  <w:abstractNum w:abstractNumId="35" w15:restartNumberingAfterBreak="0">
+    <w:nsid w:val="73665FE7"/>
+    <w:multiLevelType w:val="hybridMultilevel"/>
+    <w:tmpl w:val="8674B224"/>
+    <w:lvl w:ilvl="0" w:tplc="0410000F">
+      <w:start w:val="1"/>
+      <w:numFmt w:val="decimal"/>
+      <w:lvlText w:val="%1."/>
+      <w:lvlJc w:val="left"/>
+      <w:pPr>
+        <w:ind w:left="720" w:hanging="360"/>
+      </w:pPr>
+      <w:rPr>
+        <w:rFonts w:hint="default"/>
+      </w:rPr>
+    </w:lvl>
+    <w:lvl w:ilvl="1" w:tplc="04100019" w:tentative="1">
+      <w:start w:val="1"/>
+      <w:numFmt w:val="lowerLetter"/>
+      <w:lvlText w:val="%2."/>
+      <w:lvlJc w:val="left"/>
+      <w:pPr>
+        <w:ind w:left="1440" w:hanging="360"/>
+      </w:pPr>
+    </w:lvl>
+    <w:lvl w:ilvl="2" w:tplc="0410001B" w:tentative="1">
+      <w:start w:val="1"/>
+      <w:numFmt w:val="lowerRoman"/>
+      <w:lvlText w:val="%3."/>
+      <w:lvlJc w:val="right"/>
+      <w:pPr>
+        <w:ind w:left="2160" w:hanging="180"/>
+      </w:pPr>
+    </w:lvl>
+    <w:lvl w:ilvl="3" w:tplc="0410000F" w:tentative="1">
+      <w:start w:val="1"/>
+      <w:numFmt w:val="decimal"/>
+      <w:lvlText w:val="%4."/>
+      <w:lvlJc w:val="left"/>
+      <w:pPr>
+        <w:ind w:left="2880" w:hanging="360"/>
+      </w:pPr>
+    </w:lvl>
+    <w:lvl w:ilvl="4" w:tplc="04100019" w:tentative="1">
+      <w:start w:val="1"/>
+      <w:numFmt w:val="lowerLetter"/>
+      <w:lvlText w:val="%5."/>
+      <w:lvlJc w:val="left"/>
+      <w:pPr>
+        <w:ind w:left="3600" w:hanging="360"/>
+      </w:pPr>
+    </w:lvl>
+    <w:lvl w:ilvl="5" w:tplc="0410001B" w:tentative="1">
+      <w:start w:val="1"/>
+      <w:numFmt w:val="lowerRoman"/>
+      <w:lvlText w:val="%6."/>
+      <w:lvlJc w:val="right"/>
+      <w:pPr>
+        <w:ind w:left="4320" w:hanging="180"/>
+      </w:pPr>
+    </w:lvl>
+    <w:lvl w:ilvl="6" w:tplc="0410000F" w:tentative="1">
+      <w:start w:val="1"/>
+      <w:numFmt w:val="decimal"/>
+      <w:lvlText w:val="%7."/>
+      <w:lvlJc w:val="left"/>
+      <w:pPr>
+        <w:ind w:left="5040" w:hanging="360"/>
+      </w:pPr>
+    </w:lvl>
+    <w:lvl w:ilvl="7" w:tplc="04100019" w:tentative="1">
+      <w:start w:val="1"/>
+      <w:numFmt w:val="lowerLetter"/>
+      <w:lvlText w:val="%8."/>
+      <w:lvlJc w:val="left"/>
+      <w:pPr>
+        <w:ind w:left="5760" w:hanging="360"/>
+      </w:pPr>
+    </w:lvl>
+    <w:lvl w:ilvl="8" w:tplc="0410001B" w:tentative="1">
+      <w:start w:val="1"/>
+      <w:numFmt w:val="lowerRoman"/>
+      <w:lvlText w:val="%9."/>
+      <w:lvlJc w:val="right"/>
+      <w:pPr>
+        <w:ind w:left="6480" w:hanging="180"/>
+      </w:pPr>
+    </w:lvl>
+  </w:abstractNum>
+  <w:abstractNum w:abstractNumId="36" w15:restartNumberingAfterBreak="0">
+    <w:nsid w:val="76946FB1"/>
+    <w:multiLevelType w:val="multilevel"/>
+    <w:tmpl w:val="BAA281A6"/>
+    <w:lvl w:ilvl="0">
+      <w:start w:val="1"/>
+      <w:numFmt w:val="decimal"/>
+      <w:lvlText w:val="%1."/>
+      <w:lvlJc w:val="left"/>
+      <w:pPr>
+        <w:ind w:left="360" w:hanging="360"/>
+      </w:pPr>
+      <w:rPr>
+        <w:rFonts w:hint="default"/>
+      </w:rPr>
+    </w:lvl>
     <w:lvl w:ilvl="1">
       <w:start w:val="1"/>
       <w:numFmt w:val="decimal"/>
@@ -7158,15 +13836,21 @@
       <w:pPr>
         <w:ind w:left="792" w:hanging="432"/>
       </w:pPr>
+      <w:rPr>
+        <w:rFonts w:hint="default"/>
+      </w:rPr>
     </w:lvl>
     <w:lvl w:ilvl="2">
       <w:start w:val="1"/>
-      <w:numFmt w:val="decimal"/>
-      <w:lvlText w:val="%1.%2.%3."/>
+      <w:numFmt w:val="none"/>
+      <w:lvlText w:val="3.1"/>
       <w:lvlJc w:val="left"/>
       <w:pPr>
         <w:ind w:left="1224" w:hanging="504"/>
       </w:pPr>
+      <w:rPr>
+        <w:rFonts w:hint="default"/>
+      </w:rPr>
     </w:lvl>
     <w:lvl w:ilvl="3">
       <w:start w:val="1"/>
@@ -7176,6 +13860,9 @@
       <w:pPr>
         <w:ind w:left="1728" w:hanging="648"/>
       </w:pPr>
+      <w:rPr>
+        <w:rFonts w:hint="default"/>
+      </w:rPr>
     </w:lvl>
     <w:lvl w:ilvl="4">
       <w:start w:val="1"/>
@@ -7185,6 +13872,9 @@
       <w:pPr>
         <w:ind w:left="2232" w:hanging="792"/>
       </w:pPr>
+      <w:rPr>
+        <w:rFonts w:hint="default"/>
+      </w:rPr>
     </w:lvl>
     <w:lvl w:ilvl="5">
       <w:start w:val="1"/>
@@ -7194,6 +13884,9 @@
       <w:pPr>
         <w:ind w:left="2736" w:hanging="936"/>
       </w:pPr>
+      <w:rPr>
+        <w:rFonts w:hint="default"/>
+      </w:rPr>
     </w:lvl>
     <w:lvl w:ilvl="6">
       <w:start w:val="1"/>
@@ -7203,6 +13896,9 @@
       <w:pPr>
         <w:ind w:left="3240" w:hanging="1080"/>
       </w:pPr>
+      <w:rPr>
+        <w:rFonts w:hint="default"/>
+      </w:rPr>
     </w:lvl>
     <w:lvl w:ilvl="7">
       <w:start w:val="1"/>
@@ -7212,6 +13908,9 @@
       <w:pPr>
         <w:ind w:left="3744" w:hanging="1224"/>
       </w:pPr>
+      <w:rPr>
+        <w:rFonts w:hint="default"/>
+      </w:rPr>
     </w:lvl>
     <w:lvl w:ilvl="8">
       <w:start w:val="1"/>
@@ -7221,9 +13920,12 @@
       <w:pPr>
         <w:ind w:left="4320" w:hanging="1440"/>
       </w:pPr>
+      <w:rPr>
+        <w:rFonts w:hint="default"/>
+      </w:rPr>
     </w:lvl>
   </w:abstractNum>
-  <w:abstractNum w:abstractNumId="25" w15:restartNumberingAfterBreak="0">
+  <w:abstractNum w:abstractNumId="37" w15:restartNumberingAfterBreak="0">
     <w:nsid w:val="7AF90006"/>
     <w:multiLevelType w:val="hybridMultilevel"/>
     <w:tmpl w:val="FD3C9E74"/>
@@ -7336,201 +14038,222 @@
       </w:rPr>
     </w:lvl>
   </w:abstractNum>
-  <w:abstractNum w:abstractNumId="26" w15:restartNumberingAfterBreak="0">
-    <w:nsid w:val="7B4569E5"/>
+  <w:abstractNum w:abstractNumId="38" w15:restartNumberingAfterBreak="0">
+    <w:nsid w:val="7B873D74"/>
     <w:multiLevelType w:val="hybridMultilevel"/>
-    <w:tmpl w:val="7DF0C91A"/>
-    <w:lvl w:ilvl="0" w:tplc="04100001">
-      <w:start w:val="1"/>
-      <w:numFmt w:val="bullet"/>
-      <w:lvlText w:val=""/>
+    <w:tmpl w:val="E03AAA1C"/>
+    <w:lvl w:ilvl="0" w:tplc="0410000F">
+      <w:start w:val="1"/>
+      <w:numFmt w:val="decimal"/>
+      <w:lvlText w:val="%1."/>
       <w:lvlJc w:val="left"/>
       <w:pPr>
         <w:ind w:left="720" w:hanging="360"/>
       </w:pPr>
       <w:rPr>
-        <w:rFonts w:ascii="Symbol" w:hAnsi="Symbol" w:hint="default"/>
+        <w:rFonts w:hint="default"/>
       </w:rPr>
     </w:lvl>
-    <w:lvl w:ilvl="1" w:tplc="04100003" w:tentative="1">
-      <w:start w:val="1"/>
-      <w:numFmt w:val="bullet"/>
-      <w:lvlText w:val="o"/>
+    <w:lvl w:ilvl="1" w:tplc="04100019" w:tentative="1">
+      <w:start w:val="1"/>
+      <w:numFmt w:val="lowerLetter"/>
+      <w:lvlText w:val="%2."/>
       <w:lvlJc w:val="left"/>
       <w:pPr>
         <w:ind w:left="1440" w:hanging="360"/>
       </w:pPr>
-      <w:rPr>
-        <w:rFonts w:ascii="Courier New" w:hAnsi="Courier New" w:cs="Courier New" w:hint="default"/>
-      </w:rPr>
-    </w:lvl>
-    <w:lvl w:ilvl="2" w:tplc="04100005" w:tentative="1">
-      <w:start w:val="1"/>
-      <w:numFmt w:val="bullet"/>
-      <w:lvlText w:val=""/>
-      <w:lvlJc w:val="left"/>
-      <w:pPr>
-        <w:ind w:left="2160" w:hanging="360"/>
-      </w:pPr>
-      <w:rPr>
-        <w:rFonts w:ascii="Wingdings" w:hAnsi="Wingdings" w:hint="default"/>
-      </w:rPr>
-    </w:lvl>
-    <w:lvl w:ilvl="3" w:tplc="04100001" w:tentative="1">
-      <w:start w:val="1"/>
-      <w:numFmt w:val="bullet"/>
-      <w:lvlText w:val=""/>
+    </w:lvl>
+    <w:lvl w:ilvl="2" w:tplc="0410001B" w:tentative="1">
+      <w:start w:val="1"/>
+      <w:numFmt w:val="lowerRoman"/>
+      <w:lvlText w:val="%3."/>
+      <w:lvlJc w:val="right"/>
+      <w:pPr>
+        <w:ind w:left="2160" w:hanging="180"/>
+      </w:pPr>
+    </w:lvl>
+    <w:lvl w:ilvl="3" w:tplc="0410000F" w:tentative="1">
+      <w:start w:val="1"/>
+      <w:numFmt w:val="decimal"/>
+      <w:lvlText w:val="%4."/>
       <w:lvlJc w:val="left"/>
       <w:pPr>
         <w:ind w:left="2880" w:hanging="360"/>
       </w:pPr>
-      <w:rPr>
-        <w:rFonts w:ascii="Symbol" w:hAnsi="Symbol" w:hint="default"/>
-      </w:rPr>
-    </w:lvl>
-    <w:lvl w:ilvl="4" w:tplc="04100003" w:tentative="1">
-      <w:start w:val="1"/>
-      <w:numFmt w:val="bullet"/>
-      <w:lvlText w:val="o"/>
+    </w:lvl>
+    <w:lvl w:ilvl="4" w:tplc="04100019" w:tentative="1">
+      <w:start w:val="1"/>
+      <w:numFmt w:val="lowerLetter"/>
+      <w:lvlText w:val="%5."/>
       <w:lvlJc w:val="left"/>
       <w:pPr>
         <w:ind w:left="3600" w:hanging="360"/>
       </w:pPr>
-      <w:rPr>
-        <w:rFonts w:ascii="Courier New" w:hAnsi="Courier New" w:cs="Courier New" w:hint="default"/>
-      </w:rPr>
-    </w:lvl>
-    <w:lvl w:ilvl="5" w:tplc="04100005" w:tentative="1">
-      <w:start w:val="1"/>
-      <w:numFmt w:val="bullet"/>
-      <w:lvlText w:val=""/>
-      <w:lvlJc w:val="left"/>
-      <w:pPr>
-        <w:ind w:left="4320" w:hanging="360"/>
-      </w:pPr>
-      <w:rPr>
-        <w:rFonts w:ascii="Wingdings" w:hAnsi="Wingdings" w:hint="default"/>
-      </w:rPr>
-    </w:lvl>
-    <w:lvl w:ilvl="6" w:tplc="04100001" w:tentative="1">
-      <w:start w:val="1"/>
-      <w:numFmt w:val="bullet"/>
-      <w:lvlText w:val=""/>
+    </w:lvl>
+    <w:lvl w:ilvl="5" w:tplc="0410001B" w:tentative="1">
+      <w:start w:val="1"/>
+      <w:numFmt w:val="lowerRoman"/>
+      <w:lvlText w:val="%6."/>
+      <w:lvlJc w:val="right"/>
+      <w:pPr>
+        <w:ind w:left="4320" w:hanging="180"/>
+      </w:pPr>
+    </w:lvl>
+    <w:lvl w:ilvl="6" w:tplc="0410000F" w:tentative="1">
+      <w:start w:val="1"/>
+      <w:numFmt w:val="decimal"/>
+      <w:lvlText w:val="%7."/>
       <w:lvlJc w:val="left"/>
       <w:pPr>
         <w:ind w:left="5040" w:hanging="360"/>
       </w:pPr>
-      <w:rPr>
-        <w:rFonts w:ascii="Symbol" w:hAnsi="Symbol" w:hint="default"/>
-      </w:rPr>
-    </w:lvl>
-    <w:lvl w:ilvl="7" w:tplc="04100003" w:tentative="1">
-      <w:start w:val="1"/>
-      <w:numFmt w:val="bullet"/>
-      <w:lvlText w:val="o"/>
+    </w:lvl>
+    <w:lvl w:ilvl="7" w:tplc="04100019" w:tentative="1">
+      <w:start w:val="1"/>
+      <w:numFmt w:val="lowerLetter"/>
+      <w:lvlText w:val="%8."/>
       <w:lvlJc w:val="left"/>
       <w:pPr>
         <w:ind w:left="5760" w:hanging="360"/>
       </w:pPr>
-      <w:rPr>
-        <w:rFonts w:ascii="Courier New" w:hAnsi="Courier New" w:cs="Courier New" w:hint="default"/>
-      </w:rPr>
-    </w:lvl>
-    <w:lvl w:ilvl="8" w:tplc="04100005" w:tentative="1">
-      <w:start w:val="1"/>
-      <w:numFmt w:val="bullet"/>
-      <w:lvlText w:val=""/>
-      <w:lvlJc w:val="left"/>
-      <w:pPr>
-        <w:ind w:left="6480" w:hanging="360"/>
-      </w:pPr>
-      <w:rPr>
-        <w:rFonts w:ascii="Wingdings" w:hAnsi="Wingdings" w:hint="default"/>
-      </w:rPr>
+    </w:lvl>
+    <w:lvl w:ilvl="8" w:tplc="0410001B" w:tentative="1">
+      <w:start w:val="1"/>
+      <w:numFmt w:val="lowerRoman"/>
+      <w:lvlText w:val="%9."/>
+      <w:lvlJc w:val="right"/>
+      <w:pPr>
+        <w:ind w:left="6480" w:hanging="180"/>
+      </w:pPr>
     </w:lvl>
   </w:abstractNum>
   <w:num w:numId="1">
+    <w:abstractNumId w:val="36"/>
+  </w:num>
+  <w:num w:numId="2">
+    <w:abstractNumId w:val="37"/>
+  </w:num>
+  <w:num w:numId="3">
+    <w:abstractNumId w:val="17"/>
+  </w:num>
+  <w:num w:numId="4">
+    <w:abstractNumId w:val="2"/>
+  </w:num>
+  <w:num w:numId="5">
+    <w:abstractNumId w:val="10"/>
+  </w:num>
+  <w:num w:numId="6">
+    <w:abstractNumId w:val="13"/>
+  </w:num>
+  <w:num w:numId="7">
+    <w:abstractNumId w:val="28"/>
+  </w:num>
+  <w:num w:numId="8">
+    <w:abstractNumId w:val="7"/>
+  </w:num>
+  <w:num w:numId="9">
+    <w:abstractNumId w:val="19"/>
+  </w:num>
+  <w:num w:numId="10">
+    <w:abstractNumId w:val="0"/>
+  </w:num>
+  <w:num w:numId="11">
+    <w:abstractNumId w:val="21"/>
+  </w:num>
+  <w:num w:numId="12">
+    <w:abstractNumId w:val="20"/>
+  </w:num>
+  <w:num w:numId="13">
+    <w:abstractNumId w:val="31"/>
+  </w:num>
+  <w:num w:numId="14">
+    <w:abstractNumId w:val="22"/>
+  </w:num>
+  <w:num w:numId="15">
+    <w:abstractNumId w:val="32"/>
+  </w:num>
+  <w:num w:numId="16">
+    <w:abstractNumId w:val="11"/>
+  </w:num>
+  <w:num w:numId="17">
+    <w:abstractNumId w:val="15"/>
+  </w:num>
+  <w:num w:numId="18">
+    <w:abstractNumId w:val="16"/>
+  </w:num>
+  <w:num w:numId="19">
+    <w:abstractNumId w:val="12"/>
+  </w:num>
+  <w:num w:numId="20">
+    <w:abstractNumId w:val="34"/>
+  </w:num>
+  <w:num w:numId="21">
+    <w:abstractNumId w:val="38"/>
+  </w:num>
+  <w:num w:numId="22">
+    <w:abstractNumId w:val="29"/>
+  </w:num>
+  <w:num w:numId="23">
+    <w:abstractNumId w:val="30"/>
+  </w:num>
+  <w:num w:numId="24">
+    <w:abstractNumId w:val="25"/>
+  </w:num>
+  <w:num w:numId="25">
+    <w:abstractNumId w:val="14"/>
+  </w:num>
+  <w:num w:numId="26">
+    <w:abstractNumId w:val="26"/>
+  </w:num>
+  <w:num w:numId="27">
+    <w:abstractNumId w:val="3"/>
+  </w:num>
+  <w:num w:numId="28">
+    <w:abstractNumId w:val="23"/>
+  </w:num>
+  <w:num w:numId="29">
+    <w:abstractNumId w:val="6"/>
+  </w:num>
+  <w:num w:numId="30">
+    <w:abstractNumId w:val="18"/>
+  </w:num>
+  <w:num w:numId="31">
+    <w:abstractNumId w:val="9"/>
+  </w:num>
+  <w:num w:numId="32">
+    <w:abstractNumId w:val="4"/>
+  </w:num>
+  <w:num w:numId="33">
+    <w:abstractNumId w:val="35"/>
+  </w:num>
+  <w:num w:numId="34">
     <w:abstractNumId w:val="24"/>
   </w:num>
-  <w:num w:numId="2">
-    <w:abstractNumId w:val="2"/>
+  <w:num w:numId="35">
+    <w:abstractNumId w:val="8"/>
   </w:num>
-  <w:num w:numId="3">
-    <w:abstractNumId w:val="23"/>
-  </w:num>
-  <w:num w:numId="4">
-    <w:abstractNumId w:val="19"/>
-  </w:num>
-  <w:num w:numId="5">
-    <w:abstractNumId w:val="4"/>
-  </w:num>
-  <w:num w:numId="6">
-    <w:abstractNumId w:val="25"/>
-  </w:num>
-  <w:num w:numId="7">
-    <w:abstractNumId w:val="14"/>
-  </w:num>
-  <w:num w:numId="8">
+  <w:num w:numId="36">
     <w:abstractNumId w:val="5"/>
   </w:num>
-  <w:num w:numId="9">
-    <w:abstractNumId w:val="8"/>
-  </w:num>
-  <w:num w:numId="10">
-    <w:abstractNumId w:val="11"/>
-  </w:num>
-  <w:num w:numId="11">
-    <w:abstractNumId w:val="20"/>
-  </w:num>
-  <w:num w:numId="12">
-    <w:abstractNumId w:val="6"/>
-  </w:num>
-  <w:num w:numId="13">
-    <w:abstractNumId w:val="15"/>
-  </w:num>
-  <w:num w:numId="14">
-    <w:abstractNumId w:val="0"/>
-  </w:num>
-  <w:num w:numId="15">
-    <w:abstractNumId w:val="17"/>
-  </w:num>
-  <w:num w:numId="16">
-    <w:abstractNumId w:val="26"/>
-  </w:num>
-  <w:num w:numId="17">
-    <w:abstractNumId w:val="16"/>
-  </w:num>
-  <w:num w:numId="18">
-    <w:abstractNumId w:val="21"/>
-  </w:num>
-  <w:num w:numId="19">
+  <w:num w:numId="37">
     <w:abstractNumId w:val="1"/>
   </w:num>
-  <w:num w:numId="20">
-    <w:abstractNumId w:val="7"/>
+  <w:num w:numId="38">
+    <w:abstractNumId w:val="27"/>
   </w:num>
-  <w:num w:numId="21">
-    <w:abstractNumId w:val="3"/>
+  <w:num w:numId="39">
+    <w:abstractNumId w:val="33"/>
   </w:num>
-  <w:num w:numId="22">
-    <w:abstractNumId w:val="18"/>
-  </w:num>
-  <w:num w:numId="23">
-    <w:abstractNumId w:val="22"/>
-  </w:num>
-  <w:num w:numId="24">
-    <w:abstractNumId w:val="9"/>
-  </w:num>
-  <w:num w:numId="25">
-    <w:abstractNumId w:val="12"/>
-  </w:num>
-  <w:num w:numId="26">
-    <w:abstractNumId w:val="13"/>
-  </w:num>
-  <w:num w:numId="27">
-    <w:abstractNumId w:val="10"/>
-  </w:num>
+  <w:numIdMacAtCleanup w:val="39"/>
 </w:numbering>
+</file>
+
+<file path=word/people.xml><?xml version="1.0" encoding="utf-8"?>
+<w15:people xmlns:wpc="http://schemas.microsoft.com/office/word/2010/wordprocessingCanvas" xmlns:cx="http://schemas.microsoft.com/office/drawing/2014/chartex" xmlns:cx1="http://schemas.microsoft.com/office/drawing/2015/9/8/chartex" xmlns:cx2="http://schemas.microsoft.com/office/drawing/2015/10/21/chartex" xmlns:cx3="http://schemas.microsoft.com/office/drawing/2016/5/9/chartex" xmlns:cx4="http://schemas.microsoft.com/office/drawing/2016/5/10/chartex" xmlns:cx5="http://schemas.microsoft.com/office/drawing/2016/5/11/chartex" xmlns:cx6="http://schemas.microsoft.com/office/drawing/2016/5/12/chartex" xmlns:cx7="http://schemas.microsoft.com/office/drawing/2016/5/13/chartex" xmlns:cx8="http://schemas.microsoft.com/office/drawing/2016/5/14/chartex" xmlns:mc="http://schemas.openxmlformats.org/markup-compatibility/2006" xmlns:aink="http://schemas.microsoft.com/office/drawing/2016/ink" xmlns:am3d="http://schemas.microsoft.com/office/drawing/2017/model3d" xmlns:o="urn:schemas-microsoft-com:office:office" xmlns:r="http://schemas.openxmlformats.org/officeDocument/2006/relationships" xmlns:m="http://schemas.openxmlformats.org/officeDocument/2006/math" xmlns:v="urn:schemas-microsoft-com:vml" xmlns:wp14="http://schemas.microsoft.com/office/word/2010/wordprocessingDrawing" xmlns:wp="http://schemas.openxmlformats.org/drawingml/2006/wordprocessingDrawing" xmlns:w10="urn:schemas-microsoft-com:office:word" xmlns:w="http://schemas.openxmlformats.org/wordprocessingml/2006/main" xmlns:w14="http://schemas.microsoft.com/office/word/2010/wordml" xmlns:w15="http://schemas.microsoft.com/office/word/2012/wordml" xmlns:w16cid="http://schemas.microsoft.com/office/word/2016/wordml/cid" xmlns:w16se="http://schemas.microsoft.com/office/word/2015/wordml/symex" xmlns:wpg="http://schemas.microsoft.com/office/word/2010/wordprocessingGroup" xmlns:wpi="http://schemas.microsoft.com/office/word/2010/wordprocessingInk" xmlns:wne="http://schemas.microsoft.com/office/word/2006/wordml" xmlns:wps="http://schemas.microsoft.com/office/word/2010/wordprocessingShape" mc:Ignorable="w14 w15 w16se w16cid wp14">
+  <w15:person w15:author="Andrea  Mannavola">
+    <w15:presenceInfo w15:providerId="None" w15:userId="Andrea  Mannavola"/>
+  </w15:person>
+</w15:people>
 </file>
 
 <file path=word/styles.xml><?xml version="1.0" encoding="utf-8"?>
@@ -8156,6 +14879,104 @@
       <w:szCs w:val="18"/>
     </w:rPr>
   </w:style>
+  <w:style w:type="character" w:styleId="Rimandocommento">
+    <w:name w:val="annotation reference"/>
+    <w:basedOn w:val="Carpredefinitoparagrafo"/>
+    <w:uiPriority w:val="99"/>
+    <w:semiHidden/>
+    <w:unhideWhenUsed/>
+    <w:rsid w:val="000F10D9"/>
+    <w:rPr>
+      <w:sz w:val="16"/>
+      <w:szCs w:val="16"/>
+    </w:rPr>
+  </w:style>
+  <w:style w:type="paragraph" w:styleId="Testocommento">
+    <w:name w:val="annotation text"/>
+    <w:basedOn w:val="Normale"/>
+    <w:link w:val="TestocommentoCarattere"/>
+    <w:uiPriority w:val="99"/>
+    <w:semiHidden/>
+    <w:unhideWhenUsed/>
+    <w:rsid w:val="000F10D9"/>
+    <w:pPr>
+      <w:spacing w:line="240" w:lineRule="auto"/>
+    </w:pPr>
+    <w:rPr>
+      <w:sz w:val="20"/>
+      <w:szCs w:val="20"/>
+    </w:rPr>
+  </w:style>
+  <w:style w:type="character" w:customStyle="1" w:styleId="TestocommentoCarattere">
+    <w:name w:val="Testo commento Carattere"/>
+    <w:basedOn w:val="Carpredefinitoparagrafo"/>
+    <w:link w:val="Testocommento"/>
+    <w:uiPriority w:val="99"/>
+    <w:semiHidden/>
+    <w:rsid w:val="000F10D9"/>
+    <w:rPr>
+      <w:sz w:val="20"/>
+      <w:szCs w:val="20"/>
+    </w:rPr>
+  </w:style>
+  <w:style w:type="paragraph" w:styleId="Soggettocommento">
+    <w:name w:val="annotation subject"/>
+    <w:basedOn w:val="Testocommento"/>
+    <w:next w:val="Testocommento"/>
+    <w:link w:val="SoggettocommentoCarattere"/>
+    <w:uiPriority w:val="99"/>
+    <w:semiHidden/>
+    <w:unhideWhenUsed/>
+    <w:rsid w:val="000F10D9"/>
+    <w:rPr>
+      <w:b/>
+      <w:bCs/>
+    </w:rPr>
+  </w:style>
+  <w:style w:type="character" w:customStyle="1" w:styleId="SoggettocommentoCarattere">
+    <w:name w:val="Soggetto commento Carattere"/>
+    <w:basedOn w:val="TestocommentoCarattere"/>
+    <w:link w:val="Soggettocommento"/>
+    <w:uiPriority w:val="99"/>
+    <w:semiHidden/>
+    <w:rsid w:val="000F10D9"/>
+    <w:rPr>
+      <w:b/>
+      <w:bCs/>
+      <w:sz w:val="20"/>
+      <w:szCs w:val="20"/>
+    </w:rPr>
+  </w:style>
+  <w:style w:type="numbering" w:customStyle="1" w:styleId="Stile1">
+    <w:name w:val="Stile1"/>
+    <w:uiPriority w:val="99"/>
+    <w:rsid w:val="00F54D52"/>
+    <w:pPr>
+      <w:numPr>
+        <w:numId w:val="23"/>
+      </w:numPr>
+    </w:pPr>
+  </w:style>
+  <w:style w:type="table" w:customStyle="1" w:styleId="Grigliatabella1">
+    <w:name w:val="Griglia tabella1"/>
+    <w:basedOn w:val="Tabellanormale"/>
+    <w:next w:val="Grigliatabella"/>
+    <w:uiPriority w:val="39"/>
+    <w:rsid w:val="006B0C6E"/>
+    <w:pPr>
+      <w:spacing w:after="0" w:line="240" w:lineRule="auto"/>
+    </w:pPr>
+    <w:tblPr>
+      <w:tblBorders>
+        <w:top w:val="single" w:sz="4" w:space="0" w:color="auto"/>
+        <w:left w:val="single" w:sz="4" w:space="0" w:color="auto"/>
+        <w:bottom w:val="single" w:sz="4" w:space="0" w:color="auto"/>
+        <w:right w:val="single" w:sz="4" w:space="0" w:color="auto"/>
+        <w:insideH w:val="single" w:sz="4" w:space="0" w:color="auto"/>
+        <w:insideV w:val="single" w:sz="4" w:space="0" w:color="auto"/>
+      </w:tblBorders>
+    </w:tblPr>
+  </w:style>
 </w:styles>
 </file>
 
@@ -8465,10 +15286,22 @@
 </CoverPageProperties>
 </file>
 
+<file path=customXml/item2.xml><?xml version="1.0" encoding="utf-8"?>
+<b:Sources xmlns:b="http://schemas.openxmlformats.org/officeDocument/2006/bibliography" xmlns="http://schemas.openxmlformats.org/officeDocument/2006/bibliography" SelectedStyle="\APASixthEditionOfficeOnline.xsl" StyleName="APA" Version="6"/>
+</file>
+
 <file path=customXml/itemProps1.xml><?xml version="1.0" encoding="utf-8"?>
 <ds:datastoreItem xmlns:ds="http://schemas.openxmlformats.org/officeDocument/2006/customXml" ds:itemID="{55AF091B-3C7A-41E3-B477-F2FDAA23CFDA}">
   <ds:schemaRefs>
     <ds:schemaRef ds:uri="http://schemas.microsoft.com/office/2006/coverPageProps"/>
   </ds:schemaRefs>
 </ds:datastoreItem>
+</file>
+
+<file path=customXml/itemProps2.xml><?xml version="1.0" encoding="utf-8"?>
+<ds:datastoreItem xmlns:ds="http://schemas.openxmlformats.org/officeDocument/2006/customXml" ds:itemID="{8AEEF595-0F58-4BAA-A359-0B04CF3BFF7A}">
+  <ds:schemaRefs>
+    <ds:schemaRef ds:uri="http://schemas.openxmlformats.org/officeDocument/2006/bibliography"/>
+  </ds:schemaRefs>
+</ds:datastoreItem>
 </file>
--- a/documentazione/Step 1.docx
+++ b/documentazione/Step 1.docx
@@ -368,15 +368,7 @@
                                           <w:sz w:val="72"/>
                                           <w:szCs w:val="72"/>
                                         </w:rPr>
-                                        <w:t>S</w:t>
-                                      </w:r>
-                                      <w:r>
-                                        <w:rPr>
-                                          <w:color w:val="FFFFFF" w:themeColor="background1"/>
-                                          <w:sz w:val="72"/>
-                                          <w:szCs w:val="72"/>
-                                        </w:rPr>
-                                        <w:t>print</w:t>
+                                        <w:t>Sprint</w:t>
                                       </w:r>
                                     </w:sdtContent>
                                   </w:sdt>
@@ -546,15 +538,7 @@
                                     <w:sz w:val="72"/>
                                     <w:szCs w:val="72"/>
                                   </w:rPr>
-                                  <w:t>S</w:t>
-                                </w:r>
-                                <w:r>
-                                  <w:rPr>
-                                    <w:color w:val="FFFFFF" w:themeColor="background1"/>
-                                    <w:sz w:val="72"/>
-                                    <w:szCs w:val="72"/>
-                                  </w:rPr>
-                                  <w:t>print</w:t>
+                                  <w:t>Sprint</w:t>
                                 </w:r>
                               </w:sdtContent>
                             </w:sdt>
@@ -707,16 +691,7 @@
                                         <w:sz w:val="24"/>
                                         <w:szCs w:val="24"/>
                                       </w:rPr>
-                                      <w:t xml:space="preserve">Andrea </w:t>
-                                    </w:r>
-                                    <w:r>
-                                      <w:rPr>
-                                        <w:caps/>
-                                        <w:color w:val="5B9BD5" w:themeColor="accent5"/>
-                                        <w:sz w:val="24"/>
-                                        <w:szCs w:val="24"/>
-                                      </w:rPr>
-                                      <w:t>Mannavola</w:t>
+                                      <w:t>Andrea Mannavola</w:t>
                                     </w:r>
                                   </w:p>
                                 </w:sdtContent>
@@ -906,16 +881,7 @@
                                   <w:sz w:val="24"/>
                                   <w:szCs w:val="24"/>
                                 </w:rPr>
-                                <w:t xml:space="preserve">Andrea </w:t>
-                              </w:r>
-                              <w:r>
-                                <w:rPr>
-                                  <w:caps/>
-                                  <w:color w:val="5B9BD5" w:themeColor="accent5"/>
-                                  <w:sz w:val="24"/>
-                                  <w:szCs w:val="24"/>
-                                </w:rPr>
-                                <w:t>Mannavola</w:t>
+                                <w:t>Andrea Mannavola</w:t>
                               </w:r>
                             </w:p>
                           </w:sdtContent>
@@ -1636,6 +1602,7 @@
               </w:numPr>
             </w:pPr>
             <w:r>
+              <w:lastRenderedPageBreak/>
               <w:t>Il sistema visualizza il codice di tracking a schermo</w:t>
             </w:r>
             <w:r>
@@ -1663,6 +1630,7 @@
           </w:tcPr>
           <w:p>
             <w:r>
+              <w:lastRenderedPageBreak/>
               <w:t>Post-condizioni</w:t>
             </w:r>
           </w:p>
@@ -2454,6 +2422,7 @@
               </w:numPr>
             </w:pPr>
             <w:r>
+              <w:lastRenderedPageBreak/>
               <w:t>Il sistema informa l’utente che non ha inserito una descrizione testuale</w:t>
             </w:r>
           </w:p>
@@ -2479,6 +2448,7 @@
           </w:tcPr>
           <w:p>
             <w:r>
+              <w:lastRenderedPageBreak/>
               <w:t>Post-condizioni</w:t>
             </w:r>
           </w:p>
@@ -2934,6 +2904,7 @@
         <w:pStyle w:val="Paragrafoelenco"/>
       </w:pPr>
       <w:r>
+        <w:lastRenderedPageBreak/>
         <w:t>Maurizio è appena arrivato in ufficio e dopo aver preso il caffè con i colleghi si reca alla sua postazione di lavoro. Accende il pc e avvia il sistema. Per poter accedere alle sue funzioni deve prima autenticarsi</w:t>
       </w:r>
       <w:r>
@@ -3012,29 +2983,17 @@
         <w:pStyle w:val="Paragrafoelenco"/>
       </w:pPr>
       <w:r>
-        <w:t xml:space="preserve">Maurizio inizia il turno di lavoro giornaliero ed esegue l'accesso alla piattaforma per effettuare un controllo </w:t>
-      </w:r>
-    </w:p>
-    <w:p>
-      <w:pPr>
-        <w:pStyle w:val="Paragrafoelenco"/>
-      </w:pPr>
-      <w:r>
-        <w:t>delle segnalazioni ricevute, aprendo varie segnalazioni in attesa, per verificarne l’entità.</w:t>
-      </w:r>
-    </w:p>
-    <w:p>
-      <w:pPr>
-        <w:pStyle w:val="Paragrafoelenco"/>
-      </w:pPr>
-      <w:r>
-        <w:t>Nota una segnalazione che ha descrizione discordante con la foto della stessa,</w:t>
-      </w:r>
-    </w:p>
-    <w:p>
-      <w:pPr>
-        <w:pStyle w:val="Paragrafoelenco"/>
-      </w:pPr>
+        <w:t>Maurizio inizia il turno di lavoro ed esegue l'accesso alla piattaforma per effettuare un controllo delle segnalazioni ricevute, aprendo varie segnalazioni in attesa per verificarne l’entità.</w:t>
+      </w:r>
+      <w:r>
+        <w:t xml:space="preserve"> </w:t>
+      </w:r>
+      <w:r>
+        <w:t>Nota una segnalazione che ha descrizione discordante con la foto della stessa</w:t>
+      </w:r>
+      <w:r>
+        <w:t xml:space="preserve"> </w:t>
+      </w:r>
       <w:r>
         <w:t xml:space="preserve">e decide quindi di eliminarla poiché potrebbe essere una falsa segnalazione. Si posiziona con il puntatore del mouse sull'icona per modificare la segnalazione e </w:t>
       </w:r>
@@ -3044,11 +3003,9 @@
       <w:r>
         <w:t xml:space="preserve"> della segnalazione.</w:t>
       </w:r>
-    </w:p>
-    <w:p>
-      <w:pPr>
-        <w:pStyle w:val="Paragrafoelenco"/>
-      </w:pPr>
+      <w:r>
+        <w:t xml:space="preserve"> </w:t>
+      </w:r>
       <w:r>
         <w:t>Il sistema elabora l'operazione e la segnalazione viene rimossa dalla memoria e dall'elenco.</w:t>
       </w:r>
@@ -3152,6 +3109,7 @@
         <w:pStyle w:val="Paragrafoelenco"/>
       </w:pPr>
       <w:r>
+        <w:lastRenderedPageBreak/>
         <w:t xml:space="preserve">Roberta si trova in metropolitana diretta al comune dove ha il suo ufficio. Per avvantaggiarsi sul lavoro decide di prendere visione delle nuove segnalazioni dal suo smartphone. Accede al sistema tramite le credenziali di accesso che possiede. Visualizza sin da subito la tabella contenente tutti i report assegnategli dall’ente. Scorre l’elenco e nota quali sono le segnalazioni prioritarie grazie alla presenza di un bollino colorato al loro fianco.  </w:t>
       </w:r>
     </w:p>
@@ -3211,6 +3169,11 @@
       <w:pPr>
         <w:pStyle w:val="Paragrafoelenco"/>
       </w:pPr>
+    </w:p>
+    <w:p>
+      <w:pPr>
+        <w:pStyle w:val="Paragrafoelenco"/>
+      </w:pPr>
       <w:r>
         <w:t>Gerardo si trova a casa ed è curioso di esplorare l’applicazione, l’avvia sul suo smartphone e visualizza una lista di segnalazioni.</w:t>
       </w:r>
@@ -3231,6 +3194,11 @@
       <w:r>
         <w:t>L’utente visualizza un report</w:t>
       </w:r>
+    </w:p>
+    <w:p>
+      <w:pPr>
+        <w:pStyle w:val="Paragrafoelenco"/>
+      </w:pPr>
     </w:p>
     <w:p>
       <w:pPr>
@@ -3432,6 +3400,7 @@
           </w:tcPr>
           <w:p>
             <w:r>
+              <w:lastRenderedPageBreak/>
               <w:t>Precondizioni</w:t>
             </w:r>
           </w:p>
@@ -4618,7 +4587,7 @@
           </w:tcPr>
           <w:p>
             <w:r>
-              <w:t>4</w:t>
+              <w:t>5</w:t>
             </w:r>
           </w:p>
           <w:p/>
@@ -4926,6 +4895,457 @@
           <w:p>
             <w:r>
               <w:t xml:space="preserve">- </w:t>
+            </w:r>
+          </w:p>
+          <w:p/>
+        </w:tc>
+      </w:tr>
+    </w:tbl>
+    <w:p/>
+    <w:p/>
+    <w:p/>
+    <w:tbl>
+      <w:tblPr>
+        <w:tblStyle w:val="Grigliatabella"/>
+        <w:tblW w:w="0" w:type="auto"/>
+        <w:tblInd w:w="0" w:type="dxa"/>
+        <w:tblBorders>
+          <w:left w:val="none" w:sz="0" w:space="0" w:color="auto"/>
+          <w:right w:val="none" w:sz="0" w:space="0" w:color="auto"/>
+          <w:insideH w:val="none" w:sz="0" w:space="0" w:color="auto"/>
+          <w:insideV w:val="none" w:sz="0" w:space="0" w:color="auto"/>
+        </w:tblBorders>
+        <w:tblLook w:val="0420" w:firstRow="1" w:lastRow="0" w:firstColumn="0" w:lastColumn="0" w:noHBand="0" w:noVBand="1"/>
+      </w:tblPr>
+      <w:tblGrid>
+        <w:gridCol w:w="4814"/>
+        <w:gridCol w:w="4814"/>
+      </w:tblGrid>
+      <w:tr>
+        <w:tc>
+          <w:tcPr>
+            <w:tcW w:w="4814" w:type="dxa"/>
+            <w:tcBorders>
+              <w:top w:val="single" w:sz="4" w:space="0" w:color="auto"/>
+              <w:left w:val="single" w:sz="4" w:space="0" w:color="auto"/>
+              <w:bottom w:val="single" w:sz="4" w:space="0" w:color="auto"/>
+            </w:tcBorders>
+            <w:shd w:val="clear" w:color="auto" w:fill="800000"/>
+          </w:tcPr>
+          <w:p>
+            <w:r>
+              <w:rPr>
+                <w:color w:val="FFFFFF" w:themeColor="background1"/>
+              </w:rPr>
+              <w:t>Nome</w:t>
+            </w:r>
+          </w:p>
+        </w:tc>
+        <w:tc>
+          <w:tcPr>
+            <w:tcW w:w="4814" w:type="dxa"/>
+            <w:tcBorders>
+              <w:top w:val="single" w:sz="4" w:space="0" w:color="auto"/>
+              <w:bottom w:val="single" w:sz="4" w:space="0" w:color="auto"/>
+              <w:right w:val="single" w:sz="4" w:space="0" w:color="auto"/>
+            </w:tcBorders>
+            <w:shd w:val="clear" w:color="auto" w:fill="800000"/>
+          </w:tcPr>
+          <w:p>
+            <w:r>
+              <w:rPr>
+                <w:color w:val="FFFFFF" w:themeColor="background1"/>
+              </w:rPr>
+              <w:t>Creazione</w:t>
+            </w:r>
+            <w:r>
+              <w:rPr>
+                <w:color w:val="FFFFFF" w:themeColor="background1"/>
+              </w:rPr>
+              <w:t xml:space="preserve"> team </w:t>
+            </w:r>
+          </w:p>
+        </w:tc>
+      </w:tr>
+      <w:tr>
+        <w:tc>
+          <w:tcPr>
+            <w:tcW w:w="4814" w:type="dxa"/>
+            <w:tcBorders>
+              <w:top w:val="single" w:sz="4" w:space="0" w:color="auto"/>
+            </w:tcBorders>
+            <w:shd w:val="clear" w:color="auto" w:fill="D9E2F3" w:themeFill="accent1" w:themeFillTint="33"/>
+          </w:tcPr>
+          <w:p>
+            <w:r>
+              <w:t>ID</w:t>
+            </w:r>
+          </w:p>
+        </w:tc>
+        <w:tc>
+          <w:tcPr>
+            <w:tcW w:w="4814" w:type="dxa"/>
+            <w:tcBorders>
+              <w:top w:val="single" w:sz="4" w:space="0" w:color="auto"/>
+            </w:tcBorders>
+            <w:shd w:val="clear" w:color="auto" w:fill="D9E2F3" w:themeFill="accent1" w:themeFillTint="33"/>
+          </w:tcPr>
+          <w:p>
+            <w:r>
+              <w:t>6</w:t>
+            </w:r>
+          </w:p>
+          <w:p/>
+        </w:tc>
+      </w:tr>
+      <w:tr>
+        <w:tc>
+          <w:tcPr>
+            <w:tcW w:w="4814" w:type="dxa"/>
+            <w:shd w:val="clear" w:color="auto" w:fill="FFFFFF" w:themeFill="background1"/>
+          </w:tcPr>
+          <w:p>
+            <w:r>
+              <w:t>Breve descrizione</w:t>
+            </w:r>
+          </w:p>
+        </w:tc>
+        <w:tc>
+          <w:tcPr>
+            <w:tcW w:w="4814" w:type="dxa"/>
+            <w:shd w:val="clear" w:color="auto" w:fill="FFFFFF" w:themeFill="background1"/>
+          </w:tcPr>
+          <w:p>
+            <w:r>
+              <w:t>L’ente aggiunge un team alla lista dei team di manutenzione</w:t>
+            </w:r>
+          </w:p>
+          <w:p/>
+        </w:tc>
+      </w:tr>
+      <w:tr>
+        <w:tc>
+          <w:tcPr>
+            <w:tcW w:w="4814" w:type="dxa"/>
+            <w:shd w:val="clear" w:color="auto" w:fill="D9E2F3" w:themeFill="accent1" w:themeFillTint="33"/>
+          </w:tcPr>
+          <w:p>
+            <w:r>
+              <w:t>Attori primari</w:t>
+            </w:r>
+          </w:p>
+        </w:tc>
+        <w:tc>
+          <w:tcPr>
+            <w:tcW w:w="4814" w:type="dxa"/>
+            <w:shd w:val="clear" w:color="auto" w:fill="D9E2F3" w:themeFill="accent1" w:themeFillTint="33"/>
+          </w:tcPr>
+          <w:p>
+            <w:r>
+              <w:t>Ente</w:t>
+            </w:r>
+          </w:p>
+          <w:p/>
+        </w:tc>
+      </w:tr>
+      <w:tr>
+        <w:tc>
+          <w:tcPr>
+            <w:tcW w:w="4814" w:type="dxa"/>
+            <w:shd w:val="clear" w:color="auto" w:fill="FFFFFF" w:themeFill="background1"/>
+          </w:tcPr>
+          <w:p>
+            <w:r>
+              <w:lastRenderedPageBreak/>
+              <w:t>Attori secondari</w:t>
+            </w:r>
+          </w:p>
+        </w:tc>
+        <w:tc>
+          <w:tcPr>
+            <w:tcW w:w="4814" w:type="dxa"/>
+            <w:shd w:val="clear" w:color="auto" w:fill="FFFFFF" w:themeFill="background1"/>
+          </w:tcPr>
+          <w:p>
+            <w:r>
+              <w:t>-</w:t>
+            </w:r>
+          </w:p>
+          <w:p/>
+        </w:tc>
+      </w:tr>
+      <w:tr>
+        <w:tc>
+          <w:tcPr>
+            <w:tcW w:w="4814" w:type="dxa"/>
+            <w:shd w:val="clear" w:color="auto" w:fill="D9E2F3" w:themeFill="accent1" w:themeFillTint="33"/>
+          </w:tcPr>
+          <w:p>
+            <w:r>
+              <w:t>Precondizioni</w:t>
+            </w:r>
+          </w:p>
+        </w:tc>
+        <w:tc>
+          <w:tcPr>
+            <w:tcW w:w="4814" w:type="dxa"/>
+            <w:shd w:val="clear" w:color="auto" w:fill="D9E2F3" w:themeFill="accent1" w:themeFillTint="33"/>
+          </w:tcPr>
+          <w:p>
+            <w:r>
+              <w:t>L’ente ha già effettuato il login al sistema</w:t>
+            </w:r>
+          </w:p>
+          <w:p/>
+        </w:tc>
+      </w:tr>
+      <w:tr>
+        <w:tc>
+          <w:tcPr>
+            <w:tcW w:w="4814" w:type="dxa"/>
+            <w:shd w:val="clear" w:color="auto" w:fill="FFFFFF" w:themeFill="background1"/>
+          </w:tcPr>
+          <w:p>
+            <w:r>
+              <w:t>Sequenza principale degli eventi</w:t>
+            </w:r>
+          </w:p>
+        </w:tc>
+        <w:tc>
+          <w:tcPr>
+            <w:tcW w:w="4814" w:type="dxa"/>
+            <w:shd w:val="clear" w:color="auto" w:fill="FFFFFF" w:themeFill="background1"/>
+          </w:tcPr>
+          <w:p>
+            <w:pPr>
+              <w:pStyle w:val="Paragrafoelenco"/>
+              <w:numPr>
+                <w:ilvl w:val="0"/>
+                <w:numId w:val="28"/>
+              </w:numPr>
+            </w:pPr>
+            <w:r>
+              <w:t xml:space="preserve">L’ente seleziona </w:t>
+            </w:r>
+            <w:r>
+              <w:t>la voce “team” nella homepage</w:t>
+            </w:r>
+          </w:p>
+          <w:p>
+            <w:pPr>
+              <w:pStyle w:val="Paragrafoelenco"/>
+              <w:numPr>
+                <w:ilvl w:val="0"/>
+                <w:numId w:val="28"/>
+              </w:numPr>
+            </w:pPr>
+            <w:r>
+              <w:t>L’ente seleziona il bottone “nuovo team”</w:t>
+            </w:r>
+          </w:p>
+          <w:p>
+            <w:pPr>
+              <w:pStyle w:val="Paragrafoelenco"/>
+              <w:numPr>
+                <w:ilvl w:val="0"/>
+                <w:numId w:val="28"/>
+              </w:numPr>
+            </w:pPr>
+            <w:r>
+              <w:t xml:space="preserve">L’ente compila il </w:t>
+            </w:r>
+            <w:proofErr w:type="spellStart"/>
+            <w:r>
+              <w:t>form</w:t>
+            </w:r>
+            <w:proofErr w:type="spellEnd"/>
+            <w:r>
+              <w:t xml:space="preserve"> di acquisizione dati del nuovo team</w:t>
+            </w:r>
+          </w:p>
+          <w:p>
+            <w:pPr>
+              <w:pStyle w:val="Paragrafoelenco"/>
+              <w:numPr>
+                <w:ilvl w:val="0"/>
+                <w:numId w:val="28"/>
+              </w:numPr>
+            </w:pPr>
+            <w:r>
+              <w:t xml:space="preserve">L’ente invia il </w:t>
+            </w:r>
+            <w:proofErr w:type="spellStart"/>
+            <w:r>
+              <w:t>form</w:t>
+            </w:r>
+            <w:proofErr w:type="spellEnd"/>
+            <w:r>
+              <w:t xml:space="preserve"> completo</w:t>
+            </w:r>
+          </w:p>
+          <w:p>
+            <w:pPr>
+              <w:pStyle w:val="Paragrafoelenco"/>
+              <w:numPr>
+                <w:ilvl w:val="0"/>
+                <w:numId w:val="28"/>
+              </w:numPr>
+            </w:pPr>
+            <w:r>
+              <w:t xml:space="preserve">Finché le informazioni del </w:t>
+            </w:r>
+            <w:proofErr w:type="spellStart"/>
+            <w:r>
+              <w:t>form</w:t>
+            </w:r>
+            <w:proofErr w:type="spellEnd"/>
+            <w:r>
+              <w:t xml:space="preserve"> non sono valide</w:t>
+            </w:r>
+          </w:p>
+          <w:p>
+            <w:pPr>
+              <w:pStyle w:val="Paragrafoelenco"/>
+              <w:numPr>
+                <w:ilvl w:val="1"/>
+                <w:numId w:val="28"/>
+              </w:numPr>
+            </w:pPr>
+            <w:r>
+              <w:t>Il sistema chiede al</w:t>
+            </w:r>
+            <w:r>
+              <w:t>l’ente</w:t>
+            </w:r>
+            <w:r>
+              <w:t xml:space="preserve"> di</w:t>
+            </w:r>
+            <w:r>
+              <w:t xml:space="preserve"> </w:t>
+            </w:r>
+            <w:r>
+              <w:t>inserire i dati rispettando determinati criteri</w:t>
+            </w:r>
+          </w:p>
+          <w:p>
+            <w:pPr>
+              <w:pStyle w:val="Paragrafoelenco"/>
+              <w:numPr>
+                <w:ilvl w:val="1"/>
+                <w:numId w:val="28"/>
+              </w:numPr>
+            </w:pPr>
+            <w:r>
+              <w:t xml:space="preserve">Il sistema valida il contenuto del </w:t>
+            </w:r>
+            <w:proofErr w:type="spellStart"/>
+            <w:r>
+              <w:t>form</w:t>
+            </w:r>
+            <w:proofErr w:type="spellEnd"/>
+          </w:p>
+          <w:p>
+            <w:pPr>
+              <w:pStyle w:val="Paragrafoelenco"/>
+              <w:numPr>
+                <w:ilvl w:val="0"/>
+                <w:numId w:val="43"/>
+              </w:numPr>
+            </w:pPr>
+            <w:r>
+              <w:t>Il sistema salve le informazioni del nuovo team</w:t>
+            </w:r>
+          </w:p>
+          <w:p>
+            <w:pPr>
+              <w:ind w:left="720"/>
+            </w:pPr>
+          </w:p>
+        </w:tc>
+      </w:tr>
+      <w:tr>
+        <w:tc>
+          <w:tcPr>
+            <w:tcW w:w="4814" w:type="dxa"/>
+            <w:shd w:val="clear" w:color="auto" w:fill="D9E2F3" w:themeFill="accent1" w:themeFillTint="33"/>
+          </w:tcPr>
+          <w:p>
+            <w:r>
+              <w:t>Post-condizioni</w:t>
+            </w:r>
+          </w:p>
+        </w:tc>
+        <w:tc>
+          <w:tcPr>
+            <w:tcW w:w="4814" w:type="dxa"/>
+            <w:shd w:val="clear" w:color="auto" w:fill="D9E2F3" w:themeFill="accent1" w:themeFillTint="33"/>
+          </w:tcPr>
+          <w:p>
+            <w:pPr>
+              <w:pStyle w:val="Paragrafoelenco"/>
+              <w:numPr>
+                <w:ilvl w:val="0"/>
+                <w:numId w:val="42"/>
+              </w:numPr>
+            </w:pPr>
+            <w:r>
+              <w:t>Il nuovo team è stato salvato nel sistema</w:t>
+            </w:r>
+          </w:p>
+          <w:p>
+            <w:pPr>
+              <w:pStyle w:val="Paragrafoelenco"/>
+            </w:pPr>
+          </w:p>
+        </w:tc>
+      </w:tr>
+      <w:tr>
+        <w:tc>
+          <w:tcPr>
+            <w:tcW w:w="4814" w:type="dxa"/>
+            <w:shd w:val="clear" w:color="auto" w:fill="FFFFFF" w:themeFill="background1"/>
+          </w:tcPr>
+          <w:p>
+            <w:r>
+              <w:t>Sequenza alternativa degli eventi</w:t>
+            </w:r>
+          </w:p>
+        </w:tc>
+        <w:tc>
+          <w:tcPr>
+            <w:tcW w:w="4814" w:type="dxa"/>
+            <w:shd w:val="clear" w:color="auto" w:fill="FFFFFF" w:themeFill="background1"/>
+          </w:tcPr>
+          <w:p>
+            <w:pPr>
+              <w:pStyle w:val="Paragrafoelenco"/>
+              <w:numPr>
+                <w:ilvl w:val="0"/>
+                <w:numId w:val="44"/>
+              </w:numPr>
+            </w:pPr>
+            <w:r>
+              <w:t xml:space="preserve">Compilazione </w:t>
+            </w:r>
+            <w:proofErr w:type="spellStart"/>
+            <w:r>
+              <w:t>form</w:t>
+            </w:r>
+            <w:proofErr w:type="spellEnd"/>
+            <w:r>
+              <w:t xml:space="preserve"> di un nuovo team errata</w:t>
+            </w:r>
+          </w:p>
+          <w:p>
+            <w:pPr>
+              <w:pStyle w:val="Paragrafoelenco"/>
+              <w:numPr>
+                <w:ilvl w:val="0"/>
+                <w:numId w:val="44"/>
+              </w:numPr>
+            </w:pPr>
+            <w:r>
+              <w:t>Team già presente in memoria</w:t>
             </w:r>
           </w:p>
           <w:p/>
@@ -4985,13 +5405,33 @@
               <w:rPr>
                 <w:color w:val="FFFFFF" w:themeColor="background1"/>
               </w:rPr>
-              <w:t>Creazione</w:t>
-            </w:r>
+              <w:t xml:space="preserve">Compilazione </w:t>
+            </w:r>
+            <w:proofErr w:type="spellStart"/>
             <w:r>
               <w:rPr>
                 <w:color w:val="FFFFFF" w:themeColor="background1"/>
               </w:rPr>
-              <w:t xml:space="preserve"> team </w:t>
+              <w:t>form</w:t>
+            </w:r>
+            <w:proofErr w:type="spellEnd"/>
+            <w:r>
+              <w:rPr>
+                <w:color w:val="FFFFFF" w:themeColor="background1"/>
+              </w:rPr>
+              <w:t xml:space="preserve"> di un nuovo </w:t>
+            </w:r>
+            <w:r>
+              <w:rPr>
+                <w:color w:val="FFFFFF" w:themeColor="background1"/>
+              </w:rPr>
+              <w:t>team</w:t>
+            </w:r>
+            <w:r>
+              <w:rPr>
+                <w:color w:val="FFFFFF" w:themeColor="background1"/>
+              </w:rPr>
+              <w:t xml:space="preserve"> errata</w:t>
             </w:r>
           </w:p>
         </w:tc>
@@ -5021,7 +5461,10 @@
           </w:tcPr>
           <w:p>
             <w:r>
-              <w:t>5</w:t>
+              <w:t>6</w:t>
+            </w:r>
+            <w:r>
+              <w:t>.1</w:t>
             </w:r>
           </w:p>
           <w:p/>
@@ -5046,7 +5489,15 @@
           </w:tcPr>
           <w:p>
             <w:r>
-              <w:t>L’ente aggiunge un team alla lista dei team di manutenzione</w:t>
+              <w:t xml:space="preserve">Il </w:t>
+            </w:r>
+            <w:proofErr w:type="spellStart"/>
+            <w:r>
+              <w:t>form</w:t>
+            </w:r>
+            <w:proofErr w:type="spellEnd"/>
+            <w:r>
+              <w:t xml:space="preserve"> per l’acquisizione dei dati di un nuovo team non è stato compilato correttamente</w:t>
             </w:r>
           </w:p>
           <w:p/>
@@ -5071,7 +5522,7 @@
           </w:tcPr>
           <w:p>
             <w:r>
-              <w:t>Ente</w:t>
+              <w:t>-</w:t>
             </w:r>
           </w:p>
           <w:p/>
@@ -5118,51 +5569,98 @@
           <w:tcPr>
             <w:tcW w:w="4814" w:type="dxa"/>
             <w:shd w:val="clear" w:color="auto" w:fill="D9E2F3" w:themeFill="accent1" w:themeFillTint="33"/>
-          </w:tcPr>
-          <w:p>
-            <w:r>
-              <w:t>L’ente ha già effettuato il login al sistema</w:t>
-            </w:r>
-          </w:p>
-          <w:p/>
-        </w:tc>
-      </w:tr>
-      <w:tr>
-        <w:tc>
-          <w:tcPr>
-            <w:tcW w:w="4814" w:type="dxa"/>
-            <w:shd w:val="clear" w:color="auto" w:fill="FFFFFF" w:themeFill="background1"/>
-          </w:tcPr>
-          <w:p>
-            <w:r>
-              <w:t>Sequenza principale degli eventi</w:t>
-            </w:r>
-          </w:p>
-        </w:tc>
-        <w:tc>
-          <w:tcPr>
-            <w:tcW w:w="4814" w:type="dxa"/>
-            <w:shd w:val="clear" w:color="auto" w:fill="FFFFFF" w:themeFill="background1"/>
           </w:tcPr>
           <w:p>
             <w:pPr>
               <w:pStyle w:val="Paragrafoelenco"/>
               <w:numPr>
                 <w:ilvl w:val="0"/>
-                <w:numId w:val="28"/>
+                <w:numId w:val="41"/>
               </w:numPr>
             </w:pPr>
-          </w:p>
-        </w:tc>
-      </w:tr>
-      <w:tr>
-        <w:tc>
-          <w:tcPr>
-            <w:tcW w:w="4814" w:type="dxa"/>
-            <w:shd w:val="clear" w:color="auto" w:fill="D9E2F3" w:themeFill="accent1" w:themeFillTint="33"/>
-          </w:tcPr>
-          <w:p>
-            <w:r>
+            <w:r>
+              <w:t xml:space="preserve">L’ente ha compilato il </w:t>
+            </w:r>
+            <w:proofErr w:type="spellStart"/>
+            <w:r>
+              <w:t>form</w:t>
+            </w:r>
+            <w:proofErr w:type="spellEnd"/>
+            <w:r>
+              <w:t xml:space="preserve"> per l’aggiunta di un nuovo team</w:t>
+            </w:r>
+          </w:p>
+          <w:p/>
+        </w:tc>
+      </w:tr>
+      <w:tr>
+        <w:tc>
+          <w:tcPr>
+            <w:tcW w:w="4814" w:type="dxa"/>
+            <w:shd w:val="clear" w:color="auto" w:fill="FFFFFF" w:themeFill="background1"/>
+          </w:tcPr>
+          <w:p>
+            <w:r>
+              <w:t>Sequenza principale degli eventi</w:t>
+            </w:r>
+          </w:p>
+        </w:tc>
+        <w:tc>
+          <w:tcPr>
+            <w:tcW w:w="4814" w:type="dxa"/>
+            <w:shd w:val="clear" w:color="auto" w:fill="FFFFFF" w:themeFill="background1"/>
+          </w:tcPr>
+          <w:p>
+            <w:pPr>
+              <w:pStyle w:val="Paragrafoelenco"/>
+              <w:numPr>
+                <w:ilvl w:val="0"/>
+                <w:numId w:val="40"/>
+              </w:numPr>
+            </w:pPr>
+            <w:r>
+              <w:t xml:space="preserve">La sequenza alternativa degli eventi inizia dopo il passo </w:t>
+            </w:r>
+            <w:r>
+              <w:t>5</w:t>
+            </w:r>
+            <w:r>
+              <w:t>.2 della sequenza principale degli eventi</w:t>
+            </w:r>
+          </w:p>
+          <w:p>
+            <w:pPr>
+              <w:pStyle w:val="Paragrafoelenco"/>
+              <w:numPr>
+                <w:ilvl w:val="0"/>
+                <w:numId w:val="40"/>
+              </w:numPr>
+            </w:pPr>
+            <w:r>
+              <w:t xml:space="preserve">Il sistema avvisa l’ente che ha inserito dati errati in un determinato campo del </w:t>
+            </w:r>
+            <w:proofErr w:type="spellStart"/>
+            <w:r>
+              <w:t>form</w:t>
+            </w:r>
+            <w:proofErr w:type="spellEnd"/>
+          </w:p>
+          <w:p>
+            <w:pPr>
+              <w:pStyle w:val="Paragrafoelenco"/>
+            </w:pPr>
+          </w:p>
+        </w:tc>
+      </w:tr>
+      <w:tr>
+        <w:tc>
+          <w:tcPr>
+            <w:tcW w:w="4814" w:type="dxa"/>
+            <w:shd w:val="clear" w:color="auto" w:fill="D9E2F3" w:themeFill="accent1" w:themeFillTint="33"/>
+          </w:tcPr>
+          <w:p>
+            <w:r>
+              <w:lastRenderedPageBreak/>
               <w:t>Post-condizioni</w:t>
             </w:r>
           </w:p>
@@ -5172,6 +5670,11 @@
             <w:tcW w:w="4814" w:type="dxa"/>
             <w:shd w:val="clear" w:color="auto" w:fill="D9E2F3" w:themeFill="accent1" w:themeFillTint="33"/>
           </w:tcPr>
+          <w:p>
+            <w:r>
+              <w:t>-</w:t>
+            </w:r>
+          </w:p>
           <w:p/>
         </w:tc>
       </w:tr>
@@ -5192,6 +5695,11 @@
             <w:tcW w:w="4814" w:type="dxa"/>
             <w:shd w:val="clear" w:color="auto" w:fill="FFFFFF" w:themeFill="background1"/>
           </w:tcPr>
+          <w:p>
+            <w:r>
+              <w:t>-</w:t>
+            </w:r>
+          </w:p>
           <w:p/>
         </w:tc>
       </w:tr>
@@ -5246,10 +5754,10 @@
           </w:tcPr>
           <w:p>
             <w:r>
-              <w:t>Accesso</w:t>
-            </w:r>
-            <w:r>
-              <w:t xml:space="preserve"> al sistema</w:t>
+              <w:rPr>
+                <w:color w:val="FFFFFF" w:themeColor="background1"/>
+              </w:rPr>
+              <w:t>Team già presente in memoria</w:t>
             </w:r>
           </w:p>
         </w:tc>
@@ -5281,6 +5789,9 @@
             <w:r>
               <w:t>6</w:t>
             </w:r>
+            <w:r>
+              <w:t>.2</w:t>
+            </w:r>
           </w:p>
           <w:p/>
         </w:tc>
@@ -5304,7 +5815,7 @@
           </w:tcPr>
           <w:p>
             <w:r>
-              <w:t>Il team effettua il login nel sistema</w:t>
+              <w:t>Il team risulta già presente nella memoria del sistema</w:t>
             </w:r>
           </w:p>
           <w:p/>
@@ -5329,7 +5840,7 @@
           </w:tcPr>
           <w:p>
             <w:r>
-              <w:t xml:space="preserve">Team </w:t>
+              <w:t>-</w:t>
             </w:r>
           </w:p>
           <w:p/>
@@ -5378,8 +5889,23 @@
             <w:shd w:val="clear" w:color="auto" w:fill="D9E2F3" w:themeFill="accent1" w:themeFillTint="33"/>
           </w:tcPr>
           <w:p>
-            <w:r>
-              <w:t>Il team deve essere già registrato al sistema</w:t>
+            <w:pPr>
+              <w:pStyle w:val="Paragrafoelenco"/>
+              <w:numPr>
+                <w:ilvl w:val="0"/>
+                <w:numId w:val="45"/>
+              </w:numPr>
+            </w:pPr>
+            <w:r>
+              <w:t xml:space="preserve">L’ente sta compilando il </w:t>
+            </w:r>
+            <w:proofErr w:type="spellStart"/>
+            <w:r>
+              <w:t>form</w:t>
+            </w:r>
+            <w:proofErr w:type="spellEnd"/>
+            <w:r>
+              <w:t xml:space="preserve"> per l’aggiunta di un nuovo socio ordinario</w:t>
             </w:r>
           </w:p>
           <w:p>
@@ -5406,239 +5932,41 @@
             <w:tcW w:w="4814" w:type="dxa"/>
             <w:shd w:val="clear" w:color="auto" w:fill="FFFFFF" w:themeFill="background1"/>
           </w:tcPr>
-          <w:p/>
-        </w:tc>
-      </w:tr>
-      <w:tr>
-        <w:tc>
-          <w:tcPr>
-            <w:tcW w:w="4814" w:type="dxa"/>
-            <w:shd w:val="clear" w:color="auto" w:fill="D9E2F3" w:themeFill="accent1" w:themeFillTint="33"/>
-          </w:tcPr>
-          <w:p>
-            <w:r>
-              <w:t>Post-condizioni</w:t>
-            </w:r>
-          </w:p>
-        </w:tc>
-        <w:tc>
-          <w:tcPr>
-            <w:tcW w:w="4814" w:type="dxa"/>
-            <w:shd w:val="clear" w:color="auto" w:fill="D9E2F3" w:themeFill="accent1" w:themeFillTint="33"/>
-          </w:tcPr>
-          <w:p/>
-        </w:tc>
-      </w:tr>
-      <w:tr>
-        <w:tc>
-          <w:tcPr>
-            <w:tcW w:w="4814" w:type="dxa"/>
-            <w:shd w:val="clear" w:color="auto" w:fill="FFFFFF" w:themeFill="background1"/>
-          </w:tcPr>
-          <w:p>
-            <w:r>
-              <w:t>Sequenza alternativa degli eventi</w:t>
-            </w:r>
-          </w:p>
-        </w:tc>
-        <w:tc>
-          <w:tcPr>
-            <w:tcW w:w="4814" w:type="dxa"/>
-            <w:shd w:val="clear" w:color="auto" w:fill="FFFFFF" w:themeFill="background1"/>
-          </w:tcPr>
-          <w:p>
-            <w:r>
-              <w:t>Login: User ID errat</w:t>
-            </w:r>
-            <w:r>
-              <w:t>o</w:t>
-            </w:r>
-          </w:p>
-          <w:p>
-            <w:r>
-              <w:t>Login: password errata</w:t>
-            </w:r>
-          </w:p>
-          <w:p/>
-        </w:tc>
-      </w:tr>
-    </w:tbl>
-    <w:p/>
-    <w:tbl>
-      <w:tblPr>
-        <w:tblStyle w:val="Grigliatabella"/>
-        <w:tblW w:w="0" w:type="auto"/>
-        <w:tblInd w:w="0" w:type="dxa"/>
-        <w:tblBorders>
-          <w:left w:val="none" w:sz="0" w:space="0" w:color="auto"/>
-          <w:right w:val="none" w:sz="0" w:space="0" w:color="auto"/>
-          <w:insideH w:val="none" w:sz="0" w:space="0" w:color="auto"/>
-          <w:insideV w:val="none" w:sz="0" w:space="0" w:color="auto"/>
-        </w:tblBorders>
-        <w:tblLook w:val="0420" w:firstRow="1" w:lastRow="0" w:firstColumn="0" w:lastColumn="0" w:noHBand="0" w:noVBand="1"/>
-      </w:tblPr>
-      <w:tblGrid>
-        <w:gridCol w:w="4814"/>
-        <w:gridCol w:w="4814"/>
-      </w:tblGrid>
-      <w:tr>
-        <w:tc>
-          <w:tcPr>
-            <w:tcW w:w="4814" w:type="dxa"/>
-            <w:tcBorders>
-              <w:top w:val="single" w:sz="4" w:space="0" w:color="auto"/>
-              <w:left w:val="single" w:sz="4" w:space="0" w:color="auto"/>
-              <w:bottom w:val="single" w:sz="4" w:space="0" w:color="auto"/>
-            </w:tcBorders>
-            <w:shd w:val="clear" w:color="auto" w:fill="800000"/>
-          </w:tcPr>
-          <w:p>
-            <w:r>
-              <w:rPr>
-                <w:color w:val="FFFFFF" w:themeColor="background1"/>
-              </w:rPr>
-              <w:t>Nome</w:t>
-            </w:r>
-          </w:p>
-        </w:tc>
-        <w:tc>
-          <w:tcPr>
-            <w:tcW w:w="4814" w:type="dxa"/>
-            <w:tcBorders>
-              <w:top w:val="single" w:sz="4" w:space="0" w:color="auto"/>
-              <w:bottom w:val="single" w:sz="4" w:space="0" w:color="auto"/>
-              <w:right w:val="single" w:sz="4" w:space="0" w:color="auto"/>
-            </w:tcBorders>
-            <w:shd w:val="clear" w:color="auto" w:fill="800000"/>
-          </w:tcPr>
-          <w:p>
-            <w:r>
-              <w:t>Login: User ID errato</w:t>
-            </w:r>
-          </w:p>
-        </w:tc>
-      </w:tr>
-      <w:tr>
-        <w:tc>
-          <w:tcPr>
-            <w:tcW w:w="4814" w:type="dxa"/>
-            <w:tcBorders>
-              <w:top w:val="single" w:sz="4" w:space="0" w:color="auto"/>
-            </w:tcBorders>
-            <w:shd w:val="clear" w:color="auto" w:fill="D9E2F3" w:themeFill="accent1" w:themeFillTint="33"/>
-          </w:tcPr>
-          <w:p>
-            <w:r>
-              <w:t>ID</w:t>
-            </w:r>
-          </w:p>
-        </w:tc>
-        <w:tc>
-          <w:tcPr>
-            <w:tcW w:w="4814" w:type="dxa"/>
-            <w:tcBorders>
-              <w:top w:val="single" w:sz="4" w:space="0" w:color="auto"/>
-            </w:tcBorders>
-            <w:shd w:val="clear" w:color="auto" w:fill="D9E2F3" w:themeFill="accent1" w:themeFillTint="33"/>
-          </w:tcPr>
-          <w:p>
-            <w:r>
-              <w:t>6</w:t>
-            </w:r>
-            <w:r>
-              <w:t>.1</w:t>
-            </w:r>
-          </w:p>
-          <w:p/>
-        </w:tc>
-      </w:tr>
-      <w:tr>
-        <w:tc>
-          <w:tcPr>
-            <w:tcW w:w="4814" w:type="dxa"/>
-            <w:shd w:val="clear" w:color="auto" w:fill="FFFFFF" w:themeFill="background1"/>
-          </w:tcPr>
-          <w:p>
-            <w:r>
-              <w:t>Breve descrizione</w:t>
-            </w:r>
-          </w:p>
-        </w:tc>
-        <w:tc>
-          <w:tcPr>
-            <w:tcW w:w="4814" w:type="dxa"/>
-            <w:shd w:val="clear" w:color="auto" w:fill="FFFFFF" w:themeFill="background1"/>
-          </w:tcPr>
-          <w:p/>
-        </w:tc>
-      </w:tr>
-      <w:tr>
-        <w:tc>
-          <w:tcPr>
-            <w:tcW w:w="4814" w:type="dxa"/>
-            <w:shd w:val="clear" w:color="auto" w:fill="D9E2F3" w:themeFill="accent1" w:themeFillTint="33"/>
-          </w:tcPr>
-          <w:p>
-            <w:r>
-              <w:t>Attori primari</w:t>
-            </w:r>
-          </w:p>
-        </w:tc>
-        <w:tc>
-          <w:tcPr>
-            <w:tcW w:w="4814" w:type="dxa"/>
-            <w:shd w:val="clear" w:color="auto" w:fill="D9E2F3" w:themeFill="accent1" w:themeFillTint="33"/>
-          </w:tcPr>
-          <w:p>
-            <w:r>
-              <w:t xml:space="preserve">Team </w:t>
-            </w:r>
-          </w:p>
-          <w:p/>
-        </w:tc>
-      </w:tr>
-      <w:tr>
-        <w:tc>
-          <w:tcPr>
-            <w:tcW w:w="4814" w:type="dxa"/>
-            <w:shd w:val="clear" w:color="auto" w:fill="FFFFFF" w:themeFill="background1"/>
-          </w:tcPr>
-          <w:p>
-            <w:r>
-              <w:t>Attori secondari</w:t>
-            </w:r>
-          </w:p>
-        </w:tc>
-        <w:tc>
-          <w:tcPr>
-            <w:tcW w:w="4814" w:type="dxa"/>
-            <w:shd w:val="clear" w:color="auto" w:fill="FFFFFF" w:themeFill="background1"/>
-          </w:tcPr>
-          <w:p>
-            <w:r>
-              <w:t>-</w:t>
-            </w:r>
-          </w:p>
-          <w:p/>
-        </w:tc>
-      </w:tr>
-      <w:tr>
-        <w:tc>
-          <w:tcPr>
-            <w:tcW w:w="4814" w:type="dxa"/>
-            <w:shd w:val="clear" w:color="auto" w:fill="D9E2F3" w:themeFill="accent1" w:themeFillTint="33"/>
-          </w:tcPr>
-          <w:p>
-            <w:r>
-              <w:t>Precondizioni</w:t>
-            </w:r>
-          </w:p>
-        </w:tc>
-        <w:tc>
-          <w:tcPr>
-            <w:tcW w:w="4814" w:type="dxa"/>
-            <w:shd w:val="clear" w:color="auto" w:fill="D9E2F3" w:themeFill="accent1" w:themeFillTint="33"/>
-          </w:tcPr>
+          <w:p>
+            <w:pPr>
+              <w:pStyle w:val="Paragrafoelenco"/>
+              <w:numPr>
+                <w:ilvl w:val="0"/>
+                <w:numId w:val="46"/>
+              </w:numPr>
+            </w:pPr>
+            <w:r>
+              <w:t xml:space="preserve">La sequenza alternativa degli eventi inizia dopo il passo </w:t>
+            </w:r>
+            <w:r>
+              <w:t>5</w:t>
+            </w:r>
+            <w:r>
+              <w:t>.2 della sequenza principale degli eventi</w:t>
+            </w:r>
+          </w:p>
+          <w:p>
+            <w:pPr>
+              <w:pStyle w:val="Paragrafoelenco"/>
+              <w:numPr>
+                <w:ilvl w:val="0"/>
+                <w:numId w:val="46"/>
+              </w:numPr>
+            </w:pPr>
+            <w:r>
+              <w:t xml:space="preserve">Il sistema informa l’ente che esiste già un team rispondente al nome inserito nel </w:t>
+            </w:r>
+            <w:proofErr w:type="spellStart"/>
+            <w:r>
+              <w:t>form</w:t>
+            </w:r>
+            <w:proofErr w:type="spellEnd"/>
+          </w:p>
           <w:p>
             <w:pPr>
               <w:pStyle w:val="Paragrafoelenco"/>
@@ -5650,26 +5978,6 @@
         <w:tc>
           <w:tcPr>
             <w:tcW w:w="4814" w:type="dxa"/>
-            <w:shd w:val="clear" w:color="auto" w:fill="FFFFFF" w:themeFill="background1"/>
-          </w:tcPr>
-          <w:p>
-            <w:r>
-              <w:t>Sequenza principale degli eventi</w:t>
-            </w:r>
-          </w:p>
-        </w:tc>
-        <w:tc>
-          <w:tcPr>
-            <w:tcW w:w="4814" w:type="dxa"/>
-            <w:shd w:val="clear" w:color="auto" w:fill="FFFFFF" w:themeFill="background1"/>
-          </w:tcPr>
-          <w:p/>
-        </w:tc>
-      </w:tr>
-      <w:tr>
-        <w:tc>
-          <w:tcPr>
-            <w:tcW w:w="4814" w:type="dxa"/>
             <w:shd w:val="clear" w:color="auto" w:fill="D9E2F3" w:themeFill="accent1" w:themeFillTint="33"/>
           </w:tcPr>
           <w:p>
@@ -5683,6 +5991,11 @@
             <w:tcW w:w="4814" w:type="dxa"/>
             <w:shd w:val="clear" w:color="auto" w:fill="D9E2F3" w:themeFill="accent1" w:themeFillTint="33"/>
           </w:tcPr>
+          <w:p>
+            <w:r>
+              <w:t>-</w:t>
+            </w:r>
+          </w:p>
           <w:p/>
         </w:tc>
       </w:tr>
@@ -5703,246 +6016,11 @@
             <w:tcW w:w="4814" w:type="dxa"/>
             <w:shd w:val="clear" w:color="auto" w:fill="FFFFFF" w:themeFill="background1"/>
           </w:tcPr>
-          <w:p/>
-        </w:tc>
-      </w:tr>
-    </w:tbl>
-    <w:p/>
-    <w:tbl>
-      <w:tblPr>
-        <w:tblStyle w:val="Grigliatabella"/>
-        <w:tblW w:w="0" w:type="auto"/>
-        <w:tblInd w:w="0" w:type="dxa"/>
-        <w:tblBorders>
-          <w:left w:val="none" w:sz="0" w:space="0" w:color="auto"/>
-          <w:right w:val="none" w:sz="0" w:space="0" w:color="auto"/>
-          <w:insideH w:val="none" w:sz="0" w:space="0" w:color="auto"/>
-          <w:insideV w:val="none" w:sz="0" w:space="0" w:color="auto"/>
-        </w:tblBorders>
-        <w:tblLook w:val="0420" w:firstRow="1" w:lastRow="0" w:firstColumn="0" w:lastColumn="0" w:noHBand="0" w:noVBand="1"/>
-      </w:tblPr>
-      <w:tblGrid>
-        <w:gridCol w:w="4814"/>
-        <w:gridCol w:w="4814"/>
-      </w:tblGrid>
-      <w:tr>
-        <w:tc>
-          <w:tcPr>
-            <w:tcW w:w="4814" w:type="dxa"/>
-            <w:tcBorders>
-              <w:top w:val="single" w:sz="4" w:space="0" w:color="auto"/>
-              <w:left w:val="single" w:sz="4" w:space="0" w:color="auto"/>
-              <w:bottom w:val="single" w:sz="4" w:space="0" w:color="auto"/>
-            </w:tcBorders>
-            <w:shd w:val="clear" w:color="auto" w:fill="800000"/>
-          </w:tcPr>
-          <w:p>
-            <w:r>
-              <w:rPr>
-                <w:color w:val="FFFFFF" w:themeColor="background1"/>
-              </w:rPr>
-              <w:t>Nome</w:t>
-            </w:r>
-          </w:p>
-        </w:tc>
-        <w:tc>
-          <w:tcPr>
-            <w:tcW w:w="4814" w:type="dxa"/>
-            <w:tcBorders>
-              <w:top w:val="single" w:sz="4" w:space="0" w:color="auto"/>
-              <w:bottom w:val="single" w:sz="4" w:space="0" w:color="auto"/>
-              <w:right w:val="single" w:sz="4" w:space="0" w:color="auto"/>
-            </w:tcBorders>
-            <w:shd w:val="clear" w:color="auto" w:fill="800000"/>
-          </w:tcPr>
-          <w:p>
-            <w:r>
-              <w:t>Login: password errata</w:t>
-            </w:r>
-          </w:p>
-        </w:tc>
-      </w:tr>
-      <w:tr>
-        <w:tc>
-          <w:tcPr>
-            <w:tcW w:w="4814" w:type="dxa"/>
-            <w:tcBorders>
-              <w:top w:val="single" w:sz="4" w:space="0" w:color="auto"/>
-            </w:tcBorders>
-            <w:shd w:val="clear" w:color="auto" w:fill="D9E2F3" w:themeFill="accent1" w:themeFillTint="33"/>
-          </w:tcPr>
-          <w:p>
-            <w:r>
-              <w:t>ID</w:t>
-            </w:r>
-          </w:p>
-        </w:tc>
-        <w:tc>
-          <w:tcPr>
-            <w:tcW w:w="4814" w:type="dxa"/>
-            <w:tcBorders>
-              <w:top w:val="single" w:sz="4" w:space="0" w:color="auto"/>
-            </w:tcBorders>
-            <w:shd w:val="clear" w:color="auto" w:fill="D9E2F3" w:themeFill="accent1" w:themeFillTint="33"/>
-          </w:tcPr>
-          <w:p>
-            <w:r>
-              <w:t>6</w:t>
-            </w:r>
-            <w:r>
-              <w:t>.2</w:t>
-            </w:r>
-          </w:p>
-          <w:p/>
-        </w:tc>
-      </w:tr>
-      <w:tr>
-        <w:tc>
-          <w:tcPr>
-            <w:tcW w:w="4814" w:type="dxa"/>
-            <w:shd w:val="clear" w:color="auto" w:fill="FFFFFF" w:themeFill="background1"/>
-          </w:tcPr>
-          <w:p>
-            <w:r>
-              <w:t>Breve descrizione</w:t>
-            </w:r>
-          </w:p>
-        </w:tc>
-        <w:tc>
-          <w:tcPr>
-            <w:tcW w:w="4814" w:type="dxa"/>
-            <w:shd w:val="clear" w:color="auto" w:fill="FFFFFF" w:themeFill="background1"/>
-          </w:tcPr>
-          <w:p/>
-        </w:tc>
-      </w:tr>
-      <w:tr>
-        <w:tc>
-          <w:tcPr>
-            <w:tcW w:w="4814" w:type="dxa"/>
-            <w:shd w:val="clear" w:color="auto" w:fill="D9E2F3" w:themeFill="accent1" w:themeFillTint="33"/>
-          </w:tcPr>
-          <w:p>
-            <w:r>
-              <w:t>Attori primari</w:t>
-            </w:r>
-          </w:p>
-        </w:tc>
-        <w:tc>
-          <w:tcPr>
-            <w:tcW w:w="4814" w:type="dxa"/>
-            <w:shd w:val="clear" w:color="auto" w:fill="D9E2F3" w:themeFill="accent1" w:themeFillTint="33"/>
-          </w:tcPr>
-          <w:p>
-            <w:r>
-              <w:t xml:space="preserve">Team </w:t>
-            </w:r>
-          </w:p>
-          <w:p/>
-        </w:tc>
-      </w:tr>
-      <w:tr>
-        <w:tc>
-          <w:tcPr>
-            <w:tcW w:w="4814" w:type="dxa"/>
-            <w:shd w:val="clear" w:color="auto" w:fill="FFFFFF" w:themeFill="background1"/>
-          </w:tcPr>
-          <w:p>
-            <w:r>
-              <w:t>Attori secondari</w:t>
-            </w:r>
-          </w:p>
-        </w:tc>
-        <w:tc>
-          <w:tcPr>
-            <w:tcW w:w="4814" w:type="dxa"/>
-            <w:shd w:val="clear" w:color="auto" w:fill="FFFFFF" w:themeFill="background1"/>
-          </w:tcPr>
           <w:p>
             <w:r>
               <w:t>-</w:t>
             </w:r>
           </w:p>
-          <w:p/>
-        </w:tc>
-      </w:tr>
-      <w:tr>
-        <w:tc>
-          <w:tcPr>
-            <w:tcW w:w="4814" w:type="dxa"/>
-            <w:shd w:val="clear" w:color="auto" w:fill="D9E2F3" w:themeFill="accent1" w:themeFillTint="33"/>
-          </w:tcPr>
-          <w:p>
-            <w:r>
-              <w:t>Precondizioni</w:t>
-            </w:r>
-          </w:p>
-        </w:tc>
-        <w:tc>
-          <w:tcPr>
-            <w:tcW w:w="4814" w:type="dxa"/>
-            <w:shd w:val="clear" w:color="auto" w:fill="D9E2F3" w:themeFill="accent1" w:themeFillTint="33"/>
-          </w:tcPr>
-          <w:p/>
-        </w:tc>
-      </w:tr>
-      <w:tr>
-        <w:tc>
-          <w:tcPr>
-            <w:tcW w:w="4814" w:type="dxa"/>
-            <w:shd w:val="clear" w:color="auto" w:fill="FFFFFF" w:themeFill="background1"/>
-          </w:tcPr>
-          <w:p>
-            <w:r>
-              <w:t>Sequenza principale degli eventi</w:t>
-            </w:r>
-          </w:p>
-        </w:tc>
-        <w:tc>
-          <w:tcPr>
-            <w:tcW w:w="4814" w:type="dxa"/>
-            <w:shd w:val="clear" w:color="auto" w:fill="FFFFFF" w:themeFill="background1"/>
-          </w:tcPr>
-          <w:p/>
-        </w:tc>
-      </w:tr>
-      <w:tr>
-        <w:tc>
-          <w:tcPr>
-            <w:tcW w:w="4814" w:type="dxa"/>
-            <w:shd w:val="clear" w:color="auto" w:fill="D9E2F3" w:themeFill="accent1" w:themeFillTint="33"/>
-          </w:tcPr>
-          <w:p>
-            <w:r>
-              <w:t>Post-condizioni</w:t>
-            </w:r>
-          </w:p>
-        </w:tc>
-        <w:tc>
-          <w:tcPr>
-            <w:tcW w:w="4814" w:type="dxa"/>
-            <w:shd w:val="clear" w:color="auto" w:fill="D9E2F3" w:themeFill="accent1" w:themeFillTint="33"/>
-          </w:tcPr>
-          <w:p/>
-        </w:tc>
-      </w:tr>
-      <w:tr>
-        <w:tc>
-          <w:tcPr>
-            <w:tcW w:w="4814" w:type="dxa"/>
-            <w:shd w:val="clear" w:color="auto" w:fill="FFFFFF" w:themeFill="background1"/>
-          </w:tcPr>
-          <w:p>
-            <w:r>
-              <w:t>Sequenza alternativa degli eventi</w:t>
-            </w:r>
-          </w:p>
-        </w:tc>
-        <w:tc>
-          <w:tcPr>
-            <w:tcW w:w="4814" w:type="dxa"/>
-            <w:shd w:val="clear" w:color="auto" w:fill="FFFFFF" w:themeFill="background1"/>
-          </w:tcPr>
           <w:p/>
         </w:tc>
       </w:tr>
@@ -5998,16 +6076,21 @@
           </w:tcPr>
           <w:p>
             <w:r>
+              <w:t>Accesso</w:t>
+            </w:r>
+            <w:r>
+              <w:t xml:space="preserve"> al </w:t>
+            </w:r>
+            <w:commentRangeStart w:id="0"/>
+            <w:r>
+              <w:t>sistema</w:t>
+            </w:r>
+            <w:commentRangeEnd w:id="0"/>
+            <w:r>
               <w:rPr>
-                <w:color w:val="FFFFFF" w:themeColor="background1"/>
+                <w:rStyle w:val="Rimandocommento"/>
               </w:rPr>
-              <w:t>Visualizzazione</w:t>
-            </w:r>
-            <w:r>
-              <w:rPr>
-                <w:color w:val="FFFFFF" w:themeColor="background1"/>
-              </w:rPr>
-              <w:t xml:space="preserve"> lista report</w:t>
+              <w:commentReference w:id="0"/>
             </w:r>
           </w:p>
         </w:tc>
@@ -6062,7 +6145,7 @@
           </w:tcPr>
           <w:p>
             <w:r>
-              <w:t xml:space="preserve">Il team visualizza la lista dei report che gli sono stati assegnati </w:t>
+              <w:t>Il team effettua il login nel sistema</w:t>
             </w:r>
           </w:p>
           <w:p/>
@@ -6087,7 +6170,7 @@
           </w:tcPr>
           <w:p>
             <w:r>
-              <w:t>Team</w:t>
+              <w:t xml:space="preserve">Team </w:t>
             </w:r>
           </w:p>
           <w:p/>
@@ -6136,27 +6219,8 @@
             <w:shd w:val="clear" w:color="auto" w:fill="D9E2F3" w:themeFill="accent1" w:themeFillTint="33"/>
           </w:tcPr>
           <w:p>
-            <w:pPr>
-              <w:pStyle w:val="Paragrafoelenco"/>
-              <w:numPr>
-                <w:ilvl w:val="0"/>
-                <w:numId w:val="29"/>
-              </w:numPr>
-            </w:pPr>
-            <w:r>
-              <w:t>Il team è già registrato nel sistema</w:t>
-            </w:r>
-          </w:p>
-          <w:p>
-            <w:pPr>
-              <w:pStyle w:val="Paragrafoelenco"/>
-              <w:numPr>
-                <w:ilvl w:val="0"/>
-                <w:numId w:val="29"/>
-              </w:numPr>
-            </w:pPr>
-            <w:r>
-              <w:t xml:space="preserve">Il team ha effettuato il login con successo </w:t>
+            <w:r>
+              <w:t>Il team deve essere già registrato al sistema</w:t>
             </w:r>
           </w:p>
           <w:p>
@@ -6223,6 +6287,19 @@
             <w:tcW w:w="4814" w:type="dxa"/>
             <w:shd w:val="clear" w:color="auto" w:fill="FFFFFF" w:themeFill="background1"/>
           </w:tcPr>
+          <w:p>
+            <w:r>
+              <w:t>Login: User ID errat</w:t>
+            </w:r>
+            <w:r>
+              <w:t>o</w:t>
+            </w:r>
+          </w:p>
+          <w:p>
+            <w:r>
+              <w:t>Login: password errata</w:t>
+            </w:r>
+          </w:p>
           <w:p/>
         </w:tc>
       </w:tr>
@@ -6277,16 +6354,7 @@
           </w:tcPr>
           <w:p>
             <w:r>
-              <w:rPr>
-                <w:color w:val="FFFFFF" w:themeColor="background1"/>
-              </w:rPr>
-              <w:t>Visualizzazione di</w:t>
-            </w:r>
-            <w:r>
-              <w:rPr>
-                <w:color w:val="FFFFFF" w:themeColor="background1"/>
-              </w:rPr>
-              <w:t xml:space="preserve"> un report</w:t>
+              <w:t>Login: User ID errato</w:t>
             </w:r>
           </w:p>
         </w:tc>
@@ -6316,7 +6384,10 @@
           </w:tcPr>
           <w:p>
             <w:r>
-              <w:t>8</w:t>
+              <w:t>7</w:t>
+            </w:r>
+            <w:r>
+              <w:t>.1</w:t>
             </w:r>
           </w:p>
           <w:p/>
@@ -6341,7 +6412,7 @@
           </w:tcPr>
           <w:p>
             <w:r>
-              <w:t>Il team visualizza i dettagli di un report a loro assegnato</w:t>
+              <w:t xml:space="preserve">Il team ha inserito un dato d’accesso non valido </w:t>
             </w:r>
           </w:p>
           <w:p/>
@@ -6366,7 +6437,7 @@
           </w:tcPr>
           <w:p>
             <w:r>
-              <w:t>Team</w:t>
+              <w:t>-</w:t>
             </w:r>
           </w:p>
           <w:p/>
@@ -6419,301 +6490,69 @@
               <w:pStyle w:val="Paragrafoelenco"/>
               <w:numPr>
                 <w:ilvl w:val="0"/>
-                <w:numId w:val="30"/>
+                <w:numId w:val="47"/>
               </w:numPr>
             </w:pPr>
             <w:r>
-              <w:t>Il team è registrato nel sistema</w:t>
-            </w:r>
-          </w:p>
+              <w:t>Il team ha inserito un User ID non valido</w:t>
+            </w:r>
+          </w:p>
+          <w:p/>
+        </w:tc>
+      </w:tr>
+      <w:tr>
+        <w:tc>
+          <w:tcPr>
+            <w:tcW w:w="4814" w:type="dxa"/>
+            <w:shd w:val="clear" w:color="auto" w:fill="FFFFFF" w:themeFill="background1"/>
+          </w:tcPr>
+          <w:p>
+            <w:r>
+              <w:t>Sequenza principale degli eventi</w:t>
+            </w:r>
+          </w:p>
+        </w:tc>
+        <w:tc>
+          <w:tcPr>
+            <w:tcW w:w="4814" w:type="dxa"/>
+            <w:shd w:val="clear" w:color="auto" w:fill="FFFFFF" w:themeFill="background1"/>
+          </w:tcPr>
           <w:p>
             <w:pPr>
               <w:pStyle w:val="Paragrafoelenco"/>
               <w:numPr>
                 <w:ilvl w:val="0"/>
-                <w:numId w:val="30"/>
+                <w:numId w:val="48"/>
               </w:numPr>
             </w:pPr>
             <w:r>
-              <w:t>Il team ha effettuato con successo il login</w:t>
-            </w:r>
-          </w:p>
-          <w:p>
-            <w:pPr>
-              <w:pStyle w:val="Paragrafoelenco"/>
-            </w:pPr>
-          </w:p>
-        </w:tc>
-      </w:tr>
-      <w:tr>
-        <w:tc>
-          <w:tcPr>
-            <w:tcW w:w="4814" w:type="dxa"/>
-            <w:shd w:val="clear" w:color="auto" w:fill="FFFFFF" w:themeFill="background1"/>
-          </w:tcPr>
-          <w:p>
-            <w:r>
-              <w:t>Sequenza principale degli eventi</w:t>
-            </w:r>
-          </w:p>
-        </w:tc>
-        <w:tc>
-          <w:tcPr>
-            <w:tcW w:w="4814" w:type="dxa"/>
-            <w:shd w:val="clear" w:color="auto" w:fill="FFFFFF" w:themeFill="background1"/>
-          </w:tcPr>
-          <w:p/>
-        </w:tc>
-      </w:tr>
-      <w:tr>
-        <w:tc>
-          <w:tcPr>
-            <w:tcW w:w="4814" w:type="dxa"/>
-            <w:shd w:val="clear" w:color="auto" w:fill="D9E2F3" w:themeFill="accent1" w:themeFillTint="33"/>
-          </w:tcPr>
-          <w:p>
-            <w:r>
-              <w:t>Post-condizioni</w:t>
-            </w:r>
-          </w:p>
-        </w:tc>
-        <w:tc>
-          <w:tcPr>
-            <w:tcW w:w="4814" w:type="dxa"/>
-            <w:shd w:val="clear" w:color="auto" w:fill="D9E2F3" w:themeFill="accent1" w:themeFillTint="33"/>
-          </w:tcPr>
-          <w:p/>
-        </w:tc>
-      </w:tr>
-      <w:tr>
-        <w:tc>
-          <w:tcPr>
-            <w:tcW w:w="4814" w:type="dxa"/>
-            <w:shd w:val="clear" w:color="auto" w:fill="FFFFFF" w:themeFill="background1"/>
-          </w:tcPr>
-          <w:p>
-            <w:r>
-              <w:t>Sequenza alternativa degli eventi</w:t>
-            </w:r>
-          </w:p>
-        </w:tc>
-        <w:tc>
-          <w:tcPr>
-            <w:tcW w:w="4814" w:type="dxa"/>
-            <w:shd w:val="clear" w:color="auto" w:fill="FFFFFF" w:themeFill="background1"/>
-          </w:tcPr>
-          <w:p/>
-        </w:tc>
-      </w:tr>
-    </w:tbl>
-    <w:p/>
-    <w:tbl>
-      <w:tblPr>
-        <w:tblStyle w:val="Grigliatabella1"/>
-        <w:tblW w:w="0" w:type="auto"/>
-        <w:tblBorders>
-          <w:left w:val="none" w:sz="0" w:space="0" w:color="auto"/>
-          <w:right w:val="none" w:sz="0" w:space="0" w:color="auto"/>
-          <w:insideH w:val="none" w:sz="0" w:space="0" w:color="auto"/>
-          <w:insideV w:val="none" w:sz="0" w:space="0" w:color="auto"/>
-        </w:tblBorders>
-        <w:tblLook w:val="0420" w:firstRow="1" w:lastRow="0" w:firstColumn="0" w:lastColumn="0" w:noHBand="0" w:noVBand="1"/>
-      </w:tblPr>
-      <w:tblGrid>
-        <w:gridCol w:w="4814"/>
-        <w:gridCol w:w="4814"/>
-      </w:tblGrid>
-      <w:tr>
-        <w:tc>
-          <w:tcPr>
-            <w:tcW w:w="4814" w:type="dxa"/>
-            <w:tcBorders>
-              <w:top w:val="single" w:sz="4" w:space="0" w:color="auto"/>
-              <w:left w:val="single" w:sz="4" w:space="0" w:color="auto"/>
-              <w:bottom w:val="single" w:sz="4" w:space="0" w:color="auto"/>
-            </w:tcBorders>
-            <w:shd w:val="clear" w:color="auto" w:fill="800000"/>
-          </w:tcPr>
-          <w:p>
+              <w:t xml:space="preserve">La sequenza alternativa degli eventi inizia dopo il </w:t>
+            </w:r>
+            <w:commentRangeStart w:id="1"/>
+            <w:r>
+              <w:t>passo</w:t>
+            </w:r>
+            <w:commentRangeEnd w:id="1"/>
             <w:r>
               <w:rPr>
-                <w:color w:val="FFFFFF" w:themeColor="background1"/>
+                <w:rStyle w:val="Rimandocommento"/>
               </w:rPr>
-              <w:t>Nome</w:t>
-            </w:r>
-          </w:p>
-        </w:tc>
-        <w:tc>
-          <w:tcPr>
-            <w:tcW w:w="4814" w:type="dxa"/>
-            <w:tcBorders>
-              <w:top w:val="single" w:sz="4" w:space="0" w:color="auto"/>
-              <w:bottom w:val="single" w:sz="4" w:space="0" w:color="auto"/>
-              <w:right w:val="single" w:sz="4" w:space="0" w:color="auto"/>
-            </w:tcBorders>
-            <w:shd w:val="clear" w:color="auto" w:fill="800000"/>
-          </w:tcPr>
-          <w:p>
-            <w:r>
-              <w:rPr>
-                <w:color w:val="FFFFFF" w:themeColor="background1"/>
-              </w:rPr>
-              <w:t>Visualizzazione</w:t>
-            </w:r>
-            <w:r>
-              <w:rPr>
-                <w:color w:val="FFFFFF" w:themeColor="background1"/>
-              </w:rPr>
-              <w:t xml:space="preserve"> lista report</w:t>
-            </w:r>
-          </w:p>
-        </w:tc>
-      </w:tr>
-      <w:tr>
-        <w:tc>
-          <w:tcPr>
-            <w:tcW w:w="4814" w:type="dxa"/>
-            <w:tcBorders>
-              <w:top w:val="single" w:sz="4" w:space="0" w:color="auto"/>
-            </w:tcBorders>
-            <w:shd w:val="clear" w:color="auto" w:fill="D9E2F3" w:themeFill="accent1" w:themeFillTint="33"/>
-          </w:tcPr>
-          <w:p>
-            <w:r>
-              <w:t>ID</w:t>
-            </w:r>
-          </w:p>
-        </w:tc>
-        <w:tc>
-          <w:tcPr>
-            <w:tcW w:w="4814" w:type="dxa"/>
-            <w:tcBorders>
-              <w:top w:val="single" w:sz="4" w:space="0" w:color="auto"/>
-            </w:tcBorders>
-            <w:shd w:val="clear" w:color="auto" w:fill="D9E2F3" w:themeFill="accent1" w:themeFillTint="33"/>
-          </w:tcPr>
-          <w:p>
-            <w:r>
-              <w:t>9</w:t>
-            </w:r>
-          </w:p>
-          <w:p/>
-        </w:tc>
-      </w:tr>
-      <w:tr>
-        <w:tc>
-          <w:tcPr>
-            <w:tcW w:w="4814" w:type="dxa"/>
-            <w:shd w:val="clear" w:color="auto" w:fill="FFFFFF" w:themeFill="background1"/>
-          </w:tcPr>
-          <w:p>
-            <w:r>
-              <w:t>Breve descrizione</w:t>
-            </w:r>
-          </w:p>
-        </w:tc>
-        <w:tc>
-          <w:tcPr>
-            <w:tcW w:w="4814" w:type="dxa"/>
-            <w:shd w:val="clear" w:color="auto" w:fill="FFFFFF" w:themeFill="background1"/>
-          </w:tcPr>
-          <w:p>
-            <w:r>
-              <w:t>L’utente visualizza la lista delle segnalazioni già effettuate nel comune in cui si trova</w:t>
-            </w:r>
-          </w:p>
-          <w:p/>
-        </w:tc>
-      </w:tr>
-      <w:tr>
-        <w:tc>
-          <w:tcPr>
-            <w:tcW w:w="4814" w:type="dxa"/>
-            <w:shd w:val="clear" w:color="auto" w:fill="D9E2F3" w:themeFill="accent1" w:themeFillTint="33"/>
-          </w:tcPr>
-          <w:p>
-            <w:r>
-              <w:t>Attori primari</w:t>
-            </w:r>
-          </w:p>
-        </w:tc>
-        <w:tc>
-          <w:tcPr>
-            <w:tcW w:w="4814" w:type="dxa"/>
-            <w:shd w:val="clear" w:color="auto" w:fill="D9E2F3" w:themeFill="accent1" w:themeFillTint="33"/>
-          </w:tcPr>
-          <w:p>
-            <w:r>
-              <w:t>Utente</w:t>
-            </w:r>
-          </w:p>
-          <w:p/>
-        </w:tc>
-      </w:tr>
-      <w:tr>
-        <w:tc>
-          <w:tcPr>
-            <w:tcW w:w="4814" w:type="dxa"/>
-            <w:shd w:val="clear" w:color="auto" w:fill="FFFFFF" w:themeFill="background1"/>
-          </w:tcPr>
-          <w:p>
-            <w:r>
-              <w:t>Attori secondari</w:t>
-            </w:r>
-          </w:p>
-        </w:tc>
-        <w:tc>
-          <w:tcPr>
-            <w:tcW w:w="4814" w:type="dxa"/>
-            <w:shd w:val="clear" w:color="auto" w:fill="FFFFFF" w:themeFill="background1"/>
-          </w:tcPr>
-          <w:p>
-            <w:r>
-              <w:t>-</w:t>
-            </w:r>
-          </w:p>
-          <w:p/>
-        </w:tc>
-      </w:tr>
-      <w:tr>
-        <w:tc>
-          <w:tcPr>
-            <w:tcW w:w="4814" w:type="dxa"/>
-            <w:shd w:val="clear" w:color="auto" w:fill="D9E2F3" w:themeFill="accent1" w:themeFillTint="33"/>
-          </w:tcPr>
-          <w:p>
-            <w:r>
-              <w:t>Precondizioni</w:t>
-            </w:r>
-          </w:p>
-        </w:tc>
-        <w:tc>
-          <w:tcPr>
-            <w:tcW w:w="4814" w:type="dxa"/>
-            <w:shd w:val="clear" w:color="auto" w:fill="D9E2F3" w:themeFill="accent1" w:themeFillTint="33"/>
-          </w:tcPr>
+              <w:commentReference w:id="1"/>
+            </w:r>
+            <w:r>
+              <w:t xml:space="preserve"> della sequenza principale degli eventi</w:t>
+            </w:r>
+          </w:p>
           <w:p>
             <w:pPr>
               <w:pStyle w:val="Paragrafoelenco"/>
               <w:numPr>
                 <w:ilvl w:val="0"/>
-                <w:numId w:val="31"/>
+                <w:numId w:val="48"/>
               </w:numPr>
             </w:pPr>
             <w:r>
-              <w:t>L’utente ha avviato l’applicazione sul suo smartphone</w:t>
-            </w:r>
-          </w:p>
-          <w:p>
-            <w:pPr>
-              <w:pStyle w:val="Paragrafoelenco"/>
-              <w:numPr>
-                <w:ilvl w:val="0"/>
-                <w:numId w:val="31"/>
-              </w:numPr>
-            </w:pPr>
-            <w:r>
-              <w:t>Sono già presenti delle segnalazioni</w:t>
+              <w:t>Il sistema informa il team che ha inserito un User ID non valido</w:t>
             </w:r>
           </w:p>
           <w:p>
@@ -6727,26 +6566,6 @@
         <w:tc>
           <w:tcPr>
             <w:tcW w:w="4814" w:type="dxa"/>
-            <w:shd w:val="clear" w:color="auto" w:fill="FFFFFF" w:themeFill="background1"/>
-          </w:tcPr>
-          <w:p>
-            <w:r>
-              <w:t>Sequenza principale degli eventi</w:t>
-            </w:r>
-          </w:p>
-        </w:tc>
-        <w:tc>
-          <w:tcPr>
-            <w:tcW w:w="4814" w:type="dxa"/>
-            <w:shd w:val="clear" w:color="auto" w:fill="FFFFFF" w:themeFill="background1"/>
-          </w:tcPr>
-          <w:p/>
-        </w:tc>
-      </w:tr>
-      <w:tr>
-        <w:tc>
-          <w:tcPr>
-            <w:tcW w:w="4814" w:type="dxa"/>
             <w:shd w:val="clear" w:color="auto" w:fill="D9E2F3" w:themeFill="accent1" w:themeFillTint="33"/>
           </w:tcPr>
           <w:p>
@@ -6760,6 +6579,11 @@
             <w:tcW w:w="4814" w:type="dxa"/>
             <w:shd w:val="clear" w:color="auto" w:fill="D9E2F3" w:themeFill="accent1" w:themeFillTint="33"/>
           </w:tcPr>
+          <w:p>
+            <w:r>
+              <w:t>-</w:t>
+            </w:r>
+          </w:p>
           <w:p/>
         </w:tc>
       </w:tr>
@@ -6780,6 +6604,11 @@
             <w:tcW w:w="4814" w:type="dxa"/>
             <w:shd w:val="clear" w:color="auto" w:fill="FFFFFF" w:themeFill="background1"/>
           </w:tcPr>
+          <w:p>
+            <w:r>
+              <w:t>-</w:t>
+            </w:r>
+          </w:p>
           <w:p/>
         </w:tc>
       </w:tr>
@@ -6834,6 +6663,588 @@
           </w:tcPr>
           <w:p>
             <w:r>
+              <w:t>Login: password errata</w:t>
+            </w:r>
+          </w:p>
+        </w:tc>
+      </w:tr>
+      <w:tr>
+        <w:tc>
+          <w:tcPr>
+            <w:tcW w:w="4814" w:type="dxa"/>
+            <w:tcBorders>
+              <w:top w:val="single" w:sz="4" w:space="0" w:color="auto"/>
+            </w:tcBorders>
+            <w:shd w:val="clear" w:color="auto" w:fill="D9E2F3" w:themeFill="accent1" w:themeFillTint="33"/>
+          </w:tcPr>
+          <w:p>
+            <w:r>
+              <w:t>ID</w:t>
+            </w:r>
+          </w:p>
+        </w:tc>
+        <w:tc>
+          <w:tcPr>
+            <w:tcW w:w="4814" w:type="dxa"/>
+            <w:tcBorders>
+              <w:top w:val="single" w:sz="4" w:space="0" w:color="auto"/>
+            </w:tcBorders>
+            <w:shd w:val="clear" w:color="auto" w:fill="D9E2F3" w:themeFill="accent1" w:themeFillTint="33"/>
+          </w:tcPr>
+          <w:p>
+            <w:r>
+              <w:t>7</w:t>
+            </w:r>
+            <w:r>
+              <w:t>.2</w:t>
+            </w:r>
+          </w:p>
+          <w:p/>
+        </w:tc>
+      </w:tr>
+      <w:tr>
+        <w:tc>
+          <w:tcPr>
+            <w:tcW w:w="4814" w:type="dxa"/>
+            <w:shd w:val="clear" w:color="auto" w:fill="FFFFFF" w:themeFill="background1"/>
+          </w:tcPr>
+          <w:p>
+            <w:r>
+              <w:t>Breve descrizione</w:t>
+            </w:r>
+          </w:p>
+        </w:tc>
+        <w:tc>
+          <w:tcPr>
+            <w:tcW w:w="4814" w:type="dxa"/>
+            <w:shd w:val="clear" w:color="auto" w:fill="FFFFFF" w:themeFill="background1"/>
+          </w:tcPr>
+          <w:p>
+            <w:r>
+              <w:t xml:space="preserve">Il team ha inserito un dato d’accesso non valido </w:t>
+            </w:r>
+          </w:p>
+          <w:p/>
+        </w:tc>
+      </w:tr>
+      <w:tr>
+        <w:tc>
+          <w:tcPr>
+            <w:tcW w:w="4814" w:type="dxa"/>
+            <w:shd w:val="clear" w:color="auto" w:fill="D9E2F3" w:themeFill="accent1" w:themeFillTint="33"/>
+          </w:tcPr>
+          <w:p>
+            <w:r>
+              <w:t>Attori primari</w:t>
+            </w:r>
+          </w:p>
+        </w:tc>
+        <w:tc>
+          <w:tcPr>
+            <w:tcW w:w="4814" w:type="dxa"/>
+            <w:shd w:val="clear" w:color="auto" w:fill="D9E2F3" w:themeFill="accent1" w:themeFillTint="33"/>
+          </w:tcPr>
+          <w:p>
+            <w:r>
+              <w:t>-</w:t>
+            </w:r>
+          </w:p>
+          <w:p/>
+        </w:tc>
+      </w:tr>
+      <w:tr>
+        <w:tc>
+          <w:tcPr>
+            <w:tcW w:w="4814" w:type="dxa"/>
+            <w:shd w:val="clear" w:color="auto" w:fill="FFFFFF" w:themeFill="background1"/>
+          </w:tcPr>
+          <w:p>
+            <w:r>
+              <w:t>Attori secondari</w:t>
+            </w:r>
+          </w:p>
+        </w:tc>
+        <w:tc>
+          <w:tcPr>
+            <w:tcW w:w="4814" w:type="dxa"/>
+            <w:shd w:val="clear" w:color="auto" w:fill="FFFFFF" w:themeFill="background1"/>
+          </w:tcPr>
+          <w:p>
+            <w:r>
+              <w:t>-</w:t>
+            </w:r>
+          </w:p>
+          <w:p/>
+        </w:tc>
+      </w:tr>
+      <w:tr>
+        <w:tc>
+          <w:tcPr>
+            <w:tcW w:w="4814" w:type="dxa"/>
+            <w:shd w:val="clear" w:color="auto" w:fill="D9E2F3" w:themeFill="accent1" w:themeFillTint="33"/>
+          </w:tcPr>
+          <w:p>
+            <w:r>
+              <w:t>Precondizioni</w:t>
+            </w:r>
+          </w:p>
+        </w:tc>
+        <w:tc>
+          <w:tcPr>
+            <w:tcW w:w="4814" w:type="dxa"/>
+            <w:shd w:val="clear" w:color="auto" w:fill="D9E2F3" w:themeFill="accent1" w:themeFillTint="33"/>
+          </w:tcPr>
+          <w:p>
+            <w:r>
+              <w:t>Il team ha inserito una password errata</w:t>
+            </w:r>
+          </w:p>
+          <w:p/>
+        </w:tc>
+      </w:tr>
+      <w:tr>
+        <w:tc>
+          <w:tcPr>
+            <w:tcW w:w="4814" w:type="dxa"/>
+            <w:shd w:val="clear" w:color="auto" w:fill="FFFFFF" w:themeFill="background1"/>
+          </w:tcPr>
+          <w:p>
+            <w:r>
+              <w:t>Sequenza principale degli eventi</w:t>
+            </w:r>
+          </w:p>
+        </w:tc>
+        <w:tc>
+          <w:tcPr>
+            <w:tcW w:w="4814" w:type="dxa"/>
+            <w:shd w:val="clear" w:color="auto" w:fill="FFFFFF" w:themeFill="background1"/>
+          </w:tcPr>
+          <w:p>
+            <w:pPr>
+              <w:pStyle w:val="Paragrafoelenco"/>
+              <w:numPr>
+                <w:ilvl w:val="0"/>
+                <w:numId w:val="49"/>
+              </w:numPr>
+            </w:pPr>
+            <w:r>
+              <w:t xml:space="preserve">La sequenza alternativa degli eventi inizia dopo il </w:t>
+            </w:r>
+            <w:commentRangeStart w:id="2"/>
+            <w:r>
+              <w:t>passo</w:t>
+            </w:r>
+            <w:commentRangeEnd w:id="2"/>
+            <w:r>
+              <w:rPr>
+                <w:rStyle w:val="Rimandocommento"/>
+              </w:rPr>
+              <w:commentReference w:id="2"/>
+            </w:r>
+            <w:r>
+              <w:t xml:space="preserve"> della sequenza principale degli eventi</w:t>
+            </w:r>
+          </w:p>
+          <w:p>
+            <w:pPr>
+              <w:pStyle w:val="Paragrafoelenco"/>
+              <w:numPr>
+                <w:ilvl w:val="0"/>
+                <w:numId w:val="49"/>
+              </w:numPr>
+            </w:pPr>
+            <w:r>
+              <w:t>Il sistema informa il team di aver inserito una password errata</w:t>
+            </w:r>
+          </w:p>
+          <w:p>
+            <w:pPr>
+              <w:pStyle w:val="Paragrafoelenco"/>
+            </w:pPr>
+          </w:p>
+        </w:tc>
+      </w:tr>
+      <w:tr>
+        <w:tc>
+          <w:tcPr>
+            <w:tcW w:w="4814" w:type="dxa"/>
+            <w:shd w:val="clear" w:color="auto" w:fill="D9E2F3" w:themeFill="accent1" w:themeFillTint="33"/>
+          </w:tcPr>
+          <w:p>
+            <w:r>
+              <w:t>Post-condizioni</w:t>
+            </w:r>
+          </w:p>
+        </w:tc>
+        <w:tc>
+          <w:tcPr>
+            <w:tcW w:w="4814" w:type="dxa"/>
+            <w:shd w:val="clear" w:color="auto" w:fill="D9E2F3" w:themeFill="accent1" w:themeFillTint="33"/>
+          </w:tcPr>
+          <w:p>
+            <w:r>
+              <w:t>-</w:t>
+            </w:r>
+          </w:p>
+          <w:p/>
+        </w:tc>
+      </w:tr>
+      <w:tr>
+        <w:tc>
+          <w:tcPr>
+            <w:tcW w:w="4814" w:type="dxa"/>
+            <w:shd w:val="clear" w:color="auto" w:fill="FFFFFF" w:themeFill="background1"/>
+          </w:tcPr>
+          <w:p>
+            <w:r>
+              <w:t>Sequenza alternativa degli eventi</w:t>
+            </w:r>
+          </w:p>
+        </w:tc>
+        <w:tc>
+          <w:tcPr>
+            <w:tcW w:w="4814" w:type="dxa"/>
+            <w:shd w:val="clear" w:color="auto" w:fill="FFFFFF" w:themeFill="background1"/>
+          </w:tcPr>
+          <w:p>
+            <w:r>
+              <w:t>-</w:t>
+            </w:r>
+          </w:p>
+          <w:p/>
+        </w:tc>
+      </w:tr>
+    </w:tbl>
+    <w:p/>
+    <w:p/>
+    <w:tbl>
+      <w:tblPr>
+        <w:tblStyle w:val="Grigliatabella"/>
+        <w:tblW w:w="0" w:type="auto"/>
+        <w:tblInd w:w="0" w:type="dxa"/>
+        <w:tblBorders>
+          <w:left w:val="none" w:sz="0" w:space="0" w:color="auto"/>
+          <w:right w:val="none" w:sz="0" w:space="0" w:color="auto"/>
+          <w:insideH w:val="none" w:sz="0" w:space="0" w:color="auto"/>
+          <w:insideV w:val="none" w:sz="0" w:space="0" w:color="auto"/>
+        </w:tblBorders>
+        <w:tblLook w:val="0420" w:firstRow="1" w:lastRow="0" w:firstColumn="0" w:lastColumn="0" w:noHBand="0" w:noVBand="1"/>
+      </w:tblPr>
+      <w:tblGrid>
+        <w:gridCol w:w="4814"/>
+        <w:gridCol w:w="4814"/>
+      </w:tblGrid>
+      <w:tr>
+        <w:tc>
+          <w:tcPr>
+            <w:tcW w:w="4814" w:type="dxa"/>
+            <w:tcBorders>
+              <w:top w:val="single" w:sz="4" w:space="0" w:color="auto"/>
+              <w:left w:val="single" w:sz="4" w:space="0" w:color="auto"/>
+              <w:bottom w:val="single" w:sz="4" w:space="0" w:color="auto"/>
+            </w:tcBorders>
+            <w:shd w:val="clear" w:color="auto" w:fill="800000"/>
+          </w:tcPr>
+          <w:p>
+            <w:r>
+              <w:rPr>
+                <w:color w:val="FFFFFF" w:themeColor="background1"/>
+              </w:rPr>
+              <w:t>Nome</w:t>
+            </w:r>
+          </w:p>
+        </w:tc>
+        <w:tc>
+          <w:tcPr>
+            <w:tcW w:w="4814" w:type="dxa"/>
+            <w:tcBorders>
+              <w:top w:val="single" w:sz="4" w:space="0" w:color="auto"/>
+              <w:bottom w:val="single" w:sz="4" w:space="0" w:color="auto"/>
+              <w:right w:val="single" w:sz="4" w:space="0" w:color="auto"/>
+            </w:tcBorders>
+            <w:shd w:val="clear" w:color="auto" w:fill="800000"/>
+          </w:tcPr>
+          <w:p>
+            <w:r>
+              <w:rPr>
+                <w:color w:val="FFFFFF" w:themeColor="background1"/>
+              </w:rPr>
+              <w:t>Visualizzazione</w:t>
+            </w:r>
+            <w:r>
+              <w:rPr>
+                <w:color w:val="FFFFFF" w:themeColor="background1"/>
+              </w:rPr>
+              <w:t xml:space="preserve"> lista report</w:t>
+            </w:r>
+          </w:p>
+        </w:tc>
+      </w:tr>
+      <w:tr>
+        <w:tc>
+          <w:tcPr>
+            <w:tcW w:w="4814" w:type="dxa"/>
+            <w:tcBorders>
+              <w:top w:val="single" w:sz="4" w:space="0" w:color="auto"/>
+            </w:tcBorders>
+            <w:shd w:val="clear" w:color="auto" w:fill="D9E2F3" w:themeFill="accent1" w:themeFillTint="33"/>
+          </w:tcPr>
+          <w:p>
+            <w:r>
+              <w:t>ID</w:t>
+            </w:r>
+          </w:p>
+        </w:tc>
+        <w:tc>
+          <w:tcPr>
+            <w:tcW w:w="4814" w:type="dxa"/>
+            <w:tcBorders>
+              <w:top w:val="single" w:sz="4" w:space="0" w:color="auto"/>
+            </w:tcBorders>
+            <w:shd w:val="clear" w:color="auto" w:fill="D9E2F3" w:themeFill="accent1" w:themeFillTint="33"/>
+          </w:tcPr>
+          <w:p>
+            <w:r>
+              <w:t>8</w:t>
+            </w:r>
+          </w:p>
+          <w:p/>
+        </w:tc>
+      </w:tr>
+      <w:tr>
+        <w:tc>
+          <w:tcPr>
+            <w:tcW w:w="4814" w:type="dxa"/>
+            <w:shd w:val="clear" w:color="auto" w:fill="FFFFFF" w:themeFill="background1"/>
+          </w:tcPr>
+          <w:p>
+            <w:r>
+              <w:t>Breve descrizione</w:t>
+            </w:r>
+          </w:p>
+        </w:tc>
+        <w:tc>
+          <w:tcPr>
+            <w:tcW w:w="4814" w:type="dxa"/>
+            <w:shd w:val="clear" w:color="auto" w:fill="FFFFFF" w:themeFill="background1"/>
+          </w:tcPr>
+          <w:p>
+            <w:r>
+              <w:t xml:space="preserve">Il team visualizza la lista dei report che gli sono stati assegnati </w:t>
+            </w:r>
+          </w:p>
+          <w:p/>
+        </w:tc>
+      </w:tr>
+      <w:tr>
+        <w:tc>
+          <w:tcPr>
+            <w:tcW w:w="4814" w:type="dxa"/>
+            <w:shd w:val="clear" w:color="auto" w:fill="D9E2F3" w:themeFill="accent1" w:themeFillTint="33"/>
+          </w:tcPr>
+          <w:p>
+            <w:r>
+              <w:t>Attori primari</w:t>
+            </w:r>
+          </w:p>
+        </w:tc>
+        <w:tc>
+          <w:tcPr>
+            <w:tcW w:w="4814" w:type="dxa"/>
+            <w:shd w:val="clear" w:color="auto" w:fill="D9E2F3" w:themeFill="accent1" w:themeFillTint="33"/>
+          </w:tcPr>
+          <w:p>
+            <w:r>
+              <w:t>Team</w:t>
+            </w:r>
+          </w:p>
+          <w:p/>
+        </w:tc>
+      </w:tr>
+      <w:tr>
+        <w:tc>
+          <w:tcPr>
+            <w:tcW w:w="4814" w:type="dxa"/>
+            <w:shd w:val="clear" w:color="auto" w:fill="FFFFFF" w:themeFill="background1"/>
+          </w:tcPr>
+          <w:p>
+            <w:r>
+              <w:t>Attori secondari</w:t>
+            </w:r>
+          </w:p>
+        </w:tc>
+        <w:tc>
+          <w:tcPr>
+            <w:tcW w:w="4814" w:type="dxa"/>
+            <w:shd w:val="clear" w:color="auto" w:fill="FFFFFF" w:themeFill="background1"/>
+          </w:tcPr>
+          <w:p>
+            <w:r>
+              <w:t>-</w:t>
+            </w:r>
+          </w:p>
+          <w:p/>
+        </w:tc>
+      </w:tr>
+      <w:tr>
+        <w:tc>
+          <w:tcPr>
+            <w:tcW w:w="4814" w:type="dxa"/>
+            <w:shd w:val="clear" w:color="auto" w:fill="D9E2F3" w:themeFill="accent1" w:themeFillTint="33"/>
+          </w:tcPr>
+          <w:p>
+            <w:r>
+              <w:t>Precondizioni</w:t>
+            </w:r>
+          </w:p>
+        </w:tc>
+        <w:tc>
+          <w:tcPr>
+            <w:tcW w:w="4814" w:type="dxa"/>
+            <w:shd w:val="clear" w:color="auto" w:fill="D9E2F3" w:themeFill="accent1" w:themeFillTint="33"/>
+          </w:tcPr>
+          <w:p>
+            <w:pPr>
+              <w:pStyle w:val="Paragrafoelenco"/>
+              <w:numPr>
+                <w:ilvl w:val="0"/>
+                <w:numId w:val="29"/>
+              </w:numPr>
+            </w:pPr>
+            <w:r>
+              <w:t>Il team è già registrato nel sistema</w:t>
+            </w:r>
+          </w:p>
+          <w:p>
+            <w:pPr>
+              <w:pStyle w:val="Paragrafoelenco"/>
+              <w:numPr>
+                <w:ilvl w:val="0"/>
+                <w:numId w:val="29"/>
+              </w:numPr>
+            </w:pPr>
+            <w:r>
+              <w:t xml:space="preserve">Il team ha effettuato il login con successo </w:t>
+            </w:r>
+          </w:p>
+          <w:p>
+            <w:pPr>
+              <w:pStyle w:val="Paragrafoelenco"/>
+            </w:pPr>
+          </w:p>
+        </w:tc>
+      </w:tr>
+      <w:tr>
+        <w:tc>
+          <w:tcPr>
+            <w:tcW w:w="4814" w:type="dxa"/>
+            <w:shd w:val="clear" w:color="auto" w:fill="FFFFFF" w:themeFill="background1"/>
+          </w:tcPr>
+          <w:p>
+            <w:r>
+              <w:t>Sequenza principale degli eventi</w:t>
+            </w:r>
+          </w:p>
+        </w:tc>
+        <w:tc>
+          <w:tcPr>
+            <w:tcW w:w="4814" w:type="dxa"/>
+            <w:shd w:val="clear" w:color="auto" w:fill="FFFFFF" w:themeFill="background1"/>
+          </w:tcPr>
+          <w:p/>
+        </w:tc>
+      </w:tr>
+      <w:tr>
+        <w:tc>
+          <w:tcPr>
+            <w:tcW w:w="4814" w:type="dxa"/>
+            <w:shd w:val="clear" w:color="auto" w:fill="D9E2F3" w:themeFill="accent1" w:themeFillTint="33"/>
+          </w:tcPr>
+          <w:p>
+            <w:r>
+              <w:t>Post-condizioni</w:t>
+            </w:r>
+          </w:p>
+        </w:tc>
+        <w:tc>
+          <w:tcPr>
+            <w:tcW w:w="4814" w:type="dxa"/>
+            <w:shd w:val="clear" w:color="auto" w:fill="D9E2F3" w:themeFill="accent1" w:themeFillTint="33"/>
+          </w:tcPr>
+          <w:p/>
+        </w:tc>
+      </w:tr>
+      <w:tr>
+        <w:tc>
+          <w:tcPr>
+            <w:tcW w:w="4814" w:type="dxa"/>
+            <w:shd w:val="clear" w:color="auto" w:fill="FFFFFF" w:themeFill="background1"/>
+          </w:tcPr>
+          <w:p>
+            <w:r>
+              <w:t>Sequenza alternativa degli eventi</w:t>
+            </w:r>
+          </w:p>
+        </w:tc>
+        <w:tc>
+          <w:tcPr>
+            <w:tcW w:w="4814" w:type="dxa"/>
+            <w:shd w:val="clear" w:color="auto" w:fill="FFFFFF" w:themeFill="background1"/>
+          </w:tcPr>
+          <w:p/>
+        </w:tc>
+      </w:tr>
+    </w:tbl>
+    <w:p/>
+    <w:tbl>
+      <w:tblPr>
+        <w:tblStyle w:val="Grigliatabella"/>
+        <w:tblW w:w="0" w:type="auto"/>
+        <w:tblInd w:w="0" w:type="dxa"/>
+        <w:tblBorders>
+          <w:left w:val="none" w:sz="0" w:space="0" w:color="auto"/>
+          <w:right w:val="none" w:sz="0" w:space="0" w:color="auto"/>
+          <w:insideH w:val="none" w:sz="0" w:space="0" w:color="auto"/>
+          <w:insideV w:val="none" w:sz="0" w:space="0" w:color="auto"/>
+        </w:tblBorders>
+        <w:tblLook w:val="0420" w:firstRow="1" w:lastRow="0" w:firstColumn="0" w:lastColumn="0" w:noHBand="0" w:noVBand="1"/>
+      </w:tblPr>
+      <w:tblGrid>
+        <w:gridCol w:w="4814"/>
+        <w:gridCol w:w="4814"/>
+      </w:tblGrid>
+      <w:tr>
+        <w:tc>
+          <w:tcPr>
+            <w:tcW w:w="4814" w:type="dxa"/>
+            <w:tcBorders>
+              <w:top w:val="single" w:sz="4" w:space="0" w:color="auto"/>
+              <w:left w:val="single" w:sz="4" w:space="0" w:color="auto"/>
+              <w:bottom w:val="single" w:sz="4" w:space="0" w:color="auto"/>
+            </w:tcBorders>
+            <w:shd w:val="clear" w:color="auto" w:fill="800000"/>
+          </w:tcPr>
+          <w:p>
+            <w:r>
+              <w:rPr>
+                <w:color w:val="FFFFFF" w:themeColor="background1"/>
+              </w:rPr>
+              <w:t>Nome</w:t>
+            </w:r>
+          </w:p>
+        </w:tc>
+        <w:tc>
+          <w:tcPr>
+            <w:tcW w:w="4814" w:type="dxa"/>
+            <w:tcBorders>
+              <w:top w:val="single" w:sz="4" w:space="0" w:color="auto"/>
+              <w:bottom w:val="single" w:sz="4" w:space="0" w:color="auto"/>
+              <w:right w:val="single" w:sz="4" w:space="0" w:color="auto"/>
+            </w:tcBorders>
+            <w:shd w:val="clear" w:color="auto" w:fill="800000"/>
+          </w:tcPr>
+          <w:p>
+            <w:r>
               <w:rPr>
                 <w:color w:val="FFFFFF" w:themeColor="background1"/>
               </w:rPr>
@@ -6873,10 +7284,568 @@
           </w:tcPr>
           <w:p>
             <w:r>
+              <w:t>9</w:t>
+            </w:r>
+          </w:p>
+          <w:p/>
+        </w:tc>
+      </w:tr>
+      <w:tr>
+        <w:tc>
+          <w:tcPr>
+            <w:tcW w:w="4814" w:type="dxa"/>
+            <w:shd w:val="clear" w:color="auto" w:fill="FFFFFF" w:themeFill="background1"/>
+          </w:tcPr>
+          <w:p>
+            <w:r>
+              <w:t>Breve descrizione</w:t>
+            </w:r>
+          </w:p>
+        </w:tc>
+        <w:tc>
+          <w:tcPr>
+            <w:tcW w:w="4814" w:type="dxa"/>
+            <w:shd w:val="clear" w:color="auto" w:fill="FFFFFF" w:themeFill="background1"/>
+          </w:tcPr>
+          <w:p>
+            <w:r>
+              <w:t>Il team visualizza i dettagli di un report a loro assegnato</w:t>
+            </w:r>
+          </w:p>
+          <w:p/>
+        </w:tc>
+      </w:tr>
+      <w:tr>
+        <w:tc>
+          <w:tcPr>
+            <w:tcW w:w="4814" w:type="dxa"/>
+            <w:shd w:val="clear" w:color="auto" w:fill="D9E2F3" w:themeFill="accent1" w:themeFillTint="33"/>
+          </w:tcPr>
+          <w:p>
+            <w:r>
+              <w:t>Attori primari</w:t>
+            </w:r>
+          </w:p>
+        </w:tc>
+        <w:tc>
+          <w:tcPr>
+            <w:tcW w:w="4814" w:type="dxa"/>
+            <w:shd w:val="clear" w:color="auto" w:fill="D9E2F3" w:themeFill="accent1" w:themeFillTint="33"/>
+          </w:tcPr>
+          <w:p>
+            <w:r>
+              <w:t>Team</w:t>
+            </w:r>
+          </w:p>
+          <w:p/>
+        </w:tc>
+      </w:tr>
+      <w:tr>
+        <w:tc>
+          <w:tcPr>
+            <w:tcW w:w="4814" w:type="dxa"/>
+            <w:shd w:val="clear" w:color="auto" w:fill="FFFFFF" w:themeFill="background1"/>
+          </w:tcPr>
+          <w:p>
+            <w:r>
+              <w:t>Attori secondari</w:t>
+            </w:r>
+          </w:p>
+        </w:tc>
+        <w:tc>
+          <w:tcPr>
+            <w:tcW w:w="4814" w:type="dxa"/>
+            <w:shd w:val="clear" w:color="auto" w:fill="FFFFFF" w:themeFill="background1"/>
+          </w:tcPr>
+          <w:p>
+            <w:r>
+              <w:t>-</w:t>
+            </w:r>
+          </w:p>
+          <w:p/>
+        </w:tc>
+      </w:tr>
+      <w:tr>
+        <w:tc>
+          <w:tcPr>
+            <w:tcW w:w="4814" w:type="dxa"/>
+            <w:shd w:val="clear" w:color="auto" w:fill="D9E2F3" w:themeFill="accent1" w:themeFillTint="33"/>
+          </w:tcPr>
+          <w:p>
+            <w:r>
+              <w:t>Precondizioni</w:t>
+            </w:r>
+          </w:p>
+        </w:tc>
+        <w:tc>
+          <w:tcPr>
+            <w:tcW w:w="4814" w:type="dxa"/>
+            <w:shd w:val="clear" w:color="auto" w:fill="D9E2F3" w:themeFill="accent1" w:themeFillTint="33"/>
+          </w:tcPr>
+          <w:p>
+            <w:pPr>
+              <w:pStyle w:val="Paragrafoelenco"/>
+              <w:numPr>
+                <w:ilvl w:val="0"/>
+                <w:numId w:val="30"/>
+              </w:numPr>
+            </w:pPr>
+            <w:r>
+              <w:t>Il team è registrato nel sistema</w:t>
+            </w:r>
+          </w:p>
+          <w:p>
+            <w:pPr>
+              <w:pStyle w:val="Paragrafoelenco"/>
+              <w:numPr>
+                <w:ilvl w:val="0"/>
+                <w:numId w:val="30"/>
+              </w:numPr>
+            </w:pPr>
+            <w:r>
+              <w:t>Il team ha effettuato con successo il login</w:t>
+            </w:r>
+          </w:p>
+          <w:p>
+            <w:pPr>
+              <w:pStyle w:val="Paragrafoelenco"/>
+            </w:pPr>
+          </w:p>
+        </w:tc>
+      </w:tr>
+      <w:tr>
+        <w:tc>
+          <w:tcPr>
+            <w:tcW w:w="4814" w:type="dxa"/>
+            <w:shd w:val="clear" w:color="auto" w:fill="FFFFFF" w:themeFill="background1"/>
+          </w:tcPr>
+          <w:p>
+            <w:r>
+              <w:t>Sequenza principale degli eventi</w:t>
+            </w:r>
+          </w:p>
+        </w:tc>
+        <w:tc>
+          <w:tcPr>
+            <w:tcW w:w="4814" w:type="dxa"/>
+            <w:shd w:val="clear" w:color="auto" w:fill="FFFFFF" w:themeFill="background1"/>
+          </w:tcPr>
+          <w:p/>
+        </w:tc>
+      </w:tr>
+      <w:tr>
+        <w:tc>
+          <w:tcPr>
+            <w:tcW w:w="4814" w:type="dxa"/>
+            <w:shd w:val="clear" w:color="auto" w:fill="D9E2F3" w:themeFill="accent1" w:themeFillTint="33"/>
+          </w:tcPr>
+          <w:p>
+            <w:r>
+              <w:t>Post-condizioni</w:t>
+            </w:r>
+          </w:p>
+        </w:tc>
+        <w:tc>
+          <w:tcPr>
+            <w:tcW w:w="4814" w:type="dxa"/>
+            <w:shd w:val="clear" w:color="auto" w:fill="D9E2F3" w:themeFill="accent1" w:themeFillTint="33"/>
+          </w:tcPr>
+          <w:p/>
+        </w:tc>
+      </w:tr>
+      <w:tr>
+        <w:tc>
+          <w:tcPr>
+            <w:tcW w:w="4814" w:type="dxa"/>
+            <w:shd w:val="clear" w:color="auto" w:fill="FFFFFF" w:themeFill="background1"/>
+          </w:tcPr>
+          <w:p>
+            <w:r>
+              <w:t>Sequenza alternativa degli eventi</w:t>
+            </w:r>
+          </w:p>
+        </w:tc>
+        <w:tc>
+          <w:tcPr>
+            <w:tcW w:w="4814" w:type="dxa"/>
+            <w:shd w:val="clear" w:color="auto" w:fill="FFFFFF" w:themeFill="background1"/>
+          </w:tcPr>
+          <w:p/>
+        </w:tc>
+      </w:tr>
+    </w:tbl>
+    <w:p/>
+    <w:tbl>
+      <w:tblPr>
+        <w:tblStyle w:val="Grigliatabella1"/>
+        <w:tblW w:w="0" w:type="auto"/>
+        <w:tblBorders>
+          <w:left w:val="none" w:sz="0" w:space="0" w:color="auto"/>
+          <w:right w:val="none" w:sz="0" w:space="0" w:color="auto"/>
+          <w:insideH w:val="none" w:sz="0" w:space="0" w:color="auto"/>
+          <w:insideV w:val="none" w:sz="0" w:space="0" w:color="auto"/>
+        </w:tblBorders>
+        <w:tblLook w:val="0420" w:firstRow="1" w:lastRow="0" w:firstColumn="0" w:lastColumn="0" w:noHBand="0" w:noVBand="1"/>
+      </w:tblPr>
+      <w:tblGrid>
+        <w:gridCol w:w="4814"/>
+        <w:gridCol w:w="4814"/>
+      </w:tblGrid>
+      <w:tr>
+        <w:tc>
+          <w:tcPr>
+            <w:tcW w:w="4814" w:type="dxa"/>
+            <w:tcBorders>
+              <w:top w:val="single" w:sz="4" w:space="0" w:color="auto"/>
+              <w:left w:val="single" w:sz="4" w:space="0" w:color="auto"/>
+              <w:bottom w:val="single" w:sz="4" w:space="0" w:color="auto"/>
+            </w:tcBorders>
+            <w:shd w:val="clear" w:color="auto" w:fill="800000"/>
+          </w:tcPr>
+          <w:p>
+            <w:r>
+              <w:rPr>
+                <w:color w:val="FFFFFF" w:themeColor="background1"/>
+              </w:rPr>
+              <w:t>Nome</w:t>
+            </w:r>
+          </w:p>
+        </w:tc>
+        <w:tc>
+          <w:tcPr>
+            <w:tcW w:w="4814" w:type="dxa"/>
+            <w:tcBorders>
+              <w:top w:val="single" w:sz="4" w:space="0" w:color="auto"/>
+              <w:bottom w:val="single" w:sz="4" w:space="0" w:color="auto"/>
+              <w:right w:val="single" w:sz="4" w:space="0" w:color="auto"/>
+            </w:tcBorders>
+            <w:shd w:val="clear" w:color="auto" w:fill="800000"/>
+          </w:tcPr>
+          <w:p>
+            <w:r>
+              <w:rPr>
+                <w:color w:val="FFFFFF" w:themeColor="background1"/>
+              </w:rPr>
+              <w:t>Visualizzazione</w:t>
+            </w:r>
+            <w:r>
+              <w:rPr>
+                <w:color w:val="FFFFFF" w:themeColor="background1"/>
+              </w:rPr>
+              <w:t xml:space="preserve"> lista report</w:t>
+            </w:r>
+          </w:p>
+        </w:tc>
+      </w:tr>
+      <w:tr>
+        <w:tc>
+          <w:tcPr>
+            <w:tcW w:w="4814" w:type="dxa"/>
+            <w:tcBorders>
+              <w:top w:val="single" w:sz="4" w:space="0" w:color="auto"/>
+            </w:tcBorders>
+            <w:shd w:val="clear" w:color="auto" w:fill="D9E2F3" w:themeFill="accent1" w:themeFillTint="33"/>
+          </w:tcPr>
+          <w:p>
+            <w:r>
+              <w:t>ID</w:t>
+            </w:r>
+          </w:p>
+        </w:tc>
+        <w:tc>
+          <w:tcPr>
+            <w:tcW w:w="4814" w:type="dxa"/>
+            <w:tcBorders>
+              <w:top w:val="single" w:sz="4" w:space="0" w:color="auto"/>
+            </w:tcBorders>
+            <w:shd w:val="clear" w:color="auto" w:fill="D9E2F3" w:themeFill="accent1" w:themeFillTint="33"/>
+          </w:tcPr>
+          <w:p>
+            <w:r>
+              <w:t>10</w:t>
+            </w:r>
+          </w:p>
+          <w:p/>
+        </w:tc>
+      </w:tr>
+      <w:tr>
+        <w:tc>
+          <w:tcPr>
+            <w:tcW w:w="4814" w:type="dxa"/>
+            <w:shd w:val="clear" w:color="auto" w:fill="FFFFFF" w:themeFill="background1"/>
+          </w:tcPr>
+          <w:p>
+            <w:r>
+              <w:t>Breve descrizione</w:t>
+            </w:r>
+          </w:p>
+        </w:tc>
+        <w:tc>
+          <w:tcPr>
+            <w:tcW w:w="4814" w:type="dxa"/>
+            <w:shd w:val="clear" w:color="auto" w:fill="FFFFFF" w:themeFill="background1"/>
+          </w:tcPr>
+          <w:p>
+            <w:r>
+              <w:t>L’utente visualizza la lista delle segnalazioni già effettuate nel comune in cui si trova</w:t>
+            </w:r>
+          </w:p>
+          <w:p/>
+        </w:tc>
+      </w:tr>
+      <w:tr>
+        <w:tc>
+          <w:tcPr>
+            <w:tcW w:w="4814" w:type="dxa"/>
+            <w:shd w:val="clear" w:color="auto" w:fill="D9E2F3" w:themeFill="accent1" w:themeFillTint="33"/>
+          </w:tcPr>
+          <w:p>
+            <w:r>
+              <w:lastRenderedPageBreak/>
+              <w:t>Attori primari</w:t>
+            </w:r>
+          </w:p>
+        </w:tc>
+        <w:tc>
+          <w:tcPr>
+            <w:tcW w:w="4814" w:type="dxa"/>
+            <w:shd w:val="clear" w:color="auto" w:fill="D9E2F3" w:themeFill="accent1" w:themeFillTint="33"/>
+          </w:tcPr>
+          <w:p>
+            <w:r>
+              <w:t>Utente</w:t>
+            </w:r>
+          </w:p>
+          <w:p/>
+        </w:tc>
+      </w:tr>
+      <w:tr>
+        <w:tc>
+          <w:tcPr>
+            <w:tcW w:w="4814" w:type="dxa"/>
+            <w:shd w:val="clear" w:color="auto" w:fill="FFFFFF" w:themeFill="background1"/>
+          </w:tcPr>
+          <w:p>
+            <w:r>
+              <w:t>Attori secondari</w:t>
+            </w:r>
+          </w:p>
+        </w:tc>
+        <w:tc>
+          <w:tcPr>
+            <w:tcW w:w="4814" w:type="dxa"/>
+            <w:shd w:val="clear" w:color="auto" w:fill="FFFFFF" w:themeFill="background1"/>
+          </w:tcPr>
+          <w:p>
+            <w:r>
+              <w:t>-</w:t>
+            </w:r>
+          </w:p>
+          <w:p/>
+        </w:tc>
+      </w:tr>
+      <w:tr>
+        <w:tc>
+          <w:tcPr>
+            <w:tcW w:w="4814" w:type="dxa"/>
+            <w:shd w:val="clear" w:color="auto" w:fill="D9E2F3" w:themeFill="accent1" w:themeFillTint="33"/>
+          </w:tcPr>
+          <w:p>
+            <w:r>
+              <w:t>Precondizioni</w:t>
+            </w:r>
+          </w:p>
+        </w:tc>
+        <w:tc>
+          <w:tcPr>
+            <w:tcW w:w="4814" w:type="dxa"/>
+            <w:shd w:val="clear" w:color="auto" w:fill="D9E2F3" w:themeFill="accent1" w:themeFillTint="33"/>
+          </w:tcPr>
+          <w:p>
+            <w:pPr>
+              <w:pStyle w:val="Paragrafoelenco"/>
+              <w:numPr>
+                <w:ilvl w:val="0"/>
+                <w:numId w:val="31"/>
+              </w:numPr>
+            </w:pPr>
+            <w:r>
+              <w:t>L’utente ha avviato l’applicazione sul suo smartphone</w:t>
+            </w:r>
+          </w:p>
+          <w:p>
+            <w:pPr>
+              <w:pStyle w:val="Paragrafoelenco"/>
+              <w:numPr>
+                <w:ilvl w:val="0"/>
+                <w:numId w:val="31"/>
+              </w:numPr>
+            </w:pPr>
+            <w:r>
+              <w:t>Sono già presenti delle segnalazioni</w:t>
+            </w:r>
+          </w:p>
+          <w:p>
+            <w:pPr>
+              <w:pStyle w:val="Paragrafoelenco"/>
+            </w:pPr>
+          </w:p>
+        </w:tc>
+      </w:tr>
+      <w:tr>
+        <w:tc>
+          <w:tcPr>
+            <w:tcW w:w="4814" w:type="dxa"/>
+            <w:shd w:val="clear" w:color="auto" w:fill="FFFFFF" w:themeFill="background1"/>
+          </w:tcPr>
+          <w:p>
+            <w:r>
+              <w:t>Sequenza principale degli eventi</w:t>
+            </w:r>
+          </w:p>
+        </w:tc>
+        <w:tc>
+          <w:tcPr>
+            <w:tcW w:w="4814" w:type="dxa"/>
+            <w:shd w:val="clear" w:color="auto" w:fill="FFFFFF" w:themeFill="background1"/>
+          </w:tcPr>
+          <w:p/>
+        </w:tc>
+      </w:tr>
+      <w:tr>
+        <w:tc>
+          <w:tcPr>
+            <w:tcW w:w="4814" w:type="dxa"/>
+            <w:shd w:val="clear" w:color="auto" w:fill="D9E2F3" w:themeFill="accent1" w:themeFillTint="33"/>
+          </w:tcPr>
+          <w:p>
+            <w:r>
+              <w:t>Post-condizioni</w:t>
+            </w:r>
+          </w:p>
+        </w:tc>
+        <w:tc>
+          <w:tcPr>
+            <w:tcW w:w="4814" w:type="dxa"/>
+            <w:shd w:val="clear" w:color="auto" w:fill="D9E2F3" w:themeFill="accent1" w:themeFillTint="33"/>
+          </w:tcPr>
+          <w:p/>
+        </w:tc>
+      </w:tr>
+      <w:tr>
+        <w:tc>
+          <w:tcPr>
+            <w:tcW w:w="4814" w:type="dxa"/>
+            <w:shd w:val="clear" w:color="auto" w:fill="FFFFFF" w:themeFill="background1"/>
+          </w:tcPr>
+          <w:p>
+            <w:r>
+              <w:t>Sequenza alternativa degli eventi</w:t>
+            </w:r>
+          </w:p>
+        </w:tc>
+        <w:tc>
+          <w:tcPr>
+            <w:tcW w:w="4814" w:type="dxa"/>
+            <w:shd w:val="clear" w:color="auto" w:fill="FFFFFF" w:themeFill="background1"/>
+          </w:tcPr>
+          <w:p/>
+        </w:tc>
+      </w:tr>
+    </w:tbl>
+    <w:p/>
+    <w:tbl>
+      <w:tblPr>
+        <w:tblStyle w:val="Grigliatabella"/>
+        <w:tblW w:w="0" w:type="auto"/>
+        <w:tblInd w:w="0" w:type="dxa"/>
+        <w:tblBorders>
+          <w:left w:val="none" w:sz="0" w:space="0" w:color="auto"/>
+          <w:right w:val="none" w:sz="0" w:space="0" w:color="auto"/>
+          <w:insideH w:val="none" w:sz="0" w:space="0" w:color="auto"/>
+          <w:insideV w:val="none" w:sz="0" w:space="0" w:color="auto"/>
+        </w:tblBorders>
+        <w:tblLook w:val="0420" w:firstRow="1" w:lastRow="0" w:firstColumn="0" w:lastColumn="0" w:noHBand="0" w:noVBand="1"/>
+      </w:tblPr>
+      <w:tblGrid>
+        <w:gridCol w:w="4814"/>
+        <w:gridCol w:w="4814"/>
+      </w:tblGrid>
+      <w:tr>
+        <w:tc>
+          <w:tcPr>
+            <w:tcW w:w="4814" w:type="dxa"/>
+            <w:tcBorders>
+              <w:top w:val="single" w:sz="4" w:space="0" w:color="auto"/>
+              <w:left w:val="single" w:sz="4" w:space="0" w:color="auto"/>
+              <w:bottom w:val="single" w:sz="4" w:space="0" w:color="auto"/>
+            </w:tcBorders>
+            <w:shd w:val="clear" w:color="auto" w:fill="800000"/>
+          </w:tcPr>
+          <w:p>
+            <w:r>
+              <w:rPr>
+                <w:color w:val="FFFFFF" w:themeColor="background1"/>
+              </w:rPr>
+              <w:t>Nome</w:t>
+            </w:r>
+          </w:p>
+        </w:tc>
+        <w:tc>
+          <w:tcPr>
+            <w:tcW w:w="4814" w:type="dxa"/>
+            <w:tcBorders>
+              <w:top w:val="single" w:sz="4" w:space="0" w:color="auto"/>
+              <w:bottom w:val="single" w:sz="4" w:space="0" w:color="auto"/>
+              <w:right w:val="single" w:sz="4" w:space="0" w:color="auto"/>
+            </w:tcBorders>
+            <w:shd w:val="clear" w:color="auto" w:fill="800000"/>
+          </w:tcPr>
+          <w:p>
+            <w:r>
+              <w:rPr>
+                <w:color w:val="FFFFFF" w:themeColor="background1"/>
+              </w:rPr>
+              <w:t>Visualizzazione di</w:t>
+            </w:r>
+            <w:r>
+              <w:rPr>
+                <w:color w:val="FFFFFF" w:themeColor="background1"/>
+              </w:rPr>
+              <w:t xml:space="preserve"> un report</w:t>
+            </w:r>
+          </w:p>
+        </w:tc>
+      </w:tr>
+      <w:tr>
+        <w:tc>
+          <w:tcPr>
+            <w:tcW w:w="4814" w:type="dxa"/>
+            <w:tcBorders>
+              <w:top w:val="single" w:sz="4" w:space="0" w:color="auto"/>
+            </w:tcBorders>
+            <w:shd w:val="clear" w:color="auto" w:fill="D9E2F3" w:themeFill="accent1" w:themeFillTint="33"/>
+          </w:tcPr>
+          <w:p>
+            <w:r>
+              <w:t>ID</w:t>
+            </w:r>
+          </w:p>
+        </w:tc>
+        <w:tc>
+          <w:tcPr>
+            <w:tcW w:w="4814" w:type="dxa"/>
+            <w:tcBorders>
+              <w:top w:val="single" w:sz="4" w:space="0" w:color="auto"/>
+            </w:tcBorders>
+            <w:shd w:val="clear" w:color="auto" w:fill="D9E2F3" w:themeFill="accent1" w:themeFillTint="33"/>
+          </w:tcPr>
+          <w:p>
+            <w:r>
               <w:t>1</w:t>
             </w:r>
             <w:r>
-              <w:t>0</w:t>
+              <w:t>1</w:t>
             </w:r>
           </w:p>
           <w:p/>
@@ -7141,6 +8110,7 @@
         <w:pStyle w:val="Paragrafoelenco"/>
       </w:pPr>
       <w:r>
+        <w:lastRenderedPageBreak/>
         <w:t xml:space="preserve"> occuparsi dell’ultima segnalazione ricevuta. Maurizio comprende la situazione e provvede a sostituire il team addetto alla segnalazione. Così, accede al sistema e ricerca il ticket desiderato. Una volta trovato, lo seleziona e lo espande. Con un click sull’icona per la modifica, si apre il menù dal quale può selezionare un nuovo team. Scorre l’elenco dei team disponibili e ne seleziona un altro. Il sistema elabora la modifica e notifica il successo dell’operazione.   </w:t>
       </w:r>
     </w:p>
@@ -7202,89 +8172,14 @@
     <w:p>
       <w:pPr>
         <w:pStyle w:val="Paragrafoelenco"/>
-        <w:numPr>
-          <w:ilvl w:val="0"/>
-          <w:numId w:val="12"/>
-        </w:numPr>
-      </w:pPr>
-      <w:r>
-        <w:t xml:space="preserve">L’ente </w:t>
-      </w:r>
-      <w:r>
-        <w:t>crea</w:t>
-      </w:r>
-      <w:r>
-        <w:t xml:space="preserve"> una tipologia di </w:t>
-      </w:r>
-      <w:r>
-        <w:t>guasto</w:t>
-      </w:r>
+      </w:pPr>
     </w:p>
     <w:p>
       <w:pPr>
         <w:pStyle w:val="Paragrafoelenco"/>
       </w:pPr>
-    </w:p>
-    <w:p>
-      <w:pPr>
-        <w:pStyle w:val="Paragrafoelenco"/>
-      </w:pPr>
-      <w:r>
-        <w:t>Maurizio dopo essere uscito da casa in perfetto orario per recarsi a lavoro decide, essendo in largo anticipo, di non utilizzare l'automobile e di recarsi a lavoro a piedi</w:t>
-      </w:r>
-      <w:r>
-        <w:t>.</w:t>
-      </w:r>
-      <w:r>
-        <w:t xml:space="preserve"> </w:t>
-      </w:r>
-      <w:r>
-        <w:t>D</w:t>
-      </w:r>
-      <w:r>
-        <w:t>urante il tragitto nota un idrante che perde acqua, di conseguenza pensa alle tipologie di segnalazioni presenti nella piattaforma</w:t>
-      </w:r>
-      <w:r>
-        <w:t xml:space="preserve"> </w:t>
-      </w:r>
-      <w:r>
-        <w:t>della sua città. Effettua un controllo utilizzando la piattaforma da smartphone e nota che come ben ricordava non esiste la tipologia di segnalazione "guasto idraulico".</w:t>
-      </w:r>
-      <w:r>
-        <w:t xml:space="preserve"> </w:t>
-      </w:r>
-      <w:r>
-        <w:t xml:space="preserve">Decide, così, di recarsi nella sezione "tipo report" e </w:t>
-      </w:r>
-      <w:r>
-        <w:t>compila i campi di acquisizione del</w:t>
-      </w:r>
-      <w:r>
-        <w:t xml:space="preserve"> nuovo tipo di segnalazione che aiuterà a risolvere altri problemi </w:t>
-      </w:r>
-      <w:r>
-        <w:t xml:space="preserve">di questo tipo </w:t>
-      </w:r>
-      <w:r>
-        <w:t>della sua città; il sistema elabora la modifica e rende possibile la scelta</w:t>
-      </w:r>
-      <w:r>
-        <w:t xml:space="preserve"> </w:t>
-      </w:r>
-      <w:r>
-        <w:t>del nuovo tipo di segnalazione</w:t>
-      </w:r>
-      <w:r>
-        <w:t xml:space="preserve"> sull’applicazione Android</w:t>
-      </w:r>
-      <w:r>
-        <w:t>. Soddisfatto del lavoro svolto e del contributo dato alla sua città,</w:t>
-      </w:r>
-      <w:r>
-        <w:t xml:space="preserve"> </w:t>
-      </w:r>
-      <w:r>
-        <w:t>si reca felice a lavoro.</w:t>
+      <w:r>
+        <w:t>Data la grande mole di segnalazioni Maurizio decide di utilizzare i filtri che la piattaforma rende disponibili per visualizzare esclusivamente le segnalazioni con il più alto livello di gravità in campo idraulico. Quando li applica, il sistema elabora la modifica e mostra a schermo il risultato. Adesso, Maurizio, può avere una visione concentrata delle segnalazioni.</w:t>
       </w:r>
     </w:p>
     <w:p>
@@ -7301,37 +8196,134 @@
         </w:numPr>
       </w:pPr>
       <w:r>
-        <w:t>L’ente elimina una tipologia di</w:t>
-      </w:r>
-      <w:r>
-        <w:t xml:space="preserve"> guasto</w:t>
+        <w:t xml:space="preserve">L’ente </w:t>
+      </w:r>
+      <w:r>
+        <w:t>crea</w:t>
+      </w:r>
+      <w:r>
+        <w:t xml:space="preserve"> una tipologia di </w:t>
+      </w:r>
+      <w:r>
+        <w:t>guasto</w:t>
       </w:r>
     </w:p>
     <w:p>
       <w:pPr>
         <w:pStyle w:val="Paragrafoelenco"/>
       </w:pPr>
-      <w:r>
-        <w:t>Maurizio navigando sulla piattaforma e applicando un filtro relativo al tipo di segnalazione, nota che il tipo "guasti idraulici" non presenta dell</w:t>
-      </w:r>
-      <w:r>
-        <w:t>e</w:t>
-      </w:r>
-      <w:r>
-        <w:t xml:space="preserve"> segnalazion</w:t>
-      </w:r>
-      <w:r>
-        <w:t>i</w:t>
-      </w:r>
-      <w:r>
-        <w:t xml:space="preserve"> associate</w:t>
-      </w:r>
     </w:p>
     <w:p>
       <w:pPr>
         <w:pStyle w:val="Paragrafoelenco"/>
       </w:pPr>
       <w:r>
+        <w:t>Maurizio dopo essere uscito da casa in perfetto orario per recarsi a lavoro decide, essendo in largo anticipo, di non utilizzare l'automobile e di recarsi a lavoro a piedi</w:t>
+      </w:r>
+      <w:r>
+        <w:t>.</w:t>
+      </w:r>
+      <w:r>
+        <w:t xml:space="preserve"> </w:t>
+      </w:r>
+      <w:r>
+        <w:t>D</w:t>
+      </w:r>
+      <w:r>
+        <w:t>urante il tragitto nota un idrante che perde acqua, di conseguenza pensa alle tipologie di segnalazioni presenti nella piattaforma</w:t>
+      </w:r>
+      <w:r>
+        <w:t xml:space="preserve"> </w:t>
+      </w:r>
+      <w:r>
+        <w:t>della sua città. Effettua un controllo utilizzando la piattaforma da smartphone e nota che come ben ricordava non esiste la tipologia di segnalazione "guasto idraulico".</w:t>
+      </w:r>
+      <w:r>
+        <w:t xml:space="preserve"> </w:t>
+      </w:r>
+      <w:r>
+        <w:t xml:space="preserve">Decide, così, di recarsi nella sezione "tipo report" e </w:t>
+      </w:r>
+      <w:r>
+        <w:t>compila i campi di acquisizione del</w:t>
+      </w:r>
+      <w:r>
+        <w:t xml:space="preserve"> nuovo tipo di segnalazione che aiuterà a risolvere altri problemi </w:t>
+      </w:r>
+      <w:r>
+        <w:t xml:space="preserve">di questo tipo </w:t>
+      </w:r>
+      <w:r>
+        <w:t>della sua città; il sistema elabora la modifica e rende possibile la scelta</w:t>
+      </w:r>
+      <w:r>
+        <w:t xml:space="preserve"> </w:t>
+      </w:r>
+      <w:r>
+        <w:t>del nuovo tipo di segnalazione</w:t>
+      </w:r>
+      <w:r>
+        <w:t xml:space="preserve"> sull’applicazione Android</w:t>
+      </w:r>
+      <w:r>
+        <w:t>. Soddisfatto del lavoro svolto e del contributo dato alla sua città,</w:t>
+      </w:r>
+      <w:r>
+        <w:t xml:space="preserve"> </w:t>
+      </w:r>
+      <w:r>
+        <w:t>si reca felice a lavoro.</w:t>
+      </w:r>
+    </w:p>
+    <w:p>
+      <w:pPr>
+        <w:pStyle w:val="Paragrafoelenco"/>
+      </w:pPr>
+    </w:p>
+    <w:p>
+      <w:pPr>
+        <w:pStyle w:val="Paragrafoelenco"/>
+        <w:numPr>
+          <w:ilvl w:val="0"/>
+          <w:numId w:val="12"/>
+        </w:numPr>
+      </w:pPr>
+      <w:r>
+        <w:t>L’ente elimina una tipologia di</w:t>
+      </w:r>
+      <w:r>
+        <w:t xml:space="preserve"> guasto</w:t>
+      </w:r>
+    </w:p>
+    <w:p>
+      <w:pPr>
+        <w:pStyle w:val="Paragrafoelenco"/>
+      </w:pPr>
+    </w:p>
+    <w:p>
+      <w:pPr>
+        <w:pStyle w:val="Paragrafoelenco"/>
+      </w:pPr>
+      <w:r>
+        <w:lastRenderedPageBreak/>
+        <w:t>Maurizio navigando sulla piattaforma e applicando un filtro relativo al tipo di segnalazione, nota che il tipo "guasti idraulici" non presenta dell</w:t>
+      </w:r>
+      <w:r>
+        <w:t>e</w:t>
+      </w:r>
+      <w:r>
+        <w:t xml:space="preserve"> segnalazion</w:t>
+      </w:r>
+      <w:r>
+        <w:t>i</w:t>
+      </w:r>
+      <w:r>
+        <w:t xml:space="preserve"> associate</w:t>
+      </w:r>
+      <w:r>
+        <w:t xml:space="preserve"> </w:t>
+      </w:r>
+      <w:r>
         <w:t>e decide di eliminarlo</w:t>
       </w:r>
       <w:r>
@@ -7344,21 +8336,10 @@
         <w:t>L</w:t>
       </w:r>
       <w:r>
-        <w:t xml:space="preserve">o </w:t>
-      </w:r>
-      <w:commentRangeStart w:id="0"/>
-      <w:r>
-        <w:t>seleziona</w:t>
-      </w:r>
-      <w:commentRangeEnd w:id="0"/>
-      <w:r>
-        <w:rPr>
-          <w:rStyle w:val="Rimandocommento"/>
-        </w:rPr>
-        <w:commentReference w:id="0"/>
-      </w:r>
-      <w:r>
-        <w:t xml:space="preserve"> </w:t>
+        <w:t xml:space="preserve">o seleziona </w:t>
+      </w:r>
+      <w:r>
+        <w:t xml:space="preserve">e lo elimina dal sistema. Il sistema elabora la modifica e conferma l’operazione. Il tipo di guasto eliminato non sarà più disponibile sulla piattaforma web e Android nel raggio del comune in esame. </w:t>
       </w:r>
     </w:p>
     <w:p>
@@ -7379,6 +8360,47 @@
       </w:r>
     </w:p>
     <w:p>
+      <w:pPr>
+        <w:pStyle w:val="Paragrafoelenco"/>
+      </w:pPr>
+    </w:p>
+    <w:p>
+      <w:pPr>
+        <w:pStyle w:val="Paragrafoelenco"/>
+      </w:pPr>
+      <w:r>
+        <w:t>Roberta</w:t>
+      </w:r>
+      <w:r>
+        <w:t xml:space="preserve"> inizia il turno di lavoro giornaliero ed esegue l'accesso alla piattaforma per effettuare un controllo delle segnalazioni ricevute aprendo varie segnalazioni in attesa per verificarne l’entità.</w:t>
+      </w:r>
+      <w:r>
+        <w:t xml:space="preserve"> </w:t>
+      </w:r>
+      <w:r>
+        <w:t>Nota una segnalazione che ha descrizione discordante con la foto della stessa</w:t>
+      </w:r>
+      <w:r>
+        <w:t xml:space="preserve"> </w:t>
+      </w:r>
+      <w:r>
+        <w:t>e decide quindi di eliminarla poiché potrebbe essere una falsa segnalazione. Si posiziona con il puntatore del mouse sull'icona per modificare la segnalazione e preme sull’eliminazione della segnalazione.</w:t>
+      </w:r>
+    </w:p>
+    <w:p>
+      <w:pPr>
+        <w:pStyle w:val="Paragrafoelenco"/>
+      </w:pPr>
+      <w:r>
+        <w:t>Il sistema elabora l'operazione e la segnalazione viene rimossa dalla memoria e dall'elenco.</w:t>
+      </w:r>
+    </w:p>
+    <w:p>
+      <w:pPr>
+        <w:pStyle w:val="Paragrafoelenco"/>
+      </w:pPr>
+    </w:p>
+    <w:p>
       <w:r>
         <w:t xml:space="preserve">Utente </w:t>
       </w:r>
@@ -7395,6 +8417,38 @@
         <w:t>L’utente ricerca un report via CDT</w:t>
       </w:r>
     </w:p>
+    <w:p>
+      <w:pPr>
+        <w:pStyle w:val="Paragrafoelenco"/>
+      </w:pPr>
+    </w:p>
+    <w:p>
+      <w:pPr>
+        <w:pStyle w:val="Paragrafoelenco"/>
+      </w:pPr>
+      <w:r>
+        <w:t xml:space="preserve">Gerardo vuole, per curiosità, controllare la segnalazione che ha effettuato poco tempo prima </w:t>
+      </w:r>
+      <w:r>
+        <w:t>e vedere se ci sono aggiornamenti</w:t>
+      </w:r>
+      <w:r>
+        <w:t xml:space="preserve"> sullo stato. Apre l’applicazione</w:t>
+      </w:r>
+      <w:r>
+        <w:t xml:space="preserve"> sul suo smartphone</w:t>
+      </w:r>
+      <w:r>
+        <w:t xml:space="preserve"> e</w:t>
+      </w:r>
+      <w:r>
+        <w:t>d inserisce il CDT che aveva ricevuto tramite e-mail. Il sistema elabora la richiesta e mostra a video il risultato. Gerardo può scoprire se ci sono aggiornamenti</w:t>
+      </w:r>
+      <w:r>
+        <w:t>.</w:t>
+      </w:r>
+    </w:p>
+    <w:p/>
     <w:p/>
     <w:p>
       <w:pPr>
@@ -7500,7 +8554,7 @@
               <w:t>1</w:t>
             </w:r>
             <w:r>
-              <w:t>1</w:t>
+              <w:t>2</w:t>
             </w:r>
           </w:p>
           <w:p/>
@@ -7637,6 +8691,7 @@
           </w:tcPr>
           <w:p>
             <w:r>
+              <w:lastRenderedPageBreak/>
               <w:t>Sequenza principale degli eventi</w:t>
             </w:r>
           </w:p>
@@ -7782,7 +8837,7 @@
               <w:t>1</w:t>
             </w:r>
             <w:r>
-              <w:t>2</w:t>
+              <w:t>3</w:t>
             </w:r>
           </w:p>
           <w:p/>
@@ -8055,7 +9110,7 @@
               <w:t>1</w:t>
             </w:r>
             <w:r>
-              <w:t>3</w:t>
+              <w:t>4</w:t>
             </w:r>
           </w:p>
           <w:p/>
@@ -8328,20 +9383,21 @@
               <w:t>1</w:t>
             </w:r>
             <w:r>
-              <w:t>4</w:t>
-            </w:r>
-          </w:p>
-          <w:p/>
-        </w:tc>
-      </w:tr>
-      <w:tr>
-        <w:tc>
-          <w:tcPr>
-            <w:tcW w:w="4814" w:type="dxa"/>
-            <w:shd w:val="clear" w:color="auto" w:fill="FFFFFF" w:themeFill="background1"/>
-          </w:tcPr>
-          <w:p>
-            <w:r>
+              <w:t>5</w:t>
+            </w:r>
+          </w:p>
+          <w:p/>
+        </w:tc>
+      </w:tr>
+      <w:tr>
+        <w:tc>
+          <w:tcPr>
+            <w:tcW w:w="4814" w:type="dxa"/>
+            <w:shd w:val="clear" w:color="auto" w:fill="FFFFFF" w:themeFill="background1"/>
+          </w:tcPr>
+          <w:p>
+            <w:r>
+              <w:lastRenderedPageBreak/>
               <w:t>Breve descrizione</w:t>
             </w:r>
           </w:p>
@@ -8597,7 +9653,7 @@
               <w:t>1</w:t>
             </w:r>
             <w:r>
-              <w:t>5</w:t>
+              <w:t>6</w:t>
             </w:r>
           </w:p>
           <w:p/>
@@ -8872,7 +9928,7 @@
               <w:t>1</w:t>
             </w:r>
             <w:r>
-              <w:t>6</w:t>
+              <w:t>7</w:t>
             </w:r>
           </w:p>
           <w:p/>
@@ -9096,6 +10152,7 @@
               <w:rPr>
                 <w:color w:val="FFFFFF" w:themeColor="background1"/>
               </w:rPr>
+              <w:lastRenderedPageBreak/>
               <w:t>Nome</w:t>
             </w:r>
           </w:p>
@@ -9154,7 +10211,7 @@
               <w:t>1</w:t>
             </w:r>
             <w:r>
-              <w:t>7</w:t>
+              <w:t>8</w:t>
             </w:r>
           </w:p>
           <w:p/>
@@ -9275,16 +10332,16 @@
             <w:r>
               <w:t xml:space="preserve">L’utente ha inserito il suo indirizzo e-mail per ricevere il </w:t>
             </w:r>
-            <w:commentRangeStart w:id="1"/>
+            <w:commentRangeStart w:id="3"/>
             <w:r>
               <w:t>CDT</w:t>
             </w:r>
-            <w:commentRangeEnd w:id="1"/>
+            <w:commentRangeEnd w:id="3"/>
             <w:r>
               <w:rPr>
                 <w:rStyle w:val="Rimandocommento"/>
               </w:rPr>
-              <w:commentReference w:id="1"/>
+              <w:commentReference w:id="3"/>
             </w:r>
           </w:p>
           <w:p>
@@ -9415,6 +10472,99 @@
       </w:r>
     </w:p>
     <w:p>
+      <w:pPr>
+        <w:pStyle w:val="Paragrafoelenco"/>
+      </w:pPr>
+    </w:p>
+    <w:p>
+      <w:pPr>
+        <w:pStyle w:val="Paragrafoelenco"/>
+      </w:pPr>
+      <w:r>
+        <w:t xml:space="preserve">Il comune di Francavilla Fontana ha a cuore i suoi cittadini </w:t>
+      </w:r>
+      <w:r>
+        <w:t xml:space="preserve">e </w:t>
+      </w:r>
+      <w:r>
+        <w:t xml:space="preserve">vuole adottare un sistema che </w:t>
+      </w:r>
+      <w:r>
+        <w:t>lo mette in</w:t>
+      </w:r>
+      <w:r>
+        <w:t xml:space="preserve"> contatto diretto </w:t>
+      </w:r>
+      <w:r>
+        <w:t>coi</w:t>
+      </w:r>
+      <w:r>
+        <w:t xml:space="preserve"> cittadini e</w:t>
+      </w:r>
+      <w:r>
+        <w:t>d eventuali team di riparazione guasti.</w:t>
+      </w:r>
+    </w:p>
+    <w:p>
+      <w:pPr>
+        <w:pStyle w:val="Paragrafoelenco"/>
+      </w:pPr>
+      <w:r>
+        <w:t>Adotta la</w:t>
+      </w:r>
+      <w:r>
+        <w:t xml:space="preserve"> piattaforma nominata “</w:t>
+      </w:r>
+      <w:proofErr w:type="spellStart"/>
+      <w:r>
+        <w:t>civic</w:t>
+      </w:r>
+      <w:proofErr w:type="spellEnd"/>
+      <w:r>
+        <w:t xml:space="preserve"> </w:t>
+      </w:r>
+      <w:proofErr w:type="spellStart"/>
+      <w:r>
+        <w:t>sense</w:t>
+      </w:r>
+      <w:proofErr w:type="spellEnd"/>
+      <w:r>
+        <w:t xml:space="preserve">” e </w:t>
+      </w:r>
+      <w:r>
+        <w:t>rimanda l’incarico di effettuare la registrazione all’impiegato Maurizio. Maurizio</w:t>
+      </w:r>
+      <w:r>
+        <w:t xml:space="preserve"> </w:t>
+      </w:r>
+      <w:r>
+        <w:t>e</w:t>
+      </w:r>
+      <w:r>
+        <w:t xml:space="preserve">ffettua la registrazione </w:t>
+      </w:r>
+      <w:r>
+        <w:t>al sistema</w:t>
+      </w:r>
+      <w:r>
+        <w:t xml:space="preserve"> inserendo l’e-mail</w:t>
+      </w:r>
+      <w:r>
+        <w:t>,</w:t>
+      </w:r>
+      <w:r>
+        <w:t xml:space="preserve"> la password ed il nome della propria città.</w:t>
+      </w:r>
+    </w:p>
+    <w:p>
+      <w:pPr>
+        <w:pStyle w:val="Paragrafoelenco"/>
+      </w:pPr>
+      <w:r>
+        <w:t>Effettuata la registrazione, il sistema memorizza i dati del comune e lo rende operativo a ricevere le segnalazioni.</w:t>
+      </w:r>
+    </w:p>
+    <w:p>
       <w:r>
         <w:t>Team</w:t>
       </w:r>
@@ -9434,6 +10584,72 @@
     <w:p>
       <w:pPr>
         <w:pStyle w:val="Paragrafoelenco"/>
+      </w:pPr>
+    </w:p>
+    <w:p>
+      <w:pPr>
+        <w:pStyle w:val="Paragrafoelenco"/>
+      </w:pPr>
+      <w:r>
+        <w:t>Un</w:t>
+      </w:r>
+      <w:r>
+        <w:t xml:space="preserve"> team sta effettuando una riparazione relativa ad una segnalazione che ha preso in carico, però il lavoro da svolgere per questa segnalazione è molto ampio e richiede una serie di interventi divisi in più giorni di lavoro.</w:t>
+      </w:r>
+      <w:r>
+        <w:t xml:space="preserve"> Così, Roberta p</w:t>
+      </w:r>
+      <w:r>
+        <w:t xml:space="preserve">er </w:t>
+      </w:r>
+      <w:r>
+        <w:t xml:space="preserve">fornire </w:t>
+      </w:r>
+      <w:r>
+        <w:t xml:space="preserve">un resoconto del </w:t>
+      </w:r>
+      <w:r>
+        <w:lastRenderedPageBreak/>
+        <w:t>lavoro svolto giornalmente</w:t>
+      </w:r>
+      <w:r>
+        <w:t>,</w:t>
+      </w:r>
+      <w:r>
+        <w:t xml:space="preserve"> accede alla piattaforma e cliccando sulla segnalazione su cui sta </w:t>
+      </w:r>
+      <w:r>
+        <w:t>operando il suo</w:t>
+      </w:r>
+      <w:r>
+        <w:t xml:space="preserve"> </w:t>
+      </w:r>
+      <w:r>
+        <w:t>team,</w:t>
+      </w:r>
+      <w:r>
+        <w:t xml:space="preserve"> inserisce una nota in cui descrive il lavoro effettuato fino a quel momento. Il sistema notifica che l’inserimento della nota è avvenuto con successo e la nota viene inserita </w:t>
+      </w:r>
+      <w:proofErr w:type="gramStart"/>
+      <w:r>
+        <w:t xml:space="preserve">in </w:t>
+      </w:r>
+      <w:r>
+        <w:t>calce</w:t>
+      </w:r>
+      <w:proofErr w:type="gramEnd"/>
+      <w:r>
+        <w:t xml:space="preserve"> alla segnalazione.</w:t>
+      </w:r>
+    </w:p>
+    <w:p>
+      <w:pPr>
+        <w:pStyle w:val="Paragrafoelenco"/>
+      </w:pPr>
+    </w:p>
+    <w:p>
+      <w:pPr>
+        <w:pStyle w:val="Paragrafoelenco"/>
         <w:numPr>
           <w:ilvl w:val="0"/>
           <w:numId w:val="13"/>
@@ -9441,6 +10657,28 @@
       </w:pPr>
       <w:r>
         <w:t>Il team modifica lo stato di un report</w:t>
+      </w:r>
+    </w:p>
+    <w:p>
+      <w:pPr>
+        <w:pStyle w:val="Paragrafoelenco"/>
+      </w:pPr>
+    </w:p>
+    <w:p>
+      <w:pPr>
+        <w:pStyle w:val="Paragrafoelenco"/>
+      </w:pPr>
+      <w:r>
+        <w:t xml:space="preserve">Roberta si trova sul luogo di una segnalazione insieme al proprio team ed </w:t>
+      </w:r>
+      <w:r>
+        <w:t>inizia</w:t>
+      </w:r>
+      <w:r>
+        <w:t xml:space="preserve"> i lavori di riparazione del guasto. </w:t>
+      </w:r>
+      <w:r>
+        <w:t>Dal suo smartphone accede al sistema per modificare lo stato della segnalazione per mettere al corrente il comune e gli utenti Android che la segnalazione è in fase di lavorazione. Il sistema elabora la modifica e rende disponibile l’aggiornamento per tutti gli utenti.</w:t>
       </w:r>
     </w:p>
     <w:p/>
@@ -9554,7 +10792,7 @@
               <w:t>1</w:t>
             </w:r>
             <w:r>
-              <w:t>8</w:t>
+              <w:t>9</w:t>
             </w:r>
           </w:p>
           <w:p/>
@@ -9804,7 +11042,7 @@
           </w:tcPr>
           <w:p>
             <w:r>
-              <w:t>19</w:t>
+              <w:t>20</w:t>
             </w:r>
           </w:p>
           <w:p/>
@@ -9923,6 +11161,7 @@
               </w:numPr>
             </w:pPr>
             <w:r>
+              <w:lastRenderedPageBreak/>
               <w:t>Deve essere presente almeno una segnalazione</w:t>
             </w:r>
           </w:p>
@@ -9941,6 +11180,7 @@
           </w:tcPr>
           <w:p>
             <w:r>
+              <w:lastRenderedPageBreak/>
               <w:t>Sequenza principale degli eventi</w:t>
             </w:r>
           </w:p>
@@ -9950,7 +11190,55 @@
             <w:tcW w:w="4814" w:type="dxa"/>
             <w:shd w:val="clear" w:color="auto" w:fill="FFFFFF" w:themeFill="background1"/>
           </w:tcPr>
-          <w:p/>
+          <w:p>
+            <w:pPr>
+              <w:pStyle w:val="Paragrafoelenco"/>
+              <w:numPr>
+                <w:ilvl w:val="0"/>
+                <w:numId w:val="50"/>
+              </w:numPr>
+            </w:pPr>
+            <w:r>
+              <w:t>Il team seleziona una segnalazione dalla lista</w:t>
+            </w:r>
+          </w:p>
+          <w:p>
+            <w:pPr>
+              <w:pStyle w:val="Paragrafoelenco"/>
+              <w:numPr>
+                <w:ilvl w:val="0"/>
+                <w:numId w:val="50"/>
+              </w:numPr>
+            </w:pPr>
+            <w:r>
+              <w:t xml:space="preserve">Il team compila il </w:t>
+            </w:r>
+            <w:proofErr w:type="spellStart"/>
+            <w:r>
+              <w:t>form</w:t>
+            </w:r>
+            <w:proofErr w:type="spellEnd"/>
+            <w:r>
+              <w:t xml:space="preserve"> di acquisizione dati </w:t>
+            </w:r>
+          </w:p>
+          <w:p>
+            <w:pPr>
+              <w:pStyle w:val="Paragrafoelenco"/>
+              <w:numPr>
+                <w:ilvl w:val="0"/>
+                <w:numId w:val="50"/>
+              </w:numPr>
+            </w:pPr>
+            <w:r>
+              <w:t>Il sistema conferma il successo dell’operazione</w:t>
+            </w:r>
+          </w:p>
+          <w:p>
+            <w:pPr>
+              <w:pStyle w:val="Paragrafoelenco"/>
+            </w:pPr>
+          </w:p>
         </w:tc>
       </w:tr>
       <w:tr>
@@ -9970,6 +11258,11 @@
             <w:tcW w:w="4814" w:type="dxa"/>
             <w:shd w:val="clear" w:color="auto" w:fill="D9E2F3" w:themeFill="accent1" w:themeFillTint="33"/>
           </w:tcPr>
+          <w:p>
+            <w:r>
+              <w:t>Una nota viene aggiunta alla segnalazione</w:t>
+            </w:r>
+          </w:p>
           <w:p/>
         </w:tc>
       </w:tr>
@@ -9990,6 +11283,11 @@
             <w:tcW w:w="4814" w:type="dxa"/>
             <w:shd w:val="clear" w:color="auto" w:fill="FFFFFF" w:themeFill="background1"/>
           </w:tcPr>
+          <w:p>
+            <w:r>
+              <w:t>-</w:t>
+            </w:r>
+          </w:p>
           <w:p/>
         </w:tc>
       </w:tr>
@@ -10080,7 +11378,7 @@
               <w:t>2</w:t>
             </w:r>
             <w:r>
-              <w:t>0</w:t>
+              <w:t>1</w:t>
             </w:r>
           </w:p>
           <w:p/>
@@ -10105,21 +11403,7 @@
           </w:tcPr>
           <w:p>
             <w:r>
-              <w:t xml:space="preserve">Il team modifica lo stato di un </w:t>
-            </w:r>
-            <w:commentRangeStart w:id="2"/>
-            <w:r>
-              <w:t>report</w:t>
-            </w:r>
-            <w:commentRangeEnd w:id="2"/>
-            <w:r>
-              <w:rPr>
-                <w:rStyle w:val="Rimandocommento"/>
-              </w:rPr>
-              <w:commentReference w:id="2"/>
-            </w:r>
-            <w:r>
-              <w:t xml:space="preserve"> </w:t>
+              <w:t xml:space="preserve">Il team modifica lo stato di un report </w:t>
             </w:r>
           </w:p>
           <w:p/>
@@ -10240,7 +11524,59 @@
             <w:tcW w:w="4814" w:type="dxa"/>
             <w:shd w:val="clear" w:color="auto" w:fill="FFFFFF" w:themeFill="background1"/>
           </w:tcPr>
-          <w:p/>
+          <w:p>
+            <w:pPr>
+              <w:pStyle w:val="Paragrafoelenco"/>
+              <w:numPr>
+                <w:ilvl w:val="0"/>
+                <w:numId w:val="51"/>
+              </w:numPr>
+            </w:pPr>
+            <w:r>
+              <w:t>Il team seleziona la segnalazione desiderata</w:t>
+            </w:r>
+          </w:p>
+          <w:p>
+            <w:pPr>
+              <w:pStyle w:val="Paragrafoelenco"/>
+              <w:numPr>
+                <w:ilvl w:val="0"/>
+                <w:numId w:val="51"/>
+              </w:numPr>
+            </w:pPr>
+            <w:r>
+              <w:t>Il team modifica lo stato della segnalazione tramite la voce del menu “chiudi segnalazione”</w:t>
+            </w:r>
+          </w:p>
+          <w:p>
+            <w:pPr>
+              <w:pStyle w:val="Paragrafoelenco"/>
+              <w:numPr>
+                <w:ilvl w:val="0"/>
+                <w:numId w:val="51"/>
+              </w:numPr>
+            </w:pPr>
+            <w:r>
+              <w:t xml:space="preserve">Il sistema elabora la modifica </w:t>
+            </w:r>
+          </w:p>
+          <w:p>
+            <w:pPr>
+              <w:pStyle w:val="Paragrafoelenco"/>
+              <w:numPr>
+                <w:ilvl w:val="0"/>
+                <w:numId w:val="51"/>
+              </w:numPr>
+            </w:pPr>
+            <w:r>
+              <w:t>Il sistema conferma il successo dell’operazione</w:t>
+            </w:r>
+          </w:p>
+          <w:p>
+            <w:pPr>
+              <w:pStyle w:val="Paragrafoelenco"/>
+            </w:pPr>
+          </w:p>
         </w:tc>
       </w:tr>
       <w:tr>
@@ -10260,6 +11596,19 @@
             <w:tcW w:w="4814" w:type="dxa"/>
             <w:shd w:val="clear" w:color="auto" w:fill="D9E2F3" w:themeFill="accent1" w:themeFillTint="33"/>
           </w:tcPr>
+          <w:p>
+            <w:r>
+              <w:t xml:space="preserve">Una nota è stata aggiunta </w:t>
+            </w:r>
+            <w:proofErr w:type="gramStart"/>
+            <w:r>
+              <w:t>in calce</w:t>
+            </w:r>
+            <w:proofErr w:type="gramEnd"/>
+            <w:r>
+              <w:t xml:space="preserve"> alla segnalazione </w:t>
+            </w:r>
+          </w:p>
           <w:p/>
         </w:tc>
       </w:tr>
@@ -10280,7 +11629,15 @@
             <w:tcW w:w="4814" w:type="dxa"/>
             <w:shd w:val="clear" w:color="auto" w:fill="FFFFFF" w:themeFill="background1"/>
           </w:tcPr>
-          <w:p/>
+          <w:p>
+            <w:r>
+              <w:t>-</w:t>
+            </w:r>
+          </w:p>
+          <w:p>
+            <w:bookmarkStart w:id="4" w:name="_GoBack"/>
+            <w:bookmarkEnd w:id="4"/>
+          </w:p>
         </w:tc>
       </w:tr>
     </w:tbl>
@@ -10299,7 +11656,7 @@
 
 <file path=word/comments.xml><?xml version="1.0" encoding="utf-8"?>
 <w:comments xmlns:wpc="http://schemas.microsoft.com/office/word/2010/wordprocessingCanvas" xmlns:cx="http://schemas.microsoft.com/office/drawing/2014/chartex" xmlns:cx1="http://schemas.microsoft.com/office/drawing/2015/9/8/chartex" xmlns:cx2="http://schemas.microsoft.com/office/drawing/2015/10/21/chartex" xmlns:cx3="http://schemas.microsoft.com/office/drawing/2016/5/9/chartex" xmlns:cx4="http://schemas.microsoft.com/office/drawing/2016/5/10/chartex" xmlns:cx5="http://schemas.microsoft.com/office/drawing/2016/5/11/chartex" xmlns:cx6="http://schemas.microsoft.com/office/drawing/2016/5/12/chartex" xmlns:cx7="http://schemas.microsoft.com/office/drawing/2016/5/13/chartex" xmlns:cx8="http://schemas.microsoft.com/office/drawing/2016/5/14/chartex" xmlns:mc="http://schemas.openxmlformats.org/markup-compatibility/2006" xmlns:aink="http://schemas.microsoft.com/office/drawing/2016/ink" xmlns:am3d="http://schemas.microsoft.com/office/drawing/2017/model3d" xmlns:o="urn:schemas-microsoft-com:office:office" xmlns:r="http://schemas.openxmlformats.org/officeDocument/2006/relationships" xmlns:m="http://schemas.openxmlformats.org/officeDocument/2006/math" xmlns:v="urn:schemas-microsoft-com:vml" xmlns:wp14="http://schemas.microsoft.com/office/word/2010/wordprocessingDrawing" xmlns:wp="http://schemas.openxmlformats.org/drawingml/2006/wordprocessingDrawing" xmlns:w10="urn:schemas-microsoft-com:office:word" xmlns:w="http://schemas.openxmlformats.org/wordprocessingml/2006/main" xmlns:w14="http://schemas.microsoft.com/office/word/2010/wordml" xmlns:w15="http://schemas.microsoft.com/office/word/2012/wordml" xmlns:w16cid="http://schemas.microsoft.com/office/word/2016/wordml/cid" xmlns:w16se="http://schemas.microsoft.com/office/word/2015/wordml/symex" xmlns:wpg="http://schemas.microsoft.com/office/word/2010/wordprocessingGroup" xmlns:wpi="http://schemas.microsoft.com/office/word/2010/wordprocessingInk" xmlns:wne="http://schemas.microsoft.com/office/word/2006/wordml" xmlns:wps="http://schemas.microsoft.com/office/word/2010/wordprocessingShape" mc:Ignorable="w14 w15 w16se w16cid wp14">
-  <w:comment w:id="0" w:author="Andrea  Mannavola" w:date="2019-03-13T19:37:00Z" w:initials="AM">
+  <w:comment w:id="0" w:author="Andrea  Mannavola" w:date="2019-03-14T16:55:00Z" w:initials="AM">
     <w:p>
       <w:pPr>
         <w:pStyle w:val="Testocommento"/>
@@ -10311,11 +11668,11 @@
         <w:annotationRef/>
       </w:r>
       <w:r>
-        <w:t>Continuare</w:t>
+        <w:t>Completare</w:t>
       </w:r>
     </w:p>
   </w:comment>
-  <w:comment w:id="1" w:author="Andrea  Mannavola" w:date="2019-03-13T22:39:00Z" w:initials="AM">
+  <w:comment w:id="1" w:author="Andrea  Mannavola" w:date="2019-03-14T16:53:00Z" w:initials="AM">
     <w:p>
       <w:pPr>
         <w:pStyle w:val="Testocommento"/>
@@ -10327,16 +11684,16 @@
         <w:annotationRef/>
       </w:r>
       <w:r>
-        <w:t xml:space="preserve">Controllare se il CDT si può ottenere solo con l’indirizzo </w:t>
-      </w:r>
-      <w:proofErr w:type="gramStart"/>
-      <w:r>
-        <w:t>email</w:t>
-      </w:r>
-      <w:proofErr w:type="gramEnd"/>
+        <w:t xml:space="preserve">Scrivere passo </w:t>
+      </w:r>
+    </w:p>
+    <w:p>
+      <w:pPr>
+        <w:pStyle w:val="Testocommento"/>
+      </w:pPr>
     </w:p>
   </w:comment>
-  <w:comment w:id="2" w:author="Andrea  Mannavola" w:date="2019-03-13T22:43:00Z" w:initials="AM">
+  <w:comment w:id="2" w:author="Andrea  Mannavola" w:date="2019-03-14T16:56:00Z" w:initials="AM">
     <w:p>
       <w:pPr>
         <w:pStyle w:val="Testocommento"/>
@@ -10348,16 +11705,29 @@
         <w:annotationRef/>
       </w:r>
       <w:r>
-        <w:t>Verificare quanti e quali sono gli stati di una segnalazione.</w:t>
+        <w:t>Inserire il passo</w:t>
       </w:r>
     </w:p>
+  </w:comment>
+  <w:comment w:id="3" w:author="Andrea  Mannavola" w:date="2019-03-13T22:39:00Z" w:initials="AM">
     <w:p>
       <w:pPr>
         <w:pStyle w:val="Testocommento"/>
       </w:pPr>
       <w:r>
-        <w:t xml:space="preserve">Come si identifica questo stato? </w:t>
-      </w:r>
+        <w:rPr>
+          <w:rStyle w:val="Rimandocommento"/>
+        </w:rPr>
+        <w:annotationRef/>
+      </w:r>
+      <w:r>
+        <w:t xml:space="preserve">Controllare se il CDT si può ottenere solo con l’indirizzo </w:t>
+      </w:r>
+      <w:proofErr w:type="gramStart"/>
+      <w:r>
+        <w:t>email</w:t>
+      </w:r>
+      <w:proofErr w:type="gramEnd"/>
     </w:p>
   </w:comment>
 </w:comments>
@@ -10365,17 +11735,19 @@
 
 <file path=word/commentsExtended.xml><?xml version="1.0" encoding="utf-8"?>
 <w15:commentsEx xmlns:wpc="http://schemas.microsoft.com/office/word/2010/wordprocessingCanvas" xmlns:cx="http://schemas.microsoft.com/office/drawing/2014/chartex" xmlns:cx1="http://schemas.microsoft.com/office/drawing/2015/9/8/chartex" xmlns:cx2="http://schemas.microsoft.com/office/drawing/2015/10/21/chartex" xmlns:cx3="http://schemas.microsoft.com/office/drawing/2016/5/9/chartex" xmlns:cx4="http://schemas.microsoft.com/office/drawing/2016/5/10/chartex" xmlns:cx5="http://schemas.microsoft.com/office/drawing/2016/5/11/chartex" xmlns:cx6="http://schemas.microsoft.com/office/drawing/2016/5/12/chartex" xmlns:cx7="http://schemas.microsoft.com/office/drawing/2016/5/13/chartex" xmlns:cx8="http://schemas.microsoft.com/office/drawing/2016/5/14/chartex" xmlns:mc="http://schemas.openxmlformats.org/markup-compatibility/2006" xmlns:aink="http://schemas.microsoft.com/office/drawing/2016/ink" xmlns:am3d="http://schemas.microsoft.com/office/drawing/2017/model3d" xmlns:o="urn:schemas-microsoft-com:office:office" xmlns:r="http://schemas.openxmlformats.org/officeDocument/2006/relationships" xmlns:m="http://schemas.openxmlformats.org/officeDocument/2006/math" xmlns:v="urn:schemas-microsoft-com:vml" xmlns:wp14="http://schemas.microsoft.com/office/word/2010/wordprocessingDrawing" xmlns:wp="http://schemas.openxmlformats.org/drawingml/2006/wordprocessingDrawing" xmlns:w10="urn:schemas-microsoft-com:office:word" xmlns:w="http://schemas.openxmlformats.org/wordprocessingml/2006/main" xmlns:w14="http://schemas.microsoft.com/office/word/2010/wordml" xmlns:w15="http://schemas.microsoft.com/office/word/2012/wordml" xmlns:w16cid="http://schemas.microsoft.com/office/word/2016/wordml/cid" xmlns:w16se="http://schemas.microsoft.com/office/word/2015/wordml/symex" xmlns:wpg="http://schemas.microsoft.com/office/word/2010/wordprocessingGroup" xmlns:wpi="http://schemas.microsoft.com/office/word/2010/wordprocessingInk" xmlns:wne="http://schemas.microsoft.com/office/word/2006/wordml" xmlns:wps="http://schemas.microsoft.com/office/word/2010/wordprocessingShape" mc:Ignorable="w14 w15 w16se w16cid wp14">
-  <w15:commentEx w15:paraId="0CE84C19" w15:done="0"/>
+  <w15:commentEx w15:paraId="54242293" w15:done="0"/>
+  <w15:commentEx w15:paraId="19B94DBA" w15:done="0"/>
+  <w15:commentEx w15:paraId="2A6D3485" w15:done="0"/>
   <w15:commentEx w15:paraId="4CFDB8A3" w15:done="0"/>
-  <w15:commentEx w15:paraId="5E958517" w15:done="0"/>
 </w15:commentsEx>
 </file>
 
 <file path=word/commentsIds.xml><?xml version="1.0" encoding="utf-8"?>
 <w16cid:commentsIds xmlns:wpc="http://schemas.microsoft.com/office/word/2010/wordprocessingCanvas" xmlns:cx="http://schemas.microsoft.com/office/drawing/2014/chartex" xmlns:cx1="http://schemas.microsoft.com/office/drawing/2015/9/8/chartex" xmlns:cx2="http://schemas.microsoft.com/office/drawing/2015/10/21/chartex" xmlns:cx3="http://schemas.microsoft.com/office/drawing/2016/5/9/chartex" xmlns:cx4="http://schemas.microsoft.com/office/drawing/2016/5/10/chartex" xmlns:cx5="http://schemas.microsoft.com/office/drawing/2016/5/11/chartex" xmlns:cx6="http://schemas.microsoft.com/office/drawing/2016/5/12/chartex" xmlns:cx7="http://schemas.microsoft.com/office/drawing/2016/5/13/chartex" xmlns:cx8="http://schemas.microsoft.com/office/drawing/2016/5/14/chartex" xmlns:mc="http://schemas.openxmlformats.org/markup-compatibility/2006" xmlns:aink="http://schemas.microsoft.com/office/drawing/2016/ink" xmlns:am3d="http://schemas.microsoft.com/office/drawing/2017/model3d" xmlns:o="urn:schemas-microsoft-com:office:office" xmlns:r="http://schemas.openxmlformats.org/officeDocument/2006/relationships" xmlns:m="http://schemas.openxmlformats.org/officeDocument/2006/math" xmlns:v="urn:schemas-microsoft-com:vml" xmlns:wp14="http://schemas.microsoft.com/office/word/2010/wordprocessingDrawing" xmlns:wp="http://schemas.openxmlformats.org/drawingml/2006/wordprocessingDrawing" xmlns:w10="urn:schemas-microsoft-com:office:word" xmlns:w="http://schemas.openxmlformats.org/wordprocessingml/2006/main" xmlns:w14="http://schemas.microsoft.com/office/word/2010/wordml" xmlns:w15="http://schemas.microsoft.com/office/word/2012/wordml" xmlns:w16cid="http://schemas.microsoft.com/office/word/2016/wordml/cid" xmlns:w16se="http://schemas.microsoft.com/office/word/2015/wordml/symex" xmlns:wpg="http://schemas.microsoft.com/office/word/2010/wordprocessingGroup" xmlns:wpi="http://schemas.microsoft.com/office/word/2010/wordprocessingInk" xmlns:wne="http://schemas.microsoft.com/office/word/2006/wordml" xmlns:wps="http://schemas.microsoft.com/office/word/2010/wordprocessingShape" mc:Ignorable="w14 w15 w16se w16cid wp14">
-  <w16cid:commentId w16cid:paraId="0CE84C19" w16cid:durableId="2033DA5D"/>
+  <w16cid:commentId w16cid:paraId="54242293" w16cid:durableId="203505EB"/>
+  <w16cid:commentId w16cid:paraId="19B94DBA" w16cid:durableId="20350577"/>
+  <w16cid:commentId w16cid:paraId="2A6D3485" w16cid:durableId="20350640"/>
   <w16cid:commentId w16cid:paraId="4CFDB8A3" w16cid:durableId="20340508"/>
-  <w16cid:commentId w16cid:paraId="5E958517" w16cid:durableId="20340604"/>
 </w16cid:commentsIds>
 </file>
 
@@ -10626,6 +11998,95 @@
     </w:lvl>
   </w:abstractNum>
   <w:abstractNum w:abstractNumId="2" w15:restartNumberingAfterBreak="0">
+    <w:nsid w:val="03631DBB"/>
+    <w:multiLevelType w:val="hybridMultilevel"/>
+    <w:tmpl w:val="A066F3EC"/>
+    <w:lvl w:ilvl="0" w:tplc="0410000F">
+      <w:start w:val="1"/>
+      <w:numFmt w:val="decimal"/>
+      <w:lvlText w:val="%1."/>
+      <w:lvlJc w:val="left"/>
+      <w:pPr>
+        <w:ind w:left="720" w:hanging="360"/>
+      </w:pPr>
+      <w:rPr>
+        <w:rFonts w:hint="default"/>
+      </w:rPr>
+    </w:lvl>
+    <w:lvl w:ilvl="1" w:tplc="04100019" w:tentative="1">
+      <w:start w:val="1"/>
+      <w:numFmt w:val="lowerLetter"/>
+      <w:lvlText w:val="%2."/>
+      <w:lvlJc w:val="left"/>
+      <w:pPr>
+        <w:ind w:left="1440" w:hanging="360"/>
+      </w:pPr>
+    </w:lvl>
+    <w:lvl w:ilvl="2" w:tplc="0410001B" w:tentative="1">
+      <w:start w:val="1"/>
+      <w:numFmt w:val="lowerRoman"/>
+      <w:lvlText w:val="%3."/>
+      <w:lvlJc w:val="right"/>
+      <w:pPr>
+        <w:ind w:left="2160" w:hanging="180"/>
+      </w:pPr>
+    </w:lvl>
+    <w:lvl w:ilvl="3" w:tplc="0410000F" w:tentative="1">
+      <w:start w:val="1"/>
+      <w:numFmt w:val="decimal"/>
+      <w:lvlText w:val="%4."/>
+      <w:lvlJc w:val="left"/>
+      <w:pPr>
+        <w:ind w:left="2880" w:hanging="360"/>
+      </w:pPr>
+    </w:lvl>
+    <w:lvl w:ilvl="4" w:tplc="04100019" w:tentative="1">
+      <w:start w:val="1"/>
+      <w:numFmt w:val="lowerLetter"/>
+      <w:lvlText w:val="%5."/>
+      <w:lvlJc w:val="left"/>
+      <w:pPr>
+        <w:ind w:left="3600" w:hanging="360"/>
+      </w:pPr>
+    </w:lvl>
+    <w:lvl w:ilvl="5" w:tplc="0410001B" w:tentative="1">
+      <w:start w:val="1"/>
+      <w:numFmt w:val="lowerRoman"/>
+      <w:lvlText w:val="%6."/>
+      <w:lvlJc w:val="right"/>
+      <w:pPr>
+        <w:ind w:left="4320" w:hanging="180"/>
+      </w:pPr>
+    </w:lvl>
+    <w:lvl w:ilvl="6" w:tplc="0410000F" w:tentative="1">
+      <w:start w:val="1"/>
+      <w:numFmt w:val="decimal"/>
+      <w:lvlText w:val="%7."/>
+      <w:lvlJc w:val="left"/>
+      <w:pPr>
+        <w:ind w:left="5040" w:hanging="360"/>
+      </w:pPr>
+    </w:lvl>
+    <w:lvl w:ilvl="7" w:tplc="04100019" w:tentative="1">
+      <w:start w:val="1"/>
+      <w:numFmt w:val="lowerLetter"/>
+      <w:lvlText w:val="%8."/>
+      <w:lvlJc w:val="left"/>
+      <w:pPr>
+        <w:ind w:left="5760" w:hanging="360"/>
+      </w:pPr>
+    </w:lvl>
+    <w:lvl w:ilvl="8" w:tplc="0410001B" w:tentative="1">
+      <w:start w:val="1"/>
+      <w:numFmt w:val="lowerRoman"/>
+      <w:lvlText w:val="%9."/>
+      <w:lvlJc w:val="right"/>
+      <w:pPr>
+        <w:ind w:left="6480" w:hanging="180"/>
+      </w:pPr>
+    </w:lvl>
+  </w:abstractNum>
+  <w:abstractNum w:abstractNumId="3" w15:restartNumberingAfterBreak="0">
     <w:nsid w:val="098B515F"/>
     <w:multiLevelType w:val="multilevel"/>
     <w:tmpl w:val="4704BCB8"/>
@@ -10746,7 +12207,7 @@
       </w:rPr>
     </w:lvl>
   </w:abstractNum>
-  <w:abstractNum w:abstractNumId="3" w15:restartNumberingAfterBreak="0">
+  <w:abstractNum w:abstractNumId="4" w15:restartNumberingAfterBreak="0">
     <w:nsid w:val="0ACB2D67"/>
     <w:multiLevelType w:val="hybridMultilevel"/>
     <w:tmpl w:val="F37A1312"/>
@@ -10835,7 +12296,7 @@
       </w:pPr>
     </w:lvl>
   </w:abstractNum>
-  <w:abstractNum w:abstractNumId="4" w15:restartNumberingAfterBreak="0">
+  <w:abstractNum w:abstractNumId="5" w15:restartNumberingAfterBreak="0">
     <w:nsid w:val="0BF4377D"/>
     <w:multiLevelType w:val="hybridMultilevel"/>
     <w:tmpl w:val="75DCE37E"/>
@@ -10924,7 +12385,7 @@
       </w:pPr>
     </w:lvl>
   </w:abstractNum>
-  <w:abstractNum w:abstractNumId="5" w15:restartNumberingAfterBreak="0">
+  <w:abstractNum w:abstractNumId="6" w15:restartNumberingAfterBreak="0">
     <w:nsid w:val="0DC86267"/>
     <w:multiLevelType w:val="hybridMultilevel"/>
     <w:tmpl w:val="369C6506"/>
@@ -11013,7 +12474,7 @@
       </w:pPr>
     </w:lvl>
   </w:abstractNum>
-  <w:abstractNum w:abstractNumId="6" w15:restartNumberingAfterBreak="0">
+  <w:abstractNum w:abstractNumId="7" w15:restartNumberingAfterBreak="0">
     <w:nsid w:val="12307F2F"/>
     <w:multiLevelType w:val="hybridMultilevel"/>
     <w:tmpl w:val="787E18D2"/>
@@ -11102,7 +12563,7 @@
       </w:pPr>
     </w:lvl>
   </w:abstractNum>
-  <w:abstractNum w:abstractNumId="7" w15:restartNumberingAfterBreak="0">
+  <w:abstractNum w:abstractNumId="8" w15:restartNumberingAfterBreak="0">
     <w:nsid w:val="13DD399D"/>
     <w:multiLevelType w:val="hybridMultilevel"/>
     <w:tmpl w:val="3BEE7AD8"/>
@@ -11191,7 +12652,96 @@
       </w:pPr>
     </w:lvl>
   </w:abstractNum>
-  <w:abstractNum w:abstractNumId="8" w15:restartNumberingAfterBreak="0">
+  <w:abstractNum w:abstractNumId="9" w15:restartNumberingAfterBreak="0">
+    <w:nsid w:val="1719600A"/>
+    <w:multiLevelType w:val="hybridMultilevel"/>
+    <w:tmpl w:val="6408E1F2"/>
+    <w:lvl w:ilvl="0" w:tplc="A166481A">
+      <w:start w:val="1"/>
+      <w:numFmt w:val="decimal"/>
+      <w:lvlText w:val="%1."/>
+      <w:lvlJc w:val="left"/>
+      <w:pPr>
+        <w:ind w:left="720" w:hanging="360"/>
+      </w:pPr>
+      <w:rPr>
+        <w:rFonts w:hint="default"/>
+      </w:rPr>
+    </w:lvl>
+    <w:lvl w:ilvl="1" w:tplc="04100019" w:tentative="1">
+      <w:start w:val="1"/>
+      <w:numFmt w:val="lowerLetter"/>
+      <w:lvlText w:val="%2."/>
+      <w:lvlJc w:val="left"/>
+      <w:pPr>
+        <w:ind w:left="1440" w:hanging="360"/>
+      </w:pPr>
+    </w:lvl>
+    <w:lvl w:ilvl="2" w:tplc="0410001B" w:tentative="1">
+      <w:start w:val="1"/>
+      <w:numFmt w:val="lowerRoman"/>
+      <w:lvlText w:val="%3."/>
+      <w:lvlJc w:val="right"/>
+      <w:pPr>
+        <w:ind w:left="2160" w:hanging="180"/>
+      </w:pPr>
+    </w:lvl>
+    <w:lvl w:ilvl="3" w:tplc="0410000F" w:tentative="1">
+      <w:start w:val="1"/>
+      <w:numFmt w:val="decimal"/>
+      <w:lvlText w:val="%4."/>
+      <w:lvlJc w:val="left"/>
+      <w:pPr>
+        <w:ind w:left="2880" w:hanging="360"/>
+      </w:pPr>
+    </w:lvl>
+    <w:lvl w:ilvl="4" w:tplc="04100019" w:tentative="1">
+      <w:start w:val="1"/>
+      <w:numFmt w:val="lowerLetter"/>
+      <w:lvlText w:val="%5."/>
+      <w:lvlJc w:val="left"/>
+      <w:pPr>
+        <w:ind w:left="3600" w:hanging="360"/>
+      </w:pPr>
+    </w:lvl>
+    <w:lvl w:ilvl="5" w:tplc="0410001B" w:tentative="1">
+      <w:start w:val="1"/>
+      <w:numFmt w:val="lowerRoman"/>
+      <w:lvlText w:val="%6."/>
+      <w:lvlJc w:val="right"/>
+      <w:pPr>
+        <w:ind w:left="4320" w:hanging="180"/>
+      </w:pPr>
+    </w:lvl>
+    <w:lvl w:ilvl="6" w:tplc="0410000F" w:tentative="1">
+      <w:start w:val="1"/>
+      <w:numFmt w:val="decimal"/>
+      <w:lvlText w:val="%7."/>
+      <w:lvlJc w:val="left"/>
+      <w:pPr>
+        <w:ind w:left="5040" w:hanging="360"/>
+      </w:pPr>
+    </w:lvl>
+    <w:lvl w:ilvl="7" w:tplc="04100019" w:tentative="1">
+      <w:start w:val="1"/>
+      <w:numFmt w:val="lowerLetter"/>
+      <w:lvlText w:val="%8."/>
+      <w:lvlJc w:val="left"/>
+      <w:pPr>
+        <w:ind w:left="5760" w:hanging="360"/>
+      </w:pPr>
+    </w:lvl>
+    <w:lvl w:ilvl="8" w:tplc="0410001B" w:tentative="1">
+      <w:start w:val="1"/>
+      <w:numFmt w:val="lowerRoman"/>
+      <w:lvlText w:val="%9."/>
+      <w:lvlJc w:val="right"/>
+      <w:pPr>
+        <w:ind w:left="6480" w:hanging="180"/>
+      </w:pPr>
+    </w:lvl>
+  </w:abstractNum>
+  <w:abstractNum w:abstractNumId="10" w15:restartNumberingAfterBreak="0">
     <w:nsid w:val="1D4E6213"/>
     <w:multiLevelType w:val="hybridMultilevel"/>
     <w:tmpl w:val="FFD2AA1A"/>
@@ -11280,7 +12830,96 @@
       </w:pPr>
     </w:lvl>
   </w:abstractNum>
-  <w:abstractNum w:abstractNumId="9" w15:restartNumberingAfterBreak="0">
+  <w:abstractNum w:abstractNumId="11" w15:restartNumberingAfterBreak="0">
+    <w:nsid w:val="22054503"/>
+    <w:multiLevelType w:val="hybridMultilevel"/>
+    <w:tmpl w:val="F8B870D2"/>
+    <w:lvl w:ilvl="0" w:tplc="0410000F">
+      <w:start w:val="1"/>
+      <w:numFmt w:val="decimal"/>
+      <w:lvlText w:val="%1."/>
+      <w:lvlJc w:val="left"/>
+      <w:pPr>
+        <w:ind w:left="720" w:hanging="360"/>
+      </w:pPr>
+      <w:rPr>
+        <w:rFonts w:hint="default"/>
+      </w:rPr>
+    </w:lvl>
+    <w:lvl w:ilvl="1" w:tplc="04100019" w:tentative="1">
+      <w:start w:val="1"/>
+      <w:numFmt w:val="lowerLetter"/>
+      <w:lvlText w:val="%2."/>
+      <w:lvlJc w:val="left"/>
+      <w:pPr>
+        <w:ind w:left="1440" w:hanging="360"/>
+      </w:pPr>
+    </w:lvl>
+    <w:lvl w:ilvl="2" w:tplc="0410001B" w:tentative="1">
+      <w:start w:val="1"/>
+      <w:numFmt w:val="lowerRoman"/>
+      <w:lvlText w:val="%3."/>
+      <w:lvlJc w:val="right"/>
+      <w:pPr>
+        <w:ind w:left="2160" w:hanging="180"/>
+      </w:pPr>
+    </w:lvl>
+    <w:lvl w:ilvl="3" w:tplc="0410000F" w:tentative="1">
+      <w:start w:val="1"/>
+      <w:numFmt w:val="decimal"/>
+      <w:lvlText w:val="%4."/>
+      <w:lvlJc w:val="left"/>
+      <w:pPr>
+        <w:ind w:left="2880" w:hanging="360"/>
+      </w:pPr>
+    </w:lvl>
+    <w:lvl w:ilvl="4" w:tplc="04100019" w:tentative="1">
+      <w:start w:val="1"/>
+      <w:numFmt w:val="lowerLetter"/>
+      <w:lvlText w:val="%5."/>
+      <w:lvlJc w:val="left"/>
+      <w:pPr>
+        <w:ind w:left="3600" w:hanging="360"/>
+      </w:pPr>
+    </w:lvl>
+    <w:lvl w:ilvl="5" w:tplc="0410001B" w:tentative="1">
+      <w:start w:val="1"/>
+      <w:numFmt w:val="lowerRoman"/>
+      <w:lvlText w:val="%6."/>
+      <w:lvlJc w:val="right"/>
+      <w:pPr>
+        <w:ind w:left="4320" w:hanging="180"/>
+      </w:pPr>
+    </w:lvl>
+    <w:lvl w:ilvl="6" w:tplc="0410000F" w:tentative="1">
+      <w:start w:val="1"/>
+      <w:numFmt w:val="decimal"/>
+      <w:lvlText w:val="%7."/>
+      <w:lvlJc w:val="left"/>
+      <w:pPr>
+        <w:ind w:left="5040" w:hanging="360"/>
+      </w:pPr>
+    </w:lvl>
+    <w:lvl w:ilvl="7" w:tplc="04100019" w:tentative="1">
+      <w:start w:val="1"/>
+      <w:numFmt w:val="lowerLetter"/>
+      <w:lvlText w:val="%8."/>
+      <w:lvlJc w:val="left"/>
+      <w:pPr>
+        <w:ind w:left="5760" w:hanging="360"/>
+      </w:pPr>
+    </w:lvl>
+    <w:lvl w:ilvl="8" w:tplc="0410001B" w:tentative="1">
+      <w:start w:val="1"/>
+      <w:numFmt w:val="lowerRoman"/>
+      <w:lvlText w:val="%9."/>
+      <w:lvlJc w:val="right"/>
+      <w:pPr>
+        <w:ind w:left="6480" w:hanging="180"/>
+      </w:pPr>
+    </w:lvl>
+  </w:abstractNum>
+  <w:abstractNum w:abstractNumId="12" w15:restartNumberingAfterBreak="0">
     <w:nsid w:val="258469FF"/>
     <w:multiLevelType w:val="hybridMultilevel"/>
     <w:tmpl w:val="7B1A19B8"/>
@@ -11369,7 +13008,7 @@
       </w:pPr>
     </w:lvl>
   </w:abstractNum>
-  <w:abstractNum w:abstractNumId="10" w15:restartNumberingAfterBreak="0">
+  <w:abstractNum w:abstractNumId="13" w15:restartNumberingAfterBreak="0">
     <w:nsid w:val="25A2638C"/>
     <w:multiLevelType w:val="hybridMultilevel"/>
     <w:tmpl w:val="F628070E"/>
@@ -11458,7 +13097,7 @@
       </w:pPr>
     </w:lvl>
   </w:abstractNum>
-  <w:abstractNum w:abstractNumId="11" w15:restartNumberingAfterBreak="0">
+  <w:abstractNum w:abstractNumId="14" w15:restartNumberingAfterBreak="0">
     <w:nsid w:val="29C8077B"/>
     <w:multiLevelType w:val="hybridMultilevel"/>
     <w:tmpl w:val="52028DC0"/>
@@ -11547,7 +13186,7 @@
       </w:pPr>
     </w:lvl>
   </w:abstractNum>
-  <w:abstractNum w:abstractNumId="12" w15:restartNumberingAfterBreak="0">
+  <w:abstractNum w:abstractNumId="15" w15:restartNumberingAfterBreak="0">
     <w:nsid w:val="2C2F3EEA"/>
     <w:multiLevelType w:val="hybridMultilevel"/>
     <w:tmpl w:val="993AF348"/>
@@ -11636,7 +13275,96 @@
       </w:pPr>
     </w:lvl>
   </w:abstractNum>
-  <w:abstractNum w:abstractNumId="13" w15:restartNumberingAfterBreak="0">
+  <w:abstractNum w:abstractNumId="16" w15:restartNumberingAfterBreak="0">
+    <w:nsid w:val="2CE805F5"/>
+    <w:multiLevelType w:val="hybridMultilevel"/>
+    <w:tmpl w:val="31780EE0"/>
+    <w:lvl w:ilvl="0" w:tplc="0410000F">
+      <w:start w:val="1"/>
+      <w:numFmt w:val="decimal"/>
+      <w:lvlText w:val="%1."/>
+      <w:lvlJc w:val="left"/>
+      <w:pPr>
+        <w:ind w:left="720" w:hanging="360"/>
+      </w:pPr>
+      <w:rPr>
+        <w:rFonts w:hint="default"/>
+      </w:rPr>
+    </w:lvl>
+    <w:lvl w:ilvl="1" w:tplc="04100019" w:tentative="1">
+      <w:start w:val="1"/>
+      <w:numFmt w:val="lowerLetter"/>
+      <w:lvlText w:val="%2."/>
+      <w:lvlJc w:val="left"/>
+      <w:pPr>
+        <w:ind w:left="1440" w:hanging="360"/>
+      </w:pPr>
+    </w:lvl>
+    <w:lvl w:ilvl="2" w:tplc="0410001B" w:tentative="1">
+      <w:start w:val="1"/>
+      <w:numFmt w:val="lowerRoman"/>
+      <w:lvlText w:val="%3."/>
+      <w:lvlJc w:val="right"/>
+      <w:pPr>
+        <w:ind w:left="2160" w:hanging="180"/>
+      </w:pPr>
+    </w:lvl>
+    <w:lvl w:ilvl="3" w:tplc="0410000F" w:tentative="1">
+      <w:start w:val="1"/>
+      <w:numFmt w:val="decimal"/>
+      <w:lvlText w:val="%4."/>
+      <w:lvlJc w:val="left"/>
+      <w:pPr>
+        <w:ind w:left="2880" w:hanging="360"/>
+      </w:pPr>
+    </w:lvl>
+    <w:lvl w:ilvl="4" w:tplc="04100019" w:tentative="1">
+      <w:start w:val="1"/>
+      <w:numFmt w:val="lowerLetter"/>
+      <w:lvlText w:val="%5."/>
+      <w:lvlJc w:val="left"/>
+      <w:pPr>
+        <w:ind w:left="3600" w:hanging="360"/>
+      </w:pPr>
+    </w:lvl>
+    <w:lvl w:ilvl="5" w:tplc="0410001B" w:tentative="1">
+      <w:start w:val="1"/>
+      <w:numFmt w:val="lowerRoman"/>
+      <w:lvlText w:val="%6."/>
+      <w:lvlJc w:val="right"/>
+      <w:pPr>
+        <w:ind w:left="4320" w:hanging="180"/>
+      </w:pPr>
+    </w:lvl>
+    <w:lvl w:ilvl="6" w:tplc="0410000F" w:tentative="1">
+      <w:start w:val="1"/>
+      <w:numFmt w:val="decimal"/>
+      <w:lvlText w:val="%7."/>
+      <w:lvlJc w:val="left"/>
+      <w:pPr>
+        <w:ind w:left="5040" w:hanging="360"/>
+      </w:pPr>
+    </w:lvl>
+    <w:lvl w:ilvl="7" w:tplc="04100019" w:tentative="1">
+      <w:start w:val="1"/>
+      <w:numFmt w:val="lowerLetter"/>
+      <w:lvlText w:val="%8."/>
+      <w:lvlJc w:val="left"/>
+      <w:pPr>
+        <w:ind w:left="5760" w:hanging="360"/>
+      </w:pPr>
+    </w:lvl>
+    <w:lvl w:ilvl="8" w:tplc="0410001B" w:tentative="1">
+      <w:start w:val="1"/>
+      <w:numFmt w:val="lowerRoman"/>
+      <w:lvlText w:val="%9."/>
+      <w:lvlJc w:val="right"/>
+      <w:pPr>
+        <w:ind w:left="6480" w:hanging="180"/>
+      </w:pPr>
+    </w:lvl>
+  </w:abstractNum>
+  <w:abstractNum w:abstractNumId="17" w15:restartNumberingAfterBreak="0">
     <w:nsid w:val="2E680CC8"/>
     <w:multiLevelType w:val="hybridMultilevel"/>
     <w:tmpl w:val="FBB01160"/>
@@ -11725,7 +13453,7 @@
       </w:pPr>
     </w:lvl>
   </w:abstractNum>
-  <w:abstractNum w:abstractNumId="14" w15:restartNumberingAfterBreak="0">
+  <w:abstractNum w:abstractNumId="18" w15:restartNumberingAfterBreak="0">
     <w:nsid w:val="2E8E463C"/>
     <w:multiLevelType w:val="hybridMultilevel"/>
     <w:tmpl w:val="360A6C26"/>
@@ -11814,7 +13542,7 @@
       </w:pPr>
     </w:lvl>
   </w:abstractNum>
-  <w:abstractNum w:abstractNumId="15" w15:restartNumberingAfterBreak="0">
+  <w:abstractNum w:abstractNumId="19" w15:restartNumberingAfterBreak="0">
     <w:nsid w:val="32D313E4"/>
     <w:multiLevelType w:val="hybridMultilevel"/>
     <w:tmpl w:val="68120F14"/>
@@ -11903,7 +13631,7 @@
       </w:pPr>
     </w:lvl>
   </w:abstractNum>
-  <w:abstractNum w:abstractNumId="16" w15:restartNumberingAfterBreak="0">
+  <w:abstractNum w:abstractNumId="20" w15:restartNumberingAfterBreak="0">
     <w:nsid w:val="337E289B"/>
     <w:multiLevelType w:val="hybridMultilevel"/>
     <w:tmpl w:val="F37A1312"/>
@@ -11992,7 +13720,120 @@
       </w:pPr>
     </w:lvl>
   </w:abstractNum>
-  <w:abstractNum w:abstractNumId="17" w15:restartNumberingAfterBreak="0">
+  <w:abstractNum w:abstractNumId="21" w15:restartNumberingAfterBreak="0">
+    <w:nsid w:val="33947A9B"/>
+    <w:multiLevelType w:val="multilevel"/>
+    <w:tmpl w:val="7C1CCA28"/>
+    <w:lvl w:ilvl="0">
+      <w:start w:val="6"/>
+      <w:numFmt w:val="decimal"/>
+      <w:lvlText w:val="%1."/>
+      <w:lvlJc w:val="left"/>
+      <w:pPr>
+        <w:ind w:left="360" w:hanging="360"/>
+      </w:pPr>
+      <w:rPr>
+        <w:rFonts w:hint="default"/>
+      </w:rPr>
+    </w:lvl>
+    <w:lvl w:ilvl="1">
+      <w:start w:val="1"/>
+      <w:numFmt w:val="decimal"/>
+      <w:lvlText w:val="%1.%2"/>
+      <w:lvlJc w:val="left"/>
+      <w:pPr>
+        <w:ind w:left="720" w:hanging="360"/>
+      </w:pPr>
+      <w:rPr>
+        <w:rFonts w:hint="default"/>
+      </w:rPr>
+    </w:lvl>
+    <w:lvl w:ilvl="2">
+      <w:start w:val="1"/>
+      <w:numFmt w:val="decimal"/>
+      <w:lvlText w:val="%1.%2.%3"/>
+      <w:lvlJc w:val="left"/>
+      <w:pPr>
+        <w:ind w:left="1440" w:hanging="720"/>
+      </w:pPr>
+      <w:rPr>
+        <w:rFonts w:hint="default"/>
+      </w:rPr>
+    </w:lvl>
+    <w:lvl w:ilvl="3">
+      <w:start w:val="1"/>
+      <w:numFmt w:val="decimal"/>
+      <w:lvlText w:val="%1.%2.%3.%4"/>
+      <w:lvlJc w:val="left"/>
+      <w:pPr>
+        <w:ind w:left="1800" w:hanging="720"/>
+      </w:pPr>
+      <w:rPr>
+        <w:rFonts w:hint="default"/>
+      </w:rPr>
+    </w:lvl>
+    <w:lvl w:ilvl="4">
+      <w:start w:val="1"/>
+      <w:numFmt w:val="decimal"/>
+      <w:lvlText w:val="%1.%2.%3.%4.%5"/>
+      <w:lvlJc w:val="left"/>
+      <w:pPr>
+        <w:ind w:left="2520" w:hanging="1080"/>
+      </w:pPr>
+      <w:rPr>
+        <w:rFonts w:hint="default"/>
+      </w:rPr>
+    </w:lvl>
+    <w:lvl w:ilvl="5">
+      <w:start w:val="1"/>
+      <w:numFmt w:val="decimal"/>
+      <w:lvlText w:val="%1.%2.%3.%4.%5.%6"/>
+      <w:lvlJc w:val="left"/>
+      <w:pPr>
+        <w:ind w:left="2880" w:hanging="1080"/>
+      </w:pPr>
+      <w:rPr>
+        <w:rFonts w:hint="default"/>
+      </w:rPr>
+    </w:lvl>
+    <w:lvl w:ilvl="6">
+      <w:start w:val="1"/>
+      <w:numFmt w:val="decimal"/>
+      <w:lvlText w:val="%1.%2.%3.%4.%5.%6.%7"/>
+      <w:lvlJc w:val="left"/>
+      <w:pPr>
+        <w:ind w:left="3600" w:hanging="1440"/>
+      </w:pPr>
+      <w:rPr>
+        <w:rFonts w:hint="default"/>
+      </w:rPr>
+    </w:lvl>
+    <w:lvl w:ilvl="7">
+      <w:start w:val="1"/>
+      <w:numFmt w:val="decimal"/>
+      <w:lvlText w:val="%1.%2.%3.%4.%5.%6.%7.%8"/>
+      <w:lvlJc w:val="left"/>
+      <w:pPr>
+        <w:ind w:left="3960" w:hanging="1440"/>
+      </w:pPr>
+      <w:rPr>
+        <w:rFonts w:hint="default"/>
+      </w:rPr>
+    </w:lvl>
+    <w:lvl w:ilvl="8">
+      <w:start w:val="1"/>
+      <w:numFmt w:val="decimal"/>
+      <w:lvlText w:val="%1.%2.%3.%4.%5.%6.%7.%8.%9"/>
+      <w:lvlJc w:val="left"/>
+      <w:pPr>
+        <w:ind w:left="4680" w:hanging="1800"/>
+      </w:pPr>
+      <w:rPr>
+        <w:rFonts w:hint="default"/>
+      </w:rPr>
+    </w:lvl>
+  </w:abstractNum>
+  <w:abstractNum w:abstractNumId="22" w15:restartNumberingAfterBreak="0">
     <w:nsid w:val="353576A5"/>
     <w:multiLevelType w:val="hybridMultilevel"/>
     <w:tmpl w:val="8594E2F0"/>
@@ -12105,7 +13946,96 @@
       </w:rPr>
     </w:lvl>
   </w:abstractNum>
-  <w:abstractNum w:abstractNumId="18" w15:restartNumberingAfterBreak="0">
+  <w:abstractNum w:abstractNumId="23" w15:restartNumberingAfterBreak="0">
+    <w:nsid w:val="3C071145"/>
+    <w:multiLevelType w:val="hybridMultilevel"/>
+    <w:tmpl w:val="018EE930"/>
+    <w:lvl w:ilvl="0" w:tplc="0410000F">
+      <w:start w:val="1"/>
+      <w:numFmt w:val="decimal"/>
+      <w:lvlText w:val="%1."/>
+      <w:lvlJc w:val="left"/>
+      <w:pPr>
+        <w:ind w:left="720" w:hanging="360"/>
+      </w:pPr>
+      <w:rPr>
+        <w:rFonts w:hint="default"/>
+      </w:rPr>
+    </w:lvl>
+    <w:lvl w:ilvl="1" w:tplc="04100019" w:tentative="1">
+      <w:start w:val="1"/>
+      <w:numFmt w:val="lowerLetter"/>
+      <w:lvlText w:val="%2."/>
+      <w:lvlJc w:val="left"/>
+      <w:pPr>
+        <w:ind w:left="1440" w:hanging="360"/>
+      </w:pPr>
+    </w:lvl>
+    <w:lvl w:ilvl="2" w:tplc="0410001B" w:tentative="1">
+      <w:start w:val="1"/>
+      <w:numFmt w:val="lowerRoman"/>
+      <w:lvlText w:val="%3."/>
+      <w:lvlJc w:val="right"/>
+      <w:pPr>
+        <w:ind w:left="2160" w:hanging="180"/>
+      </w:pPr>
+    </w:lvl>
+    <w:lvl w:ilvl="3" w:tplc="0410000F" w:tentative="1">
+      <w:start w:val="1"/>
+      <w:numFmt w:val="decimal"/>
+      <w:lvlText w:val="%4."/>
+      <w:lvlJc w:val="left"/>
+      <w:pPr>
+        <w:ind w:left="2880" w:hanging="360"/>
+      </w:pPr>
+    </w:lvl>
+    <w:lvl w:ilvl="4" w:tplc="04100019" w:tentative="1">
+      <w:start w:val="1"/>
+      <w:numFmt w:val="lowerLetter"/>
+      <w:lvlText w:val="%5."/>
+      <w:lvlJc w:val="left"/>
+      <w:pPr>
+        <w:ind w:left="3600" w:hanging="360"/>
+      </w:pPr>
+    </w:lvl>
+    <w:lvl w:ilvl="5" w:tplc="0410001B" w:tentative="1">
+      <w:start w:val="1"/>
+      <w:numFmt w:val="lowerRoman"/>
+      <w:lvlText w:val="%6."/>
+      <w:lvlJc w:val="right"/>
+      <w:pPr>
+        <w:ind w:left="4320" w:hanging="180"/>
+      </w:pPr>
+    </w:lvl>
+    <w:lvl w:ilvl="6" w:tplc="0410000F" w:tentative="1">
+      <w:start w:val="1"/>
+      <w:numFmt w:val="decimal"/>
+      <w:lvlText w:val="%7."/>
+      <w:lvlJc w:val="left"/>
+      <w:pPr>
+        <w:ind w:left="5040" w:hanging="360"/>
+      </w:pPr>
+    </w:lvl>
+    <w:lvl w:ilvl="7" w:tplc="04100019" w:tentative="1">
+      <w:start w:val="1"/>
+      <w:numFmt w:val="lowerLetter"/>
+      <w:lvlText w:val="%8."/>
+      <w:lvlJc w:val="left"/>
+      <w:pPr>
+        <w:ind w:left="5760" w:hanging="360"/>
+      </w:pPr>
+    </w:lvl>
+    <w:lvl w:ilvl="8" w:tplc="0410001B" w:tentative="1">
+      <w:start w:val="1"/>
+      <w:numFmt w:val="lowerRoman"/>
+      <w:lvlText w:val="%9."/>
+      <w:lvlJc w:val="right"/>
+      <w:pPr>
+        <w:ind w:left="6480" w:hanging="180"/>
+      </w:pPr>
+    </w:lvl>
+  </w:abstractNum>
+  <w:abstractNum w:abstractNumId="24" w15:restartNumberingAfterBreak="0">
     <w:nsid w:val="3D0B0501"/>
     <w:multiLevelType w:val="hybridMultilevel"/>
     <w:tmpl w:val="28105D72"/>
@@ -12194,7 +14124,7 @@
       </w:pPr>
     </w:lvl>
   </w:abstractNum>
-  <w:abstractNum w:abstractNumId="19" w15:restartNumberingAfterBreak="0">
+  <w:abstractNum w:abstractNumId="25" w15:restartNumberingAfterBreak="0">
     <w:nsid w:val="3DBC165D"/>
     <w:multiLevelType w:val="hybridMultilevel"/>
     <w:tmpl w:val="83E2F99C"/>
@@ -12283,7 +14213,7 @@
       </w:pPr>
     </w:lvl>
   </w:abstractNum>
-  <w:abstractNum w:abstractNumId="20" w15:restartNumberingAfterBreak="0">
+  <w:abstractNum w:abstractNumId="26" w15:restartNumberingAfterBreak="0">
     <w:nsid w:val="3F920565"/>
     <w:multiLevelType w:val="hybridMultilevel"/>
     <w:tmpl w:val="5A26DE08"/>
@@ -12396,7 +14326,7 @@
       </w:rPr>
     </w:lvl>
   </w:abstractNum>
-  <w:abstractNum w:abstractNumId="21" w15:restartNumberingAfterBreak="0">
+  <w:abstractNum w:abstractNumId="27" w15:restartNumberingAfterBreak="0">
     <w:nsid w:val="404D0A89"/>
     <w:multiLevelType w:val="hybridMultilevel"/>
     <w:tmpl w:val="62D60DCE"/>
@@ -12485,7 +14415,7 @@
       </w:pPr>
     </w:lvl>
   </w:abstractNum>
-  <w:abstractNum w:abstractNumId="22" w15:restartNumberingAfterBreak="0">
+  <w:abstractNum w:abstractNumId="28" w15:restartNumberingAfterBreak="0">
     <w:nsid w:val="40FB31E1"/>
     <w:multiLevelType w:val="hybridMultilevel"/>
     <w:tmpl w:val="14CE8554"/>
@@ -12574,22 +14504,114 @@
       </w:pPr>
     </w:lvl>
   </w:abstractNum>
-  <w:abstractNum w:abstractNumId="23" w15:restartNumberingAfterBreak="0">
+  <w:abstractNum w:abstractNumId="29" w15:restartNumberingAfterBreak="0">
     <w:nsid w:val="413D0E19"/>
-    <w:multiLevelType w:val="hybridMultilevel"/>
-    <w:tmpl w:val="6904407A"/>
-    <w:lvl w:ilvl="0" w:tplc="0410000F">
+    <w:multiLevelType w:val="multilevel"/>
+    <w:tmpl w:val="0410001F"/>
+    <w:lvl w:ilvl="0">
       <w:start w:val="1"/>
       <w:numFmt w:val="decimal"/>
       <w:lvlText w:val="%1."/>
       <w:lvlJc w:val="left"/>
       <w:pPr>
-        <w:ind w:left="720" w:hanging="360"/>
+        <w:ind w:left="360" w:hanging="360"/>
       </w:pPr>
       <w:rPr>
         <w:rFonts w:hint="default"/>
       </w:rPr>
     </w:lvl>
+    <w:lvl w:ilvl="1">
+      <w:start w:val="1"/>
+      <w:numFmt w:val="decimal"/>
+      <w:lvlText w:val="%1.%2."/>
+      <w:lvlJc w:val="left"/>
+      <w:pPr>
+        <w:ind w:left="792" w:hanging="432"/>
+      </w:pPr>
+      <w:rPr>
+        <w:rFonts w:hint="default"/>
+      </w:rPr>
+    </w:lvl>
+    <w:lvl w:ilvl="2">
+      <w:start w:val="1"/>
+      <w:numFmt w:val="decimal"/>
+      <w:lvlText w:val="%1.%2.%3."/>
+      <w:lvlJc w:val="left"/>
+      <w:pPr>
+        <w:ind w:left="1224" w:hanging="504"/>
+      </w:pPr>
+    </w:lvl>
+    <w:lvl w:ilvl="3">
+      <w:start w:val="1"/>
+      <w:numFmt w:val="decimal"/>
+      <w:lvlText w:val="%1.%2.%3.%4."/>
+      <w:lvlJc w:val="left"/>
+      <w:pPr>
+        <w:ind w:left="1728" w:hanging="648"/>
+      </w:pPr>
+    </w:lvl>
+    <w:lvl w:ilvl="4">
+      <w:start w:val="1"/>
+      <w:numFmt w:val="decimal"/>
+      <w:lvlText w:val="%1.%2.%3.%4.%5."/>
+      <w:lvlJc w:val="left"/>
+      <w:pPr>
+        <w:ind w:left="2232" w:hanging="792"/>
+      </w:pPr>
+    </w:lvl>
+    <w:lvl w:ilvl="5">
+      <w:start w:val="1"/>
+      <w:numFmt w:val="decimal"/>
+      <w:lvlText w:val="%1.%2.%3.%4.%5.%6."/>
+      <w:lvlJc w:val="left"/>
+      <w:pPr>
+        <w:ind w:left="2736" w:hanging="936"/>
+      </w:pPr>
+    </w:lvl>
+    <w:lvl w:ilvl="6">
+      <w:start w:val="1"/>
+      <w:numFmt w:val="decimal"/>
+      <w:lvlText w:val="%1.%2.%3.%4.%5.%6.%7."/>
+      <w:lvlJc w:val="left"/>
+      <w:pPr>
+        <w:ind w:left="3240" w:hanging="1080"/>
+      </w:pPr>
+    </w:lvl>
+    <w:lvl w:ilvl="7">
+      <w:start w:val="1"/>
+      <w:numFmt w:val="decimal"/>
+      <w:lvlText w:val="%1.%2.%3.%4.%5.%6.%7.%8."/>
+      <w:lvlJc w:val="left"/>
+      <w:pPr>
+        <w:ind w:left="3744" w:hanging="1224"/>
+      </w:pPr>
+    </w:lvl>
+    <w:lvl w:ilvl="8">
+      <w:start w:val="1"/>
+      <w:numFmt w:val="decimal"/>
+      <w:lvlText w:val="%1.%2.%3.%4.%5.%6.%7.%8.%9."/>
+      <w:lvlJc w:val="left"/>
+      <w:pPr>
+        <w:ind w:left="4320" w:hanging="1440"/>
+      </w:pPr>
+    </w:lvl>
+  </w:abstractNum>
+  <w:abstractNum w:abstractNumId="30" w15:restartNumberingAfterBreak="0">
+    <w:nsid w:val="433753D3"/>
+    <w:multiLevelType w:val="hybridMultilevel"/>
+    <w:tmpl w:val="0C56B0FC"/>
+    <w:lvl w:ilvl="0" w:tplc="0410000F">
+      <w:start w:val="1"/>
+      <w:numFmt w:val="decimal"/>
+      <w:lvlText w:val="%1."/>
+      <w:lvlJc w:val="left"/>
+      <w:pPr>
+        <w:ind w:left="720" w:hanging="360"/>
+      </w:pPr>
+      <w:rPr>
+        <w:rFonts w:hint="default"/>
+      </w:rPr>
+    </w:lvl>
     <w:lvl w:ilvl="1" w:tplc="04100019" w:tentative="1">
       <w:start w:val="1"/>
       <w:numFmt w:val="lowerLetter"/>
@@ -12663,7 +14685,96 @@
       </w:pPr>
     </w:lvl>
   </w:abstractNum>
-  <w:abstractNum w:abstractNumId="24" w15:restartNumberingAfterBreak="0">
+  <w:abstractNum w:abstractNumId="31" w15:restartNumberingAfterBreak="0">
+    <w:nsid w:val="48F40869"/>
+    <w:multiLevelType w:val="hybridMultilevel"/>
+    <w:tmpl w:val="D696ECA0"/>
+    <w:lvl w:ilvl="0" w:tplc="F56CB68E">
+      <w:start w:val="1"/>
+      <w:numFmt w:val="decimal"/>
+      <w:lvlText w:val="%1."/>
+      <w:lvlJc w:val="left"/>
+      <w:pPr>
+        <w:ind w:left="1080" w:hanging="360"/>
+      </w:pPr>
+      <w:rPr>
+        <w:rFonts w:hint="default"/>
+      </w:rPr>
+    </w:lvl>
+    <w:lvl w:ilvl="1" w:tplc="04100019" w:tentative="1">
+      <w:start w:val="1"/>
+      <w:numFmt w:val="lowerLetter"/>
+      <w:lvlText w:val="%2."/>
+      <w:lvlJc w:val="left"/>
+      <w:pPr>
+        <w:ind w:left="1800" w:hanging="360"/>
+      </w:pPr>
+    </w:lvl>
+    <w:lvl w:ilvl="2" w:tplc="0410001B" w:tentative="1">
+      <w:start w:val="1"/>
+      <w:numFmt w:val="lowerRoman"/>
+      <w:lvlText w:val="%3."/>
+      <w:lvlJc w:val="right"/>
+      <w:pPr>
+        <w:ind w:left="2520" w:hanging="180"/>
+      </w:pPr>
+    </w:lvl>
+    <w:lvl w:ilvl="3" w:tplc="0410000F" w:tentative="1">
+      <w:start w:val="1"/>
+      <w:numFmt w:val="decimal"/>
+      <w:lvlText w:val="%4."/>
+      <w:lvlJc w:val="left"/>
+      <w:pPr>
+        <w:ind w:left="3240" w:hanging="360"/>
+      </w:pPr>
+    </w:lvl>
+    <w:lvl w:ilvl="4" w:tplc="04100019" w:tentative="1">
+      <w:start w:val="1"/>
+      <w:numFmt w:val="lowerLetter"/>
+      <w:lvlText w:val="%5."/>
+      <w:lvlJc w:val="left"/>
+      <w:pPr>
+        <w:ind w:left="3960" w:hanging="360"/>
+      </w:pPr>
+    </w:lvl>
+    <w:lvl w:ilvl="5" w:tplc="0410001B" w:tentative="1">
+      <w:start w:val="1"/>
+      <w:numFmt w:val="lowerRoman"/>
+      <w:lvlText w:val="%6."/>
+      <w:lvlJc w:val="right"/>
+      <w:pPr>
+        <w:ind w:left="4680" w:hanging="180"/>
+      </w:pPr>
+    </w:lvl>
+    <w:lvl w:ilvl="6" w:tplc="0410000F" w:tentative="1">
+      <w:start w:val="1"/>
+      <w:numFmt w:val="decimal"/>
+      <w:lvlText w:val="%7."/>
+      <w:lvlJc w:val="left"/>
+      <w:pPr>
+        <w:ind w:left="5400" w:hanging="360"/>
+      </w:pPr>
+    </w:lvl>
+    <w:lvl w:ilvl="7" w:tplc="04100019" w:tentative="1">
+      <w:start w:val="1"/>
+      <w:numFmt w:val="lowerLetter"/>
+      <w:lvlText w:val="%8."/>
+      <w:lvlJc w:val="left"/>
+      <w:pPr>
+        <w:ind w:left="6120" w:hanging="360"/>
+      </w:pPr>
+    </w:lvl>
+    <w:lvl w:ilvl="8" w:tplc="0410001B" w:tentative="1">
+      <w:start w:val="1"/>
+      <w:numFmt w:val="lowerRoman"/>
+      <w:lvlText w:val="%9."/>
+      <w:lvlJc w:val="right"/>
+      <w:pPr>
+        <w:ind w:left="6840" w:hanging="180"/>
+      </w:pPr>
+    </w:lvl>
+  </w:abstractNum>
+  <w:abstractNum w:abstractNumId="32" w15:restartNumberingAfterBreak="0">
     <w:nsid w:val="4C604FA7"/>
     <w:multiLevelType w:val="hybridMultilevel"/>
     <w:tmpl w:val="122C83EC"/>
@@ -12752,7 +14863,7 @@
       </w:pPr>
     </w:lvl>
   </w:abstractNum>
-  <w:abstractNum w:abstractNumId="25" w15:restartNumberingAfterBreak="0">
+  <w:abstractNum w:abstractNumId="33" w15:restartNumberingAfterBreak="0">
     <w:nsid w:val="4F9E1CBB"/>
     <w:multiLevelType w:val="hybridMultilevel"/>
     <w:tmpl w:val="570AAB02"/>
@@ -12841,7 +14952,7 @@
       </w:pPr>
     </w:lvl>
   </w:abstractNum>
-  <w:abstractNum w:abstractNumId="26" w15:restartNumberingAfterBreak="0">
+  <w:abstractNum w:abstractNumId="34" w15:restartNumberingAfterBreak="0">
     <w:nsid w:val="56FA733C"/>
     <w:multiLevelType w:val="hybridMultilevel"/>
     <w:tmpl w:val="68120F14"/>
@@ -12930,7 +15041,7 @@
       </w:pPr>
     </w:lvl>
   </w:abstractNum>
-  <w:abstractNum w:abstractNumId="27" w15:restartNumberingAfterBreak="0">
+  <w:abstractNum w:abstractNumId="35" w15:restartNumberingAfterBreak="0">
     <w:nsid w:val="5ABD3F2A"/>
     <w:multiLevelType w:val="hybridMultilevel"/>
     <w:tmpl w:val="9CDAFDD2"/>
@@ -13019,7 +15130,7 @@
       </w:pPr>
     </w:lvl>
   </w:abstractNum>
-  <w:abstractNum w:abstractNumId="28" w15:restartNumberingAfterBreak="0">
+  <w:abstractNum w:abstractNumId="36" w15:restartNumberingAfterBreak="0">
     <w:nsid w:val="5BF6382F"/>
     <w:multiLevelType w:val="hybridMultilevel"/>
     <w:tmpl w:val="02C80072"/>
@@ -13108,7 +15219,7 @@
       </w:pPr>
     </w:lvl>
   </w:abstractNum>
-  <w:abstractNum w:abstractNumId="29" w15:restartNumberingAfterBreak="0">
+  <w:abstractNum w:abstractNumId="37" w15:restartNumberingAfterBreak="0">
     <w:nsid w:val="5C2D6434"/>
     <w:multiLevelType w:val="multilevel"/>
     <w:tmpl w:val="E464624C"/>
@@ -13221,7 +15332,96 @@
       </w:rPr>
     </w:lvl>
   </w:abstractNum>
-  <w:abstractNum w:abstractNumId="30" w15:restartNumberingAfterBreak="0">
+  <w:abstractNum w:abstractNumId="38" w15:restartNumberingAfterBreak="0">
+    <w:nsid w:val="5F9527DD"/>
+    <w:multiLevelType w:val="hybridMultilevel"/>
+    <w:tmpl w:val="CB8E8CE4"/>
+    <w:lvl w:ilvl="0" w:tplc="0410000F">
+      <w:start w:val="1"/>
+      <w:numFmt w:val="decimal"/>
+      <w:lvlText w:val="%1."/>
+      <w:lvlJc w:val="left"/>
+      <w:pPr>
+        <w:ind w:left="720" w:hanging="360"/>
+      </w:pPr>
+      <w:rPr>
+        <w:rFonts w:hint="default"/>
+      </w:rPr>
+    </w:lvl>
+    <w:lvl w:ilvl="1" w:tplc="04100019" w:tentative="1">
+      <w:start w:val="1"/>
+      <w:numFmt w:val="lowerLetter"/>
+      <w:lvlText w:val="%2."/>
+      <w:lvlJc w:val="left"/>
+      <w:pPr>
+        <w:ind w:left="1440" w:hanging="360"/>
+      </w:pPr>
+    </w:lvl>
+    <w:lvl w:ilvl="2" w:tplc="0410001B" w:tentative="1">
+      <w:start w:val="1"/>
+      <w:numFmt w:val="lowerRoman"/>
+      <w:lvlText w:val="%3."/>
+      <w:lvlJc w:val="right"/>
+      <w:pPr>
+        <w:ind w:left="2160" w:hanging="180"/>
+      </w:pPr>
+    </w:lvl>
+    <w:lvl w:ilvl="3" w:tplc="0410000F" w:tentative="1">
+      <w:start w:val="1"/>
+      <w:numFmt w:val="decimal"/>
+      <w:lvlText w:val="%4."/>
+      <w:lvlJc w:val="left"/>
+      <w:pPr>
+        <w:ind w:left="2880" w:hanging="360"/>
+      </w:pPr>
+    </w:lvl>
+    <w:lvl w:ilvl="4" w:tplc="04100019" w:tentative="1">
+      <w:start w:val="1"/>
+      <w:numFmt w:val="lowerLetter"/>
+      <w:lvlText w:val="%5."/>
+      <w:lvlJc w:val="left"/>
+      <w:pPr>
+        <w:ind w:left="3600" w:hanging="360"/>
+      </w:pPr>
+    </w:lvl>
+    <w:lvl w:ilvl="5" w:tplc="0410001B" w:tentative="1">
+      <w:start w:val="1"/>
+      <w:numFmt w:val="lowerRoman"/>
+      <w:lvlText w:val="%6."/>
+      <w:lvlJc w:val="right"/>
+      <w:pPr>
+        <w:ind w:left="4320" w:hanging="180"/>
+      </w:pPr>
+    </w:lvl>
+    <w:lvl w:ilvl="6" w:tplc="0410000F" w:tentative="1">
+      <w:start w:val="1"/>
+      <w:numFmt w:val="decimal"/>
+      <w:lvlText w:val="%7."/>
+      <w:lvlJc w:val="left"/>
+      <w:pPr>
+        <w:ind w:left="5040" w:hanging="360"/>
+      </w:pPr>
+    </w:lvl>
+    <w:lvl w:ilvl="7" w:tplc="04100019" w:tentative="1">
+      <w:start w:val="1"/>
+      <w:numFmt w:val="lowerLetter"/>
+      <w:lvlText w:val="%8."/>
+      <w:lvlJc w:val="left"/>
+      <w:pPr>
+        <w:ind w:left="5760" w:hanging="360"/>
+      </w:pPr>
+    </w:lvl>
+    <w:lvl w:ilvl="8" w:tplc="0410001B" w:tentative="1">
+      <w:start w:val="1"/>
+      <w:numFmt w:val="lowerRoman"/>
+      <w:lvlText w:val="%9."/>
+      <w:lvlJc w:val="right"/>
+      <w:pPr>
+        <w:ind w:left="6480" w:hanging="180"/>
+      </w:pPr>
+    </w:lvl>
+  </w:abstractNum>
+  <w:abstractNum w:abstractNumId="39" w15:restartNumberingAfterBreak="0">
     <w:nsid w:val="63DA6263"/>
     <w:multiLevelType w:val="multilevel"/>
     <w:tmpl w:val="5484D576"/>
@@ -13311,7 +15511,7 @@
       </w:pPr>
     </w:lvl>
   </w:abstractNum>
-  <w:abstractNum w:abstractNumId="31" w15:restartNumberingAfterBreak="0">
+  <w:abstractNum w:abstractNumId="40" w15:restartNumberingAfterBreak="0">
     <w:nsid w:val="674F0031"/>
     <w:multiLevelType w:val="hybridMultilevel"/>
     <w:tmpl w:val="E5F8F108"/>
@@ -13424,7 +15624,7 @@
       </w:rPr>
     </w:lvl>
   </w:abstractNum>
-  <w:abstractNum w:abstractNumId="32" w15:restartNumberingAfterBreak="0">
+  <w:abstractNum w:abstractNumId="41" w15:restartNumberingAfterBreak="0">
     <w:nsid w:val="68584B03"/>
     <w:multiLevelType w:val="multilevel"/>
     <w:tmpl w:val="C0B445BE"/>
@@ -13545,7 +15745,7 @@
       </w:rPr>
     </w:lvl>
   </w:abstractNum>
-  <w:abstractNum w:abstractNumId="33" w15:restartNumberingAfterBreak="0">
+  <w:abstractNum w:abstractNumId="42" w15:restartNumberingAfterBreak="0">
     <w:nsid w:val="68CD5B95"/>
     <w:multiLevelType w:val="hybridMultilevel"/>
     <w:tmpl w:val="C0F4D82E"/>
@@ -13634,7 +15834,185 @@
       </w:pPr>
     </w:lvl>
   </w:abstractNum>
-  <w:abstractNum w:abstractNumId="34" w15:restartNumberingAfterBreak="0">
+  <w:abstractNum w:abstractNumId="43" w15:restartNumberingAfterBreak="0">
+    <w:nsid w:val="692175C2"/>
+    <w:multiLevelType w:val="hybridMultilevel"/>
+    <w:tmpl w:val="DFA67714"/>
+    <w:lvl w:ilvl="0" w:tplc="0410000F">
+      <w:start w:val="1"/>
+      <w:numFmt w:val="decimal"/>
+      <w:lvlText w:val="%1."/>
+      <w:lvlJc w:val="left"/>
+      <w:pPr>
+        <w:ind w:left="720" w:hanging="360"/>
+      </w:pPr>
+      <w:rPr>
+        <w:rFonts w:hint="default"/>
+      </w:rPr>
+    </w:lvl>
+    <w:lvl w:ilvl="1" w:tplc="04100019" w:tentative="1">
+      <w:start w:val="1"/>
+      <w:numFmt w:val="lowerLetter"/>
+      <w:lvlText w:val="%2."/>
+      <w:lvlJc w:val="left"/>
+      <w:pPr>
+        <w:ind w:left="1440" w:hanging="360"/>
+      </w:pPr>
+    </w:lvl>
+    <w:lvl w:ilvl="2" w:tplc="0410001B" w:tentative="1">
+      <w:start w:val="1"/>
+      <w:numFmt w:val="lowerRoman"/>
+      <w:lvlText w:val="%3."/>
+      <w:lvlJc w:val="right"/>
+      <w:pPr>
+        <w:ind w:left="2160" w:hanging="180"/>
+      </w:pPr>
+    </w:lvl>
+    <w:lvl w:ilvl="3" w:tplc="0410000F" w:tentative="1">
+      <w:start w:val="1"/>
+      <w:numFmt w:val="decimal"/>
+      <w:lvlText w:val="%4."/>
+      <w:lvlJc w:val="left"/>
+      <w:pPr>
+        <w:ind w:left="2880" w:hanging="360"/>
+      </w:pPr>
+    </w:lvl>
+    <w:lvl w:ilvl="4" w:tplc="04100019" w:tentative="1">
+      <w:start w:val="1"/>
+      <w:numFmt w:val="lowerLetter"/>
+      <w:lvlText w:val="%5."/>
+      <w:lvlJc w:val="left"/>
+      <w:pPr>
+        <w:ind w:left="3600" w:hanging="360"/>
+      </w:pPr>
+    </w:lvl>
+    <w:lvl w:ilvl="5" w:tplc="0410001B" w:tentative="1">
+      <w:start w:val="1"/>
+      <w:numFmt w:val="lowerRoman"/>
+      <w:lvlText w:val="%6."/>
+      <w:lvlJc w:val="right"/>
+      <w:pPr>
+        <w:ind w:left="4320" w:hanging="180"/>
+      </w:pPr>
+    </w:lvl>
+    <w:lvl w:ilvl="6" w:tplc="0410000F" w:tentative="1">
+      <w:start w:val="1"/>
+      <w:numFmt w:val="decimal"/>
+      <w:lvlText w:val="%7."/>
+      <w:lvlJc w:val="left"/>
+      <w:pPr>
+        <w:ind w:left="5040" w:hanging="360"/>
+      </w:pPr>
+    </w:lvl>
+    <w:lvl w:ilvl="7" w:tplc="04100019" w:tentative="1">
+      <w:start w:val="1"/>
+      <w:numFmt w:val="lowerLetter"/>
+      <w:lvlText w:val="%8."/>
+      <w:lvlJc w:val="left"/>
+      <w:pPr>
+        <w:ind w:left="5760" w:hanging="360"/>
+      </w:pPr>
+    </w:lvl>
+    <w:lvl w:ilvl="8" w:tplc="0410001B" w:tentative="1">
+      <w:start w:val="1"/>
+      <w:numFmt w:val="lowerRoman"/>
+      <w:lvlText w:val="%9."/>
+      <w:lvlJc w:val="right"/>
+      <w:pPr>
+        <w:ind w:left="6480" w:hanging="180"/>
+      </w:pPr>
+    </w:lvl>
+  </w:abstractNum>
+  <w:abstractNum w:abstractNumId="44" w15:restartNumberingAfterBreak="0">
+    <w:nsid w:val="6CC333C4"/>
+    <w:multiLevelType w:val="hybridMultilevel"/>
+    <w:tmpl w:val="4C18AEFA"/>
+    <w:lvl w:ilvl="0" w:tplc="0410000F">
+      <w:start w:val="1"/>
+      <w:numFmt w:val="decimal"/>
+      <w:lvlText w:val="%1."/>
+      <w:lvlJc w:val="left"/>
+      <w:pPr>
+        <w:ind w:left="720" w:hanging="360"/>
+      </w:pPr>
+      <w:rPr>
+        <w:rFonts w:hint="default"/>
+      </w:rPr>
+    </w:lvl>
+    <w:lvl w:ilvl="1" w:tplc="04100019" w:tentative="1">
+      <w:start w:val="1"/>
+      <w:numFmt w:val="lowerLetter"/>
+      <w:lvlText w:val="%2."/>
+      <w:lvlJc w:val="left"/>
+      <w:pPr>
+        <w:ind w:left="1440" w:hanging="360"/>
+      </w:pPr>
+    </w:lvl>
+    <w:lvl w:ilvl="2" w:tplc="0410001B" w:tentative="1">
+      <w:start w:val="1"/>
+      <w:numFmt w:val="lowerRoman"/>
+      <w:lvlText w:val="%3."/>
+      <w:lvlJc w:val="right"/>
+      <w:pPr>
+        <w:ind w:left="2160" w:hanging="180"/>
+      </w:pPr>
+    </w:lvl>
+    <w:lvl w:ilvl="3" w:tplc="0410000F" w:tentative="1">
+      <w:start w:val="1"/>
+      <w:numFmt w:val="decimal"/>
+      <w:lvlText w:val="%4."/>
+      <w:lvlJc w:val="left"/>
+      <w:pPr>
+        <w:ind w:left="2880" w:hanging="360"/>
+      </w:pPr>
+    </w:lvl>
+    <w:lvl w:ilvl="4" w:tplc="04100019" w:tentative="1">
+      <w:start w:val="1"/>
+      <w:numFmt w:val="lowerLetter"/>
+      <w:lvlText w:val="%5."/>
+      <w:lvlJc w:val="left"/>
+      <w:pPr>
+        <w:ind w:left="3600" w:hanging="360"/>
+      </w:pPr>
+    </w:lvl>
+    <w:lvl w:ilvl="5" w:tplc="0410001B" w:tentative="1">
+      <w:start w:val="1"/>
+      <w:numFmt w:val="lowerRoman"/>
+      <w:lvlText w:val="%6."/>
+      <w:lvlJc w:val="right"/>
+      <w:pPr>
+        <w:ind w:left="4320" w:hanging="180"/>
+      </w:pPr>
+    </w:lvl>
+    <w:lvl w:ilvl="6" w:tplc="0410000F" w:tentative="1">
+      <w:start w:val="1"/>
+      <w:numFmt w:val="decimal"/>
+      <w:lvlText w:val="%7."/>
+      <w:lvlJc w:val="left"/>
+      <w:pPr>
+        <w:ind w:left="5040" w:hanging="360"/>
+      </w:pPr>
+    </w:lvl>
+    <w:lvl w:ilvl="7" w:tplc="04100019" w:tentative="1">
+      <w:start w:val="1"/>
+      <w:numFmt w:val="lowerLetter"/>
+      <w:lvlText w:val="%8."/>
+      <w:lvlJc w:val="left"/>
+      <w:pPr>
+        <w:ind w:left="5760" w:hanging="360"/>
+      </w:pPr>
+    </w:lvl>
+    <w:lvl w:ilvl="8" w:tplc="0410001B" w:tentative="1">
+      <w:start w:val="1"/>
+      <w:numFmt w:val="lowerRoman"/>
+      <w:lvlText w:val="%9."/>
+      <w:lvlJc w:val="right"/>
+      <w:pPr>
+        <w:ind w:left="6480" w:hanging="180"/>
+      </w:pPr>
+    </w:lvl>
+  </w:abstractNum>
+  <w:abstractNum w:abstractNumId="45" w15:restartNumberingAfterBreak="0">
     <w:nsid w:val="6D9072C1"/>
     <w:multiLevelType w:val="hybridMultilevel"/>
     <w:tmpl w:val="B6160298"/>
@@ -13723,7 +16101,96 @@
       </w:pPr>
     </w:lvl>
   </w:abstractNum>
-  <w:abstractNum w:abstractNumId="35" w15:restartNumberingAfterBreak="0">
+  <w:abstractNum w:abstractNumId="46" w15:restartNumberingAfterBreak="0">
+    <w:nsid w:val="713C5F4C"/>
+    <w:multiLevelType w:val="hybridMultilevel"/>
+    <w:tmpl w:val="DADCCF40"/>
+    <w:lvl w:ilvl="0" w:tplc="0410000F">
+      <w:start w:val="1"/>
+      <w:numFmt w:val="decimal"/>
+      <w:lvlText w:val="%1."/>
+      <w:lvlJc w:val="left"/>
+      <w:pPr>
+        <w:ind w:left="720" w:hanging="360"/>
+      </w:pPr>
+      <w:rPr>
+        <w:rFonts w:hint="default"/>
+      </w:rPr>
+    </w:lvl>
+    <w:lvl w:ilvl="1" w:tplc="04100019" w:tentative="1">
+      <w:start w:val="1"/>
+      <w:numFmt w:val="lowerLetter"/>
+      <w:lvlText w:val="%2."/>
+      <w:lvlJc w:val="left"/>
+      <w:pPr>
+        <w:ind w:left="1440" w:hanging="360"/>
+      </w:pPr>
+    </w:lvl>
+    <w:lvl w:ilvl="2" w:tplc="0410001B" w:tentative="1">
+      <w:start w:val="1"/>
+      <w:numFmt w:val="lowerRoman"/>
+      <w:lvlText w:val="%3."/>
+      <w:lvlJc w:val="right"/>
+      <w:pPr>
+        <w:ind w:left="2160" w:hanging="180"/>
+      </w:pPr>
+    </w:lvl>
+    <w:lvl w:ilvl="3" w:tplc="0410000F" w:tentative="1">
+      <w:start w:val="1"/>
+      <w:numFmt w:val="decimal"/>
+      <w:lvlText w:val="%4."/>
+      <w:lvlJc w:val="left"/>
+      <w:pPr>
+        <w:ind w:left="2880" w:hanging="360"/>
+      </w:pPr>
+    </w:lvl>
+    <w:lvl w:ilvl="4" w:tplc="04100019" w:tentative="1">
+      <w:start w:val="1"/>
+      <w:numFmt w:val="lowerLetter"/>
+      <w:lvlText w:val="%5."/>
+      <w:lvlJc w:val="left"/>
+      <w:pPr>
+        <w:ind w:left="3600" w:hanging="360"/>
+      </w:pPr>
+    </w:lvl>
+    <w:lvl w:ilvl="5" w:tplc="0410001B" w:tentative="1">
+      <w:start w:val="1"/>
+      <w:numFmt w:val="lowerRoman"/>
+      <w:lvlText w:val="%6."/>
+      <w:lvlJc w:val="right"/>
+      <w:pPr>
+        <w:ind w:left="4320" w:hanging="180"/>
+      </w:pPr>
+    </w:lvl>
+    <w:lvl w:ilvl="6" w:tplc="0410000F" w:tentative="1">
+      <w:start w:val="1"/>
+      <w:numFmt w:val="decimal"/>
+      <w:lvlText w:val="%7."/>
+      <w:lvlJc w:val="left"/>
+      <w:pPr>
+        <w:ind w:left="5040" w:hanging="360"/>
+      </w:pPr>
+    </w:lvl>
+    <w:lvl w:ilvl="7" w:tplc="04100019" w:tentative="1">
+      <w:start w:val="1"/>
+      <w:numFmt w:val="lowerLetter"/>
+      <w:lvlText w:val="%8."/>
+      <w:lvlJc w:val="left"/>
+      <w:pPr>
+        <w:ind w:left="5760" w:hanging="360"/>
+      </w:pPr>
+    </w:lvl>
+    <w:lvl w:ilvl="8" w:tplc="0410001B" w:tentative="1">
+      <w:start w:val="1"/>
+      <w:numFmt w:val="lowerRoman"/>
+      <w:lvlText w:val="%9."/>
+      <w:lvlJc w:val="right"/>
+      <w:pPr>
+        <w:ind w:left="6480" w:hanging="180"/>
+      </w:pPr>
+    </w:lvl>
+  </w:abstractNum>
+  <w:abstractNum w:abstractNumId="47" w15:restartNumberingAfterBreak="0">
     <w:nsid w:val="73665FE7"/>
     <w:multiLevelType w:val="hybridMultilevel"/>
     <w:tmpl w:val="8674B224"/>
@@ -13812,7 +16279,7 @@
       </w:pPr>
     </w:lvl>
   </w:abstractNum>
-  <w:abstractNum w:abstractNumId="36" w15:restartNumberingAfterBreak="0">
+  <w:abstractNum w:abstractNumId="48" w15:restartNumberingAfterBreak="0">
     <w:nsid w:val="76946FB1"/>
     <w:multiLevelType w:val="multilevel"/>
     <w:tmpl w:val="BAA281A6"/>
@@ -13925,7 +16392,7 @@
       </w:rPr>
     </w:lvl>
   </w:abstractNum>
-  <w:abstractNum w:abstractNumId="37" w15:restartNumberingAfterBreak="0">
+  <w:abstractNum w:abstractNumId="49" w15:restartNumberingAfterBreak="0">
     <w:nsid w:val="7AF90006"/>
     <w:multiLevelType w:val="hybridMultilevel"/>
     <w:tmpl w:val="FD3C9E74"/>
@@ -14038,10 +16505,10 @@
       </w:rPr>
     </w:lvl>
   </w:abstractNum>
-  <w:abstractNum w:abstractNumId="38" w15:restartNumberingAfterBreak="0">
+  <w:abstractNum w:abstractNumId="50" w15:restartNumberingAfterBreak="0">
     <w:nsid w:val="7B873D74"/>
     <w:multiLevelType w:val="hybridMultilevel"/>
-    <w:tmpl w:val="E03AAA1C"/>
+    <w:tmpl w:val="AD2AA01E"/>
     <w:lvl w:ilvl="0" w:tplc="0410000F">
       <w:start w:val="1"/>
       <w:numFmt w:val="decimal"/>
@@ -14128,123 +16595,159 @@
     </w:lvl>
   </w:abstractNum>
   <w:num w:numId="1">
+    <w:abstractNumId w:val="48"/>
+  </w:num>
+  <w:num w:numId="2">
+    <w:abstractNumId w:val="49"/>
+  </w:num>
+  <w:num w:numId="3">
+    <w:abstractNumId w:val="22"/>
+  </w:num>
+  <w:num w:numId="4">
+    <w:abstractNumId w:val="3"/>
+  </w:num>
+  <w:num w:numId="5">
+    <w:abstractNumId w:val="13"/>
+  </w:num>
+  <w:num w:numId="6">
+    <w:abstractNumId w:val="17"/>
+  </w:num>
+  <w:num w:numId="7">
     <w:abstractNumId w:val="36"/>
   </w:num>
-  <w:num w:numId="2">
-    <w:abstractNumId w:val="37"/>
-  </w:num>
-  <w:num w:numId="3">
-    <w:abstractNumId w:val="17"/>
-  </w:num>
-  <w:num w:numId="4">
-    <w:abstractNumId w:val="2"/>
-  </w:num>
-  <w:num w:numId="5">
-    <w:abstractNumId w:val="10"/>
-  </w:num>
-  <w:num w:numId="6">
-    <w:abstractNumId w:val="13"/>
-  </w:num>
-  <w:num w:numId="7">
-    <w:abstractNumId w:val="28"/>
-  </w:num>
   <w:num w:numId="8">
-    <w:abstractNumId w:val="7"/>
+    <w:abstractNumId w:val="8"/>
   </w:num>
   <w:num w:numId="9">
-    <w:abstractNumId w:val="19"/>
+    <w:abstractNumId w:val="25"/>
   </w:num>
   <w:num w:numId="10">
     <w:abstractNumId w:val="0"/>
   </w:num>
   <w:num w:numId="11">
-    <w:abstractNumId w:val="21"/>
+    <w:abstractNumId w:val="27"/>
   </w:num>
   <w:num w:numId="12">
+    <w:abstractNumId w:val="26"/>
+  </w:num>
+  <w:num w:numId="13">
+    <w:abstractNumId w:val="40"/>
+  </w:num>
+  <w:num w:numId="14">
+    <w:abstractNumId w:val="28"/>
+  </w:num>
+  <w:num w:numId="15">
+    <w:abstractNumId w:val="41"/>
+  </w:num>
+  <w:num w:numId="16">
+    <w:abstractNumId w:val="14"/>
+  </w:num>
+  <w:num w:numId="17">
+    <w:abstractNumId w:val="19"/>
+  </w:num>
+  <w:num w:numId="18">
     <w:abstractNumId w:val="20"/>
   </w:num>
-  <w:num w:numId="13">
-    <w:abstractNumId w:val="31"/>
+  <w:num w:numId="19">
+    <w:abstractNumId w:val="15"/>
   </w:num>
-  <w:num w:numId="14">
-    <w:abstractNumId w:val="22"/>
+  <w:num w:numId="20">
+    <w:abstractNumId w:val="45"/>
   </w:num>
-  <w:num w:numId="15">
+  <w:num w:numId="21">
+    <w:abstractNumId w:val="50"/>
+  </w:num>
+  <w:num w:numId="22">
+    <w:abstractNumId w:val="37"/>
+  </w:num>
+  <w:num w:numId="23">
+    <w:abstractNumId w:val="39"/>
+  </w:num>
+  <w:num w:numId="24">
+    <w:abstractNumId w:val="33"/>
+  </w:num>
+  <w:num w:numId="25">
+    <w:abstractNumId w:val="18"/>
+  </w:num>
+  <w:num w:numId="26">
+    <w:abstractNumId w:val="34"/>
+  </w:num>
+  <w:num w:numId="27">
+    <w:abstractNumId w:val="4"/>
+  </w:num>
+  <w:num w:numId="28">
+    <w:abstractNumId w:val="29"/>
+  </w:num>
+  <w:num w:numId="29">
+    <w:abstractNumId w:val="7"/>
+  </w:num>
+  <w:num w:numId="30">
+    <w:abstractNumId w:val="24"/>
+  </w:num>
+  <w:num w:numId="31">
+    <w:abstractNumId w:val="12"/>
+  </w:num>
+  <w:num w:numId="32">
+    <w:abstractNumId w:val="5"/>
+  </w:num>
+  <w:num w:numId="33">
+    <w:abstractNumId w:val="47"/>
+  </w:num>
+  <w:num w:numId="34">
     <w:abstractNumId w:val="32"/>
   </w:num>
-  <w:num w:numId="16">
-    <w:abstractNumId w:val="11"/>
-  </w:num>
-  <w:num w:numId="17">
-    <w:abstractNumId w:val="15"/>
-  </w:num>
-  <w:num w:numId="18">
-    <w:abstractNumId w:val="16"/>
-  </w:num>
-  <w:num w:numId="19">
-    <w:abstractNumId w:val="12"/>
-  </w:num>
-  <w:num w:numId="20">
-    <w:abstractNumId w:val="34"/>
-  </w:num>
-  <w:num w:numId="21">
-    <w:abstractNumId w:val="38"/>
-  </w:num>
-  <w:num w:numId="22">
-    <w:abstractNumId w:val="29"/>
-  </w:num>
-  <w:num w:numId="23">
-    <w:abstractNumId w:val="30"/>
-  </w:num>
-  <w:num w:numId="24">
-    <w:abstractNumId w:val="25"/>
-  </w:num>
-  <w:num w:numId="25">
-    <w:abstractNumId w:val="14"/>
-  </w:num>
-  <w:num w:numId="26">
-    <w:abstractNumId w:val="26"/>
-  </w:num>
-  <w:num w:numId="27">
-    <w:abstractNumId w:val="3"/>
-  </w:num>
-  <w:num w:numId="28">
-    <w:abstractNumId w:val="23"/>
-  </w:num>
-  <w:num w:numId="29">
-    <w:abstractNumId w:val="6"/>
-  </w:num>
-  <w:num w:numId="30">
-    <w:abstractNumId w:val="18"/>
-  </w:num>
-  <w:num w:numId="31">
-    <w:abstractNumId w:val="9"/>
-  </w:num>
-  <w:num w:numId="32">
-    <w:abstractNumId w:val="4"/>
-  </w:num>
-  <w:num w:numId="33">
-    <w:abstractNumId w:val="35"/>
-  </w:num>
-  <w:num w:numId="34">
-    <w:abstractNumId w:val="24"/>
-  </w:num>
   <w:num w:numId="35">
-    <w:abstractNumId w:val="8"/>
+    <w:abstractNumId w:val="10"/>
   </w:num>
   <w:num w:numId="36">
-    <w:abstractNumId w:val="5"/>
+    <w:abstractNumId w:val="6"/>
   </w:num>
   <w:num w:numId="37">
     <w:abstractNumId w:val="1"/>
   </w:num>
   <w:num w:numId="38">
-    <w:abstractNumId w:val="27"/>
+    <w:abstractNumId w:val="35"/>
   </w:num>
   <w:num w:numId="39">
-    <w:abstractNumId w:val="33"/>
+    <w:abstractNumId w:val="42"/>
   </w:num>
-  <w:numIdMacAtCleanup w:val="39"/>
+  <w:num w:numId="40">
+    <w:abstractNumId w:val="2"/>
+  </w:num>
+  <w:num w:numId="41">
+    <w:abstractNumId w:val="44"/>
+  </w:num>
+  <w:num w:numId="42">
+    <w:abstractNumId w:val="9"/>
+  </w:num>
+  <w:num w:numId="43">
+    <w:abstractNumId w:val="21"/>
+  </w:num>
+  <w:num w:numId="44">
+    <w:abstractNumId w:val="16"/>
+  </w:num>
+  <w:num w:numId="45">
+    <w:abstractNumId w:val="43"/>
+  </w:num>
+  <w:num w:numId="46">
+    <w:abstractNumId w:val="38"/>
+  </w:num>
+  <w:num w:numId="47">
+    <w:abstractNumId w:val="31"/>
+  </w:num>
+  <w:num w:numId="48">
+    <w:abstractNumId w:val="30"/>
+  </w:num>
+  <w:num w:numId="49">
+    <w:abstractNumId w:val="11"/>
+  </w:num>
+  <w:num w:numId="50">
+    <w:abstractNumId w:val="23"/>
+  </w:num>
+  <w:num w:numId="51">
+    <w:abstractNumId w:val="46"/>
+  </w:num>
+  <w:numIdMacAtCleanup w:val="51"/>
 </w:numbering>
 </file>
 
@@ -14704,7 +17207,6 @@
   <w:style w:type="character" w:default="1" w:styleId="Carpredefinitoparagrafo">
     <w:name w:val="Default Paragraph Font"/>
     <w:uiPriority w:val="1"/>
-    <w:semiHidden/>
     <w:unhideWhenUsed/>
   </w:style>
   <w:style w:type="table" w:default="1" w:styleId="Tabellanormale">
@@ -15299,7 +17801,7 @@
 </file>
 
 <file path=customXml/itemProps2.xml><?xml version="1.0" encoding="utf-8"?>
-<ds:datastoreItem xmlns:ds="http://schemas.openxmlformats.org/officeDocument/2006/customXml" ds:itemID="{8AEEF595-0F58-4BAA-A359-0B04CF3BFF7A}">
+<ds:datastoreItem xmlns:ds="http://schemas.openxmlformats.org/officeDocument/2006/customXml" ds:itemID="{AD7AE952-8BFD-4D81-9AD1-A47E56BA860F}">
   <ds:schemaRefs>
     <ds:schemaRef ds:uri="http://schemas.openxmlformats.org/officeDocument/2006/bibliography"/>
   </ds:schemaRefs>

--- a/documentazione/Step 1.docx
+++ b/documentazione/Step 1.docx
@@ -1082,6 +1082,19 @@
     </w:p>
     <w:p/>
     <w:p/>
+    <w:p/>
+    <w:p/>
+    <w:p/>
+    <w:p/>
+    <w:p/>
+    <w:p/>
+    <w:p/>
+    <w:p/>
+    <w:p/>
+    <w:p/>
+    <w:p/>
+    <w:p/>
+    <w:p/>
     <w:p>
       <w:pPr>
         <w:pStyle w:val="Titolo1"/>
@@ -1091,6 +1104,7 @@
         </w:numPr>
       </w:pPr>
       <w:r>
+        <w:lastRenderedPageBreak/>
         <w:t>S</w:t>
       </w:r>
       <w:r>
@@ -1102,10 +1116,84 @@
     </w:p>
     <w:p/>
     <w:p>
+      <w:pPr>
+        <w:keepNext/>
+      </w:pPr>
       <w:r>
-        <w:t>Confini del sistema</w:t>
+        <w:rPr>
+          <w:noProof/>
+        </w:rPr>
+        <w:drawing>
+          <wp:inline distT="0" distB="0" distL="0" distR="0" wp14:anchorId="7A0494D5" wp14:editId="1593DD08">
+            <wp:extent cx="6752696" cy="2148840"/>
+            <wp:effectExtent l="0" t="0" r="0" b="3810"/>
+            <wp:docPr id="1" name="Immagine 1"/>
+            <wp:cNvGraphicFramePr>
+              <a:graphicFrameLocks xmlns:a="http://schemas.openxmlformats.org/drawingml/2006/main" noChangeAspect="1"/>
+            </wp:cNvGraphicFramePr>
+            <a:graphic xmlns:a="http://schemas.openxmlformats.org/drawingml/2006/main">
+              <a:graphicData uri="http://schemas.openxmlformats.org/drawingml/2006/picture">
+                <pic:pic xmlns:pic="http://schemas.openxmlformats.org/drawingml/2006/picture">
+                  <pic:nvPicPr>
+                    <pic:cNvPr id="1" name="Sprint 1 - Confini dei sistemi.jpg"/>
+                    <pic:cNvPicPr/>
+                  </pic:nvPicPr>
+                  <pic:blipFill>
+                    <a:blip r:embed="rId9">
+                      <a:extLst>
+                        <a:ext uri="{28A0092B-C50C-407E-A947-70E740481C1C}">
+                          <a14:useLocalDpi xmlns:a14="http://schemas.microsoft.com/office/drawing/2010/main" val="0"/>
+                        </a:ext>
+                      </a:extLst>
+                    </a:blip>
+                    <a:stretch>
+                      <a:fillRect/>
+                    </a:stretch>
+                  </pic:blipFill>
+                  <pic:spPr>
+                    <a:xfrm>
+                      <a:off x="0" y="0"/>
+                      <a:ext cx="6761302" cy="2151579"/>
+                    </a:xfrm>
+                    <a:prstGeom prst="rect">
+                      <a:avLst/>
+                    </a:prstGeom>
+                  </pic:spPr>
+                </pic:pic>
+              </a:graphicData>
+            </a:graphic>
+          </wp:inline>
+        </w:drawing>
       </w:r>
     </w:p>
+    <w:p>
+      <w:pPr>
+        <w:pStyle w:val="Didascalia"/>
+      </w:pPr>
+      <w:r>
+        <w:t xml:space="preserve">Figura </w:t>
+      </w:r>
+      <w:fldSimple w:instr=" SEQ Figura \* ARABIC ">
+        <w:r>
+          <w:rPr>
+            <w:noProof/>
+          </w:rPr>
+          <w:t>1</w:t>
+        </w:r>
+      </w:fldSimple>
+      <w:r>
+        <w:t xml:space="preserve"> Confini del sistema nello </w:t>
+      </w:r>
+      <w:proofErr w:type="spellStart"/>
+      <w:r>
+        <w:t>spint</w:t>
+      </w:r>
+      <w:proofErr w:type="spellEnd"/>
+      <w:r>
+        <w:t xml:space="preserve"> 1</w:t>
+      </w:r>
+    </w:p>
+    <w:p/>
     <w:p/>
     <w:p>
       <w:pPr>
@@ -1149,7 +1237,6 @@
       </w:r>
     </w:p>
     <w:p/>
-    <w:p/>
     <w:p>
       <w:pPr>
         <w:pStyle w:val="Paragrafoelenco"/>
@@ -1182,6 +1269,7 @@
     </w:p>
     <w:p/>
     <w:p/>
+    <w:p/>
     <w:p>
       <w:pPr>
         <w:pStyle w:val="Titolo2"/>
@@ -1191,6 +1279,7 @@
         </w:numPr>
       </w:pPr>
       <w:r>
+        <w:lastRenderedPageBreak/>
         <w:t xml:space="preserve"> Casi d’uso </w:t>
       </w:r>
     </w:p>
@@ -1602,7 +1691,6 @@
               </w:numPr>
             </w:pPr>
             <w:r>
-              <w:lastRenderedPageBreak/>
               <w:t>Il sistema visualizza il codice di tracking a schermo</w:t>
             </w:r>
             <w:r>
@@ -1630,7 +1718,6 @@
           </w:tcPr>
           <w:p>
             <w:r>
-              <w:lastRenderedPageBreak/>
               <w:t>Post-condizioni</w:t>
             </w:r>
           </w:p>
@@ -1709,6 +1796,9 @@
         </w:tc>
       </w:tr>
     </w:tbl>
+    <w:p/>
+    <w:p/>
+    <w:p/>
     <w:p/>
     <w:tbl>
       <w:tblPr>
@@ -2422,7 +2512,6 @@
               </w:numPr>
             </w:pPr>
             <w:r>
-              <w:lastRenderedPageBreak/>
               <w:t>Il sistema informa l’utente che non ha inserito una descrizione testuale</w:t>
             </w:r>
           </w:p>
@@ -2448,7 +2537,6 @@
           </w:tcPr>
           <w:p>
             <w:r>
-              <w:lastRenderedPageBreak/>
               <w:t>Post-condizioni</w:t>
             </w:r>
           </w:p>
@@ -2511,6 +2599,7 @@
         </w:tc>
       </w:tr>
     </w:tbl>
+    <w:p/>
     <w:p/>
     <w:tbl>
       <w:tblPr>
@@ -2545,6 +2634,7 @@
               <w:rPr>
                 <w:color w:val="FFFFFF" w:themeColor="background1"/>
               </w:rPr>
+              <w:lastRenderedPageBreak/>
               <w:t>Nome</w:t>
             </w:r>
           </w:p>
@@ -2752,19 +2842,13 @@
               </w:numPr>
             </w:pPr>
             <w:r>
-              <w:t>Il caso d’uso ha inizio quando l’Ente avvia il sistema</w:t>
-            </w:r>
-          </w:p>
-          <w:p>
-            <w:pPr>
-              <w:pStyle w:val="Paragrafoelenco"/>
-              <w:numPr>
-                <w:ilvl w:val="0"/>
-                <w:numId w:val="11"/>
-              </w:numPr>
-            </w:pPr>
-            <w:r>
-              <w:t>L’ente accede al programma</w:t>
+              <w:t>Il caso d’uso ha inizio quando l’Ente</w:t>
+            </w:r>
+            <w:r>
+              <w:t xml:space="preserve"> accede al</w:t>
+            </w:r>
+            <w:r>
+              <w:t>la homepage</w:t>
             </w:r>
           </w:p>
           <w:p>
@@ -2859,8 +2943,73 @@
     </w:p>
     <w:p/>
     <w:p>
+      <w:pPr>
+        <w:keepNext/>
+      </w:pPr>
       <w:r>
-        <w:t>Confini del sistema</w:t>
+        <w:rPr>
+          <w:noProof/>
+        </w:rPr>
+        <w:drawing>
+          <wp:inline distT="0" distB="0" distL="0" distR="0" wp14:anchorId="570363DF" wp14:editId="1542968E">
+            <wp:extent cx="6764354" cy="3040380"/>
+            <wp:effectExtent l="0" t="0" r="0" b="7620"/>
+            <wp:docPr id="2" name="Immagine 2" descr="Immagine che contiene testo, mappa&#10;&#10;Descrizione generata automaticamente"/>
+            <wp:cNvGraphicFramePr>
+              <a:graphicFrameLocks xmlns:a="http://schemas.openxmlformats.org/drawingml/2006/main" noChangeAspect="1"/>
+            </wp:cNvGraphicFramePr>
+            <a:graphic xmlns:a="http://schemas.openxmlformats.org/drawingml/2006/main">
+              <a:graphicData uri="http://schemas.openxmlformats.org/drawingml/2006/picture">
+                <pic:pic xmlns:pic="http://schemas.openxmlformats.org/drawingml/2006/picture">
+                  <pic:nvPicPr>
+                    <pic:cNvPr id="2" name="Sprint 2 - Confini dei sistemi.jpg"/>
+                    <pic:cNvPicPr/>
+                  </pic:nvPicPr>
+                  <pic:blipFill>
+                    <a:blip r:embed="rId10">
+                      <a:extLst>
+                        <a:ext uri="{28A0092B-C50C-407E-A947-70E740481C1C}">
+                          <a14:useLocalDpi xmlns:a14="http://schemas.microsoft.com/office/drawing/2010/main" val="0"/>
+                        </a:ext>
+                      </a:extLst>
+                    </a:blip>
+                    <a:stretch>
+                      <a:fillRect/>
+                    </a:stretch>
+                  </pic:blipFill>
+                  <pic:spPr>
+                    <a:xfrm>
+                      <a:off x="0" y="0"/>
+                      <a:ext cx="6774185" cy="3044799"/>
+                    </a:xfrm>
+                    <a:prstGeom prst="rect">
+                      <a:avLst/>
+                    </a:prstGeom>
+                  </pic:spPr>
+                </pic:pic>
+              </a:graphicData>
+            </a:graphic>
+          </wp:inline>
+        </w:drawing>
+      </w:r>
+    </w:p>
+    <w:p>
+      <w:pPr>
+        <w:pStyle w:val="Didascalia"/>
+      </w:pPr>
+      <w:r>
+        <w:t xml:space="preserve">Figura </w:t>
+      </w:r>
+      <w:fldSimple w:instr=" SEQ Figura \* ARABIC ">
+        <w:r>
+          <w:rPr>
+            <w:noProof/>
+          </w:rPr>
+          <w:t>2</w:t>
+        </w:r>
+      </w:fldSimple>
+      <w:r>
+        <w:t xml:space="preserve"> Confini dei sistemi nello sprint 2</w:t>
       </w:r>
     </w:p>
     <w:p/>
@@ -2873,6 +3022,7 @@
         </w:numPr>
       </w:pPr>
       <w:r>
+        <w:lastRenderedPageBreak/>
         <w:t xml:space="preserve"> Scenari d’uso </w:t>
       </w:r>
     </w:p>
@@ -2904,7 +3054,6 @@
         <w:pStyle w:val="Paragrafoelenco"/>
       </w:pPr>
       <w:r>
-        <w:lastRenderedPageBreak/>
         <w:t>Maurizio è appena arrivato in ufficio e dopo aver preso il caffè con i colleghi si reca alla sua postazione di lavoro. Accende il pc e avvia il sistema. Per poter accedere alle sue funzioni deve prima autenticarsi</w:t>
       </w:r>
       <w:r>
@@ -3041,7 +3190,43 @@
       </w:r>
     </w:p>
     <w:p>
+      <w:pPr>
+        <w:pStyle w:val="Paragrafoelenco"/>
+      </w:pPr>
+    </w:p>
+    <w:p>
+      <w:pPr>
+        <w:pStyle w:val="Paragrafoelenco"/>
+      </w:pPr>
+    </w:p>
+    <w:p>
+      <w:pPr>
+        <w:pStyle w:val="Paragrafoelenco"/>
+      </w:pPr>
+    </w:p>
+    <w:p>
+      <w:pPr>
+        <w:pStyle w:val="Paragrafoelenco"/>
+      </w:pPr>
+    </w:p>
+    <w:p>
+      <w:pPr>
+        <w:pStyle w:val="Paragrafoelenco"/>
+      </w:pPr>
+    </w:p>
+    <w:p>
+      <w:pPr>
+        <w:pStyle w:val="Paragrafoelenco"/>
+      </w:pPr>
+    </w:p>
+    <w:p>
+      <w:pPr>
+        <w:pStyle w:val="Paragrafoelenco"/>
+      </w:pPr>
+    </w:p>
+    <w:p>
       <w:r>
+        <w:lastRenderedPageBreak/>
         <w:t xml:space="preserve">Team </w:t>
       </w:r>
     </w:p>
@@ -3109,7 +3294,6 @@
         <w:pStyle w:val="Paragrafoelenco"/>
       </w:pPr>
       <w:r>
-        <w:lastRenderedPageBreak/>
         <w:t xml:space="preserve">Roberta si trova in metropolitana diretta al comune dove ha il suo ufficio. Per avvantaggiarsi sul lavoro decide di prendere visione delle nuove segnalazioni dal suo smartphone. Accede al sistema tramite le credenziali di accesso che possiede. Visualizza sin da subito la tabella contenente tutti i report assegnategli dall’ente. Scorre l’elenco e nota quali sono le segnalazioni prioritarie grazie alla presenza di un bollino colorato al loro fianco.  </w:t>
       </w:r>
     </w:p>
@@ -3219,6 +3403,7 @@
         </w:numPr>
       </w:pPr>
       <w:r>
+        <w:lastRenderedPageBreak/>
         <w:t xml:space="preserve"> Casi d’uso </w:t>
       </w:r>
     </w:p>
@@ -3400,7 +3585,6 @@
           </w:tcPr>
           <w:p>
             <w:r>
-              <w:lastRenderedPageBreak/>
               <w:t>Precondizioni</w:t>
             </w:r>
           </w:p>
@@ -3610,6 +3794,13 @@
         </w:tc>
       </w:tr>
     </w:tbl>
+    <w:p/>
+    <w:p/>
+    <w:p/>
+    <w:p/>
+    <w:p/>
+    <w:p/>
+    <w:p/>
     <w:p/>
     <w:tbl>
       <w:tblPr>
@@ -3644,6 +3835,7 @@
               <w:rPr>
                 <w:color w:val="FFFFFF" w:themeColor="background1"/>
               </w:rPr>
+              <w:lastRenderedPageBreak/>
               <w:t>Nome</w:t>
             </w:r>
           </w:p>
@@ -3914,9 +4106,6 @@
         </w:tc>
       </w:tr>
     </w:tbl>
-    <w:p/>
-    <w:p/>
-    <w:p/>
     <w:p/>
     <w:tbl>
       <w:tblPr>
@@ -4209,6 +4398,8 @@
       </w:tr>
     </w:tbl>
     <w:p/>
+    <w:p/>
+    <w:p/>
     <w:tbl>
       <w:tblPr>
         <w:tblStyle w:val="Grigliatabella"/>
@@ -4242,6 +4433,7 @@
               <w:rPr>
                 <w:color w:val="FFFFFF" w:themeColor="background1"/>
               </w:rPr>
+              <w:lastRenderedPageBreak/>
               <w:t>Nome</w:t>
             </w:r>
           </w:p>
@@ -4429,6 +4621,18 @@
               </w:numPr>
             </w:pPr>
             <w:r>
+              <w:t>Il caso d’uso ha inizio quando l’ente accede alla homepage</w:t>
+            </w:r>
+          </w:p>
+          <w:p>
+            <w:pPr>
+              <w:pStyle w:val="Paragrafoelenco"/>
+              <w:numPr>
+                <w:ilvl w:val="0"/>
+                <w:numId w:val="19"/>
+              </w:numPr>
+            </w:pPr>
+            <w:r>
               <w:t>L’ente seleziona un report dalla lista nella homepage</w:t>
             </w:r>
           </w:p>
@@ -4501,6 +4705,19 @@
         </w:tc>
       </w:tr>
     </w:tbl>
+    <w:p/>
+    <w:p/>
+    <w:p/>
+    <w:p/>
+    <w:p/>
+    <w:p/>
+    <w:p/>
+    <w:p/>
+    <w:p/>
+    <w:p/>
+    <w:p/>
+    <w:p/>
+    <w:p/>
     <w:p/>
     <w:p/>
     <w:p/>
@@ -4538,6 +4755,7 @@
               <w:rPr>
                 <w:color w:val="FFFFFF" w:themeColor="background1"/>
               </w:rPr>
+              <w:lastRenderedPageBreak/>
               <w:t>Nome</w:t>
             </w:r>
           </w:p>
@@ -4901,6 +5119,12 @@
         </w:tc>
       </w:tr>
     </w:tbl>
+    <w:p/>
+    <w:p/>
+    <w:p/>
+    <w:p/>
+    <w:p/>
+    <w:p/>
     <w:p/>
     <w:p/>
     <w:p/>
@@ -4937,6 +5161,7 @@
               <w:rPr>
                 <w:color w:val="FFFFFF" w:themeColor="background1"/>
               </w:rPr>
+              <w:lastRenderedPageBreak/>
               <w:t>Nome</w:t>
             </w:r>
           </w:p>
@@ -5056,7 +5281,6 @@
           </w:tcPr>
           <w:p>
             <w:r>
-              <w:lastRenderedPageBreak/>
               <w:t>Attori secondari</w:t>
             </w:r>
           </w:p>
@@ -5352,6 +5576,14 @@
         </w:tc>
       </w:tr>
     </w:tbl>
+    <w:p/>
+    <w:p/>
+    <w:p/>
+    <w:p/>
+    <w:p/>
+    <w:p/>
+    <w:p/>
+    <w:p/>
     <w:p/>
     <w:tbl>
       <w:tblPr>
@@ -5386,6 +5618,7 @@
               <w:rPr>
                 <w:color w:val="FFFFFF" w:themeColor="background1"/>
               </w:rPr>
+              <w:lastRenderedPageBreak/>
               <w:t>Nome</w:t>
             </w:r>
           </w:p>
@@ -5660,7 +5893,6 @@
           </w:tcPr>
           <w:p>
             <w:r>
-              <w:lastRenderedPageBreak/>
               <w:t>Post-condizioni</w:t>
             </w:r>
           </w:p>
@@ -5704,6 +5936,20 @@
         </w:tc>
       </w:tr>
     </w:tbl>
+    <w:p/>
+    <w:p/>
+    <w:p/>
+    <w:p/>
+    <w:p/>
+    <w:p/>
+    <w:p/>
+    <w:p/>
+    <w:p/>
+    <w:p/>
+    <w:p/>
+    <w:p/>
+    <w:p/>
+    <w:p/>
     <w:p/>
     <w:tbl>
       <w:tblPr>
@@ -5738,6 +5984,7 @@
               <w:rPr>
                 <w:color w:val="FFFFFF" w:themeColor="background1"/>
               </w:rPr>
+              <w:lastRenderedPageBreak/>
               <w:t>Nome</w:t>
             </w:r>
           </w:p>
@@ -6025,6 +6272,19 @@
         </w:tc>
       </w:tr>
     </w:tbl>
+    <w:p/>
+    <w:p/>
+    <w:p/>
+    <w:p/>
+    <w:p/>
+    <w:p/>
+    <w:p/>
+    <w:p/>
+    <w:p/>
+    <w:p/>
+    <w:p/>
+    <w:p/>
+    <w:p/>
     <w:p/>
     <w:p/>
     <w:tbl>
@@ -6060,6 +6320,7 @@
               <w:rPr>
                 <w:color w:val="FFFFFF" w:themeColor="background1"/>
               </w:rPr>
+              <w:lastRenderedPageBreak/>
               <w:t>Nome</w:t>
             </w:r>
           </w:p>
@@ -6079,18 +6340,7 @@
               <w:t>Accesso</w:t>
             </w:r>
             <w:r>
-              <w:t xml:space="preserve"> al </w:t>
-            </w:r>
-            <w:commentRangeStart w:id="0"/>
-            <w:r>
-              <w:t>sistema</w:t>
-            </w:r>
-            <w:commentRangeEnd w:id="0"/>
-            <w:r>
-              <w:rPr>
-                <w:rStyle w:val="Rimandocommento"/>
-              </w:rPr>
-              <w:commentReference w:id="0"/>
+              <w:t xml:space="preserve"> al sistema</w:t>
             </w:r>
           </w:p>
         </w:tc>
@@ -6247,6 +6497,116 @@
             <w:tcW w:w="4814" w:type="dxa"/>
             <w:shd w:val="clear" w:color="auto" w:fill="FFFFFF" w:themeFill="background1"/>
           </w:tcPr>
+          <w:p>
+            <w:pPr>
+              <w:pStyle w:val="Paragrafoelenco"/>
+              <w:numPr>
+                <w:ilvl w:val="0"/>
+                <w:numId w:val="52"/>
+              </w:numPr>
+            </w:pPr>
+            <w:r>
+              <w:t>Il caso d’uso inizia quando il team avvia il sistema</w:t>
+            </w:r>
+          </w:p>
+          <w:p>
+            <w:pPr>
+              <w:pStyle w:val="Paragrafoelenco"/>
+              <w:numPr>
+                <w:ilvl w:val="0"/>
+                <w:numId w:val="52"/>
+              </w:numPr>
+            </w:pPr>
+            <w:r>
+              <w:t xml:space="preserve">Il team compila il </w:t>
+            </w:r>
+            <w:proofErr w:type="spellStart"/>
+            <w:r>
+              <w:t>form</w:t>
+            </w:r>
+            <w:proofErr w:type="spellEnd"/>
+            <w:r>
+              <w:t xml:space="preserve"> di login</w:t>
+            </w:r>
+          </w:p>
+          <w:p>
+            <w:pPr>
+              <w:pStyle w:val="Paragrafoelenco"/>
+              <w:numPr>
+                <w:ilvl w:val="0"/>
+                <w:numId w:val="52"/>
+              </w:numPr>
+            </w:pPr>
+            <w:r>
+              <w:t>Fintantoché le informazioni del team non sono valide</w:t>
+            </w:r>
+          </w:p>
+          <w:p>
+            <w:pPr>
+              <w:pStyle w:val="Paragrafoelenco"/>
+              <w:numPr>
+                <w:ilvl w:val="1"/>
+                <w:numId w:val="52"/>
+              </w:numPr>
+            </w:pPr>
+            <w:r>
+              <w:t>Il sistema chiede al team di inserire le sue informazioni tra cui l’user ID e la password</w:t>
+            </w:r>
+          </w:p>
+          <w:p>
+            <w:pPr>
+              <w:pStyle w:val="Paragrafoelenco"/>
+              <w:numPr>
+                <w:ilvl w:val="1"/>
+                <w:numId w:val="52"/>
+              </w:numPr>
+            </w:pPr>
+            <w:r>
+              <w:t>Il sistema valida le informazioni del team</w:t>
+            </w:r>
+          </w:p>
+          <w:p>
+            <w:pPr>
+              <w:pStyle w:val="Paragrafoelenco"/>
+              <w:numPr>
+                <w:ilvl w:val="0"/>
+                <w:numId w:val="52"/>
+              </w:numPr>
+            </w:pPr>
+            <w:r>
+              <w:t>Il team viene reindirizzato alla Homepage</w:t>
+            </w:r>
+          </w:p>
+          <w:p>
+            <w:pPr>
+              <w:pStyle w:val="Paragrafoelenco"/>
+              <w:ind w:left="360"/>
+            </w:pPr>
+          </w:p>
+        </w:tc>
+      </w:tr>
+      <w:tr>
+        <w:tc>
+          <w:tcPr>
+            <w:tcW w:w="4814" w:type="dxa"/>
+            <w:shd w:val="clear" w:color="auto" w:fill="D9E2F3" w:themeFill="accent1" w:themeFillTint="33"/>
+          </w:tcPr>
+          <w:p>
+            <w:r>
+              <w:t>Post-condizioni</w:t>
+            </w:r>
+          </w:p>
+        </w:tc>
+        <w:tc>
+          <w:tcPr>
+            <w:tcW w:w="4814" w:type="dxa"/>
+            <w:shd w:val="clear" w:color="auto" w:fill="D9E2F3" w:themeFill="accent1" w:themeFillTint="33"/>
+          </w:tcPr>
+          <w:p>
+            <w:r>
+              <w:t>Il team accede alla homepage</w:t>
+            </w:r>
+          </w:p>
           <w:p/>
         </w:tc>
       </w:tr>
@@ -6254,56 +6614,48 @@
         <w:tc>
           <w:tcPr>
             <w:tcW w:w="4814" w:type="dxa"/>
-            <w:shd w:val="clear" w:color="auto" w:fill="D9E2F3" w:themeFill="accent1" w:themeFillTint="33"/>
-          </w:tcPr>
-          <w:p>
-            <w:r>
-              <w:t>Post-condizioni</w:t>
-            </w:r>
-          </w:p>
-        </w:tc>
-        <w:tc>
-          <w:tcPr>
-            <w:tcW w:w="4814" w:type="dxa"/>
-            <w:shd w:val="clear" w:color="auto" w:fill="D9E2F3" w:themeFill="accent1" w:themeFillTint="33"/>
-          </w:tcPr>
+            <w:shd w:val="clear" w:color="auto" w:fill="FFFFFF" w:themeFill="background1"/>
+          </w:tcPr>
+          <w:p>
+            <w:r>
+              <w:t>Sequenza alternativa degli eventi</w:t>
+            </w:r>
+          </w:p>
+        </w:tc>
+        <w:tc>
+          <w:tcPr>
+            <w:tcW w:w="4814" w:type="dxa"/>
+            <w:shd w:val="clear" w:color="auto" w:fill="FFFFFF" w:themeFill="background1"/>
+          </w:tcPr>
+          <w:p>
+            <w:r>
+              <w:t>Login: User ID errat</w:t>
+            </w:r>
+            <w:r>
+              <w:t>o</w:t>
+            </w:r>
+          </w:p>
+          <w:p>
+            <w:r>
+              <w:t>Login: password errata</w:t>
+            </w:r>
+          </w:p>
           <w:p/>
         </w:tc>
       </w:tr>
-      <w:tr>
-        <w:tc>
-          <w:tcPr>
-            <w:tcW w:w="4814" w:type="dxa"/>
-            <w:shd w:val="clear" w:color="auto" w:fill="FFFFFF" w:themeFill="background1"/>
-          </w:tcPr>
-          <w:p>
-            <w:r>
-              <w:t>Sequenza alternativa degli eventi</w:t>
-            </w:r>
-          </w:p>
-        </w:tc>
-        <w:tc>
-          <w:tcPr>
-            <w:tcW w:w="4814" w:type="dxa"/>
-            <w:shd w:val="clear" w:color="auto" w:fill="FFFFFF" w:themeFill="background1"/>
-          </w:tcPr>
-          <w:p>
-            <w:r>
-              <w:t>Login: User ID errat</w:t>
-            </w:r>
-            <w:r>
-              <w:t>o</w:t>
-            </w:r>
-          </w:p>
-          <w:p>
-            <w:r>
-              <w:t>Login: password errata</w:t>
-            </w:r>
-          </w:p>
-          <w:p/>
-        </w:tc>
-      </w:tr>
     </w:tbl>
+    <w:p/>
+    <w:p/>
+    <w:p/>
+    <w:p/>
+    <w:p/>
+    <w:p/>
+    <w:p/>
+    <w:p/>
+    <w:p/>
+    <w:p/>
+    <w:p/>
+    <w:p/>
     <w:p/>
     <w:tbl>
       <w:tblPr>
@@ -6338,6 +6690,7 @@
               <w:rPr>
                 <w:color w:val="FFFFFF" w:themeColor="background1"/>
               </w:rPr>
+              <w:lastRenderedPageBreak/>
               <w:t>Nome</w:t>
             </w:r>
           </w:p>
@@ -6526,21 +6879,13 @@
               </w:numPr>
             </w:pPr>
             <w:r>
-              <w:t xml:space="preserve">La sequenza alternativa degli eventi inizia dopo il </w:t>
-            </w:r>
-            <w:commentRangeStart w:id="1"/>
-            <w:r>
-              <w:t>passo</w:t>
-            </w:r>
-            <w:commentRangeEnd w:id="1"/>
-            <w:r>
-              <w:rPr>
-                <w:rStyle w:val="Rimandocommento"/>
-              </w:rPr>
-              <w:commentReference w:id="1"/>
-            </w:r>
-            <w:r>
-              <w:t xml:space="preserve"> della sequenza principale degli eventi</w:t>
+              <w:t xml:space="preserve">La sequenza alternativa degli eventi inizia dopo il passo </w:t>
+            </w:r>
+            <w:r>
+              <w:t xml:space="preserve">3.2 </w:t>
+            </w:r>
+            <w:r>
+              <w:t>della sequenza principale degli eventi</w:t>
             </w:r>
           </w:p>
           <w:p>
@@ -6828,18 +7173,10 @@
               </w:numPr>
             </w:pPr>
             <w:r>
-              <w:t xml:space="preserve">La sequenza alternativa degli eventi inizia dopo il </w:t>
-            </w:r>
-            <w:commentRangeStart w:id="2"/>
-            <w:r>
-              <w:t>passo</w:t>
-            </w:r>
-            <w:commentRangeEnd w:id="2"/>
-            <w:r>
-              <w:rPr>
-                <w:rStyle w:val="Rimandocommento"/>
-              </w:rPr>
-              <w:commentReference w:id="2"/>
+              <w:t>La sequenza alternativa degli eventi inizia dopo il passo</w:t>
+            </w:r>
+            <w:r>
+              <w:t xml:space="preserve"> 3.2</w:t>
             </w:r>
             <w:r>
               <w:t xml:space="preserve"> della sequenza principale degli eventi</w:t>
@@ -6915,7 +7252,6 @@
         </w:tc>
       </w:tr>
     </w:tbl>
-    <w:p/>
     <w:p/>
     <w:tbl>
       <w:tblPr>
@@ -6950,6 +7286,7 @@
               <w:rPr>
                 <w:color w:val="FFFFFF" w:themeColor="background1"/>
               </w:rPr>
+              <w:lastRenderedPageBreak/>
               <w:t>Nome</w:t>
             </w:r>
           </w:p>
@@ -7130,6 +7467,18 @@
           <w:p>
             <w:pPr>
               <w:pStyle w:val="Paragrafoelenco"/>
+              <w:numPr>
+                <w:ilvl w:val="0"/>
+                <w:numId w:val="29"/>
+              </w:numPr>
+            </w:pPr>
+            <w:r>
+              <w:t>Devono esistere dei report</w:t>
+            </w:r>
+          </w:p>
+          <w:p>
+            <w:pPr>
+              <w:pStyle w:val="Paragrafoelenco"/>
             </w:pPr>
           </w:p>
         </w:tc>
@@ -7151,6 +7500,54 @@
             <w:tcW w:w="4814" w:type="dxa"/>
             <w:shd w:val="clear" w:color="auto" w:fill="FFFFFF" w:themeFill="background1"/>
           </w:tcPr>
+          <w:p>
+            <w:pPr>
+              <w:pStyle w:val="Paragrafoelenco"/>
+              <w:numPr>
+                <w:ilvl w:val="0"/>
+                <w:numId w:val="53"/>
+              </w:numPr>
+            </w:pPr>
+            <w:r>
+              <w:t xml:space="preserve">Il caso d’uso ha inizio quando </w:t>
+            </w:r>
+            <w:r>
+              <w:t>il team</w:t>
+            </w:r>
+            <w:r>
+              <w:t xml:space="preserve"> avvia il sistema</w:t>
+            </w:r>
+          </w:p>
+          <w:p>
+            <w:pPr>
+              <w:pStyle w:val="Paragrafoelenco"/>
+              <w:numPr>
+                <w:ilvl w:val="0"/>
+                <w:numId w:val="53"/>
+              </w:numPr>
+            </w:pPr>
+            <w:r>
+              <w:t>Il team</w:t>
+            </w:r>
+            <w:r>
+              <w:t xml:space="preserve"> accede alla homepage</w:t>
+            </w:r>
+          </w:p>
+          <w:p>
+            <w:pPr>
+              <w:pStyle w:val="Paragrafoelenco"/>
+              <w:numPr>
+                <w:ilvl w:val="0"/>
+                <w:numId w:val="53"/>
+              </w:numPr>
+            </w:pPr>
+            <w:r>
+              <w:t>Il team</w:t>
+            </w:r>
+            <w:r>
+              <w:t xml:space="preserve"> visualizza la lista dei report</w:t>
+            </w:r>
+          </w:p>
           <w:p/>
         </w:tc>
       </w:tr>
@@ -7171,6 +7568,11 @@
             <w:tcW w:w="4814" w:type="dxa"/>
             <w:shd w:val="clear" w:color="auto" w:fill="D9E2F3" w:themeFill="accent1" w:themeFillTint="33"/>
           </w:tcPr>
+          <w:p>
+            <w:r>
+              <w:t>-</w:t>
+            </w:r>
+          </w:p>
           <w:p/>
         </w:tc>
       </w:tr>
@@ -7191,10 +7593,29 @@
             <w:tcW w:w="4814" w:type="dxa"/>
             <w:shd w:val="clear" w:color="auto" w:fill="FFFFFF" w:themeFill="background1"/>
           </w:tcPr>
+          <w:p>
+            <w:r>
+              <w:t>-</w:t>
+            </w:r>
+          </w:p>
           <w:p/>
         </w:tc>
       </w:tr>
     </w:tbl>
+    <w:p/>
+    <w:p/>
+    <w:p/>
+    <w:p/>
+    <w:p/>
+    <w:p/>
+    <w:p/>
+    <w:p/>
+    <w:p/>
+    <w:p/>
+    <w:p/>
+    <w:p/>
+    <w:p/>
+    <w:p/>
     <w:p/>
     <w:tbl>
       <w:tblPr>
@@ -7229,6 +7650,7 @@
               <w:rPr>
                 <w:color w:val="FFFFFF" w:themeColor="background1"/>
               </w:rPr>
+              <w:lastRenderedPageBreak/>
               <w:t>Nome</w:t>
             </w:r>
           </w:p>
@@ -7409,6 +7831,18 @@
           <w:p>
             <w:pPr>
               <w:pStyle w:val="Paragrafoelenco"/>
+              <w:numPr>
+                <w:ilvl w:val="0"/>
+                <w:numId w:val="30"/>
+              </w:numPr>
+            </w:pPr>
+            <w:r>
+              <w:t>Devono esistere dei report in memoria</w:t>
+            </w:r>
+          </w:p>
+          <w:p>
+            <w:pPr>
+              <w:pStyle w:val="Paragrafoelenco"/>
             </w:pPr>
           </w:p>
         </w:tc>
@@ -7430,6 +7864,33 @@
             <w:tcW w:w="4814" w:type="dxa"/>
             <w:shd w:val="clear" w:color="auto" w:fill="FFFFFF" w:themeFill="background1"/>
           </w:tcPr>
+          <w:p>
+            <w:pPr>
+              <w:pStyle w:val="Paragrafoelenco"/>
+              <w:numPr>
+                <w:ilvl w:val="0"/>
+                <w:numId w:val="54"/>
+              </w:numPr>
+            </w:pPr>
+            <w:r>
+              <w:t>Il caso d’uso ha inizio quando il team accede alla homepage</w:t>
+            </w:r>
+          </w:p>
+          <w:p>
+            <w:pPr>
+              <w:pStyle w:val="Paragrafoelenco"/>
+              <w:numPr>
+                <w:ilvl w:val="0"/>
+                <w:numId w:val="54"/>
+              </w:numPr>
+            </w:pPr>
+            <w:r>
+              <w:t xml:space="preserve">Il team </w:t>
+            </w:r>
+            <w:r>
+              <w:t>seleziona un report dalla lista nella homepage</w:t>
+            </w:r>
+          </w:p>
           <w:p/>
         </w:tc>
       </w:tr>
@@ -7450,6 +7911,14 @@
             <w:tcW w:w="4814" w:type="dxa"/>
             <w:shd w:val="clear" w:color="auto" w:fill="D9E2F3" w:themeFill="accent1" w:themeFillTint="33"/>
           </w:tcPr>
+          <w:p>
+            <w:r>
+              <w:t>Un report viene visualizzato</w:t>
+            </w:r>
+            <w:r>
+              <w:t xml:space="preserve"> nei suoi dettagli a lato dello schermo </w:t>
+            </w:r>
+          </w:p>
           <w:p/>
         </w:tc>
       </w:tr>
@@ -7470,10 +7939,28 @@
             <w:tcW w:w="4814" w:type="dxa"/>
             <w:shd w:val="clear" w:color="auto" w:fill="FFFFFF" w:themeFill="background1"/>
           </w:tcPr>
+          <w:p>
+            <w:r>
+              <w:t>-</w:t>
+            </w:r>
+          </w:p>
           <w:p/>
         </w:tc>
       </w:tr>
     </w:tbl>
+    <w:p/>
+    <w:p/>
+    <w:p/>
+    <w:p/>
+    <w:p/>
+    <w:p/>
+    <w:p/>
+    <w:p/>
+    <w:p/>
+    <w:p/>
+    <w:p/>
+    <w:p/>
+    <w:p/>
     <w:p/>
     <w:tbl>
       <w:tblPr>
@@ -7507,6 +7994,7 @@
               <w:rPr>
                 <w:color w:val="FFFFFF" w:themeColor="background1"/>
               </w:rPr>
+              <w:lastRenderedPageBreak/>
               <w:t>Nome</w:t>
             </w:r>
           </w:p>
@@ -7601,7 +8089,6 @@
           </w:tcPr>
           <w:p>
             <w:r>
-              <w:lastRenderedPageBreak/>
               <w:t>Attori primari</w:t>
             </w:r>
           </w:p>
@@ -7709,6 +8196,59 @@
             <w:tcW w:w="4814" w:type="dxa"/>
             <w:shd w:val="clear" w:color="auto" w:fill="FFFFFF" w:themeFill="background1"/>
           </w:tcPr>
+          <w:p>
+            <w:pPr>
+              <w:pStyle w:val="Paragrafoelenco"/>
+              <w:numPr>
+                <w:ilvl w:val="0"/>
+                <w:numId w:val="55"/>
+              </w:numPr>
+            </w:pPr>
+            <w:r>
+              <w:t>Il caso d’uso ha inizio quando l’utente è nella homepage dell’app Android</w:t>
+            </w:r>
+          </w:p>
+          <w:p>
+            <w:pPr>
+              <w:pStyle w:val="Paragrafoelenco"/>
+              <w:numPr>
+                <w:ilvl w:val="0"/>
+                <w:numId w:val="55"/>
+              </w:numPr>
+            </w:pPr>
+            <w:r>
+              <w:t>L’utente visualizza la lista dei report nella homepage dell’app Android</w:t>
+            </w:r>
+          </w:p>
+          <w:p>
+            <w:pPr>
+              <w:pStyle w:val="Paragrafoelenco"/>
+            </w:pPr>
+          </w:p>
+        </w:tc>
+      </w:tr>
+      <w:tr>
+        <w:tc>
+          <w:tcPr>
+            <w:tcW w:w="4814" w:type="dxa"/>
+            <w:shd w:val="clear" w:color="auto" w:fill="D9E2F3" w:themeFill="accent1" w:themeFillTint="33"/>
+          </w:tcPr>
+          <w:p>
+            <w:r>
+              <w:t>Post-condizioni</w:t>
+            </w:r>
+          </w:p>
+        </w:tc>
+        <w:tc>
+          <w:tcPr>
+            <w:tcW w:w="4814" w:type="dxa"/>
+            <w:shd w:val="clear" w:color="auto" w:fill="D9E2F3" w:themeFill="accent1" w:themeFillTint="33"/>
+          </w:tcPr>
+          <w:p>
+            <w:r>
+              <w:t>-</w:t>
+            </w:r>
+          </w:p>
           <w:p/>
         </w:tc>
       </w:tr>
@@ -7716,26 +8256,6 @@
         <w:tc>
           <w:tcPr>
             <w:tcW w:w="4814" w:type="dxa"/>
-            <w:shd w:val="clear" w:color="auto" w:fill="D9E2F3" w:themeFill="accent1" w:themeFillTint="33"/>
-          </w:tcPr>
-          <w:p>
-            <w:r>
-              <w:t>Post-condizioni</w:t>
-            </w:r>
-          </w:p>
-        </w:tc>
-        <w:tc>
-          <w:tcPr>
-            <w:tcW w:w="4814" w:type="dxa"/>
-            <w:shd w:val="clear" w:color="auto" w:fill="D9E2F3" w:themeFill="accent1" w:themeFillTint="33"/>
-          </w:tcPr>
-          <w:p/>
-        </w:tc>
-      </w:tr>
-      <w:tr>
-        <w:tc>
-          <w:tcPr>
-            <w:tcW w:w="4814" w:type="dxa"/>
             <w:shd w:val="clear" w:color="auto" w:fill="FFFFFF" w:themeFill="background1"/>
           </w:tcPr>
           <w:p>
@@ -7749,6 +8269,11 @@
             <w:tcW w:w="4814" w:type="dxa"/>
             <w:shd w:val="clear" w:color="auto" w:fill="FFFFFF" w:themeFill="background1"/>
           </w:tcPr>
+          <w:p>
+            <w:r>
+              <w:t>-</w:t>
+            </w:r>
+          </w:p>
           <w:p/>
         </w:tc>
       </w:tr>
@@ -7991,6 +8516,24 @@
             <w:tcW w:w="4814" w:type="dxa"/>
             <w:shd w:val="clear" w:color="auto" w:fill="FFFFFF" w:themeFill="background1"/>
           </w:tcPr>
+          <w:p>
+            <w:pPr>
+              <w:pStyle w:val="Paragrafoelenco"/>
+              <w:numPr>
+                <w:ilvl w:val="0"/>
+                <w:numId w:val="61"/>
+              </w:numPr>
+            </w:pPr>
+            <w:r>
+              <w:t>L’utente</w:t>
+            </w:r>
+            <w:r>
+              <w:t xml:space="preserve"> seleziona un report dalla lista </w:t>
+            </w:r>
+            <w:r>
+              <w:t>nella homepage dell’app Android</w:t>
+            </w:r>
+          </w:p>
           <w:p/>
         </w:tc>
       </w:tr>
@@ -8011,6 +8554,14 @@
             <w:tcW w:w="4814" w:type="dxa"/>
             <w:shd w:val="clear" w:color="auto" w:fill="D9E2F3" w:themeFill="accent1" w:themeFillTint="33"/>
           </w:tcPr>
+          <w:p>
+            <w:r>
+              <w:t>Un report viene visualizzato</w:t>
+            </w:r>
+            <w:r>
+              <w:t xml:space="preserve"> su uno smartphone</w:t>
+            </w:r>
+          </w:p>
           <w:p/>
         </w:tc>
       </w:tr>
@@ -8031,11 +8582,15 @@
             <w:tcW w:w="4814" w:type="dxa"/>
             <w:shd w:val="clear" w:color="auto" w:fill="FFFFFF" w:themeFill="background1"/>
           </w:tcPr>
+          <w:p>
+            <w:r>
+              <w:t>-</w:t>
+            </w:r>
+          </w:p>
           <w:p/>
         </w:tc>
       </w:tr>
     </w:tbl>
-    <w:p/>
     <w:p/>
     <w:p>
       <w:pPr>
@@ -8046,6 +8601,7 @@
         </w:numPr>
       </w:pPr>
       <w:r>
+        <w:lastRenderedPageBreak/>
         <w:t>S</w:t>
       </w:r>
       <w:r>
@@ -8057,10 +8613,76 @@
     </w:p>
     <w:p/>
     <w:p>
+      <w:pPr>
+        <w:keepNext/>
+      </w:pPr>
       <w:r>
-        <w:t>Confini del sistema</w:t>
+        <w:rPr>
+          <w:noProof/>
+        </w:rPr>
+        <w:drawing>
+          <wp:inline distT="0" distB="0" distL="0" distR="0" wp14:anchorId="18B7F3AE" wp14:editId="136BBF3D">
+            <wp:extent cx="6795362" cy="3208020"/>
+            <wp:effectExtent l="0" t="0" r="5715" b="0"/>
+            <wp:docPr id="3" name="Immagine 3" descr="Immagine che contiene testo, mappa&#10;&#10;Descrizione generata automaticamente"/>
+            <wp:cNvGraphicFramePr>
+              <a:graphicFrameLocks xmlns:a="http://schemas.openxmlformats.org/drawingml/2006/main" noChangeAspect="1"/>
+            </wp:cNvGraphicFramePr>
+            <a:graphic xmlns:a="http://schemas.openxmlformats.org/drawingml/2006/main">
+              <a:graphicData uri="http://schemas.openxmlformats.org/drawingml/2006/picture">
+                <pic:pic xmlns:pic="http://schemas.openxmlformats.org/drawingml/2006/picture">
+                  <pic:nvPicPr>
+                    <pic:cNvPr id="3" name="Sprint 3 - Confini dei sistemi.jpg"/>
+                    <pic:cNvPicPr/>
+                  </pic:nvPicPr>
+                  <pic:blipFill>
+                    <a:blip r:embed="rId11">
+                      <a:extLst>
+                        <a:ext uri="{28A0092B-C50C-407E-A947-70E740481C1C}">
+                          <a14:useLocalDpi xmlns:a14="http://schemas.microsoft.com/office/drawing/2010/main" val="0"/>
+                        </a:ext>
+                      </a:extLst>
+                    </a:blip>
+                    <a:stretch>
+                      <a:fillRect/>
+                    </a:stretch>
+                  </pic:blipFill>
+                  <pic:spPr>
+                    <a:xfrm>
+                      <a:off x="0" y="0"/>
+                      <a:ext cx="6862569" cy="3239748"/>
+                    </a:xfrm>
+                    <a:prstGeom prst="rect">
+                      <a:avLst/>
+                    </a:prstGeom>
+                  </pic:spPr>
+                </pic:pic>
+              </a:graphicData>
+            </a:graphic>
+          </wp:inline>
+        </w:drawing>
       </w:r>
     </w:p>
+    <w:p>
+      <w:pPr>
+        <w:pStyle w:val="Didascalia"/>
+      </w:pPr>
+      <w:r>
+        <w:t xml:space="preserve">Figura </w:t>
+      </w:r>
+      <w:fldSimple w:instr=" SEQ Figura \* ARABIC ">
+        <w:r>
+          <w:rPr>
+            <w:noProof/>
+          </w:rPr>
+          <w:t>3</w:t>
+        </w:r>
+      </w:fldSimple>
+      <w:r>
+        <w:t xml:space="preserve"> Confini del sistema nello sprint 3</w:t>
+      </w:r>
+    </w:p>
+    <w:p/>
     <w:p/>
     <w:p>
       <w:pPr>
@@ -8110,7 +8732,6 @@
         <w:pStyle w:val="Paragrafoelenco"/>
       </w:pPr>
       <w:r>
-        <w:lastRenderedPageBreak/>
         <w:t xml:space="preserve"> occuparsi dell’ultima segnalazione ricevuta. Maurizio comprende la situazione e provvede a sostituire il team addetto alla segnalazione. Così, accede al sistema e ricerca il ticket desiderato. Una volta trovato, lo seleziona e lo espande. Con un click sull’icona per la modifica, si apre il menù dal quale può selezionare un nuovo team. Scorre l’elenco dei team disponibili e ne seleziona un altro. Il sistema elabora la modifica e notifica il successo dell’operazione.   </w:t>
       </w:r>
     </w:p>
@@ -8119,6 +8740,27 @@
         <w:pStyle w:val="Paragrafoelenco"/>
       </w:pPr>
     </w:p>
+    <w:p>
+      <w:pPr>
+        <w:pStyle w:val="Paragrafoelenco"/>
+      </w:pPr>
+    </w:p>
+    <w:p>
+      <w:pPr>
+        <w:pStyle w:val="Paragrafoelenco"/>
+      </w:pPr>
+    </w:p>
+    <w:p>
+      <w:pPr>
+        <w:pStyle w:val="Paragrafoelenco"/>
+      </w:pPr>
+    </w:p>
+    <w:p>
+      <w:pPr>
+        <w:pStyle w:val="Paragrafoelenco"/>
+      </w:pPr>
+    </w:p>
+    <w:p/>
     <w:p>
       <w:pPr>
         <w:pStyle w:val="Paragrafoelenco"/>
@@ -8128,6 +8770,7 @@
         </w:numPr>
       </w:pPr>
       <w:r>
+        <w:lastRenderedPageBreak/>
         <w:t>L’ente rimuove un team</w:t>
       </w:r>
     </w:p>
@@ -8305,7 +8948,6 @@
         <w:pStyle w:val="Paragrafoelenco"/>
       </w:pPr>
       <w:r>
-        <w:lastRenderedPageBreak/>
         <w:t>Maurizio navigando sulla piattaforma e applicando un filtro relativo al tipo di segnalazione, nota che il tipo "guasti idraulici" non presenta dell</w:t>
       </w:r>
       <w:r>
@@ -8343,7 +8985,18 @@
       </w:r>
     </w:p>
     <w:p>
+      <w:pPr>
+        <w:pStyle w:val="Paragrafoelenco"/>
+      </w:pPr>
+    </w:p>
+    <w:p>
+      <w:pPr>
+        <w:pStyle w:val="Paragrafoelenco"/>
+      </w:pPr>
+    </w:p>
+    <w:p>
       <w:r>
+        <w:lastRenderedPageBreak/>
         <w:t xml:space="preserve">Team </w:t>
       </w:r>
     </w:p>
@@ -8369,22 +9022,7 @@
         <w:pStyle w:val="Paragrafoelenco"/>
       </w:pPr>
       <w:r>
-        <w:t>Roberta</w:t>
-      </w:r>
-      <w:r>
-        <w:t xml:space="preserve"> inizia il turno di lavoro giornaliero ed esegue l'accesso alla piattaforma per effettuare un controllo delle segnalazioni ricevute aprendo varie segnalazioni in attesa per verificarne l’entità.</w:t>
-      </w:r>
-      <w:r>
-        <w:t xml:space="preserve"> </w:t>
-      </w:r>
-      <w:r>
-        <w:t>Nota una segnalazione che ha descrizione discordante con la foto della stessa</w:t>
-      </w:r>
-      <w:r>
-        <w:t xml:space="preserve"> </w:t>
-      </w:r>
-      <w:r>
-        <w:t>e decide quindi di eliminarla poiché potrebbe essere una falsa segnalazione. Si posiziona con il puntatore del mouse sull'icona per modificare la segnalazione e preme sull’eliminazione della segnalazione.</w:t>
+        <w:t>Roberta inizia il turno di lavoro giornaliero ed esegue l'accesso alla piattaforma per effettuare un controllo delle segnalazioni ricevute aprendo varie segnalazioni in attesa per verificarne l’entità. Nota una segnalazione che ha descrizione discordante con la foto della stessa e decide quindi di eliminarla poiché potrebbe essere una falsa segnalazione. Si posiziona con il puntatore del mouse sull'icona per modificare la segnalazione e preme sull’eliminazione della segnalazione.</w:t>
       </w:r>
     </w:p>
     <w:p>
@@ -8450,6 +9088,20 @@
     </w:p>
     <w:p/>
     <w:p/>
+    <w:p/>
+    <w:p/>
+    <w:p/>
+    <w:p/>
+    <w:p/>
+    <w:p/>
+    <w:p/>
+    <w:p/>
+    <w:p/>
+    <w:p/>
+    <w:p/>
+    <w:p/>
+    <w:p/>
+    <w:p/>
     <w:p>
       <w:pPr>
         <w:pStyle w:val="Titolo2"/>
@@ -8459,6 +9111,7 @@
         </w:numPr>
       </w:pPr>
       <w:r>
+        <w:lastRenderedPageBreak/>
         <w:t xml:space="preserve"> Casi d’uso </w:t>
       </w:r>
     </w:p>
@@ -8675,23 +9328,25 @@
             <w:r>
               <w:t>Devono essere presenti più team di manutenzione</w:t>
             </w:r>
-          </w:p>
-          <w:p>
-            <w:pPr>
-              <w:pStyle w:val="Paragrafoelenco"/>
-            </w:pPr>
-          </w:p>
-        </w:tc>
-      </w:tr>
-      <w:tr>
-        <w:tc>
-          <w:tcPr>
-            <w:tcW w:w="4814" w:type="dxa"/>
-            <w:shd w:val="clear" w:color="auto" w:fill="FFFFFF" w:themeFill="background1"/>
-          </w:tcPr>
-          <w:p>
-            <w:r>
-              <w:lastRenderedPageBreak/>
+            <w:r>
+              <w:t xml:space="preserve"> per il tipo di guasto in esame</w:t>
+            </w:r>
+          </w:p>
+          <w:p>
+            <w:pPr>
+              <w:pStyle w:val="Paragrafoelenco"/>
+            </w:pPr>
+          </w:p>
+        </w:tc>
+      </w:tr>
+      <w:tr>
+        <w:tc>
+          <w:tcPr>
+            <w:tcW w:w="4814" w:type="dxa"/>
+            <w:shd w:val="clear" w:color="auto" w:fill="FFFFFF" w:themeFill="background1"/>
+          </w:tcPr>
+          <w:p>
+            <w:r>
               <w:t>Sequenza principale degli eventi</w:t>
             </w:r>
           </w:p>
@@ -8701,6 +9356,107 @@
             <w:tcW w:w="4814" w:type="dxa"/>
             <w:shd w:val="clear" w:color="auto" w:fill="FFFFFF" w:themeFill="background1"/>
           </w:tcPr>
+          <w:p>
+            <w:pPr>
+              <w:pStyle w:val="Paragrafoelenco"/>
+              <w:numPr>
+                <w:ilvl w:val="0"/>
+                <w:numId w:val="56"/>
+              </w:numPr>
+            </w:pPr>
+            <w:r>
+              <w:t>Il caso d’uso inizia quando l’ente accede alla homepage</w:t>
+            </w:r>
+          </w:p>
+          <w:p>
+            <w:pPr>
+              <w:pStyle w:val="Paragrafoelenco"/>
+              <w:numPr>
+                <w:ilvl w:val="0"/>
+                <w:numId w:val="56"/>
+              </w:numPr>
+            </w:pPr>
+            <w:r>
+              <w:t>L’ente seleziona una segnalazione</w:t>
+            </w:r>
+          </w:p>
+          <w:p>
+            <w:pPr>
+              <w:pStyle w:val="Paragrafoelenco"/>
+              <w:numPr>
+                <w:ilvl w:val="0"/>
+                <w:numId w:val="56"/>
+              </w:numPr>
+            </w:pPr>
+            <w:r>
+              <w:t>L’ente seleziona “cambia team” dal menù della segnalazione</w:t>
+            </w:r>
+          </w:p>
+          <w:p>
+            <w:pPr>
+              <w:pStyle w:val="Paragrafoelenco"/>
+              <w:numPr>
+                <w:ilvl w:val="0"/>
+                <w:numId w:val="56"/>
+              </w:numPr>
+            </w:pPr>
+            <w:r>
+              <w:t>Fintantoché l’ente seleziona un nuovo team a cui associare la segnalazione</w:t>
+            </w:r>
+          </w:p>
+          <w:p>
+            <w:pPr>
+              <w:pStyle w:val="Paragrafoelenco"/>
+              <w:numPr>
+                <w:ilvl w:val="1"/>
+                <w:numId w:val="56"/>
+              </w:numPr>
+            </w:pPr>
+            <w:r>
+              <w:t xml:space="preserve">Il sistema elabora la modifica </w:t>
+            </w:r>
+          </w:p>
+          <w:p>
+            <w:pPr>
+              <w:pStyle w:val="Paragrafoelenco"/>
+              <w:numPr>
+                <w:ilvl w:val="0"/>
+                <w:numId w:val="56"/>
+              </w:numPr>
+            </w:pPr>
+            <w:r>
+              <w:t>Il sistema conferma la modifica</w:t>
+            </w:r>
+          </w:p>
+          <w:p>
+            <w:pPr>
+              <w:pStyle w:val="Paragrafoelenco"/>
+            </w:pPr>
+          </w:p>
+        </w:tc>
+      </w:tr>
+      <w:tr>
+        <w:tc>
+          <w:tcPr>
+            <w:tcW w:w="4814" w:type="dxa"/>
+            <w:shd w:val="clear" w:color="auto" w:fill="D9E2F3" w:themeFill="accent1" w:themeFillTint="33"/>
+          </w:tcPr>
+          <w:p>
+            <w:r>
+              <w:t>Post-condizioni</w:t>
+            </w:r>
+          </w:p>
+        </w:tc>
+        <w:tc>
+          <w:tcPr>
+            <w:tcW w:w="4814" w:type="dxa"/>
+            <w:shd w:val="clear" w:color="auto" w:fill="D9E2F3" w:themeFill="accent1" w:themeFillTint="33"/>
+          </w:tcPr>
+          <w:p>
+            <w:r>
+              <w:t>Una segnalazione è stata assegnata ad un altro team di manutenzione</w:t>
+            </w:r>
+          </w:p>
           <w:p/>
         </w:tc>
       </w:tr>
@@ -8708,43 +9464,36 @@
         <w:tc>
           <w:tcPr>
             <w:tcW w:w="4814" w:type="dxa"/>
-            <w:shd w:val="clear" w:color="auto" w:fill="D9E2F3" w:themeFill="accent1" w:themeFillTint="33"/>
-          </w:tcPr>
-          <w:p>
-            <w:r>
-              <w:t>Post-condizioni</w:t>
-            </w:r>
-          </w:p>
-        </w:tc>
-        <w:tc>
-          <w:tcPr>
-            <w:tcW w:w="4814" w:type="dxa"/>
-            <w:shd w:val="clear" w:color="auto" w:fill="D9E2F3" w:themeFill="accent1" w:themeFillTint="33"/>
-          </w:tcPr>
+            <w:shd w:val="clear" w:color="auto" w:fill="FFFFFF" w:themeFill="background1"/>
+          </w:tcPr>
+          <w:p>
+            <w:r>
+              <w:t>Sequenza alternativa degli eventi</w:t>
+            </w:r>
+          </w:p>
+        </w:tc>
+        <w:tc>
+          <w:tcPr>
+            <w:tcW w:w="4814" w:type="dxa"/>
+            <w:shd w:val="clear" w:color="auto" w:fill="FFFFFF" w:themeFill="background1"/>
+          </w:tcPr>
+          <w:p>
+            <w:r>
+              <w:t>-</w:t>
+            </w:r>
+          </w:p>
           <w:p/>
         </w:tc>
       </w:tr>
-      <w:tr>
-        <w:tc>
-          <w:tcPr>
-            <w:tcW w:w="4814" w:type="dxa"/>
-            <w:shd w:val="clear" w:color="auto" w:fill="FFFFFF" w:themeFill="background1"/>
-          </w:tcPr>
-          <w:p>
-            <w:r>
-              <w:t>Sequenza alternativa degli eventi</w:t>
-            </w:r>
-          </w:p>
-        </w:tc>
-        <w:tc>
-          <w:tcPr>
-            <w:tcW w:w="4814" w:type="dxa"/>
-            <w:shd w:val="clear" w:color="auto" w:fill="FFFFFF" w:themeFill="background1"/>
-          </w:tcPr>
-          <w:p/>
-        </w:tc>
-      </w:tr>
     </w:tbl>
+    <w:p/>
+    <w:p/>
+    <w:p/>
+    <w:p/>
+    <w:p/>
+    <w:p/>
+    <w:p/>
+    <w:p/>
     <w:p/>
     <w:tbl>
       <w:tblPr>
@@ -8779,6 +9528,7 @@
               <w:rPr>
                 <w:color w:val="FFFFFF" w:themeColor="background1"/>
               </w:rPr>
+              <w:lastRenderedPageBreak/>
               <w:t>Nome</w:t>
             </w:r>
           </w:p>
@@ -8983,6 +9733,132 @@
             <w:tcW w:w="4814" w:type="dxa"/>
             <w:shd w:val="clear" w:color="auto" w:fill="FFFFFF" w:themeFill="background1"/>
           </w:tcPr>
+          <w:p>
+            <w:pPr>
+              <w:pStyle w:val="Paragrafoelenco"/>
+              <w:numPr>
+                <w:ilvl w:val="0"/>
+                <w:numId w:val="57"/>
+              </w:numPr>
+            </w:pPr>
+            <w:r>
+              <w:t>Il caso d’uso ha inizio quando l’ente accede alla homepage</w:t>
+            </w:r>
+          </w:p>
+          <w:p>
+            <w:pPr>
+              <w:pStyle w:val="Paragrafoelenco"/>
+              <w:numPr>
+                <w:ilvl w:val="0"/>
+                <w:numId w:val="57"/>
+              </w:numPr>
+            </w:pPr>
+            <w:r>
+              <w:t>L’ente seleziona la voce “team” dal menù laterale della homepage</w:t>
+            </w:r>
+          </w:p>
+          <w:p>
+            <w:pPr>
+              <w:pStyle w:val="Paragrafoelenco"/>
+              <w:numPr>
+                <w:ilvl w:val="0"/>
+                <w:numId w:val="57"/>
+              </w:numPr>
+            </w:pPr>
+            <w:r>
+              <w:t>L’ente seleziona un team</w:t>
+            </w:r>
+          </w:p>
+          <w:p>
+            <w:pPr>
+              <w:pStyle w:val="Paragrafoelenco"/>
+              <w:numPr>
+                <w:ilvl w:val="0"/>
+                <w:numId w:val="57"/>
+              </w:numPr>
+            </w:pPr>
+            <w:r>
+              <w:t>L’ente accede al menù di modifica del team</w:t>
+            </w:r>
+          </w:p>
+          <w:p>
+            <w:pPr>
+              <w:pStyle w:val="Paragrafoelenco"/>
+              <w:numPr>
+                <w:ilvl w:val="0"/>
+                <w:numId w:val="57"/>
+              </w:numPr>
+            </w:pPr>
+            <w:r>
+              <w:t>Fintantoché l’ente elimina il team</w:t>
+            </w:r>
+          </w:p>
+          <w:p>
+            <w:pPr>
+              <w:pStyle w:val="Paragrafoelenco"/>
+              <w:numPr>
+                <w:ilvl w:val="1"/>
+                <w:numId w:val="57"/>
+              </w:numPr>
+            </w:pPr>
+            <w:r>
+              <w:t>Il sistema richiede la conferma dell’operazione</w:t>
+            </w:r>
+          </w:p>
+          <w:p>
+            <w:pPr>
+              <w:pStyle w:val="Paragrafoelenco"/>
+              <w:numPr>
+                <w:ilvl w:val="1"/>
+                <w:numId w:val="57"/>
+              </w:numPr>
+            </w:pPr>
+            <w:r>
+              <w:t>Il sistema elabora l’operazione</w:t>
+            </w:r>
+          </w:p>
+          <w:p>
+            <w:pPr>
+              <w:pStyle w:val="Paragrafoelenco"/>
+              <w:numPr>
+                <w:ilvl w:val="0"/>
+                <w:numId w:val="57"/>
+              </w:numPr>
+            </w:pPr>
+            <w:r>
+              <w:t>Il sistema mostra la modifica apportata</w:t>
+            </w:r>
+          </w:p>
+          <w:p>
+            <w:pPr>
+              <w:pStyle w:val="Paragrafoelenco"/>
+              <w:ind w:left="360"/>
+            </w:pPr>
+          </w:p>
+        </w:tc>
+      </w:tr>
+      <w:tr>
+        <w:tc>
+          <w:tcPr>
+            <w:tcW w:w="4814" w:type="dxa"/>
+            <w:shd w:val="clear" w:color="auto" w:fill="D9E2F3" w:themeFill="accent1" w:themeFillTint="33"/>
+          </w:tcPr>
+          <w:p>
+            <w:r>
+              <w:t>Post-condizioni</w:t>
+            </w:r>
+          </w:p>
+        </w:tc>
+        <w:tc>
+          <w:tcPr>
+            <w:tcW w:w="4814" w:type="dxa"/>
+            <w:shd w:val="clear" w:color="auto" w:fill="D9E2F3" w:themeFill="accent1" w:themeFillTint="33"/>
+          </w:tcPr>
+          <w:p>
+            <w:r>
+              <w:t>Un team di manutenzione viene eliminato dal sistema</w:t>
+            </w:r>
+          </w:p>
           <w:p/>
         </w:tc>
       </w:tr>
@@ -8990,43 +9866,37 @@
         <w:tc>
           <w:tcPr>
             <w:tcW w:w="4814" w:type="dxa"/>
-            <w:shd w:val="clear" w:color="auto" w:fill="D9E2F3" w:themeFill="accent1" w:themeFillTint="33"/>
-          </w:tcPr>
-          <w:p>
-            <w:r>
-              <w:t>Post-condizioni</w:t>
-            </w:r>
-          </w:p>
-        </w:tc>
-        <w:tc>
-          <w:tcPr>
-            <w:tcW w:w="4814" w:type="dxa"/>
-            <w:shd w:val="clear" w:color="auto" w:fill="D9E2F3" w:themeFill="accent1" w:themeFillTint="33"/>
-          </w:tcPr>
+            <w:shd w:val="clear" w:color="auto" w:fill="FFFFFF" w:themeFill="background1"/>
+          </w:tcPr>
+          <w:p>
+            <w:r>
+              <w:t>Sequenza alternativa degli eventi</w:t>
+            </w:r>
+          </w:p>
+        </w:tc>
+        <w:tc>
+          <w:tcPr>
+            <w:tcW w:w="4814" w:type="dxa"/>
+            <w:shd w:val="clear" w:color="auto" w:fill="FFFFFF" w:themeFill="background1"/>
+          </w:tcPr>
+          <w:p>
+            <w:r>
+              <w:t>-</w:t>
+            </w:r>
+          </w:p>
           <w:p/>
         </w:tc>
       </w:tr>
-      <w:tr>
-        <w:tc>
-          <w:tcPr>
-            <w:tcW w:w="4814" w:type="dxa"/>
-            <w:shd w:val="clear" w:color="auto" w:fill="FFFFFF" w:themeFill="background1"/>
-          </w:tcPr>
-          <w:p>
-            <w:r>
-              <w:t>Sequenza alternativa degli eventi</w:t>
-            </w:r>
-          </w:p>
-        </w:tc>
-        <w:tc>
-          <w:tcPr>
-            <w:tcW w:w="4814" w:type="dxa"/>
-            <w:shd w:val="clear" w:color="auto" w:fill="FFFFFF" w:themeFill="background1"/>
-          </w:tcPr>
-          <w:p/>
-        </w:tc>
-      </w:tr>
     </w:tbl>
+    <w:p/>
+    <w:p/>
+    <w:p/>
+    <w:p/>
+    <w:p/>
+    <w:p/>
+    <w:p/>
+    <w:p/>
+    <w:p/>
     <w:p/>
     <w:tbl>
       <w:tblPr>
@@ -9061,6 +9931,7 @@
               <w:rPr>
                 <w:color w:val="FFFFFF" w:themeColor="background1"/>
               </w:rPr>
+              <w:lastRenderedPageBreak/>
               <w:t>Nome</w:t>
             </w:r>
           </w:p>
@@ -9231,6 +10102,21 @@
             <w:r>
               <w:t>Devono essere presenti più segnalazioni</w:t>
             </w:r>
+            <w:r>
+              <w:t xml:space="preserve"> con grado di priorità diverso</w:t>
+            </w:r>
+          </w:p>
+          <w:p>
+            <w:pPr>
+              <w:pStyle w:val="Paragrafoelenco"/>
+              <w:numPr>
+                <w:ilvl w:val="0"/>
+                <w:numId w:val="35"/>
+              </w:numPr>
+            </w:pPr>
+            <w:r>
+              <w:t>Devono essere presenti segnalazioni di diverso tipo</w:t>
+            </w:r>
           </w:p>
           <w:p>
             <w:pPr>
@@ -9256,6 +10142,83 @@
             <w:tcW w:w="4814" w:type="dxa"/>
             <w:shd w:val="clear" w:color="auto" w:fill="FFFFFF" w:themeFill="background1"/>
           </w:tcPr>
+          <w:p>
+            <w:pPr>
+              <w:pStyle w:val="Paragrafoelenco"/>
+              <w:numPr>
+                <w:ilvl w:val="0"/>
+                <w:numId w:val="58"/>
+              </w:numPr>
+            </w:pPr>
+            <w:r>
+              <w:t>Il caso d’uso ha inizio quando l’ente accede alla homepage</w:t>
+            </w:r>
+          </w:p>
+          <w:p>
+            <w:pPr>
+              <w:pStyle w:val="Paragrafoelenco"/>
+              <w:numPr>
+                <w:ilvl w:val="0"/>
+                <w:numId w:val="58"/>
+              </w:numPr>
+            </w:pPr>
+            <w:r>
+              <w:t>L’ente seleziona un filtro nella homepage</w:t>
+            </w:r>
+          </w:p>
+          <w:p>
+            <w:pPr>
+              <w:pStyle w:val="Paragrafoelenco"/>
+              <w:numPr>
+                <w:ilvl w:val="0"/>
+                <w:numId w:val="58"/>
+              </w:numPr>
+            </w:pPr>
+            <w:r>
+              <w:t>Il sistema elabora la richiesta</w:t>
+            </w:r>
+          </w:p>
+          <w:p>
+            <w:pPr>
+              <w:pStyle w:val="Paragrafoelenco"/>
+              <w:numPr>
+                <w:ilvl w:val="0"/>
+                <w:numId w:val="58"/>
+              </w:numPr>
+            </w:pPr>
+            <w:r>
+              <w:t>Il sistema mostra la lista definita dal filtro</w:t>
+            </w:r>
+          </w:p>
+          <w:p>
+            <w:pPr>
+              <w:pStyle w:val="Paragrafoelenco"/>
+            </w:pPr>
+          </w:p>
+        </w:tc>
+      </w:tr>
+      <w:tr>
+        <w:tc>
+          <w:tcPr>
+            <w:tcW w:w="4814" w:type="dxa"/>
+            <w:shd w:val="clear" w:color="auto" w:fill="D9E2F3" w:themeFill="accent1" w:themeFillTint="33"/>
+          </w:tcPr>
+          <w:p>
+            <w:r>
+              <w:t>Post-condizioni</w:t>
+            </w:r>
+          </w:p>
+        </w:tc>
+        <w:tc>
+          <w:tcPr>
+            <w:tcW w:w="4814" w:type="dxa"/>
+            <w:shd w:val="clear" w:color="auto" w:fill="D9E2F3" w:themeFill="accent1" w:themeFillTint="33"/>
+          </w:tcPr>
+          <w:p>
+            <w:r>
+              <w:t>La lista delle segnalazioni viene ordinata in base al filtro</w:t>
+            </w:r>
+          </w:p>
           <w:p/>
         </w:tc>
       </w:tr>
@@ -9263,43 +10226,38 @@
         <w:tc>
           <w:tcPr>
             <w:tcW w:w="4814" w:type="dxa"/>
-            <w:shd w:val="clear" w:color="auto" w:fill="D9E2F3" w:themeFill="accent1" w:themeFillTint="33"/>
-          </w:tcPr>
-          <w:p>
-            <w:r>
-              <w:t>Post-condizioni</w:t>
-            </w:r>
-          </w:p>
-        </w:tc>
-        <w:tc>
-          <w:tcPr>
-            <w:tcW w:w="4814" w:type="dxa"/>
-            <w:shd w:val="clear" w:color="auto" w:fill="D9E2F3" w:themeFill="accent1" w:themeFillTint="33"/>
-          </w:tcPr>
+            <w:shd w:val="clear" w:color="auto" w:fill="FFFFFF" w:themeFill="background1"/>
+          </w:tcPr>
+          <w:p>
+            <w:r>
+              <w:t>Sequenza alternativa degli eventi</w:t>
+            </w:r>
+          </w:p>
+        </w:tc>
+        <w:tc>
+          <w:tcPr>
+            <w:tcW w:w="4814" w:type="dxa"/>
+            <w:shd w:val="clear" w:color="auto" w:fill="FFFFFF" w:themeFill="background1"/>
+          </w:tcPr>
+          <w:p>
+            <w:r>
+              <w:t>-</w:t>
+            </w:r>
+          </w:p>
           <w:p/>
         </w:tc>
       </w:tr>
-      <w:tr>
-        <w:tc>
-          <w:tcPr>
-            <w:tcW w:w="4814" w:type="dxa"/>
-            <w:shd w:val="clear" w:color="auto" w:fill="FFFFFF" w:themeFill="background1"/>
-          </w:tcPr>
-          <w:p>
-            <w:r>
-              <w:t>Sequenza alternativa degli eventi</w:t>
-            </w:r>
-          </w:p>
-        </w:tc>
-        <w:tc>
-          <w:tcPr>
-            <w:tcW w:w="4814" w:type="dxa"/>
-            <w:shd w:val="clear" w:color="auto" w:fill="FFFFFF" w:themeFill="background1"/>
-          </w:tcPr>
-          <w:p/>
-        </w:tc>
-      </w:tr>
     </w:tbl>
+    <w:p/>
+    <w:p/>
+    <w:p/>
+    <w:p/>
+    <w:p/>
+    <w:p/>
+    <w:p/>
+    <w:p/>
+    <w:p/>
+    <w:p/>
     <w:p/>
     <w:tbl>
       <w:tblPr>
@@ -9334,6 +10292,7 @@
               <w:rPr>
                 <w:color w:val="FFFFFF" w:themeColor="background1"/>
               </w:rPr>
+              <w:lastRenderedPageBreak/>
               <w:t>Nome</w:t>
             </w:r>
           </w:p>
@@ -9397,7 +10356,6 @@
           </w:tcPr>
           <w:p>
             <w:r>
-              <w:lastRenderedPageBreak/>
               <w:t>Breve descrizione</w:t>
             </w:r>
           </w:p>
@@ -9511,6 +10469,116 @@
             <w:tcW w:w="4814" w:type="dxa"/>
             <w:shd w:val="clear" w:color="auto" w:fill="FFFFFF" w:themeFill="background1"/>
           </w:tcPr>
+          <w:p>
+            <w:pPr>
+              <w:pStyle w:val="Paragrafoelenco"/>
+              <w:numPr>
+                <w:ilvl w:val="0"/>
+                <w:numId w:val="59"/>
+              </w:numPr>
+            </w:pPr>
+            <w:r>
+              <w:t>Il caso d’uso ha inizio quando l’ente accede alla homepage</w:t>
+            </w:r>
+          </w:p>
+          <w:p>
+            <w:pPr>
+              <w:pStyle w:val="Paragrafoelenco"/>
+              <w:numPr>
+                <w:ilvl w:val="0"/>
+                <w:numId w:val="59"/>
+              </w:numPr>
+            </w:pPr>
+            <w:r>
+              <w:t>L’ente seleziona la voce “tipo report” nel menù laterale della homepage</w:t>
+            </w:r>
+          </w:p>
+          <w:p>
+            <w:pPr>
+              <w:pStyle w:val="Paragrafoelenco"/>
+              <w:numPr>
+                <w:ilvl w:val="0"/>
+                <w:numId w:val="59"/>
+              </w:numPr>
+            </w:pPr>
+            <w:r>
+              <w:t>L’ente seleziona il bottone “aggiungi tipo”</w:t>
+            </w:r>
+          </w:p>
+          <w:p>
+            <w:pPr>
+              <w:pStyle w:val="Paragrafoelenco"/>
+              <w:numPr>
+                <w:ilvl w:val="0"/>
+                <w:numId w:val="59"/>
+              </w:numPr>
+            </w:pPr>
+            <w:r>
+              <w:t xml:space="preserve">Fintantoché l’ente compila il </w:t>
+            </w:r>
+            <w:proofErr w:type="spellStart"/>
+            <w:r>
+              <w:t>form</w:t>
+            </w:r>
+            <w:proofErr w:type="spellEnd"/>
+            <w:r>
+              <w:t xml:space="preserve"> per la creazione di un tipo di report</w:t>
+            </w:r>
+          </w:p>
+          <w:p>
+            <w:pPr>
+              <w:pStyle w:val="Paragrafoelenco"/>
+              <w:numPr>
+                <w:ilvl w:val="1"/>
+                <w:numId w:val="59"/>
+              </w:numPr>
+            </w:pPr>
+            <w:r>
+              <w:t>Il sistema elabora l’operazione</w:t>
+            </w:r>
+          </w:p>
+          <w:p>
+            <w:pPr>
+              <w:pStyle w:val="Paragrafoelenco"/>
+              <w:numPr>
+                <w:ilvl w:val="0"/>
+                <w:numId w:val="59"/>
+              </w:numPr>
+            </w:pPr>
+            <w:r>
+              <w:t>Il sistema conferma il successo dell’operazione</w:t>
+            </w:r>
+          </w:p>
+          <w:p>
+            <w:pPr>
+              <w:pStyle w:val="Paragrafoelenco"/>
+              <w:ind w:left="360"/>
+            </w:pPr>
+          </w:p>
+        </w:tc>
+      </w:tr>
+      <w:tr>
+        <w:tc>
+          <w:tcPr>
+            <w:tcW w:w="4814" w:type="dxa"/>
+            <w:shd w:val="clear" w:color="auto" w:fill="D9E2F3" w:themeFill="accent1" w:themeFillTint="33"/>
+          </w:tcPr>
+          <w:p>
+            <w:r>
+              <w:t>Post-condizioni</w:t>
+            </w:r>
+          </w:p>
+        </w:tc>
+        <w:tc>
+          <w:tcPr>
+            <w:tcW w:w="4814" w:type="dxa"/>
+            <w:shd w:val="clear" w:color="auto" w:fill="D9E2F3" w:themeFill="accent1" w:themeFillTint="33"/>
+          </w:tcPr>
+          <w:p>
+            <w:r>
+              <w:t xml:space="preserve">Una nuova tipologia di guasto è stata aggiunta al sistema </w:t>
+            </w:r>
+          </w:p>
           <w:p/>
         </w:tc>
       </w:tr>
@@ -9518,43 +10586,40 @@
         <w:tc>
           <w:tcPr>
             <w:tcW w:w="4814" w:type="dxa"/>
-            <w:shd w:val="clear" w:color="auto" w:fill="D9E2F3" w:themeFill="accent1" w:themeFillTint="33"/>
-          </w:tcPr>
-          <w:p>
-            <w:r>
-              <w:t>Post-condizioni</w:t>
-            </w:r>
-          </w:p>
-        </w:tc>
-        <w:tc>
-          <w:tcPr>
-            <w:tcW w:w="4814" w:type="dxa"/>
-            <w:shd w:val="clear" w:color="auto" w:fill="D9E2F3" w:themeFill="accent1" w:themeFillTint="33"/>
-          </w:tcPr>
+            <w:shd w:val="clear" w:color="auto" w:fill="FFFFFF" w:themeFill="background1"/>
+          </w:tcPr>
+          <w:p>
+            <w:r>
+              <w:t>Sequenza alternativa degli eventi</w:t>
+            </w:r>
+          </w:p>
+        </w:tc>
+        <w:tc>
+          <w:tcPr>
+            <w:tcW w:w="4814" w:type="dxa"/>
+            <w:shd w:val="clear" w:color="auto" w:fill="FFFFFF" w:themeFill="background1"/>
+          </w:tcPr>
+          <w:p>
+            <w:r>
+              <w:t>-</w:t>
+            </w:r>
+          </w:p>
           <w:p/>
         </w:tc>
       </w:tr>
-      <w:tr>
-        <w:tc>
-          <w:tcPr>
-            <w:tcW w:w="4814" w:type="dxa"/>
-            <w:shd w:val="clear" w:color="auto" w:fill="FFFFFF" w:themeFill="background1"/>
-          </w:tcPr>
-          <w:p>
-            <w:r>
-              <w:t>Sequenza alternativa degli eventi</w:t>
-            </w:r>
-          </w:p>
-        </w:tc>
-        <w:tc>
-          <w:tcPr>
-            <w:tcW w:w="4814" w:type="dxa"/>
-            <w:shd w:val="clear" w:color="auto" w:fill="FFFFFF" w:themeFill="background1"/>
-          </w:tcPr>
-          <w:p/>
-        </w:tc>
-      </w:tr>
     </w:tbl>
+    <w:p/>
+    <w:p/>
+    <w:p/>
+    <w:p/>
+    <w:p/>
+    <w:p/>
+    <w:p/>
+    <w:p/>
+    <w:p/>
+    <w:p/>
+    <w:p/>
+    <w:p/>
     <w:p/>
     <w:tbl>
       <w:tblPr>
@@ -9589,6 +10654,7 @@
               <w:rPr>
                 <w:color w:val="FFFFFF" w:themeColor="background1"/>
               </w:rPr>
+              <w:lastRenderedPageBreak/>
               <w:t>Nome</w:t>
             </w:r>
           </w:p>
@@ -9780,50 +10846,184 @@
             <w:tcW w:w="4814" w:type="dxa"/>
             <w:shd w:val="clear" w:color="auto" w:fill="FFFFFF" w:themeFill="background1"/>
           </w:tcPr>
+          <w:p>
+            <w:pPr>
+              <w:pStyle w:val="Paragrafoelenco"/>
+              <w:numPr>
+                <w:ilvl w:val="0"/>
+                <w:numId w:val="60"/>
+              </w:numPr>
+            </w:pPr>
+            <w:r>
+              <w:t>Il caso d’uso ha inizio quando l’ente accede alla homepage</w:t>
+            </w:r>
+          </w:p>
+          <w:p>
+            <w:pPr>
+              <w:pStyle w:val="Paragrafoelenco"/>
+              <w:numPr>
+                <w:ilvl w:val="0"/>
+                <w:numId w:val="60"/>
+              </w:numPr>
+            </w:pPr>
+            <w:r>
+              <w:t>L’ente seleziona la voce “tipo report” nel menù laterale della homepage</w:t>
+            </w:r>
+          </w:p>
+          <w:p>
+            <w:pPr>
+              <w:pStyle w:val="Paragrafoelenco"/>
+              <w:numPr>
+                <w:ilvl w:val="0"/>
+                <w:numId w:val="60"/>
+              </w:numPr>
+            </w:pPr>
+            <w:r>
+              <w:t>L’ente seleziona il bottone “rimuovi tipo”</w:t>
+            </w:r>
+          </w:p>
+          <w:p>
+            <w:pPr>
+              <w:pStyle w:val="Paragrafoelenco"/>
+              <w:numPr>
+                <w:ilvl w:val="0"/>
+                <w:numId w:val="60"/>
+              </w:numPr>
+            </w:pPr>
+            <w:r>
+              <w:t xml:space="preserve">Fintantoché </w:t>
+            </w:r>
+            <w:r>
+              <w:t>l’ente conferma l’operazione</w:t>
+            </w:r>
+          </w:p>
+          <w:p>
+            <w:pPr>
+              <w:pStyle w:val="Paragrafoelenco"/>
+              <w:numPr>
+                <w:ilvl w:val="1"/>
+                <w:numId w:val="60"/>
+              </w:numPr>
+            </w:pPr>
+            <w:r>
+              <w:t>Il sistema effettua un controllo</w:t>
+            </w:r>
+          </w:p>
+          <w:p>
+            <w:pPr>
+              <w:pStyle w:val="Paragrafoelenco"/>
+              <w:numPr>
+                <w:ilvl w:val="1"/>
+                <w:numId w:val="60"/>
+              </w:numPr>
+            </w:pPr>
+            <w:r>
+              <w:t>Il sistema elabora l’operazione</w:t>
+            </w:r>
+          </w:p>
+          <w:p>
+            <w:pPr>
+              <w:pStyle w:val="Paragrafoelenco"/>
+              <w:numPr>
+                <w:ilvl w:val="0"/>
+                <w:numId w:val="60"/>
+              </w:numPr>
+            </w:pPr>
+            <w:r>
+              <w:t>Il sistema conferma il successo dell’operazione</w:t>
+            </w:r>
+          </w:p>
+          <w:p>
+            <w:pPr>
+              <w:pStyle w:val="Paragrafoelenco"/>
+            </w:pPr>
+          </w:p>
+        </w:tc>
+      </w:tr>
+      <w:tr>
+        <w:tc>
+          <w:tcPr>
+            <w:tcW w:w="4814" w:type="dxa"/>
+            <w:shd w:val="clear" w:color="auto" w:fill="D9E2F3" w:themeFill="accent1" w:themeFillTint="33"/>
+          </w:tcPr>
+          <w:p>
+            <w:r>
+              <w:t>Post-condizioni</w:t>
+            </w:r>
+          </w:p>
+        </w:tc>
+        <w:tc>
+          <w:tcPr>
+            <w:tcW w:w="4814" w:type="dxa"/>
+            <w:shd w:val="clear" w:color="auto" w:fill="D9E2F3" w:themeFill="accent1" w:themeFillTint="33"/>
+          </w:tcPr>
+          <w:p>
+            <w:pPr>
+              <w:pStyle w:val="Paragrafoelenco"/>
+              <w:numPr>
+                <w:ilvl w:val="0"/>
+                <w:numId w:val="62"/>
+              </w:numPr>
+            </w:pPr>
+            <w:r>
+              <w:t>Una tipologia di guasto viene eliminata dalla web app</w:t>
+            </w:r>
+          </w:p>
+          <w:p>
+            <w:pPr>
+              <w:pStyle w:val="Paragrafoelenco"/>
+              <w:numPr>
+                <w:ilvl w:val="0"/>
+                <w:numId w:val="62"/>
+              </w:numPr>
+            </w:pPr>
+            <w:r>
+              <w:t>Una tipologia di guasto viene eliminata dall’app Android</w:t>
+            </w:r>
+          </w:p>
+          <w:p>
+            <w:pPr>
+              <w:pStyle w:val="Paragrafoelenco"/>
+            </w:pPr>
+          </w:p>
+        </w:tc>
+      </w:tr>
+      <w:tr>
+        <w:tc>
+          <w:tcPr>
+            <w:tcW w:w="4814" w:type="dxa"/>
+            <w:shd w:val="clear" w:color="auto" w:fill="FFFFFF" w:themeFill="background1"/>
+          </w:tcPr>
+          <w:p>
+            <w:r>
+              <w:t>Sequenza alternativa degli eventi</w:t>
+            </w:r>
+          </w:p>
+        </w:tc>
+        <w:tc>
+          <w:tcPr>
+            <w:tcW w:w="4814" w:type="dxa"/>
+            <w:shd w:val="clear" w:color="auto" w:fill="FFFFFF" w:themeFill="background1"/>
+          </w:tcPr>
+          <w:p>
+            <w:r>
+              <w:t xml:space="preserve">Eliminazione: Team al lavoro </w:t>
+            </w:r>
+          </w:p>
           <w:p/>
         </w:tc>
       </w:tr>
-      <w:tr>
-        <w:tc>
-          <w:tcPr>
-            <w:tcW w:w="4814" w:type="dxa"/>
-            <w:shd w:val="clear" w:color="auto" w:fill="D9E2F3" w:themeFill="accent1" w:themeFillTint="33"/>
-          </w:tcPr>
-          <w:p>
-            <w:r>
-              <w:t>Post-condizioni</w:t>
-            </w:r>
-          </w:p>
-        </w:tc>
-        <w:tc>
-          <w:tcPr>
-            <w:tcW w:w="4814" w:type="dxa"/>
-            <w:shd w:val="clear" w:color="auto" w:fill="D9E2F3" w:themeFill="accent1" w:themeFillTint="33"/>
-          </w:tcPr>
-          <w:p/>
-        </w:tc>
-      </w:tr>
-      <w:tr>
-        <w:tc>
-          <w:tcPr>
-            <w:tcW w:w="4814" w:type="dxa"/>
-            <w:shd w:val="clear" w:color="auto" w:fill="FFFFFF" w:themeFill="background1"/>
-          </w:tcPr>
-          <w:p>
-            <w:r>
-              <w:t>Sequenza alternativa degli eventi</w:t>
-            </w:r>
-          </w:p>
-        </w:tc>
-        <w:tc>
-          <w:tcPr>
-            <w:tcW w:w="4814" w:type="dxa"/>
-            <w:shd w:val="clear" w:color="auto" w:fill="FFFFFF" w:themeFill="background1"/>
-          </w:tcPr>
-          <w:p/>
-        </w:tc>
-      </w:tr>
     </w:tbl>
+    <w:p/>
+    <w:p/>
+    <w:p/>
+    <w:p/>
+    <w:p/>
+    <w:p/>
+    <w:p/>
+    <w:p/>
+    <w:p/>
+    <w:p/>
     <w:p/>
     <w:tbl>
       <w:tblPr>
@@ -9858,6 +11058,7 @@
               <w:rPr>
                 <w:color w:val="FFFFFF" w:themeColor="background1"/>
               </w:rPr>
+              <w:lastRenderedPageBreak/>
               <w:t>Nome</w:t>
             </w:r>
           </w:p>
@@ -9877,25 +11078,7 @@
               <w:rPr>
                 <w:color w:val="FFFFFF" w:themeColor="background1"/>
               </w:rPr>
-              <w:t>E</w:t>
-            </w:r>
-            <w:r>
-              <w:rPr>
-                <w:color w:val="FFFFFF" w:themeColor="background1"/>
-              </w:rPr>
-              <w:t>limina</w:t>
-            </w:r>
-            <w:r>
-              <w:rPr>
-                <w:color w:val="FFFFFF" w:themeColor="background1"/>
-              </w:rPr>
-              <w:t>zione di</w:t>
-            </w:r>
-            <w:r>
-              <w:rPr>
-                <w:color w:val="FFFFFF" w:themeColor="background1"/>
-              </w:rPr>
-              <w:t xml:space="preserve"> un report</w:t>
+              <w:t>Eliminazione: Team al lavoro</w:t>
             </w:r>
           </w:p>
         </w:tc>
@@ -9925,10 +11108,7 @@
           </w:tcPr>
           <w:p>
             <w:r>
-              <w:t>1</w:t>
-            </w:r>
-            <w:r>
-              <w:t>7</w:t>
+              <w:t>16.1</w:t>
             </w:r>
           </w:p>
           <w:p/>
@@ -9953,7 +11133,7 @@
           </w:tcPr>
           <w:p>
             <w:r>
-              <w:t>Il team elimina una segnalazione dalla lista che gli è stata assegnata</w:t>
+              <w:t>L’ente seleziona una tipologia di gusto per la quale esistono segnalazioni assegnate ad un team di manutenzione</w:t>
             </w:r>
           </w:p>
           <w:p/>
@@ -9978,7 +11158,7 @@
           </w:tcPr>
           <w:p>
             <w:r>
-              <w:t>Team</w:t>
+              <w:t>-</w:t>
             </w:r>
           </w:p>
           <w:p/>
@@ -10025,17 +11205,42 @@
           <w:tcPr>
             <w:tcW w:w="4814" w:type="dxa"/>
             <w:shd w:val="clear" w:color="auto" w:fill="D9E2F3" w:themeFill="accent1" w:themeFillTint="33"/>
+          </w:tcPr>
+          <w:p>
+            <w:r>
+              <w:t>L’ente seleziona una tipologia di guasto da eliminare</w:t>
+            </w:r>
+          </w:p>
+          <w:p/>
+        </w:tc>
+      </w:tr>
+      <w:tr>
+        <w:tc>
+          <w:tcPr>
+            <w:tcW w:w="4814" w:type="dxa"/>
+            <w:shd w:val="clear" w:color="auto" w:fill="FFFFFF" w:themeFill="background1"/>
+          </w:tcPr>
+          <w:p>
+            <w:r>
+              <w:t>Sequenza principale degli eventi</w:t>
+            </w:r>
+          </w:p>
+        </w:tc>
+        <w:tc>
+          <w:tcPr>
+            <w:tcW w:w="4814" w:type="dxa"/>
+            <w:shd w:val="clear" w:color="auto" w:fill="FFFFFF" w:themeFill="background1"/>
           </w:tcPr>
           <w:p>
             <w:pPr>
               <w:pStyle w:val="Paragrafoelenco"/>
               <w:numPr>
                 <w:ilvl w:val="0"/>
-                <w:numId w:val="36"/>
+                <w:numId w:val="63"/>
               </w:numPr>
             </w:pPr>
             <w:r>
-              <w:t xml:space="preserve">Il team ha effettuato con successo il login </w:t>
+              <w:t>La sequenza alternativa degli eventi inizia dopo il passo 4.1 della sequenza principale degli eventi</w:t>
             </w:r>
           </w:p>
           <w:p>
@@ -10043,37 +11248,42 @@
               <w:pStyle w:val="Paragrafoelenco"/>
               <w:numPr>
                 <w:ilvl w:val="0"/>
-                <w:numId w:val="36"/>
+                <w:numId w:val="63"/>
               </w:numPr>
             </w:pPr>
             <w:r>
-              <w:t>È presente almeno una segnalazione</w:t>
-            </w:r>
-          </w:p>
-          <w:p>
-            <w:pPr>
-              <w:pStyle w:val="Paragrafoelenco"/>
-            </w:pPr>
-          </w:p>
-        </w:tc>
-      </w:tr>
-      <w:tr>
-        <w:tc>
-          <w:tcPr>
-            <w:tcW w:w="4814" w:type="dxa"/>
-            <w:shd w:val="clear" w:color="auto" w:fill="FFFFFF" w:themeFill="background1"/>
-          </w:tcPr>
-          <w:p>
-            <w:r>
-              <w:t>Sequenza principale degli eventi</w:t>
-            </w:r>
-          </w:p>
-        </w:tc>
-        <w:tc>
-          <w:tcPr>
-            <w:tcW w:w="4814" w:type="dxa"/>
-            <w:shd w:val="clear" w:color="auto" w:fill="FFFFFF" w:themeFill="background1"/>
-          </w:tcPr>
+              <w:t>Il sistema emette un messaggio d’errore</w:t>
+            </w:r>
+          </w:p>
+          <w:p>
+            <w:pPr>
+              <w:pStyle w:val="Paragrafoelenco"/>
+            </w:pPr>
+          </w:p>
+        </w:tc>
+      </w:tr>
+      <w:tr>
+        <w:tc>
+          <w:tcPr>
+            <w:tcW w:w="4814" w:type="dxa"/>
+            <w:shd w:val="clear" w:color="auto" w:fill="D9E2F3" w:themeFill="accent1" w:themeFillTint="33"/>
+          </w:tcPr>
+          <w:p>
+            <w:r>
+              <w:t>Post-condizioni</w:t>
+            </w:r>
+          </w:p>
+        </w:tc>
+        <w:tc>
+          <w:tcPr>
+            <w:tcW w:w="4814" w:type="dxa"/>
+            <w:shd w:val="clear" w:color="auto" w:fill="D9E2F3" w:themeFill="accent1" w:themeFillTint="33"/>
+          </w:tcPr>
+          <w:p>
+            <w:r>
+              <w:t>-</w:t>
+            </w:r>
+          </w:p>
           <w:p/>
         </w:tc>
       </w:tr>
@@ -10081,43 +11291,42 @@
         <w:tc>
           <w:tcPr>
             <w:tcW w:w="4814" w:type="dxa"/>
-            <w:shd w:val="clear" w:color="auto" w:fill="D9E2F3" w:themeFill="accent1" w:themeFillTint="33"/>
-          </w:tcPr>
-          <w:p>
-            <w:r>
-              <w:t>Post-condizioni</w:t>
-            </w:r>
-          </w:p>
-        </w:tc>
-        <w:tc>
-          <w:tcPr>
-            <w:tcW w:w="4814" w:type="dxa"/>
-            <w:shd w:val="clear" w:color="auto" w:fill="D9E2F3" w:themeFill="accent1" w:themeFillTint="33"/>
-          </w:tcPr>
+            <w:shd w:val="clear" w:color="auto" w:fill="FFFFFF" w:themeFill="background1"/>
+          </w:tcPr>
+          <w:p>
+            <w:r>
+              <w:t>Sequenza alternativa degli eventi</w:t>
+            </w:r>
+          </w:p>
+        </w:tc>
+        <w:tc>
+          <w:tcPr>
+            <w:tcW w:w="4814" w:type="dxa"/>
+            <w:shd w:val="clear" w:color="auto" w:fill="FFFFFF" w:themeFill="background1"/>
+          </w:tcPr>
+          <w:p>
+            <w:r>
+              <w:t>-</w:t>
+            </w:r>
+          </w:p>
           <w:p/>
         </w:tc>
       </w:tr>
-      <w:tr>
-        <w:tc>
-          <w:tcPr>
-            <w:tcW w:w="4814" w:type="dxa"/>
-            <w:shd w:val="clear" w:color="auto" w:fill="FFFFFF" w:themeFill="background1"/>
-          </w:tcPr>
-          <w:p>
-            <w:r>
-              <w:t>Sequenza alternativa degli eventi</w:t>
-            </w:r>
-          </w:p>
-        </w:tc>
-        <w:tc>
-          <w:tcPr>
-            <w:tcW w:w="4814" w:type="dxa"/>
-            <w:shd w:val="clear" w:color="auto" w:fill="FFFFFF" w:themeFill="background1"/>
-          </w:tcPr>
-          <w:p/>
-        </w:tc>
-      </w:tr>
     </w:tbl>
+    <w:p/>
+    <w:p/>
+    <w:p/>
+    <w:p/>
+    <w:p/>
+    <w:p/>
+    <w:p/>
+    <w:p/>
+    <w:p/>
+    <w:p/>
+    <w:p/>
+    <w:p/>
+    <w:p/>
+    <w:p/>
     <w:p/>
     <w:tbl>
       <w:tblPr>
@@ -10172,13 +11381,25 @@
               <w:rPr>
                 <w:color w:val="FFFFFF" w:themeColor="background1"/>
               </w:rPr>
-              <w:t>Ricerca di un</w:t>
+              <w:t>E</w:t>
             </w:r>
             <w:r>
               <w:rPr>
                 <w:color w:val="FFFFFF" w:themeColor="background1"/>
               </w:rPr>
-              <w:t xml:space="preserve"> report via CDT</w:t>
+              <w:t>limina</w:t>
+            </w:r>
+            <w:r>
+              <w:rPr>
+                <w:color w:val="FFFFFF" w:themeColor="background1"/>
+              </w:rPr>
+              <w:t>zione di</w:t>
+            </w:r>
+            <w:r>
+              <w:rPr>
+                <w:color w:val="FFFFFF" w:themeColor="background1"/>
+              </w:rPr>
+              <w:t xml:space="preserve"> un report</w:t>
             </w:r>
           </w:p>
         </w:tc>
@@ -10211,7 +11432,7 @@
               <w:t>1</w:t>
             </w:r>
             <w:r>
-              <w:t>8</w:t>
+              <w:t>7</w:t>
             </w:r>
           </w:p>
           <w:p/>
@@ -10236,7 +11457,7 @@
           </w:tcPr>
           <w:p>
             <w:r>
-              <w:t>L’utente ricerca una segnalazione effettuata in precedenza per monitorarne lo stato</w:t>
+              <w:t>Il team elimina una segnalazione dalla lista che gli è stata assegnata</w:t>
             </w:r>
           </w:p>
           <w:p/>
@@ -10261,7 +11482,7 @@
           </w:tcPr>
           <w:p>
             <w:r>
-              <w:t>Utente</w:t>
+              <w:t>Team</w:t>
             </w:r>
           </w:p>
           <w:p/>
@@ -10314,11 +11535,11 @@
               <w:pStyle w:val="Paragrafoelenco"/>
               <w:numPr>
                 <w:ilvl w:val="0"/>
-                <w:numId w:val="37"/>
+                <w:numId w:val="36"/>
               </w:numPr>
             </w:pPr>
             <w:r>
-              <w:t>L’utente ha effettuato una segnalazione</w:t>
+              <w:t xml:space="preserve">Il team ha effettuato con successo il login </w:t>
             </w:r>
           </w:p>
           <w:p>
@@ -10326,22 +11547,11 @@
               <w:pStyle w:val="Paragrafoelenco"/>
               <w:numPr>
                 <w:ilvl w:val="0"/>
-                <w:numId w:val="37"/>
+                <w:numId w:val="36"/>
               </w:numPr>
             </w:pPr>
             <w:r>
-              <w:t xml:space="preserve">L’utente ha inserito il suo indirizzo e-mail per ricevere il </w:t>
-            </w:r>
-            <w:commentRangeStart w:id="3"/>
-            <w:r>
-              <w:t>CDT</w:t>
-            </w:r>
-            <w:commentRangeEnd w:id="3"/>
-            <w:r>
-              <w:rPr>
-                <w:rStyle w:val="Rimandocommento"/>
-              </w:rPr>
-              <w:commentReference w:id="3"/>
+              <w:t>È presente almeno una segnalazione</w:t>
             </w:r>
           </w:p>
           <w:p>
@@ -10368,338 +11578,182 @@
             <w:tcW w:w="4814" w:type="dxa"/>
             <w:shd w:val="clear" w:color="auto" w:fill="FFFFFF" w:themeFill="background1"/>
           </w:tcPr>
+          <w:p>
+            <w:pPr>
+              <w:pStyle w:val="Paragrafoelenco"/>
+              <w:numPr>
+                <w:ilvl w:val="0"/>
+                <w:numId w:val="64"/>
+              </w:numPr>
+            </w:pPr>
+            <w:r>
+              <w:t xml:space="preserve">Il caso d’uso ha inizio quando </w:t>
+            </w:r>
+            <w:r>
+              <w:t>il team accede alla homepage</w:t>
+            </w:r>
+          </w:p>
+          <w:p>
+            <w:pPr>
+              <w:pStyle w:val="Paragrafoelenco"/>
+              <w:numPr>
+                <w:ilvl w:val="0"/>
+                <w:numId w:val="64"/>
+              </w:numPr>
+            </w:pPr>
+            <w:r>
+              <w:t>Il team seleziona una segnalazione</w:t>
+            </w:r>
+          </w:p>
+          <w:p>
+            <w:pPr>
+              <w:pStyle w:val="Paragrafoelenco"/>
+              <w:numPr>
+                <w:ilvl w:val="0"/>
+                <w:numId w:val="64"/>
+              </w:numPr>
+            </w:pPr>
+            <w:r>
+              <w:t>Il team visualizza i dettagli della segnalazione</w:t>
+            </w:r>
+          </w:p>
+          <w:p>
+            <w:pPr>
+              <w:pStyle w:val="Paragrafoelenco"/>
+              <w:numPr>
+                <w:ilvl w:val="0"/>
+                <w:numId w:val="64"/>
+              </w:numPr>
+            </w:pPr>
+            <w:r>
+              <w:t>Il team accede al menù della segnalazione</w:t>
+            </w:r>
+          </w:p>
+          <w:p>
+            <w:pPr>
+              <w:pStyle w:val="Paragrafoelenco"/>
+              <w:numPr>
+                <w:ilvl w:val="0"/>
+                <w:numId w:val="64"/>
+              </w:numPr>
+            </w:pPr>
+            <w:r>
+              <w:t>Il team elimina la segnalazione</w:t>
+            </w:r>
+          </w:p>
+          <w:p>
+            <w:pPr>
+              <w:pStyle w:val="Paragrafoelenco"/>
+              <w:numPr>
+                <w:ilvl w:val="0"/>
+                <w:numId w:val="64"/>
+              </w:numPr>
+            </w:pPr>
+            <w:r>
+              <w:t>Il sistema elabora l’operazione</w:t>
+            </w:r>
+          </w:p>
+          <w:p>
+            <w:pPr>
+              <w:pStyle w:val="Paragrafoelenco"/>
+            </w:pPr>
+          </w:p>
+        </w:tc>
+      </w:tr>
+      <w:tr>
+        <w:tc>
+          <w:tcPr>
+            <w:tcW w:w="4814" w:type="dxa"/>
+            <w:shd w:val="clear" w:color="auto" w:fill="D9E2F3" w:themeFill="accent1" w:themeFillTint="33"/>
+          </w:tcPr>
+          <w:p>
+            <w:r>
+              <w:t>Post-condizioni</w:t>
+            </w:r>
+          </w:p>
+        </w:tc>
+        <w:tc>
+          <w:tcPr>
+            <w:tcW w:w="4814" w:type="dxa"/>
+            <w:shd w:val="clear" w:color="auto" w:fill="D9E2F3" w:themeFill="accent1" w:themeFillTint="33"/>
+          </w:tcPr>
+          <w:p>
+            <w:pPr>
+              <w:pStyle w:val="Paragrafoelenco"/>
+              <w:numPr>
+                <w:ilvl w:val="0"/>
+                <w:numId w:val="65"/>
+              </w:numPr>
+            </w:pPr>
+            <w:r>
+              <w:t>Una segnalazione viene rimossa dall’app web per l’ente</w:t>
+            </w:r>
+          </w:p>
+          <w:p>
+            <w:pPr>
+              <w:pStyle w:val="Paragrafoelenco"/>
+              <w:numPr>
+                <w:ilvl w:val="0"/>
+                <w:numId w:val="65"/>
+              </w:numPr>
+            </w:pPr>
+            <w:r>
+              <w:t>La segnalazione viene eliminata per il team a cui era assegnata</w:t>
+            </w:r>
+          </w:p>
+          <w:p>
+            <w:pPr>
+              <w:pStyle w:val="Paragrafoelenco"/>
+              <w:numPr>
+                <w:ilvl w:val="0"/>
+                <w:numId w:val="65"/>
+              </w:numPr>
+            </w:pPr>
+            <w:r>
+              <w:t>La segnalazione viene rimossa dall’app Android</w:t>
+            </w:r>
+          </w:p>
+          <w:p>
+            <w:pPr>
+              <w:pStyle w:val="Paragrafoelenco"/>
+            </w:pPr>
+          </w:p>
+        </w:tc>
+      </w:tr>
+      <w:tr>
+        <w:tc>
+          <w:tcPr>
+            <w:tcW w:w="4814" w:type="dxa"/>
+            <w:shd w:val="clear" w:color="auto" w:fill="FFFFFF" w:themeFill="background1"/>
+          </w:tcPr>
+          <w:p>
+            <w:r>
+              <w:t>Sequenza alternativa degli eventi</w:t>
+            </w:r>
+          </w:p>
+        </w:tc>
+        <w:tc>
+          <w:tcPr>
+            <w:tcW w:w="4814" w:type="dxa"/>
+            <w:shd w:val="clear" w:color="auto" w:fill="FFFFFF" w:themeFill="background1"/>
+          </w:tcPr>
+          <w:p>
+            <w:r>
+              <w:t>-</w:t>
+            </w:r>
+          </w:p>
           <w:p/>
         </w:tc>
       </w:tr>
-      <w:tr>
-        <w:tc>
-          <w:tcPr>
-            <w:tcW w:w="4814" w:type="dxa"/>
-            <w:shd w:val="clear" w:color="auto" w:fill="D9E2F3" w:themeFill="accent1" w:themeFillTint="33"/>
-          </w:tcPr>
-          <w:p>
-            <w:r>
-              <w:t>Post-condizioni</w:t>
-            </w:r>
-          </w:p>
-        </w:tc>
-        <w:tc>
-          <w:tcPr>
-            <w:tcW w:w="4814" w:type="dxa"/>
-            <w:shd w:val="clear" w:color="auto" w:fill="D9E2F3" w:themeFill="accent1" w:themeFillTint="33"/>
-          </w:tcPr>
-          <w:p/>
-        </w:tc>
-      </w:tr>
-      <w:tr>
-        <w:tc>
-          <w:tcPr>
-            <w:tcW w:w="4814" w:type="dxa"/>
-            <w:shd w:val="clear" w:color="auto" w:fill="FFFFFF" w:themeFill="background1"/>
-          </w:tcPr>
-          <w:p>
-            <w:r>
-              <w:t>Sequenza alternativa degli eventi</w:t>
-            </w:r>
-          </w:p>
-        </w:tc>
-        <w:tc>
-          <w:tcPr>
-            <w:tcW w:w="4814" w:type="dxa"/>
-            <w:shd w:val="clear" w:color="auto" w:fill="FFFFFF" w:themeFill="background1"/>
-          </w:tcPr>
-          <w:p/>
-        </w:tc>
-      </w:tr>
     </w:tbl>
     <w:p/>
-    <w:p>
-      <w:pPr>
-        <w:pStyle w:val="Titolo1"/>
-        <w:numPr>
-          <w:ilvl w:val="0"/>
-          <w:numId w:val="22"/>
-        </w:numPr>
-      </w:pPr>
-      <w:r>
-        <w:t>S</w:t>
-      </w:r>
-      <w:r>
-        <w:t>print</w:t>
-      </w:r>
-      <w:r>
-        <w:t xml:space="preserve"> 4</w:t>
-      </w:r>
-    </w:p>
-    <w:p/>
-    <w:p>
-      <w:r>
-        <w:t>Confini del sistema</w:t>
-      </w:r>
-    </w:p>
-    <w:p/>
-    <w:p>
-      <w:pPr>
-        <w:pStyle w:val="Titolo2"/>
-        <w:numPr>
-          <w:ilvl w:val="1"/>
-          <w:numId w:val="22"/>
-        </w:numPr>
-      </w:pPr>
-      <w:r>
-        <w:t xml:space="preserve"> Scenari d’uso </w:t>
-      </w:r>
-    </w:p>
-    <w:p/>
-    <w:p>
-      <w:r>
-        <w:t xml:space="preserve"> </w:t>
-      </w:r>
-      <w:r>
-        <w:t>Ente</w:t>
-      </w:r>
-    </w:p>
-    <w:p>
-      <w:pPr>
-        <w:pStyle w:val="Paragrafoelenco"/>
-        <w:numPr>
-          <w:ilvl w:val="0"/>
-          <w:numId w:val="13"/>
-        </w:numPr>
-      </w:pPr>
-      <w:r>
-        <w:t>L’ente effettua la registrazione al sistema</w:t>
-      </w:r>
-    </w:p>
-    <w:p>
-      <w:pPr>
-        <w:pStyle w:val="Paragrafoelenco"/>
-      </w:pPr>
-    </w:p>
-    <w:p>
-      <w:pPr>
-        <w:pStyle w:val="Paragrafoelenco"/>
-      </w:pPr>
-      <w:r>
-        <w:t xml:space="preserve">Il comune di Francavilla Fontana ha a cuore i suoi cittadini </w:t>
-      </w:r>
-      <w:r>
-        <w:t xml:space="preserve">e </w:t>
-      </w:r>
-      <w:r>
-        <w:t xml:space="preserve">vuole adottare un sistema che </w:t>
-      </w:r>
-      <w:r>
-        <w:t>lo mette in</w:t>
-      </w:r>
-      <w:r>
-        <w:t xml:space="preserve"> contatto diretto </w:t>
-      </w:r>
-      <w:r>
-        <w:t>coi</w:t>
-      </w:r>
-      <w:r>
-        <w:t xml:space="preserve"> cittadini e</w:t>
-      </w:r>
-      <w:r>
-        <w:t>d eventuali team di riparazione guasti.</w:t>
-      </w:r>
-    </w:p>
-    <w:p>
-      <w:pPr>
-        <w:pStyle w:val="Paragrafoelenco"/>
-      </w:pPr>
-      <w:r>
-        <w:t>Adotta la</w:t>
-      </w:r>
-      <w:r>
-        <w:t xml:space="preserve"> piattaforma nominata “</w:t>
-      </w:r>
-      <w:proofErr w:type="spellStart"/>
-      <w:r>
-        <w:t>civic</w:t>
-      </w:r>
-      <w:proofErr w:type="spellEnd"/>
-      <w:r>
-        <w:t xml:space="preserve"> </w:t>
-      </w:r>
-      <w:proofErr w:type="spellStart"/>
-      <w:r>
-        <w:t>sense</w:t>
-      </w:r>
-      <w:proofErr w:type="spellEnd"/>
-      <w:r>
-        <w:t xml:space="preserve">” e </w:t>
-      </w:r>
-      <w:r>
-        <w:t>rimanda l’incarico di effettuare la registrazione all’impiegato Maurizio. Maurizio</w:t>
-      </w:r>
-      <w:r>
-        <w:t xml:space="preserve"> </w:t>
-      </w:r>
-      <w:r>
-        <w:t>e</w:t>
-      </w:r>
-      <w:r>
-        <w:t xml:space="preserve">ffettua la registrazione </w:t>
-      </w:r>
-      <w:r>
-        <w:t>al sistema</w:t>
-      </w:r>
-      <w:r>
-        <w:t xml:space="preserve"> inserendo l’e-mail</w:t>
-      </w:r>
-      <w:r>
-        <w:t>,</w:t>
-      </w:r>
-      <w:r>
-        <w:t xml:space="preserve"> la password ed il nome della propria città.</w:t>
-      </w:r>
-    </w:p>
-    <w:p>
-      <w:pPr>
-        <w:pStyle w:val="Paragrafoelenco"/>
-      </w:pPr>
-      <w:r>
-        <w:t>Effettuata la registrazione, il sistema memorizza i dati del comune e lo rende operativo a ricevere le segnalazioni.</w:t>
-      </w:r>
-    </w:p>
-    <w:p>
-      <w:r>
-        <w:t>Team</w:t>
-      </w:r>
-    </w:p>
-    <w:p>
-      <w:pPr>
-        <w:pStyle w:val="Paragrafoelenco"/>
-        <w:numPr>
-          <w:ilvl w:val="0"/>
-          <w:numId w:val="13"/>
-        </w:numPr>
-      </w:pPr>
-      <w:r>
-        <w:t>Il team crea note all’interno dei report</w:t>
-      </w:r>
-    </w:p>
-    <w:p>
-      <w:pPr>
-        <w:pStyle w:val="Paragrafoelenco"/>
-      </w:pPr>
-    </w:p>
-    <w:p>
-      <w:pPr>
-        <w:pStyle w:val="Paragrafoelenco"/>
-      </w:pPr>
-      <w:r>
-        <w:t>Un</w:t>
-      </w:r>
-      <w:r>
-        <w:t xml:space="preserve"> team sta effettuando una riparazione relativa ad una segnalazione che ha preso in carico, però il lavoro da svolgere per questa segnalazione è molto ampio e richiede una serie di interventi divisi in più giorni di lavoro.</w:t>
-      </w:r>
-      <w:r>
-        <w:t xml:space="preserve"> Così, Roberta p</w:t>
-      </w:r>
-      <w:r>
-        <w:t xml:space="preserve">er </w:t>
-      </w:r>
-      <w:r>
-        <w:t xml:space="preserve">fornire </w:t>
-      </w:r>
-      <w:r>
-        <w:t xml:space="preserve">un resoconto del </w:t>
-      </w:r>
-      <w:r>
-        <w:lastRenderedPageBreak/>
-        <w:t>lavoro svolto giornalmente</w:t>
-      </w:r>
-      <w:r>
-        <w:t>,</w:t>
-      </w:r>
-      <w:r>
-        <w:t xml:space="preserve"> accede alla piattaforma e cliccando sulla segnalazione su cui sta </w:t>
-      </w:r>
-      <w:r>
-        <w:t>operando il suo</w:t>
-      </w:r>
-      <w:r>
-        <w:t xml:space="preserve"> </w:t>
-      </w:r>
-      <w:r>
-        <w:t>team,</w:t>
-      </w:r>
-      <w:r>
-        <w:t xml:space="preserve"> inserisce una nota in cui descrive il lavoro effettuato fino a quel momento. Il sistema notifica che l’inserimento della nota è avvenuto con successo e la nota viene inserita </w:t>
-      </w:r>
-      <w:proofErr w:type="gramStart"/>
-      <w:r>
-        <w:t xml:space="preserve">in </w:t>
-      </w:r>
-      <w:r>
-        <w:t>calce</w:t>
-      </w:r>
-      <w:proofErr w:type="gramEnd"/>
-      <w:r>
-        <w:t xml:space="preserve"> alla segnalazione.</w:t>
-      </w:r>
-    </w:p>
-    <w:p>
-      <w:pPr>
-        <w:pStyle w:val="Paragrafoelenco"/>
-      </w:pPr>
-    </w:p>
-    <w:p>
-      <w:pPr>
-        <w:pStyle w:val="Paragrafoelenco"/>
-        <w:numPr>
-          <w:ilvl w:val="0"/>
-          <w:numId w:val="13"/>
-        </w:numPr>
-      </w:pPr>
-      <w:r>
-        <w:t>Il team modifica lo stato di un report</w:t>
-      </w:r>
-    </w:p>
-    <w:p>
-      <w:pPr>
-        <w:pStyle w:val="Paragrafoelenco"/>
-      </w:pPr>
-    </w:p>
-    <w:p>
-      <w:pPr>
-        <w:pStyle w:val="Paragrafoelenco"/>
-      </w:pPr>
-      <w:r>
-        <w:t xml:space="preserve">Roberta si trova sul luogo di una segnalazione insieme al proprio team ed </w:t>
-      </w:r>
-      <w:r>
-        <w:t>inizia</w:t>
-      </w:r>
-      <w:r>
-        <w:t xml:space="preserve"> i lavori di riparazione del guasto. </w:t>
-      </w:r>
-      <w:r>
-        <w:t>Dal suo smartphone accede al sistema per modificare lo stato della segnalazione per mettere al corrente il comune e gli utenti Android che la segnalazione è in fase di lavorazione. Il sistema elabora la modifica e rende disponibile l’aggiornamento per tutti gli utenti.</w:t>
-      </w:r>
-    </w:p>
-    <w:p/>
-    <w:p>
-      <w:pPr>
-        <w:pStyle w:val="Paragrafoelenco"/>
-        <w:ind w:left="360"/>
-      </w:pPr>
-    </w:p>
-    <w:p>
-      <w:pPr>
-        <w:pStyle w:val="Titolo2"/>
-        <w:numPr>
-          <w:ilvl w:val="1"/>
-          <w:numId w:val="22"/>
-        </w:numPr>
-      </w:pPr>
-      <w:r>
-        <w:t xml:space="preserve"> Casi d’uso</w:t>
-      </w:r>
-    </w:p>
+    <w:p/>
+    <w:p/>
+    <w:p/>
+    <w:p/>
+    <w:p/>
+    <w:p/>
+    <w:p/>
     <w:p/>
     <w:tbl>
       <w:tblPr>
@@ -10734,6 +11788,7 @@
               <w:rPr>
                 <w:color w:val="FFFFFF" w:themeColor="background1"/>
               </w:rPr>
+              <w:lastRenderedPageBreak/>
               <w:t>Nome</w:t>
             </w:r>
           </w:p>
@@ -10753,13 +11808,13 @@
               <w:rPr>
                 <w:color w:val="FFFFFF" w:themeColor="background1"/>
               </w:rPr>
-              <w:t>R</w:t>
+              <w:t>Ricerca di un</w:t>
             </w:r>
             <w:r>
               <w:rPr>
                 <w:color w:val="FFFFFF" w:themeColor="background1"/>
               </w:rPr>
-              <w:t>egistrazione al sistema</w:t>
+              <w:t xml:space="preserve"> report via CDT</w:t>
             </w:r>
           </w:p>
         </w:tc>
@@ -10792,7 +11847,7 @@
               <w:t>1</w:t>
             </w:r>
             <w:r>
-              <w:t>9</w:t>
+              <w:t>8</w:t>
             </w:r>
           </w:p>
           <w:p/>
@@ -10817,7 +11872,7 @@
           </w:tcPr>
           <w:p>
             <w:r>
-              <w:t xml:space="preserve">L’ente effettua la registrazione al sistema </w:t>
+              <w:t>L’utente ricerca una segnalazione effettuata in precedenza per monitorarne lo stato</w:t>
             </w:r>
           </w:p>
           <w:p/>
@@ -10842,7 +11897,7 @@
           </w:tcPr>
           <w:p>
             <w:r>
-              <w:t>Ente</w:t>
+              <w:t>Utente</w:t>
             </w:r>
           </w:p>
           <w:p/>
@@ -10891,8 +11946,140 @@
             <w:shd w:val="clear" w:color="auto" w:fill="D9E2F3" w:themeFill="accent1" w:themeFillTint="33"/>
           </w:tcPr>
           <w:p>
-            <w:r>
-              <w:t>-</w:t>
+            <w:pPr>
+              <w:pStyle w:val="Paragrafoelenco"/>
+              <w:numPr>
+                <w:ilvl w:val="0"/>
+                <w:numId w:val="37"/>
+              </w:numPr>
+            </w:pPr>
+            <w:r>
+              <w:t>L’utente ha effettuato una segnalazione</w:t>
+            </w:r>
+          </w:p>
+          <w:p>
+            <w:pPr>
+              <w:pStyle w:val="Paragrafoelenco"/>
+              <w:numPr>
+                <w:ilvl w:val="0"/>
+                <w:numId w:val="37"/>
+              </w:numPr>
+            </w:pPr>
+            <w:r>
+              <w:t>L’utente ha inserito il suo indirizzo e-mail per ricevere il CDT</w:t>
+            </w:r>
+          </w:p>
+          <w:p>
+            <w:pPr>
+              <w:pStyle w:val="Paragrafoelenco"/>
+            </w:pPr>
+          </w:p>
+        </w:tc>
+      </w:tr>
+      <w:tr>
+        <w:tc>
+          <w:tcPr>
+            <w:tcW w:w="4814" w:type="dxa"/>
+            <w:shd w:val="clear" w:color="auto" w:fill="FFFFFF" w:themeFill="background1"/>
+          </w:tcPr>
+          <w:p>
+            <w:r>
+              <w:t>Sequenza principale degli eventi</w:t>
+            </w:r>
+          </w:p>
+        </w:tc>
+        <w:tc>
+          <w:tcPr>
+            <w:tcW w:w="4814" w:type="dxa"/>
+            <w:shd w:val="clear" w:color="auto" w:fill="FFFFFF" w:themeFill="background1"/>
+          </w:tcPr>
+          <w:p>
+            <w:pPr>
+              <w:pStyle w:val="Paragrafoelenco"/>
+              <w:numPr>
+                <w:ilvl w:val="0"/>
+                <w:numId w:val="66"/>
+              </w:numPr>
+            </w:pPr>
+            <w:r>
+              <w:t>Il caso d’uso inizia quando l’utente accede alla homepage dell’app Android</w:t>
+            </w:r>
+          </w:p>
+          <w:p>
+            <w:pPr>
+              <w:pStyle w:val="Paragrafoelenco"/>
+              <w:numPr>
+                <w:ilvl w:val="0"/>
+                <w:numId w:val="66"/>
+              </w:numPr>
+            </w:pPr>
+            <w:r>
+              <w:t>L’utente seleziona l’icona per la ricerca</w:t>
+            </w:r>
+          </w:p>
+          <w:p>
+            <w:pPr>
+              <w:pStyle w:val="Paragrafoelenco"/>
+              <w:numPr>
+                <w:ilvl w:val="0"/>
+                <w:numId w:val="66"/>
+              </w:numPr>
+            </w:pPr>
+            <w:r>
+              <w:t>Fintantoché l’utente inserisce il CDT</w:t>
+            </w:r>
+          </w:p>
+          <w:p>
+            <w:pPr>
+              <w:pStyle w:val="Paragrafoelenco"/>
+              <w:numPr>
+                <w:ilvl w:val="1"/>
+                <w:numId w:val="66"/>
+              </w:numPr>
+            </w:pPr>
+            <w:r>
+              <w:t>Il sistema controlla l’esattezza dell’informazione</w:t>
+            </w:r>
+          </w:p>
+          <w:p>
+            <w:pPr>
+              <w:pStyle w:val="Paragrafoelenco"/>
+              <w:numPr>
+                <w:ilvl w:val="0"/>
+                <w:numId w:val="66"/>
+              </w:numPr>
+            </w:pPr>
+            <w:r>
+              <w:t>Il sistema mostra a video la segnalazione corrispondente</w:t>
+            </w:r>
+          </w:p>
+          <w:p>
+            <w:pPr>
+              <w:pStyle w:val="Paragrafoelenco"/>
+            </w:pPr>
+          </w:p>
+        </w:tc>
+      </w:tr>
+      <w:tr>
+        <w:tc>
+          <w:tcPr>
+            <w:tcW w:w="4814" w:type="dxa"/>
+            <w:shd w:val="clear" w:color="auto" w:fill="D9E2F3" w:themeFill="accent1" w:themeFillTint="33"/>
+          </w:tcPr>
+          <w:p>
+            <w:r>
+              <w:t>Post-condizioni</w:t>
+            </w:r>
+          </w:p>
+        </w:tc>
+        <w:tc>
+          <w:tcPr>
+            <w:tcW w:w="4814" w:type="dxa"/>
+            <w:shd w:val="clear" w:color="auto" w:fill="D9E2F3" w:themeFill="accent1" w:themeFillTint="33"/>
+          </w:tcPr>
+          <w:p>
+            <w:r>
+              <w:t xml:space="preserve">Viene visualizzato il risultato della ricerca </w:t>
             </w:r>
           </w:p>
           <w:p/>
@@ -10906,59 +12093,36 @@
           </w:tcPr>
           <w:p>
             <w:r>
-              <w:t>Sequenza principale degli eventi</w:t>
-            </w:r>
-          </w:p>
-        </w:tc>
-        <w:tc>
-          <w:tcPr>
-            <w:tcW w:w="4814" w:type="dxa"/>
-            <w:shd w:val="clear" w:color="auto" w:fill="FFFFFF" w:themeFill="background1"/>
-          </w:tcPr>
+              <w:t>Sequenza alternativa degli eventi</w:t>
+            </w:r>
+          </w:p>
+        </w:tc>
+        <w:tc>
+          <w:tcPr>
+            <w:tcW w:w="4814" w:type="dxa"/>
+            <w:shd w:val="clear" w:color="auto" w:fill="FFFFFF" w:themeFill="background1"/>
+          </w:tcPr>
+          <w:p>
+            <w:r>
+              <w:t>CDT: ricerca inconsistente</w:t>
+            </w:r>
+          </w:p>
           <w:p/>
         </w:tc>
       </w:tr>
-      <w:tr>
-        <w:tc>
-          <w:tcPr>
-            <w:tcW w:w="4814" w:type="dxa"/>
-            <w:shd w:val="clear" w:color="auto" w:fill="D9E2F3" w:themeFill="accent1" w:themeFillTint="33"/>
-          </w:tcPr>
-          <w:p>
-            <w:r>
-              <w:t>Post-condizioni</w:t>
-            </w:r>
-          </w:p>
-        </w:tc>
-        <w:tc>
-          <w:tcPr>
-            <w:tcW w:w="4814" w:type="dxa"/>
-            <w:shd w:val="clear" w:color="auto" w:fill="D9E2F3" w:themeFill="accent1" w:themeFillTint="33"/>
-          </w:tcPr>
-          <w:p/>
-        </w:tc>
-      </w:tr>
-      <w:tr>
-        <w:tc>
-          <w:tcPr>
-            <w:tcW w:w="4814" w:type="dxa"/>
-            <w:shd w:val="clear" w:color="auto" w:fill="FFFFFF" w:themeFill="background1"/>
-          </w:tcPr>
-          <w:p>
-            <w:r>
-              <w:t>Sequenza alternativa degli eventi</w:t>
-            </w:r>
-          </w:p>
-        </w:tc>
-        <w:tc>
-          <w:tcPr>
-            <w:tcW w:w="4814" w:type="dxa"/>
-            <w:shd w:val="clear" w:color="auto" w:fill="FFFFFF" w:themeFill="background1"/>
-          </w:tcPr>
-          <w:p/>
-        </w:tc>
-      </w:tr>
     </w:tbl>
+    <w:p/>
+    <w:p/>
+    <w:p/>
+    <w:p/>
+    <w:p/>
+    <w:p/>
+    <w:p/>
+    <w:p/>
+    <w:p/>
+    <w:p/>
+    <w:p/>
+    <w:p/>
     <w:p/>
     <w:tbl>
       <w:tblPr>
@@ -10993,6 +12157,7 @@
               <w:rPr>
                 <w:color w:val="FFFFFF" w:themeColor="background1"/>
               </w:rPr>
+              <w:lastRenderedPageBreak/>
               <w:t>Nome</w:t>
             </w:r>
           </w:p>
@@ -11009,10 +12174,7 @@
           </w:tcPr>
           <w:p>
             <w:r>
-              <w:rPr>
-                <w:color w:val="FFFFFF" w:themeColor="background1"/>
-              </w:rPr>
-              <w:t>Creazione note</w:t>
+              <w:t>CDT: ricerca inconsistente</w:t>
             </w:r>
           </w:p>
         </w:tc>
@@ -11042,7 +12204,31 @@
           </w:tcPr>
           <w:p>
             <w:r>
-              <w:t>20</w:t>
+              <w:t>18.1</w:t>
+            </w:r>
+          </w:p>
+        </w:tc>
+      </w:tr>
+      <w:tr>
+        <w:tc>
+          <w:tcPr>
+            <w:tcW w:w="4814" w:type="dxa"/>
+            <w:shd w:val="clear" w:color="auto" w:fill="FFFFFF" w:themeFill="background1"/>
+          </w:tcPr>
+          <w:p>
+            <w:r>
+              <w:t>Breve descrizione</w:t>
+            </w:r>
+          </w:p>
+        </w:tc>
+        <w:tc>
+          <w:tcPr>
+            <w:tcW w:w="4814" w:type="dxa"/>
+            <w:shd w:val="clear" w:color="auto" w:fill="FFFFFF" w:themeFill="background1"/>
+          </w:tcPr>
+          <w:p>
+            <w:r>
+              <w:t>L’utente inserisce un codice CDT per la ricerca dall’app Android</w:t>
             </w:r>
           </w:p>
           <w:p/>
@@ -11052,22 +12238,22 @@
         <w:tc>
           <w:tcPr>
             <w:tcW w:w="4814" w:type="dxa"/>
-            <w:shd w:val="clear" w:color="auto" w:fill="FFFFFF" w:themeFill="background1"/>
-          </w:tcPr>
-          <w:p>
-            <w:r>
-              <w:t>Breve descrizione</w:t>
-            </w:r>
-          </w:p>
-        </w:tc>
-        <w:tc>
-          <w:tcPr>
-            <w:tcW w:w="4814" w:type="dxa"/>
-            <w:shd w:val="clear" w:color="auto" w:fill="FFFFFF" w:themeFill="background1"/>
-          </w:tcPr>
-          <w:p>
-            <w:r>
-              <w:t>Il team aggiunge delle piccole note in una segnalazione</w:t>
+            <w:shd w:val="clear" w:color="auto" w:fill="D9E2F3" w:themeFill="accent1" w:themeFillTint="33"/>
+          </w:tcPr>
+          <w:p>
+            <w:r>
+              <w:t>Attori primari</w:t>
+            </w:r>
+          </w:p>
+        </w:tc>
+        <w:tc>
+          <w:tcPr>
+            <w:tcW w:w="4814" w:type="dxa"/>
+            <w:shd w:val="clear" w:color="auto" w:fill="D9E2F3" w:themeFill="accent1" w:themeFillTint="33"/>
+          </w:tcPr>
+          <w:p>
+            <w:r>
+              <w:t>-</w:t>
             </w:r>
           </w:p>
           <w:p/>
@@ -11077,22 +12263,22 @@
         <w:tc>
           <w:tcPr>
             <w:tcW w:w="4814" w:type="dxa"/>
-            <w:shd w:val="clear" w:color="auto" w:fill="D9E2F3" w:themeFill="accent1" w:themeFillTint="33"/>
-          </w:tcPr>
-          <w:p>
-            <w:r>
-              <w:t>Attori primari</w:t>
-            </w:r>
-          </w:p>
-        </w:tc>
-        <w:tc>
-          <w:tcPr>
-            <w:tcW w:w="4814" w:type="dxa"/>
-            <w:shd w:val="clear" w:color="auto" w:fill="D9E2F3" w:themeFill="accent1" w:themeFillTint="33"/>
-          </w:tcPr>
-          <w:p>
-            <w:r>
-              <w:t>Team</w:t>
+            <w:shd w:val="clear" w:color="auto" w:fill="FFFFFF" w:themeFill="background1"/>
+          </w:tcPr>
+          <w:p>
+            <w:r>
+              <w:t>Attori secondari</w:t>
+            </w:r>
+          </w:p>
+        </w:tc>
+        <w:tc>
+          <w:tcPr>
+            <w:tcW w:w="4814" w:type="dxa"/>
+            <w:shd w:val="clear" w:color="auto" w:fill="FFFFFF" w:themeFill="background1"/>
+          </w:tcPr>
+          <w:p>
+            <w:r>
+              <w:t>-</w:t>
             </w:r>
           </w:p>
           <w:p/>
@@ -11102,22 +12288,22 @@
         <w:tc>
           <w:tcPr>
             <w:tcW w:w="4814" w:type="dxa"/>
-            <w:shd w:val="clear" w:color="auto" w:fill="FFFFFF" w:themeFill="background1"/>
-          </w:tcPr>
-          <w:p>
-            <w:r>
-              <w:t>Attori secondari</w:t>
-            </w:r>
-          </w:p>
-        </w:tc>
-        <w:tc>
-          <w:tcPr>
-            <w:tcW w:w="4814" w:type="dxa"/>
-            <w:shd w:val="clear" w:color="auto" w:fill="FFFFFF" w:themeFill="background1"/>
-          </w:tcPr>
-          <w:p>
-            <w:r>
-              <w:t>-</w:t>
+            <w:shd w:val="clear" w:color="auto" w:fill="D9E2F3" w:themeFill="accent1" w:themeFillTint="33"/>
+          </w:tcPr>
+          <w:p>
+            <w:r>
+              <w:t>Precondizioni</w:t>
+            </w:r>
+          </w:p>
+        </w:tc>
+        <w:tc>
+          <w:tcPr>
+            <w:tcW w:w="4814" w:type="dxa"/>
+            <w:shd w:val="clear" w:color="auto" w:fill="D9E2F3" w:themeFill="accent1" w:themeFillTint="33"/>
+          </w:tcPr>
+          <w:p>
+            <w:r>
+              <w:t>L’utente effettua una ricerca dall’app Android</w:t>
             </w:r>
           </w:p>
           <w:p/>
@@ -11127,29 +12313,29 @@
         <w:tc>
           <w:tcPr>
             <w:tcW w:w="4814" w:type="dxa"/>
-            <w:shd w:val="clear" w:color="auto" w:fill="D9E2F3" w:themeFill="accent1" w:themeFillTint="33"/>
-          </w:tcPr>
-          <w:p>
-            <w:r>
-              <w:t>Precondizioni</w:t>
-            </w:r>
-          </w:p>
-        </w:tc>
-        <w:tc>
-          <w:tcPr>
-            <w:tcW w:w="4814" w:type="dxa"/>
-            <w:shd w:val="clear" w:color="auto" w:fill="D9E2F3" w:themeFill="accent1" w:themeFillTint="33"/>
+            <w:shd w:val="clear" w:color="auto" w:fill="FFFFFF" w:themeFill="background1"/>
+          </w:tcPr>
+          <w:p>
+            <w:r>
+              <w:t>Sequenza principale degli eventi</w:t>
+            </w:r>
+          </w:p>
+        </w:tc>
+        <w:tc>
+          <w:tcPr>
+            <w:tcW w:w="4814" w:type="dxa"/>
+            <w:shd w:val="clear" w:color="auto" w:fill="FFFFFF" w:themeFill="background1"/>
           </w:tcPr>
           <w:p>
             <w:pPr>
               <w:pStyle w:val="Paragrafoelenco"/>
               <w:numPr>
                 <w:ilvl w:val="0"/>
-                <w:numId w:val="38"/>
+                <w:numId w:val="67"/>
               </w:numPr>
             </w:pPr>
             <w:r>
-              <w:t>Il team ha effettuato il login con successo</w:t>
+              <w:t>La sequenza alternativa degli eventi inizia dopo il passo 3.1 della sequenza principale degli eventi</w:t>
             </w:r>
           </w:p>
           <w:p>
@@ -11157,81 +12343,11 @@
               <w:pStyle w:val="Paragrafoelenco"/>
               <w:numPr>
                 <w:ilvl w:val="0"/>
-                <w:numId w:val="38"/>
+                <w:numId w:val="67"/>
               </w:numPr>
             </w:pPr>
             <w:r>
-              <w:lastRenderedPageBreak/>
-              <w:t>Deve essere presente almeno una segnalazione</w:t>
-            </w:r>
-          </w:p>
-          <w:p>
-            <w:pPr>
-              <w:pStyle w:val="Paragrafoelenco"/>
-            </w:pPr>
-          </w:p>
-        </w:tc>
-      </w:tr>
-      <w:tr>
-        <w:tc>
-          <w:tcPr>
-            <w:tcW w:w="4814" w:type="dxa"/>
-            <w:shd w:val="clear" w:color="auto" w:fill="FFFFFF" w:themeFill="background1"/>
-          </w:tcPr>
-          <w:p>
-            <w:r>
-              <w:lastRenderedPageBreak/>
-              <w:t>Sequenza principale degli eventi</w:t>
-            </w:r>
-          </w:p>
-        </w:tc>
-        <w:tc>
-          <w:tcPr>
-            <w:tcW w:w="4814" w:type="dxa"/>
-            <w:shd w:val="clear" w:color="auto" w:fill="FFFFFF" w:themeFill="background1"/>
-          </w:tcPr>
-          <w:p>
-            <w:pPr>
-              <w:pStyle w:val="Paragrafoelenco"/>
-              <w:numPr>
-                <w:ilvl w:val="0"/>
-                <w:numId w:val="50"/>
-              </w:numPr>
-            </w:pPr>
-            <w:r>
-              <w:t>Il team seleziona una segnalazione dalla lista</w:t>
-            </w:r>
-          </w:p>
-          <w:p>
-            <w:pPr>
-              <w:pStyle w:val="Paragrafoelenco"/>
-              <w:numPr>
-                <w:ilvl w:val="0"/>
-                <w:numId w:val="50"/>
-              </w:numPr>
-            </w:pPr>
-            <w:r>
-              <w:t xml:space="preserve">Il team compila il </w:t>
-            </w:r>
-            <w:proofErr w:type="spellStart"/>
-            <w:r>
-              <w:t>form</w:t>
-            </w:r>
-            <w:proofErr w:type="spellEnd"/>
-            <w:r>
-              <w:t xml:space="preserve"> di acquisizione dati </w:t>
-            </w:r>
-          </w:p>
-          <w:p>
-            <w:pPr>
-              <w:pStyle w:val="Paragrafoelenco"/>
-              <w:numPr>
-                <w:ilvl w:val="0"/>
-                <w:numId w:val="50"/>
-              </w:numPr>
-            </w:pPr>
-            <w:r>
-              <w:t>Il sistema conferma il successo dell’operazione</w:t>
+              <w:t>Il sistema informa l’utente dell’inesattezza dell’inserimento</w:t>
             </w:r>
           </w:p>
           <w:p>
@@ -11260,7 +12376,7 @@
           </w:tcPr>
           <w:p>
             <w:r>
-              <w:t>Una nota viene aggiunta alla segnalazione</w:t>
+              <w:t>-</w:t>
             </w:r>
           </w:p>
           <w:p/>
@@ -11292,6 +12408,466 @@
         </w:tc>
       </w:tr>
     </w:tbl>
+    <w:p/>
+    <w:p/>
+    <w:p/>
+    <w:p/>
+    <w:p/>
+    <w:p/>
+    <w:p/>
+    <w:p/>
+    <w:p/>
+    <w:p/>
+    <w:p/>
+    <w:p/>
+    <w:p/>
+    <w:p/>
+    <w:p/>
+    <w:p/>
+    <w:p>
+      <w:pPr>
+        <w:pStyle w:val="Titolo1"/>
+        <w:numPr>
+          <w:ilvl w:val="0"/>
+          <w:numId w:val="22"/>
+        </w:numPr>
+      </w:pPr>
+      <w:r>
+        <w:lastRenderedPageBreak/>
+        <w:t>S</w:t>
+      </w:r>
+      <w:r>
+        <w:t>print</w:t>
+      </w:r>
+      <w:r>
+        <w:t xml:space="preserve"> 4</w:t>
+      </w:r>
+    </w:p>
+    <w:p/>
+    <w:p>
+      <w:pPr>
+        <w:keepNext/>
+      </w:pPr>
+      <w:r>
+        <w:rPr>
+          <w:noProof/>
+        </w:rPr>
+        <w:drawing>
+          <wp:inline distT="0" distB="0" distL="0" distR="0" wp14:anchorId="23443BA3" wp14:editId="115C0116">
+            <wp:extent cx="6767652" cy="3703320"/>
+            <wp:effectExtent l="0" t="0" r="0" b="0"/>
+            <wp:docPr id="4" name="Immagine 4" descr="Immagine che contiene testo, mappa&#10;&#10;Descrizione generata automaticamente"/>
+            <wp:cNvGraphicFramePr>
+              <a:graphicFrameLocks xmlns:a="http://schemas.openxmlformats.org/drawingml/2006/main" noChangeAspect="1"/>
+            </wp:cNvGraphicFramePr>
+            <a:graphic xmlns:a="http://schemas.openxmlformats.org/drawingml/2006/main">
+              <a:graphicData uri="http://schemas.openxmlformats.org/drawingml/2006/picture">
+                <pic:pic xmlns:pic="http://schemas.openxmlformats.org/drawingml/2006/picture">
+                  <pic:nvPicPr>
+                    <pic:cNvPr id="4" name="Sprint 4 - Confini dei sistemi.jpg"/>
+                    <pic:cNvPicPr/>
+                  </pic:nvPicPr>
+                  <pic:blipFill>
+                    <a:blip r:embed="rId12">
+                      <a:extLst>
+                        <a:ext uri="{28A0092B-C50C-407E-A947-70E740481C1C}">
+                          <a14:useLocalDpi xmlns:a14="http://schemas.microsoft.com/office/drawing/2010/main" val="0"/>
+                        </a:ext>
+                      </a:extLst>
+                    </a:blip>
+                    <a:stretch>
+                      <a:fillRect/>
+                    </a:stretch>
+                  </pic:blipFill>
+                  <pic:spPr>
+                    <a:xfrm>
+                      <a:off x="0" y="0"/>
+                      <a:ext cx="6777537" cy="3708729"/>
+                    </a:xfrm>
+                    <a:prstGeom prst="rect">
+                      <a:avLst/>
+                    </a:prstGeom>
+                  </pic:spPr>
+                </pic:pic>
+              </a:graphicData>
+            </a:graphic>
+          </wp:inline>
+        </w:drawing>
+      </w:r>
+    </w:p>
+    <w:p>
+      <w:pPr>
+        <w:pStyle w:val="Didascalia"/>
+      </w:pPr>
+      <w:r>
+        <w:t xml:space="preserve">Figura </w:t>
+      </w:r>
+      <w:fldSimple w:instr=" SEQ Figura \* ARABIC ">
+        <w:r>
+          <w:rPr>
+            <w:noProof/>
+          </w:rPr>
+          <w:t>4</w:t>
+        </w:r>
+      </w:fldSimple>
+      <w:r>
+        <w:t xml:space="preserve"> Confini del sistema nello sprint 4</w:t>
+      </w:r>
+    </w:p>
+    <w:p/>
+    <w:p/>
+    <w:p>
+      <w:pPr>
+        <w:pStyle w:val="Titolo2"/>
+        <w:numPr>
+          <w:ilvl w:val="1"/>
+          <w:numId w:val="22"/>
+        </w:numPr>
+      </w:pPr>
+      <w:r>
+        <w:t xml:space="preserve"> Scenari d’uso </w:t>
+      </w:r>
+    </w:p>
+    <w:p/>
+    <w:p>
+      <w:r>
+        <w:t xml:space="preserve"> </w:t>
+      </w:r>
+      <w:r>
+        <w:t>Ente</w:t>
+      </w:r>
+    </w:p>
+    <w:p>
+      <w:pPr>
+        <w:pStyle w:val="Paragrafoelenco"/>
+        <w:numPr>
+          <w:ilvl w:val="0"/>
+          <w:numId w:val="13"/>
+        </w:numPr>
+      </w:pPr>
+      <w:r>
+        <w:t>L’ente effettua la registrazione al sistema</w:t>
+      </w:r>
+    </w:p>
+    <w:p>
+      <w:pPr>
+        <w:pStyle w:val="Paragrafoelenco"/>
+      </w:pPr>
+    </w:p>
+    <w:p>
+      <w:pPr>
+        <w:pStyle w:val="Paragrafoelenco"/>
+      </w:pPr>
+      <w:r>
+        <w:t>Il comune di Francavilla Fontana ha a cuore i suoi cittadini e vuole adottare un sistema che lo mette in contatto diretto coi cittadini ed eventuali team di riparazione guasti.</w:t>
+      </w:r>
+    </w:p>
+    <w:p>
+      <w:pPr>
+        <w:pStyle w:val="Paragrafoelenco"/>
+      </w:pPr>
+      <w:r>
+        <w:t>Adotta la piattaforma nominata “</w:t>
+      </w:r>
+      <w:proofErr w:type="spellStart"/>
+      <w:r>
+        <w:t>civic</w:t>
+      </w:r>
+      <w:proofErr w:type="spellEnd"/>
+      <w:r>
+        <w:t xml:space="preserve"> </w:t>
+      </w:r>
+      <w:proofErr w:type="spellStart"/>
+      <w:r>
+        <w:t>sense</w:t>
+      </w:r>
+      <w:proofErr w:type="spellEnd"/>
+      <w:r>
+        <w:t>” e rimanda l’incarico di effettuare la registrazione all’impiegato Maurizio. Maurizio effettua la registrazione al sistema inserendo l’e-mail, la password ed il nome della propria città.</w:t>
+      </w:r>
+    </w:p>
+    <w:p>
+      <w:pPr>
+        <w:pStyle w:val="Paragrafoelenco"/>
+      </w:pPr>
+      <w:r>
+        <w:t>Effettuata la registrazione, il sistema memorizza i dati del comune e lo rende operativo a ricevere le segnalazioni.</w:t>
+      </w:r>
+    </w:p>
+    <w:p>
+      <w:pPr>
+        <w:pStyle w:val="Paragrafoelenco"/>
+      </w:pPr>
+    </w:p>
+    <w:p>
+      <w:pPr>
+        <w:pStyle w:val="Paragrafoelenco"/>
+      </w:pPr>
+    </w:p>
+    <w:p>
+      <w:pPr>
+        <w:pStyle w:val="Paragrafoelenco"/>
+      </w:pPr>
+    </w:p>
+    <w:p>
+      <w:pPr>
+        <w:pStyle w:val="Paragrafoelenco"/>
+      </w:pPr>
+    </w:p>
+    <w:p>
+      <w:pPr>
+        <w:pStyle w:val="Paragrafoelenco"/>
+      </w:pPr>
+    </w:p>
+    <w:p>
+      <w:r>
+        <w:lastRenderedPageBreak/>
+        <w:t>Team</w:t>
+      </w:r>
+    </w:p>
+    <w:p>
+      <w:pPr>
+        <w:pStyle w:val="Paragrafoelenco"/>
+        <w:numPr>
+          <w:ilvl w:val="0"/>
+          <w:numId w:val="13"/>
+        </w:numPr>
+      </w:pPr>
+      <w:r>
+        <w:t>Il team crea note all’interno dei report</w:t>
+      </w:r>
+    </w:p>
+    <w:p>
+      <w:pPr>
+        <w:pStyle w:val="Paragrafoelenco"/>
+      </w:pPr>
+    </w:p>
+    <w:p>
+      <w:pPr>
+        <w:pStyle w:val="Paragrafoelenco"/>
+      </w:pPr>
+      <w:r>
+        <w:t xml:space="preserve">Un team sta effettuando una riparazione relativa ad una segnalazione che ha preso in carico, però il lavoro da svolgere per questa segnalazione è molto ampio e richiede una serie di interventi divisi in più giorni di lavoro. Così, Roberta per fornire un resoconto del lavoro svolto giornalmente, accede alla piattaforma e cliccando sulla segnalazione su cui sta operando il suo team, inserisce una nota in cui descrive il lavoro effettuato fino a quel momento. Il sistema notifica che l’inserimento della nota è avvenuto con successo e la nota viene inserita </w:t>
+      </w:r>
+      <w:proofErr w:type="gramStart"/>
+      <w:r>
+        <w:t>in calce</w:t>
+      </w:r>
+      <w:proofErr w:type="gramEnd"/>
+      <w:r>
+        <w:t xml:space="preserve"> alla segnalazione.</w:t>
+      </w:r>
+    </w:p>
+    <w:p>
+      <w:pPr>
+        <w:pStyle w:val="Paragrafoelenco"/>
+      </w:pPr>
+    </w:p>
+    <w:p>
+      <w:pPr>
+        <w:pStyle w:val="Paragrafoelenco"/>
+        <w:numPr>
+          <w:ilvl w:val="0"/>
+          <w:numId w:val="13"/>
+        </w:numPr>
+      </w:pPr>
+      <w:r>
+        <w:t>Il team modifica lo stato di un report</w:t>
+      </w:r>
+    </w:p>
+    <w:p>
+      <w:pPr>
+        <w:pStyle w:val="Paragrafoelenco"/>
+      </w:pPr>
+    </w:p>
+    <w:p>
+      <w:pPr>
+        <w:pStyle w:val="Paragrafoelenco"/>
+      </w:pPr>
+      <w:r>
+        <w:t xml:space="preserve">Roberta si trova sul luogo di una segnalazione insieme al proprio team ed </w:t>
+      </w:r>
+      <w:r>
+        <w:t>inizia</w:t>
+      </w:r>
+      <w:r>
+        <w:t xml:space="preserve"> i lavori di riparazione del guasto. </w:t>
+      </w:r>
+      <w:r>
+        <w:t>Dal suo smartphone accede al sistema per modificare lo stato della segnalazione per mettere al corrente il comune e gli utenti Android che la segnalazione è in fase di lavorazione. Il sistema elabora la modifica e rende disponibile l’aggiornamento per tutti gli utenti.</w:t>
+      </w:r>
+    </w:p>
+    <w:p>
+      <w:pPr>
+        <w:pStyle w:val="Paragrafoelenco"/>
+      </w:pPr>
+    </w:p>
+    <w:p>
+      <w:pPr>
+        <w:pStyle w:val="Paragrafoelenco"/>
+        <w:numPr>
+          <w:ilvl w:val="0"/>
+          <w:numId w:val="12"/>
+        </w:numPr>
+      </w:pPr>
+      <w:r>
+        <w:t xml:space="preserve">Il team </w:t>
+      </w:r>
+      <w:r>
+        <w:t>visualizza i report con filtri</w:t>
+      </w:r>
+      <w:r>
+        <w:t xml:space="preserve"> </w:t>
+      </w:r>
+    </w:p>
+    <w:p>
+      <w:pPr>
+        <w:pStyle w:val="Paragrafoelenco"/>
+      </w:pPr>
+    </w:p>
+    <w:p>
+      <w:pPr>
+        <w:pStyle w:val="Paragrafoelenco"/>
+      </w:pPr>
+      <w:r>
+        <w:t>Il team capeggiato da Roberta completa un nuovo incarico. Prima di procedere con il successivo report, Roberta vuole prendere visione dei lavori di manutenzione effettuati dalla sua squadra. Dalla homepage del sistema sfrutta un filtro d</w:t>
+      </w:r>
+      <w:r>
+        <w:t>isponibil</w:t>
+      </w:r>
+      <w:r>
+        <w:t>e</w:t>
+      </w:r>
+      <w:r>
+        <w:t xml:space="preserve"> per visualizzare esclusivamente le segnalazioni </w:t>
+      </w:r>
+      <w:r>
+        <w:t>già completate</w:t>
+      </w:r>
+      <w:r>
+        <w:t xml:space="preserve">. </w:t>
+      </w:r>
+      <w:r>
+        <w:t>I</w:t>
+      </w:r>
+      <w:r>
+        <w:t xml:space="preserve">l sistema elabora la </w:t>
+      </w:r>
+      <w:r>
+        <w:t>richiesta</w:t>
+      </w:r>
+      <w:r>
+        <w:t xml:space="preserve"> e mostra a schermo il risultato. </w:t>
+      </w:r>
+    </w:p>
+    <w:p>
+      <w:pPr>
+        <w:pStyle w:val="Paragrafoelenco"/>
+      </w:pPr>
+    </w:p>
+    <w:p>
+      <w:pPr>
+        <w:pStyle w:val="Paragrafoelenco"/>
+        <w:ind w:left="360"/>
+      </w:pPr>
+    </w:p>
+    <w:p>
+      <w:pPr>
+        <w:pStyle w:val="Paragrafoelenco"/>
+        <w:ind w:left="360"/>
+      </w:pPr>
+    </w:p>
+    <w:p>
+      <w:pPr>
+        <w:pStyle w:val="Paragrafoelenco"/>
+        <w:ind w:left="360"/>
+      </w:pPr>
+    </w:p>
+    <w:p>
+      <w:pPr>
+        <w:pStyle w:val="Paragrafoelenco"/>
+        <w:ind w:left="360"/>
+      </w:pPr>
+    </w:p>
+    <w:p>
+      <w:pPr>
+        <w:pStyle w:val="Paragrafoelenco"/>
+        <w:ind w:left="360"/>
+      </w:pPr>
+    </w:p>
+    <w:p>
+      <w:pPr>
+        <w:pStyle w:val="Paragrafoelenco"/>
+        <w:ind w:left="360"/>
+      </w:pPr>
+    </w:p>
+    <w:p>
+      <w:pPr>
+        <w:pStyle w:val="Paragrafoelenco"/>
+        <w:ind w:left="360"/>
+      </w:pPr>
+    </w:p>
+    <w:p>
+      <w:pPr>
+        <w:pStyle w:val="Paragrafoelenco"/>
+        <w:ind w:left="360"/>
+      </w:pPr>
+    </w:p>
+    <w:p>
+      <w:pPr>
+        <w:pStyle w:val="Paragrafoelenco"/>
+        <w:ind w:left="360"/>
+      </w:pPr>
+    </w:p>
+    <w:p>
+      <w:pPr>
+        <w:pStyle w:val="Paragrafoelenco"/>
+        <w:ind w:left="360"/>
+      </w:pPr>
+    </w:p>
+    <w:p>
+      <w:pPr>
+        <w:pStyle w:val="Paragrafoelenco"/>
+        <w:ind w:left="360"/>
+      </w:pPr>
+    </w:p>
+    <w:p>
+      <w:pPr>
+        <w:pStyle w:val="Paragrafoelenco"/>
+        <w:ind w:left="360"/>
+      </w:pPr>
+    </w:p>
+    <w:p>
+      <w:pPr>
+        <w:pStyle w:val="Paragrafoelenco"/>
+        <w:ind w:left="360"/>
+      </w:pPr>
+    </w:p>
+    <w:p>
+      <w:pPr>
+        <w:pStyle w:val="Paragrafoelenco"/>
+        <w:ind w:left="360"/>
+      </w:pPr>
+    </w:p>
+    <w:p>
+      <w:pPr>
+        <w:pStyle w:val="Paragrafoelenco"/>
+        <w:ind w:left="360"/>
+      </w:pPr>
+    </w:p>
+    <w:p>
+      <w:pPr>
+        <w:pStyle w:val="Titolo2"/>
+        <w:numPr>
+          <w:ilvl w:val="1"/>
+          <w:numId w:val="22"/>
+        </w:numPr>
+      </w:pPr>
+      <w:r>
+        <w:lastRenderedPageBreak/>
+        <w:t xml:space="preserve"> Casi d’uso</w:t>
+      </w:r>
+    </w:p>
     <w:p/>
     <w:tbl>
       <w:tblPr>
@@ -11341,6 +12917,753 @@
             <w:shd w:val="clear" w:color="auto" w:fill="800000"/>
           </w:tcPr>
           <w:p>
+            <w:commentRangeStart w:id="0"/>
+            <w:r>
+              <w:rPr>
+                <w:color w:val="FFFFFF" w:themeColor="background1"/>
+              </w:rPr>
+              <w:t>R</w:t>
+            </w:r>
+            <w:r>
+              <w:rPr>
+                <w:color w:val="FFFFFF" w:themeColor="background1"/>
+              </w:rPr>
+              <w:t>egistrazione al sistema</w:t>
+            </w:r>
+            <w:commentRangeEnd w:id="0"/>
+            <w:r>
+              <w:rPr>
+                <w:rStyle w:val="Rimandocommento"/>
+              </w:rPr>
+              <w:commentReference w:id="0"/>
+            </w:r>
+          </w:p>
+        </w:tc>
+      </w:tr>
+      <w:tr>
+        <w:tc>
+          <w:tcPr>
+            <w:tcW w:w="4814" w:type="dxa"/>
+            <w:tcBorders>
+              <w:top w:val="single" w:sz="4" w:space="0" w:color="auto"/>
+            </w:tcBorders>
+            <w:shd w:val="clear" w:color="auto" w:fill="D9E2F3" w:themeFill="accent1" w:themeFillTint="33"/>
+          </w:tcPr>
+          <w:p>
+            <w:r>
+              <w:t>ID</w:t>
+            </w:r>
+          </w:p>
+        </w:tc>
+        <w:tc>
+          <w:tcPr>
+            <w:tcW w:w="4814" w:type="dxa"/>
+            <w:tcBorders>
+              <w:top w:val="single" w:sz="4" w:space="0" w:color="auto"/>
+            </w:tcBorders>
+            <w:shd w:val="clear" w:color="auto" w:fill="D9E2F3" w:themeFill="accent1" w:themeFillTint="33"/>
+          </w:tcPr>
+          <w:p>
+            <w:r>
+              <w:t>1</w:t>
+            </w:r>
+            <w:r>
+              <w:t>9</w:t>
+            </w:r>
+          </w:p>
+          <w:p/>
+        </w:tc>
+      </w:tr>
+      <w:tr>
+        <w:tc>
+          <w:tcPr>
+            <w:tcW w:w="4814" w:type="dxa"/>
+            <w:shd w:val="clear" w:color="auto" w:fill="FFFFFF" w:themeFill="background1"/>
+          </w:tcPr>
+          <w:p>
+            <w:r>
+              <w:t>Breve descrizione</w:t>
+            </w:r>
+          </w:p>
+        </w:tc>
+        <w:tc>
+          <w:tcPr>
+            <w:tcW w:w="4814" w:type="dxa"/>
+            <w:shd w:val="clear" w:color="auto" w:fill="FFFFFF" w:themeFill="background1"/>
+          </w:tcPr>
+          <w:p>
+            <w:r>
+              <w:t xml:space="preserve">L’ente effettua la registrazione al sistema </w:t>
+            </w:r>
+          </w:p>
+          <w:p/>
+        </w:tc>
+      </w:tr>
+      <w:tr>
+        <w:tc>
+          <w:tcPr>
+            <w:tcW w:w="4814" w:type="dxa"/>
+            <w:shd w:val="clear" w:color="auto" w:fill="D9E2F3" w:themeFill="accent1" w:themeFillTint="33"/>
+          </w:tcPr>
+          <w:p>
+            <w:r>
+              <w:t>Attori primari</w:t>
+            </w:r>
+          </w:p>
+        </w:tc>
+        <w:tc>
+          <w:tcPr>
+            <w:tcW w:w="4814" w:type="dxa"/>
+            <w:shd w:val="clear" w:color="auto" w:fill="D9E2F3" w:themeFill="accent1" w:themeFillTint="33"/>
+          </w:tcPr>
+          <w:p>
+            <w:r>
+              <w:t>Ente</w:t>
+            </w:r>
+          </w:p>
+          <w:p/>
+        </w:tc>
+      </w:tr>
+      <w:tr>
+        <w:tc>
+          <w:tcPr>
+            <w:tcW w:w="4814" w:type="dxa"/>
+            <w:shd w:val="clear" w:color="auto" w:fill="FFFFFF" w:themeFill="background1"/>
+          </w:tcPr>
+          <w:p>
+            <w:r>
+              <w:t>Attori secondari</w:t>
+            </w:r>
+          </w:p>
+        </w:tc>
+        <w:tc>
+          <w:tcPr>
+            <w:tcW w:w="4814" w:type="dxa"/>
+            <w:shd w:val="clear" w:color="auto" w:fill="FFFFFF" w:themeFill="background1"/>
+          </w:tcPr>
+          <w:p>
+            <w:r>
+              <w:t>-</w:t>
+            </w:r>
+          </w:p>
+          <w:p/>
+        </w:tc>
+      </w:tr>
+      <w:tr>
+        <w:tc>
+          <w:tcPr>
+            <w:tcW w:w="4814" w:type="dxa"/>
+            <w:shd w:val="clear" w:color="auto" w:fill="D9E2F3" w:themeFill="accent1" w:themeFillTint="33"/>
+          </w:tcPr>
+          <w:p>
+            <w:r>
+              <w:t>Precondizioni</w:t>
+            </w:r>
+          </w:p>
+        </w:tc>
+        <w:tc>
+          <w:tcPr>
+            <w:tcW w:w="4814" w:type="dxa"/>
+            <w:shd w:val="clear" w:color="auto" w:fill="D9E2F3" w:themeFill="accent1" w:themeFillTint="33"/>
+          </w:tcPr>
+          <w:p>
+            <w:r>
+              <w:t>-</w:t>
+            </w:r>
+          </w:p>
+          <w:p/>
+        </w:tc>
+      </w:tr>
+      <w:tr>
+        <w:tc>
+          <w:tcPr>
+            <w:tcW w:w="4814" w:type="dxa"/>
+            <w:shd w:val="clear" w:color="auto" w:fill="FFFFFF" w:themeFill="background1"/>
+          </w:tcPr>
+          <w:p>
+            <w:r>
+              <w:t>Sequenza principale degli eventi</w:t>
+            </w:r>
+          </w:p>
+        </w:tc>
+        <w:tc>
+          <w:tcPr>
+            <w:tcW w:w="4814" w:type="dxa"/>
+            <w:shd w:val="clear" w:color="auto" w:fill="FFFFFF" w:themeFill="background1"/>
+          </w:tcPr>
+          <w:p>
+            <w:pPr>
+              <w:pStyle w:val="Paragrafoelenco"/>
+              <w:numPr>
+                <w:ilvl w:val="0"/>
+                <w:numId w:val="68"/>
+              </w:numPr>
+            </w:pPr>
+            <w:r>
+              <w:t xml:space="preserve">Il caso d’uso ha inizio nel momento in cui l’ente apre la web </w:t>
+            </w:r>
+            <w:proofErr w:type="spellStart"/>
+            <w:r>
+              <w:t>application</w:t>
+            </w:r>
+            <w:proofErr w:type="spellEnd"/>
+          </w:p>
+          <w:p>
+            <w:pPr>
+              <w:pStyle w:val="Paragrafoelenco"/>
+              <w:numPr>
+                <w:ilvl w:val="0"/>
+                <w:numId w:val="68"/>
+              </w:numPr>
+            </w:pPr>
+            <w:r>
+              <w:t xml:space="preserve">L’ente compila il </w:t>
+            </w:r>
+            <w:proofErr w:type="spellStart"/>
+            <w:r>
+              <w:t>form</w:t>
+            </w:r>
+            <w:proofErr w:type="spellEnd"/>
+            <w:r>
+              <w:t xml:space="preserve"> di registrazione </w:t>
+            </w:r>
+          </w:p>
+          <w:p>
+            <w:pPr>
+              <w:pStyle w:val="Paragrafoelenco"/>
+              <w:numPr>
+                <w:ilvl w:val="0"/>
+                <w:numId w:val="68"/>
+              </w:numPr>
+            </w:pPr>
+            <w:r>
+              <w:t xml:space="preserve">Fintantoché l’ente invia il </w:t>
+            </w:r>
+            <w:proofErr w:type="spellStart"/>
+            <w:r>
+              <w:t>form</w:t>
+            </w:r>
+            <w:proofErr w:type="spellEnd"/>
+            <w:r>
+              <w:t xml:space="preserve"> compilato</w:t>
+            </w:r>
+          </w:p>
+          <w:p>
+            <w:pPr>
+              <w:pStyle w:val="Paragrafoelenco"/>
+              <w:numPr>
+                <w:ilvl w:val="1"/>
+                <w:numId w:val="68"/>
+              </w:numPr>
+            </w:pPr>
+            <w:r>
+              <w:t xml:space="preserve">Il sistema </w:t>
+            </w:r>
+            <w:r>
+              <w:t>elabora la richiesta</w:t>
+            </w:r>
+          </w:p>
+          <w:p>
+            <w:pPr>
+              <w:pStyle w:val="Paragrafoelenco"/>
+              <w:numPr>
+                <w:ilvl w:val="0"/>
+                <w:numId w:val="68"/>
+              </w:numPr>
+            </w:pPr>
+            <w:r>
+              <w:t>L’ente accede alla homepage</w:t>
+            </w:r>
+          </w:p>
+          <w:p>
+            <w:pPr>
+              <w:pStyle w:val="Paragrafoelenco"/>
+              <w:ind w:left="360"/>
+            </w:pPr>
+          </w:p>
+        </w:tc>
+      </w:tr>
+      <w:tr>
+        <w:tc>
+          <w:tcPr>
+            <w:tcW w:w="4814" w:type="dxa"/>
+            <w:shd w:val="clear" w:color="auto" w:fill="D9E2F3" w:themeFill="accent1" w:themeFillTint="33"/>
+          </w:tcPr>
+          <w:p>
+            <w:r>
+              <w:t>Post-condizioni</w:t>
+            </w:r>
+          </w:p>
+        </w:tc>
+        <w:tc>
+          <w:tcPr>
+            <w:tcW w:w="4814" w:type="dxa"/>
+            <w:shd w:val="clear" w:color="auto" w:fill="D9E2F3" w:themeFill="accent1" w:themeFillTint="33"/>
+          </w:tcPr>
+          <w:p>
+            <w:pPr>
+              <w:pStyle w:val="Paragrafoelenco"/>
+              <w:numPr>
+                <w:ilvl w:val="0"/>
+                <w:numId w:val="69"/>
+              </w:numPr>
+            </w:pPr>
+            <w:r>
+              <w:t>Un nuovo ente viene aggiunto al sistema</w:t>
+            </w:r>
+          </w:p>
+          <w:p>
+            <w:pPr>
+              <w:pStyle w:val="Paragrafoelenco"/>
+              <w:numPr>
+                <w:ilvl w:val="0"/>
+                <w:numId w:val="69"/>
+              </w:numPr>
+            </w:pPr>
+            <w:r>
+              <w:t xml:space="preserve">Dall’app Android sarà rilevato il nuovo comune </w:t>
+            </w:r>
+          </w:p>
+          <w:p>
+            <w:pPr>
+              <w:pStyle w:val="Paragrafoelenco"/>
+            </w:pPr>
+          </w:p>
+        </w:tc>
+      </w:tr>
+      <w:tr>
+        <w:tc>
+          <w:tcPr>
+            <w:tcW w:w="4814" w:type="dxa"/>
+            <w:shd w:val="clear" w:color="auto" w:fill="FFFFFF" w:themeFill="background1"/>
+          </w:tcPr>
+          <w:p>
+            <w:r>
+              <w:t>Sequenza alternativa degli eventi</w:t>
+            </w:r>
+          </w:p>
+        </w:tc>
+        <w:tc>
+          <w:tcPr>
+            <w:tcW w:w="4814" w:type="dxa"/>
+            <w:shd w:val="clear" w:color="auto" w:fill="FFFFFF" w:themeFill="background1"/>
+          </w:tcPr>
+          <w:p>
+            <w:r>
+              <w:t>-</w:t>
+            </w:r>
+          </w:p>
+          <w:p/>
+        </w:tc>
+      </w:tr>
+    </w:tbl>
+    <w:p/>
+    <w:p/>
+    <w:p/>
+    <w:p/>
+    <w:p/>
+    <w:p/>
+    <w:p/>
+    <w:p/>
+    <w:p/>
+    <w:p/>
+    <w:p/>
+    <w:p/>
+    <w:p/>
+    <w:tbl>
+      <w:tblPr>
+        <w:tblStyle w:val="Grigliatabella"/>
+        <w:tblW w:w="0" w:type="auto"/>
+        <w:tblInd w:w="0" w:type="dxa"/>
+        <w:tblBorders>
+          <w:left w:val="none" w:sz="0" w:space="0" w:color="auto"/>
+          <w:right w:val="none" w:sz="0" w:space="0" w:color="auto"/>
+          <w:insideH w:val="none" w:sz="0" w:space="0" w:color="auto"/>
+          <w:insideV w:val="none" w:sz="0" w:space="0" w:color="auto"/>
+        </w:tblBorders>
+        <w:tblLook w:val="0420" w:firstRow="1" w:lastRow="0" w:firstColumn="0" w:lastColumn="0" w:noHBand="0" w:noVBand="1"/>
+      </w:tblPr>
+      <w:tblGrid>
+        <w:gridCol w:w="4814"/>
+        <w:gridCol w:w="4814"/>
+      </w:tblGrid>
+      <w:tr>
+        <w:tc>
+          <w:tcPr>
+            <w:tcW w:w="4814" w:type="dxa"/>
+            <w:tcBorders>
+              <w:top w:val="single" w:sz="4" w:space="0" w:color="auto"/>
+              <w:left w:val="single" w:sz="4" w:space="0" w:color="auto"/>
+              <w:bottom w:val="single" w:sz="4" w:space="0" w:color="auto"/>
+            </w:tcBorders>
+            <w:shd w:val="clear" w:color="auto" w:fill="800000"/>
+          </w:tcPr>
+          <w:p>
+            <w:r>
+              <w:rPr>
+                <w:color w:val="FFFFFF" w:themeColor="background1"/>
+              </w:rPr>
+              <w:lastRenderedPageBreak/>
+              <w:t>Nome</w:t>
+            </w:r>
+          </w:p>
+        </w:tc>
+        <w:tc>
+          <w:tcPr>
+            <w:tcW w:w="4814" w:type="dxa"/>
+            <w:tcBorders>
+              <w:top w:val="single" w:sz="4" w:space="0" w:color="auto"/>
+              <w:bottom w:val="single" w:sz="4" w:space="0" w:color="auto"/>
+              <w:right w:val="single" w:sz="4" w:space="0" w:color="auto"/>
+            </w:tcBorders>
+            <w:shd w:val="clear" w:color="auto" w:fill="800000"/>
+          </w:tcPr>
+          <w:p>
+            <w:r>
+              <w:rPr>
+                <w:color w:val="FFFFFF" w:themeColor="background1"/>
+              </w:rPr>
+              <w:t>Creazione note</w:t>
+            </w:r>
+          </w:p>
+        </w:tc>
+      </w:tr>
+      <w:tr>
+        <w:tc>
+          <w:tcPr>
+            <w:tcW w:w="4814" w:type="dxa"/>
+            <w:tcBorders>
+              <w:top w:val="single" w:sz="4" w:space="0" w:color="auto"/>
+            </w:tcBorders>
+            <w:shd w:val="clear" w:color="auto" w:fill="D9E2F3" w:themeFill="accent1" w:themeFillTint="33"/>
+          </w:tcPr>
+          <w:p>
+            <w:r>
+              <w:t>ID</w:t>
+            </w:r>
+          </w:p>
+        </w:tc>
+        <w:tc>
+          <w:tcPr>
+            <w:tcW w:w="4814" w:type="dxa"/>
+            <w:tcBorders>
+              <w:top w:val="single" w:sz="4" w:space="0" w:color="auto"/>
+            </w:tcBorders>
+            <w:shd w:val="clear" w:color="auto" w:fill="D9E2F3" w:themeFill="accent1" w:themeFillTint="33"/>
+          </w:tcPr>
+          <w:p>
+            <w:r>
+              <w:t>20</w:t>
+            </w:r>
+          </w:p>
+          <w:p/>
+        </w:tc>
+      </w:tr>
+      <w:tr>
+        <w:tc>
+          <w:tcPr>
+            <w:tcW w:w="4814" w:type="dxa"/>
+            <w:shd w:val="clear" w:color="auto" w:fill="FFFFFF" w:themeFill="background1"/>
+          </w:tcPr>
+          <w:p>
+            <w:r>
+              <w:t>Breve descrizione</w:t>
+            </w:r>
+          </w:p>
+        </w:tc>
+        <w:tc>
+          <w:tcPr>
+            <w:tcW w:w="4814" w:type="dxa"/>
+            <w:shd w:val="clear" w:color="auto" w:fill="FFFFFF" w:themeFill="background1"/>
+          </w:tcPr>
+          <w:p>
+            <w:r>
+              <w:t>Il team aggiunge delle piccole note in una segnalazione</w:t>
+            </w:r>
+          </w:p>
+          <w:p/>
+        </w:tc>
+      </w:tr>
+      <w:tr>
+        <w:tc>
+          <w:tcPr>
+            <w:tcW w:w="4814" w:type="dxa"/>
+            <w:shd w:val="clear" w:color="auto" w:fill="D9E2F3" w:themeFill="accent1" w:themeFillTint="33"/>
+          </w:tcPr>
+          <w:p>
+            <w:r>
+              <w:t>Attori primari</w:t>
+            </w:r>
+          </w:p>
+        </w:tc>
+        <w:tc>
+          <w:tcPr>
+            <w:tcW w:w="4814" w:type="dxa"/>
+            <w:shd w:val="clear" w:color="auto" w:fill="D9E2F3" w:themeFill="accent1" w:themeFillTint="33"/>
+          </w:tcPr>
+          <w:p>
+            <w:r>
+              <w:t>Team</w:t>
+            </w:r>
+          </w:p>
+          <w:p/>
+        </w:tc>
+      </w:tr>
+      <w:tr>
+        <w:tc>
+          <w:tcPr>
+            <w:tcW w:w="4814" w:type="dxa"/>
+            <w:shd w:val="clear" w:color="auto" w:fill="FFFFFF" w:themeFill="background1"/>
+          </w:tcPr>
+          <w:p>
+            <w:r>
+              <w:t>Attori secondari</w:t>
+            </w:r>
+          </w:p>
+        </w:tc>
+        <w:tc>
+          <w:tcPr>
+            <w:tcW w:w="4814" w:type="dxa"/>
+            <w:shd w:val="clear" w:color="auto" w:fill="FFFFFF" w:themeFill="background1"/>
+          </w:tcPr>
+          <w:p>
+            <w:r>
+              <w:t>-</w:t>
+            </w:r>
+          </w:p>
+          <w:p/>
+        </w:tc>
+      </w:tr>
+      <w:tr>
+        <w:tc>
+          <w:tcPr>
+            <w:tcW w:w="4814" w:type="dxa"/>
+            <w:shd w:val="clear" w:color="auto" w:fill="D9E2F3" w:themeFill="accent1" w:themeFillTint="33"/>
+          </w:tcPr>
+          <w:p>
+            <w:r>
+              <w:t>Precondizioni</w:t>
+            </w:r>
+          </w:p>
+        </w:tc>
+        <w:tc>
+          <w:tcPr>
+            <w:tcW w:w="4814" w:type="dxa"/>
+            <w:shd w:val="clear" w:color="auto" w:fill="D9E2F3" w:themeFill="accent1" w:themeFillTint="33"/>
+          </w:tcPr>
+          <w:p>
+            <w:pPr>
+              <w:pStyle w:val="Paragrafoelenco"/>
+              <w:numPr>
+                <w:ilvl w:val="0"/>
+                <w:numId w:val="38"/>
+              </w:numPr>
+            </w:pPr>
+            <w:r>
+              <w:t>Il team ha effettuato il login con successo</w:t>
+            </w:r>
+          </w:p>
+          <w:p>
+            <w:pPr>
+              <w:pStyle w:val="Paragrafoelenco"/>
+              <w:numPr>
+                <w:ilvl w:val="0"/>
+                <w:numId w:val="38"/>
+              </w:numPr>
+            </w:pPr>
+            <w:r>
+              <w:t>Deve essere presente almeno una segnalazione</w:t>
+            </w:r>
+          </w:p>
+          <w:p>
+            <w:pPr>
+              <w:pStyle w:val="Paragrafoelenco"/>
+            </w:pPr>
+          </w:p>
+        </w:tc>
+      </w:tr>
+      <w:tr>
+        <w:tc>
+          <w:tcPr>
+            <w:tcW w:w="4814" w:type="dxa"/>
+            <w:shd w:val="clear" w:color="auto" w:fill="FFFFFF" w:themeFill="background1"/>
+          </w:tcPr>
+          <w:p>
+            <w:r>
+              <w:t>Sequenza principale degli eventi</w:t>
+            </w:r>
+          </w:p>
+        </w:tc>
+        <w:tc>
+          <w:tcPr>
+            <w:tcW w:w="4814" w:type="dxa"/>
+            <w:shd w:val="clear" w:color="auto" w:fill="FFFFFF" w:themeFill="background1"/>
+          </w:tcPr>
+          <w:p>
+            <w:pPr>
+              <w:pStyle w:val="Paragrafoelenco"/>
+              <w:numPr>
+                <w:ilvl w:val="0"/>
+                <w:numId w:val="50"/>
+              </w:numPr>
+            </w:pPr>
+            <w:r>
+              <w:t>Il team seleziona una segnalazione dalla lista</w:t>
+            </w:r>
+          </w:p>
+          <w:p>
+            <w:pPr>
+              <w:pStyle w:val="Paragrafoelenco"/>
+              <w:numPr>
+                <w:ilvl w:val="0"/>
+                <w:numId w:val="50"/>
+              </w:numPr>
+            </w:pPr>
+            <w:r>
+              <w:t xml:space="preserve">Il team compila il </w:t>
+            </w:r>
+            <w:proofErr w:type="spellStart"/>
+            <w:r>
+              <w:t>form</w:t>
+            </w:r>
+            <w:proofErr w:type="spellEnd"/>
+            <w:r>
+              <w:t xml:space="preserve"> di acquisizione dati </w:t>
+            </w:r>
+          </w:p>
+          <w:p>
+            <w:pPr>
+              <w:pStyle w:val="Paragrafoelenco"/>
+              <w:numPr>
+                <w:ilvl w:val="0"/>
+                <w:numId w:val="50"/>
+              </w:numPr>
+            </w:pPr>
+            <w:r>
+              <w:t>Il sistema conferma il successo dell’operazione</w:t>
+            </w:r>
+          </w:p>
+          <w:p>
+            <w:pPr>
+              <w:pStyle w:val="Paragrafoelenco"/>
+            </w:pPr>
+          </w:p>
+        </w:tc>
+      </w:tr>
+      <w:tr>
+        <w:tc>
+          <w:tcPr>
+            <w:tcW w:w="4814" w:type="dxa"/>
+            <w:shd w:val="clear" w:color="auto" w:fill="D9E2F3" w:themeFill="accent1" w:themeFillTint="33"/>
+          </w:tcPr>
+          <w:p>
+            <w:r>
+              <w:t>Post-condizioni</w:t>
+            </w:r>
+          </w:p>
+        </w:tc>
+        <w:tc>
+          <w:tcPr>
+            <w:tcW w:w="4814" w:type="dxa"/>
+            <w:shd w:val="clear" w:color="auto" w:fill="D9E2F3" w:themeFill="accent1" w:themeFillTint="33"/>
+          </w:tcPr>
+          <w:p>
+            <w:r>
+              <w:t>Una nota viene aggiunta alla segnalazione</w:t>
+            </w:r>
+          </w:p>
+          <w:p/>
+        </w:tc>
+      </w:tr>
+      <w:tr>
+        <w:tc>
+          <w:tcPr>
+            <w:tcW w:w="4814" w:type="dxa"/>
+            <w:shd w:val="clear" w:color="auto" w:fill="FFFFFF" w:themeFill="background1"/>
+          </w:tcPr>
+          <w:p>
+            <w:r>
+              <w:t>Sequenza alternativa degli eventi</w:t>
+            </w:r>
+          </w:p>
+        </w:tc>
+        <w:tc>
+          <w:tcPr>
+            <w:tcW w:w="4814" w:type="dxa"/>
+            <w:shd w:val="clear" w:color="auto" w:fill="FFFFFF" w:themeFill="background1"/>
+          </w:tcPr>
+          <w:p>
+            <w:r>
+              <w:t>-</w:t>
+            </w:r>
+          </w:p>
+          <w:p/>
+        </w:tc>
+      </w:tr>
+    </w:tbl>
+    <w:p/>
+    <w:p/>
+    <w:p/>
+    <w:p/>
+    <w:p/>
+    <w:p/>
+    <w:p/>
+    <w:p/>
+    <w:p/>
+    <w:p/>
+    <w:p/>
+    <w:p/>
+    <w:p/>
+    <w:p/>
+    <w:tbl>
+      <w:tblPr>
+        <w:tblStyle w:val="Grigliatabella"/>
+        <w:tblW w:w="0" w:type="auto"/>
+        <w:tblInd w:w="0" w:type="dxa"/>
+        <w:tblBorders>
+          <w:left w:val="none" w:sz="0" w:space="0" w:color="auto"/>
+          <w:right w:val="none" w:sz="0" w:space="0" w:color="auto"/>
+          <w:insideH w:val="none" w:sz="0" w:space="0" w:color="auto"/>
+          <w:insideV w:val="none" w:sz="0" w:space="0" w:color="auto"/>
+        </w:tblBorders>
+        <w:tblLook w:val="0420" w:firstRow="1" w:lastRow="0" w:firstColumn="0" w:lastColumn="0" w:noHBand="0" w:noVBand="1"/>
+      </w:tblPr>
+      <w:tblGrid>
+        <w:gridCol w:w="4814"/>
+        <w:gridCol w:w="4814"/>
+      </w:tblGrid>
+      <w:tr>
+        <w:tc>
+          <w:tcPr>
+            <w:tcW w:w="4814" w:type="dxa"/>
+            <w:tcBorders>
+              <w:top w:val="single" w:sz="4" w:space="0" w:color="auto"/>
+              <w:left w:val="single" w:sz="4" w:space="0" w:color="auto"/>
+              <w:bottom w:val="single" w:sz="4" w:space="0" w:color="auto"/>
+            </w:tcBorders>
+            <w:shd w:val="clear" w:color="auto" w:fill="800000"/>
+          </w:tcPr>
+          <w:p>
+            <w:r>
+              <w:rPr>
+                <w:color w:val="FFFFFF" w:themeColor="background1"/>
+              </w:rPr>
+              <w:lastRenderedPageBreak/>
+              <w:t>Nome</w:t>
+            </w:r>
+          </w:p>
+        </w:tc>
+        <w:tc>
+          <w:tcPr>
+            <w:tcW w:w="4814" w:type="dxa"/>
+            <w:tcBorders>
+              <w:top w:val="single" w:sz="4" w:space="0" w:color="auto"/>
+              <w:bottom w:val="single" w:sz="4" w:space="0" w:color="auto"/>
+              <w:right w:val="single" w:sz="4" w:space="0" w:color="auto"/>
+            </w:tcBorders>
+            <w:shd w:val="clear" w:color="auto" w:fill="800000"/>
+          </w:tcPr>
+          <w:p>
             <w:r>
               <w:rPr>
                 <w:color w:val="FFFFFF" w:themeColor="background1"/>
@@ -11634,14 +13957,391 @@
               <w:t>-</w:t>
             </w:r>
           </w:p>
-          <w:p>
-            <w:bookmarkStart w:id="4" w:name="_GoBack"/>
-            <w:bookmarkEnd w:id="4"/>
-          </w:p>
+          <w:p/>
         </w:tc>
       </w:tr>
     </w:tbl>
     <w:p/>
+    <w:p/>
+    <w:p/>
+    <w:p/>
+    <w:p/>
+    <w:p/>
+    <w:p/>
+    <w:p/>
+    <w:p/>
+    <w:p/>
+    <w:p/>
+    <w:p/>
+    <w:p/>
+    <w:tbl>
+      <w:tblPr>
+        <w:tblStyle w:val="Grigliatabella"/>
+        <w:tblW w:w="9628" w:type="dxa"/>
+        <w:tblInd w:w="0" w:type="dxa"/>
+        <w:tblBorders>
+          <w:left w:val="none" w:sz="0" w:space="0" w:color="auto"/>
+          <w:right w:val="none" w:sz="0" w:space="0" w:color="auto"/>
+          <w:insideH w:val="none" w:sz="0" w:space="0" w:color="auto"/>
+          <w:insideV w:val="none" w:sz="0" w:space="0" w:color="auto"/>
+        </w:tblBorders>
+        <w:tblLook w:val="0420" w:firstRow="1" w:lastRow="0" w:firstColumn="0" w:lastColumn="0" w:noHBand="0" w:noVBand="1"/>
+      </w:tblPr>
+      <w:tblGrid>
+        <w:gridCol w:w="4814"/>
+        <w:gridCol w:w="4814"/>
+      </w:tblGrid>
+      <w:tr>
+        <w:tc>
+          <w:tcPr>
+            <w:tcW w:w="4814" w:type="dxa"/>
+            <w:tcBorders>
+              <w:top w:val="single" w:sz="4" w:space="0" w:color="auto"/>
+              <w:left w:val="single" w:sz="4" w:space="0" w:color="auto"/>
+              <w:bottom w:val="single" w:sz="4" w:space="0" w:color="auto"/>
+            </w:tcBorders>
+            <w:shd w:val="clear" w:color="auto" w:fill="800000"/>
+          </w:tcPr>
+          <w:p>
+            <w:r>
+              <w:rPr>
+                <w:color w:val="FFFFFF" w:themeColor="background1"/>
+              </w:rPr>
+              <w:lastRenderedPageBreak/>
+              <w:t>Nome</w:t>
+            </w:r>
+          </w:p>
+        </w:tc>
+        <w:tc>
+          <w:tcPr>
+            <w:tcW w:w="4814" w:type="dxa"/>
+            <w:tcBorders>
+              <w:top w:val="single" w:sz="4" w:space="0" w:color="auto"/>
+              <w:bottom w:val="single" w:sz="4" w:space="0" w:color="auto"/>
+            </w:tcBorders>
+            <w:shd w:val="clear" w:color="auto" w:fill="800000"/>
+          </w:tcPr>
+          <w:p>
+            <w:pPr>
+              <w:rPr>
+                <w:color w:val="FFFFFF" w:themeColor="background1"/>
+              </w:rPr>
+            </w:pPr>
+            <w:r>
+              <w:t>Applicazione di filtri ai report</w:t>
+            </w:r>
+          </w:p>
+        </w:tc>
+      </w:tr>
+      <w:tr>
+        <w:tc>
+          <w:tcPr>
+            <w:tcW w:w="4814" w:type="dxa"/>
+            <w:tcBorders>
+              <w:top w:val="single" w:sz="4" w:space="0" w:color="auto"/>
+            </w:tcBorders>
+            <w:shd w:val="clear" w:color="auto" w:fill="D9E2F3" w:themeFill="accent1" w:themeFillTint="33"/>
+          </w:tcPr>
+          <w:p>
+            <w:r>
+              <w:t>ID</w:t>
+            </w:r>
+          </w:p>
+        </w:tc>
+        <w:tc>
+          <w:tcPr>
+            <w:tcW w:w="4814" w:type="dxa"/>
+            <w:tcBorders>
+              <w:top w:val="single" w:sz="4" w:space="0" w:color="auto"/>
+            </w:tcBorders>
+            <w:shd w:val="clear" w:color="auto" w:fill="D9E2F3" w:themeFill="accent1" w:themeFillTint="33"/>
+          </w:tcPr>
+          <w:p>
+            <w:r>
+              <w:t>22</w:t>
+            </w:r>
+          </w:p>
+          <w:p/>
+        </w:tc>
+      </w:tr>
+      <w:tr>
+        <w:tc>
+          <w:tcPr>
+            <w:tcW w:w="4814" w:type="dxa"/>
+            <w:shd w:val="clear" w:color="auto" w:fill="FFFFFF" w:themeFill="background1"/>
+          </w:tcPr>
+          <w:p>
+            <w:r>
+              <w:t>Breve descrizione</w:t>
+            </w:r>
+          </w:p>
+        </w:tc>
+        <w:tc>
+          <w:tcPr>
+            <w:tcW w:w="4814" w:type="dxa"/>
+            <w:shd w:val="clear" w:color="auto" w:fill="FFFFFF" w:themeFill="background1"/>
+          </w:tcPr>
+          <w:p>
+            <w:r>
+              <w:t>Il team</w:t>
+            </w:r>
+            <w:r>
+              <w:t xml:space="preserve"> filtra la lista delle segnalazioni applicando i</w:t>
+            </w:r>
+            <w:r>
+              <w:t>l</w:t>
+            </w:r>
+            <w:r>
+              <w:t xml:space="preserve"> filtr</w:t>
+            </w:r>
+            <w:r>
+              <w:t>o</w:t>
+            </w:r>
+            <w:r>
+              <w:t xml:space="preserve"> present</w:t>
+            </w:r>
+            <w:r>
+              <w:t>e</w:t>
+            </w:r>
+            <w:r>
+              <w:t xml:space="preserve"> nella homepage</w:t>
+            </w:r>
+          </w:p>
+          <w:p/>
+        </w:tc>
+      </w:tr>
+      <w:tr>
+        <w:tc>
+          <w:tcPr>
+            <w:tcW w:w="4814" w:type="dxa"/>
+            <w:shd w:val="clear" w:color="auto" w:fill="D9E2F3" w:themeFill="accent1" w:themeFillTint="33"/>
+          </w:tcPr>
+          <w:p>
+            <w:r>
+              <w:t>Attori primari</w:t>
+            </w:r>
+          </w:p>
+        </w:tc>
+        <w:tc>
+          <w:tcPr>
+            <w:tcW w:w="4814" w:type="dxa"/>
+            <w:shd w:val="clear" w:color="auto" w:fill="D9E2F3" w:themeFill="accent1" w:themeFillTint="33"/>
+          </w:tcPr>
+          <w:p>
+            <w:r>
+              <w:t>Team</w:t>
+            </w:r>
+          </w:p>
+          <w:p/>
+        </w:tc>
+      </w:tr>
+      <w:tr>
+        <w:tc>
+          <w:tcPr>
+            <w:tcW w:w="4814" w:type="dxa"/>
+            <w:shd w:val="clear" w:color="auto" w:fill="FFFFFF" w:themeFill="background1"/>
+          </w:tcPr>
+          <w:p>
+            <w:r>
+              <w:t>Attori secondari</w:t>
+            </w:r>
+          </w:p>
+        </w:tc>
+        <w:tc>
+          <w:tcPr>
+            <w:tcW w:w="4814" w:type="dxa"/>
+            <w:shd w:val="clear" w:color="auto" w:fill="FFFFFF" w:themeFill="background1"/>
+          </w:tcPr>
+          <w:p>
+            <w:r>
+              <w:t>-</w:t>
+            </w:r>
+          </w:p>
+          <w:p/>
+        </w:tc>
+      </w:tr>
+      <w:tr>
+        <w:tc>
+          <w:tcPr>
+            <w:tcW w:w="4814" w:type="dxa"/>
+            <w:shd w:val="clear" w:color="auto" w:fill="D9E2F3" w:themeFill="accent1" w:themeFillTint="33"/>
+          </w:tcPr>
+          <w:p>
+            <w:r>
+              <w:t>Precondizioni</w:t>
+            </w:r>
+          </w:p>
+        </w:tc>
+        <w:tc>
+          <w:tcPr>
+            <w:tcW w:w="4814" w:type="dxa"/>
+            <w:shd w:val="clear" w:color="auto" w:fill="D9E2F3" w:themeFill="accent1" w:themeFillTint="33"/>
+          </w:tcPr>
+          <w:p>
+            <w:pPr>
+              <w:pStyle w:val="Paragrafoelenco"/>
+              <w:numPr>
+                <w:ilvl w:val="0"/>
+                <w:numId w:val="70"/>
+              </w:numPr>
+            </w:pPr>
+            <w:r>
+              <w:t>Il team</w:t>
+            </w:r>
+            <w:r>
+              <w:t xml:space="preserve"> deve aver effettuato con successo il login</w:t>
+            </w:r>
+          </w:p>
+          <w:p>
+            <w:pPr>
+              <w:pStyle w:val="Paragrafoelenco"/>
+              <w:numPr>
+                <w:ilvl w:val="0"/>
+                <w:numId w:val="70"/>
+              </w:numPr>
+            </w:pPr>
+            <w:r>
+              <w:t>Dev</w:t>
+            </w:r>
+            <w:r>
+              <w:t>e essere presente almeno una segnalazione “chiusa”</w:t>
+            </w:r>
+          </w:p>
+          <w:p/>
+        </w:tc>
+      </w:tr>
+      <w:tr>
+        <w:tc>
+          <w:tcPr>
+            <w:tcW w:w="4814" w:type="dxa"/>
+            <w:shd w:val="clear" w:color="auto" w:fill="FFFFFF" w:themeFill="background1"/>
+          </w:tcPr>
+          <w:p>
+            <w:r>
+              <w:t>Sequenza principale degli eventi</w:t>
+            </w:r>
+          </w:p>
+        </w:tc>
+        <w:tc>
+          <w:tcPr>
+            <w:tcW w:w="4814" w:type="dxa"/>
+            <w:shd w:val="clear" w:color="auto" w:fill="FFFFFF" w:themeFill="background1"/>
+          </w:tcPr>
+          <w:p>
+            <w:pPr>
+              <w:pStyle w:val="Paragrafoelenco"/>
+              <w:numPr>
+                <w:ilvl w:val="0"/>
+                <w:numId w:val="71"/>
+              </w:numPr>
+            </w:pPr>
+            <w:r>
+              <w:t xml:space="preserve">Il caso d’uso ha inizio quando </w:t>
+            </w:r>
+            <w:r>
+              <w:t>il team</w:t>
+            </w:r>
+            <w:r>
+              <w:t xml:space="preserve"> accede alla homepage</w:t>
+            </w:r>
+          </w:p>
+          <w:p>
+            <w:pPr>
+              <w:pStyle w:val="Paragrafoelenco"/>
+              <w:numPr>
+                <w:ilvl w:val="0"/>
+                <w:numId w:val="71"/>
+              </w:numPr>
+            </w:pPr>
+            <w:r>
+              <w:t>Il team</w:t>
+            </w:r>
+            <w:r>
+              <w:t xml:space="preserve"> seleziona un filtro nella homepage</w:t>
+            </w:r>
+          </w:p>
+          <w:p>
+            <w:pPr>
+              <w:pStyle w:val="Paragrafoelenco"/>
+              <w:numPr>
+                <w:ilvl w:val="0"/>
+                <w:numId w:val="71"/>
+              </w:numPr>
+            </w:pPr>
+            <w:r>
+              <w:t>Il sistema elabora la richiesta</w:t>
+            </w:r>
+          </w:p>
+          <w:p>
+            <w:pPr>
+              <w:pStyle w:val="Paragrafoelenco"/>
+              <w:numPr>
+                <w:ilvl w:val="0"/>
+                <w:numId w:val="71"/>
+              </w:numPr>
+            </w:pPr>
+            <w:r>
+              <w:t>Il sistema mostra la lista definita dal filtro</w:t>
+            </w:r>
+          </w:p>
+          <w:p/>
+        </w:tc>
+      </w:tr>
+      <w:tr>
+        <w:tc>
+          <w:tcPr>
+            <w:tcW w:w="4814" w:type="dxa"/>
+            <w:shd w:val="clear" w:color="auto" w:fill="D9E2F3" w:themeFill="accent1" w:themeFillTint="33"/>
+          </w:tcPr>
+          <w:p>
+            <w:r>
+              <w:t>Post-condizioni</w:t>
+            </w:r>
+          </w:p>
+        </w:tc>
+        <w:tc>
+          <w:tcPr>
+            <w:tcW w:w="4814" w:type="dxa"/>
+            <w:shd w:val="clear" w:color="auto" w:fill="D9E2F3" w:themeFill="accent1" w:themeFillTint="33"/>
+          </w:tcPr>
+          <w:p>
+            <w:r>
+              <w:t>La lista delle segnalazioni viene ordinata in base al filtro</w:t>
+            </w:r>
+          </w:p>
+          <w:p/>
+        </w:tc>
+      </w:tr>
+      <w:tr>
+        <w:tc>
+          <w:tcPr>
+            <w:tcW w:w="4814" w:type="dxa"/>
+            <w:shd w:val="clear" w:color="auto" w:fill="FFFFFF" w:themeFill="background1"/>
+          </w:tcPr>
+          <w:p>
+            <w:r>
+              <w:t>Sequenza alternativa degli eventi</w:t>
+            </w:r>
+          </w:p>
+        </w:tc>
+        <w:tc>
+          <w:tcPr>
+            <w:tcW w:w="4814" w:type="dxa"/>
+            <w:shd w:val="clear" w:color="auto" w:fill="FFFFFF" w:themeFill="background1"/>
+          </w:tcPr>
+          <w:p>
+            <w:r>
+              <w:t>-</w:t>
+            </w:r>
+          </w:p>
+          <w:p/>
+        </w:tc>
+      </w:tr>
+    </w:tbl>
+    <w:p>
+      <w:bookmarkStart w:id="1" w:name="_GoBack"/>
+      <w:bookmarkEnd w:id="1"/>
+    </w:p>
     <w:sectPr>
       <w:pgSz w:w="11906" w:h="16838"/>
       <w:pgMar w:top="1417" w:right="1134" w:bottom="1134" w:left="1134" w:header="708" w:footer="708" w:gutter="0"/>
@@ -11656,7 +14356,7 @@
 
 <file path=word/comments.xml><?xml version="1.0" encoding="utf-8"?>
 <w:comments xmlns:wpc="http://schemas.microsoft.com/office/word/2010/wordprocessingCanvas" xmlns:cx="http://schemas.microsoft.com/office/drawing/2014/chartex" xmlns:cx1="http://schemas.microsoft.com/office/drawing/2015/9/8/chartex" xmlns:cx2="http://schemas.microsoft.com/office/drawing/2015/10/21/chartex" xmlns:cx3="http://schemas.microsoft.com/office/drawing/2016/5/9/chartex" xmlns:cx4="http://schemas.microsoft.com/office/drawing/2016/5/10/chartex" xmlns:cx5="http://schemas.microsoft.com/office/drawing/2016/5/11/chartex" xmlns:cx6="http://schemas.microsoft.com/office/drawing/2016/5/12/chartex" xmlns:cx7="http://schemas.microsoft.com/office/drawing/2016/5/13/chartex" xmlns:cx8="http://schemas.microsoft.com/office/drawing/2016/5/14/chartex" xmlns:mc="http://schemas.openxmlformats.org/markup-compatibility/2006" xmlns:aink="http://schemas.microsoft.com/office/drawing/2016/ink" xmlns:am3d="http://schemas.microsoft.com/office/drawing/2017/model3d" xmlns:o="urn:schemas-microsoft-com:office:office" xmlns:r="http://schemas.openxmlformats.org/officeDocument/2006/relationships" xmlns:m="http://schemas.openxmlformats.org/officeDocument/2006/math" xmlns:v="urn:schemas-microsoft-com:vml" xmlns:wp14="http://schemas.microsoft.com/office/word/2010/wordprocessingDrawing" xmlns:wp="http://schemas.openxmlformats.org/drawingml/2006/wordprocessingDrawing" xmlns:w10="urn:schemas-microsoft-com:office:word" xmlns:w="http://schemas.openxmlformats.org/wordprocessingml/2006/main" xmlns:w14="http://schemas.microsoft.com/office/word/2010/wordml" xmlns:w15="http://schemas.microsoft.com/office/word/2012/wordml" xmlns:w16cid="http://schemas.microsoft.com/office/word/2016/wordml/cid" xmlns:w16se="http://schemas.microsoft.com/office/word/2015/wordml/symex" xmlns:wpg="http://schemas.microsoft.com/office/word/2010/wordprocessingGroup" xmlns:wpi="http://schemas.microsoft.com/office/word/2010/wordprocessingInk" xmlns:wne="http://schemas.microsoft.com/office/word/2006/wordml" xmlns:wps="http://schemas.microsoft.com/office/word/2010/wordprocessingShape" mc:Ignorable="w14 w15 w16se w16cid wp14">
-  <w:comment w:id="0" w:author="Andrea  Mannavola" w:date="2019-03-14T16:55:00Z" w:initials="AM">
+  <w:comment w:id="0" w:author="Andrea  Mannavola" w:date="2019-03-15T00:08:00Z" w:initials="AM">
     <w:p>
       <w:pPr>
         <w:pStyle w:val="Testocommento"/>
@@ -11668,66 +14368,8 @@
         <w:annotationRef/>
       </w:r>
       <w:r>
-        <w:t>Completare</w:t>
+        <w:t>Da rivedere meglio</w:t>
       </w:r>
-    </w:p>
-  </w:comment>
-  <w:comment w:id="1" w:author="Andrea  Mannavola" w:date="2019-03-14T16:53:00Z" w:initials="AM">
-    <w:p>
-      <w:pPr>
-        <w:pStyle w:val="Testocommento"/>
-      </w:pPr>
-      <w:r>
-        <w:rPr>
-          <w:rStyle w:val="Rimandocommento"/>
-        </w:rPr>
-        <w:annotationRef/>
-      </w:r>
-      <w:r>
-        <w:t xml:space="preserve">Scrivere passo </w:t>
-      </w:r>
-    </w:p>
-    <w:p>
-      <w:pPr>
-        <w:pStyle w:val="Testocommento"/>
-      </w:pPr>
-    </w:p>
-  </w:comment>
-  <w:comment w:id="2" w:author="Andrea  Mannavola" w:date="2019-03-14T16:56:00Z" w:initials="AM">
-    <w:p>
-      <w:pPr>
-        <w:pStyle w:val="Testocommento"/>
-      </w:pPr>
-      <w:r>
-        <w:rPr>
-          <w:rStyle w:val="Rimandocommento"/>
-        </w:rPr>
-        <w:annotationRef/>
-      </w:r>
-      <w:r>
-        <w:t>Inserire il passo</w:t>
-      </w:r>
-    </w:p>
-  </w:comment>
-  <w:comment w:id="3" w:author="Andrea  Mannavola" w:date="2019-03-13T22:39:00Z" w:initials="AM">
-    <w:p>
-      <w:pPr>
-        <w:pStyle w:val="Testocommento"/>
-      </w:pPr>
-      <w:r>
-        <w:rPr>
-          <w:rStyle w:val="Rimandocommento"/>
-        </w:rPr>
-        <w:annotationRef/>
-      </w:r>
-      <w:r>
-        <w:t xml:space="preserve">Controllare se il CDT si può ottenere solo con l’indirizzo </w:t>
-      </w:r>
-      <w:proofErr w:type="gramStart"/>
-      <w:r>
-        <w:t>email</w:t>
-      </w:r>
-      <w:proofErr w:type="gramEnd"/>
     </w:p>
   </w:comment>
 </w:comments>
@@ -11735,19 +14377,13 @@
 
 <file path=word/commentsExtended.xml><?xml version="1.0" encoding="utf-8"?>
 <w15:commentsEx xmlns:wpc="http://schemas.microsoft.com/office/word/2010/wordprocessingCanvas" xmlns:cx="http://schemas.microsoft.com/office/drawing/2014/chartex" xmlns:cx1="http://schemas.microsoft.com/office/drawing/2015/9/8/chartex" xmlns:cx2="http://schemas.microsoft.com/office/drawing/2015/10/21/chartex" xmlns:cx3="http://schemas.microsoft.com/office/drawing/2016/5/9/chartex" xmlns:cx4="http://schemas.microsoft.com/office/drawing/2016/5/10/chartex" xmlns:cx5="http://schemas.microsoft.com/office/drawing/2016/5/11/chartex" xmlns:cx6="http://schemas.microsoft.com/office/drawing/2016/5/12/chartex" xmlns:cx7="http://schemas.microsoft.com/office/drawing/2016/5/13/chartex" xmlns:cx8="http://schemas.microsoft.com/office/drawing/2016/5/14/chartex" xmlns:mc="http://schemas.openxmlformats.org/markup-compatibility/2006" xmlns:aink="http://schemas.microsoft.com/office/drawing/2016/ink" xmlns:am3d="http://schemas.microsoft.com/office/drawing/2017/model3d" xmlns:o="urn:schemas-microsoft-com:office:office" xmlns:r="http://schemas.openxmlformats.org/officeDocument/2006/relationships" xmlns:m="http://schemas.openxmlformats.org/officeDocument/2006/math" xmlns:v="urn:schemas-microsoft-com:vml" xmlns:wp14="http://schemas.microsoft.com/office/word/2010/wordprocessingDrawing" xmlns:wp="http://schemas.openxmlformats.org/drawingml/2006/wordprocessingDrawing" xmlns:w10="urn:schemas-microsoft-com:office:word" xmlns:w="http://schemas.openxmlformats.org/wordprocessingml/2006/main" xmlns:w14="http://schemas.microsoft.com/office/word/2010/wordml" xmlns:w15="http://schemas.microsoft.com/office/word/2012/wordml" xmlns:w16cid="http://schemas.microsoft.com/office/word/2016/wordml/cid" xmlns:w16se="http://schemas.microsoft.com/office/word/2015/wordml/symex" xmlns:wpg="http://schemas.microsoft.com/office/word/2010/wordprocessingGroup" xmlns:wpi="http://schemas.microsoft.com/office/word/2010/wordprocessingInk" xmlns:wne="http://schemas.microsoft.com/office/word/2006/wordml" xmlns:wps="http://schemas.microsoft.com/office/word/2010/wordprocessingShape" mc:Ignorable="w14 w15 w16se w16cid wp14">
-  <w15:commentEx w15:paraId="54242293" w15:done="0"/>
-  <w15:commentEx w15:paraId="19B94DBA" w15:done="0"/>
-  <w15:commentEx w15:paraId="2A6D3485" w15:done="0"/>
-  <w15:commentEx w15:paraId="4CFDB8A3" w15:done="0"/>
+  <w15:commentEx w15:paraId="63C81665" w15:done="0"/>
 </w15:commentsEx>
 </file>
 
 <file path=word/commentsIds.xml><?xml version="1.0" encoding="utf-8"?>
 <w16cid:commentsIds xmlns:wpc="http://schemas.microsoft.com/office/word/2010/wordprocessingCanvas" xmlns:cx="http://schemas.microsoft.com/office/drawing/2014/chartex" xmlns:cx1="http://schemas.microsoft.com/office/drawing/2015/9/8/chartex" xmlns:cx2="http://schemas.microsoft.com/office/drawing/2015/10/21/chartex" xmlns:cx3="http://schemas.microsoft.com/office/drawing/2016/5/9/chartex" xmlns:cx4="http://schemas.microsoft.com/office/drawing/2016/5/10/chartex" xmlns:cx5="http://schemas.microsoft.com/office/drawing/2016/5/11/chartex" xmlns:cx6="http://schemas.microsoft.com/office/drawing/2016/5/12/chartex" xmlns:cx7="http://schemas.microsoft.com/office/drawing/2016/5/13/chartex" xmlns:cx8="http://schemas.microsoft.com/office/drawing/2016/5/14/chartex" xmlns:mc="http://schemas.openxmlformats.org/markup-compatibility/2006" xmlns:aink="http://schemas.microsoft.com/office/drawing/2016/ink" xmlns:am3d="http://schemas.microsoft.com/office/drawing/2017/model3d" xmlns:o="urn:schemas-microsoft-com:office:office" xmlns:r="http://schemas.openxmlformats.org/officeDocument/2006/relationships" xmlns:m="http://schemas.openxmlformats.org/officeDocument/2006/math" xmlns:v="urn:schemas-microsoft-com:vml" xmlns:wp14="http://schemas.microsoft.com/office/word/2010/wordprocessingDrawing" xmlns:wp="http://schemas.openxmlformats.org/drawingml/2006/wordprocessingDrawing" xmlns:w10="urn:schemas-microsoft-com:office:word" xmlns:w="http://schemas.openxmlformats.org/wordprocessingml/2006/main" xmlns:w14="http://schemas.microsoft.com/office/word/2010/wordml" xmlns:w15="http://schemas.microsoft.com/office/word/2012/wordml" xmlns:w16cid="http://schemas.microsoft.com/office/word/2016/wordml/cid" xmlns:w16se="http://schemas.microsoft.com/office/word/2015/wordml/symex" xmlns:wpg="http://schemas.microsoft.com/office/word/2010/wordprocessingGroup" xmlns:wpi="http://schemas.microsoft.com/office/word/2010/wordprocessingInk" xmlns:wne="http://schemas.microsoft.com/office/word/2006/wordml" xmlns:wps="http://schemas.microsoft.com/office/word/2010/wordprocessingShape" mc:Ignorable="w14 w15 w16se w16cid wp14">
-  <w16cid:commentId w16cid:paraId="54242293" w16cid:durableId="203505EB"/>
-  <w16cid:commentId w16cid:paraId="19B94DBA" w16cid:durableId="20350577"/>
-  <w16cid:commentId w16cid:paraId="2A6D3485" w16cid:durableId="20350640"/>
-  <w16cid:commentId w16cid:paraId="4CFDB8A3" w16cid:durableId="20340508"/>
+  <w16cid:commentId w16cid:paraId="63C81665" w16cid:durableId="20356B80"/>
 </w16cid:commentsIds>
 </file>
 
@@ -12087,6 +14723,184 @@
     </w:lvl>
   </w:abstractNum>
   <w:abstractNum w:abstractNumId="3" w15:restartNumberingAfterBreak="0">
+    <w:nsid w:val="03993A22"/>
+    <w:multiLevelType w:val="hybridMultilevel"/>
+    <w:tmpl w:val="FB800A5A"/>
+    <w:lvl w:ilvl="0" w:tplc="0410000F">
+      <w:start w:val="1"/>
+      <w:numFmt w:val="decimal"/>
+      <w:lvlText w:val="%1."/>
+      <w:lvlJc w:val="left"/>
+      <w:pPr>
+        <w:ind w:left="720" w:hanging="360"/>
+      </w:pPr>
+      <w:rPr>
+        <w:rFonts w:hint="default"/>
+      </w:rPr>
+    </w:lvl>
+    <w:lvl w:ilvl="1" w:tplc="04100019" w:tentative="1">
+      <w:start w:val="1"/>
+      <w:numFmt w:val="lowerLetter"/>
+      <w:lvlText w:val="%2."/>
+      <w:lvlJc w:val="left"/>
+      <w:pPr>
+        <w:ind w:left="1440" w:hanging="360"/>
+      </w:pPr>
+    </w:lvl>
+    <w:lvl w:ilvl="2" w:tplc="0410001B" w:tentative="1">
+      <w:start w:val="1"/>
+      <w:numFmt w:val="lowerRoman"/>
+      <w:lvlText w:val="%3."/>
+      <w:lvlJc w:val="right"/>
+      <w:pPr>
+        <w:ind w:left="2160" w:hanging="180"/>
+      </w:pPr>
+    </w:lvl>
+    <w:lvl w:ilvl="3" w:tplc="0410000F" w:tentative="1">
+      <w:start w:val="1"/>
+      <w:numFmt w:val="decimal"/>
+      <w:lvlText w:val="%4."/>
+      <w:lvlJc w:val="left"/>
+      <w:pPr>
+        <w:ind w:left="2880" w:hanging="360"/>
+      </w:pPr>
+    </w:lvl>
+    <w:lvl w:ilvl="4" w:tplc="04100019" w:tentative="1">
+      <w:start w:val="1"/>
+      <w:numFmt w:val="lowerLetter"/>
+      <w:lvlText w:val="%5."/>
+      <w:lvlJc w:val="left"/>
+      <w:pPr>
+        <w:ind w:left="3600" w:hanging="360"/>
+      </w:pPr>
+    </w:lvl>
+    <w:lvl w:ilvl="5" w:tplc="0410001B" w:tentative="1">
+      <w:start w:val="1"/>
+      <w:numFmt w:val="lowerRoman"/>
+      <w:lvlText w:val="%6."/>
+      <w:lvlJc w:val="right"/>
+      <w:pPr>
+        <w:ind w:left="4320" w:hanging="180"/>
+      </w:pPr>
+    </w:lvl>
+    <w:lvl w:ilvl="6" w:tplc="0410000F" w:tentative="1">
+      <w:start w:val="1"/>
+      <w:numFmt w:val="decimal"/>
+      <w:lvlText w:val="%7."/>
+      <w:lvlJc w:val="left"/>
+      <w:pPr>
+        <w:ind w:left="5040" w:hanging="360"/>
+      </w:pPr>
+    </w:lvl>
+    <w:lvl w:ilvl="7" w:tplc="04100019" w:tentative="1">
+      <w:start w:val="1"/>
+      <w:numFmt w:val="lowerLetter"/>
+      <w:lvlText w:val="%8."/>
+      <w:lvlJc w:val="left"/>
+      <w:pPr>
+        <w:ind w:left="5760" w:hanging="360"/>
+      </w:pPr>
+    </w:lvl>
+    <w:lvl w:ilvl="8" w:tplc="0410001B" w:tentative="1">
+      <w:start w:val="1"/>
+      <w:numFmt w:val="lowerRoman"/>
+      <w:lvlText w:val="%9."/>
+      <w:lvlJc w:val="right"/>
+      <w:pPr>
+        <w:ind w:left="6480" w:hanging="180"/>
+      </w:pPr>
+    </w:lvl>
+  </w:abstractNum>
+  <w:abstractNum w:abstractNumId="4" w15:restartNumberingAfterBreak="0">
+    <w:nsid w:val="086B3469"/>
+    <w:multiLevelType w:val="multilevel"/>
+    <w:tmpl w:val="0410001F"/>
+    <w:lvl w:ilvl="0">
+      <w:start w:val="1"/>
+      <w:numFmt w:val="decimal"/>
+      <w:lvlText w:val="%1."/>
+      <w:lvlJc w:val="left"/>
+      <w:pPr>
+        <w:ind w:left="360" w:hanging="360"/>
+      </w:pPr>
+      <w:rPr>
+        <w:rFonts w:hint="default"/>
+      </w:rPr>
+    </w:lvl>
+    <w:lvl w:ilvl="1">
+      <w:start w:val="1"/>
+      <w:numFmt w:val="decimal"/>
+      <w:lvlText w:val="%1.%2."/>
+      <w:lvlJc w:val="left"/>
+      <w:pPr>
+        <w:ind w:left="792" w:hanging="432"/>
+      </w:pPr>
+    </w:lvl>
+    <w:lvl w:ilvl="2">
+      <w:start w:val="1"/>
+      <w:numFmt w:val="decimal"/>
+      <w:lvlText w:val="%1.%2.%3."/>
+      <w:lvlJc w:val="left"/>
+      <w:pPr>
+        <w:ind w:left="1224" w:hanging="504"/>
+      </w:pPr>
+    </w:lvl>
+    <w:lvl w:ilvl="3">
+      <w:start w:val="1"/>
+      <w:numFmt w:val="decimal"/>
+      <w:lvlText w:val="%1.%2.%3.%4."/>
+      <w:lvlJc w:val="left"/>
+      <w:pPr>
+        <w:ind w:left="1728" w:hanging="648"/>
+      </w:pPr>
+    </w:lvl>
+    <w:lvl w:ilvl="4">
+      <w:start w:val="1"/>
+      <w:numFmt w:val="decimal"/>
+      <w:lvlText w:val="%1.%2.%3.%4.%5."/>
+      <w:lvlJc w:val="left"/>
+      <w:pPr>
+        <w:ind w:left="2232" w:hanging="792"/>
+      </w:pPr>
+    </w:lvl>
+    <w:lvl w:ilvl="5">
+      <w:start w:val="1"/>
+      <w:numFmt w:val="decimal"/>
+      <w:lvlText w:val="%1.%2.%3.%4.%5.%6."/>
+      <w:lvlJc w:val="left"/>
+      <w:pPr>
+        <w:ind w:left="2736" w:hanging="936"/>
+      </w:pPr>
+    </w:lvl>
+    <w:lvl w:ilvl="6">
+      <w:start w:val="1"/>
+      <w:numFmt w:val="decimal"/>
+      <w:lvlText w:val="%1.%2.%3.%4.%5.%6.%7."/>
+      <w:lvlJc w:val="left"/>
+      <w:pPr>
+        <w:ind w:left="3240" w:hanging="1080"/>
+      </w:pPr>
+    </w:lvl>
+    <w:lvl w:ilvl="7">
+      <w:start w:val="1"/>
+      <w:numFmt w:val="decimal"/>
+      <w:lvlText w:val="%1.%2.%3.%4.%5.%6.%7.%8."/>
+      <w:lvlJc w:val="left"/>
+      <w:pPr>
+        <w:ind w:left="3744" w:hanging="1224"/>
+      </w:pPr>
+    </w:lvl>
+    <w:lvl w:ilvl="8">
+      <w:start w:val="1"/>
+      <w:numFmt w:val="decimal"/>
+      <w:lvlText w:val="%1.%2.%3.%4.%5.%6.%7.%8.%9."/>
+      <w:lvlJc w:val="left"/>
+      <w:pPr>
+        <w:ind w:left="4320" w:hanging="1440"/>
+      </w:pPr>
+    </w:lvl>
+  </w:abstractNum>
+  <w:abstractNum w:abstractNumId="5" w15:restartNumberingAfterBreak="0">
     <w:nsid w:val="098B515F"/>
     <w:multiLevelType w:val="multilevel"/>
     <w:tmpl w:val="4704BCB8"/>
@@ -12207,7 +15021,7 @@
       </w:rPr>
     </w:lvl>
   </w:abstractNum>
-  <w:abstractNum w:abstractNumId="4" w15:restartNumberingAfterBreak="0">
+  <w:abstractNum w:abstractNumId="6" w15:restartNumberingAfterBreak="0">
     <w:nsid w:val="0ACB2D67"/>
     <w:multiLevelType w:val="hybridMultilevel"/>
     <w:tmpl w:val="F37A1312"/>
@@ -12296,7 +15110,7 @@
       </w:pPr>
     </w:lvl>
   </w:abstractNum>
-  <w:abstractNum w:abstractNumId="5" w15:restartNumberingAfterBreak="0">
+  <w:abstractNum w:abstractNumId="7" w15:restartNumberingAfterBreak="0">
     <w:nsid w:val="0BF4377D"/>
     <w:multiLevelType w:val="hybridMultilevel"/>
     <w:tmpl w:val="75DCE37E"/>
@@ -12385,7 +15199,96 @@
       </w:pPr>
     </w:lvl>
   </w:abstractNum>
-  <w:abstractNum w:abstractNumId="6" w15:restartNumberingAfterBreak="0">
+  <w:abstractNum w:abstractNumId="8" w15:restartNumberingAfterBreak="0">
+    <w:nsid w:val="0CD03819"/>
+    <w:multiLevelType w:val="hybridMultilevel"/>
+    <w:tmpl w:val="51BC2E86"/>
+    <w:lvl w:ilvl="0" w:tplc="0410000F">
+      <w:start w:val="1"/>
+      <w:numFmt w:val="decimal"/>
+      <w:lvlText w:val="%1."/>
+      <w:lvlJc w:val="left"/>
+      <w:pPr>
+        <w:ind w:left="720" w:hanging="360"/>
+      </w:pPr>
+      <w:rPr>
+        <w:rFonts w:hint="default"/>
+      </w:rPr>
+    </w:lvl>
+    <w:lvl w:ilvl="1" w:tplc="04100019" w:tentative="1">
+      <w:start w:val="1"/>
+      <w:numFmt w:val="lowerLetter"/>
+      <w:lvlText w:val="%2."/>
+      <w:lvlJc w:val="left"/>
+      <w:pPr>
+        <w:ind w:left="1440" w:hanging="360"/>
+      </w:pPr>
+    </w:lvl>
+    <w:lvl w:ilvl="2" w:tplc="0410001B" w:tentative="1">
+      <w:start w:val="1"/>
+      <w:numFmt w:val="lowerRoman"/>
+      <w:lvlText w:val="%3."/>
+      <w:lvlJc w:val="right"/>
+      <w:pPr>
+        <w:ind w:left="2160" w:hanging="180"/>
+      </w:pPr>
+    </w:lvl>
+    <w:lvl w:ilvl="3" w:tplc="0410000F" w:tentative="1">
+      <w:start w:val="1"/>
+      <w:numFmt w:val="decimal"/>
+      <w:lvlText w:val="%4."/>
+      <w:lvlJc w:val="left"/>
+      <w:pPr>
+        <w:ind w:left="2880" w:hanging="360"/>
+      </w:pPr>
+    </w:lvl>
+    <w:lvl w:ilvl="4" w:tplc="04100019" w:tentative="1">
+      <w:start w:val="1"/>
+      <w:numFmt w:val="lowerLetter"/>
+      <w:lvlText w:val="%5."/>
+      <w:lvlJc w:val="left"/>
+      <w:pPr>
+        <w:ind w:left="3600" w:hanging="360"/>
+      </w:pPr>
+    </w:lvl>
+    <w:lvl w:ilvl="5" w:tplc="0410001B" w:tentative="1">
+      <w:start w:val="1"/>
+      <w:numFmt w:val="lowerRoman"/>
+      <w:lvlText w:val="%6."/>
+      <w:lvlJc w:val="right"/>
+      <w:pPr>
+        <w:ind w:left="4320" w:hanging="180"/>
+      </w:pPr>
+    </w:lvl>
+    <w:lvl w:ilvl="6" w:tplc="0410000F" w:tentative="1">
+      <w:start w:val="1"/>
+      <w:numFmt w:val="decimal"/>
+      <w:lvlText w:val="%7."/>
+      <w:lvlJc w:val="left"/>
+      <w:pPr>
+        <w:ind w:left="5040" w:hanging="360"/>
+      </w:pPr>
+    </w:lvl>
+    <w:lvl w:ilvl="7" w:tplc="04100019" w:tentative="1">
+      <w:start w:val="1"/>
+      <w:numFmt w:val="lowerLetter"/>
+      <w:lvlText w:val="%8."/>
+      <w:lvlJc w:val="left"/>
+      <w:pPr>
+        <w:ind w:left="5760" w:hanging="360"/>
+      </w:pPr>
+    </w:lvl>
+    <w:lvl w:ilvl="8" w:tplc="0410001B" w:tentative="1">
+      <w:start w:val="1"/>
+      <w:numFmt w:val="lowerRoman"/>
+      <w:lvlText w:val="%9."/>
+      <w:lvlJc w:val="right"/>
+      <w:pPr>
+        <w:ind w:left="6480" w:hanging="180"/>
+      </w:pPr>
+    </w:lvl>
+  </w:abstractNum>
+  <w:abstractNum w:abstractNumId="9" w15:restartNumberingAfterBreak="0">
     <w:nsid w:val="0DC86267"/>
     <w:multiLevelType w:val="hybridMultilevel"/>
     <w:tmpl w:val="369C6506"/>
@@ -12474,7 +15377,7 @@
       </w:pPr>
     </w:lvl>
   </w:abstractNum>
-  <w:abstractNum w:abstractNumId="7" w15:restartNumberingAfterBreak="0">
+  <w:abstractNum w:abstractNumId="10" w15:restartNumberingAfterBreak="0">
     <w:nsid w:val="12307F2F"/>
     <w:multiLevelType w:val="hybridMultilevel"/>
     <w:tmpl w:val="787E18D2"/>
@@ -12563,7 +15466,7 @@
       </w:pPr>
     </w:lvl>
   </w:abstractNum>
-  <w:abstractNum w:abstractNumId="8" w15:restartNumberingAfterBreak="0">
+  <w:abstractNum w:abstractNumId="11" w15:restartNumberingAfterBreak="0">
     <w:nsid w:val="13DD399D"/>
     <w:multiLevelType w:val="hybridMultilevel"/>
     <w:tmpl w:val="3BEE7AD8"/>
@@ -12652,7 +15555,7 @@
       </w:pPr>
     </w:lvl>
   </w:abstractNum>
-  <w:abstractNum w:abstractNumId="9" w15:restartNumberingAfterBreak="0">
+  <w:abstractNum w:abstractNumId="12" w15:restartNumberingAfterBreak="0">
     <w:nsid w:val="1719600A"/>
     <w:multiLevelType w:val="hybridMultilevel"/>
     <w:tmpl w:val="6408E1F2"/>
@@ -12741,7 +15644,96 @@
       </w:pPr>
     </w:lvl>
   </w:abstractNum>
-  <w:abstractNum w:abstractNumId="10" w15:restartNumberingAfterBreak="0">
+  <w:abstractNum w:abstractNumId="13" w15:restartNumberingAfterBreak="0">
+    <w:nsid w:val="1B802DCE"/>
+    <w:multiLevelType w:val="hybridMultilevel"/>
+    <w:tmpl w:val="23F00676"/>
+    <w:lvl w:ilvl="0" w:tplc="0410000F">
+      <w:start w:val="1"/>
+      <w:numFmt w:val="decimal"/>
+      <w:lvlText w:val="%1."/>
+      <w:lvlJc w:val="left"/>
+      <w:pPr>
+        <w:ind w:left="720" w:hanging="360"/>
+      </w:pPr>
+      <w:rPr>
+        <w:rFonts w:hint="default"/>
+      </w:rPr>
+    </w:lvl>
+    <w:lvl w:ilvl="1" w:tplc="04100019" w:tentative="1">
+      <w:start w:val="1"/>
+      <w:numFmt w:val="lowerLetter"/>
+      <w:lvlText w:val="%2."/>
+      <w:lvlJc w:val="left"/>
+      <w:pPr>
+        <w:ind w:left="1440" w:hanging="360"/>
+      </w:pPr>
+    </w:lvl>
+    <w:lvl w:ilvl="2" w:tplc="0410001B" w:tentative="1">
+      <w:start w:val="1"/>
+      <w:numFmt w:val="lowerRoman"/>
+      <w:lvlText w:val="%3."/>
+      <w:lvlJc w:val="right"/>
+      <w:pPr>
+        <w:ind w:left="2160" w:hanging="180"/>
+      </w:pPr>
+    </w:lvl>
+    <w:lvl w:ilvl="3" w:tplc="0410000F" w:tentative="1">
+      <w:start w:val="1"/>
+      <w:numFmt w:val="decimal"/>
+      <w:lvlText w:val="%4."/>
+      <w:lvlJc w:val="left"/>
+      <w:pPr>
+        <w:ind w:left="2880" w:hanging="360"/>
+      </w:pPr>
+    </w:lvl>
+    <w:lvl w:ilvl="4" w:tplc="04100019" w:tentative="1">
+      <w:start w:val="1"/>
+      <w:numFmt w:val="lowerLetter"/>
+      <w:lvlText w:val="%5."/>
+      <w:lvlJc w:val="left"/>
+      <w:pPr>
+        <w:ind w:left="3600" w:hanging="360"/>
+      </w:pPr>
+    </w:lvl>
+    <w:lvl w:ilvl="5" w:tplc="0410001B" w:tentative="1">
+      <w:start w:val="1"/>
+      <w:numFmt w:val="lowerRoman"/>
+      <w:lvlText w:val="%6."/>
+      <w:lvlJc w:val="right"/>
+      <w:pPr>
+        <w:ind w:left="4320" w:hanging="180"/>
+      </w:pPr>
+    </w:lvl>
+    <w:lvl w:ilvl="6" w:tplc="0410000F" w:tentative="1">
+      <w:start w:val="1"/>
+      <w:numFmt w:val="decimal"/>
+      <w:lvlText w:val="%7."/>
+      <w:lvlJc w:val="left"/>
+      <w:pPr>
+        <w:ind w:left="5040" w:hanging="360"/>
+      </w:pPr>
+    </w:lvl>
+    <w:lvl w:ilvl="7" w:tplc="04100019" w:tentative="1">
+      <w:start w:val="1"/>
+      <w:numFmt w:val="lowerLetter"/>
+      <w:lvlText w:val="%8."/>
+      <w:lvlJc w:val="left"/>
+      <w:pPr>
+        <w:ind w:left="5760" w:hanging="360"/>
+      </w:pPr>
+    </w:lvl>
+    <w:lvl w:ilvl="8" w:tplc="0410001B" w:tentative="1">
+      <w:start w:val="1"/>
+      <w:numFmt w:val="lowerRoman"/>
+      <w:lvlText w:val="%9."/>
+      <w:lvlJc w:val="right"/>
+      <w:pPr>
+        <w:ind w:left="6480" w:hanging="180"/>
+      </w:pPr>
+    </w:lvl>
+  </w:abstractNum>
+  <w:abstractNum w:abstractNumId="14" w15:restartNumberingAfterBreak="0">
     <w:nsid w:val="1D4E6213"/>
     <w:multiLevelType w:val="hybridMultilevel"/>
     <w:tmpl w:val="FFD2AA1A"/>
@@ -12830,7 +15822,7 @@
       </w:pPr>
     </w:lvl>
   </w:abstractNum>
-  <w:abstractNum w:abstractNumId="11" w15:restartNumberingAfterBreak="0">
+  <w:abstractNum w:abstractNumId="15" w15:restartNumberingAfterBreak="0">
     <w:nsid w:val="22054503"/>
     <w:multiLevelType w:val="hybridMultilevel"/>
     <w:tmpl w:val="F8B870D2"/>
@@ -12919,7 +15911,96 @@
       </w:pPr>
     </w:lvl>
   </w:abstractNum>
-  <w:abstractNum w:abstractNumId="12" w15:restartNumberingAfterBreak="0">
+  <w:abstractNum w:abstractNumId="16" w15:restartNumberingAfterBreak="0">
+    <w:nsid w:val="23912C09"/>
+    <w:multiLevelType w:val="multilevel"/>
+    <w:tmpl w:val="0410001F"/>
+    <w:lvl w:ilvl="0">
+      <w:start w:val="1"/>
+      <w:numFmt w:val="decimal"/>
+      <w:lvlText w:val="%1."/>
+      <w:lvlJc w:val="left"/>
+      <w:pPr>
+        <w:ind w:left="360" w:hanging="360"/>
+      </w:pPr>
+      <w:rPr>
+        <w:rFonts w:hint="default"/>
+      </w:rPr>
+    </w:lvl>
+    <w:lvl w:ilvl="1">
+      <w:start w:val="1"/>
+      <w:numFmt w:val="decimal"/>
+      <w:lvlText w:val="%1.%2."/>
+      <w:lvlJc w:val="left"/>
+      <w:pPr>
+        <w:ind w:left="792" w:hanging="432"/>
+      </w:pPr>
+    </w:lvl>
+    <w:lvl w:ilvl="2">
+      <w:start w:val="1"/>
+      <w:numFmt w:val="decimal"/>
+      <w:lvlText w:val="%1.%2.%3."/>
+      <w:lvlJc w:val="left"/>
+      <w:pPr>
+        <w:ind w:left="1224" w:hanging="504"/>
+      </w:pPr>
+    </w:lvl>
+    <w:lvl w:ilvl="3">
+      <w:start w:val="1"/>
+      <w:numFmt w:val="decimal"/>
+      <w:lvlText w:val="%1.%2.%3.%4."/>
+      <w:lvlJc w:val="left"/>
+      <w:pPr>
+        <w:ind w:left="1728" w:hanging="648"/>
+      </w:pPr>
+    </w:lvl>
+    <w:lvl w:ilvl="4">
+      <w:start w:val="1"/>
+      <w:numFmt w:val="decimal"/>
+      <w:lvlText w:val="%1.%2.%3.%4.%5."/>
+      <w:lvlJc w:val="left"/>
+      <w:pPr>
+        <w:ind w:left="2232" w:hanging="792"/>
+      </w:pPr>
+    </w:lvl>
+    <w:lvl w:ilvl="5">
+      <w:start w:val="1"/>
+      <w:numFmt w:val="decimal"/>
+      <w:lvlText w:val="%1.%2.%3.%4.%5.%6."/>
+      <w:lvlJc w:val="left"/>
+      <w:pPr>
+        <w:ind w:left="2736" w:hanging="936"/>
+      </w:pPr>
+    </w:lvl>
+    <w:lvl w:ilvl="6">
+      <w:start w:val="1"/>
+      <w:numFmt w:val="decimal"/>
+      <w:lvlText w:val="%1.%2.%3.%4.%5.%6.%7."/>
+      <w:lvlJc w:val="left"/>
+      <w:pPr>
+        <w:ind w:left="3240" w:hanging="1080"/>
+      </w:pPr>
+    </w:lvl>
+    <w:lvl w:ilvl="7">
+      <w:start w:val="1"/>
+      <w:numFmt w:val="decimal"/>
+      <w:lvlText w:val="%1.%2.%3.%4.%5.%6.%7.%8."/>
+      <w:lvlJc w:val="left"/>
+      <w:pPr>
+        <w:ind w:left="3744" w:hanging="1224"/>
+      </w:pPr>
+    </w:lvl>
+    <w:lvl w:ilvl="8">
+      <w:start w:val="1"/>
+      <w:numFmt w:val="decimal"/>
+      <w:lvlText w:val="%1.%2.%3.%4.%5.%6.%7.%8.%9."/>
+      <w:lvlJc w:val="left"/>
+      <w:pPr>
+        <w:ind w:left="4320" w:hanging="1440"/>
+      </w:pPr>
+    </w:lvl>
+  </w:abstractNum>
+  <w:abstractNum w:abstractNumId="17" w15:restartNumberingAfterBreak="0">
     <w:nsid w:val="258469FF"/>
     <w:multiLevelType w:val="hybridMultilevel"/>
     <w:tmpl w:val="7B1A19B8"/>
@@ -13008,7 +16089,7 @@
       </w:pPr>
     </w:lvl>
   </w:abstractNum>
-  <w:abstractNum w:abstractNumId="13" w15:restartNumberingAfterBreak="0">
+  <w:abstractNum w:abstractNumId="18" w15:restartNumberingAfterBreak="0">
     <w:nsid w:val="25A2638C"/>
     <w:multiLevelType w:val="hybridMultilevel"/>
     <w:tmpl w:val="F628070E"/>
@@ -13097,7 +16178,96 @@
       </w:pPr>
     </w:lvl>
   </w:abstractNum>
-  <w:abstractNum w:abstractNumId="14" w15:restartNumberingAfterBreak="0">
+  <w:abstractNum w:abstractNumId="19" w15:restartNumberingAfterBreak="0">
+    <w:nsid w:val="26B51B61"/>
+    <w:multiLevelType w:val="hybridMultilevel"/>
+    <w:tmpl w:val="4E58F130"/>
+    <w:lvl w:ilvl="0" w:tplc="0410000F">
+      <w:start w:val="1"/>
+      <w:numFmt w:val="decimal"/>
+      <w:lvlText w:val="%1."/>
+      <w:lvlJc w:val="left"/>
+      <w:pPr>
+        <w:ind w:left="720" w:hanging="360"/>
+      </w:pPr>
+      <w:rPr>
+        <w:rFonts w:hint="default"/>
+      </w:rPr>
+    </w:lvl>
+    <w:lvl w:ilvl="1" w:tplc="04100019" w:tentative="1">
+      <w:start w:val="1"/>
+      <w:numFmt w:val="lowerLetter"/>
+      <w:lvlText w:val="%2."/>
+      <w:lvlJc w:val="left"/>
+      <w:pPr>
+        <w:ind w:left="1440" w:hanging="360"/>
+      </w:pPr>
+    </w:lvl>
+    <w:lvl w:ilvl="2" w:tplc="0410001B" w:tentative="1">
+      <w:start w:val="1"/>
+      <w:numFmt w:val="lowerRoman"/>
+      <w:lvlText w:val="%3."/>
+      <w:lvlJc w:val="right"/>
+      <w:pPr>
+        <w:ind w:left="2160" w:hanging="180"/>
+      </w:pPr>
+    </w:lvl>
+    <w:lvl w:ilvl="3" w:tplc="0410000F" w:tentative="1">
+      <w:start w:val="1"/>
+      <w:numFmt w:val="decimal"/>
+      <w:lvlText w:val="%4."/>
+      <w:lvlJc w:val="left"/>
+      <w:pPr>
+        <w:ind w:left="2880" w:hanging="360"/>
+      </w:pPr>
+    </w:lvl>
+    <w:lvl w:ilvl="4" w:tplc="04100019" w:tentative="1">
+      <w:start w:val="1"/>
+      <w:numFmt w:val="lowerLetter"/>
+      <w:lvlText w:val="%5."/>
+      <w:lvlJc w:val="left"/>
+      <w:pPr>
+        <w:ind w:left="3600" w:hanging="360"/>
+      </w:pPr>
+    </w:lvl>
+    <w:lvl w:ilvl="5" w:tplc="0410001B" w:tentative="1">
+      <w:start w:val="1"/>
+      <w:numFmt w:val="lowerRoman"/>
+      <w:lvlText w:val="%6."/>
+      <w:lvlJc w:val="right"/>
+      <w:pPr>
+        <w:ind w:left="4320" w:hanging="180"/>
+      </w:pPr>
+    </w:lvl>
+    <w:lvl w:ilvl="6" w:tplc="0410000F" w:tentative="1">
+      <w:start w:val="1"/>
+      <w:numFmt w:val="decimal"/>
+      <w:lvlText w:val="%7."/>
+      <w:lvlJc w:val="left"/>
+      <w:pPr>
+        <w:ind w:left="5040" w:hanging="360"/>
+      </w:pPr>
+    </w:lvl>
+    <w:lvl w:ilvl="7" w:tplc="04100019" w:tentative="1">
+      <w:start w:val="1"/>
+      <w:numFmt w:val="lowerLetter"/>
+      <w:lvlText w:val="%8."/>
+      <w:lvlJc w:val="left"/>
+      <w:pPr>
+        <w:ind w:left="5760" w:hanging="360"/>
+      </w:pPr>
+    </w:lvl>
+    <w:lvl w:ilvl="8" w:tplc="0410001B" w:tentative="1">
+      <w:start w:val="1"/>
+      <w:numFmt w:val="lowerRoman"/>
+      <w:lvlText w:val="%9."/>
+      <w:lvlJc w:val="right"/>
+      <w:pPr>
+        <w:ind w:left="6480" w:hanging="180"/>
+      </w:pPr>
+    </w:lvl>
+  </w:abstractNum>
+  <w:abstractNum w:abstractNumId="20" w15:restartNumberingAfterBreak="0">
     <w:nsid w:val="29C8077B"/>
     <w:multiLevelType w:val="hybridMultilevel"/>
     <w:tmpl w:val="52028DC0"/>
@@ -13186,7 +16356,7 @@
       </w:pPr>
     </w:lvl>
   </w:abstractNum>
-  <w:abstractNum w:abstractNumId="15" w15:restartNumberingAfterBreak="0">
+  <w:abstractNum w:abstractNumId="21" w15:restartNumberingAfterBreak="0">
     <w:nsid w:val="2C2F3EEA"/>
     <w:multiLevelType w:val="hybridMultilevel"/>
     <w:tmpl w:val="993AF348"/>
@@ -13275,7 +16445,7 @@
       </w:pPr>
     </w:lvl>
   </w:abstractNum>
-  <w:abstractNum w:abstractNumId="16" w15:restartNumberingAfterBreak="0">
+  <w:abstractNum w:abstractNumId="22" w15:restartNumberingAfterBreak="0">
     <w:nsid w:val="2CE805F5"/>
     <w:multiLevelType w:val="hybridMultilevel"/>
     <w:tmpl w:val="31780EE0"/>
@@ -13364,7 +16534,7 @@
       </w:pPr>
     </w:lvl>
   </w:abstractNum>
-  <w:abstractNum w:abstractNumId="17" w15:restartNumberingAfterBreak="0">
+  <w:abstractNum w:abstractNumId="23" w15:restartNumberingAfterBreak="0">
     <w:nsid w:val="2E680CC8"/>
     <w:multiLevelType w:val="hybridMultilevel"/>
     <w:tmpl w:val="FBB01160"/>
@@ -13453,7 +16623,7 @@
       </w:pPr>
     </w:lvl>
   </w:abstractNum>
-  <w:abstractNum w:abstractNumId="18" w15:restartNumberingAfterBreak="0">
+  <w:abstractNum w:abstractNumId="24" w15:restartNumberingAfterBreak="0">
     <w:nsid w:val="2E8E463C"/>
     <w:multiLevelType w:val="hybridMultilevel"/>
     <w:tmpl w:val="360A6C26"/>
@@ -13542,7 +16712,7 @@
       </w:pPr>
     </w:lvl>
   </w:abstractNum>
-  <w:abstractNum w:abstractNumId="19" w15:restartNumberingAfterBreak="0">
+  <w:abstractNum w:abstractNumId="25" w15:restartNumberingAfterBreak="0">
     <w:nsid w:val="32D313E4"/>
     <w:multiLevelType w:val="hybridMultilevel"/>
     <w:tmpl w:val="68120F14"/>
@@ -13631,7 +16801,7 @@
       </w:pPr>
     </w:lvl>
   </w:abstractNum>
-  <w:abstractNum w:abstractNumId="20" w15:restartNumberingAfterBreak="0">
+  <w:abstractNum w:abstractNumId="26" w15:restartNumberingAfterBreak="0">
     <w:nsid w:val="337E289B"/>
     <w:multiLevelType w:val="hybridMultilevel"/>
     <w:tmpl w:val="F37A1312"/>
@@ -13720,7 +16890,7 @@
       </w:pPr>
     </w:lvl>
   </w:abstractNum>
-  <w:abstractNum w:abstractNumId="21" w15:restartNumberingAfterBreak="0">
+  <w:abstractNum w:abstractNumId="27" w15:restartNumberingAfterBreak="0">
     <w:nsid w:val="33947A9B"/>
     <w:multiLevelType w:val="multilevel"/>
     <w:tmpl w:val="7C1CCA28"/>
@@ -13833,7 +17003,7 @@
       </w:rPr>
     </w:lvl>
   </w:abstractNum>
-  <w:abstractNum w:abstractNumId="22" w15:restartNumberingAfterBreak="0">
+  <w:abstractNum w:abstractNumId="28" w15:restartNumberingAfterBreak="0">
     <w:nsid w:val="353576A5"/>
     <w:multiLevelType w:val="hybridMultilevel"/>
     <w:tmpl w:val="8594E2F0"/>
@@ -13946,7 +17116,185 @@
       </w:rPr>
     </w:lvl>
   </w:abstractNum>
-  <w:abstractNum w:abstractNumId="23" w15:restartNumberingAfterBreak="0">
+  <w:abstractNum w:abstractNumId="29" w15:restartNumberingAfterBreak="0">
+    <w:nsid w:val="357227AE"/>
+    <w:multiLevelType w:val="hybridMultilevel"/>
+    <w:tmpl w:val="62D60DCE"/>
+    <w:lvl w:ilvl="0" w:tplc="0410000F">
+      <w:start w:val="1"/>
+      <w:numFmt w:val="decimal"/>
+      <w:lvlText w:val="%1."/>
+      <w:lvlJc w:val="left"/>
+      <w:pPr>
+        <w:ind w:left="720" w:hanging="360"/>
+      </w:pPr>
+      <w:rPr>
+        <w:rFonts w:hint="default"/>
+      </w:rPr>
+    </w:lvl>
+    <w:lvl w:ilvl="1" w:tplc="04100019" w:tentative="1">
+      <w:start w:val="1"/>
+      <w:numFmt w:val="lowerLetter"/>
+      <w:lvlText w:val="%2."/>
+      <w:lvlJc w:val="left"/>
+      <w:pPr>
+        <w:ind w:left="1440" w:hanging="360"/>
+      </w:pPr>
+    </w:lvl>
+    <w:lvl w:ilvl="2" w:tplc="0410001B" w:tentative="1">
+      <w:start w:val="1"/>
+      <w:numFmt w:val="lowerRoman"/>
+      <w:lvlText w:val="%3."/>
+      <w:lvlJc w:val="right"/>
+      <w:pPr>
+        <w:ind w:left="2160" w:hanging="180"/>
+      </w:pPr>
+    </w:lvl>
+    <w:lvl w:ilvl="3" w:tplc="0410000F" w:tentative="1">
+      <w:start w:val="1"/>
+      <w:numFmt w:val="decimal"/>
+      <w:lvlText w:val="%4."/>
+      <w:lvlJc w:val="left"/>
+      <w:pPr>
+        <w:ind w:left="2880" w:hanging="360"/>
+      </w:pPr>
+    </w:lvl>
+    <w:lvl w:ilvl="4" w:tplc="04100019" w:tentative="1">
+      <w:start w:val="1"/>
+      <w:numFmt w:val="lowerLetter"/>
+      <w:lvlText w:val="%5."/>
+      <w:lvlJc w:val="left"/>
+      <w:pPr>
+        <w:ind w:left="3600" w:hanging="360"/>
+      </w:pPr>
+    </w:lvl>
+    <w:lvl w:ilvl="5" w:tplc="0410001B" w:tentative="1">
+      <w:start w:val="1"/>
+      <w:numFmt w:val="lowerRoman"/>
+      <w:lvlText w:val="%6."/>
+      <w:lvlJc w:val="right"/>
+      <w:pPr>
+        <w:ind w:left="4320" w:hanging="180"/>
+      </w:pPr>
+    </w:lvl>
+    <w:lvl w:ilvl="6" w:tplc="0410000F" w:tentative="1">
+      <w:start w:val="1"/>
+      <w:numFmt w:val="decimal"/>
+      <w:lvlText w:val="%7."/>
+      <w:lvlJc w:val="left"/>
+      <w:pPr>
+        <w:ind w:left="5040" w:hanging="360"/>
+      </w:pPr>
+    </w:lvl>
+    <w:lvl w:ilvl="7" w:tplc="04100019" w:tentative="1">
+      <w:start w:val="1"/>
+      <w:numFmt w:val="lowerLetter"/>
+      <w:lvlText w:val="%8."/>
+      <w:lvlJc w:val="left"/>
+      <w:pPr>
+        <w:ind w:left="5760" w:hanging="360"/>
+      </w:pPr>
+    </w:lvl>
+    <w:lvl w:ilvl="8" w:tplc="0410001B" w:tentative="1">
+      <w:start w:val="1"/>
+      <w:numFmt w:val="lowerRoman"/>
+      <w:lvlText w:val="%9."/>
+      <w:lvlJc w:val="right"/>
+      <w:pPr>
+        <w:ind w:left="6480" w:hanging="180"/>
+      </w:pPr>
+    </w:lvl>
+  </w:abstractNum>
+  <w:abstractNum w:abstractNumId="30" w15:restartNumberingAfterBreak="0">
+    <w:nsid w:val="364F36AC"/>
+    <w:multiLevelType w:val="hybridMultilevel"/>
+    <w:tmpl w:val="3CAC0402"/>
+    <w:lvl w:ilvl="0" w:tplc="0410000F">
+      <w:start w:val="1"/>
+      <w:numFmt w:val="decimal"/>
+      <w:lvlText w:val="%1."/>
+      <w:lvlJc w:val="left"/>
+      <w:pPr>
+        <w:ind w:left="720" w:hanging="360"/>
+      </w:pPr>
+      <w:rPr>
+        <w:rFonts w:hint="default"/>
+      </w:rPr>
+    </w:lvl>
+    <w:lvl w:ilvl="1" w:tplc="04100019" w:tentative="1">
+      <w:start w:val="1"/>
+      <w:numFmt w:val="lowerLetter"/>
+      <w:lvlText w:val="%2."/>
+      <w:lvlJc w:val="left"/>
+      <w:pPr>
+        <w:ind w:left="1440" w:hanging="360"/>
+      </w:pPr>
+    </w:lvl>
+    <w:lvl w:ilvl="2" w:tplc="0410001B" w:tentative="1">
+      <w:start w:val="1"/>
+      <w:numFmt w:val="lowerRoman"/>
+      <w:lvlText w:val="%3."/>
+      <w:lvlJc w:val="right"/>
+      <w:pPr>
+        <w:ind w:left="2160" w:hanging="180"/>
+      </w:pPr>
+    </w:lvl>
+    <w:lvl w:ilvl="3" w:tplc="0410000F" w:tentative="1">
+      <w:start w:val="1"/>
+      <w:numFmt w:val="decimal"/>
+      <w:lvlText w:val="%4."/>
+      <w:lvlJc w:val="left"/>
+      <w:pPr>
+        <w:ind w:left="2880" w:hanging="360"/>
+      </w:pPr>
+    </w:lvl>
+    <w:lvl w:ilvl="4" w:tplc="04100019" w:tentative="1">
+      <w:start w:val="1"/>
+      <w:numFmt w:val="lowerLetter"/>
+      <w:lvlText w:val="%5."/>
+      <w:lvlJc w:val="left"/>
+      <w:pPr>
+        <w:ind w:left="3600" w:hanging="360"/>
+      </w:pPr>
+    </w:lvl>
+    <w:lvl w:ilvl="5" w:tplc="0410001B" w:tentative="1">
+      <w:start w:val="1"/>
+      <w:numFmt w:val="lowerRoman"/>
+      <w:lvlText w:val="%6."/>
+      <w:lvlJc w:val="right"/>
+      <w:pPr>
+        <w:ind w:left="4320" w:hanging="180"/>
+      </w:pPr>
+    </w:lvl>
+    <w:lvl w:ilvl="6" w:tplc="0410000F" w:tentative="1">
+      <w:start w:val="1"/>
+      <w:numFmt w:val="decimal"/>
+      <w:lvlText w:val="%7."/>
+      <w:lvlJc w:val="left"/>
+      <w:pPr>
+        <w:ind w:left="5040" w:hanging="360"/>
+      </w:pPr>
+    </w:lvl>
+    <w:lvl w:ilvl="7" w:tplc="04100019" w:tentative="1">
+      <w:start w:val="1"/>
+      <w:numFmt w:val="lowerLetter"/>
+      <w:lvlText w:val="%8."/>
+      <w:lvlJc w:val="left"/>
+      <w:pPr>
+        <w:ind w:left="5760" w:hanging="360"/>
+      </w:pPr>
+    </w:lvl>
+    <w:lvl w:ilvl="8" w:tplc="0410001B" w:tentative="1">
+      <w:start w:val="1"/>
+      <w:numFmt w:val="lowerRoman"/>
+      <w:lvlText w:val="%9."/>
+      <w:lvlJc w:val="right"/>
+      <w:pPr>
+        <w:ind w:left="6480" w:hanging="180"/>
+      </w:pPr>
+    </w:lvl>
+  </w:abstractNum>
+  <w:abstractNum w:abstractNumId="31" w15:restartNumberingAfterBreak="0">
     <w:nsid w:val="3C071145"/>
     <w:multiLevelType w:val="hybridMultilevel"/>
     <w:tmpl w:val="018EE930"/>
@@ -14035,7 +17383,7 @@
       </w:pPr>
     </w:lvl>
   </w:abstractNum>
-  <w:abstractNum w:abstractNumId="24" w15:restartNumberingAfterBreak="0">
+  <w:abstractNum w:abstractNumId="32" w15:restartNumberingAfterBreak="0">
     <w:nsid w:val="3D0B0501"/>
     <w:multiLevelType w:val="hybridMultilevel"/>
     <w:tmpl w:val="28105D72"/>
@@ -14124,7 +17472,7 @@
       </w:pPr>
     </w:lvl>
   </w:abstractNum>
-  <w:abstractNum w:abstractNumId="25" w15:restartNumberingAfterBreak="0">
+  <w:abstractNum w:abstractNumId="33" w15:restartNumberingAfterBreak="0">
     <w:nsid w:val="3DBC165D"/>
     <w:multiLevelType w:val="hybridMultilevel"/>
     <w:tmpl w:val="83E2F99C"/>
@@ -14213,7 +17561,7 @@
       </w:pPr>
     </w:lvl>
   </w:abstractNum>
-  <w:abstractNum w:abstractNumId="26" w15:restartNumberingAfterBreak="0">
+  <w:abstractNum w:abstractNumId="34" w15:restartNumberingAfterBreak="0">
     <w:nsid w:val="3F920565"/>
     <w:multiLevelType w:val="hybridMultilevel"/>
     <w:tmpl w:val="5A26DE08"/>
@@ -14326,7 +17674,7 @@
       </w:rPr>
     </w:lvl>
   </w:abstractNum>
-  <w:abstractNum w:abstractNumId="27" w15:restartNumberingAfterBreak="0">
+  <w:abstractNum w:abstractNumId="35" w15:restartNumberingAfterBreak="0">
     <w:nsid w:val="404D0A89"/>
     <w:multiLevelType w:val="hybridMultilevel"/>
     <w:tmpl w:val="62D60DCE"/>
@@ -14415,7 +17763,7 @@
       </w:pPr>
     </w:lvl>
   </w:abstractNum>
-  <w:abstractNum w:abstractNumId="28" w15:restartNumberingAfterBreak="0">
+  <w:abstractNum w:abstractNumId="36" w15:restartNumberingAfterBreak="0">
     <w:nsid w:val="40FB31E1"/>
     <w:multiLevelType w:val="hybridMultilevel"/>
     <w:tmpl w:val="14CE8554"/>
@@ -14504,7 +17852,7 @@
       </w:pPr>
     </w:lvl>
   </w:abstractNum>
-  <w:abstractNum w:abstractNumId="29" w15:restartNumberingAfterBreak="0">
+  <w:abstractNum w:abstractNumId="37" w15:restartNumberingAfterBreak="0">
     <w:nsid w:val="413D0E19"/>
     <w:multiLevelType w:val="multilevel"/>
     <w:tmpl w:val="0410001F"/>
@@ -14596,7 +17944,7 @@
       </w:pPr>
     </w:lvl>
   </w:abstractNum>
-  <w:abstractNum w:abstractNumId="30" w15:restartNumberingAfterBreak="0">
+  <w:abstractNum w:abstractNumId="38" w15:restartNumberingAfterBreak="0">
     <w:nsid w:val="433753D3"/>
     <w:multiLevelType w:val="hybridMultilevel"/>
     <w:tmpl w:val="0C56B0FC"/>
@@ -14685,7 +18033,93 @@
       </w:pPr>
     </w:lvl>
   </w:abstractNum>
-  <w:abstractNum w:abstractNumId="31" w15:restartNumberingAfterBreak="0">
+  <w:abstractNum w:abstractNumId="39" w15:restartNumberingAfterBreak="0">
+    <w:nsid w:val="43705039"/>
+    <w:multiLevelType w:val="multilevel"/>
+    <w:tmpl w:val="0410001F"/>
+    <w:lvl w:ilvl="0">
+      <w:start w:val="1"/>
+      <w:numFmt w:val="decimal"/>
+      <w:lvlText w:val="%1."/>
+      <w:lvlJc w:val="left"/>
+      <w:pPr>
+        <w:ind w:left="360" w:hanging="360"/>
+      </w:pPr>
+    </w:lvl>
+    <w:lvl w:ilvl="1">
+      <w:start w:val="1"/>
+      <w:numFmt w:val="decimal"/>
+      <w:lvlText w:val="%1.%2."/>
+      <w:lvlJc w:val="left"/>
+      <w:pPr>
+        <w:ind w:left="792" w:hanging="432"/>
+      </w:pPr>
+    </w:lvl>
+    <w:lvl w:ilvl="2">
+      <w:start w:val="1"/>
+      <w:numFmt w:val="decimal"/>
+      <w:lvlText w:val="%1.%2.%3."/>
+      <w:lvlJc w:val="left"/>
+      <w:pPr>
+        <w:ind w:left="1224" w:hanging="504"/>
+      </w:pPr>
+    </w:lvl>
+    <w:lvl w:ilvl="3">
+      <w:start w:val="1"/>
+      <w:numFmt w:val="decimal"/>
+      <w:lvlText w:val="%1.%2.%3.%4."/>
+      <w:lvlJc w:val="left"/>
+      <w:pPr>
+        <w:ind w:left="1728" w:hanging="648"/>
+      </w:pPr>
+    </w:lvl>
+    <w:lvl w:ilvl="4">
+      <w:start w:val="1"/>
+      <w:numFmt w:val="decimal"/>
+      <w:lvlText w:val="%1.%2.%3.%4.%5."/>
+      <w:lvlJc w:val="left"/>
+      <w:pPr>
+        <w:ind w:left="2232" w:hanging="792"/>
+      </w:pPr>
+    </w:lvl>
+    <w:lvl w:ilvl="5">
+      <w:start w:val="1"/>
+      <w:numFmt w:val="decimal"/>
+      <w:lvlText w:val="%1.%2.%3.%4.%5.%6."/>
+      <w:lvlJc w:val="left"/>
+      <w:pPr>
+        <w:ind w:left="2736" w:hanging="936"/>
+      </w:pPr>
+    </w:lvl>
+    <w:lvl w:ilvl="6">
+      <w:start w:val="1"/>
+      <w:numFmt w:val="decimal"/>
+      <w:lvlText w:val="%1.%2.%3.%4.%5.%6.%7."/>
+      <w:lvlJc w:val="left"/>
+      <w:pPr>
+        <w:ind w:left="3240" w:hanging="1080"/>
+      </w:pPr>
+    </w:lvl>
+    <w:lvl w:ilvl="7">
+      <w:start w:val="1"/>
+      <w:numFmt w:val="decimal"/>
+      <w:lvlText w:val="%1.%2.%3.%4.%5.%6.%7.%8."/>
+      <w:lvlJc w:val="left"/>
+      <w:pPr>
+        <w:ind w:left="3744" w:hanging="1224"/>
+      </w:pPr>
+    </w:lvl>
+    <w:lvl w:ilvl="8">
+      <w:start w:val="1"/>
+      <w:numFmt w:val="decimal"/>
+      <w:lvlText w:val="%1.%2.%3.%4.%5.%6.%7.%8.%9."/>
+      <w:lvlJc w:val="left"/>
+      <w:pPr>
+        <w:ind w:left="4320" w:hanging="1440"/>
+      </w:pPr>
+    </w:lvl>
+  </w:abstractNum>
+  <w:abstractNum w:abstractNumId="40" w15:restartNumberingAfterBreak="0">
     <w:nsid w:val="48F40869"/>
     <w:multiLevelType w:val="hybridMultilevel"/>
     <w:tmpl w:val="D696ECA0"/>
@@ -14774,7 +18208,96 @@
       </w:pPr>
     </w:lvl>
   </w:abstractNum>
-  <w:abstractNum w:abstractNumId="32" w15:restartNumberingAfterBreak="0">
+  <w:abstractNum w:abstractNumId="41" w15:restartNumberingAfterBreak="0">
+    <w:nsid w:val="4C2329C8"/>
+    <w:multiLevelType w:val="hybridMultilevel"/>
+    <w:tmpl w:val="36F4B8C4"/>
+    <w:lvl w:ilvl="0" w:tplc="0410000F">
+      <w:start w:val="1"/>
+      <w:numFmt w:val="decimal"/>
+      <w:lvlText w:val="%1."/>
+      <w:lvlJc w:val="left"/>
+      <w:pPr>
+        <w:ind w:left="720" w:hanging="360"/>
+      </w:pPr>
+      <w:rPr>
+        <w:rFonts w:hint="default"/>
+      </w:rPr>
+    </w:lvl>
+    <w:lvl w:ilvl="1" w:tplc="04100019" w:tentative="1">
+      <w:start w:val="1"/>
+      <w:numFmt w:val="lowerLetter"/>
+      <w:lvlText w:val="%2."/>
+      <w:lvlJc w:val="left"/>
+      <w:pPr>
+        <w:ind w:left="1440" w:hanging="360"/>
+      </w:pPr>
+    </w:lvl>
+    <w:lvl w:ilvl="2" w:tplc="0410001B" w:tentative="1">
+      <w:start w:val="1"/>
+      <w:numFmt w:val="lowerRoman"/>
+      <w:lvlText w:val="%3."/>
+      <w:lvlJc w:val="right"/>
+      <w:pPr>
+        <w:ind w:left="2160" w:hanging="180"/>
+      </w:pPr>
+    </w:lvl>
+    <w:lvl w:ilvl="3" w:tplc="0410000F" w:tentative="1">
+      <w:start w:val="1"/>
+      <w:numFmt w:val="decimal"/>
+      <w:lvlText w:val="%4."/>
+      <w:lvlJc w:val="left"/>
+      <w:pPr>
+        <w:ind w:left="2880" w:hanging="360"/>
+      </w:pPr>
+    </w:lvl>
+    <w:lvl w:ilvl="4" w:tplc="04100019" w:tentative="1">
+      <w:start w:val="1"/>
+      <w:numFmt w:val="lowerLetter"/>
+      <w:lvlText w:val="%5."/>
+      <w:lvlJc w:val="left"/>
+      <w:pPr>
+        <w:ind w:left="3600" w:hanging="360"/>
+      </w:pPr>
+    </w:lvl>
+    <w:lvl w:ilvl="5" w:tplc="0410001B" w:tentative="1">
+      <w:start w:val="1"/>
+      <w:numFmt w:val="lowerRoman"/>
+      <w:lvlText w:val="%6."/>
+      <w:lvlJc w:val="right"/>
+      <w:pPr>
+        <w:ind w:left="4320" w:hanging="180"/>
+      </w:pPr>
+    </w:lvl>
+    <w:lvl w:ilvl="6" w:tplc="0410000F" w:tentative="1">
+      <w:start w:val="1"/>
+      <w:numFmt w:val="decimal"/>
+      <w:lvlText w:val="%7."/>
+      <w:lvlJc w:val="left"/>
+      <w:pPr>
+        <w:ind w:left="5040" w:hanging="360"/>
+      </w:pPr>
+    </w:lvl>
+    <w:lvl w:ilvl="7" w:tplc="04100019" w:tentative="1">
+      <w:start w:val="1"/>
+      <w:numFmt w:val="lowerLetter"/>
+      <w:lvlText w:val="%8."/>
+      <w:lvlJc w:val="left"/>
+      <w:pPr>
+        <w:ind w:left="5760" w:hanging="360"/>
+      </w:pPr>
+    </w:lvl>
+    <w:lvl w:ilvl="8" w:tplc="0410001B" w:tentative="1">
+      <w:start w:val="1"/>
+      <w:numFmt w:val="lowerRoman"/>
+      <w:lvlText w:val="%9."/>
+      <w:lvlJc w:val="right"/>
+      <w:pPr>
+        <w:ind w:left="6480" w:hanging="180"/>
+      </w:pPr>
+    </w:lvl>
+  </w:abstractNum>
+  <w:abstractNum w:abstractNumId="42" w15:restartNumberingAfterBreak="0">
     <w:nsid w:val="4C604FA7"/>
     <w:multiLevelType w:val="hybridMultilevel"/>
     <w:tmpl w:val="122C83EC"/>
@@ -14863,7 +18386,7 @@
       </w:pPr>
     </w:lvl>
   </w:abstractNum>
-  <w:abstractNum w:abstractNumId="33" w15:restartNumberingAfterBreak="0">
+  <w:abstractNum w:abstractNumId="43" w15:restartNumberingAfterBreak="0">
     <w:nsid w:val="4F9E1CBB"/>
     <w:multiLevelType w:val="hybridMultilevel"/>
     <w:tmpl w:val="570AAB02"/>
@@ -14952,7 +18475,268 @@
       </w:pPr>
     </w:lvl>
   </w:abstractNum>
-  <w:abstractNum w:abstractNumId="34" w15:restartNumberingAfterBreak="0">
+  <w:abstractNum w:abstractNumId="44" w15:restartNumberingAfterBreak="0">
+    <w:nsid w:val="50230DAF"/>
+    <w:multiLevelType w:val="multilevel"/>
+    <w:tmpl w:val="0410001F"/>
+    <w:lvl w:ilvl="0">
+      <w:start w:val="1"/>
+      <w:numFmt w:val="decimal"/>
+      <w:lvlText w:val="%1."/>
+      <w:lvlJc w:val="left"/>
+      <w:pPr>
+        <w:ind w:left="360" w:hanging="360"/>
+      </w:pPr>
+    </w:lvl>
+    <w:lvl w:ilvl="1">
+      <w:start w:val="1"/>
+      <w:numFmt w:val="decimal"/>
+      <w:lvlText w:val="%1.%2."/>
+      <w:lvlJc w:val="left"/>
+      <w:pPr>
+        <w:ind w:left="792" w:hanging="432"/>
+      </w:pPr>
+    </w:lvl>
+    <w:lvl w:ilvl="2">
+      <w:start w:val="1"/>
+      <w:numFmt w:val="decimal"/>
+      <w:lvlText w:val="%1.%2.%3."/>
+      <w:lvlJc w:val="left"/>
+      <w:pPr>
+        <w:ind w:left="1224" w:hanging="504"/>
+      </w:pPr>
+    </w:lvl>
+    <w:lvl w:ilvl="3">
+      <w:start w:val="1"/>
+      <w:numFmt w:val="decimal"/>
+      <w:lvlText w:val="%1.%2.%3.%4."/>
+      <w:lvlJc w:val="left"/>
+      <w:pPr>
+        <w:ind w:left="1728" w:hanging="648"/>
+      </w:pPr>
+    </w:lvl>
+    <w:lvl w:ilvl="4">
+      <w:start w:val="1"/>
+      <w:numFmt w:val="decimal"/>
+      <w:lvlText w:val="%1.%2.%3.%4.%5."/>
+      <w:lvlJc w:val="left"/>
+      <w:pPr>
+        <w:ind w:left="2232" w:hanging="792"/>
+      </w:pPr>
+    </w:lvl>
+    <w:lvl w:ilvl="5">
+      <w:start w:val="1"/>
+      <w:numFmt w:val="decimal"/>
+      <w:lvlText w:val="%1.%2.%3.%4.%5.%6."/>
+      <w:lvlJc w:val="left"/>
+      <w:pPr>
+        <w:ind w:left="2736" w:hanging="936"/>
+      </w:pPr>
+    </w:lvl>
+    <w:lvl w:ilvl="6">
+      <w:start w:val="1"/>
+      <w:numFmt w:val="decimal"/>
+      <w:lvlText w:val="%1.%2.%3.%4.%5.%6.%7."/>
+      <w:lvlJc w:val="left"/>
+      <w:pPr>
+        <w:ind w:left="3240" w:hanging="1080"/>
+      </w:pPr>
+    </w:lvl>
+    <w:lvl w:ilvl="7">
+      <w:start w:val="1"/>
+      <w:numFmt w:val="decimal"/>
+      <w:lvlText w:val="%1.%2.%3.%4.%5.%6.%7.%8."/>
+      <w:lvlJc w:val="left"/>
+      <w:pPr>
+        <w:ind w:left="3744" w:hanging="1224"/>
+      </w:pPr>
+    </w:lvl>
+    <w:lvl w:ilvl="8">
+      <w:start w:val="1"/>
+      <w:numFmt w:val="decimal"/>
+      <w:lvlText w:val="%1.%2.%3.%4.%5.%6.%7.%8.%9."/>
+      <w:lvlJc w:val="left"/>
+      <w:pPr>
+        <w:ind w:left="4320" w:hanging="1440"/>
+      </w:pPr>
+    </w:lvl>
+  </w:abstractNum>
+  <w:abstractNum w:abstractNumId="45" w15:restartNumberingAfterBreak="0">
+    <w:nsid w:val="52A5567B"/>
+    <w:multiLevelType w:val="hybridMultilevel"/>
+    <w:tmpl w:val="FFD2AA1A"/>
+    <w:lvl w:ilvl="0" w:tplc="0410000F">
+      <w:start w:val="1"/>
+      <w:numFmt w:val="decimal"/>
+      <w:lvlText w:val="%1."/>
+      <w:lvlJc w:val="left"/>
+      <w:pPr>
+        <w:ind w:left="720" w:hanging="360"/>
+      </w:pPr>
+      <w:rPr>
+        <w:rFonts w:hint="default"/>
+      </w:rPr>
+    </w:lvl>
+    <w:lvl w:ilvl="1" w:tplc="04100019" w:tentative="1">
+      <w:start w:val="1"/>
+      <w:numFmt w:val="lowerLetter"/>
+      <w:lvlText w:val="%2."/>
+      <w:lvlJc w:val="left"/>
+      <w:pPr>
+        <w:ind w:left="1440" w:hanging="360"/>
+      </w:pPr>
+    </w:lvl>
+    <w:lvl w:ilvl="2" w:tplc="0410001B" w:tentative="1">
+      <w:start w:val="1"/>
+      <w:numFmt w:val="lowerRoman"/>
+      <w:lvlText w:val="%3."/>
+      <w:lvlJc w:val="right"/>
+      <w:pPr>
+        <w:ind w:left="2160" w:hanging="180"/>
+      </w:pPr>
+    </w:lvl>
+    <w:lvl w:ilvl="3" w:tplc="0410000F" w:tentative="1">
+      <w:start w:val="1"/>
+      <w:numFmt w:val="decimal"/>
+      <w:lvlText w:val="%4."/>
+      <w:lvlJc w:val="left"/>
+      <w:pPr>
+        <w:ind w:left="2880" w:hanging="360"/>
+      </w:pPr>
+    </w:lvl>
+    <w:lvl w:ilvl="4" w:tplc="04100019" w:tentative="1">
+      <w:start w:val="1"/>
+      <w:numFmt w:val="lowerLetter"/>
+      <w:lvlText w:val="%5."/>
+      <w:lvlJc w:val="left"/>
+      <w:pPr>
+        <w:ind w:left="3600" w:hanging="360"/>
+      </w:pPr>
+    </w:lvl>
+    <w:lvl w:ilvl="5" w:tplc="0410001B" w:tentative="1">
+      <w:start w:val="1"/>
+      <w:numFmt w:val="lowerRoman"/>
+      <w:lvlText w:val="%6."/>
+      <w:lvlJc w:val="right"/>
+      <w:pPr>
+        <w:ind w:left="4320" w:hanging="180"/>
+      </w:pPr>
+    </w:lvl>
+    <w:lvl w:ilvl="6" w:tplc="0410000F" w:tentative="1">
+      <w:start w:val="1"/>
+      <w:numFmt w:val="decimal"/>
+      <w:lvlText w:val="%7."/>
+      <w:lvlJc w:val="left"/>
+      <w:pPr>
+        <w:ind w:left="5040" w:hanging="360"/>
+      </w:pPr>
+    </w:lvl>
+    <w:lvl w:ilvl="7" w:tplc="04100019" w:tentative="1">
+      <w:start w:val="1"/>
+      <w:numFmt w:val="lowerLetter"/>
+      <w:lvlText w:val="%8."/>
+      <w:lvlJc w:val="left"/>
+      <w:pPr>
+        <w:ind w:left="5760" w:hanging="360"/>
+      </w:pPr>
+    </w:lvl>
+    <w:lvl w:ilvl="8" w:tplc="0410001B" w:tentative="1">
+      <w:start w:val="1"/>
+      <w:numFmt w:val="lowerRoman"/>
+      <w:lvlText w:val="%9."/>
+      <w:lvlJc w:val="right"/>
+      <w:pPr>
+        <w:ind w:left="6480" w:hanging="180"/>
+      </w:pPr>
+    </w:lvl>
+  </w:abstractNum>
+  <w:abstractNum w:abstractNumId="46" w15:restartNumberingAfterBreak="0">
+    <w:nsid w:val="56F00140"/>
+    <w:multiLevelType w:val="multilevel"/>
+    <w:tmpl w:val="0410001F"/>
+    <w:lvl w:ilvl="0">
+      <w:start w:val="1"/>
+      <w:numFmt w:val="decimal"/>
+      <w:lvlText w:val="%1."/>
+      <w:lvlJc w:val="left"/>
+      <w:pPr>
+        <w:ind w:left="360" w:hanging="360"/>
+      </w:pPr>
+    </w:lvl>
+    <w:lvl w:ilvl="1">
+      <w:start w:val="1"/>
+      <w:numFmt w:val="decimal"/>
+      <w:lvlText w:val="%1.%2."/>
+      <w:lvlJc w:val="left"/>
+      <w:pPr>
+        <w:ind w:left="792" w:hanging="432"/>
+      </w:pPr>
+    </w:lvl>
+    <w:lvl w:ilvl="2">
+      <w:start w:val="1"/>
+      <w:numFmt w:val="decimal"/>
+      <w:lvlText w:val="%1.%2.%3."/>
+      <w:lvlJc w:val="left"/>
+      <w:pPr>
+        <w:ind w:left="1224" w:hanging="504"/>
+      </w:pPr>
+    </w:lvl>
+    <w:lvl w:ilvl="3">
+      <w:start w:val="1"/>
+      <w:numFmt w:val="decimal"/>
+      <w:lvlText w:val="%1.%2.%3.%4."/>
+      <w:lvlJc w:val="left"/>
+      <w:pPr>
+        <w:ind w:left="1728" w:hanging="648"/>
+      </w:pPr>
+    </w:lvl>
+    <w:lvl w:ilvl="4">
+      <w:start w:val="1"/>
+      <w:numFmt w:val="decimal"/>
+      <w:lvlText w:val="%1.%2.%3.%4.%5."/>
+      <w:lvlJc w:val="left"/>
+      <w:pPr>
+        <w:ind w:left="2232" w:hanging="792"/>
+      </w:pPr>
+    </w:lvl>
+    <w:lvl w:ilvl="5">
+      <w:start w:val="1"/>
+      <w:numFmt w:val="decimal"/>
+      <w:lvlText w:val="%1.%2.%3.%4.%5.%6."/>
+      <w:lvlJc w:val="left"/>
+      <w:pPr>
+        <w:ind w:left="2736" w:hanging="936"/>
+      </w:pPr>
+    </w:lvl>
+    <w:lvl w:ilvl="6">
+      <w:start w:val="1"/>
+      <w:numFmt w:val="decimal"/>
+      <w:lvlText w:val="%1.%2.%3.%4.%5.%6.%7."/>
+      <w:lvlJc w:val="left"/>
+      <w:pPr>
+        <w:ind w:left="3240" w:hanging="1080"/>
+      </w:pPr>
+    </w:lvl>
+    <w:lvl w:ilvl="7">
+      <w:start w:val="1"/>
+      <w:numFmt w:val="decimal"/>
+      <w:lvlText w:val="%1.%2.%3.%4.%5.%6.%7.%8."/>
+      <w:lvlJc w:val="left"/>
+      <w:pPr>
+        <w:ind w:left="3744" w:hanging="1224"/>
+      </w:pPr>
+    </w:lvl>
+    <w:lvl w:ilvl="8">
+      <w:start w:val="1"/>
+      <w:numFmt w:val="decimal"/>
+      <w:lvlText w:val="%1.%2.%3.%4.%5.%6.%7.%8.%9."/>
+      <w:lvlJc w:val="left"/>
+      <w:pPr>
+        <w:ind w:left="4320" w:hanging="1440"/>
+      </w:pPr>
+    </w:lvl>
+  </w:abstractNum>
+  <w:abstractNum w:abstractNumId="47" w15:restartNumberingAfterBreak="0">
     <w:nsid w:val="56FA733C"/>
     <w:multiLevelType w:val="hybridMultilevel"/>
     <w:tmpl w:val="68120F14"/>
@@ -15041,7 +18825,7 @@
       </w:pPr>
     </w:lvl>
   </w:abstractNum>
-  <w:abstractNum w:abstractNumId="35" w15:restartNumberingAfterBreak="0">
+  <w:abstractNum w:abstractNumId="48" w15:restartNumberingAfterBreak="0">
     <w:nsid w:val="5ABD3F2A"/>
     <w:multiLevelType w:val="hybridMultilevel"/>
     <w:tmpl w:val="9CDAFDD2"/>
@@ -15130,7 +18914,7 @@
       </w:pPr>
     </w:lvl>
   </w:abstractNum>
-  <w:abstractNum w:abstractNumId="36" w15:restartNumberingAfterBreak="0">
+  <w:abstractNum w:abstractNumId="49" w15:restartNumberingAfterBreak="0">
     <w:nsid w:val="5BF6382F"/>
     <w:multiLevelType w:val="hybridMultilevel"/>
     <w:tmpl w:val="02C80072"/>
@@ -15219,7 +19003,7 @@
       </w:pPr>
     </w:lvl>
   </w:abstractNum>
-  <w:abstractNum w:abstractNumId="37" w15:restartNumberingAfterBreak="0">
+  <w:abstractNum w:abstractNumId="50" w15:restartNumberingAfterBreak="0">
     <w:nsid w:val="5C2D6434"/>
     <w:multiLevelType w:val="multilevel"/>
     <w:tmpl w:val="E464624C"/>
@@ -15332,7 +19116,7 @@
       </w:rPr>
     </w:lvl>
   </w:abstractNum>
-  <w:abstractNum w:abstractNumId="38" w15:restartNumberingAfterBreak="0">
+  <w:abstractNum w:abstractNumId="51" w15:restartNumberingAfterBreak="0">
     <w:nsid w:val="5F9527DD"/>
     <w:multiLevelType w:val="hybridMultilevel"/>
     <w:tmpl w:val="CB8E8CE4"/>
@@ -15421,7 +19205,96 @@
       </w:pPr>
     </w:lvl>
   </w:abstractNum>
-  <w:abstractNum w:abstractNumId="39" w15:restartNumberingAfterBreak="0">
+  <w:abstractNum w:abstractNumId="52" w15:restartNumberingAfterBreak="0">
+    <w:nsid w:val="637B33CF"/>
+    <w:multiLevelType w:val="hybridMultilevel"/>
+    <w:tmpl w:val="B5786544"/>
+    <w:lvl w:ilvl="0" w:tplc="0410000F">
+      <w:start w:val="1"/>
+      <w:numFmt w:val="decimal"/>
+      <w:lvlText w:val="%1."/>
+      <w:lvlJc w:val="left"/>
+      <w:pPr>
+        <w:ind w:left="720" w:hanging="360"/>
+      </w:pPr>
+      <w:rPr>
+        <w:rFonts w:hint="default"/>
+      </w:rPr>
+    </w:lvl>
+    <w:lvl w:ilvl="1" w:tplc="04100019" w:tentative="1">
+      <w:start w:val="1"/>
+      <w:numFmt w:val="lowerLetter"/>
+      <w:lvlText w:val="%2."/>
+      <w:lvlJc w:val="left"/>
+      <w:pPr>
+        <w:ind w:left="1440" w:hanging="360"/>
+      </w:pPr>
+    </w:lvl>
+    <w:lvl w:ilvl="2" w:tplc="0410001B" w:tentative="1">
+      <w:start w:val="1"/>
+      <w:numFmt w:val="lowerRoman"/>
+      <w:lvlText w:val="%3."/>
+      <w:lvlJc w:val="right"/>
+      <w:pPr>
+        <w:ind w:left="2160" w:hanging="180"/>
+      </w:pPr>
+    </w:lvl>
+    <w:lvl w:ilvl="3" w:tplc="0410000F" w:tentative="1">
+      <w:start w:val="1"/>
+      <w:numFmt w:val="decimal"/>
+      <w:lvlText w:val="%4."/>
+      <w:lvlJc w:val="left"/>
+      <w:pPr>
+        <w:ind w:left="2880" w:hanging="360"/>
+      </w:pPr>
+    </w:lvl>
+    <w:lvl w:ilvl="4" w:tplc="04100019" w:tentative="1">
+      <w:start w:val="1"/>
+      <w:numFmt w:val="lowerLetter"/>
+      <w:lvlText w:val="%5."/>
+      <w:lvlJc w:val="left"/>
+      <w:pPr>
+        <w:ind w:left="3600" w:hanging="360"/>
+      </w:pPr>
+    </w:lvl>
+    <w:lvl w:ilvl="5" w:tplc="0410001B" w:tentative="1">
+      <w:start w:val="1"/>
+      <w:numFmt w:val="lowerRoman"/>
+      <w:lvlText w:val="%6."/>
+      <w:lvlJc w:val="right"/>
+      <w:pPr>
+        <w:ind w:left="4320" w:hanging="180"/>
+      </w:pPr>
+    </w:lvl>
+    <w:lvl w:ilvl="6" w:tplc="0410000F" w:tentative="1">
+      <w:start w:val="1"/>
+      <w:numFmt w:val="decimal"/>
+      <w:lvlText w:val="%7."/>
+      <w:lvlJc w:val="left"/>
+      <w:pPr>
+        <w:ind w:left="5040" w:hanging="360"/>
+      </w:pPr>
+    </w:lvl>
+    <w:lvl w:ilvl="7" w:tplc="04100019" w:tentative="1">
+      <w:start w:val="1"/>
+      <w:numFmt w:val="lowerLetter"/>
+      <w:lvlText w:val="%8."/>
+      <w:lvlJc w:val="left"/>
+      <w:pPr>
+        <w:ind w:left="5760" w:hanging="360"/>
+      </w:pPr>
+    </w:lvl>
+    <w:lvl w:ilvl="8" w:tplc="0410001B" w:tentative="1">
+      <w:start w:val="1"/>
+      <w:numFmt w:val="lowerRoman"/>
+      <w:lvlText w:val="%9."/>
+      <w:lvlJc w:val="right"/>
+      <w:pPr>
+        <w:ind w:left="6480" w:hanging="180"/>
+      </w:pPr>
+    </w:lvl>
+  </w:abstractNum>
+  <w:abstractNum w:abstractNumId="53" w15:restartNumberingAfterBreak="0">
     <w:nsid w:val="63DA6263"/>
     <w:multiLevelType w:val="multilevel"/>
     <w:tmpl w:val="5484D576"/>
@@ -15511,10 +19384,96 @@
       </w:pPr>
     </w:lvl>
   </w:abstractNum>
-  <w:abstractNum w:abstractNumId="40" w15:restartNumberingAfterBreak="0">
+  <w:abstractNum w:abstractNumId="54" w15:restartNumberingAfterBreak="0">
+    <w:nsid w:val="66DC588D"/>
+    <w:multiLevelType w:val="hybridMultilevel"/>
+    <w:tmpl w:val="B910547E"/>
+    <w:lvl w:ilvl="0" w:tplc="0410000F">
+      <w:start w:val="1"/>
+      <w:numFmt w:val="decimal"/>
+      <w:lvlText w:val="%1."/>
+      <w:lvlJc w:val="left"/>
+      <w:pPr>
+        <w:ind w:left="780" w:hanging="360"/>
+      </w:pPr>
+    </w:lvl>
+    <w:lvl w:ilvl="1" w:tplc="04100019" w:tentative="1">
+      <w:start w:val="1"/>
+      <w:numFmt w:val="lowerLetter"/>
+      <w:lvlText w:val="%2."/>
+      <w:lvlJc w:val="left"/>
+      <w:pPr>
+        <w:ind w:left="1500" w:hanging="360"/>
+      </w:pPr>
+    </w:lvl>
+    <w:lvl w:ilvl="2" w:tplc="0410001B" w:tentative="1">
+      <w:start w:val="1"/>
+      <w:numFmt w:val="lowerRoman"/>
+      <w:lvlText w:val="%3."/>
+      <w:lvlJc w:val="right"/>
+      <w:pPr>
+        <w:ind w:left="2220" w:hanging="180"/>
+      </w:pPr>
+    </w:lvl>
+    <w:lvl w:ilvl="3" w:tplc="0410000F" w:tentative="1">
+      <w:start w:val="1"/>
+      <w:numFmt w:val="decimal"/>
+      <w:lvlText w:val="%4."/>
+      <w:lvlJc w:val="left"/>
+      <w:pPr>
+        <w:ind w:left="2940" w:hanging="360"/>
+      </w:pPr>
+    </w:lvl>
+    <w:lvl w:ilvl="4" w:tplc="04100019" w:tentative="1">
+      <w:start w:val="1"/>
+      <w:numFmt w:val="lowerLetter"/>
+      <w:lvlText w:val="%5."/>
+      <w:lvlJc w:val="left"/>
+      <w:pPr>
+        <w:ind w:left="3660" w:hanging="360"/>
+      </w:pPr>
+    </w:lvl>
+    <w:lvl w:ilvl="5" w:tplc="0410001B" w:tentative="1">
+      <w:start w:val="1"/>
+      <w:numFmt w:val="lowerRoman"/>
+      <w:lvlText w:val="%6."/>
+      <w:lvlJc w:val="right"/>
+      <w:pPr>
+        <w:ind w:left="4380" w:hanging="180"/>
+      </w:pPr>
+    </w:lvl>
+    <w:lvl w:ilvl="6" w:tplc="0410000F" w:tentative="1">
+      <w:start w:val="1"/>
+      <w:numFmt w:val="decimal"/>
+      <w:lvlText w:val="%7."/>
+      <w:lvlJc w:val="left"/>
+      <w:pPr>
+        <w:ind w:left="5100" w:hanging="360"/>
+      </w:pPr>
+    </w:lvl>
+    <w:lvl w:ilvl="7" w:tplc="04100019" w:tentative="1">
+      <w:start w:val="1"/>
+      <w:numFmt w:val="lowerLetter"/>
+      <w:lvlText w:val="%8."/>
+      <w:lvlJc w:val="left"/>
+      <w:pPr>
+        <w:ind w:left="5820" w:hanging="360"/>
+      </w:pPr>
+    </w:lvl>
+    <w:lvl w:ilvl="8" w:tplc="0410001B" w:tentative="1">
+      <w:start w:val="1"/>
+      <w:numFmt w:val="lowerRoman"/>
+      <w:lvlText w:val="%9."/>
+      <w:lvlJc w:val="right"/>
+      <w:pPr>
+        <w:ind w:left="6540" w:hanging="180"/>
+      </w:pPr>
+    </w:lvl>
+  </w:abstractNum>
+  <w:abstractNum w:abstractNumId="55" w15:restartNumberingAfterBreak="0">
     <w:nsid w:val="674F0031"/>
     <w:multiLevelType w:val="hybridMultilevel"/>
-    <w:tmpl w:val="E5F8F108"/>
+    <w:tmpl w:val="D372556E"/>
     <w:lvl w:ilvl="0" w:tplc="04100001">
       <w:start w:val="1"/>
       <w:numFmt w:val="bullet"/>
@@ -15624,7 +19583,7 @@
       </w:rPr>
     </w:lvl>
   </w:abstractNum>
-  <w:abstractNum w:abstractNumId="41" w15:restartNumberingAfterBreak="0">
+  <w:abstractNum w:abstractNumId="56" w15:restartNumberingAfterBreak="0">
     <w:nsid w:val="68584B03"/>
     <w:multiLevelType w:val="multilevel"/>
     <w:tmpl w:val="C0B445BE"/>
@@ -15745,7 +19704,7 @@
       </w:rPr>
     </w:lvl>
   </w:abstractNum>
-  <w:abstractNum w:abstractNumId="42" w15:restartNumberingAfterBreak="0">
+  <w:abstractNum w:abstractNumId="57" w15:restartNumberingAfterBreak="0">
     <w:nsid w:val="68CD5B95"/>
     <w:multiLevelType w:val="hybridMultilevel"/>
     <w:tmpl w:val="C0F4D82E"/>
@@ -15834,7 +19793,7 @@
       </w:pPr>
     </w:lvl>
   </w:abstractNum>
-  <w:abstractNum w:abstractNumId="43" w15:restartNumberingAfterBreak="0">
+  <w:abstractNum w:abstractNumId="58" w15:restartNumberingAfterBreak="0">
     <w:nsid w:val="692175C2"/>
     <w:multiLevelType w:val="hybridMultilevel"/>
     <w:tmpl w:val="DFA67714"/>
@@ -15923,7 +19882,7 @@
       </w:pPr>
     </w:lvl>
   </w:abstractNum>
-  <w:abstractNum w:abstractNumId="44" w15:restartNumberingAfterBreak="0">
+  <w:abstractNum w:abstractNumId="59" w15:restartNumberingAfterBreak="0">
     <w:nsid w:val="6CC333C4"/>
     <w:multiLevelType w:val="hybridMultilevel"/>
     <w:tmpl w:val="4C18AEFA"/>
@@ -16012,7 +19971,7 @@
       </w:pPr>
     </w:lvl>
   </w:abstractNum>
-  <w:abstractNum w:abstractNumId="45" w15:restartNumberingAfterBreak="0">
+  <w:abstractNum w:abstractNumId="60" w15:restartNumberingAfterBreak="0">
     <w:nsid w:val="6D9072C1"/>
     <w:multiLevelType w:val="hybridMultilevel"/>
     <w:tmpl w:val="B6160298"/>
@@ -16101,7 +20060,7 @@
       </w:pPr>
     </w:lvl>
   </w:abstractNum>
-  <w:abstractNum w:abstractNumId="46" w15:restartNumberingAfterBreak="0">
+  <w:abstractNum w:abstractNumId="61" w15:restartNumberingAfterBreak="0">
     <w:nsid w:val="713C5F4C"/>
     <w:multiLevelType w:val="hybridMultilevel"/>
     <w:tmpl w:val="DADCCF40"/>
@@ -16190,10 +20149,96 @@
       </w:pPr>
     </w:lvl>
   </w:abstractNum>
-  <w:abstractNum w:abstractNumId="47" w15:restartNumberingAfterBreak="0">
+  <w:abstractNum w:abstractNumId="62" w15:restartNumberingAfterBreak="0">
+    <w:nsid w:val="71F63F1A"/>
+    <w:multiLevelType w:val="multilevel"/>
+    <w:tmpl w:val="0410001F"/>
+    <w:lvl w:ilvl="0">
+      <w:start w:val="1"/>
+      <w:numFmt w:val="decimal"/>
+      <w:lvlText w:val="%1."/>
+      <w:lvlJc w:val="left"/>
+      <w:pPr>
+        <w:ind w:left="360" w:hanging="360"/>
+      </w:pPr>
+    </w:lvl>
+    <w:lvl w:ilvl="1">
+      <w:start w:val="1"/>
+      <w:numFmt w:val="decimal"/>
+      <w:lvlText w:val="%1.%2."/>
+      <w:lvlJc w:val="left"/>
+      <w:pPr>
+        <w:ind w:left="792" w:hanging="432"/>
+      </w:pPr>
+    </w:lvl>
+    <w:lvl w:ilvl="2">
+      <w:start w:val="1"/>
+      <w:numFmt w:val="decimal"/>
+      <w:lvlText w:val="%1.%2.%3."/>
+      <w:lvlJc w:val="left"/>
+      <w:pPr>
+        <w:ind w:left="1224" w:hanging="504"/>
+      </w:pPr>
+    </w:lvl>
+    <w:lvl w:ilvl="3">
+      <w:start w:val="1"/>
+      <w:numFmt w:val="decimal"/>
+      <w:lvlText w:val="%1.%2.%3.%4."/>
+      <w:lvlJc w:val="left"/>
+      <w:pPr>
+        <w:ind w:left="1728" w:hanging="648"/>
+      </w:pPr>
+    </w:lvl>
+    <w:lvl w:ilvl="4">
+      <w:start w:val="1"/>
+      <w:numFmt w:val="decimal"/>
+      <w:lvlText w:val="%1.%2.%3.%4.%5."/>
+      <w:lvlJc w:val="left"/>
+      <w:pPr>
+        <w:ind w:left="2232" w:hanging="792"/>
+      </w:pPr>
+    </w:lvl>
+    <w:lvl w:ilvl="5">
+      <w:start w:val="1"/>
+      <w:numFmt w:val="decimal"/>
+      <w:lvlText w:val="%1.%2.%3.%4.%5.%6."/>
+      <w:lvlJc w:val="left"/>
+      <w:pPr>
+        <w:ind w:left="2736" w:hanging="936"/>
+      </w:pPr>
+    </w:lvl>
+    <w:lvl w:ilvl="6">
+      <w:start w:val="1"/>
+      <w:numFmt w:val="decimal"/>
+      <w:lvlText w:val="%1.%2.%3.%4.%5.%6.%7."/>
+      <w:lvlJc w:val="left"/>
+      <w:pPr>
+        <w:ind w:left="3240" w:hanging="1080"/>
+      </w:pPr>
+    </w:lvl>
+    <w:lvl w:ilvl="7">
+      <w:start w:val="1"/>
+      <w:numFmt w:val="decimal"/>
+      <w:lvlText w:val="%1.%2.%3.%4.%5.%6.%7.%8."/>
+      <w:lvlJc w:val="left"/>
+      <w:pPr>
+        <w:ind w:left="3744" w:hanging="1224"/>
+      </w:pPr>
+    </w:lvl>
+    <w:lvl w:ilvl="8">
+      <w:start w:val="1"/>
+      <w:numFmt w:val="decimal"/>
+      <w:lvlText w:val="%1.%2.%3.%4.%5.%6.%7.%8.%9."/>
+      <w:lvlJc w:val="left"/>
+      <w:pPr>
+        <w:ind w:left="4320" w:hanging="1440"/>
+      </w:pPr>
+    </w:lvl>
+  </w:abstractNum>
+  <w:abstractNum w:abstractNumId="63" w15:restartNumberingAfterBreak="0">
     <w:nsid w:val="73665FE7"/>
     <w:multiLevelType w:val="hybridMultilevel"/>
-    <w:tmpl w:val="8674B224"/>
+    <w:tmpl w:val="D60A002A"/>
     <w:lvl w:ilvl="0" w:tplc="0410000F">
       <w:start w:val="1"/>
       <w:numFmt w:val="decimal"/>
@@ -16279,7 +20324,7 @@
       </w:pPr>
     </w:lvl>
   </w:abstractNum>
-  <w:abstractNum w:abstractNumId="48" w15:restartNumberingAfterBreak="0">
+  <w:abstractNum w:abstractNumId="64" w15:restartNumberingAfterBreak="0">
     <w:nsid w:val="76946FB1"/>
     <w:multiLevelType w:val="multilevel"/>
     <w:tmpl w:val="BAA281A6"/>
@@ -16392,7 +20437,96 @@
       </w:rPr>
     </w:lvl>
   </w:abstractNum>
-  <w:abstractNum w:abstractNumId="49" w15:restartNumberingAfterBreak="0">
+  <w:abstractNum w:abstractNumId="65" w15:restartNumberingAfterBreak="0">
+    <w:nsid w:val="79E35576"/>
+    <w:multiLevelType w:val="hybridMultilevel"/>
+    <w:tmpl w:val="9A88D0CE"/>
+    <w:lvl w:ilvl="0" w:tplc="0410000F">
+      <w:start w:val="1"/>
+      <w:numFmt w:val="decimal"/>
+      <w:lvlText w:val="%1."/>
+      <w:lvlJc w:val="left"/>
+      <w:pPr>
+        <w:ind w:left="720" w:hanging="360"/>
+      </w:pPr>
+      <w:rPr>
+        <w:rFonts w:hint="default"/>
+      </w:rPr>
+    </w:lvl>
+    <w:lvl w:ilvl="1" w:tplc="04100019" w:tentative="1">
+      <w:start w:val="1"/>
+      <w:numFmt w:val="lowerLetter"/>
+      <w:lvlText w:val="%2."/>
+      <w:lvlJc w:val="left"/>
+      <w:pPr>
+        <w:ind w:left="1440" w:hanging="360"/>
+      </w:pPr>
+    </w:lvl>
+    <w:lvl w:ilvl="2" w:tplc="0410001B" w:tentative="1">
+      <w:start w:val="1"/>
+      <w:numFmt w:val="lowerRoman"/>
+      <w:lvlText w:val="%3."/>
+      <w:lvlJc w:val="right"/>
+      <w:pPr>
+        <w:ind w:left="2160" w:hanging="180"/>
+      </w:pPr>
+    </w:lvl>
+    <w:lvl w:ilvl="3" w:tplc="0410000F" w:tentative="1">
+      <w:start w:val="1"/>
+      <w:numFmt w:val="decimal"/>
+      <w:lvlText w:val="%4."/>
+      <w:lvlJc w:val="left"/>
+      <w:pPr>
+        <w:ind w:left="2880" w:hanging="360"/>
+      </w:pPr>
+    </w:lvl>
+    <w:lvl w:ilvl="4" w:tplc="04100019" w:tentative="1">
+      <w:start w:val="1"/>
+      <w:numFmt w:val="lowerLetter"/>
+      <w:lvlText w:val="%5."/>
+      <w:lvlJc w:val="left"/>
+      <w:pPr>
+        <w:ind w:left="3600" w:hanging="360"/>
+      </w:pPr>
+    </w:lvl>
+    <w:lvl w:ilvl="5" w:tplc="0410001B" w:tentative="1">
+      <w:start w:val="1"/>
+      <w:numFmt w:val="lowerRoman"/>
+      <w:lvlText w:val="%6."/>
+      <w:lvlJc w:val="right"/>
+      <w:pPr>
+        <w:ind w:left="4320" w:hanging="180"/>
+      </w:pPr>
+    </w:lvl>
+    <w:lvl w:ilvl="6" w:tplc="0410000F" w:tentative="1">
+      <w:start w:val="1"/>
+      <w:numFmt w:val="decimal"/>
+      <w:lvlText w:val="%7."/>
+      <w:lvlJc w:val="left"/>
+      <w:pPr>
+        <w:ind w:left="5040" w:hanging="360"/>
+      </w:pPr>
+    </w:lvl>
+    <w:lvl w:ilvl="7" w:tplc="04100019" w:tentative="1">
+      <w:start w:val="1"/>
+      <w:numFmt w:val="lowerLetter"/>
+      <w:lvlText w:val="%8."/>
+      <w:lvlJc w:val="left"/>
+      <w:pPr>
+        <w:ind w:left="5760" w:hanging="360"/>
+      </w:pPr>
+    </w:lvl>
+    <w:lvl w:ilvl="8" w:tplc="0410001B" w:tentative="1">
+      <w:start w:val="1"/>
+      <w:numFmt w:val="lowerRoman"/>
+      <w:lvlText w:val="%9."/>
+      <w:lvlJc w:val="right"/>
+      <w:pPr>
+        <w:ind w:left="6480" w:hanging="180"/>
+      </w:pPr>
+    </w:lvl>
+  </w:abstractNum>
+  <w:abstractNum w:abstractNumId="66" w15:restartNumberingAfterBreak="0">
     <w:nsid w:val="7AF90006"/>
     <w:multiLevelType w:val="hybridMultilevel"/>
     <w:tmpl w:val="FD3C9E74"/>
@@ -16505,7 +20639,7 @@
       </w:rPr>
     </w:lvl>
   </w:abstractNum>
-  <w:abstractNum w:abstractNumId="50" w15:restartNumberingAfterBreak="0">
+  <w:abstractNum w:abstractNumId="67" w15:restartNumberingAfterBreak="0">
     <w:nsid w:val="7B873D74"/>
     <w:multiLevelType w:val="hybridMultilevel"/>
     <w:tmpl w:val="AD2AA01E"/>
@@ -16594,160 +20728,487 @@
       </w:pPr>
     </w:lvl>
   </w:abstractNum>
+  <w:abstractNum w:abstractNumId="68" w15:restartNumberingAfterBreak="0">
+    <w:nsid w:val="7BA95820"/>
+    <w:multiLevelType w:val="hybridMultilevel"/>
+    <w:tmpl w:val="623647C8"/>
+    <w:lvl w:ilvl="0" w:tplc="0410000F">
+      <w:start w:val="1"/>
+      <w:numFmt w:val="decimal"/>
+      <w:lvlText w:val="%1."/>
+      <w:lvlJc w:val="left"/>
+      <w:pPr>
+        <w:ind w:left="720" w:hanging="360"/>
+      </w:pPr>
+      <w:rPr>
+        <w:rFonts w:hint="default"/>
+      </w:rPr>
+    </w:lvl>
+    <w:lvl w:ilvl="1" w:tplc="04100019" w:tentative="1">
+      <w:start w:val="1"/>
+      <w:numFmt w:val="lowerLetter"/>
+      <w:lvlText w:val="%2."/>
+      <w:lvlJc w:val="left"/>
+      <w:pPr>
+        <w:ind w:left="1440" w:hanging="360"/>
+      </w:pPr>
+    </w:lvl>
+    <w:lvl w:ilvl="2" w:tplc="0410001B" w:tentative="1">
+      <w:start w:val="1"/>
+      <w:numFmt w:val="lowerRoman"/>
+      <w:lvlText w:val="%3."/>
+      <w:lvlJc w:val="right"/>
+      <w:pPr>
+        <w:ind w:left="2160" w:hanging="180"/>
+      </w:pPr>
+    </w:lvl>
+    <w:lvl w:ilvl="3" w:tplc="0410000F" w:tentative="1">
+      <w:start w:val="1"/>
+      <w:numFmt w:val="decimal"/>
+      <w:lvlText w:val="%4."/>
+      <w:lvlJc w:val="left"/>
+      <w:pPr>
+        <w:ind w:left="2880" w:hanging="360"/>
+      </w:pPr>
+    </w:lvl>
+    <w:lvl w:ilvl="4" w:tplc="04100019" w:tentative="1">
+      <w:start w:val="1"/>
+      <w:numFmt w:val="lowerLetter"/>
+      <w:lvlText w:val="%5."/>
+      <w:lvlJc w:val="left"/>
+      <w:pPr>
+        <w:ind w:left="3600" w:hanging="360"/>
+      </w:pPr>
+    </w:lvl>
+    <w:lvl w:ilvl="5" w:tplc="0410001B" w:tentative="1">
+      <w:start w:val="1"/>
+      <w:numFmt w:val="lowerRoman"/>
+      <w:lvlText w:val="%6."/>
+      <w:lvlJc w:val="right"/>
+      <w:pPr>
+        <w:ind w:left="4320" w:hanging="180"/>
+      </w:pPr>
+    </w:lvl>
+    <w:lvl w:ilvl="6" w:tplc="0410000F" w:tentative="1">
+      <w:start w:val="1"/>
+      <w:numFmt w:val="decimal"/>
+      <w:lvlText w:val="%7."/>
+      <w:lvlJc w:val="left"/>
+      <w:pPr>
+        <w:ind w:left="5040" w:hanging="360"/>
+      </w:pPr>
+    </w:lvl>
+    <w:lvl w:ilvl="7" w:tplc="04100019" w:tentative="1">
+      <w:start w:val="1"/>
+      <w:numFmt w:val="lowerLetter"/>
+      <w:lvlText w:val="%8."/>
+      <w:lvlJc w:val="left"/>
+      <w:pPr>
+        <w:ind w:left="5760" w:hanging="360"/>
+      </w:pPr>
+    </w:lvl>
+    <w:lvl w:ilvl="8" w:tplc="0410001B" w:tentative="1">
+      <w:start w:val="1"/>
+      <w:numFmt w:val="lowerRoman"/>
+      <w:lvlText w:val="%9."/>
+      <w:lvlJc w:val="right"/>
+      <w:pPr>
+        <w:ind w:left="6480" w:hanging="180"/>
+      </w:pPr>
+    </w:lvl>
+  </w:abstractNum>
+  <w:abstractNum w:abstractNumId="69" w15:restartNumberingAfterBreak="0">
+    <w:nsid w:val="7E403C41"/>
+    <w:multiLevelType w:val="hybridMultilevel"/>
+    <w:tmpl w:val="B5786544"/>
+    <w:lvl w:ilvl="0" w:tplc="0410000F">
+      <w:start w:val="1"/>
+      <w:numFmt w:val="decimal"/>
+      <w:lvlText w:val="%1."/>
+      <w:lvlJc w:val="left"/>
+      <w:pPr>
+        <w:ind w:left="720" w:hanging="360"/>
+      </w:pPr>
+      <w:rPr>
+        <w:rFonts w:hint="default"/>
+      </w:rPr>
+    </w:lvl>
+    <w:lvl w:ilvl="1" w:tplc="04100019" w:tentative="1">
+      <w:start w:val="1"/>
+      <w:numFmt w:val="lowerLetter"/>
+      <w:lvlText w:val="%2."/>
+      <w:lvlJc w:val="left"/>
+      <w:pPr>
+        <w:ind w:left="1440" w:hanging="360"/>
+      </w:pPr>
+    </w:lvl>
+    <w:lvl w:ilvl="2" w:tplc="0410001B" w:tentative="1">
+      <w:start w:val="1"/>
+      <w:numFmt w:val="lowerRoman"/>
+      <w:lvlText w:val="%3."/>
+      <w:lvlJc w:val="right"/>
+      <w:pPr>
+        <w:ind w:left="2160" w:hanging="180"/>
+      </w:pPr>
+    </w:lvl>
+    <w:lvl w:ilvl="3" w:tplc="0410000F" w:tentative="1">
+      <w:start w:val="1"/>
+      <w:numFmt w:val="decimal"/>
+      <w:lvlText w:val="%4."/>
+      <w:lvlJc w:val="left"/>
+      <w:pPr>
+        <w:ind w:left="2880" w:hanging="360"/>
+      </w:pPr>
+    </w:lvl>
+    <w:lvl w:ilvl="4" w:tplc="04100019" w:tentative="1">
+      <w:start w:val="1"/>
+      <w:numFmt w:val="lowerLetter"/>
+      <w:lvlText w:val="%5."/>
+      <w:lvlJc w:val="left"/>
+      <w:pPr>
+        <w:ind w:left="3600" w:hanging="360"/>
+      </w:pPr>
+    </w:lvl>
+    <w:lvl w:ilvl="5" w:tplc="0410001B" w:tentative="1">
+      <w:start w:val="1"/>
+      <w:numFmt w:val="lowerRoman"/>
+      <w:lvlText w:val="%6."/>
+      <w:lvlJc w:val="right"/>
+      <w:pPr>
+        <w:ind w:left="4320" w:hanging="180"/>
+      </w:pPr>
+    </w:lvl>
+    <w:lvl w:ilvl="6" w:tplc="0410000F" w:tentative="1">
+      <w:start w:val="1"/>
+      <w:numFmt w:val="decimal"/>
+      <w:lvlText w:val="%7."/>
+      <w:lvlJc w:val="left"/>
+      <w:pPr>
+        <w:ind w:left="5040" w:hanging="360"/>
+      </w:pPr>
+    </w:lvl>
+    <w:lvl w:ilvl="7" w:tplc="04100019" w:tentative="1">
+      <w:start w:val="1"/>
+      <w:numFmt w:val="lowerLetter"/>
+      <w:lvlText w:val="%8."/>
+      <w:lvlJc w:val="left"/>
+      <w:pPr>
+        <w:ind w:left="5760" w:hanging="360"/>
+      </w:pPr>
+    </w:lvl>
+    <w:lvl w:ilvl="8" w:tplc="0410001B" w:tentative="1">
+      <w:start w:val="1"/>
+      <w:numFmt w:val="lowerRoman"/>
+      <w:lvlText w:val="%9."/>
+      <w:lvlJc w:val="right"/>
+      <w:pPr>
+        <w:ind w:left="6480" w:hanging="180"/>
+      </w:pPr>
+    </w:lvl>
+  </w:abstractNum>
+  <w:abstractNum w:abstractNumId="70" w15:restartNumberingAfterBreak="0">
+    <w:nsid w:val="7F8D15C2"/>
+    <w:multiLevelType w:val="multilevel"/>
+    <w:tmpl w:val="0410001F"/>
+    <w:lvl w:ilvl="0">
+      <w:start w:val="1"/>
+      <w:numFmt w:val="decimal"/>
+      <w:lvlText w:val="%1."/>
+      <w:lvlJc w:val="left"/>
+      <w:pPr>
+        <w:ind w:left="360" w:hanging="360"/>
+      </w:pPr>
+      <w:rPr>
+        <w:rFonts w:hint="default"/>
+      </w:rPr>
+    </w:lvl>
+    <w:lvl w:ilvl="1">
+      <w:start w:val="1"/>
+      <w:numFmt w:val="decimal"/>
+      <w:lvlText w:val="%1.%2."/>
+      <w:lvlJc w:val="left"/>
+      <w:pPr>
+        <w:ind w:left="792" w:hanging="432"/>
+      </w:pPr>
+    </w:lvl>
+    <w:lvl w:ilvl="2">
+      <w:start w:val="1"/>
+      <w:numFmt w:val="decimal"/>
+      <w:lvlText w:val="%1.%2.%3."/>
+      <w:lvlJc w:val="left"/>
+      <w:pPr>
+        <w:ind w:left="1224" w:hanging="504"/>
+      </w:pPr>
+    </w:lvl>
+    <w:lvl w:ilvl="3">
+      <w:start w:val="1"/>
+      <w:numFmt w:val="decimal"/>
+      <w:lvlText w:val="%1.%2.%3.%4."/>
+      <w:lvlJc w:val="left"/>
+      <w:pPr>
+        <w:ind w:left="1728" w:hanging="648"/>
+      </w:pPr>
+    </w:lvl>
+    <w:lvl w:ilvl="4">
+      <w:start w:val="1"/>
+      <w:numFmt w:val="decimal"/>
+      <w:lvlText w:val="%1.%2.%3.%4.%5."/>
+      <w:lvlJc w:val="left"/>
+      <w:pPr>
+        <w:ind w:left="2232" w:hanging="792"/>
+      </w:pPr>
+    </w:lvl>
+    <w:lvl w:ilvl="5">
+      <w:start w:val="1"/>
+      <w:numFmt w:val="decimal"/>
+      <w:lvlText w:val="%1.%2.%3.%4.%5.%6."/>
+      <w:lvlJc w:val="left"/>
+      <w:pPr>
+        <w:ind w:left="2736" w:hanging="936"/>
+      </w:pPr>
+    </w:lvl>
+    <w:lvl w:ilvl="6">
+      <w:start w:val="1"/>
+      <w:numFmt w:val="decimal"/>
+      <w:lvlText w:val="%1.%2.%3.%4.%5.%6.%7."/>
+      <w:lvlJc w:val="left"/>
+      <w:pPr>
+        <w:ind w:left="3240" w:hanging="1080"/>
+      </w:pPr>
+    </w:lvl>
+    <w:lvl w:ilvl="7">
+      <w:start w:val="1"/>
+      <w:numFmt w:val="decimal"/>
+      <w:lvlText w:val="%1.%2.%3.%4.%5.%6.%7.%8."/>
+      <w:lvlJc w:val="left"/>
+      <w:pPr>
+        <w:ind w:left="3744" w:hanging="1224"/>
+      </w:pPr>
+    </w:lvl>
+    <w:lvl w:ilvl="8">
+      <w:start w:val="1"/>
+      <w:numFmt w:val="decimal"/>
+      <w:lvlText w:val="%1.%2.%3.%4.%5.%6.%7.%8.%9."/>
+      <w:lvlJc w:val="left"/>
+      <w:pPr>
+        <w:ind w:left="4320" w:hanging="1440"/>
+      </w:pPr>
+    </w:lvl>
+  </w:abstractNum>
   <w:num w:numId="1">
-    <w:abstractNumId w:val="48"/>
+    <w:abstractNumId w:val="64"/>
   </w:num>
   <w:num w:numId="2">
+    <w:abstractNumId w:val="66"/>
+  </w:num>
+  <w:num w:numId="3">
+    <w:abstractNumId w:val="28"/>
+  </w:num>
+  <w:num w:numId="4">
+    <w:abstractNumId w:val="5"/>
+  </w:num>
+  <w:num w:numId="5">
+    <w:abstractNumId w:val="18"/>
+  </w:num>
+  <w:num w:numId="6">
+    <w:abstractNumId w:val="23"/>
+  </w:num>
+  <w:num w:numId="7">
     <w:abstractNumId w:val="49"/>
   </w:num>
-  <w:num w:numId="3">
-    <w:abstractNumId w:val="22"/>
-  </w:num>
-  <w:num w:numId="4">
-    <w:abstractNumId w:val="3"/>
-  </w:num>
-  <w:num w:numId="5">
-    <w:abstractNumId w:val="13"/>
-  </w:num>
-  <w:num w:numId="6">
-    <w:abstractNumId w:val="17"/>
-  </w:num>
-  <w:num w:numId="7">
-    <w:abstractNumId w:val="36"/>
-  </w:num>
   <w:num w:numId="8">
-    <w:abstractNumId w:val="8"/>
+    <w:abstractNumId w:val="11"/>
   </w:num>
   <w:num w:numId="9">
-    <w:abstractNumId w:val="25"/>
+    <w:abstractNumId w:val="33"/>
   </w:num>
   <w:num w:numId="10">
     <w:abstractNumId w:val="0"/>
   </w:num>
   <w:num w:numId="11">
-    <w:abstractNumId w:val="27"/>
+    <w:abstractNumId w:val="35"/>
   </w:num>
   <w:num w:numId="12">
+    <w:abstractNumId w:val="34"/>
+  </w:num>
+  <w:num w:numId="13">
+    <w:abstractNumId w:val="55"/>
+  </w:num>
+  <w:num w:numId="14">
+    <w:abstractNumId w:val="36"/>
+  </w:num>
+  <w:num w:numId="15">
+    <w:abstractNumId w:val="56"/>
+  </w:num>
+  <w:num w:numId="16">
+    <w:abstractNumId w:val="20"/>
+  </w:num>
+  <w:num w:numId="17">
+    <w:abstractNumId w:val="25"/>
+  </w:num>
+  <w:num w:numId="18">
     <w:abstractNumId w:val="26"/>
   </w:num>
-  <w:num w:numId="13">
-    <w:abstractNumId w:val="40"/>
+  <w:num w:numId="19">
+    <w:abstractNumId w:val="21"/>
   </w:num>
-  <w:num w:numId="14">
-    <w:abstractNumId w:val="28"/>
+  <w:num w:numId="20">
+    <w:abstractNumId w:val="60"/>
   </w:num>
-  <w:num w:numId="15">
-    <w:abstractNumId w:val="41"/>
+  <w:num w:numId="21">
+    <w:abstractNumId w:val="67"/>
   </w:num>
-  <w:num w:numId="16">
+  <w:num w:numId="22">
+    <w:abstractNumId w:val="50"/>
+  </w:num>
+  <w:num w:numId="23">
+    <w:abstractNumId w:val="53"/>
+  </w:num>
+  <w:num w:numId="24">
+    <w:abstractNumId w:val="43"/>
+  </w:num>
+  <w:num w:numId="25">
+    <w:abstractNumId w:val="24"/>
+  </w:num>
+  <w:num w:numId="26">
+    <w:abstractNumId w:val="47"/>
+  </w:num>
+  <w:num w:numId="27">
+    <w:abstractNumId w:val="6"/>
+  </w:num>
+  <w:num w:numId="28">
+    <w:abstractNumId w:val="37"/>
+  </w:num>
+  <w:num w:numId="29">
+    <w:abstractNumId w:val="10"/>
+  </w:num>
+  <w:num w:numId="30">
+    <w:abstractNumId w:val="32"/>
+  </w:num>
+  <w:num w:numId="31">
+    <w:abstractNumId w:val="17"/>
+  </w:num>
+  <w:num w:numId="32">
+    <w:abstractNumId w:val="7"/>
+  </w:num>
+  <w:num w:numId="33">
+    <w:abstractNumId w:val="63"/>
+  </w:num>
+  <w:num w:numId="34">
+    <w:abstractNumId w:val="42"/>
+  </w:num>
+  <w:num w:numId="35">
     <w:abstractNumId w:val="14"/>
   </w:num>
-  <w:num w:numId="17">
-    <w:abstractNumId w:val="19"/>
-  </w:num>
-  <w:num w:numId="18">
-    <w:abstractNumId w:val="20"/>
-  </w:num>
-  <w:num w:numId="19">
-    <w:abstractNumId w:val="15"/>
-  </w:num>
-  <w:num w:numId="20">
-    <w:abstractNumId w:val="45"/>
-  </w:num>
-  <w:num w:numId="21">
-    <w:abstractNumId w:val="50"/>
-  </w:num>
-  <w:num w:numId="22">
-    <w:abstractNumId w:val="37"/>
-  </w:num>
-  <w:num w:numId="23">
-    <w:abstractNumId w:val="39"/>
-  </w:num>
-  <w:num w:numId="24">
-    <w:abstractNumId w:val="33"/>
-  </w:num>
-  <w:num w:numId="25">
-    <w:abstractNumId w:val="18"/>
-  </w:num>
-  <w:num w:numId="26">
-    <w:abstractNumId w:val="34"/>
-  </w:num>
-  <w:num w:numId="27">
-    <w:abstractNumId w:val="4"/>
-  </w:num>
-  <w:num w:numId="28">
-    <w:abstractNumId w:val="29"/>
-  </w:num>
-  <w:num w:numId="29">
-    <w:abstractNumId w:val="7"/>
-  </w:num>
-  <w:num w:numId="30">
-    <w:abstractNumId w:val="24"/>
-  </w:num>
-  <w:num w:numId="31">
-    <w:abstractNumId w:val="12"/>
-  </w:num>
-  <w:num w:numId="32">
-    <w:abstractNumId w:val="5"/>
-  </w:num>
-  <w:num w:numId="33">
-    <w:abstractNumId w:val="47"/>
-  </w:num>
-  <w:num w:numId="34">
-    <w:abstractNumId w:val="32"/>
-  </w:num>
-  <w:num w:numId="35">
-    <w:abstractNumId w:val="10"/>
-  </w:num>
   <w:num w:numId="36">
-    <w:abstractNumId w:val="6"/>
+    <w:abstractNumId w:val="9"/>
   </w:num>
   <w:num w:numId="37">
     <w:abstractNumId w:val="1"/>
   </w:num>
   <w:num w:numId="38">
-    <w:abstractNumId w:val="35"/>
+    <w:abstractNumId w:val="48"/>
   </w:num>
   <w:num w:numId="39">
-    <w:abstractNumId w:val="42"/>
+    <w:abstractNumId w:val="57"/>
   </w:num>
   <w:num w:numId="40">
     <w:abstractNumId w:val="2"/>
   </w:num>
   <w:num w:numId="41">
+    <w:abstractNumId w:val="59"/>
+  </w:num>
+  <w:num w:numId="42">
+    <w:abstractNumId w:val="12"/>
+  </w:num>
+  <w:num w:numId="43">
+    <w:abstractNumId w:val="27"/>
+  </w:num>
+  <w:num w:numId="44">
+    <w:abstractNumId w:val="22"/>
+  </w:num>
+  <w:num w:numId="45">
+    <w:abstractNumId w:val="58"/>
+  </w:num>
+  <w:num w:numId="46">
+    <w:abstractNumId w:val="51"/>
+  </w:num>
+  <w:num w:numId="47">
+    <w:abstractNumId w:val="40"/>
+  </w:num>
+  <w:num w:numId="48">
+    <w:abstractNumId w:val="38"/>
+  </w:num>
+  <w:num w:numId="49">
+    <w:abstractNumId w:val="15"/>
+  </w:num>
+  <w:num w:numId="50">
+    <w:abstractNumId w:val="31"/>
+  </w:num>
+  <w:num w:numId="51">
+    <w:abstractNumId w:val="61"/>
+  </w:num>
+  <w:num w:numId="52">
+    <w:abstractNumId w:val="4"/>
+  </w:num>
+  <w:num w:numId="53">
+    <w:abstractNumId w:val="29"/>
+  </w:num>
+  <w:num w:numId="54">
+    <w:abstractNumId w:val="54"/>
+  </w:num>
+  <w:num w:numId="55">
+    <w:abstractNumId w:val="65"/>
+  </w:num>
+  <w:num w:numId="56">
+    <w:abstractNumId w:val="70"/>
+  </w:num>
+  <w:num w:numId="57">
+    <w:abstractNumId w:val="16"/>
+  </w:num>
+  <w:num w:numId="58">
+    <w:abstractNumId w:val="52"/>
+  </w:num>
+  <w:num w:numId="59">
+    <w:abstractNumId w:val="62"/>
+  </w:num>
+  <w:num w:numId="60">
+    <w:abstractNumId w:val="46"/>
+  </w:num>
+  <w:num w:numId="61">
+    <w:abstractNumId w:val="68"/>
+  </w:num>
+  <w:num w:numId="62">
+    <w:abstractNumId w:val="41"/>
+  </w:num>
+  <w:num w:numId="63">
+    <w:abstractNumId w:val="8"/>
+  </w:num>
+  <w:num w:numId="64">
+    <w:abstractNumId w:val="30"/>
+  </w:num>
+  <w:num w:numId="65">
+    <w:abstractNumId w:val="3"/>
+  </w:num>
+  <w:num w:numId="66">
     <w:abstractNumId w:val="44"/>
   </w:num>
-  <w:num w:numId="42">
-    <w:abstractNumId w:val="9"/>
+  <w:num w:numId="67">
+    <w:abstractNumId w:val="19"/>
   </w:num>
-  <w:num w:numId="43">
-    <w:abstractNumId w:val="21"/>
+  <w:num w:numId="68">
+    <w:abstractNumId w:val="39"/>
   </w:num>
-  <w:num w:numId="44">
-    <w:abstractNumId w:val="16"/>
+  <w:num w:numId="69">
+    <w:abstractNumId w:val="13"/>
   </w:num>
-  <w:num w:numId="45">
-    <w:abstractNumId w:val="43"/>
+  <w:num w:numId="70">
+    <w:abstractNumId w:val="45"/>
   </w:num>
-  <w:num w:numId="46">
-    <w:abstractNumId w:val="38"/>
+  <w:num w:numId="71">
+    <w:abstractNumId w:val="69"/>
   </w:num>
-  <w:num w:numId="47">
-    <w:abstractNumId w:val="31"/>
-  </w:num>
-  <w:num w:numId="48">
-    <w:abstractNumId w:val="30"/>
-  </w:num>
-  <w:num w:numId="49">
-    <w:abstractNumId w:val="11"/>
-  </w:num>
-  <w:num w:numId="50">
-    <w:abstractNumId w:val="23"/>
-  </w:num>
-  <w:num w:numId="51">
-    <w:abstractNumId w:val="46"/>
-  </w:num>
-  <w:numIdMacAtCleanup w:val="51"/>
+  <w:numIdMacAtCleanup w:val="71"/>
 </w:numbering>
 </file>
 
@@ -17207,6 +21668,7 @@
   <w:style w:type="character" w:default="1" w:styleId="Carpredefinitoparagrafo">
     <w:name w:val="Default Paragraph Font"/>
     <w:uiPriority w:val="1"/>
+    <w:semiHidden/>
     <w:unhideWhenUsed/>
   </w:style>
   <w:style w:type="table" w:default="1" w:styleId="Tabellanormale">
@@ -17478,6 +21940,25 @@
         <w:insideV w:val="single" w:sz="4" w:space="0" w:color="auto"/>
       </w:tblBorders>
     </w:tblPr>
+  </w:style>
+  <w:style w:type="paragraph" w:styleId="Didascalia">
+    <w:name w:val="caption"/>
+    <w:basedOn w:val="Normale"/>
+    <w:next w:val="Normale"/>
+    <w:uiPriority w:val="35"/>
+    <w:unhideWhenUsed/>
+    <w:qFormat/>
+    <w:rsid w:val="001044A6"/>
+    <w:pPr>
+      <w:spacing w:after="200" w:line="240" w:lineRule="auto"/>
+    </w:pPr>
+    <w:rPr>
+      <w:i/>
+      <w:iCs/>
+      <w:color w:val="44546A" w:themeColor="text2"/>
+      <w:sz w:val="18"/>
+      <w:szCs w:val="18"/>
+    </w:rPr>
   </w:style>
 </w:styles>
 </file>
@@ -17801,7 +22282,7 @@
 </file>
 
 <file path=customXml/itemProps2.xml><?xml version="1.0" encoding="utf-8"?>
-<ds:datastoreItem xmlns:ds="http://schemas.openxmlformats.org/officeDocument/2006/customXml" ds:itemID="{AD7AE952-8BFD-4D81-9AD1-A47E56BA860F}">
+<ds:datastoreItem xmlns:ds="http://schemas.openxmlformats.org/officeDocument/2006/customXml" ds:itemID="{0BB9C565-64AC-40E4-A40E-01C287ACEF49}">
   <ds:schemaRefs>
     <ds:schemaRef ds:uri="http://schemas.openxmlformats.org/officeDocument/2006/bibliography"/>
   </ds:schemaRefs>

--- a/documentazione/Step 1.docx
+++ b/documentazione/Step 1.docx
@@ -10,6 +10,7 @@
           <w:docPartUnique/>
         </w:docPartObj>
       </w:sdtPr>
+      <w:sdtEndPr/>
       <w:sdtContent>
         <w:p>
           <w:r>
@@ -88,6 +89,7 @@
                                     <w:calendar w:val="gregorian"/>
                                   </w:date>
                                 </w:sdtPr>
+                                <w:sdtEndPr/>
                                 <w:sdtContent>
                                   <w:p>
                                     <w:pPr>
@@ -154,6 +156,7 @@
                               <w:calendar w:val="gregorian"/>
                             </w:date>
                           </w:sdtPr>
+                          <w:sdtEndPr/>
                           <w:sdtContent>
                             <w:p>
                               <w:pPr>
@@ -348,30 +351,14 @@
                                       <w:szCs w:val="72"/>
                                     </w:rPr>
                                   </w:pPr>
-                                  <w:sdt>
-                                    <w:sdtPr>
-                                      <w:rPr>
-                                        <w:color w:val="FFFFFF" w:themeColor="background1"/>
-                                        <w:sz w:val="72"/>
-                                        <w:szCs w:val="72"/>
-                                      </w:rPr>
-                                      <w:alias w:val="Titolo"/>
-                                      <w:tag w:val=""/>
-                                      <w:id w:val="-554696155"/>
-                                      <w:dataBinding w:prefixMappings="xmlns:ns0='http://purl.org/dc/elements/1.1/' xmlns:ns1='http://schemas.openxmlformats.org/package/2006/metadata/core-properties' " w:xpath="/ns1:coreProperties[1]/ns0:title[1]" w:storeItemID="{6C3C8BC8-F283-45AE-878A-BAB7291924A1}"/>
-                                      <w:text/>
-                                    </w:sdtPr>
-                                    <w:sdtContent>
-                                      <w:r>
-                                        <w:rPr>
-                                          <w:color w:val="FFFFFF" w:themeColor="background1"/>
-                                          <w:sz w:val="72"/>
-                                          <w:szCs w:val="72"/>
-                                        </w:rPr>
-                                        <w:t>Sprint</w:t>
-                                      </w:r>
-                                    </w:sdtContent>
-                                  </w:sdt>
+                                  <w:r>
+                                    <w:rPr>
+                                      <w:color w:val="FFFFFF" w:themeColor="background1"/>
+                                      <w:sz w:val="72"/>
+                                      <w:szCs w:val="72"/>
+                                    </w:rPr>
+                                    <w:t>Documentazione degli Sprint</w:t>
+                                  </w:r>
                                 </w:p>
                               </w:txbxContent>
                             </wps:txbx>
@@ -518,30 +505,14 @@
                                 <w:szCs w:val="72"/>
                               </w:rPr>
                             </w:pPr>
-                            <w:sdt>
-                              <w:sdtPr>
-                                <w:rPr>
-                                  <w:color w:val="FFFFFF" w:themeColor="background1"/>
-                                  <w:sz w:val="72"/>
-                                  <w:szCs w:val="72"/>
-                                </w:rPr>
-                                <w:alias w:val="Titolo"/>
-                                <w:tag w:val=""/>
-                                <w:id w:val="-554696155"/>
-                                <w:dataBinding w:prefixMappings="xmlns:ns0='http://purl.org/dc/elements/1.1/' xmlns:ns1='http://schemas.openxmlformats.org/package/2006/metadata/core-properties' " w:xpath="/ns1:coreProperties[1]/ns0:title[1]" w:storeItemID="{6C3C8BC8-F283-45AE-878A-BAB7291924A1}"/>
-                                <w:text/>
-                              </w:sdtPr>
-                              <w:sdtContent>
-                                <w:r>
-                                  <w:rPr>
-                                    <w:color w:val="FFFFFF" w:themeColor="background1"/>
-                                    <w:sz w:val="72"/>
-                                    <w:szCs w:val="72"/>
-                                  </w:rPr>
-                                  <w:t>Sprint</w:t>
-                                </w:r>
-                              </w:sdtContent>
-                            </w:sdt>
+                            <w:r>
+                              <w:rPr>
+                                <w:color w:val="FFFFFF" w:themeColor="background1"/>
+                                <w:sz w:val="72"/>
+                                <w:szCs w:val="72"/>
+                              </w:rPr>
+                              <w:t>Documentazione degli Sprint</w:t>
+                            </w:r>
                           </w:p>
                         </w:txbxContent>
                       </v:textbox>
@@ -630,10 +601,10 @@
                                   <w:alias w:val="Sottotitolo"/>
                                   <w:tag w:val=""/>
                                   <w:id w:val="-1452929454"/>
-                                  <w:showingPlcHdr/>
                                   <w:dataBinding w:prefixMappings="xmlns:ns0='http://purl.org/dc/elements/1.1/' xmlns:ns1='http://schemas.openxmlformats.org/package/2006/metadata/core-properties' " w:xpath="/ns1:coreProperties[1]/ns0:subject[1]" w:storeItemID="{6C3C8BC8-F283-45AE-878A-BAB7291924A1}"/>
                                   <w:text/>
                                 </w:sdtPr>
+                                <w:sdtEndPr/>
                                 <w:sdtContent>
                                   <w:p>
                                     <w:pPr>
@@ -653,7 +624,7 @@
                                         <w:sz w:val="28"/>
                                         <w:szCs w:val="28"/>
                                       </w:rPr>
-                                      <w:t>[Sottotitolo del documento]</w:t>
+                                      <w:t>Applicazione dei processi agili</w:t>
                                     </w:r>
                                   </w:p>
                                 </w:sdtContent>
@@ -672,6 +643,7 @@
                                   <w:dataBinding w:prefixMappings="xmlns:ns0='http://purl.org/dc/elements/1.1/' xmlns:ns1='http://schemas.openxmlformats.org/package/2006/metadata/core-properties' " w:xpath="/ns1:coreProperties[1]/ns0:creator[1]" w:storeItemID="{6C3C8BC8-F283-45AE-878A-BAB7291924A1}"/>
                                   <w:text/>
                                 </w:sdtPr>
+                                <w:sdtEndPr/>
                                 <w:sdtContent>
                                   <w:p>
                                     <w:pPr>
@@ -820,10 +792,10 @@
                             <w:alias w:val="Sottotitolo"/>
                             <w:tag w:val=""/>
                             <w:id w:val="-1452929454"/>
-                            <w:showingPlcHdr/>
                             <w:dataBinding w:prefixMappings="xmlns:ns0='http://purl.org/dc/elements/1.1/' xmlns:ns1='http://schemas.openxmlformats.org/package/2006/metadata/core-properties' " w:xpath="/ns1:coreProperties[1]/ns0:subject[1]" w:storeItemID="{6C3C8BC8-F283-45AE-878A-BAB7291924A1}"/>
                             <w:text/>
                           </w:sdtPr>
+                          <w:sdtEndPr/>
                           <w:sdtContent>
                             <w:p>
                               <w:pPr>
@@ -843,7 +815,7 @@
                                   <w:sz w:val="28"/>
                                   <w:szCs w:val="28"/>
                                 </w:rPr>
-                                <w:t>[Sottotitolo del documento]</w:t>
+                                <w:t>Applicazione dei processi agili</w:t>
                               </w:r>
                             </w:p>
                           </w:sdtContent>
@@ -862,6 +834,7 @@
                             <w:dataBinding w:prefixMappings="xmlns:ns0='http://purl.org/dc/elements/1.1/' xmlns:ns1='http://schemas.openxmlformats.org/package/2006/metadata/core-properties' " w:xpath="/ns1:coreProperties[1]/ns0:creator[1]" w:storeItemID="{6C3C8BC8-F283-45AE-878A-BAB7291924A1}"/>
                             <w:text/>
                           </w:sdtPr>
+                          <w:sdtEndPr/>
                           <w:sdtContent>
                             <w:p>
                               <w:pPr>
@@ -982,6 +955,8 @@
             <w:br w:type="page"/>
           </w:r>
         </w:p>
+        <w:bookmarkStart w:id="0" w:name="_GoBack" w:displacedByCustomXml="next"/>
+        <w:bookmarkEnd w:id="0" w:displacedByCustomXml="next"/>
       </w:sdtContent>
     </w:sdt>
     <w:p>
@@ -1015,9 +990,24 @@
         <w:t>print</w:t>
       </w:r>
       <w:r>
-        <w:t xml:space="preserve"> 0</w:t>
+        <w:t xml:space="preserve"> </w:t>
+      </w:r>
+      <w:commentRangeStart w:id="1"/>
+      <w:r>
+        <w:t>0</w:t>
+      </w:r>
+      <w:commentRangeEnd w:id="1"/>
+      <w:r>
+        <w:rPr>
+          <w:rStyle w:val="Rimandocommento"/>
+          <w:rFonts w:asciiTheme="minorHAnsi" w:eastAsiaTheme="minorHAnsi" w:hAnsiTheme="minorHAnsi" w:cstheme="minorBidi"/>
+          <w:color w:val="auto"/>
+        </w:rPr>
+        <w:commentReference w:id="1"/>
       </w:r>
     </w:p>
+    <w:p/>
+    <w:p/>
     <w:p/>
     <w:p>
       <w:pPr>
@@ -1104,7 +1094,6 @@
         </w:numPr>
       </w:pPr>
       <w:r>
-        <w:lastRenderedPageBreak/>
         <w:t>S</w:t>
       </w:r>
       <w:r>
@@ -1139,7 +1128,7 @@
                     <pic:cNvPicPr/>
                   </pic:nvPicPr>
                   <pic:blipFill>
-                    <a:blip r:embed="rId9">
+                    <a:blip r:embed="rId12">
                       <a:extLst>
                         <a:ext uri="{28A0092B-C50C-407E-A947-70E740481C1C}">
                           <a14:useLocalDpi xmlns:a14="http://schemas.microsoft.com/office/drawing/2010/main" val="0"/>
@@ -1173,14 +1162,27 @@
       <w:r>
         <w:t xml:space="preserve">Figura </w:t>
       </w:r>
-      <w:fldSimple w:instr=" SEQ Figura \* ARABIC ">
-        <w:r>
-          <w:rPr>
-            <w:noProof/>
-          </w:rPr>
-          <w:t>1</w:t>
-        </w:r>
-      </w:fldSimple>
+      <w:r>
+        <w:fldChar w:fldCharType="begin"/>
+      </w:r>
+      <w:r>
+        <w:instrText xml:space="preserve"> SEQ Figura \* ARABIC </w:instrText>
+      </w:r>
+      <w:r>
+        <w:fldChar w:fldCharType="separate"/>
+      </w:r>
+      <w:r>
+        <w:rPr>
+          <w:noProof/>
+        </w:rPr>
+        <w:t>1</w:t>
+      </w:r>
+      <w:r>
+        <w:rPr>
+          <w:noProof/>
+        </w:rPr>
+        <w:fldChar w:fldCharType="end"/>
+      </w:r>
       <w:r>
         <w:t xml:space="preserve"> Confini del sistema nello </w:t>
       </w:r>
@@ -1279,7 +1281,6 @@
         </w:numPr>
       </w:pPr>
       <w:r>
-        <w:lastRenderedPageBreak/>
         <w:t xml:space="preserve"> Casi d’uso </w:t>
       </w:r>
     </w:p>
@@ -2634,7 +2635,6 @@
               <w:rPr>
                 <w:color w:val="FFFFFF" w:themeColor="background1"/>
               </w:rPr>
-              <w:lastRenderedPageBreak/>
               <w:t>Nome</w:t>
             </w:r>
           </w:p>
@@ -2966,7 +2966,7 @@
                     <pic:cNvPicPr/>
                   </pic:nvPicPr>
                   <pic:blipFill>
-                    <a:blip r:embed="rId10">
+                    <a:blip r:embed="rId13">
                       <a:extLst>
                         <a:ext uri="{28A0092B-C50C-407E-A947-70E740481C1C}">
                           <a14:useLocalDpi xmlns:a14="http://schemas.microsoft.com/office/drawing/2010/main" val="0"/>
@@ -3000,14 +3000,27 @@
       <w:r>
         <w:t xml:space="preserve">Figura </w:t>
       </w:r>
-      <w:fldSimple w:instr=" SEQ Figura \* ARABIC ">
-        <w:r>
-          <w:rPr>
-            <w:noProof/>
-          </w:rPr>
-          <w:t>2</w:t>
-        </w:r>
-      </w:fldSimple>
+      <w:r>
+        <w:fldChar w:fldCharType="begin"/>
+      </w:r>
+      <w:r>
+        <w:instrText xml:space="preserve"> SEQ Figura \* ARABIC </w:instrText>
+      </w:r>
+      <w:r>
+        <w:fldChar w:fldCharType="separate"/>
+      </w:r>
+      <w:r>
+        <w:rPr>
+          <w:noProof/>
+        </w:rPr>
+        <w:t>2</w:t>
+      </w:r>
+      <w:r>
+        <w:rPr>
+          <w:noProof/>
+        </w:rPr>
+        <w:fldChar w:fldCharType="end"/>
+      </w:r>
       <w:r>
         <w:t xml:space="preserve"> Confini dei sistemi nello sprint 2</w:t>
       </w:r>
@@ -7509,13 +7522,7 @@
               </w:numPr>
             </w:pPr>
             <w:r>
-              <w:t xml:space="preserve">Il caso d’uso ha inizio quando </w:t>
-            </w:r>
-            <w:r>
-              <w:t>il team</w:t>
-            </w:r>
-            <w:r>
-              <w:t xml:space="preserve"> avvia il sistema</w:t>
+              <w:t>Il caso d’uso ha inizio quando il team avvia il sistema</w:t>
             </w:r>
           </w:p>
           <w:p>
@@ -7527,10 +7534,7 @@
               </w:numPr>
             </w:pPr>
             <w:r>
-              <w:t>Il team</w:t>
-            </w:r>
-            <w:r>
-              <w:t xml:space="preserve"> accede alla homepage</w:t>
+              <w:t>Il team accede alla homepage</w:t>
             </w:r>
           </w:p>
           <w:p>
@@ -7542,10 +7546,7 @@
               </w:numPr>
             </w:pPr>
             <w:r>
-              <w:t>Il team</w:t>
-            </w:r>
-            <w:r>
-              <w:t xml:space="preserve"> visualizza la lista dei report</w:t>
+              <w:t>Il team visualizza la lista dei report</w:t>
             </w:r>
           </w:p>
           <w:p/>
@@ -7885,10 +7886,7 @@
               </w:numPr>
             </w:pPr>
             <w:r>
-              <w:t xml:space="preserve">Il team </w:t>
-            </w:r>
-            <w:r>
-              <w:t>seleziona un report dalla lista nella homepage</w:t>
+              <w:t>Il team seleziona un report dalla lista nella homepage</w:t>
             </w:r>
           </w:p>
           <w:p/>
@@ -7913,10 +7911,7 @@
           </w:tcPr>
           <w:p>
             <w:r>
-              <w:t>Un report viene visualizzato</w:t>
-            </w:r>
-            <w:r>
-              <w:t xml:space="preserve"> nei suoi dettagli a lato dello schermo </w:t>
+              <w:t xml:space="preserve">Un report viene visualizzato nei suoi dettagli a lato dello schermo </w:t>
             </w:r>
           </w:p>
           <w:p/>
@@ -8525,13 +8520,7 @@
               </w:numPr>
             </w:pPr>
             <w:r>
-              <w:t>L’utente</w:t>
-            </w:r>
-            <w:r>
-              <w:t xml:space="preserve"> seleziona un report dalla lista </w:t>
-            </w:r>
-            <w:r>
-              <w:t>nella homepage dell’app Android</w:t>
+              <w:t>L’utente seleziona un report dalla lista nella homepage dell’app Android</w:t>
             </w:r>
           </w:p>
           <w:p/>
@@ -8556,10 +8545,7 @@
           </w:tcPr>
           <w:p>
             <w:r>
-              <w:t>Un report viene visualizzato</w:t>
-            </w:r>
-            <w:r>
-              <w:t xml:space="preserve"> su uno smartphone</w:t>
+              <w:t>Un report viene visualizzato su uno smartphone</w:t>
             </w:r>
           </w:p>
           <w:p/>
@@ -8636,7 +8622,7 @@
                     <pic:cNvPicPr/>
                   </pic:nvPicPr>
                   <pic:blipFill>
-                    <a:blip r:embed="rId11">
+                    <a:blip r:embed="rId14">
                       <a:extLst>
                         <a:ext uri="{28A0092B-C50C-407E-A947-70E740481C1C}">
                           <a14:useLocalDpi xmlns:a14="http://schemas.microsoft.com/office/drawing/2010/main" val="0"/>
@@ -8670,14 +8656,27 @@
       <w:r>
         <w:t xml:space="preserve">Figura </w:t>
       </w:r>
-      <w:fldSimple w:instr=" SEQ Figura \* ARABIC ">
-        <w:r>
-          <w:rPr>
-            <w:noProof/>
-          </w:rPr>
-          <w:t>3</w:t>
-        </w:r>
-      </w:fldSimple>
+      <w:r>
+        <w:fldChar w:fldCharType="begin"/>
+      </w:r>
+      <w:r>
+        <w:instrText xml:space="preserve"> SEQ Figura \* ARABIC </w:instrText>
+      </w:r>
+      <w:r>
+        <w:fldChar w:fldCharType="separate"/>
+      </w:r>
+      <w:r>
+        <w:rPr>
+          <w:noProof/>
+        </w:rPr>
+        <w:t>3</w:t>
+      </w:r>
+      <w:r>
+        <w:rPr>
+          <w:noProof/>
+        </w:rPr>
+        <w:fldChar w:fldCharType="end"/>
+      </w:r>
       <w:r>
         <w:t xml:space="preserve"> Confini del sistema nello sprint 3</w:t>
       </w:r>
@@ -10891,10 +10890,7 @@
               </w:numPr>
             </w:pPr>
             <w:r>
-              <w:t xml:space="preserve">Fintantoché </w:t>
-            </w:r>
-            <w:r>
-              <w:t>l’ente conferma l’operazione</w:t>
+              <w:t>Fintantoché l’ente conferma l’operazione</w:t>
             </w:r>
           </w:p>
           <w:p>
@@ -12468,7 +12464,7 @@
                     <pic:cNvPicPr/>
                   </pic:nvPicPr>
                   <pic:blipFill>
-                    <a:blip r:embed="rId12">
+                    <a:blip r:embed="rId15">
                       <a:extLst>
                         <a:ext uri="{28A0092B-C50C-407E-A947-70E740481C1C}">
                           <a14:useLocalDpi xmlns:a14="http://schemas.microsoft.com/office/drawing/2010/main" val="0"/>
@@ -12502,14 +12498,27 @@
       <w:r>
         <w:t xml:space="preserve">Figura </w:t>
       </w:r>
-      <w:fldSimple w:instr=" SEQ Figura \* ARABIC ">
-        <w:r>
-          <w:rPr>
-            <w:noProof/>
-          </w:rPr>
-          <w:t>4</w:t>
-        </w:r>
-      </w:fldSimple>
+      <w:r>
+        <w:fldChar w:fldCharType="begin"/>
+      </w:r>
+      <w:r>
+        <w:instrText xml:space="preserve"> SEQ Figura \* ARABIC </w:instrText>
+      </w:r>
+      <w:r>
+        <w:fldChar w:fldCharType="separate"/>
+      </w:r>
+      <w:r>
+        <w:rPr>
+          <w:noProof/>
+        </w:rPr>
+        <w:t>4</w:t>
+      </w:r>
+      <w:r>
+        <w:rPr>
+          <w:noProof/>
+        </w:rPr>
+        <w:fldChar w:fldCharType="end"/>
+      </w:r>
       <w:r>
         <w:t xml:space="preserve"> Confini del sistema nello sprint 4</w:t>
       </w:r>
@@ -12711,13 +12720,7 @@
         </w:numPr>
       </w:pPr>
       <w:r>
-        <w:t xml:space="preserve">Il team </w:t>
-      </w:r>
-      <w:r>
-        <w:t>visualizza i report con filtri</w:t>
-      </w:r>
-      <w:r>
-        <w:t xml:space="preserve"> </w:t>
+        <w:t xml:space="preserve">Il team visualizza i report con filtri </w:t>
       </w:r>
     </w:p>
     <w:p>
@@ -12917,7 +12920,7 @@
             <w:shd w:val="clear" w:color="auto" w:fill="800000"/>
           </w:tcPr>
           <w:p>
-            <w:commentRangeStart w:id="0"/>
+            <w:commentRangeStart w:id="2"/>
             <w:r>
               <w:rPr>
                 <w:color w:val="FFFFFF" w:themeColor="background1"/>
@@ -12930,12 +12933,12 @@
               </w:rPr>
               <w:t>egistrazione al sistema</w:t>
             </w:r>
-            <w:commentRangeEnd w:id="0"/>
+            <w:commentRangeEnd w:id="2"/>
             <w:r>
               <w:rPr>
                 <w:rStyle w:val="Rimandocommento"/>
               </w:rPr>
-              <w:commentReference w:id="0"/>
+              <w:commentReference w:id="2"/>
             </w:r>
           </w:p>
         </w:tc>
@@ -14083,28 +14086,7 @@
           </w:tcPr>
           <w:p>
             <w:r>
-              <w:t>Il team</w:t>
-            </w:r>
-            <w:r>
-              <w:t xml:space="preserve"> filtra la lista delle segnalazioni applicando i</w:t>
-            </w:r>
-            <w:r>
-              <w:t>l</w:t>
-            </w:r>
-            <w:r>
-              <w:t xml:space="preserve"> filtr</w:t>
-            </w:r>
-            <w:r>
-              <w:t>o</w:t>
-            </w:r>
-            <w:r>
-              <w:t xml:space="preserve"> present</w:t>
-            </w:r>
-            <w:r>
-              <w:t>e</w:t>
-            </w:r>
-            <w:r>
-              <w:t xml:space="preserve"> nella homepage</w:t>
+              <w:t>Il team filtra la lista delle segnalazioni applicando il filtro presente nella homepage</w:t>
             </w:r>
           </w:p>
           <w:p/>
@@ -14186,10 +14168,7 @@
               </w:numPr>
             </w:pPr>
             <w:r>
-              <w:t>Il team</w:t>
-            </w:r>
-            <w:r>
-              <w:t xml:space="preserve"> deve aver effettuato con successo il login</w:t>
+              <w:t>Il team deve aver effettuato con successo il login</w:t>
             </w:r>
           </w:p>
           <w:p>
@@ -14201,10 +14180,7 @@
               </w:numPr>
             </w:pPr>
             <w:r>
-              <w:t>Dev</w:t>
-            </w:r>
-            <w:r>
-              <w:t>e essere presente almeno una segnalazione “chiusa”</w:t>
+              <w:t>Deve essere presente almeno una segnalazione “chiusa”</w:t>
             </w:r>
           </w:p>
           <w:p/>
@@ -14236,13 +14212,7 @@
               </w:numPr>
             </w:pPr>
             <w:r>
-              <w:t xml:space="preserve">Il caso d’uso ha inizio quando </w:t>
-            </w:r>
-            <w:r>
-              <w:t>il team</w:t>
-            </w:r>
-            <w:r>
-              <w:t xml:space="preserve"> accede alla homepage</w:t>
+              <w:t>Il caso d’uso ha inizio quando il team accede alla homepage</w:t>
             </w:r>
           </w:p>
           <w:p>
@@ -14254,10 +14224,7 @@
               </w:numPr>
             </w:pPr>
             <w:r>
-              <w:t>Il team</w:t>
-            </w:r>
-            <w:r>
-              <w:t xml:space="preserve"> seleziona un filtro nella homepage</w:t>
+              <w:t>Il team seleziona un filtro nella homepage</w:t>
             </w:r>
           </w:p>
           <w:p>
@@ -14338,10 +14305,7 @@
         </w:tc>
       </w:tr>
     </w:tbl>
-    <w:p>
-      <w:bookmarkStart w:id="1" w:name="_GoBack"/>
-      <w:bookmarkEnd w:id="1"/>
-    </w:p>
+    <w:p/>
     <w:sectPr>
       <w:pgSz w:w="11906" w:h="16838"/>
       <w:pgMar w:top="1417" w:right="1134" w:bottom="1134" w:left="1134" w:header="708" w:footer="708" w:gutter="0"/>
@@ -14356,7 +14320,23 @@
 
 <file path=word/comments.xml><?xml version="1.0" encoding="utf-8"?>
 <w:comments xmlns:wpc="http://schemas.microsoft.com/office/word/2010/wordprocessingCanvas" xmlns:cx="http://schemas.microsoft.com/office/drawing/2014/chartex" xmlns:cx1="http://schemas.microsoft.com/office/drawing/2015/9/8/chartex" xmlns:cx2="http://schemas.microsoft.com/office/drawing/2015/10/21/chartex" xmlns:cx3="http://schemas.microsoft.com/office/drawing/2016/5/9/chartex" xmlns:cx4="http://schemas.microsoft.com/office/drawing/2016/5/10/chartex" xmlns:cx5="http://schemas.microsoft.com/office/drawing/2016/5/11/chartex" xmlns:cx6="http://schemas.microsoft.com/office/drawing/2016/5/12/chartex" xmlns:cx7="http://schemas.microsoft.com/office/drawing/2016/5/13/chartex" xmlns:cx8="http://schemas.microsoft.com/office/drawing/2016/5/14/chartex" xmlns:mc="http://schemas.openxmlformats.org/markup-compatibility/2006" xmlns:aink="http://schemas.microsoft.com/office/drawing/2016/ink" xmlns:am3d="http://schemas.microsoft.com/office/drawing/2017/model3d" xmlns:o="urn:schemas-microsoft-com:office:office" xmlns:r="http://schemas.openxmlformats.org/officeDocument/2006/relationships" xmlns:m="http://schemas.openxmlformats.org/officeDocument/2006/math" xmlns:v="urn:schemas-microsoft-com:vml" xmlns:wp14="http://schemas.microsoft.com/office/word/2010/wordprocessingDrawing" xmlns:wp="http://schemas.openxmlformats.org/drawingml/2006/wordprocessingDrawing" xmlns:w10="urn:schemas-microsoft-com:office:word" xmlns:w="http://schemas.openxmlformats.org/wordprocessingml/2006/main" xmlns:w14="http://schemas.microsoft.com/office/word/2010/wordml" xmlns:w15="http://schemas.microsoft.com/office/word/2012/wordml" xmlns:w16cid="http://schemas.microsoft.com/office/word/2016/wordml/cid" xmlns:w16se="http://schemas.microsoft.com/office/word/2015/wordml/symex" xmlns:wpg="http://schemas.microsoft.com/office/word/2010/wordprocessingGroup" xmlns:wpi="http://schemas.microsoft.com/office/word/2010/wordprocessingInk" xmlns:wne="http://schemas.microsoft.com/office/word/2006/wordml" xmlns:wps="http://schemas.microsoft.com/office/word/2010/wordprocessingShape" mc:Ignorable="w14 w15 w16se w16cid wp14">
-  <w:comment w:id="0" w:author="Andrea  Mannavola" w:date="2019-03-15T00:08:00Z" w:initials="AM">
+  <w:comment w:id="1" w:author="Andrea  Mannavola" w:date="2019-03-15T11:33:00Z" w:initials="AM">
+    <w:p>
+      <w:pPr>
+        <w:pStyle w:val="Testocommento"/>
+      </w:pPr>
+      <w:r>
+        <w:rPr>
+          <w:rStyle w:val="Rimandocommento"/>
+        </w:rPr>
+        <w:annotationRef/>
+      </w:r>
+      <w:r>
+        <w:t>Inserire collegamenti ipertestuali ai diagrammi: componenti e classi</w:t>
+      </w:r>
+    </w:p>
+  </w:comment>
+  <w:comment w:id="2" w:author="Andrea  Mannavola" w:date="2019-03-15T00:08:00Z" w:initials="AM">
     <w:p>
       <w:pPr>
         <w:pStyle w:val="Testocommento"/>
@@ -14377,12 +14357,14 @@
 
 <file path=word/commentsExtended.xml><?xml version="1.0" encoding="utf-8"?>
 <w15:commentsEx xmlns:wpc="http://schemas.microsoft.com/office/word/2010/wordprocessingCanvas" xmlns:cx="http://schemas.microsoft.com/office/drawing/2014/chartex" xmlns:cx1="http://schemas.microsoft.com/office/drawing/2015/9/8/chartex" xmlns:cx2="http://schemas.microsoft.com/office/drawing/2015/10/21/chartex" xmlns:cx3="http://schemas.microsoft.com/office/drawing/2016/5/9/chartex" xmlns:cx4="http://schemas.microsoft.com/office/drawing/2016/5/10/chartex" xmlns:cx5="http://schemas.microsoft.com/office/drawing/2016/5/11/chartex" xmlns:cx6="http://schemas.microsoft.com/office/drawing/2016/5/12/chartex" xmlns:cx7="http://schemas.microsoft.com/office/drawing/2016/5/13/chartex" xmlns:cx8="http://schemas.microsoft.com/office/drawing/2016/5/14/chartex" xmlns:mc="http://schemas.openxmlformats.org/markup-compatibility/2006" xmlns:aink="http://schemas.microsoft.com/office/drawing/2016/ink" xmlns:am3d="http://schemas.microsoft.com/office/drawing/2017/model3d" xmlns:o="urn:schemas-microsoft-com:office:office" xmlns:r="http://schemas.openxmlformats.org/officeDocument/2006/relationships" xmlns:m="http://schemas.openxmlformats.org/officeDocument/2006/math" xmlns:v="urn:schemas-microsoft-com:vml" xmlns:wp14="http://schemas.microsoft.com/office/word/2010/wordprocessingDrawing" xmlns:wp="http://schemas.openxmlformats.org/drawingml/2006/wordprocessingDrawing" xmlns:w10="urn:schemas-microsoft-com:office:word" xmlns:w="http://schemas.openxmlformats.org/wordprocessingml/2006/main" xmlns:w14="http://schemas.microsoft.com/office/word/2010/wordml" xmlns:w15="http://schemas.microsoft.com/office/word/2012/wordml" xmlns:w16cid="http://schemas.microsoft.com/office/word/2016/wordml/cid" xmlns:w16se="http://schemas.microsoft.com/office/word/2015/wordml/symex" xmlns:wpg="http://schemas.microsoft.com/office/word/2010/wordprocessingGroup" xmlns:wpi="http://schemas.microsoft.com/office/word/2010/wordprocessingInk" xmlns:wne="http://schemas.microsoft.com/office/word/2006/wordml" xmlns:wps="http://schemas.microsoft.com/office/word/2010/wordprocessingShape" mc:Ignorable="w14 w15 w16se w16cid wp14">
+  <w15:commentEx w15:paraId="65052DE5" w15:done="0"/>
   <w15:commentEx w15:paraId="63C81665" w15:done="0"/>
 </w15:commentsEx>
 </file>
 
 <file path=word/commentsIds.xml><?xml version="1.0" encoding="utf-8"?>
 <w16cid:commentsIds xmlns:wpc="http://schemas.microsoft.com/office/word/2010/wordprocessingCanvas" xmlns:cx="http://schemas.microsoft.com/office/drawing/2014/chartex" xmlns:cx1="http://schemas.microsoft.com/office/drawing/2015/9/8/chartex" xmlns:cx2="http://schemas.microsoft.com/office/drawing/2015/10/21/chartex" xmlns:cx3="http://schemas.microsoft.com/office/drawing/2016/5/9/chartex" xmlns:cx4="http://schemas.microsoft.com/office/drawing/2016/5/10/chartex" xmlns:cx5="http://schemas.microsoft.com/office/drawing/2016/5/11/chartex" xmlns:cx6="http://schemas.microsoft.com/office/drawing/2016/5/12/chartex" xmlns:cx7="http://schemas.microsoft.com/office/drawing/2016/5/13/chartex" xmlns:cx8="http://schemas.microsoft.com/office/drawing/2016/5/14/chartex" xmlns:mc="http://schemas.openxmlformats.org/markup-compatibility/2006" xmlns:aink="http://schemas.microsoft.com/office/drawing/2016/ink" xmlns:am3d="http://schemas.microsoft.com/office/drawing/2017/model3d" xmlns:o="urn:schemas-microsoft-com:office:office" xmlns:r="http://schemas.openxmlformats.org/officeDocument/2006/relationships" xmlns:m="http://schemas.openxmlformats.org/officeDocument/2006/math" xmlns:v="urn:schemas-microsoft-com:vml" xmlns:wp14="http://schemas.microsoft.com/office/word/2010/wordprocessingDrawing" xmlns:wp="http://schemas.openxmlformats.org/drawingml/2006/wordprocessingDrawing" xmlns:w10="urn:schemas-microsoft-com:office:word" xmlns:w="http://schemas.openxmlformats.org/wordprocessingml/2006/main" xmlns:w14="http://schemas.microsoft.com/office/word/2010/wordml" xmlns:w15="http://schemas.microsoft.com/office/word/2012/wordml" xmlns:w16cid="http://schemas.microsoft.com/office/word/2016/wordml/cid" xmlns:w16se="http://schemas.microsoft.com/office/word/2015/wordml/symex" xmlns:wpg="http://schemas.microsoft.com/office/word/2010/wordprocessingGroup" xmlns:wpi="http://schemas.microsoft.com/office/word/2010/wordprocessingInk" xmlns:wne="http://schemas.microsoft.com/office/word/2006/wordml" xmlns:wps="http://schemas.microsoft.com/office/word/2010/wordprocessingShape" mc:Ignorable="w14 w15 w16se w16cid wp14">
+  <w16cid:commentId w16cid:paraId="65052DE5" w16cid:durableId="20360C27"/>
   <w16cid:commentId w16cid:paraId="63C81665" w16cid:durableId="20356B80"/>
 </w16cid:commentsIds>
 </file>
@@ -22282,7 +22264,7 @@
 </file>
 
 <file path=customXml/itemProps2.xml><?xml version="1.0" encoding="utf-8"?>
-<ds:datastoreItem xmlns:ds="http://schemas.openxmlformats.org/officeDocument/2006/customXml" ds:itemID="{0BB9C565-64AC-40E4-A40E-01C287ACEF49}">
+<ds:datastoreItem xmlns:ds="http://schemas.openxmlformats.org/officeDocument/2006/customXml" ds:itemID="{9070609D-96E5-452C-AB8F-41B8385F83B3}">
   <ds:schemaRefs>
     <ds:schemaRef ds:uri="http://schemas.openxmlformats.org/officeDocument/2006/bibliography"/>
   </ds:schemaRefs>

--- a/documentazione/Step 1.docx
+++ b/documentazione/Step 1.docx
@@ -955,8 +955,6 @@
             <w:br w:type="page"/>
           </w:r>
         </w:p>
-        <w:bookmarkStart w:id="0" w:name="_GoBack" w:displacedByCustomXml="next"/>
-        <w:bookmarkEnd w:id="0" w:displacedByCustomXml="next"/>
       </w:sdtContent>
     </w:sdt>
     <w:p>
@@ -992,18 +990,18 @@
       <w:r>
         <w:t xml:space="preserve"> </w:t>
       </w:r>
-      <w:commentRangeStart w:id="1"/>
+      <w:commentRangeStart w:id="0"/>
       <w:r>
         <w:t>0</w:t>
       </w:r>
-      <w:commentRangeEnd w:id="1"/>
+      <w:commentRangeEnd w:id="0"/>
       <w:r>
         <w:rPr>
           <w:rStyle w:val="Rimandocommento"/>
           <w:rFonts w:asciiTheme="minorHAnsi" w:eastAsiaTheme="minorHAnsi" w:hAnsiTheme="minorHAnsi" w:cstheme="minorBidi"/>
           <w:color w:val="auto"/>
         </w:rPr>
-        <w:commentReference w:id="1"/>
+        <w:commentReference w:id="0"/>
       </w:r>
     </w:p>
     <w:p/>
@@ -1162,37 +1160,24 @@
       <w:r>
         <w:t xml:space="preserve">Figura </w:t>
       </w:r>
+      <w:fldSimple w:instr=" SEQ Figura \* ARABIC ">
+        <w:r>
+          <w:rPr>
+            <w:noProof/>
+          </w:rPr>
+          <w:t>1</w:t>
+        </w:r>
+      </w:fldSimple>
       <w:r>
-        <w:fldChar w:fldCharType="begin"/>
+        <w:t xml:space="preserve"> Confini del sistema nello sp</w:t>
       </w:r>
       <w:r>
-        <w:instrText xml:space="preserve"> SEQ Figura \* ARABIC </w:instrText>
+        <w:t>r</w:t>
       </w:r>
+      <w:bookmarkStart w:id="1" w:name="_GoBack"/>
+      <w:bookmarkEnd w:id="1"/>
       <w:r>
-        <w:fldChar w:fldCharType="separate"/>
-      </w:r>
-      <w:r>
-        <w:rPr>
-          <w:noProof/>
-        </w:rPr>
-        <w:t>1</w:t>
-      </w:r>
-      <w:r>
-        <w:rPr>
-          <w:noProof/>
-        </w:rPr>
-        <w:fldChar w:fldCharType="end"/>
-      </w:r>
-      <w:r>
-        <w:t xml:space="preserve"> Confini del sistema nello </w:t>
-      </w:r>
-      <w:proofErr w:type="spellStart"/>
-      <w:r>
-        <w:t>spint</w:t>
-      </w:r>
-      <w:proofErr w:type="spellEnd"/>
-      <w:r>
-        <w:t xml:space="preserve"> 1</w:t>
+        <w:t>int 1</w:t>
       </w:r>
     </w:p>
     <w:p/>
@@ -3000,27 +2985,14 @@
       <w:r>
         <w:t xml:space="preserve">Figura </w:t>
       </w:r>
-      <w:r>
-        <w:fldChar w:fldCharType="begin"/>
-      </w:r>
-      <w:r>
-        <w:instrText xml:space="preserve"> SEQ Figura \* ARABIC </w:instrText>
-      </w:r>
-      <w:r>
-        <w:fldChar w:fldCharType="separate"/>
-      </w:r>
-      <w:r>
-        <w:rPr>
-          <w:noProof/>
-        </w:rPr>
-        <w:t>2</w:t>
-      </w:r>
-      <w:r>
-        <w:rPr>
-          <w:noProof/>
-        </w:rPr>
-        <w:fldChar w:fldCharType="end"/>
-      </w:r>
+      <w:fldSimple w:instr=" SEQ Figura \* ARABIC ">
+        <w:r>
+          <w:rPr>
+            <w:noProof/>
+          </w:rPr>
+          <w:t>2</w:t>
+        </w:r>
+      </w:fldSimple>
       <w:r>
         <w:t xml:space="preserve"> Confini dei sistemi nello sprint 2</w:t>
       </w:r>
@@ -8656,27 +8628,14 @@
       <w:r>
         <w:t xml:space="preserve">Figura </w:t>
       </w:r>
-      <w:r>
-        <w:fldChar w:fldCharType="begin"/>
-      </w:r>
-      <w:r>
-        <w:instrText xml:space="preserve"> SEQ Figura \* ARABIC </w:instrText>
-      </w:r>
-      <w:r>
-        <w:fldChar w:fldCharType="separate"/>
-      </w:r>
-      <w:r>
-        <w:rPr>
-          <w:noProof/>
-        </w:rPr>
-        <w:t>3</w:t>
-      </w:r>
-      <w:r>
-        <w:rPr>
-          <w:noProof/>
-        </w:rPr>
-        <w:fldChar w:fldCharType="end"/>
-      </w:r>
+      <w:fldSimple w:instr=" SEQ Figura \* ARABIC ">
+        <w:r>
+          <w:rPr>
+            <w:noProof/>
+          </w:rPr>
+          <w:t>3</w:t>
+        </w:r>
+      </w:fldSimple>
       <w:r>
         <w:t xml:space="preserve"> Confini del sistema nello sprint 3</w:t>
       </w:r>
@@ -12498,27 +12457,14 @@
       <w:r>
         <w:t xml:space="preserve">Figura </w:t>
       </w:r>
-      <w:r>
-        <w:fldChar w:fldCharType="begin"/>
-      </w:r>
-      <w:r>
-        <w:instrText xml:space="preserve"> SEQ Figura \* ARABIC </w:instrText>
-      </w:r>
-      <w:r>
-        <w:fldChar w:fldCharType="separate"/>
-      </w:r>
-      <w:r>
-        <w:rPr>
-          <w:noProof/>
-        </w:rPr>
-        <w:t>4</w:t>
-      </w:r>
-      <w:r>
-        <w:rPr>
-          <w:noProof/>
-        </w:rPr>
-        <w:fldChar w:fldCharType="end"/>
-      </w:r>
+      <w:fldSimple w:instr=" SEQ Figura \* ARABIC ">
+        <w:r>
+          <w:rPr>
+            <w:noProof/>
+          </w:rPr>
+          <w:t>4</w:t>
+        </w:r>
+      </w:fldSimple>
       <w:r>
         <w:t xml:space="preserve"> Confini del sistema nello sprint 4</w:t>
       </w:r>
@@ -14320,7 +14266,7 @@
 
 <file path=word/comments.xml><?xml version="1.0" encoding="utf-8"?>
 <w:comments xmlns:wpc="http://schemas.microsoft.com/office/word/2010/wordprocessingCanvas" xmlns:cx="http://schemas.microsoft.com/office/drawing/2014/chartex" xmlns:cx1="http://schemas.microsoft.com/office/drawing/2015/9/8/chartex" xmlns:cx2="http://schemas.microsoft.com/office/drawing/2015/10/21/chartex" xmlns:cx3="http://schemas.microsoft.com/office/drawing/2016/5/9/chartex" xmlns:cx4="http://schemas.microsoft.com/office/drawing/2016/5/10/chartex" xmlns:cx5="http://schemas.microsoft.com/office/drawing/2016/5/11/chartex" xmlns:cx6="http://schemas.microsoft.com/office/drawing/2016/5/12/chartex" xmlns:cx7="http://schemas.microsoft.com/office/drawing/2016/5/13/chartex" xmlns:cx8="http://schemas.microsoft.com/office/drawing/2016/5/14/chartex" xmlns:mc="http://schemas.openxmlformats.org/markup-compatibility/2006" xmlns:aink="http://schemas.microsoft.com/office/drawing/2016/ink" xmlns:am3d="http://schemas.microsoft.com/office/drawing/2017/model3d" xmlns:o="urn:schemas-microsoft-com:office:office" xmlns:r="http://schemas.openxmlformats.org/officeDocument/2006/relationships" xmlns:m="http://schemas.openxmlformats.org/officeDocument/2006/math" xmlns:v="urn:schemas-microsoft-com:vml" xmlns:wp14="http://schemas.microsoft.com/office/word/2010/wordprocessingDrawing" xmlns:wp="http://schemas.openxmlformats.org/drawingml/2006/wordprocessingDrawing" xmlns:w10="urn:schemas-microsoft-com:office:word" xmlns:w="http://schemas.openxmlformats.org/wordprocessingml/2006/main" xmlns:w14="http://schemas.microsoft.com/office/word/2010/wordml" xmlns:w15="http://schemas.microsoft.com/office/word/2012/wordml" xmlns:w16cid="http://schemas.microsoft.com/office/word/2016/wordml/cid" xmlns:w16se="http://schemas.microsoft.com/office/word/2015/wordml/symex" xmlns:wpg="http://schemas.microsoft.com/office/word/2010/wordprocessingGroup" xmlns:wpi="http://schemas.microsoft.com/office/word/2010/wordprocessingInk" xmlns:wne="http://schemas.microsoft.com/office/word/2006/wordml" xmlns:wps="http://schemas.microsoft.com/office/word/2010/wordprocessingShape" mc:Ignorable="w14 w15 w16se w16cid wp14">
-  <w:comment w:id="1" w:author="Andrea  Mannavola" w:date="2019-03-15T11:33:00Z" w:initials="AM">
+  <w:comment w:id="0" w:author="Andrea  Mannavola" w:date="2019-03-15T11:33:00Z" w:initials="AM">
     <w:p>
       <w:pPr>
         <w:pStyle w:val="Testocommento"/>
@@ -22264,7 +22210,7 @@
 </file>
 
 <file path=customXml/itemProps2.xml><?xml version="1.0" encoding="utf-8"?>
-<ds:datastoreItem xmlns:ds="http://schemas.openxmlformats.org/officeDocument/2006/customXml" ds:itemID="{9070609D-96E5-452C-AB8F-41B8385F83B3}">
+<ds:datastoreItem xmlns:ds="http://schemas.openxmlformats.org/officeDocument/2006/customXml" ds:itemID="{BFD482EF-F911-456C-8115-61827F6D1AAF}">
   <ds:schemaRefs>
     <ds:schemaRef ds:uri="http://schemas.openxmlformats.org/officeDocument/2006/bibliography"/>
   </ds:schemaRefs>
